--- a/功能说明文档.docx
+++ b/功能说明文档.docx
@@ -165,43 +165,7 @@
           <w:sz w:val="24"/>
           <w:szCs w:val="28"/>
         </w:rPr>
-        <w:t>：目标的边界框，</w:t>
-      </w:r>
-      <w:proofErr w:type="spellStart"/>
-      <w:r>
-        <w:rPr>
-          <w:rFonts w:hint="eastAsia"/>
-          <w:sz w:val="24"/>
-          <w:szCs w:val="28"/>
-        </w:rPr>
-        <w:t>xy</w:t>
-      </w:r>
-      <w:proofErr w:type="spellEnd"/>
-      <w:r>
-        <w:rPr>
-          <w:rFonts w:hint="eastAsia"/>
-          <w:sz w:val="24"/>
-          <w:szCs w:val="28"/>
-        </w:rPr>
-        <w:t>为矩形左上角坐标，</w:t>
-      </w:r>
-      <w:proofErr w:type="spellStart"/>
-      <w:r>
-        <w:rPr>
-          <w:rFonts w:hint="eastAsia"/>
-          <w:sz w:val="24"/>
-          <w:szCs w:val="28"/>
-        </w:rPr>
-        <w:t>wh</w:t>
-      </w:r>
-      <w:proofErr w:type="spellEnd"/>
-      <w:r>
-        <w:rPr>
-          <w:rFonts w:hint="eastAsia"/>
-          <w:sz w:val="24"/>
-          <w:szCs w:val="28"/>
-        </w:rPr>
-        <w:t>为长宽。</w:t>
+        <w:t>：目标的边界框，xy为矩形左上角坐标，wh为长宽。</w:t>
       </w:r>
     </w:p>
     <w:p>
@@ -567,23 +531,13 @@
         </w:numPr>
         <w:ind w:firstLineChars="0"/>
       </w:pPr>
-      <w:proofErr w:type="gramStart"/>
       <w:r>
         <w:rPr>
           <w:rFonts w:hint="eastAsia"/>
           <w:sz w:val="24"/>
           <w:szCs w:val="28"/>
         </w:rPr>
-        <w:t>框出目标</w:t>
-      </w:r>
-      <w:proofErr w:type="gramEnd"/>
-      <w:r>
-        <w:rPr>
-          <w:rFonts w:hint="eastAsia"/>
-          <w:sz w:val="24"/>
-          <w:szCs w:val="28"/>
-        </w:rPr>
-        <w:t>在画面中的位置，即可自动追踪框中的目标。目标最好具有显著的颜色特征。</w:t>
+        <w:t>框出目标在画面中的位置，即可自动追踪框中的目标。目标最好具有显著的颜色特征。</w:t>
       </w:r>
     </w:p>
     <w:p>
@@ -1274,7 +1228,6 @@
         </w:rPr>
         <w:t> </w:t>
       </w:r>
-      <w:proofErr w:type="gramStart"/>
       <w:r>
         <w:rPr>
           <w:rFonts w:ascii="Consolas" w:eastAsia="宋体" w:hAnsi="Consolas" w:cs="宋体"/>
@@ -1303,18 +1256,7 @@
           <w:sz w:val="24"/>
           <w:szCs w:val="24"/>
         </w:rPr>
-        <w:t>   </w:t>
-      </w:r>
-      <w:proofErr w:type="gramEnd"/>
-      <w:r>
-        <w:rPr>
-          <w:rFonts w:ascii="Consolas" w:eastAsia="宋体" w:hAnsi="Consolas" w:cs="宋体"/>
-          <w:color w:val="FCFCFA"/>
-          <w:kern w:val="0"/>
-          <w:sz w:val="24"/>
-          <w:szCs w:val="24"/>
-        </w:rPr>
-        <w:t> </w:t>
+        <w:t>    </w:t>
       </w:r>
       <w:r>
         <w:rPr>
@@ -1767,7 +1709,6 @@
         </w:rPr>
         <w:t>"</w:t>
       </w:r>
-      <w:proofErr w:type="spellStart"/>
       <w:r>
         <w:rPr>
           <w:rFonts w:ascii="Consolas" w:eastAsia="宋体" w:hAnsi="Consolas" w:cs="宋体"/>
@@ -1778,7 +1719,6 @@
         </w:rPr>
         <w:t>classid</w:t>
       </w:r>
-      <w:proofErr w:type="spellEnd"/>
       <w:r>
         <w:rPr>
           <w:rFonts w:ascii="Consolas" w:eastAsia="宋体" w:hAnsi="Consolas" w:cs="宋体"/>
@@ -1961,7 +1901,6 @@
         </w:rPr>
         <w:t>"</w:t>
       </w:r>
-      <w:proofErr w:type="spellStart"/>
       <w:r>
         <w:rPr>
           <w:rFonts w:ascii="Consolas" w:eastAsia="宋体" w:hAnsi="Consolas" w:cs="宋体"/>
@@ -1972,7 +1911,6 @@
         </w:rPr>
         <w:t>objnum</w:t>
       </w:r>
-      <w:proofErr w:type="spellEnd"/>
       <w:r>
         <w:rPr>
           <w:rFonts w:ascii="Consolas" w:eastAsia="宋体" w:hAnsi="Consolas" w:cs="宋体"/>
@@ -2622,7 +2560,6 @@
         </w:rPr>
         <w:t>"</w:t>
       </w:r>
-      <w:proofErr w:type="spellStart"/>
       <w:r>
         <w:rPr>
           <w:rFonts w:ascii="Consolas" w:eastAsia="宋体" w:hAnsi="Consolas" w:cs="宋体"/>
@@ -2633,7 +2570,6 @@
         </w:rPr>
         <w:t>classid</w:t>
       </w:r>
-      <w:proofErr w:type="spellEnd"/>
       <w:r>
         <w:rPr>
           <w:rFonts w:ascii="Consolas" w:eastAsia="宋体" w:hAnsi="Consolas" w:cs="宋体"/>
@@ -2806,7 +2742,6 @@
         </w:rPr>
         <w:t>"</w:t>
       </w:r>
-      <w:proofErr w:type="spellStart"/>
       <w:r>
         <w:rPr>
           <w:rFonts w:ascii="Consolas" w:eastAsia="宋体" w:hAnsi="Consolas" w:cs="宋体"/>
@@ -2817,7 +2752,6 @@
         </w:rPr>
         <w:t>objnum</w:t>
       </w:r>
-      <w:proofErr w:type="spellEnd"/>
       <w:r>
         <w:rPr>
           <w:rFonts w:ascii="Consolas" w:eastAsia="宋体" w:hAnsi="Consolas" w:cs="宋体"/>
@@ -3466,7 +3400,6 @@
         </w:rPr>
         <w:t>"</w:t>
       </w:r>
-      <w:proofErr w:type="spellStart"/>
       <w:r>
         <w:rPr>
           <w:rFonts w:ascii="Consolas" w:eastAsia="宋体" w:hAnsi="Consolas" w:cs="宋体"/>
@@ -3477,7 +3410,6 @@
         </w:rPr>
         <w:t>classid</w:t>
       </w:r>
-      <w:proofErr w:type="spellEnd"/>
       <w:r>
         <w:rPr>
           <w:rFonts w:ascii="Consolas" w:eastAsia="宋体" w:hAnsi="Consolas" w:cs="宋体"/>
@@ -3650,7 +3582,6 @@
         </w:rPr>
         <w:t>"</w:t>
       </w:r>
-      <w:proofErr w:type="spellStart"/>
       <w:r>
         <w:rPr>
           <w:rFonts w:ascii="Consolas" w:eastAsia="宋体" w:hAnsi="Consolas" w:cs="宋体"/>
@@ -3661,7 +3592,6 @@
         </w:rPr>
         <w:t>objnum</w:t>
       </w:r>
-      <w:proofErr w:type="spellEnd"/>
       <w:r>
         <w:rPr>
           <w:rFonts w:ascii="Consolas" w:eastAsia="宋体" w:hAnsi="Consolas" w:cs="宋体"/>
@@ -3769,6 +3699,1386 @@
       <w:pPr>
         <w:pStyle w:val="a3"/>
         <w:ind w:left="420" w:firstLineChars="0" w:firstLine="0"/>
+      </w:pPr>
+    </w:p>
+    <w:p>
+      <w:pPr>
+        <w:pStyle w:val="1"/>
+      </w:pPr>
+      <w:r>
+        <w:rPr>
+          <w:rFonts w:hint="eastAsia"/>
+        </w:rPr>
+        <w:t>二维码识别</w:t>
+      </w:r>
+    </w:p>
+    <w:p>
+      <w:pPr>
+        <w:widowControl/>
+        <w:shd w:val="clear" w:color="auto" w:fill="2D2A2E"/>
+        <w:spacing w:line="330" w:lineRule="atLeast"/>
+        <w:jc w:val="left"/>
+        <w:rPr>
+          <w:rFonts w:ascii="Consolas" w:eastAsia="宋体" w:hAnsi="Consolas" w:cs="宋体"/>
+          <w:color w:val="FCFCFA"/>
+          <w:kern w:val="0"/>
+          <w:sz w:val="24"/>
+          <w:szCs w:val="24"/>
+        </w:rPr>
+      </w:pPr>
+      <w:r>
+        <w:rPr>
+          <w:rFonts w:ascii="Consolas" w:eastAsia="宋体" w:hAnsi="Consolas" w:cs="宋体"/>
+          <w:color w:val="939293"/>
+          <w:kern w:val="0"/>
+          <w:sz w:val="24"/>
+          <w:szCs w:val="24"/>
+        </w:rPr>
+        <w:t>{</w:t>
+      </w:r>
+    </w:p>
+    <w:p>
+      <w:pPr>
+        <w:widowControl/>
+        <w:shd w:val="clear" w:color="auto" w:fill="2D2A2E"/>
+        <w:spacing w:line="330" w:lineRule="atLeast"/>
+        <w:jc w:val="left"/>
+        <w:rPr>
+          <w:rFonts w:ascii="Consolas" w:eastAsia="宋体" w:hAnsi="Consolas" w:cs="宋体"/>
+          <w:color w:val="FCFCFA"/>
+          <w:kern w:val="0"/>
+          <w:sz w:val="24"/>
+          <w:szCs w:val="24"/>
+        </w:rPr>
+      </w:pPr>
+      <w:r>
+        <w:rPr>
+          <w:rFonts w:ascii="Consolas" w:eastAsia="宋体" w:hAnsi="Consolas" w:cs="宋体"/>
+          <w:color w:val="FCFCFA"/>
+          <w:kern w:val="0"/>
+          <w:sz w:val="24"/>
+          <w:szCs w:val="24"/>
+        </w:rPr>
+        <w:t>    </w:t>
+      </w:r>
+      <w:r>
+        <w:rPr>
+          <w:rFonts w:ascii="Consolas" w:eastAsia="宋体" w:hAnsi="Consolas" w:cs="宋体"/>
+          <w:color w:val="939293"/>
+          <w:kern w:val="0"/>
+          <w:sz w:val="24"/>
+          <w:szCs w:val="24"/>
+        </w:rPr>
+        <w:t>"</w:t>
+      </w:r>
+      <w:r>
+        <w:rPr>
+          <w:rFonts w:ascii="Consolas" w:eastAsia="宋体" w:hAnsi="Consolas" w:cs="宋体"/>
+          <w:color w:val="FCFCFA"/>
+          <w:kern w:val="0"/>
+          <w:sz w:val="24"/>
+          <w:szCs w:val="24"/>
+        </w:rPr>
+        <w:t>count</w:t>
+      </w:r>
+      <w:r>
+        <w:rPr>
+          <w:rFonts w:ascii="Consolas" w:eastAsia="宋体" w:hAnsi="Consolas" w:cs="宋体"/>
+          <w:color w:val="939293"/>
+          <w:kern w:val="0"/>
+          <w:sz w:val="24"/>
+          <w:szCs w:val="24"/>
+        </w:rPr>
+        <w:t>":</w:t>
+      </w:r>
+      <w:r>
+        <w:rPr>
+          <w:rFonts w:ascii="Consolas" w:eastAsia="宋体" w:hAnsi="Consolas" w:cs="宋体"/>
+          <w:color w:val="FCFCFA"/>
+          <w:kern w:val="0"/>
+          <w:sz w:val="24"/>
+          <w:szCs w:val="24"/>
+        </w:rPr>
+        <w:t> </w:t>
+      </w:r>
+      <w:r>
+        <w:rPr>
+          <w:rFonts w:ascii="Consolas" w:eastAsia="宋体" w:hAnsi="Consolas" w:cs="宋体"/>
+          <w:color w:val="AB9DF2"/>
+          <w:kern w:val="0"/>
+          <w:sz w:val="24"/>
+          <w:szCs w:val="24"/>
+        </w:rPr>
+        <w:t>1</w:t>
+      </w:r>
+      <w:r>
+        <w:rPr>
+          <w:rFonts w:ascii="Consolas" w:eastAsia="宋体" w:hAnsi="Consolas" w:cs="宋体"/>
+          <w:color w:val="939293"/>
+          <w:kern w:val="0"/>
+          <w:sz w:val="24"/>
+          <w:szCs w:val="24"/>
+        </w:rPr>
+        <w:t>,</w:t>
+      </w:r>
+    </w:p>
+    <w:p>
+      <w:pPr>
+        <w:widowControl/>
+        <w:shd w:val="clear" w:color="auto" w:fill="2D2A2E"/>
+        <w:spacing w:line="330" w:lineRule="atLeast"/>
+        <w:jc w:val="left"/>
+        <w:rPr>
+          <w:rFonts w:ascii="Consolas" w:eastAsia="宋体" w:hAnsi="Consolas" w:cs="宋体"/>
+          <w:color w:val="FCFCFA"/>
+          <w:kern w:val="0"/>
+          <w:sz w:val="24"/>
+          <w:szCs w:val="24"/>
+        </w:rPr>
+      </w:pPr>
+      <w:r>
+        <w:rPr>
+          <w:rFonts w:ascii="Consolas" w:eastAsia="宋体" w:hAnsi="Consolas" w:cs="宋体"/>
+          <w:color w:val="FCFCFA"/>
+          <w:kern w:val="0"/>
+          <w:sz w:val="24"/>
+          <w:szCs w:val="24"/>
+        </w:rPr>
+        <w:t>    </w:t>
+      </w:r>
+      <w:r>
+        <w:rPr>
+          <w:rFonts w:ascii="Consolas" w:eastAsia="宋体" w:hAnsi="Consolas" w:cs="宋体"/>
+          <w:color w:val="939293"/>
+          <w:kern w:val="0"/>
+          <w:sz w:val="24"/>
+          <w:szCs w:val="24"/>
+        </w:rPr>
+        <w:t>"</w:t>
+      </w:r>
+      <w:r>
+        <w:rPr>
+          <w:rFonts w:ascii="Consolas" w:eastAsia="宋体" w:hAnsi="Consolas" w:cs="宋体"/>
+          <w:color w:val="FCFCFA"/>
+          <w:kern w:val="0"/>
+          <w:sz w:val="24"/>
+          <w:szCs w:val="24"/>
+        </w:rPr>
+        <w:t>FUNC</w:t>
+      </w:r>
+      <w:r>
+        <w:rPr>
+          <w:rFonts w:ascii="Consolas" w:eastAsia="宋体" w:hAnsi="Consolas" w:cs="宋体"/>
+          <w:color w:val="939293"/>
+          <w:kern w:val="0"/>
+          <w:sz w:val="24"/>
+          <w:szCs w:val="24"/>
+        </w:rPr>
+        <w:t>":</w:t>
+      </w:r>
+      <w:r>
+        <w:rPr>
+          <w:rFonts w:ascii="Consolas" w:eastAsia="宋体" w:hAnsi="Consolas" w:cs="宋体"/>
+          <w:color w:val="FCFCFA"/>
+          <w:kern w:val="0"/>
+          <w:sz w:val="24"/>
+          <w:szCs w:val="24"/>
+        </w:rPr>
+        <w:t> </w:t>
+      </w:r>
+      <w:r>
+        <w:rPr>
+          <w:rFonts w:ascii="Consolas" w:eastAsia="宋体" w:hAnsi="Consolas" w:cs="宋体"/>
+          <w:color w:val="939293"/>
+          <w:kern w:val="0"/>
+          <w:sz w:val="24"/>
+          <w:szCs w:val="24"/>
+        </w:rPr>
+        <w:t>"</w:t>
+      </w:r>
+      <w:r>
+        <w:rPr>
+          <w:rFonts w:ascii="Consolas" w:eastAsia="宋体" w:hAnsi="Consolas" w:cs="宋体"/>
+          <w:color w:val="FFD866"/>
+          <w:kern w:val="0"/>
+          <w:sz w:val="24"/>
+          <w:szCs w:val="24"/>
+        </w:rPr>
+        <w:t>FIND QRCODE</w:t>
+      </w:r>
+      <w:r>
+        <w:rPr>
+          <w:rFonts w:ascii="Consolas" w:eastAsia="宋体" w:hAnsi="Consolas" w:cs="宋体"/>
+          <w:color w:val="939293"/>
+          <w:kern w:val="0"/>
+          <w:sz w:val="24"/>
+          <w:szCs w:val="24"/>
+        </w:rPr>
+        <w:t>",</w:t>
+      </w:r>
+    </w:p>
+    <w:p>
+      <w:pPr>
+        <w:widowControl/>
+        <w:shd w:val="clear" w:color="auto" w:fill="2D2A2E"/>
+        <w:spacing w:line="330" w:lineRule="atLeast"/>
+        <w:jc w:val="left"/>
+        <w:rPr>
+          <w:rFonts w:ascii="Consolas" w:eastAsia="宋体" w:hAnsi="Consolas" w:cs="宋体"/>
+          <w:color w:val="FCFCFA"/>
+          <w:kern w:val="0"/>
+          <w:sz w:val="24"/>
+          <w:szCs w:val="24"/>
+        </w:rPr>
+      </w:pPr>
+      <w:r>
+        <w:rPr>
+          <w:rFonts w:ascii="Consolas" w:eastAsia="宋体" w:hAnsi="Consolas" w:cs="宋体"/>
+          <w:color w:val="FCFCFA"/>
+          <w:kern w:val="0"/>
+          <w:sz w:val="24"/>
+          <w:szCs w:val="24"/>
+        </w:rPr>
+        <w:t>    </w:t>
+      </w:r>
+      <w:r>
+        <w:rPr>
+          <w:rFonts w:ascii="Consolas" w:eastAsia="宋体" w:hAnsi="Consolas" w:cs="宋体"/>
+          <w:color w:val="939293"/>
+          <w:kern w:val="0"/>
+          <w:sz w:val="24"/>
+          <w:szCs w:val="24"/>
+        </w:rPr>
+        <w:t>"</w:t>
+      </w:r>
+      <w:r>
+        <w:rPr>
+          <w:rFonts w:ascii="Consolas" w:eastAsia="宋体" w:hAnsi="Consolas" w:cs="宋体"/>
+          <w:color w:val="FCFCFA"/>
+          <w:kern w:val="0"/>
+          <w:sz w:val="24"/>
+          <w:szCs w:val="24"/>
+        </w:rPr>
+        <w:t>0</w:t>
+      </w:r>
+      <w:r>
+        <w:rPr>
+          <w:rFonts w:ascii="Consolas" w:eastAsia="宋体" w:hAnsi="Consolas" w:cs="宋体"/>
+          <w:color w:val="939293"/>
+          <w:kern w:val="0"/>
+          <w:sz w:val="24"/>
+          <w:szCs w:val="24"/>
+        </w:rPr>
+        <w:t>":</w:t>
+      </w:r>
+      <w:r>
+        <w:rPr>
+          <w:rFonts w:ascii="Consolas" w:eastAsia="宋体" w:hAnsi="Consolas" w:cs="宋体"/>
+          <w:color w:val="FCFCFA"/>
+          <w:kern w:val="0"/>
+          <w:sz w:val="24"/>
+          <w:szCs w:val="24"/>
+        </w:rPr>
+        <w:t> </w:t>
+      </w:r>
+      <w:r>
+        <w:rPr>
+          <w:rFonts w:ascii="Consolas" w:eastAsia="宋体" w:hAnsi="Consolas" w:cs="宋体"/>
+          <w:color w:val="939293"/>
+          <w:kern w:val="0"/>
+          <w:sz w:val="24"/>
+          <w:szCs w:val="24"/>
+        </w:rPr>
+        <w:t>{</w:t>
+      </w:r>
+    </w:p>
+    <w:p>
+      <w:pPr>
+        <w:widowControl/>
+        <w:shd w:val="clear" w:color="auto" w:fill="2D2A2E"/>
+        <w:spacing w:line="330" w:lineRule="atLeast"/>
+        <w:jc w:val="left"/>
+        <w:rPr>
+          <w:rFonts w:ascii="Consolas" w:eastAsia="宋体" w:hAnsi="Consolas" w:cs="宋体"/>
+          <w:color w:val="FCFCFA"/>
+          <w:kern w:val="0"/>
+          <w:sz w:val="24"/>
+          <w:szCs w:val="24"/>
+        </w:rPr>
+      </w:pPr>
+      <w:r>
+        <w:rPr>
+          <w:rFonts w:ascii="Consolas" w:eastAsia="宋体" w:hAnsi="Consolas" w:cs="宋体"/>
+          <w:color w:val="FCFCFA"/>
+          <w:kern w:val="0"/>
+          <w:sz w:val="24"/>
+          <w:szCs w:val="24"/>
+        </w:rPr>
+        <w:t>        </w:t>
+      </w:r>
+      <w:r>
+        <w:rPr>
+          <w:rFonts w:ascii="Consolas" w:eastAsia="宋体" w:hAnsi="Consolas" w:cs="宋体"/>
+          <w:color w:val="939293"/>
+          <w:kern w:val="0"/>
+          <w:sz w:val="24"/>
+          <w:szCs w:val="24"/>
+        </w:rPr>
+        <w:t>"</w:t>
+      </w:r>
+      <w:r>
+        <w:rPr>
+          <w:rFonts w:ascii="Consolas" w:eastAsia="宋体" w:hAnsi="Consolas" w:cs="宋体"/>
+          <w:color w:val="FCFCFA"/>
+          <w:kern w:val="0"/>
+          <w:sz w:val="24"/>
+          <w:szCs w:val="24"/>
+        </w:rPr>
+        <w:t>x</w:t>
+      </w:r>
+      <w:r>
+        <w:rPr>
+          <w:rFonts w:ascii="Consolas" w:eastAsia="宋体" w:hAnsi="Consolas" w:cs="宋体"/>
+          <w:color w:val="939293"/>
+          <w:kern w:val="0"/>
+          <w:sz w:val="24"/>
+          <w:szCs w:val="24"/>
+        </w:rPr>
+        <w:t>":</w:t>
+      </w:r>
+      <w:r>
+        <w:rPr>
+          <w:rFonts w:ascii="Consolas" w:eastAsia="宋体" w:hAnsi="Consolas" w:cs="宋体"/>
+          <w:color w:val="FCFCFA"/>
+          <w:kern w:val="0"/>
+          <w:sz w:val="24"/>
+          <w:szCs w:val="24"/>
+        </w:rPr>
+        <w:t> </w:t>
+      </w:r>
+      <w:r>
+        <w:rPr>
+          <w:rFonts w:ascii="Consolas" w:eastAsia="宋体" w:hAnsi="Consolas" w:cs="宋体"/>
+          <w:color w:val="AB9DF2"/>
+          <w:kern w:val="0"/>
+          <w:sz w:val="24"/>
+          <w:szCs w:val="24"/>
+        </w:rPr>
+        <w:t>57</w:t>
+      </w:r>
+      <w:r>
+        <w:rPr>
+          <w:rFonts w:ascii="Consolas" w:eastAsia="宋体" w:hAnsi="Consolas" w:cs="宋体"/>
+          <w:color w:val="939293"/>
+          <w:kern w:val="0"/>
+          <w:sz w:val="24"/>
+          <w:szCs w:val="24"/>
+        </w:rPr>
+        <w:t>,</w:t>
+      </w:r>
+    </w:p>
+    <w:p>
+      <w:pPr>
+        <w:widowControl/>
+        <w:shd w:val="clear" w:color="auto" w:fill="2D2A2E"/>
+        <w:spacing w:line="330" w:lineRule="atLeast"/>
+        <w:jc w:val="left"/>
+        <w:rPr>
+          <w:rFonts w:ascii="Consolas" w:eastAsia="宋体" w:hAnsi="Consolas" w:cs="宋体"/>
+          <w:color w:val="FCFCFA"/>
+          <w:kern w:val="0"/>
+          <w:sz w:val="24"/>
+          <w:szCs w:val="24"/>
+        </w:rPr>
+      </w:pPr>
+      <w:r>
+        <w:rPr>
+          <w:rFonts w:ascii="Consolas" w:eastAsia="宋体" w:hAnsi="Consolas" w:cs="宋体"/>
+          <w:color w:val="FCFCFA"/>
+          <w:kern w:val="0"/>
+          <w:sz w:val="24"/>
+          <w:szCs w:val="24"/>
+        </w:rPr>
+        <w:t>        </w:t>
+      </w:r>
+      <w:r>
+        <w:rPr>
+          <w:rFonts w:ascii="Consolas" w:eastAsia="宋体" w:hAnsi="Consolas" w:cs="宋体"/>
+          <w:color w:val="939293"/>
+          <w:kern w:val="0"/>
+          <w:sz w:val="24"/>
+          <w:szCs w:val="24"/>
+        </w:rPr>
+        <w:t>"</w:t>
+      </w:r>
+      <w:r>
+        <w:rPr>
+          <w:rFonts w:ascii="Consolas" w:eastAsia="宋体" w:hAnsi="Consolas" w:cs="宋体"/>
+          <w:color w:val="FCFCFA"/>
+          <w:kern w:val="0"/>
+          <w:sz w:val="24"/>
+          <w:szCs w:val="24"/>
+        </w:rPr>
+        <w:t>y</w:t>
+      </w:r>
+      <w:r>
+        <w:rPr>
+          <w:rFonts w:ascii="Consolas" w:eastAsia="宋体" w:hAnsi="Consolas" w:cs="宋体"/>
+          <w:color w:val="939293"/>
+          <w:kern w:val="0"/>
+          <w:sz w:val="24"/>
+          <w:szCs w:val="24"/>
+        </w:rPr>
+        <w:t>":</w:t>
+      </w:r>
+      <w:r>
+        <w:rPr>
+          <w:rFonts w:ascii="Consolas" w:eastAsia="宋体" w:hAnsi="Consolas" w:cs="宋体"/>
+          <w:color w:val="FCFCFA"/>
+          <w:kern w:val="0"/>
+          <w:sz w:val="24"/>
+          <w:szCs w:val="24"/>
+        </w:rPr>
+        <w:t> </w:t>
+      </w:r>
+      <w:r>
+        <w:rPr>
+          <w:rFonts w:ascii="Consolas" w:eastAsia="宋体" w:hAnsi="Consolas" w:cs="宋体"/>
+          <w:color w:val="AB9DF2"/>
+          <w:kern w:val="0"/>
+          <w:sz w:val="24"/>
+          <w:szCs w:val="24"/>
+        </w:rPr>
+        <w:t>16</w:t>
+      </w:r>
+      <w:r>
+        <w:rPr>
+          <w:rFonts w:ascii="Consolas" w:eastAsia="宋体" w:hAnsi="Consolas" w:cs="宋体"/>
+          <w:color w:val="939293"/>
+          <w:kern w:val="0"/>
+          <w:sz w:val="24"/>
+          <w:szCs w:val="24"/>
+        </w:rPr>
+        <w:t>,</w:t>
+      </w:r>
+    </w:p>
+    <w:p>
+      <w:pPr>
+        <w:widowControl/>
+        <w:shd w:val="clear" w:color="auto" w:fill="2D2A2E"/>
+        <w:spacing w:line="330" w:lineRule="atLeast"/>
+        <w:jc w:val="left"/>
+        <w:rPr>
+          <w:rFonts w:ascii="Consolas" w:eastAsia="宋体" w:hAnsi="Consolas" w:cs="宋体" w:hint="eastAsia"/>
+          <w:color w:val="FCFCFA"/>
+          <w:kern w:val="0"/>
+          <w:sz w:val="24"/>
+          <w:szCs w:val="24"/>
+        </w:rPr>
+      </w:pPr>
+      <w:r>
+        <w:rPr>
+          <w:rFonts w:ascii="Consolas" w:eastAsia="宋体" w:hAnsi="Consolas" w:cs="宋体"/>
+          <w:color w:val="FCFCFA"/>
+          <w:kern w:val="0"/>
+          <w:sz w:val="24"/>
+          <w:szCs w:val="24"/>
+        </w:rPr>
+        <w:t>        </w:t>
+      </w:r>
+      <w:r>
+        <w:rPr>
+          <w:rFonts w:ascii="Consolas" w:eastAsia="宋体" w:hAnsi="Consolas" w:cs="宋体"/>
+          <w:color w:val="939293"/>
+          <w:kern w:val="0"/>
+          <w:sz w:val="24"/>
+          <w:szCs w:val="24"/>
+        </w:rPr>
+        <w:t>"</w:t>
+      </w:r>
+      <w:r>
+        <w:rPr>
+          <w:rFonts w:ascii="Consolas" w:eastAsia="宋体" w:hAnsi="Consolas" w:cs="宋体"/>
+          <w:color w:val="FCFCFA"/>
+          <w:kern w:val="0"/>
+          <w:sz w:val="24"/>
+          <w:szCs w:val="24"/>
+        </w:rPr>
+        <w:t>w</w:t>
+      </w:r>
+      <w:r>
+        <w:rPr>
+          <w:rFonts w:ascii="Consolas" w:eastAsia="宋体" w:hAnsi="Consolas" w:cs="宋体"/>
+          <w:color w:val="939293"/>
+          <w:kern w:val="0"/>
+          <w:sz w:val="24"/>
+          <w:szCs w:val="24"/>
+        </w:rPr>
+        <w:t>":</w:t>
+      </w:r>
+      <w:r>
+        <w:rPr>
+          <w:rFonts w:ascii="Consolas" w:eastAsia="宋体" w:hAnsi="Consolas" w:cs="宋体"/>
+          <w:color w:val="FCFCFA"/>
+          <w:kern w:val="0"/>
+          <w:sz w:val="24"/>
+          <w:szCs w:val="24"/>
+        </w:rPr>
+        <w:t> </w:t>
+      </w:r>
+      <w:r>
+        <w:rPr>
+          <w:rFonts w:ascii="Consolas" w:eastAsia="宋体" w:hAnsi="Consolas" w:cs="宋体"/>
+          <w:color w:val="AB9DF2"/>
+          <w:kern w:val="0"/>
+          <w:sz w:val="24"/>
+          <w:szCs w:val="24"/>
+        </w:rPr>
+        <w:t>197</w:t>
+      </w:r>
+      <w:r>
+        <w:rPr>
+          <w:rFonts w:ascii="Consolas" w:eastAsia="宋体" w:hAnsi="Consolas" w:cs="宋体"/>
+          <w:color w:val="939293"/>
+          <w:kern w:val="0"/>
+          <w:sz w:val="24"/>
+          <w:szCs w:val="24"/>
+        </w:rPr>
+        <w:t>,</w:t>
+      </w:r>
+    </w:p>
+    <w:p>
+      <w:pPr>
+        <w:widowControl/>
+        <w:shd w:val="clear" w:color="auto" w:fill="2D2A2E"/>
+        <w:spacing w:line="330" w:lineRule="atLeast"/>
+        <w:jc w:val="left"/>
+        <w:rPr>
+          <w:rFonts w:ascii="Consolas" w:eastAsia="宋体" w:hAnsi="Consolas" w:cs="宋体"/>
+          <w:color w:val="FCFCFA"/>
+          <w:kern w:val="0"/>
+          <w:sz w:val="24"/>
+          <w:szCs w:val="24"/>
+        </w:rPr>
+      </w:pPr>
+      <w:r>
+        <w:rPr>
+          <w:rFonts w:ascii="Consolas" w:eastAsia="宋体" w:hAnsi="Consolas" w:cs="宋体"/>
+          <w:color w:val="FCFCFA"/>
+          <w:kern w:val="0"/>
+          <w:sz w:val="24"/>
+          <w:szCs w:val="24"/>
+        </w:rPr>
+        <w:t>        </w:t>
+      </w:r>
+      <w:r>
+        <w:rPr>
+          <w:rFonts w:ascii="Consolas" w:eastAsia="宋体" w:hAnsi="Consolas" w:cs="宋体"/>
+          <w:color w:val="939293"/>
+          <w:kern w:val="0"/>
+          <w:sz w:val="24"/>
+          <w:szCs w:val="24"/>
+        </w:rPr>
+        <w:t>"</w:t>
+      </w:r>
+      <w:r>
+        <w:rPr>
+          <w:rFonts w:ascii="Consolas" w:eastAsia="宋体" w:hAnsi="Consolas" w:cs="宋体"/>
+          <w:color w:val="FCFCFA"/>
+          <w:kern w:val="0"/>
+          <w:sz w:val="24"/>
+          <w:szCs w:val="24"/>
+        </w:rPr>
+        <w:t>h</w:t>
+      </w:r>
+      <w:r>
+        <w:rPr>
+          <w:rFonts w:ascii="Consolas" w:eastAsia="宋体" w:hAnsi="Consolas" w:cs="宋体"/>
+          <w:color w:val="939293"/>
+          <w:kern w:val="0"/>
+          <w:sz w:val="24"/>
+          <w:szCs w:val="24"/>
+        </w:rPr>
+        <w:t>":</w:t>
+      </w:r>
+      <w:r>
+        <w:rPr>
+          <w:rFonts w:ascii="Consolas" w:eastAsia="宋体" w:hAnsi="Consolas" w:cs="宋体"/>
+          <w:color w:val="FCFCFA"/>
+          <w:kern w:val="0"/>
+          <w:sz w:val="24"/>
+          <w:szCs w:val="24"/>
+        </w:rPr>
+        <w:t> </w:t>
+      </w:r>
+      <w:r>
+        <w:rPr>
+          <w:rFonts w:ascii="Consolas" w:eastAsia="宋体" w:hAnsi="Consolas" w:cs="宋体"/>
+          <w:color w:val="AB9DF2"/>
+          <w:kern w:val="0"/>
+          <w:sz w:val="24"/>
+          <w:szCs w:val="24"/>
+        </w:rPr>
+        <w:t>198</w:t>
+      </w:r>
+      <w:r>
+        <w:rPr>
+          <w:rFonts w:ascii="Consolas" w:eastAsia="宋体" w:hAnsi="Consolas" w:cs="宋体"/>
+          <w:color w:val="939293"/>
+          <w:kern w:val="0"/>
+          <w:sz w:val="24"/>
+          <w:szCs w:val="24"/>
+        </w:rPr>
+        <w:t>,</w:t>
+      </w:r>
+    </w:p>
+    <w:p>
+      <w:pPr>
+        <w:widowControl/>
+        <w:shd w:val="clear" w:color="auto" w:fill="2D2A2E"/>
+        <w:spacing w:line="330" w:lineRule="atLeast"/>
+        <w:jc w:val="left"/>
+        <w:rPr>
+          <w:rFonts w:ascii="Consolas" w:eastAsia="宋体" w:hAnsi="Consolas" w:cs="宋体"/>
+          <w:color w:val="FCFCFA"/>
+          <w:kern w:val="0"/>
+          <w:sz w:val="24"/>
+          <w:szCs w:val="24"/>
+        </w:rPr>
+      </w:pPr>
+      <w:r>
+        <w:rPr>
+          <w:rFonts w:ascii="Consolas" w:eastAsia="宋体" w:hAnsi="Consolas" w:cs="宋体"/>
+          <w:color w:val="FCFCFA"/>
+          <w:kern w:val="0"/>
+          <w:sz w:val="24"/>
+          <w:szCs w:val="24"/>
+        </w:rPr>
+        <w:t>        </w:t>
+      </w:r>
+      <w:r>
+        <w:rPr>
+          <w:rFonts w:ascii="Consolas" w:eastAsia="宋体" w:hAnsi="Consolas" w:cs="宋体"/>
+          <w:color w:val="939293"/>
+          <w:kern w:val="0"/>
+          <w:sz w:val="24"/>
+          <w:szCs w:val="24"/>
+        </w:rPr>
+        <w:t>"</w:t>
+      </w:r>
+      <w:r>
+        <w:rPr>
+          <w:rFonts w:ascii="Consolas" w:eastAsia="宋体" w:hAnsi="Consolas" w:cs="宋体"/>
+          <w:color w:val="FCFCFA"/>
+          <w:kern w:val="0"/>
+          <w:sz w:val="24"/>
+          <w:szCs w:val="24"/>
+        </w:rPr>
+        <w:t>payload</w:t>
+      </w:r>
+      <w:r>
+        <w:rPr>
+          <w:rFonts w:ascii="Consolas" w:eastAsia="宋体" w:hAnsi="Consolas" w:cs="宋体"/>
+          <w:color w:val="939293"/>
+          <w:kern w:val="0"/>
+          <w:sz w:val="24"/>
+          <w:szCs w:val="24"/>
+        </w:rPr>
+        <w:t>":</w:t>
+      </w:r>
+      <w:r>
+        <w:rPr>
+          <w:rFonts w:ascii="Consolas" w:eastAsia="宋体" w:hAnsi="Consolas" w:cs="宋体"/>
+          <w:color w:val="FCFCFA"/>
+          <w:kern w:val="0"/>
+          <w:sz w:val="24"/>
+          <w:szCs w:val="24"/>
+        </w:rPr>
+        <w:t> </w:t>
+      </w:r>
+      <w:r>
+        <w:rPr>
+          <w:rFonts w:ascii="Consolas" w:eastAsia="宋体" w:hAnsi="Consolas" w:cs="宋体"/>
+          <w:color w:val="939293"/>
+          <w:kern w:val="0"/>
+          <w:sz w:val="24"/>
+          <w:szCs w:val="24"/>
+        </w:rPr>
+        <w:t>"</w:t>
+      </w:r>
+      <w:r>
+        <w:rPr>
+          <w:rFonts w:ascii="Consolas" w:eastAsia="宋体" w:hAnsi="Consolas" w:cs="宋体"/>
+          <w:color w:val="FFD866"/>
+          <w:kern w:val="0"/>
+          <w:sz w:val="24"/>
+          <w:szCs w:val="24"/>
+        </w:rPr>
+        <w:t>m5stack</w:t>
+      </w:r>
+      <w:r>
+        <w:rPr>
+          <w:rFonts w:ascii="Consolas" w:eastAsia="宋体" w:hAnsi="Consolas" w:cs="宋体"/>
+          <w:color w:val="939293"/>
+          <w:kern w:val="0"/>
+          <w:sz w:val="24"/>
+          <w:szCs w:val="24"/>
+        </w:rPr>
+        <w:t>",</w:t>
+      </w:r>
+      <w:r>
+        <w:rPr>
+          <w:rFonts w:ascii="Consolas" w:eastAsia="宋体" w:hAnsi="Consolas" w:cs="宋体"/>
+          <w:color w:val="939293"/>
+          <w:kern w:val="0"/>
+          <w:sz w:val="24"/>
+          <w:szCs w:val="24"/>
+        </w:rPr>
+        <w:tab/>
+        <w:t>//</w:t>
+      </w:r>
+      <w:r>
+        <w:rPr>
+          <w:rFonts w:ascii="Consolas" w:eastAsia="宋体" w:hAnsi="Consolas" w:cs="宋体" w:hint="eastAsia"/>
+          <w:color w:val="939293"/>
+          <w:kern w:val="0"/>
+          <w:sz w:val="24"/>
+          <w:szCs w:val="24"/>
+        </w:rPr>
+        <w:t>二维码数据</w:t>
+      </w:r>
+    </w:p>
+    <w:p>
+      <w:pPr>
+        <w:widowControl/>
+        <w:shd w:val="clear" w:color="auto" w:fill="2D2A2E"/>
+        <w:spacing w:line="330" w:lineRule="atLeast"/>
+        <w:jc w:val="left"/>
+        <w:rPr>
+          <w:rFonts w:ascii="Consolas" w:eastAsia="宋体" w:hAnsi="Consolas" w:cs="宋体"/>
+          <w:color w:val="FCFCFA"/>
+          <w:kern w:val="0"/>
+          <w:sz w:val="24"/>
+          <w:szCs w:val="24"/>
+        </w:rPr>
+      </w:pPr>
+      <w:r>
+        <w:rPr>
+          <w:rFonts w:ascii="Consolas" w:eastAsia="宋体" w:hAnsi="Consolas" w:cs="宋体"/>
+          <w:color w:val="FCFCFA"/>
+          <w:kern w:val="0"/>
+          <w:sz w:val="24"/>
+          <w:szCs w:val="24"/>
+        </w:rPr>
+        <w:t>        </w:t>
+      </w:r>
+      <w:r>
+        <w:rPr>
+          <w:rFonts w:ascii="Consolas" w:eastAsia="宋体" w:hAnsi="Consolas" w:cs="宋体"/>
+          <w:color w:val="939293"/>
+          <w:kern w:val="0"/>
+          <w:sz w:val="24"/>
+          <w:szCs w:val="24"/>
+        </w:rPr>
+        <w:t>"</w:t>
+      </w:r>
+      <w:r>
+        <w:rPr>
+          <w:rFonts w:ascii="Consolas" w:eastAsia="宋体" w:hAnsi="Consolas" w:cs="宋体"/>
+          <w:color w:val="FCFCFA"/>
+          <w:kern w:val="0"/>
+          <w:sz w:val="24"/>
+          <w:szCs w:val="24"/>
+        </w:rPr>
+        <w:t>version</w:t>
+      </w:r>
+      <w:r>
+        <w:rPr>
+          <w:rFonts w:ascii="Consolas" w:eastAsia="宋体" w:hAnsi="Consolas" w:cs="宋体"/>
+          <w:color w:val="939293"/>
+          <w:kern w:val="0"/>
+          <w:sz w:val="24"/>
+          <w:szCs w:val="24"/>
+        </w:rPr>
+        <w:t>":</w:t>
+      </w:r>
+      <w:r>
+        <w:rPr>
+          <w:rFonts w:ascii="Consolas" w:eastAsia="宋体" w:hAnsi="Consolas" w:cs="宋体"/>
+          <w:color w:val="FCFCFA"/>
+          <w:kern w:val="0"/>
+          <w:sz w:val="24"/>
+          <w:szCs w:val="24"/>
+        </w:rPr>
+        <w:t> </w:t>
+      </w:r>
+      <w:r>
+        <w:rPr>
+          <w:rFonts w:ascii="Consolas" w:eastAsia="宋体" w:hAnsi="Consolas" w:cs="宋体"/>
+          <w:color w:val="AB9DF2"/>
+          <w:kern w:val="0"/>
+          <w:sz w:val="24"/>
+          <w:szCs w:val="24"/>
+        </w:rPr>
+        <w:t>1</w:t>
+      </w:r>
+      <w:r>
+        <w:rPr>
+          <w:rFonts w:ascii="Consolas" w:eastAsia="宋体" w:hAnsi="Consolas" w:cs="宋体"/>
+          <w:color w:val="939293"/>
+          <w:kern w:val="0"/>
+          <w:sz w:val="24"/>
+          <w:szCs w:val="24"/>
+        </w:rPr>
+        <w:t>,</w:t>
+      </w:r>
+      <w:r>
+        <w:rPr>
+          <w:rFonts w:ascii="Consolas" w:eastAsia="宋体" w:hAnsi="Consolas" w:cs="宋体"/>
+          <w:color w:val="939293"/>
+          <w:kern w:val="0"/>
+          <w:sz w:val="24"/>
+          <w:szCs w:val="24"/>
+        </w:rPr>
+        <w:tab/>
+        <w:t>//</w:t>
+      </w:r>
+      <w:r>
+        <w:rPr>
+          <w:rFonts w:ascii="Consolas" w:eastAsia="宋体" w:hAnsi="Consolas" w:cs="宋体" w:hint="eastAsia"/>
+          <w:color w:val="939293"/>
+          <w:kern w:val="0"/>
+          <w:sz w:val="24"/>
+          <w:szCs w:val="24"/>
+        </w:rPr>
+        <w:t>二维码版本</w:t>
+      </w:r>
+    </w:p>
+    <w:p>
+      <w:pPr>
+        <w:widowControl/>
+        <w:shd w:val="clear" w:color="auto" w:fill="2D2A2E"/>
+        <w:spacing w:line="330" w:lineRule="atLeast"/>
+        <w:jc w:val="left"/>
+        <w:rPr>
+          <w:rFonts w:ascii="Consolas" w:eastAsia="宋体" w:hAnsi="Consolas" w:cs="宋体"/>
+          <w:color w:val="FCFCFA"/>
+          <w:kern w:val="0"/>
+          <w:sz w:val="24"/>
+          <w:szCs w:val="24"/>
+        </w:rPr>
+      </w:pPr>
+      <w:r>
+        <w:rPr>
+          <w:rFonts w:ascii="Consolas" w:eastAsia="宋体" w:hAnsi="Consolas" w:cs="宋体"/>
+          <w:color w:val="FCFCFA"/>
+          <w:kern w:val="0"/>
+          <w:sz w:val="24"/>
+          <w:szCs w:val="24"/>
+        </w:rPr>
+        <w:t>        </w:t>
+      </w:r>
+      <w:r>
+        <w:rPr>
+          <w:rFonts w:ascii="Consolas" w:eastAsia="宋体" w:hAnsi="Consolas" w:cs="宋体"/>
+          <w:color w:val="939293"/>
+          <w:kern w:val="0"/>
+          <w:sz w:val="24"/>
+          <w:szCs w:val="24"/>
+        </w:rPr>
+        <w:t>"</w:t>
+      </w:r>
+      <w:r>
+        <w:rPr>
+          <w:rFonts w:ascii="Consolas" w:eastAsia="宋体" w:hAnsi="Consolas" w:cs="宋体"/>
+          <w:color w:val="FCFCFA"/>
+          <w:kern w:val="0"/>
+          <w:sz w:val="24"/>
+          <w:szCs w:val="24"/>
+        </w:rPr>
+        <w:t>ecc_level</w:t>
+      </w:r>
+      <w:r>
+        <w:rPr>
+          <w:rFonts w:ascii="Consolas" w:eastAsia="宋体" w:hAnsi="Consolas" w:cs="宋体"/>
+          <w:color w:val="939293"/>
+          <w:kern w:val="0"/>
+          <w:sz w:val="24"/>
+          <w:szCs w:val="24"/>
+        </w:rPr>
+        <w:t>":</w:t>
+      </w:r>
+      <w:r>
+        <w:rPr>
+          <w:rFonts w:ascii="Consolas" w:eastAsia="宋体" w:hAnsi="Consolas" w:cs="宋体"/>
+          <w:color w:val="FCFCFA"/>
+          <w:kern w:val="0"/>
+          <w:sz w:val="24"/>
+          <w:szCs w:val="24"/>
+        </w:rPr>
+        <w:t> </w:t>
+      </w:r>
+      <w:r>
+        <w:rPr>
+          <w:rFonts w:ascii="Consolas" w:eastAsia="宋体" w:hAnsi="Consolas" w:cs="宋体"/>
+          <w:color w:val="AB9DF2"/>
+          <w:kern w:val="0"/>
+          <w:sz w:val="24"/>
+          <w:szCs w:val="24"/>
+        </w:rPr>
+        <w:t>1</w:t>
+      </w:r>
+      <w:r>
+        <w:rPr>
+          <w:rFonts w:ascii="Consolas" w:eastAsia="宋体" w:hAnsi="Consolas" w:cs="宋体"/>
+          <w:color w:val="939293"/>
+          <w:kern w:val="0"/>
+          <w:sz w:val="24"/>
+          <w:szCs w:val="24"/>
+        </w:rPr>
+        <w:t>,</w:t>
+      </w:r>
+      <w:r>
+        <w:rPr>
+          <w:rFonts w:ascii="Consolas" w:eastAsia="宋体" w:hAnsi="Consolas" w:cs="宋体"/>
+          <w:color w:val="939293"/>
+          <w:kern w:val="0"/>
+          <w:sz w:val="24"/>
+          <w:szCs w:val="24"/>
+        </w:rPr>
+        <w:tab/>
+        <w:t>//</w:t>
+      </w:r>
+      <w:r>
+        <w:rPr>
+          <w:rFonts w:ascii="Consolas" w:eastAsia="宋体" w:hAnsi="Consolas" w:cs="宋体" w:hint="eastAsia"/>
+          <w:color w:val="939293"/>
+          <w:kern w:val="0"/>
+          <w:sz w:val="24"/>
+          <w:szCs w:val="24"/>
+        </w:rPr>
+        <w:t>二维码</w:t>
+      </w:r>
+      <w:r>
+        <w:rPr>
+          <w:rFonts w:ascii="Consolas" w:eastAsia="宋体" w:hAnsi="Consolas" w:cs="宋体"/>
+          <w:color w:val="939293"/>
+          <w:kern w:val="0"/>
+          <w:sz w:val="24"/>
+          <w:szCs w:val="24"/>
+        </w:rPr>
+        <w:t>ECC</w:t>
+      </w:r>
+      <w:r>
+        <w:rPr>
+          <w:rFonts w:ascii="Consolas" w:eastAsia="宋体" w:hAnsi="Consolas" w:cs="宋体"/>
+          <w:color w:val="939293"/>
+          <w:kern w:val="0"/>
+          <w:sz w:val="24"/>
+          <w:szCs w:val="24"/>
+        </w:rPr>
+        <w:t>水平</w:t>
+      </w:r>
+    </w:p>
+    <w:p>
+      <w:pPr>
+        <w:widowControl/>
+        <w:shd w:val="clear" w:color="auto" w:fill="2D2A2E"/>
+        <w:spacing w:line="330" w:lineRule="atLeast"/>
+        <w:jc w:val="left"/>
+        <w:rPr>
+          <w:rFonts w:ascii="Consolas" w:eastAsia="宋体" w:hAnsi="Consolas" w:cs="宋体"/>
+          <w:color w:val="FCFCFA"/>
+          <w:kern w:val="0"/>
+          <w:sz w:val="24"/>
+          <w:szCs w:val="24"/>
+        </w:rPr>
+      </w:pPr>
+      <w:r>
+        <w:rPr>
+          <w:rFonts w:ascii="Consolas" w:eastAsia="宋体" w:hAnsi="Consolas" w:cs="宋体"/>
+          <w:color w:val="FCFCFA"/>
+          <w:kern w:val="0"/>
+          <w:sz w:val="24"/>
+          <w:szCs w:val="24"/>
+        </w:rPr>
+        <w:t>        </w:t>
+      </w:r>
+      <w:r>
+        <w:rPr>
+          <w:rFonts w:ascii="Consolas" w:eastAsia="宋体" w:hAnsi="Consolas" w:cs="宋体"/>
+          <w:color w:val="939293"/>
+          <w:kern w:val="0"/>
+          <w:sz w:val="24"/>
+          <w:szCs w:val="24"/>
+        </w:rPr>
+        <w:t>"</w:t>
+      </w:r>
+      <w:r>
+        <w:rPr>
+          <w:rFonts w:ascii="Consolas" w:eastAsia="宋体" w:hAnsi="Consolas" w:cs="宋体"/>
+          <w:color w:val="FCFCFA"/>
+          <w:kern w:val="0"/>
+          <w:sz w:val="24"/>
+          <w:szCs w:val="24"/>
+        </w:rPr>
+        <w:t>mask</w:t>
+      </w:r>
+      <w:r>
+        <w:rPr>
+          <w:rFonts w:ascii="Consolas" w:eastAsia="宋体" w:hAnsi="Consolas" w:cs="宋体"/>
+          <w:color w:val="939293"/>
+          <w:kern w:val="0"/>
+          <w:sz w:val="24"/>
+          <w:szCs w:val="24"/>
+        </w:rPr>
+        <w:t>":</w:t>
+      </w:r>
+      <w:r>
+        <w:rPr>
+          <w:rFonts w:ascii="Consolas" w:eastAsia="宋体" w:hAnsi="Consolas" w:cs="宋体"/>
+          <w:color w:val="FCFCFA"/>
+          <w:kern w:val="0"/>
+          <w:sz w:val="24"/>
+          <w:szCs w:val="24"/>
+        </w:rPr>
+        <w:t> </w:t>
+      </w:r>
+      <w:r>
+        <w:rPr>
+          <w:rFonts w:ascii="Consolas" w:eastAsia="宋体" w:hAnsi="Consolas" w:cs="宋体"/>
+          <w:color w:val="AB9DF2"/>
+          <w:kern w:val="0"/>
+          <w:sz w:val="24"/>
+          <w:szCs w:val="24"/>
+        </w:rPr>
+        <w:t>2</w:t>
+      </w:r>
+      <w:r>
+        <w:rPr>
+          <w:rFonts w:ascii="Consolas" w:eastAsia="宋体" w:hAnsi="Consolas" w:cs="宋体"/>
+          <w:color w:val="939293"/>
+          <w:kern w:val="0"/>
+          <w:sz w:val="24"/>
+          <w:szCs w:val="24"/>
+        </w:rPr>
+        <w:t>,</w:t>
+      </w:r>
+      <w:r>
+        <w:rPr>
+          <w:rFonts w:ascii="Consolas" w:eastAsia="宋体" w:hAnsi="Consolas" w:cs="宋体"/>
+          <w:color w:val="939293"/>
+          <w:kern w:val="0"/>
+          <w:sz w:val="24"/>
+          <w:szCs w:val="24"/>
+        </w:rPr>
+        <w:tab/>
+        <w:t>//</w:t>
+      </w:r>
+      <w:r>
+        <w:rPr>
+          <w:rFonts w:ascii="Consolas" w:eastAsia="宋体" w:hAnsi="Consolas" w:cs="宋体" w:hint="eastAsia"/>
+          <w:color w:val="939293"/>
+          <w:kern w:val="0"/>
+          <w:sz w:val="24"/>
+          <w:szCs w:val="24"/>
+        </w:rPr>
+        <w:t>二维码掩码</w:t>
+      </w:r>
+    </w:p>
+    <w:p>
+      <w:pPr>
+        <w:widowControl/>
+        <w:shd w:val="clear" w:color="auto" w:fill="2D2A2E"/>
+        <w:spacing w:line="330" w:lineRule="atLeast"/>
+        <w:jc w:val="left"/>
+        <w:rPr>
+          <w:rFonts w:ascii="Consolas" w:eastAsia="宋体" w:hAnsi="Consolas" w:cs="宋体"/>
+          <w:color w:val="FCFCFA"/>
+          <w:kern w:val="0"/>
+          <w:sz w:val="24"/>
+          <w:szCs w:val="24"/>
+        </w:rPr>
+      </w:pPr>
+      <w:r>
+        <w:rPr>
+          <w:rFonts w:ascii="Consolas" w:eastAsia="宋体" w:hAnsi="Consolas" w:cs="宋体"/>
+          <w:color w:val="FCFCFA"/>
+          <w:kern w:val="0"/>
+          <w:sz w:val="24"/>
+          <w:szCs w:val="24"/>
+        </w:rPr>
+        <w:t>        </w:t>
+      </w:r>
+      <w:r>
+        <w:rPr>
+          <w:rFonts w:ascii="Consolas" w:eastAsia="宋体" w:hAnsi="Consolas" w:cs="宋体"/>
+          <w:color w:val="939293"/>
+          <w:kern w:val="0"/>
+          <w:sz w:val="24"/>
+          <w:szCs w:val="24"/>
+        </w:rPr>
+        <w:t>"</w:t>
+      </w:r>
+      <w:r>
+        <w:rPr>
+          <w:rFonts w:ascii="Consolas" w:eastAsia="宋体" w:hAnsi="Consolas" w:cs="宋体"/>
+          <w:color w:val="FCFCFA"/>
+          <w:kern w:val="0"/>
+          <w:sz w:val="24"/>
+          <w:szCs w:val="24"/>
+        </w:rPr>
+        <w:t>data_type</w:t>
+      </w:r>
+      <w:r>
+        <w:rPr>
+          <w:rFonts w:ascii="Consolas" w:eastAsia="宋体" w:hAnsi="Consolas" w:cs="宋体"/>
+          <w:color w:val="939293"/>
+          <w:kern w:val="0"/>
+          <w:sz w:val="24"/>
+          <w:szCs w:val="24"/>
+        </w:rPr>
+        <w:t>":</w:t>
+      </w:r>
+      <w:r>
+        <w:rPr>
+          <w:rFonts w:ascii="Consolas" w:eastAsia="宋体" w:hAnsi="Consolas" w:cs="宋体"/>
+          <w:color w:val="FCFCFA"/>
+          <w:kern w:val="0"/>
+          <w:sz w:val="24"/>
+          <w:szCs w:val="24"/>
+        </w:rPr>
+        <w:t> </w:t>
+      </w:r>
+      <w:r>
+        <w:rPr>
+          <w:rFonts w:ascii="Consolas" w:eastAsia="宋体" w:hAnsi="Consolas" w:cs="宋体"/>
+          <w:color w:val="AB9DF2"/>
+          <w:kern w:val="0"/>
+          <w:sz w:val="24"/>
+          <w:szCs w:val="24"/>
+        </w:rPr>
+        <w:t>4</w:t>
+      </w:r>
+      <w:r>
+        <w:rPr>
+          <w:rFonts w:ascii="Consolas" w:eastAsia="宋体" w:hAnsi="Consolas" w:cs="宋体"/>
+          <w:color w:val="939293"/>
+          <w:kern w:val="0"/>
+          <w:sz w:val="24"/>
+          <w:szCs w:val="24"/>
+        </w:rPr>
+        <w:t>,</w:t>
+      </w:r>
+      <w:r>
+        <w:rPr>
+          <w:rFonts w:ascii="Consolas" w:eastAsia="宋体" w:hAnsi="Consolas" w:cs="宋体"/>
+          <w:color w:val="939293"/>
+          <w:kern w:val="0"/>
+          <w:sz w:val="24"/>
+          <w:szCs w:val="24"/>
+        </w:rPr>
+        <w:tab/>
+        <w:t>//</w:t>
+      </w:r>
+      <w:r>
+        <w:rPr>
+          <w:rFonts w:ascii="Consolas" w:eastAsia="宋体" w:hAnsi="Consolas" w:cs="宋体" w:hint="eastAsia"/>
+          <w:color w:val="939293"/>
+          <w:kern w:val="0"/>
+          <w:sz w:val="24"/>
+          <w:szCs w:val="24"/>
+        </w:rPr>
+        <w:t>二维码数据类型</w:t>
+      </w:r>
+    </w:p>
+    <w:p>
+      <w:pPr>
+        <w:widowControl/>
+        <w:shd w:val="clear" w:color="auto" w:fill="2D2A2E"/>
+        <w:spacing w:line="330" w:lineRule="atLeast"/>
+        <w:jc w:val="left"/>
+        <w:rPr>
+          <w:rFonts w:ascii="Consolas" w:eastAsia="宋体" w:hAnsi="Consolas" w:cs="宋体"/>
+          <w:color w:val="FCFCFA"/>
+          <w:kern w:val="0"/>
+          <w:sz w:val="24"/>
+          <w:szCs w:val="24"/>
+        </w:rPr>
+      </w:pPr>
+      <w:r>
+        <w:rPr>
+          <w:rFonts w:ascii="Consolas" w:eastAsia="宋体" w:hAnsi="Consolas" w:cs="宋体"/>
+          <w:color w:val="FCFCFA"/>
+          <w:kern w:val="0"/>
+          <w:sz w:val="24"/>
+          <w:szCs w:val="24"/>
+        </w:rPr>
+        <w:t>        </w:t>
+      </w:r>
+      <w:r>
+        <w:rPr>
+          <w:rFonts w:ascii="Consolas" w:eastAsia="宋体" w:hAnsi="Consolas" w:cs="宋体"/>
+          <w:color w:val="939293"/>
+          <w:kern w:val="0"/>
+          <w:sz w:val="24"/>
+          <w:szCs w:val="24"/>
+        </w:rPr>
+        <w:t>"</w:t>
+      </w:r>
+      <w:r>
+        <w:rPr>
+          <w:rFonts w:ascii="Consolas" w:eastAsia="宋体" w:hAnsi="Consolas" w:cs="宋体"/>
+          <w:color w:val="FCFCFA"/>
+          <w:kern w:val="0"/>
+          <w:sz w:val="24"/>
+          <w:szCs w:val="24"/>
+        </w:rPr>
+        <w:t>eci</w:t>
+      </w:r>
+      <w:r>
+        <w:rPr>
+          <w:rFonts w:ascii="Consolas" w:eastAsia="宋体" w:hAnsi="Consolas" w:cs="宋体"/>
+          <w:color w:val="939293"/>
+          <w:kern w:val="0"/>
+          <w:sz w:val="24"/>
+          <w:szCs w:val="24"/>
+        </w:rPr>
+        <w:t>":</w:t>
+      </w:r>
+      <w:r>
+        <w:rPr>
+          <w:rFonts w:ascii="Consolas" w:eastAsia="宋体" w:hAnsi="Consolas" w:cs="宋体"/>
+          <w:color w:val="FCFCFA"/>
+          <w:kern w:val="0"/>
+          <w:sz w:val="24"/>
+          <w:szCs w:val="24"/>
+        </w:rPr>
+        <w:t> </w:t>
+      </w:r>
+      <w:r>
+        <w:rPr>
+          <w:rFonts w:ascii="Consolas" w:eastAsia="宋体" w:hAnsi="Consolas" w:cs="宋体"/>
+          <w:color w:val="AB9DF2"/>
+          <w:kern w:val="0"/>
+          <w:sz w:val="24"/>
+          <w:szCs w:val="24"/>
+        </w:rPr>
+        <w:t>0</w:t>
+      </w:r>
+      <w:r>
+        <w:rPr>
+          <w:rFonts w:ascii="Consolas" w:eastAsia="宋体" w:hAnsi="Consolas" w:cs="宋体"/>
+          <w:color w:val="AB9DF2"/>
+          <w:kern w:val="0"/>
+          <w:sz w:val="24"/>
+          <w:szCs w:val="24"/>
+        </w:rPr>
+        <w:tab/>
+      </w:r>
+      <w:r>
+        <w:rPr>
+          <w:rFonts w:ascii="Consolas" w:eastAsia="宋体" w:hAnsi="Consolas" w:cs="宋体"/>
+          <w:color w:val="939293"/>
+          <w:kern w:val="0"/>
+          <w:sz w:val="24"/>
+          <w:szCs w:val="24"/>
+        </w:rPr>
+        <w:t>//</w:t>
+      </w:r>
+      <w:r>
+        <w:rPr>
+          <w:rFonts w:ascii="Consolas" w:eastAsia="宋体" w:hAnsi="Consolas" w:cs="宋体" w:hint="eastAsia"/>
+          <w:color w:val="939293"/>
+          <w:kern w:val="0"/>
+          <w:sz w:val="24"/>
+          <w:szCs w:val="24"/>
+        </w:rPr>
+        <w:t>返回二维码的</w:t>
+      </w:r>
+      <w:r>
+        <w:rPr>
+          <w:rFonts w:ascii="Consolas" w:eastAsia="宋体" w:hAnsi="Consolas" w:cs="宋体"/>
+          <w:color w:val="939293"/>
+          <w:kern w:val="0"/>
+          <w:sz w:val="24"/>
+          <w:szCs w:val="24"/>
+        </w:rPr>
+        <w:t>ECI</w:t>
+      </w:r>
+      <w:r>
+        <w:rPr>
+          <w:rFonts w:ascii="Consolas" w:eastAsia="宋体" w:hAnsi="Consolas" w:cs="宋体"/>
+          <w:color w:val="AB9DF2"/>
+          <w:kern w:val="0"/>
+          <w:sz w:val="24"/>
+          <w:szCs w:val="24"/>
+        </w:rPr>
+        <w:t>。</w:t>
+      </w:r>
+    </w:p>
+    <w:p>
+      <w:pPr>
+        <w:widowControl/>
+        <w:shd w:val="clear" w:color="auto" w:fill="2D2A2E"/>
+        <w:spacing w:line="330" w:lineRule="atLeast"/>
+        <w:jc w:val="left"/>
+        <w:rPr>
+          <w:rFonts w:ascii="Consolas" w:eastAsia="宋体" w:hAnsi="Consolas" w:cs="宋体"/>
+          <w:color w:val="FCFCFA"/>
+          <w:kern w:val="0"/>
+          <w:sz w:val="24"/>
+          <w:szCs w:val="24"/>
+        </w:rPr>
+      </w:pPr>
+      <w:r>
+        <w:rPr>
+          <w:rFonts w:ascii="Consolas" w:eastAsia="宋体" w:hAnsi="Consolas" w:cs="宋体"/>
+          <w:color w:val="FCFCFA"/>
+          <w:kern w:val="0"/>
+          <w:sz w:val="24"/>
+          <w:szCs w:val="24"/>
+        </w:rPr>
+        <w:t>    </w:t>
+      </w:r>
+      <w:r>
+        <w:rPr>
+          <w:rFonts w:ascii="Consolas" w:eastAsia="宋体" w:hAnsi="Consolas" w:cs="宋体"/>
+          <w:color w:val="939293"/>
+          <w:kern w:val="0"/>
+          <w:sz w:val="24"/>
+          <w:szCs w:val="24"/>
+        </w:rPr>
+        <w:t>}</w:t>
+      </w:r>
+    </w:p>
+    <w:p>
+      <w:pPr>
+        <w:widowControl/>
+        <w:shd w:val="clear" w:color="auto" w:fill="2D2A2E"/>
+        <w:spacing w:line="330" w:lineRule="atLeast"/>
+        <w:jc w:val="left"/>
+        <w:rPr>
+          <w:rFonts w:ascii="Consolas" w:eastAsia="宋体" w:hAnsi="Consolas" w:cs="宋体"/>
+          <w:color w:val="FCFCFA"/>
+          <w:kern w:val="0"/>
+          <w:sz w:val="24"/>
+          <w:szCs w:val="24"/>
+        </w:rPr>
+      </w:pPr>
+      <w:r>
+        <w:rPr>
+          <w:rFonts w:ascii="Consolas" w:eastAsia="宋体" w:hAnsi="Consolas" w:cs="宋体"/>
+          <w:color w:val="939293"/>
+          <w:kern w:val="0"/>
+          <w:sz w:val="24"/>
+          <w:szCs w:val="24"/>
+        </w:rPr>
+        <w:t>}</w:t>
+      </w:r>
+    </w:p>
+    <w:p>
+      <w:pPr>
         <w:rPr>
           <w:rFonts w:hint="eastAsia"/>
         </w:rPr>

--- a/功能说明文档.docx
+++ b/功能说明文档.docx
@@ -11,6 +11,3629 @@
           <w:rFonts w:hint="eastAsia"/>
         </w:rPr>
         <w:t>运动目标追踪</w:t>
+      </w:r>
+    </w:p>
+    <w:p>
+      <w:pPr>
+        <w:rPr>
+          <w:rFonts w:hint="eastAsia"/>
+        </w:rPr>
+      </w:pPr>
+      <w:r>
+        <w:rPr>
+          <w:rFonts w:hint="eastAsia"/>
+        </w:rPr>
+        <w:t>回传</w:t>
+      </w:r>
+      <w:r>
+        <w:t>JSON</w:t>
+      </w:r>
+      <w:r>
+        <w:rPr>
+          <w:rFonts w:hint="eastAsia"/>
+        </w:rPr>
+        <w:t>：</w:t>
+      </w:r>
+    </w:p>
+    <w:p>
+      <w:pPr>
+        <w:widowControl/>
+        <w:shd w:val="clear" w:color="auto" w:fill="2D2A2E"/>
+        <w:spacing w:line="330" w:lineRule="atLeast"/>
+        <w:jc w:val="left"/>
+        <w:rPr>
+          <w:rFonts w:ascii="Consolas" w:eastAsia="宋体" w:hAnsi="Consolas" w:cs="宋体"/>
+          <w:color w:val="FCFCFA"/>
+          <w:kern w:val="0"/>
+          <w:sz w:val="24"/>
+          <w:szCs w:val="24"/>
+        </w:rPr>
+      </w:pPr>
+      <w:r>
+        <w:rPr>
+          <w:rFonts w:ascii="Consolas" w:eastAsia="宋体" w:hAnsi="Consolas" w:cs="宋体"/>
+          <w:color w:val="939293"/>
+          <w:kern w:val="0"/>
+          <w:sz w:val="24"/>
+          <w:szCs w:val="24"/>
+        </w:rPr>
+        <w:t>{</w:t>
+      </w:r>
+    </w:p>
+    <w:p>
+      <w:pPr>
+        <w:widowControl/>
+        <w:shd w:val="clear" w:color="auto" w:fill="2D2A2E"/>
+        <w:spacing w:line="330" w:lineRule="atLeast"/>
+        <w:jc w:val="left"/>
+        <w:rPr>
+          <w:rFonts w:ascii="Consolas" w:eastAsia="宋体" w:hAnsi="Consolas" w:cs="宋体"/>
+          <w:color w:val="FCFCFA"/>
+          <w:kern w:val="0"/>
+          <w:sz w:val="24"/>
+          <w:szCs w:val="24"/>
+        </w:rPr>
+      </w:pPr>
+      <w:r>
+        <w:rPr>
+          <w:rFonts w:ascii="Consolas" w:eastAsia="宋体" w:hAnsi="Consolas" w:cs="宋体"/>
+          <w:color w:val="FCFCFA"/>
+          <w:kern w:val="0"/>
+          <w:sz w:val="24"/>
+          <w:szCs w:val="24"/>
+        </w:rPr>
+        <w:t>    </w:t>
+      </w:r>
+      <w:r>
+        <w:rPr>
+          <w:rFonts w:ascii="Consolas" w:eastAsia="宋体" w:hAnsi="Consolas" w:cs="宋体"/>
+          <w:color w:val="939293"/>
+          <w:kern w:val="0"/>
+          <w:sz w:val="24"/>
+          <w:szCs w:val="24"/>
+        </w:rPr>
+        <w:t>"</w:t>
+      </w:r>
+      <w:r>
+        <w:rPr>
+          <w:rFonts w:ascii="Consolas" w:eastAsia="宋体" w:hAnsi="Consolas" w:cs="宋体"/>
+          <w:color w:val="FCFCFA"/>
+          <w:kern w:val="0"/>
+          <w:sz w:val="24"/>
+          <w:szCs w:val="24"/>
+        </w:rPr>
+        <w:t>FUNC</w:t>
+      </w:r>
+      <w:r>
+        <w:rPr>
+          <w:rFonts w:ascii="Consolas" w:eastAsia="宋体" w:hAnsi="Consolas" w:cs="宋体"/>
+          <w:color w:val="939293"/>
+          <w:kern w:val="0"/>
+          <w:sz w:val="24"/>
+          <w:szCs w:val="24"/>
+        </w:rPr>
+        <w:t>":</w:t>
+      </w:r>
+      <w:r>
+        <w:rPr>
+          <w:rFonts w:ascii="Consolas" w:eastAsia="宋体" w:hAnsi="Consolas" w:cs="宋体"/>
+          <w:color w:val="FCFCFA"/>
+          <w:kern w:val="0"/>
+          <w:sz w:val="24"/>
+          <w:szCs w:val="24"/>
+        </w:rPr>
+        <w:t> </w:t>
+      </w:r>
+      <w:r>
+        <w:rPr>
+          <w:rFonts w:ascii="Consolas" w:eastAsia="宋体" w:hAnsi="Consolas" w:cs="宋体"/>
+          <w:color w:val="939293"/>
+          <w:kern w:val="0"/>
+          <w:sz w:val="24"/>
+          <w:szCs w:val="24"/>
+        </w:rPr>
+        <w:t>"</w:t>
+      </w:r>
+      <w:r>
+        <w:rPr>
+          <w:rFonts w:ascii="Consolas" w:eastAsia="宋体" w:hAnsi="Consolas" w:cs="宋体"/>
+          <w:color w:val="FFD866"/>
+          <w:kern w:val="0"/>
+          <w:sz w:val="24"/>
+          <w:szCs w:val="24"/>
+        </w:rPr>
+        <w:t>MOTION DETECT V1.0</w:t>
+      </w:r>
+      <w:r>
+        <w:rPr>
+          <w:rFonts w:ascii="Consolas" w:eastAsia="宋体" w:hAnsi="Consolas" w:cs="宋体"/>
+          <w:color w:val="939293"/>
+          <w:kern w:val="0"/>
+          <w:sz w:val="24"/>
+          <w:szCs w:val="24"/>
+        </w:rPr>
+        <w:t>",</w:t>
+      </w:r>
+    </w:p>
+    <w:p>
+      <w:pPr>
+        <w:widowControl/>
+        <w:shd w:val="clear" w:color="auto" w:fill="2D2A2E"/>
+        <w:spacing w:line="330" w:lineRule="atLeast"/>
+        <w:jc w:val="left"/>
+        <w:rPr>
+          <w:rFonts w:ascii="Consolas" w:hAnsi="Consolas" w:cs="宋体" w:hint="eastAsia"/>
+          <w:color w:val="FCFCFA"/>
+          <w:kern w:val="0"/>
+          <w:sz w:val="24"/>
+          <w:szCs w:val="24"/>
+        </w:rPr>
+      </w:pPr>
+      <w:r>
+        <w:rPr>
+          <w:rFonts w:ascii="Consolas" w:eastAsia="宋体" w:hAnsi="Consolas" w:cs="宋体"/>
+          <w:color w:val="FCFCFA"/>
+          <w:kern w:val="0"/>
+          <w:sz w:val="24"/>
+          <w:szCs w:val="24"/>
+        </w:rPr>
+        <w:t>    </w:t>
+      </w:r>
+      <w:r>
+        <w:rPr>
+          <w:rFonts w:ascii="Consolas" w:eastAsia="宋体" w:hAnsi="Consolas" w:cs="宋体"/>
+          <w:color w:val="939293"/>
+          <w:kern w:val="0"/>
+          <w:sz w:val="24"/>
+          <w:szCs w:val="24"/>
+        </w:rPr>
+        <w:t>"</w:t>
+      </w:r>
+      <w:r>
+        <w:rPr>
+          <w:rFonts w:ascii="Consolas" w:eastAsia="宋体" w:hAnsi="Consolas" w:cs="宋体"/>
+          <w:color w:val="FCFCFA"/>
+          <w:kern w:val="0"/>
+          <w:sz w:val="24"/>
+          <w:szCs w:val="24"/>
+        </w:rPr>
+        <w:t>DIFF TOTAL</w:t>
+      </w:r>
+      <w:r>
+        <w:rPr>
+          <w:rFonts w:ascii="Consolas" w:eastAsia="宋体" w:hAnsi="Consolas" w:cs="宋体"/>
+          <w:color w:val="939293"/>
+          <w:kern w:val="0"/>
+          <w:sz w:val="24"/>
+          <w:szCs w:val="24"/>
+        </w:rPr>
+        <w:t>":</w:t>
+      </w:r>
+      <w:r>
+        <w:rPr>
+          <w:rFonts w:ascii="Consolas" w:eastAsia="宋体" w:hAnsi="Consolas" w:cs="宋体"/>
+          <w:color w:val="FCFCFA"/>
+          <w:kern w:val="0"/>
+          <w:sz w:val="24"/>
+          <w:szCs w:val="24"/>
+        </w:rPr>
+        <w:t> </w:t>
+      </w:r>
+      <w:r>
+        <w:rPr>
+          <w:rFonts w:ascii="Consolas" w:eastAsia="宋体" w:hAnsi="Consolas" w:cs="宋体"/>
+          <w:color w:val="AB9DF2"/>
+          <w:kern w:val="0"/>
+          <w:sz w:val="24"/>
+          <w:szCs w:val="24"/>
+        </w:rPr>
+        <w:t>10000</w:t>
+      </w:r>
+      <w:r>
+        <w:rPr>
+          <w:rFonts w:ascii="Consolas" w:eastAsia="宋体" w:hAnsi="Consolas" w:cs="宋体"/>
+          <w:color w:val="939293"/>
+          <w:kern w:val="0"/>
+          <w:sz w:val="24"/>
+          <w:szCs w:val="24"/>
+        </w:rPr>
+        <w:t>,</w:t>
+      </w:r>
+      <w:r>
+        <w:rPr>
+          <w:rFonts w:ascii="Consolas" w:eastAsia="宋体" w:hAnsi="Consolas" w:cs="宋体"/>
+          <w:color w:val="939293"/>
+          <w:kern w:val="0"/>
+          <w:sz w:val="24"/>
+          <w:szCs w:val="24"/>
+        </w:rPr>
+        <w:t xml:space="preserve"> //</w:t>
+      </w:r>
+      <w:r>
+        <w:rPr>
+          <w:rFonts w:ascii="Consolas" w:hAnsi="Consolas" w:cs="宋体" w:hint="eastAsia"/>
+          <w:color w:val="939293"/>
+          <w:kern w:val="0"/>
+          <w:sz w:val="24"/>
+          <w:szCs w:val="24"/>
+        </w:rPr>
+        <w:t>画面变动率</w:t>
+      </w:r>
+    </w:p>
+    <w:p>
+      <w:pPr>
+        <w:widowControl/>
+        <w:shd w:val="clear" w:color="auto" w:fill="2D2A2E"/>
+        <w:spacing w:line="330" w:lineRule="atLeast"/>
+        <w:jc w:val="left"/>
+        <w:rPr>
+          <w:rFonts w:ascii="Consolas" w:eastAsia="宋体" w:hAnsi="Consolas" w:cs="宋体"/>
+          <w:color w:val="FCFCFA"/>
+          <w:kern w:val="0"/>
+          <w:sz w:val="24"/>
+          <w:szCs w:val="24"/>
+        </w:rPr>
+      </w:pPr>
+      <w:r>
+        <w:rPr>
+          <w:rFonts w:ascii="Consolas" w:eastAsia="宋体" w:hAnsi="Consolas" w:cs="宋体"/>
+          <w:color w:val="FCFCFA"/>
+          <w:kern w:val="0"/>
+          <w:sz w:val="24"/>
+          <w:szCs w:val="24"/>
+        </w:rPr>
+        <w:t>    </w:t>
+      </w:r>
+      <w:r>
+        <w:rPr>
+          <w:rFonts w:ascii="Consolas" w:eastAsia="宋体" w:hAnsi="Consolas" w:cs="宋体"/>
+          <w:color w:val="939293"/>
+          <w:kern w:val="0"/>
+          <w:sz w:val="24"/>
+          <w:szCs w:val="24"/>
+        </w:rPr>
+        <w:t>"</w:t>
+      </w:r>
+      <w:r>
+        <w:rPr>
+          <w:rFonts w:ascii="Consolas" w:eastAsia="宋体" w:hAnsi="Consolas" w:cs="宋体"/>
+          <w:color w:val="FCFCFA"/>
+          <w:kern w:val="0"/>
+          <w:sz w:val="24"/>
+          <w:szCs w:val="24"/>
+        </w:rPr>
+        <w:t>DIFF MAX</w:t>
+      </w:r>
+      <w:r>
+        <w:rPr>
+          <w:rFonts w:ascii="Consolas" w:eastAsia="宋体" w:hAnsi="Consolas" w:cs="宋体"/>
+          <w:color w:val="939293"/>
+          <w:kern w:val="0"/>
+          <w:sz w:val="24"/>
+          <w:szCs w:val="24"/>
+        </w:rPr>
+        <w:t>":</w:t>
+      </w:r>
+      <w:r>
+        <w:rPr>
+          <w:rFonts w:ascii="Consolas" w:eastAsia="宋体" w:hAnsi="Consolas" w:cs="宋体"/>
+          <w:color w:val="FCFCFA"/>
+          <w:kern w:val="0"/>
+          <w:sz w:val="24"/>
+          <w:szCs w:val="24"/>
+        </w:rPr>
+        <w:t> </w:t>
+      </w:r>
+      <w:r>
+        <w:rPr>
+          <w:rFonts w:ascii="Consolas" w:eastAsia="宋体" w:hAnsi="Consolas" w:cs="宋体"/>
+          <w:color w:val="AB9DF2"/>
+          <w:kern w:val="0"/>
+          <w:sz w:val="24"/>
+          <w:szCs w:val="24"/>
+        </w:rPr>
+        <w:t>75</w:t>
+      </w:r>
+      <w:r>
+        <w:rPr>
+          <w:rFonts w:ascii="Consolas" w:eastAsia="宋体" w:hAnsi="Consolas" w:cs="宋体"/>
+          <w:color w:val="939293"/>
+          <w:kern w:val="0"/>
+          <w:sz w:val="24"/>
+          <w:szCs w:val="24"/>
+        </w:rPr>
+        <w:t>,</w:t>
+      </w:r>
+      <w:r>
+        <w:rPr>
+          <w:rFonts w:ascii="Consolas" w:eastAsia="宋体" w:hAnsi="Consolas" w:cs="宋体"/>
+          <w:color w:val="939293"/>
+          <w:kern w:val="0"/>
+          <w:sz w:val="24"/>
+          <w:szCs w:val="24"/>
+        </w:rPr>
+        <w:t xml:space="preserve"> // </w:t>
+      </w:r>
+      <w:r>
+        <w:rPr>
+          <w:rFonts w:ascii="Consolas" w:eastAsia="宋体" w:hAnsi="Consolas" w:cs="宋体" w:hint="eastAsia"/>
+          <w:color w:val="939293"/>
+          <w:kern w:val="0"/>
+          <w:sz w:val="24"/>
+          <w:szCs w:val="24"/>
+        </w:rPr>
+        <w:t>最高变化率</w:t>
+      </w:r>
+    </w:p>
+    <w:p>
+      <w:pPr>
+        <w:widowControl/>
+        <w:shd w:val="clear" w:color="auto" w:fill="2D2A2E"/>
+        <w:spacing w:line="330" w:lineRule="atLeast"/>
+        <w:jc w:val="left"/>
+        <w:rPr>
+          <w:rFonts w:ascii="Consolas" w:eastAsia="宋体" w:hAnsi="Consolas" w:cs="宋体"/>
+          <w:color w:val="FCFCFA"/>
+          <w:kern w:val="0"/>
+          <w:sz w:val="24"/>
+          <w:szCs w:val="24"/>
+        </w:rPr>
+      </w:pPr>
+      <w:r>
+        <w:rPr>
+          <w:rFonts w:ascii="Consolas" w:eastAsia="宋体" w:hAnsi="Consolas" w:cs="宋体"/>
+          <w:color w:val="FCFCFA"/>
+          <w:kern w:val="0"/>
+          <w:sz w:val="24"/>
+          <w:szCs w:val="24"/>
+        </w:rPr>
+        <w:t>    </w:t>
+      </w:r>
+      <w:r>
+        <w:rPr>
+          <w:rFonts w:ascii="Consolas" w:eastAsia="宋体" w:hAnsi="Consolas" w:cs="宋体"/>
+          <w:color w:val="939293"/>
+          <w:kern w:val="0"/>
+          <w:sz w:val="24"/>
+          <w:szCs w:val="24"/>
+        </w:rPr>
+        <w:t>"</w:t>
+      </w:r>
+      <w:r>
+        <w:rPr>
+          <w:rFonts w:ascii="Consolas" w:eastAsia="宋体" w:hAnsi="Consolas" w:cs="宋体"/>
+          <w:color w:val="FCFCFA"/>
+          <w:kern w:val="0"/>
+          <w:sz w:val="24"/>
+          <w:szCs w:val="24"/>
+        </w:rPr>
+        <w:t>TOTAL</w:t>
+      </w:r>
+      <w:r>
+        <w:rPr>
+          <w:rFonts w:ascii="Consolas" w:eastAsia="宋体" w:hAnsi="Consolas" w:cs="宋体"/>
+          <w:color w:val="939293"/>
+          <w:kern w:val="0"/>
+          <w:sz w:val="24"/>
+          <w:szCs w:val="24"/>
+        </w:rPr>
+        <w:t>":</w:t>
+      </w:r>
+      <w:r>
+        <w:rPr>
+          <w:rFonts w:ascii="Consolas" w:eastAsia="宋体" w:hAnsi="Consolas" w:cs="宋体"/>
+          <w:color w:val="FCFCFA"/>
+          <w:kern w:val="0"/>
+          <w:sz w:val="24"/>
+          <w:szCs w:val="24"/>
+        </w:rPr>
+        <w:t> </w:t>
+      </w:r>
+      <w:r>
+        <w:rPr>
+          <w:rFonts w:ascii="Consolas" w:eastAsia="宋体" w:hAnsi="Consolas" w:cs="宋体"/>
+          <w:color w:val="AB9DF2"/>
+          <w:kern w:val="0"/>
+          <w:sz w:val="24"/>
+          <w:szCs w:val="24"/>
+        </w:rPr>
+        <w:t>3</w:t>
+      </w:r>
+      <w:r>
+        <w:rPr>
+          <w:rFonts w:ascii="Consolas" w:eastAsia="宋体" w:hAnsi="Consolas" w:cs="宋体"/>
+          <w:color w:val="939293"/>
+          <w:kern w:val="0"/>
+          <w:sz w:val="24"/>
+          <w:szCs w:val="24"/>
+        </w:rPr>
+        <w:t>,</w:t>
+      </w:r>
+      <w:r>
+        <w:rPr>
+          <w:rFonts w:ascii="Consolas" w:eastAsia="宋体" w:hAnsi="Consolas" w:cs="宋体"/>
+          <w:color w:val="939293"/>
+          <w:kern w:val="0"/>
+          <w:sz w:val="24"/>
+          <w:szCs w:val="24"/>
+        </w:rPr>
+        <w:t xml:space="preserve"> //</w:t>
+      </w:r>
+      <w:r>
+        <w:rPr>
+          <w:rFonts w:ascii="Consolas" w:eastAsia="宋体" w:hAnsi="Consolas" w:cs="宋体" w:hint="eastAsia"/>
+          <w:color w:val="939293"/>
+          <w:kern w:val="0"/>
+          <w:sz w:val="24"/>
+          <w:szCs w:val="24"/>
+        </w:rPr>
+        <w:t>边界框数量</w:t>
+      </w:r>
+    </w:p>
+    <w:p>
+      <w:pPr>
+        <w:widowControl/>
+        <w:shd w:val="clear" w:color="auto" w:fill="2D2A2E"/>
+        <w:spacing w:line="330" w:lineRule="atLeast"/>
+        <w:jc w:val="left"/>
+        <w:rPr>
+          <w:rFonts w:ascii="Consolas" w:eastAsia="宋体" w:hAnsi="Consolas" w:cs="宋体"/>
+          <w:color w:val="FCFCFA"/>
+          <w:kern w:val="0"/>
+          <w:sz w:val="24"/>
+          <w:szCs w:val="24"/>
+        </w:rPr>
+      </w:pPr>
+      <w:r>
+        <w:rPr>
+          <w:rFonts w:ascii="Consolas" w:eastAsia="宋体" w:hAnsi="Consolas" w:cs="宋体"/>
+          <w:color w:val="FCFCFA"/>
+          <w:kern w:val="0"/>
+          <w:sz w:val="24"/>
+          <w:szCs w:val="24"/>
+        </w:rPr>
+        <w:t>    </w:t>
+      </w:r>
+      <w:r>
+        <w:rPr>
+          <w:rFonts w:ascii="Consolas" w:eastAsia="宋体" w:hAnsi="Consolas" w:cs="宋体"/>
+          <w:color w:val="939293"/>
+          <w:kern w:val="0"/>
+          <w:sz w:val="24"/>
+          <w:szCs w:val="24"/>
+        </w:rPr>
+        <w:t>"</w:t>
+      </w:r>
+      <w:r>
+        <w:rPr>
+          <w:rFonts w:ascii="Consolas" w:eastAsia="宋体" w:hAnsi="Consolas" w:cs="宋体"/>
+          <w:color w:val="FCFCFA"/>
+          <w:kern w:val="0"/>
+          <w:sz w:val="24"/>
+          <w:szCs w:val="24"/>
+        </w:rPr>
+        <w:t>0</w:t>
+      </w:r>
+      <w:r>
+        <w:rPr>
+          <w:rFonts w:ascii="Consolas" w:eastAsia="宋体" w:hAnsi="Consolas" w:cs="宋体"/>
+          <w:color w:val="939293"/>
+          <w:kern w:val="0"/>
+          <w:sz w:val="24"/>
+          <w:szCs w:val="24"/>
+        </w:rPr>
+        <w:t>":</w:t>
+      </w:r>
+      <w:r>
+        <w:rPr>
+          <w:rFonts w:ascii="Consolas" w:eastAsia="宋体" w:hAnsi="Consolas" w:cs="宋体"/>
+          <w:color w:val="FCFCFA"/>
+          <w:kern w:val="0"/>
+          <w:sz w:val="24"/>
+          <w:szCs w:val="24"/>
+        </w:rPr>
+        <w:t> </w:t>
+      </w:r>
+      <w:r>
+        <w:rPr>
+          <w:rFonts w:ascii="Consolas" w:eastAsia="宋体" w:hAnsi="Consolas" w:cs="宋体"/>
+          <w:color w:val="939293"/>
+          <w:kern w:val="0"/>
+          <w:sz w:val="24"/>
+          <w:szCs w:val="24"/>
+        </w:rPr>
+        <w:t>{</w:t>
+      </w:r>
+    </w:p>
+    <w:p>
+      <w:pPr>
+        <w:widowControl/>
+        <w:shd w:val="clear" w:color="auto" w:fill="2D2A2E"/>
+        <w:spacing w:line="330" w:lineRule="atLeast"/>
+        <w:jc w:val="left"/>
+        <w:rPr>
+          <w:rFonts w:ascii="Consolas" w:eastAsia="宋体" w:hAnsi="Consolas" w:cs="宋体"/>
+          <w:color w:val="FCFCFA"/>
+          <w:kern w:val="0"/>
+          <w:sz w:val="24"/>
+          <w:szCs w:val="24"/>
+        </w:rPr>
+      </w:pPr>
+      <w:r>
+        <w:rPr>
+          <w:rFonts w:ascii="Consolas" w:eastAsia="宋体" w:hAnsi="Consolas" w:cs="宋体"/>
+          <w:color w:val="FCFCFA"/>
+          <w:kern w:val="0"/>
+          <w:sz w:val="24"/>
+          <w:szCs w:val="24"/>
+        </w:rPr>
+        <w:t>        </w:t>
+      </w:r>
+      <w:r>
+        <w:rPr>
+          <w:rFonts w:ascii="Consolas" w:eastAsia="宋体" w:hAnsi="Consolas" w:cs="宋体"/>
+          <w:color w:val="939293"/>
+          <w:kern w:val="0"/>
+          <w:sz w:val="24"/>
+          <w:szCs w:val="24"/>
+        </w:rPr>
+        <w:t>"</w:t>
+      </w:r>
+      <w:r>
+        <w:rPr>
+          <w:rFonts w:ascii="Consolas" w:eastAsia="宋体" w:hAnsi="Consolas" w:cs="宋体"/>
+          <w:color w:val="FCFCFA"/>
+          <w:kern w:val="0"/>
+          <w:sz w:val="24"/>
+          <w:szCs w:val="24"/>
+        </w:rPr>
+        <w:t>x</w:t>
+      </w:r>
+      <w:r>
+        <w:rPr>
+          <w:rFonts w:ascii="Consolas" w:eastAsia="宋体" w:hAnsi="Consolas" w:cs="宋体"/>
+          <w:color w:val="939293"/>
+          <w:kern w:val="0"/>
+          <w:sz w:val="24"/>
+          <w:szCs w:val="24"/>
+        </w:rPr>
+        <w:t>":</w:t>
+      </w:r>
+      <w:r>
+        <w:rPr>
+          <w:rFonts w:ascii="Consolas" w:eastAsia="宋体" w:hAnsi="Consolas" w:cs="宋体"/>
+          <w:color w:val="FCFCFA"/>
+          <w:kern w:val="0"/>
+          <w:sz w:val="24"/>
+          <w:szCs w:val="24"/>
+        </w:rPr>
+        <w:t> </w:t>
+      </w:r>
+      <w:r>
+        <w:rPr>
+          <w:rFonts w:ascii="Consolas" w:eastAsia="宋体" w:hAnsi="Consolas" w:cs="宋体"/>
+          <w:color w:val="AB9DF2"/>
+          <w:kern w:val="0"/>
+          <w:sz w:val="24"/>
+          <w:szCs w:val="24"/>
+        </w:rPr>
+        <w:t>45</w:t>
+      </w:r>
+      <w:r>
+        <w:rPr>
+          <w:rFonts w:ascii="Consolas" w:eastAsia="宋体" w:hAnsi="Consolas" w:cs="宋体"/>
+          <w:color w:val="939293"/>
+          <w:kern w:val="0"/>
+          <w:sz w:val="24"/>
+          <w:szCs w:val="24"/>
+        </w:rPr>
+        <w:t>,</w:t>
+      </w:r>
+    </w:p>
+    <w:p>
+      <w:pPr>
+        <w:widowControl/>
+        <w:shd w:val="clear" w:color="auto" w:fill="2D2A2E"/>
+        <w:spacing w:line="330" w:lineRule="atLeast"/>
+        <w:jc w:val="left"/>
+        <w:rPr>
+          <w:rFonts w:ascii="Consolas" w:eastAsia="宋体" w:hAnsi="Consolas" w:cs="宋体"/>
+          <w:color w:val="FCFCFA"/>
+          <w:kern w:val="0"/>
+          <w:sz w:val="24"/>
+          <w:szCs w:val="24"/>
+        </w:rPr>
+      </w:pPr>
+      <w:r>
+        <w:rPr>
+          <w:rFonts w:ascii="Consolas" w:eastAsia="宋体" w:hAnsi="Consolas" w:cs="宋体"/>
+          <w:color w:val="FCFCFA"/>
+          <w:kern w:val="0"/>
+          <w:sz w:val="24"/>
+          <w:szCs w:val="24"/>
+        </w:rPr>
+        <w:t>        </w:t>
+      </w:r>
+      <w:r>
+        <w:rPr>
+          <w:rFonts w:ascii="Consolas" w:eastAsia="宋体" w:hAnsi="Consolas" w:cs="宋体"/>
+          <w:color w:val="939293"/>
+          <w:kern w:val="0"/>
+          <w:sz w:val="24"/>
+          <w:szCs w:val="24"/>
+        </w:rPr>
+        <w:t>"</w:t>
+      </w:r>
+      <w:r>
+        <w:rPr>
+          <w:rFonts w:ascii="Consolas" w:eastAsia="宋体" w:hAnsi="Consolas" w:cs="宋体"/>
+          <w:color w:val="FCFCFA"/>
+          <w:kern w:val="0"/>
+          <w:sz w:val="24"/>
+          <w:szCs w:val="24"/>
+        </w:rPr>
+        <w:t>y</w:t>
+      </w:r>
+      <w:r>
+        <w:rPr>
+          <w:rFonts w:ascii="Consolas" w:eastAsia="宋体" w:hAnsi="Consolas" w:cs="宋体"/>
+          <w:color w:val="939293"/>
+          <w:kern w:val="0"/>
+          <w:sz w:val="24"/>
+          <w:szCs w:val="24"/>
+        </w:rPr>
+        <w:t>":</w:t>
+      </w:r>
+      <w:r>
+        <w:rPr>
+          <w:rFonts w:ascii="Consolas" w:eastAsia="宋体" w:hAnsi="Consolas" w:cs="宋体"/>
+          <w:color w:val="FCFCFA"/>
+          <w:kern w:val="0"/>
+          <w:sz w:val="24"/>
+          <w:szCs w:val="24"/>
+        </w:rPr>
+        <w:t> </w:t>
+      </w:r>
+      <w:r>
+        <w:rPr>
+          <w:rFonts w:ascii="Consolas" w:eastAsia="宋体" w:hAnsi="Consolas" w:cs="宋体"/>
+          <w:color w:val="AB9DF2"/>
+          <w:kern w:val="0"/>
+          <w:sz w:val="24"/>
+          <w:szCs w:val="24"/>
+        </w:rPr>
+        <w:t>18</w:t>
+      </w:r>
+      <w:r>
+        <w:rPr>
+          <w:rFonts w:ascii="Consolas" w:eastAsia="宋体" w:hAnsi="Consolas" w:cs="宋体"/>
+          <w:color w:val="939293"/>
+          <w:kern w:val="0"/>
+          <w:sz w:val="24"/>
+          <w:szCs w:val="24"/>
+        </w:rPr>
+        <w:t>,</w:t>
+      </w:r>
+    </w:p>
+    <w:p>
+      <w:pPr>
+        <w:widowControl/>
+        <w:shd w:val="clear" w:color="auto" w:fill="2D2A2E"/>
+        <w:spacing w:line="330" w:lineRule="atLeast"/>
+        <w:jc w:val="left"/>
+        <w:rPr>
+          <w:rFonts w:ascii="Consolas" w:eastAsia="宋体" w:hAnsi="Consolas" w:cs="宋体"/>
+          <w:color w:val="FCFCFA"/>
+          <w:kern w:val="0"/>
+          <w:sz w:val="24"/>
+          <w:szCs w:val="24"/>
+        </w:rPr>
+      </w:pPr>
+      <w:r>
+        <w:rPr>
+          <w:rFonts w:ascii="Consolas" w:eastAsia="宋体" w:hAnsi="Consolas" w:cs="宋体"/>
+          <w:color w:val="FCFCFA"/>
+          <w:kern w:val="0"/>
+          <w:sz w:val="24"/>
+          <w:szCs w:val="24"/>
+        </w:rPr>
+        <w:t>        </w:t>
+      </w:r>
+      <w:r>
+        <w:rPr>
+          <w:rFonts w:ascii="Consolas" w:eastAsia="宋体" w:hAnsi="Consolas" w:cs="宋体"/>
+          <w:color w:val="939293"/>
+          <w:kern w:val="0"/>
+          <w:sz w:val="24"/>
+          <w:szCs w:val="24"/>
+        </w:rPr>
+        <w:t>"</w:t>
+      </w:r>
+      <w:r>
+        <w:rPr>
+          <w:rFonts w:ascii="Consolas" w:eastAsia="宋体" w:hAnsi="Consolas" w:cs="宋体"/>
+          <w:color w:val="FCFCFA"/>
+          <w:kern w:val="0"/>
+          <w:sz w:val="24"/>
+          <w:szCs w:val="24"/>
+        </w:rPr>
+        <w:t>w</w:t>
+      </w:r>
+      <w:r>
+        <w:rPr>
+          <w:rFonts w:ascii="Consolas" w:eastAsia="宋体" w:hAnsi="Consolas" w:cs="宋体"/>
+          <w:color w:val="939293"/>
+          <w:kern w:val="0"/>
+          <w:sz w:val="24"/>
+          <w:szCs w:val="24"/>
+        </w:rPr>
+        <w:t>":</w:t>
+      </w:r>
+      <w:r>
+        <w:rPr>
+          <w:rFonts w:ascii="Consolas" w:eastAsia="宋体" w:hAnsi="Consolas" w:cs="宋体"/>
+          <w:color w:val="FCFCFA"/>
+          <w:kern w:val="0"/>
+          <w:sz w:val="24"/>
+          <w:szCs w:val="24"/>
+        </w:rPr>
+        <w:t> </w:t>
+      </w:r>
+      <w:r>
+        <w:rPr>
+          <w:rFonts w:ascii="Consolas" w:eastAsia="宋体" w:hAnsi="Consolas" w:cs="宋体"/>
+          <w:color w:val="AB9DF2"/>
+          <w:kern w:val="0"/>
+          <w:sz w:val="24"/>
+          <w:szCs w:val="24"/>
+        </w:rPr>
+        <w:t>126</w:t>
+      </w:r>
+      <w:r>
+        <w:rPr>
+          <w:rFonts w:ascii="Consolas" w:eastAsia="宋体" w:hAnsi="Consolas" w:cs="宋体"/>
+          <w:color w:val="939293"/>
+          <w:kern w:val="0"/>
+          <w:sz w:val="24"/>
+          <w:szCs w:val="24"/>
+        </w:rPr>
+        <w:t>,</w:t>
+      </w:r>
+    </w:p>
+    <w:p>
+      <w:pPr>
+        <w:widowControl/>
+        <w:shd w:val="clear" w:color="auto" w:fill="2D2A2E"/>
+        <w:spacing w:line="330" w:lineRule="atLeast"/>
+        <w:jc w:val="left"/>
+        <w:rPr>
+          <w:rFonts w:ascii="Consolas" w:eastAsia="宋体" w:hAnsi="Consolas" w:cs="宋体"/>
+          <w:color w:val="FCFCFA"/>
+          <w:kern w:val="0"/>
+          <w:sz w:val="24"/>
+          <w:szCs w:val="24"/>
+        </w:rPr>
+      </w:pPr>
+      <w:r>
+        <w:rPr>
+          <w:rFonts w:ascii="Consolas" w:eastAsia="宋体" w:hAnsi="Consolas" w:cs="宋体"/>
+          <w:color w:val="FCFCFA"/>
+          <w:kern w:val="0"/>
+          <w:sz w:val="24"/>
+          <w:szCs w:val="24"/>
+        </w:rPr>
+        <w:t>        </w:t>
+      </w:r>
+      <w:r>
+        <w:rPr>
+          <w:rFonts w:ascii="Consolas" w:eastAsia="宋体" w:hAnsi="Consolas" w:cs="宋体"/>
+          <w:color w:val="939293"/>
+          <w:kern w:val="0"/>
+          <w:sz w:val="24"/>
+          <w:szCs w:val="24"/>
+        </w:rPr>
+        <w:t>"</w:t>
+      </w:r>
+      <w:r>
+        <w:rPr>
+          <w:rFonts w:ascii="Consolas" w:eastAsia="宋体" w:hAnsi="Consolas" w:cs="宋体"/>
+          <w:color w:val="FCFCFA"/>
+          <w:kern w:val="0"/>
+          <w:sz w:val="24"/>
+          <w:szCs w:val="24"/>
+        </w:rPr>
+        <w:t>h</w:t>
+      </w:r>
+      <w:r>
+        <w:rPr>
+          <w:rFonts w:ascii="Consolas" w:eastAsia="宋体" w:hAnsi="Consolas" w:cs="宋体"/>
+          <w:color w:val="939293"/>
+          <w:kern w:val="0"/>
+          <w:sz w:val="24"/>
+          <w:szCs w:val="24"/>
+        </w:rPr>
+        <w:t>":</w:t>
+      </w:r>
+      <w:r>
+        <w:rPr>
+          <w:rFonts w:ascii="Consolas" w:eastAsia="宋体" w:hAnsi="Consolas" w:cs="宋体"/>
+          <w:color w:val="FCFCFA"/>
+          <w:kern w:val="0"/>
+          <w:sz w:val="24"/>
+          <w:szCs w:val="24"/>
+        </w:rPr>
+        <w:t> </w:t>
+      </w:r>
+      <w:r>
+        <w:rPr>
+          <w:rFonts w:ascii="Consolas" w:eastAsia="宋体" w:hAnsi="Consolas" w:cs="宋体"/>
+          <w:color w:val="AB9DF2"/>
+          <w:kern w:val="0"/>
+          <w:sz w:val="24"/>
+          <w:szCs w:val="24"/>
+        </w:rPr>
+        <w:t>72</w:t>
+      </w:r>
+      <w:r>
+        <w:rPr>
+          <w:rFonts w:ascii="Consolas" w:eastAsia="宋体" w:hAnsi="Consolas" w:cs="宋体"/>
+          <w:color w:val="939293"/>
+          <w:kern w:val="0"/>
+          <w:sz w:val="24"/>
+          <w:szCs w:val="24"/>
+        </w:rPr>
+        <w:t>,</w:t>
+      </w:r>
+    </w:p>
+    <w:p>
+      <w:pPr>
+        <w:widowControl/>
+        <w:shd w:val="clear" w:color="auto" w:fill="2D2A2E"/>
+        <w:spacing w:line="330" w:lineRule="atLeast"/>
+        <w:jc w:val="left"/>
+        <w:rPr>
+          <w:rFonts w:ascii="Consolas" w:eastAsia="宋体" w:hAnsi="Consolas" w:cs="宋体"/>
+          <w:color w:val="939293"/>
+          <w:kern w:val="0"/>
+          <w:sz w:val="24"/>
+          <w:szCs w:val="24"/>
+        </w:rPr>
+      </w:pPr>
+      <w:r>
+        <w:rPr>
+          <w:rFonts w:ascii="Consolas" w:eastAsia="宋体" w:hAnsi="Consolas" w:cs="宋体"/>
+          <w:color w:val="FCFCFA"/>
+          <w:kern w:val="0"/>
+          <w:sz w:val="24"/>
+          <w:szCs w:val="24"/>
+        </w:rPr>
+        <w:t>        </w:t>
+      </w:r>
+      <w:r>
+        <w:rPr>
+          <w:rFonts w:ascii="Consolas" w:eastAsia="宋体" w:hAnsi="Consolas" w:cs="宋体"/>
+          <w:color w:val="939293"/>
+          <w:kern w:val="0"/>
+          <w:sz w:val="24"/>
+          <w:szCs w:val="24"/>
+        </w:rPr>
+        <w:t>"</w:t>
+      </w:r>
+      <w:r>
+        <w:rPr>
+          <w:rFonts w:ascii="Consolas" w:eastAsia="宋体" w:hAnsi="Consolas" w:cs="宋体"/>
+          <w:color w:val="FCFCFA"/>
+          <w:kern w:val="0"/>
+          <w:sz w:val="24"/>
+          <w:szCs w:val="24"/>
+        </w:rPr>
+        <w:t>area</w:t>
+      </w:r>
+      <w:r>
+        <w:rPr>
+          <w:rFonts w:ascii="Consolas" w:eastAsia="宋体" w:hAnsi="Consolas" w:cs="宋体"/>
+          <w:color w:val="939293"/>
+          <w:kern w:val="0"/>
+          <w:sz w:val="24"/>
+          <w:szCs w:val="24"/>
+        </w:rPr>
+        <w:t>":</w:t>
+      </w:r>
+      <w:r>
+        <w:rPr>
+          <w:rFonts w:ascii="Consolas" w:eastAsia="宋体" w:hAnsi="Consolas" w:cs="宋体"/>
+          <w:color w:val="FCFCFA"/>
+          <w:kern w:val="0"/>
+          <w:sz w:val="24"/>
+          <w:szCs w:val="24"/>
+        </w:rPr>
+        <w:t> </w:t>
+      </w:r>
+      <w:r>
+        <w:rPr>
+          <w:rFonts w:ascii="Consolas" w:eastAsia="宋体" w:hAnsi="Consolas" w:cs="宋体"/>
+          <w:color w:val="AB9DF2"/>
+          <w:kern w:val="0"/>
+          <w:sz w:val="24"/>
+          <w:szCs w:val="24"/>
+        </w:rPr>
+        <w:t>342</w:t>
+      </w:r>
+      <w:r>
+        <w:rPr>
+          <w:rFonts w:ascii="Consolas" w:eastAsia="宋体" w:hAnsi="Consolas" w:cs="宋体"/>
+          <w:color w:val="AB9DF2"/>
+          <w:kern w:val="0"/>
+          <w:sz w:val="24"/>
+          <w:szCs w:val="24"/>
+        </w:rPr>
+        <w:t xml:space="preserve"> </w:t>
+      </w:r>
+      <w:r>
+        <w:rPr>
+          <w:rFonts w:ascii="Consolas" w:eastAsia="宋体" w:hAnsi="Consolas" w:cs="宋体"/>
+          <w:color w:val="939293"/>
+          <w:kern w:val="0"/>
+          <w:sz w:val="24"/>
+          <w:szCs w:val="24"/>
+        </w:rPr>
+        <w:t>//</w:t>
+      </w:r>
+      <w:r>
+        <w:rPr>
+          <w:rFonts w:ascii="Consolas" w:eastAsia="宋体" w:hAnsi="Consolas" w:cs="宋体" w:hint="eastAsia"/>
+          <w:color w:val="939293"/>
+          <w:kern w:val="0"/>
+          <w:sz w:val="24"/>
+          <w:szCs w:val="24"/>
+        </w:rPr>
+        <w:t>该边界框内</w:t>
+      </w:r>
+      <w:r>
+        <w:rPr>
+          <w:rFonts w:ascii="Consolas" w:eastAsia="宋体" w:hAnsi="Consolas" w:cs="宋体" w:hint="eastAsia"/>
+          <w:color w:val="939293"/>
+          <w:kern w:val="0"/>
+          <w:sz w:val="24"/>
+          <w:szCs w:val="24"/>
+        </w:rPr>
+        <w:t>变化像素的数量</w:t>
+      </w:r>
+    </w:p>
+    <w:p>
+      <w:pPr>
+        <w:widowControl/>
+        <w:shd w:val="clear" w:color="auto" w:fill="2D2A2E"/>
+        <w:spacing w:line="330" w:lineRule="atLeast"/>
+        <w:jc w:val="left"/>
+        <w:rPr>
+          <w:rFonts w:ascii="Consolas" w:eastAsia="宋体" w:hAnsi="Consolas" w:cs="宋体"/>
+          <w:color w:val="FCFCFA"/>
+          <w:kern w:val="0"/>
+          <w:sz w:val="24"/>
+          <w:szCs w:val="24"/>
+        </w:rPr>
+      </w:pPr>
+      <w:r>
+        <w:rPr>
+          <w:rFonts w:ascii="Consolas" w:eastAsia="宋体" w:hAnsi="Consolas" w:cs="宋体"/>
+          <w:color w:val="FCFCFA"/>
+          <w:kern w:val="0"/>
+          <w:sz w:val="24"/>
+          <w:szCs w:val="24"/>
+        </w:rPr>
+        <w:t>    </w:t>
+      </w:r>
+      <w:r>
+        <w:rPr>
+          <w:rFonts w:ascii="Consolas" w:eastAsia="宋体" w:hAnsi="Consolas" w:cs="宋体"/>
+          <w:color w:val="939293"/>
+          <w:kern w:val="0"/>
+          <w:sz w:val="24"/>
+          <w:szCs w:val="24"/>
+        </w:rPr>
+        <w:t>},</w:t>
+      </w:r>
+    </w:p>
+    <w:p>
+      <w:pPr>
+        <w:widowControl/>
+        <w:shd w:val="clear" w:color="auto" w:fill="2D2A2E"/>
+        <w:spacing w:line="330" w:lineRule="atLeast"/>
+        <w:jc w:val="left"/>
+        <w:rPr>
+          <w:rFonts w:ascii="Consolas" w:eastAsia="宋体" w:hAnsi="Consolas" w:cs="宋体"/>
+          <w:color w:val="FCFCFA"/>
+          <w:kern w:val="0"/>
+          <w:sz w:val="24"/>
+          <w:szCs w:val="24"/>
+        </w:rPr>
+      </w:pPr>
+      <w:r>
+        <w:rPr>
+          <w:rFonts w:ascii="Consolas" w:eastAsia="宋体" w:hAnsi="Consolas" w:cs="宋体"/>
+          <w:color w:val="FCFCFA"/>
+          <w:kern w:val="0"/>
+          <w:sz w:val="24"/>
+          <w:szCs w:val="24"/>
+        </w:rPr>
+        <w:t>    </w:t>
+      </w:r>
+      <w:r>
+        <w:rPr>
+          <w:rFonts w:ascii="Consolas" w:eastAsia="宋体" w:hAnsi="Consolas" w:cs="宋体"/>
+          <w:color w:val="939293"/>
+          <w:kern w:val="0"/>
+          <w:sz w:val="24"/>
+          <w:szCs w:val="24"/>
+        </w:rPr>
+        <w:t>"</w:t>
+      </w:r>
+      <w:r>
+        <w:rPr>
+          <w:rFonts w:ascii="Consolas" w:eastAsia="宋体" w:hAnsi="Consolas" w:cs="宋体"/>
+          <w:color w:val="FCFCFA"/>
+          <w:kern w:val="0"/>
+          <w:sz w:val="24"/>
+          <w:szCs w:val="24"/>
+        </w:rPr>
+        <w:t>1</w:t>
+      </w:r>
+      <w:r>
+        <w:rPr>
+          <w:rFonts w:ascii="Consolas" w:eastAsia="宋体" w:hAnsi="Consolas" w:cs="宋体"/>
+          <w:color w:val="939293"/>
+          <w:kern w:val="0"/>
+          <w:sz w:val="24"/>
+          <w:szCs w:val="24"/>
+        </w:rPr>
+        <w:t>":</w:t>
+      </w:r>
+      <w:r>
+        <w:rPr>
+          <w:rFonts w:ascii="Consolas" w:eastAsia="宋体" w:hAnsi="Consolas" w:cs="宋体"/>
+          <w:color w:val="FCFCFA"/>
+          <w:kern w:val="0"/>
+          <w:sz w:val="24"/>
+          <w:szCs w:val="24"/>
+        </w:rPr>
+        <w:t> </w:t>
+      </w:r>
+      <w:r>
+        <w:rPr>
+          <w:rFonts w:ascii="Consolas" w:eastAsia="宋体" w:hAnsi="Consolas" w:cs="宋体"/>
+          <w:color w:val="939293"/>
+          <w:kern w:val="0"/>
+          <w:sz w:val="24"/>
+          <w:szCs w:val="24"/>
+        </w:rPr>
+        <w:t>{</w:t>
+      </w:r>
+    </w:p>
+    <w:p>
+      <w:pPr>
+        <w:widowControl/>
+        <w:shd w:val="clear" w:color="auto" w:fill="2D2A2E"/>
+        <w:spacing w:line="330" w:lineRule="atLeast"/>
+        <w:jc w:val="left"/>
+        <w:rPr>
+          <w:rFonts w:ascii="Consolas" w:eastAsia="宋体" w:hAnsi="Consolas" w:cs="宋体"/>
+          <w:color w:val="FCFCFA"/>
+          <w:kern w:val="0"/>
+          <w:sz w:val="24"/>
+          <w:szCs w:val="24"/>
+        </w:rPr>
+      </w:pPr>
+      <w:r>
+        <w:rPr>
+          <w:rFonts w:ascii="Consolas" w:eastAsia="宋体" w:hAnsi="Consolas" w:cs="宋体"/>
+          <w:color w:val="FCFCFA"/>
+          <w:kern w:val="0"/>
+          <w:sz w:val="24"/>
+          <w:szCs w:val="24"/>
+        </w:rPr>
+        <w:t>        </w:t>
+      </w:r>
+      <w:r>
+        <w:rPr>
+          <w:rFonts w:ascii="Consolas" w:eastAsia="宋体" w:hAnsi="Consolas" w:cs="宋体"/>
+          <w:color w:val="939293"/>
+          <w:kern w:val="0"/>
+          <w:sz w:val="24"/>
+          <w:szCs w:val="24"/>
+        </w:rPr>
+        <w:t>"</w:t>
+      </w:r>
+      <w:r>
+        <w:rPr>
+          <w:rFonts w:ascii="Consolas" w:eastAsia="宋体" w:hAnsi="Consolas" w:cs="宋体"/>
+          <w:color w:val="FCFCFA"/>
+          <w:kern w:val="0"/>
+          <w:sz w:val="24"/>
+          <w:szCs w:val="24"/>
+        </w:rPr>
+        <w:t>x</w:t>
+      </w:r>
+      <w:r>
+        <w:rPr>
+          <w:rFonts w:ascii="Consolas" w:eastAsia="宋体" w:hAnsi="Consolas" w:cs="宋体"/>
+          <w:color w:val="939293"/>
+          <w:kern w:val="0"/>
+          <w:sz w:val="24"/>
+          <w:szCs w:val="24"/>
+        </w:rPr>
+        <w:t>":</w:t>
+      </w:r>
+      <w:r>
+        <w:rPr>
+          <w:rFonts w:ascii="Consolas" w:eastAsia="宋体" w:hAnsi="Consolas" w:cs="宋体"/>
+          <w:color w:val="FCFCFA"/>
+          <w:kern w:val="0"/>
+          <w:sz w:val="24"/>
+          <w:szCs w:val="24"/>
+        </w:rPr>
+        <w:t> </w:t>
+      </w:r>
+      <w:r>
+        <w:rPr>
+          <w:rFonts w:ascii="Consolas" w:eastAsia="宋体" w:hAnsi="Consolas" w:cs="宋体"/>
+          <w:color w:val="AB9DF2"/>
+          <w:kern w:val="0"/>
+          <w:sz w:val="24"/>
+          <w:szCs w:val="24"/>
+        </w:rPr>
+        <w:t>0</w:t>
+      </w:r>
+      <w:r>
+        <w:rPr>
+          <w:rFonts w:ascii="Consolas" w:eastAsia="宋体" w:hAnsi="Consolas" w:cs="宋体"/>
+          <w:color w:val="939293"/>
+          <w:kern w:val="0"/>
+          <w:sz w:val="24"/>
+          <w:szCs w:val="24"/>
+        </w:rPr>
+        <w:t>,</w:t>
+      </w:r>
+    </w:p>
+    <w:p>
+      <w:pPr>
+        <w:widowControl/>
+        <w:shd w:val="clear" w:color="auto" w:fill="2D2A2E"/>
+        <w:spacing w:line="330" w:lineRule="atLeast"/>
+        <w:jc w:val="left"/>
+        <w:rPr>
+          <w:rFonts w:ascii="Consolas" w:eastAsia="宋体" w:hAnsi="Consolas" w:cs="宋体"/>
+          <w:color w:val="FCFCFA"/>
+          <w:kern w:val="0"/>
+          <w:sz w:val="24"/>
+          <w:szCs w:val="24"/>
+        </w:rPr>
+      </w:pPr>
+      <w:r>
+        <w:rPr>
+          <w:rFonts w:ascii="Consolas" w:eastAsia="宋体" w:hAnsi="Consolas" w:cs="宋体"/>
+          <w:color w:val="FCFCFA"/>
+          <w:kern w:val="0"/>
+          <w:sz w:val="24"/>
+          <w:szCs w:val="24"/>
+        </w:rPr>
+        <w:t>        </w:t>
+      </w:r>
+      <w:r>
+        <w:rPr>
+          <w:rFonts w:ascii="Consolas" w:eastAsia="宋体" w:hAnsi="Consolas" w:cs="宋体"/>
+          <w:color w:val="939293"/>
+          <w:kern w:val="0"/>
+          <w:sz w:val="24"/>
+          <w:szCs w:val="24"/>
+        </w:rPr>
+        <w:t>"</w:t>
+      </w:r>
+      <w:r>
+        <w:rPr>
+          <w:rFonts w:ascii="Consolas" w:eastAsia="宋体" w:hAnsi="Consolas" w:cs="宋体"/>
+          <w:color w:val="FCFCFA"/>
+          <w:kern w:val="0"/>
+          <w:sz w:val="24"/>
+          <w:szCs w:val="24"/>
+        </w:rPr>
+        <w:t>y</w:t>
+      </w:r>
+      <w:r>
+        <w:rPr>
+          <w:rFonts w:ascii="Consolas" w:eastAsia="宋体" w:hAnsi="Consolas" w:cs="宋体"/>
+          <w:color w:val="939293"/>
+          <w:kern w:val="0"/>
+          <w:sz w:val="24"/>
+          <w:szCs w:val="24"/>
+        </w:rPr>
+        <w:t>":</w:t>
+      </w:r>
+      <w:r>
+        <w:rPr>
+          <w:rFonts w:ascii="Consolas" w:eastAsia="宋体" w:hAnsi="Consolas" w:cs="宋体"/>
+          <w:color w:val="FCFCFA"/>
+          <w:kern w:val="0"/>
+          <w:sz w:val="24"/>
+          <w:szCs w:val="24"/>
+        </w:rPr>
+        <w:t> </w:t>
+      </w:r>
+      <w:r>
+        <w:rPr>
+          <w:rFonts w:ascii="Consolas" w:eastAsia="宋体" w:hAnsi="Consolas" w:cs="宋体"/>
+          <w:color w:val="AB9DF2"/>
+          <w:kern w:val="0"/>
+          <w:sz w:val="24"/>
+          <w:szCs w:val="24"/>
+        </w:rPr>
+        <w:t>169</w:t>
+      </w:r>
+      <w:r>
+        <w:rPr>
+          <w:rFonts w:ascii="Consolas" w:eastAsia="宋体" w:hAnsi="Consolas" w:cs="宋体"/>
+          <w:color w:val="939293"/>
+          <w:kern w:val="0"/>
+          <w:sz w:val="24"/>
+          <w:szCs w:val="24"/>
+        </w:rPr>
+        <w:t>,</w:t>
+      </w:r>
+    </w:p>
+    <w:p>
+      <w:pPr>
+        <w:widowControl/>
+        <w:shd w:val="clear" w:color="auto" w:fill="2D2A2E"/>
+        <w:spacing w:line="330" w:lineRule="atLeast"/>
+        <w:jc w:val="left"/>
+        <w:rPr>
+          <w:rFonts w:ascii="Consolas" w:eastAsia="宋体" w:hAnsi="Consolas" w:cs="宋体"/>
+          <w:color w:val="FCFCFA"/>
+          <w:kern w:val="0"/>
+          <w:sz w:val="24"/>
+          <w:szCs w:val="24"/>
+        </w:rPr>
+      </w:pPr>
+      <w:r>
+        <w:rPr>
+          <w:rFonts w:ascii="Consolas" w:eastAsia="宋体" w:hAnsi="Consolas" w:cs="宋体"/>
+          <w:color w:val="FCFCFA"/>
+          <w:kern w:val="0"/>
+          <w:sz w:val="24"/>
+          <w:szCs w:val="24"/>
+        </w:rPr>
+        <w:t>        </w:t>
+      </w:r>
+      <w:r>
+        <w:rPr>
+          <w:rFonts w:ascii="Consolas" w:eastAsia="宋体" w:hAnsi="Consolas" w:cs="宋体"/>
+          <w:color w:val="939293"/>
+          <w:kern w:val="0"/>
+          <w:sz w:val="24"/>
+          <w:szCs w:val="24"/>
+        </w:rPr>
+        <w:t>"</w:t>
+      </w:r>
+      <w:r>
+        <w:rPr>
+          <w:rFonts w:ascii="Consolas" w:eastAsia="宋体" w:hAnsi="Consolas" w:cs="宋体"/>
+          <w:color w:val="FCFCFA"/>
+          <w:kern w:val="0"/>
+          <w:sz w:val="24"/>
+          <w:szCs w:val="24"/>
+        </w:rPr>
+        <w:t>w</w:t>
+      </w:r>
+      <w:r>
+        <w:rPr>
+          <w:rFonts w:ascii="Consolas" w:eastAsia="宋体" w:hAnsi="Consolas" w:cs="宋体"/>
+          <w:color w:val="939293"/>
+          <w:kern w:val="0"/>
+          <w:sz w:val="24"/>
+          <w:szCs w:val="24"/>
+        </w:rPr>
+        <w:t>":</w:t>
+      </w:r>
+      <w:r>
+        <w:rPr>
+          <w:rFonts w:ascii="Consolas" w:eastAsia="宋体" w:hAnsi="Consolas" w:cs="宋体"/>
+          <w:color w:val="FCFCFA"/>
+          <w:kern w:val="0"/>
+          <w:sz w:val="24"/>
+          <w:szCs w:val="24"/>
+        </w:rPr>
+        <w:t> </w:t>
+      </w:r>
+      <w:r>
+        <w:rPr>
+          <w:rFonts w:ascii="Consolas" w:eastAsia="宋体" w:hAnsi="Consolas" w:cs="宋体"/>
+          <w:color w:val="AB9DF2"/>
+          <w:kern w:val="0"/>
+          <w:sz w:val="24"/>
+          <w:szCs w:val="24"/>
+        </w:rPr>
+        <w:t>130</w:t>
+      </w:r>
+      <w:r>
+        <w:rPr>
+          <w:rFonts w:ascii="Consolas" w:eastAsia="宋体" w:hAnsi="Consolas" w:cs="宋体"/>
+          <w:color w:val="939293"/>
+          <w:kern w:val="0"/>
+          <w:sz w:val="24"/>
+          <w:szCs w:val="24"/>
+        </w:rPr>
+        <w:t>,</w:t>
+      </w:r>
+    </w:p>
+    <w:p>
+      <w:pPr>
+        <w:widowControl/>
+        <w:shd w:val="clear" w:color="auto" w:fill="2D2A2E"/>
+        <w:spacing w:line="330" w:lineRule="atLeast"/>
+        <w:jc w:val="left"/>
+        <w:rPr>
+          <w:rFonts w:ascii="Consolas" w:eastAsia="宋体" w:hAnsi="Consolas" w:cs="宋体"/>
+          <w:color w:val="FCFCFA"/>
+          <w:kern w:val="0"/>
+          <w:sz w:val="24"/>
+          <w:szCs w:val="24"/>
+        </w:rPr>
+      </w:pPr>
+      <w:r>
+        <w:rPr>
+          <w:rFonts w:ascii="Consolas" w:eastAsia="宋体" w:hAnsi="Consolas" w:cs="宋体"/>
+          <w:color w:val="FCFCFA"/>
+          <w:kern w:val="0"/>
+          <w:sz w:val="24"/>
+          <w:szCs w:val="24"/>
+        </w:rPr>
+        <w:t>        </w:t>
+      </w:r>
+      <w:r>
+        <w:rPr>
+          <w:rFonts w:ascii="Consolas" w:eastAsia="宋体" w:hAnsi="Consolas" w:cs="宋体"/>
+          <w:color w:val="939293"/>
+          <w:kern w:val="0"/>
+          <w:sz w:val="24"/>
+          <w:szCs w:val="24"/>
+        </w:rPr>
+        <w:t>"</w:t>
+      </w:r>
+      <w:r>
+        <w:rPr>
+          <w:rFonts w:ascii="Consolas" w:eastAsia="宋体" w:hAnsi="Consolas" w:cs="宋体"/>
+          <w:color w:val="FCFCFA"/>
+          <w:kern w:val="0"/>
+          <w:sz w:val="24"/>
+          <w:szCs w:val="24"/>
+        </w:rPr>
+        <w:t>h</w:t>
+      </w:r>
+      <w:r>
+        <w:rPr>
+          <w:rFonts w:ascii="Consolas" w:eastAsia="宋体" w:hAnsi="Consolas" w:cs="宋体"/>
+          <w:color w:val="939293"/>
+          <w:kern w:val="0"/>
+          <w:sz w:val="24"/>
+          <w:szCs w:val="24"/>
+        </w:rPr>
+        <w:t>":</w:t>
+      </w:r>
+      <w:r>
+        <w:rPr>
+          <w:rFonts w:ascii="Consolas" w:eastAsia="宋体" w:hAnsi="Consolas" w:cs="宋体"/>
+          <w:color w:val="FCFCFA"/>
+          <w:kern w:val="0"/>
+          <w:sz w:val="24"/>
+          <w:szCs w:val="24"/>
+        </w:rPr>
+        <w:t> </w:t>
+      </w:r>
+      <w:r>
+        <w:rPr>
+          <w:rFonts w:ascii="Consolas" w:eastAsia="宋体" w:hAnsi="Consolas" w:cs="宋体"/>
+          <w:color w:val="AB9DF2"/>
+          <w:kern w:val="0"/>
+          <w:sz w:val="24"/>
+          <w:szCs w:val="24"/>
+        </w:rPr>
+        <w:t>24</w:t>
+      </w:r>
+      <w:r>
+        <w:rPr>
+          <w:rFonts w:ascii="Consolas" w:eastAsia="宋体" w:hAnsi="Consolas" w:cs="宋体"/>
+          <w:color w:val="939293"/>
+          <w:kern w:val="0"/>
+          <w:sz w:val="24"/>
+          <w:szCs w:val="24"/>
+        </w:rPr>
+        <w:t>,</w:t>
+      </w:r>
+    </w:p>
+    <w:p>
+      <w:pPr>
+        <w:widowControl/>
+        <w:shd w:val="clear" w:color="auto" w:fill="2D2A2E"/>
+        <w:spacing w:line="330" w:lineRule="atLeast"/>
+        <w:jc w:val="left"/>
+        <w:rPr>
+          <w:rFonts w:ascii="Consolas" w:eastAsia="宋体" w:hAnsi="Consolas" w:cs="宋体"/>
+          <w:color w:val="FCFCFA"/>
+          <w:kern w:val="0"/>
+          <w:sz w:val="24"/>
+          <w:szCs w:val="24"/>
+        </w:rPr>
+      </w:pPr>
+      <w:r>
+        <w:rPr>
+          <w:rFonts w:ascii="Consolas" w:eastAsia="宋体" w:hAnsi="Consolas" w:cs="宋体"/>
+          <w:color w:val="FCFCFA"/>
+          <w:kern w:val="0"/>
+          <w:sz w:val="24"/>
+          <w:szCs w:val="24"/>
+        </w:rPr>
+        <w:t>        </w:t>
+      </w:r>
+      <w:r>
+        <w:rPr>
+          <w:rFonts w:ascii="Consolas" w:eastAsia="宋体" w:hAnsi="Consolas" w:cs="宋体"/>
+          <w:color w:val="939293"/>
+          <w:kern w:val="0"/>
+          <w:sz w:val="24"/>
+          <w:szCs w:val="24"/>
+        </w:rPr>
+        <w:t>"</w:t>
+      </w:r>
+      <w:r>
+        <w:rPr>
+          <w:rFonts w:ascii="Consolas" w:eastAsia="宋体" w:hAnsi="Consolas" w:cs="宋体"/>
+          <w:color w:val="FCFCFA"/>
+          <w:kern w:val="0"/>
+          <w:sz w:val="24"/>
+          <w:szCs w:val="24"/>
+        </w:rPr>
+        <w:t>area</w:t>
+      </w:r>
+      <w:r>
+        <w:rPr>
+          <w:rFonts w:ascii="Consolas" w:eastAsia="宋体" w:hAnsi="Consolas" w:cs="宋体"/>
+          <w:color w:val="939293"/>
+          <w:kern w:val="0"/>
+          <w:sz w:val="24"/>
+          <w:szCs w:val="24"/>
+        </w:rPr>
+        <w:t>":</w:t>
+      </w:r>
+      <w:r>
+        <w:rPr>
+          <w:rFonts w:ascii="Consolas" w:eastAsia="宋体" w:hAnsi="Consolas" w:cs="宋体"/>
+          <w:color w:val="FCFCFA"/>
+          <w:kern w:val="0"/>
+          <w:sz w:val="24"/>
+          <w:szCs w:val="24"/>
+        </w:rPr>
+        <w:t> </w:t>
+      </w:r>
+      <w:r>
+        <w:rPr>
+          <w:rFonts w:ascii="Consolas" w:eastAsia="宋体" w:hAnsi="Consolas" w:cs="宋体"/>
+          <w:color w:val="AB9DF2"/>
+          <w:kern w:val="0"/>
+          <w:sz w:val="24"/>
+          <w:szCs w:val="24"/>
+        </w:rPr>
+        <w:t>173</w:t>
+      </w:r>
+    </w:p>
+    <w:p>
+      <w:pPr>
+        <w:widowControl/>
+        <w:shd w:val="clear" w:color="auto" w:fill="2D2A2E"/>
+        <w:spacing w:line="330" w:lineRule="atLeast"/>
+        <w:jc w:val="left"/>
+        <w:rPr>
+          <w:rFonts w:ascii="Consolas" w:eastAsia="宋体" w:hAnsi="Consolas" w:cs="宋体"/>
+          <w:color w:val="FCFCFA"/>
+          <w:kern w:val="0"/>
+          <w:sz w:val="24"/>
+          <w:szCs w:val="24"/>
+        </w:rPr>
+      </w:pPr>
+      <w:r>
+        <w:rPr>
+          <w:rFonts w:ascii="Consolas" w:eastAsia="宋体" w:hAnsi="Consolas" w:cs="宋体"/>
+          <w:color w:val="FCFCFA"/>
+          <w:kern w:val="0"/>
+          <w:sz w:val="24"/>
+          <w:szCs w:val="24"/>
+        </w:rPr>
+        <w:t>    </w:t>
+      </w:r>
+      <w:r>
+        <w:rPr>
+          <w:rFonts w:ascii="Consolas" w:eastAsia="宋体" w:hAnsi="Consolas" w:cs="宋体"/>
+          <w:color w:val="939293"/>
+          <w:kern w:val="0"/>
+          <w:sz w:val="24"/>
+          <w:szCs w:val="24"/>
+        </w:rPr>
+        <w:t>},</w:t>
+      </w:r>
+    </w:p>
+    <w:p>
+      <w:pPr>
+        <w:widowControl/>
+        <w:shd w:val="clear" w:color="auto" w:fill="2D2A2E"/>
+        <w:spacing w:line="330" w:lineRule="atLeast"/>
+        <w:jc w:val="left"/>
+        <w:rPr>
+          <w:rFonts w:ascii="Consolas" w:eastAsia="宋体" w:hAnsi="Consolas" w:cs="宋体"/>
+          <w:color w:val="FCFCFA"/>
+          <w:kern w:val="0"/>
+          <w:sz w:val="24"/>
+          <w:szCs w:val="24"/>
+        </w:rPr>
+      </w:pPr>
+      <w:r>
+        <w:rPr>
+          <w:rFonts w:ascii="Consolas" w:eastAsia="宋体" w:hAnsi="Consolas" w:cs="宋体"/>
+          <w:color w:val="FCFCFA"/>
+          <w:kern w:val="0"/>
+          <w:sz w:val="24"/>
+          <w:szCs w:val="24"/>
+        </w:rPr>
+        <w:t>    </w:t>
+      </w:r>
+      <w:r>
+        <w:rPr>
+          <w:rFonts w:ascii="Consolas" w:eastAsia="宋体" w:hAnsi="Consolas" w:cs="宋体"/>
+          <w:color w:val="939293"/>
+          <w:kern w:val="0"/>
+          <w:sz w:val="24"/>
+          <w:szCs w:val="24"/>
+        </w:rPr>
+        <w:t>"</w:t>
+      </w:r>
+      <w:r>
+        <w:rPr>
+          <w:rFonts w:ascii="Consolas" w:eastAsia="宋体" w:hAnsi="Consolas" w:cs="宋体"/>
+          <w:color w:val="FCFCFA"/>
+          <w:kern w:val="0"/>
+          <w:sz w:val="24"/>
+          <w:szCs w:val="24"/>
+        </w:rPr>
+        <w:t>2</w:t>
+      </w:r>
+      <w:r>
+        <w:rPr>
+          <w:rFonts w:ascii="Consolas" w:eastAsia="宋体" w:hAnsi="Consolas" w:cs="宋体"/>
+          <w:color w:val="939293"/>
+          <w:kern w:val="0"/>
+          <w:sz w:val="24"/>
+          <w:szCs w:val="24"/>
+        </w:rPr>
+        <w:t>":</w:t>
+      </w:r>
+      <w:r>
+        <w:rPr>
+          <w:rFonts w:ascii="Consolas" w:eastAsia="宋体" w:hAnsi="Consolas" w:cs="宋体"/>
+          <w:color w:val="FCFCFA"/>
+          <w:kern w:val="0"/>
+          <w:sz w:val="24"/>
+          <w:szCs w:val="24"/>
+        </w:rPr>
+        <w:t> </w:t>
+      </w:r>
+      <w:r>
+        <w:rPr>
+          <w:rFonts w:ascii="Consolas" w:eastAsia="宋体" w:hAnsi="Consolas" w:cs="宋体"/>
+          <w:color w:val="939293"/>
+          <w:kern w:val="0"/>
+          <w:sz w:val="24"/>
+          <w:szCs w:val="24"/>
+        </w:rPr>
+        <w:t>{</w:t>
+      </w:r>
+    </w:p>
+    <w:p>
+      <w:pPr>
+        <w:widowControl/>
+        <w:shd w:val="clear" w:color="auto" w:fill="2D2A2E"/>
+        <w:spacing w:line="330" w:lineRule="atLeast"/>
+        <w:jc w:val="left"/>
+        <w:rPr>
+          <w:rFonts w:ascii="Consolas" w:eastAsia="宋体" w:hAnsi="Consolas" w:cs="宋体"/>
+          <w:color w:val="FCFCFA"/>
+          <w:kern w:val="0"/>
+          <w:sz w:val="24"/>
+          <w:szCs w:val="24"/>
+        </w:rPr>
+      </w:pPr>
+      <w:r>
+        <w:rPr>
+          <w:rFonts w:ascii="Consolas" w:eastAsia="宋体" w:hAnsi="Consolas" w:cs="宋体"/>
+          <w:color w:val="FCFCFA"/>
+          <w:kern w:val="0"/>
+          <w:sz w:val="24"/>
+          <w:szCs w:val="24"/>
+        </w:rPr>
+        <w:t>        </w:t>
+      </w:r>
+      <w:r>
+        <w:rPr>
+          <w:rFonts w:ascii="Consolas" w:eastAsia="宋体" w:hAnsi="Consolas" w:cs="宋体"/>
+          <w:color w:val="939293"/>
+          <w:kern w:val="0"/>
+          <w:sz w:val="24"/>
+          <w:szCs w:val="24"/>
+        </w:rPr>
+        <w:t>"</w:t>
+      </w:r>
+      <w:r>
+        <w:rPr>
+          <w:rFonts w:ascii="Consolas" w:eastAsia="宋体" w:hAnsi="Consolas" w:cs="宋体"/>
+          <w:color w:val="FCFCFA"/>
+          <w:kern w:val="0"/>
+          <w:sz w:val="24"/>
+          <w:szCs w:val="24"/>
+        </w:rPr>
+        <w:t>x</w:t>
+      </w:r>
+      <w:r>
+        <w:rPr>
+          <w:rFonts w:ascii="Consolas" w:eastAsia="宋体" w:hAnsi="Consolas" w:cs="宋体"/>
+          <w:color w:val="939293"/>
+          <w:kern w:val="0"/>
+          <w:sz w:val="24"/>
+          <w:szCs w:val="24"/>
+        </w:rPr>
+        <w:t>":</w:t>
+      </w:r>
+      <w:r>
+        <w:rPr>
+          <w:rFonts w:ascii="Consolas" w:eastAsia="宋体" w:hAnsi="Consolas" w:cs="宋体"/>
+          <w:color w:val="FCFCFA"/>
+          <w:kern w:val="0"/>
+          <w:sz w:val="24"/>
+          <w:szCs w:val="24"/>
+        </w:rPr>
+        <w:t> </w:t>
+      </w:r>
+      <w:r>
+        <w:rPr>
+          <w:rFonts w:ascii="Consolas" w:eastAsia="宋体" w:hAnsi="Consolas" w:cs="宋体"/>
+          <w:color w:val="AB9DF2"/>
+          <w:kern w:val="0"/>
+          <w:sz w:val="24"/>
+          <w:szCs w:val="24"/>
+        </w:rPr>
+        <w:t>39</w:t>
+      </w:r>
+      <w:r>
+        <w:rPr>
+          <w:rFonts w:ascii="Consolas" w:eastAsia="宋体" w:hAnsi="Consolas" w:cs="宋体"/>
+          <w:color w:val="939293"/>
+          <w:kern w:val="0"/>
+          <w:sz w:val="24"/>
+          <w:szCs w:val="24"/>
+        </w:rPr>
+        <w:t>,</w:t>
+      </w:r>
+    </w:p>
+    <w:p>
+      <w:pPr>
+        <w:widowControl/>
+        <w:shd w:val="clear" w:color="auto" w:fill="2D2A2E"/>
+        <w:spacing w:line="330" w:lineRule="atLeast"/>
+        <w:jc w:val="left"/>
+        <w:rPr>
+          <w:rFonts w:ascii="Consolas" w:eastAsia="宋体" w:hAnsi="Consolas" w:cs="宋体"/>
+          <w:color w:val="FCFCFA"/>
+          <w:kern w:val="0"/>
+          <w:sz w:val="24"/>
+          <w:szCs w:val="24"/>
+        </w:rPr>
+      </w:pPr>
+      <w:r>
+        <w:rPr>
+          <w:rFonts w:ascii="Consolas" w:eastAsia="宋体" w:hAnsi="Consolas" w:cs="宋体"/>
+          <w:color w:val="FCFCFA"/>
+          <w:kern w:val="0"/>
+          <w:sz w:val="24"/>
+          <w:szCs w:val="24"/>
+        </w:rPr>
+        <w:t>        </w:t>
+      </w:r>
+      <w:r>
+        <w:rPr>
+          <w:rFonts w:ascii="Consolas" w:eastAsia="宋体" w:hAnsi="Consolas" w:cs="宋体"/>
+          <w:color w:val="939293"/>
+          <w:kern w:val="0"/>
+          <w:sz w:val="24"/>
+          <w:szCs w:val="24"/>
+        </w:rPr>
+        <w:t>"</w:t>
+      </w:r>
+      <w:r>
+        <w:rPr>
+          <w:rFonts w:ascii="Consolas" w:eastAsia="宋体" w:hAnsi="Consolas" w:cs="宋体"/>
+          <w:color w:val="FCFCFA"/>
+          <w:kern w:val="0"/>
+          <w:sz w:val="24"/>
+          <w:szCs w:val="24"/>
+        </w:rPr>
+        <w:t>y</w:t>
+      </w:r>
+      <w:r>
+        <w:rPr>
+          <w:rFonts w:ascii="Consolas" w:eastAsia="宋体" w:hAnsi="Consolas" w:cs="宋体"/>
+          <w:color w:val="939293"/>
+          <w:kern w:val="0"/>
+          <w:sz w:val="24"/>
+          <w:szCs w:val="24"/>
+        </w:rPr>
+        <w:t>":</w:t>
+      </w:r>
+      <w:r>
+        <w:rPr>
+          <w:rFonts w:ascii="Consolas" w:eastAsia="宋体" w:hAnsi="Consolas" w:cs="宋体"/>
+          <w:color w:val="FCFCFA"/>
+          <w:kern w:val="0"/>
+          <w:sz w:val="24"/>
+          <w:szCs w:val="24"/>
+        </w:rPr>
+        <w:t> </w:t>
+      </w:r>
+      <w:r>
+        <w:rPr>
+          <w:rFonts w:ascii="Consolas" w:eastAsia="宋体" w:hAnsi="Consolas" w:cs="宋体"/>
+          <w:color w:val="AB9DF2"/>
+          <w:kern w:val="0"/>
+          <w:sz w:val="24"/>
+          <w:szCs w:val="24"/>
+        </w:rPr>
+        <w:t>204</w:t>
+      </w:r>
+      <w:r>
+        <w:rPr>
+          <w:rFonts w:ascii="Consolas" w:eastAsia="宋体" w:hAnsi="Consolas" w:cs="宋体"/>
+          <w:color w:val="939293"/>
+          <w:kern w:val="0"/>
+          <w:sz w:val="24"/>
+          <w:szCs w:val="24"/>
+        </w:rPr>
+        <w:t>,</w:t>
+      </w:r>
+    </w:p>
+    <w:p>
+      <w:pPr>
+        <w:widowControl/>
+        <w:shd w:val="clear" w:color="auto" w:fill="2D2A2E"/>
+        <w:spacing w:line="330" w:lineRule="atLeast"/>
+        <w:jc w:val="left"/>
+        <w:rPr>
+          <w:rFonts w:ascii="Consolas" w:eastAsia="宋体" w:hAnsi="Consolas" w:cs="宋体"/>
+          <w:color w:val="FCFCFA"/>
+          <w:kern w:val="0"/>
+          <w:sz w:val="24"/>
+          <w:szCs w:val="24"/>
+        </w:rPr>
+      </w:pPr>
+      <w:r>
+        <w:rPr>
+          <w:rFonts w:ascii="Consolas" w:eastAsia="宋体" w:hAnsi="Consolas" w:cs="宋体"/>
+          <w:color w:val="FCFCFA"/>
+          <w:kern w:val="0"/>
+          <w:sz w:val="24"/>
+          <w:szCs w:val="24"/>
+        </w:rPr>
+        <w:t>        </w:t>
+      </w:r>
+      <w:r>
+        <w:rPr>
+          <w:rFonts w:ascii="Consolas" w:eastAsia="宋体" w:hAnsi="Consolas" w:cs="宋体"/>
+          <w:color w:val="939293"/>
+          <w:kern w:val="0"/>
+          <w:sz w:val="24"/>
+          <w:szCs w:val="24"/>
+        </w:rPr>
+        <w:t>"</w:t>
+      </w:r>
+      <w:r>
+        <w:rPr>
+          <w:rFonts w:ascii="Consolas" w:eastAsia="宋体" w:hAnsi="Consolas" w:cs="宋体"/>
+          <w:color w:val="FCFCFA"/>
+          <w:kern w:val="0"/>
+          <w:sz w:val="24"/>
+          <w:szCs w:val="24"/>
+        </w:rPr>
+        <w:t>w</w:t>
+      </w:r>
+      <w:r>
+        <w:rPr>
+          <w:rFonts w:ascii="Consolas" w:eastAsia="宋体" w:hAnsi="Consolas" w:cs="宋体"/>
+          <w:color w:val="939293"/>
+          <w:kern w:val="0"/>
+          <w:sz w:val="24"/>
+          <w:szCs w:val="24"/>
+        </w:rPr>
+        <w:t>":</w:t>
+      </w:r>
+      <w:r>
+        <w:rPr>
+          <w:rFonts w:ascii="Consolas" w:eastAsia="宋体" w:hAnsi="Consolas" w:cs="宋体"/>
+          <w:color w:val="FCFCFA"/>
+          <w:kern w:val="0"/>
+          <w:sz w:val="24"/>
+          <w:szCs w:val="24"/>
+        </w:rPr>
+        <w:t> </w:t>
+      </w:r>
+      <w:r>
+        <w:rPr>
+          <w:rFonts w:ascii="Consolas" w:eastAsia="宋体" w:hAnsi="Consolas" w:cs="宋体"/>
+          <w:color w:val="AB9DF2"/>
+          <w:kern w:val="0"/>
+          <w:sz w:val="24"/>
+          <w:szCs w:val="24"/>
+        </w:rPr>
+        <w:t>276</w:t>
+      </w:r>
+      <w:r>
+        <w:rPr>
+          <w:rFonts w:ascii="Consolas" w:eastAsia="宋体" w:hAnsi="Consolas" w:cs="宋体"/>
+          <w:color w:val="939293"/>
+          <w:kern w:val="0"/>
+          <w:sz w:val="24"/>
+          <w:szCs w:val="24"/>
+        </w:rPr>
+        <w:t>,</w:t>
+      </w:r>
+    </w:p>
+    <w:p>
+      <w:pPr>
+        <w:widowControl/>
+        <w:shd w:val="clear" w:color="auto" w:fill="2D2A2E"/>
+        <w:spacing w:line="330" w:lineRule="atLeast"/>
+        <w:jc w:val="left"/>
+        <w:rPr>
+          <w:rFonts w:ascii="Consolas" w:eastAsia="宋体" w:hAnsi="Consolas" w:cs="宋体"/>
+          <w:color w:val="FCFCFA"/>
+          <w:kern w:val="0"/>
+          <w:sz w:val="24"/>
+          <w:szCs w:val="24"/>
+        </w:rPr>
+      </w:pPr>
+      <w:r>
+        <w:rPr>
+          <w:rFonts w:ascii="Consolas" w:eastAsia="宋体" w:hAnsi="Consolas" w:cs="宋体"/>
+          <w:color w:val="FCFCFA"/>
+          <w:kern w:val="0"/>
+          <w:sz w:val="24"/>
+          <w:szCs w:val="24"/>
+        </w:rPr>
+        <w:t>        </w:t>
+      </w:r>
+      <w:r>
+        <w:rPr>
+          <w:rFonts w:ascii="Consolas" w:eastAsia="宋体" w:hAnsi="Consolas" w:cs="宋体"/>
+          <w:color w:val="939293"/>
+          <w:kern w:val="0"/>
+          <w:sz w:val="24"/>
+          <w:szCs w:val="24"/>
+        </w:rPr>
+        <w:t>"</w:t>
+      </w:r>
+      <w:r>
+        <w:rPr>
+          <w:rFonts w:ascii="Consolas" w:eastAsia="宋体" w:hAnsi="Consolas" w:cs="宋体"/>
+          <w:color w:val="FCFCFA"/>
+          <w:kern w:val="0"/>
+          <w:sz w:val="24"/>
+          <w:szCs w:val="24"/>
+        </w:rPr>
+        <w:t>h</w:t>
+      </w:r>
+      <w:r>
+        <w:rPr>
+          <w:rFonts w:ascii="Consolas" w:eastAsia="宋体" w:hAnsi="Consolas" w:cs="宋体"/>
+          <w:color w:val="939293"/>
+          <w:kern w:val="0"/>
+          <w:sz w:val="24"/>
+          <w:szCs w:val="24"/>
+        </w:rPr>
+        <w:t>":</w:t>
+      </w:r>
+      <w:r>
+        <w:rPr>
+          <w:rFonts w:ascii="Consolas" w:eastAsia="宋体" w:hAnsi="Consolas" w:cs="宋体"/>
+          <w:color w:val="FCFCFA"/>
+          <w:kern w:val="0"/>
+          <w:sz w:val="24"/>
+          <w:szCs w:val="24"/>
+        </w:rPr>
+        <w:t> </w:t>
+      </w:r>
+      <w:r>
+        <w:rPr>
+          <w:rFonts w:ascii="Consolas" w:eastAsia="宋体" w:hAnsi="Consolas" w:cs="宋体"/>
+          <w:color w:val="AB9DF2"/>
+          <w:kern w:val="0"/>
+          <w:sz w:val="24"/>
+          <w:szCs w:val="24"/>
+        </w:rPr>
+        <w:t>34</w:t>
+      </w:r>
+      <w:r>
+        <w:rPr>
+          <w:rFonts w:ascii="Consolas" w:eastAsia="宋体" w:hAnsi="Consolas" w:cs="宋体"/>
+          <w:color w:val="939293"/>
+          <w:kern w:val="0"/>
+          <w:sz w:val="24"/>
+          <w:szCs w:val="24"/>
+        </w:rPr>
+        <w:t>,</w:t>
+      </w:r>
+    </w:p>
+    <w:p>
+      <w:pPr>
+        <w:widowControl/>
+        <w:shd w:val="clear" w:color="auto" w:fill="2D2A2E"/>
+        <w:spacing w:line="330" w:lineRule="atLeast"/>
+        <w:jc w:val="left"/>
+        <w:rPr>
+          <w:rFonts w:ascii="Consolas" w:eastAsia="宋体" w:hAnsi="Consolas" w:cs="宋体"/>
+          <w:color w:val="FCFCFA"/>
+          <w:kern w:val="0"/>
+          <w:sz w:val="24"/>
+          <w:szCs w:val="24"/>
+        </w:rPr>
+      </w:pPr>
+      <w:r>
+        <w:rPr>
+          <w:rFonts w:ascii="Consolas" w:eastAsia="宋体" w:hAnsi="Consolas" w:cs="宋体"/>
+          <w:color w:val="FCFCFA"/>
+          <w:kern w:val="0"/>
+          <w:sz w:val="24"/>
+          <w:szCs w:val="24"/>
+        </w:rPr>
+        <w:t>        </w:t>
+      </w:r>
+      <w:r>
+        <w:rPr>
+          <w:rFonts w:ascii="Consolas" w:eastAsia="宋体" w:hAnsi="Consolas" w:cs="宋体"/>
+          <w:color w:val="939293"/>
+          <w:kern w:val="0"/>
+          <w:sz w:val="24"/>
+          <w:szCs w:val="24"/>
+        </w:rPr>
+        <w:t>"</w:t>
+      </w:r>
+      <w:r>
+        <w:rPr>
+          <w:rFonts w:ascii="Consolas" w:eastAsia="宋体" w:hAnsi="Consolas" w:cs="宋体"/>
+          <w:color w:val="FCFCFA"/>
+          <w:kern w:val="0"/>
+          <w:sz w:val="24"/>
+          <w:szCs w:val="24"/>
+        </w:rPr>
+        <w:t>area</w:t>
+      </w:r>
+      <w:r>
+        <w:rPr>
+          <w:rFonts w:ascii="Consolas" w:eastAsia="宋体" w:hAnsi="Consolas" w:cs="宋体"/>
+          <w:color w:val="939293"/>
+          <w:kern w:val="0"/>
+          <w:sz w:val="24"/>
+          <w:szCs w:val="24"/>
+        </w:rPr>
+        <w:t>":</w:t>
+      </w:r>
+      <w:r>
+        <w:rPr>
+          <w:rFonts w:ascii="Consolas" w:eastAsia="宋体" w:hAnsi="Consolas" w:cs="宋体"/>
+          <w:color w:val="FCFCFA"/>
+          <w:kern w:val="0"/>
+          <w:sz w:val="24"/>
+          <w:szCs w:val="24"/>
+        </w:rPr>
+        <w:t> </w:t>
+      </w:r>
+      <w:r>
+        <w:rPr>
+          <w:rFonts w:ascii="Consolas" w:eastAsia="宋体" w:hAnsi="Consolas" w:cs="宋体"/>
+          <w:color w:val="AB9DF2"/>
+          <w:kern w:val="0"/>
+          <w:sz w:val="24"/>
+          <w:szCs w:val="24"/>
+        </w:rPr>
+        <w:t>141</w:t>
+      </w:r>
+    </w:p>
+    <w:p>
+      <w:pPr>
+        <w:widowControl/>
+        <w:shd w:val="clear" w:color="auto" w:fill="2D2A2E"/>
+        <w:spacing w:line="330" w:lineRule="atLeast"/>
+        <w:jc w:val="left"/>
+        <w:rPr>
+          <w:rFonts w:ascii="Consolas" w:eastAsia="宋体" w:hAnsi="Consolas" w:cs="宋体"/>
+          <w:color w:val="FCFCFA"/>
+          <w:kern w:val="0"/>
+          <w:sz w:val="24"/>
+          <w:szCs w:val="24"/>
+        </w:rPr>
+      </w:pPr>
+      <w:r>
+        <w:rPr>
+          <w:rFonts w:ascii="Consolas" w:eastAsia="宋体" w:hAnsi="Consolas" w:cs="宋体"/>
+          <w:color w:val="FCFCFA"/>
+          <w:kern w:val="0"/>
+          <w:sz w:val="24"/>
+          <w:szCs w:val="24"/>
+        </w:rPr>
+        <w:t>    </w:t>
+      </w:r>
+      <w:r>
+        <w:rPr>
+          <w:rFonts w:ascii="Consolas" w:eastAsia="宋体" w:hAnsi="Consolas" w:cs="宋体"/>
+          <w:color w:val="939293"/>
+          <w:kern w:val="0"/>
+          <w:sz w:val="24"/>
+          <w:szCs w:val="24"/>
+        </w:rPr>
+        <w:t>}</w:t>
+      </w:r>
+    </w:p>
+    <w:p>
+      <w:pPr>
+        <w:widowControl/>
+        <w:shd w:val="clear" w:color="auto" w:fill="2D2A2E"/>
+        <w:spacing w:line="330" w:lineRule="atLeast"/>
+        <w:jc w:val="left"/>
+        <w:rPr>
+          <w:rFonts w:ascii="Consolas" w:eastAsia="宋体" w:hAnsi="Consolas" w:cs="宋体"/>
+          <w:color w:val="FCFCFA"/>
+          <w:kern w:val="0"/>
+          <w:sz w:val="24"/>
+          <w:szCs w:val="24"/>
+        </w:rPr>
+      </w:pPr>
+      <w:r>
+        <w:rPr>
+          <w:rFonts w:ascii="Consolas" w:eastAsia="宋体" w:hAnsi="Consolas" w:cs="宋体"/>
+          <w:color w:val="939293"/>
+          <w:kern w:val="0"/>
+          <w:sz w:val="24"/>
+          <w:szCs w:val="24"/>
+        </w:rPr>
+        <w:t>}</w:t>
+      </w:r>
+    </w:p>
+    <w:p/>
+    <w:p>
+      <w:r>
+        <w:rPr>
+          <w:rFonts w:hint="eastAsia"/>
+        </w:rPr>
+        <w:t>设置J</w:t>
+      </w:r>
+      <w:r>
+        <w:t>SON</w:t>
+      </w:r>
+      <w:r>
+        <w:rPr>
+          <w:rFonts w:hint="eastAsia"/>
+        </w:rPr>
+        <w:t>：</w:t>
+      </w:r>
+    </w:p>
+    <w:p>
+      <w:pPr>
+        <w:widowControl/>
+        <w:shd w:val="clear" w:color="auto" w:fill="2D2A2E"/>
+        <w:spacing w:line="330" w:lineRule="atLeast"/>
+        <w:jc w:val="left"/>
+        <w:rPr>
+          <w:rFonts w:ascii="Consolas" w:eastAsia="宋体" w:hAnsi="Consolas" w:cs="宋体"/>
+          <w:color w:val="FCFCFA"/>
+          <w:kern w:val="0"/>
+          <w:sz w:val="24"/>
+          <w:szCs w:val="24"/>
+        </w:rPr>
+      </w:pPr>
+      <w:r>
+        <w:rPr>
+          <w:rFonts w:ascii="Consolas" w:eastAsia="宋体" w:hAnsi="Consolas" w:cs="宋体"/>
+          <w:color w:val="939293"/>
+          <w:kern w:val="0"/>
+          <w:sz w:val="24"/>
+          <w:szCs w:val="24"/>
+        </w:rPr>
+        <w:t>{</w:t>
+      </w:r>
+    </w:p>
+    <w:p>
+      <w:pPr>
+        <w:widowControl/>
+        <w:shd w:val="clear" w:color="auto" w:fill="2D2A2E"/>
+        <w:spacing w:line="330" w:lineRule="atLeast"/>
+        <w:jc w:val="left"/>
+        <w:rPr>
+          <w:rFonts w:ascii="Consolas" w:eastAsia="宋体" w:hAnsi="Consolas" w:cs="宋体"/>
+          <w:color w:val="FCFCFA"/>
+          <w:kern w:val="0"/>
+          <w:sz w:val="24"/>
+          <w:szCs w:val="24"/>
+        </w:rPr>
+      </w:pPr>
+      <w:r>
+        <w:rPr>
+          <w:rFonts w:ascii="Consolas" w:eastAsia="宋体" w:hAnsi="Consolas" w:cs="宋体"/>
+          <w:color w:val="FCFCFA"/>
+          <w:kern w:val="0"/>
+          <w:sz w:val="24"/>
+          <w:szCs w:val="24"/>
+        </w:rPr>
+        <w:t>    </w:t>
+      </w:r>
+      <w:r>
+        <w:rPr>
+          <w:rFonts w:ascii="Consolas" w:eastAsia="宋体" w:hAnsi="Consolas" w:cs="宋体"/>
+          <w:color w:val="939293"/>
+          <w:kern w:val="0"/>
+          <w:sz w:val="24"/>
+          <w:szCs w:val="24"/>
+        </w:rPr>
+        <w:t>"</w:t>
+      </w:r>
+      <w:r>
+        <w:rPr>
+          <w:rFonts w:ascii="Consolas" w:eastAsia="宋体" w:hAnsi="Consolas" w:cs="宋体"/>
+          <w:color w:val="FCFCFA"/>
+          <w:kern w:val="0"/>
+          <w:sz w:val="24"/>
+          <w:szCs w:val="24"/>
+        </w:rPr>
+        <w:t>MOTION DETECT</w:t>
+      </w:r>
+      <w:r>
+        <w:rPr>
+          <w:rFonts w:ascii="Consolas" w:eastAsia="宋体" w:hAnsi="Consolas" w:cs="宋体"/>
+          <w:color w:val="939293"/>
+          <w:kern w:val="0"/>
+          <w:sz w:val="24"/>
+          <w:szCs w:val="24"/>
+        </w:rPr>
+        <w:t>":</w:t>
+      </w:r>
+      <w:r>
+        <w:rPr>
+          <w:rFonts w:ascii="Consolas" w:eastAsia="宋体" w:hAnsi="Consolas" w:cs="宋体"/>
+          <w:color w:val="FCFCFA"/>
+          <w:kern w:val="0"/>
+          <w:sz w:val="24"/>
+          <w:szCs w:val="24"/>
+        </w:rPr>
+        <w:t> </w:t>
+      </w:r>
+      <w:r>
+        <w:rPr>
+          <w:rFonts w:ascii="Consolas" w:eastAsia="宋体" w:hAnsi="Consolas" w:cs="宋体"/>
+          <w:color w:val="AB9DF2"/>
+          <w:kern w:val="0"/>
+          <w:sz w:val="24"/>
+          <w:szCs w:val="24"/>
+        </w:rPr>
+        <w:t>1.0</w:t>
+      </w:r>
+      <w:r>
+        <w:rPr>
+          <w:rFonts w:ascii="Consolas" w:eastAsia="宋体" w:hAnsi="Consolas" w:cs="宋体"/>
+          <w:color w:val="939293"/>
+          <w:kern w:val="0"/>
+          <w:sz w:val="24"/>
+          <w:szCs w:val="24"/>
+        </w:rPr>
+        <w:t>,</w:t>
+      </w:r>
+      <w:r>
+        <w:rPr>
+          <w:rFonts w:ascii="Consolas" w:eastAsia="宋体" w:hAnsi="Consolas" w:cs="宋体"/>
+          <w:color w:val="FCFCFA"/>
+          <w:kern w:val="0"/>
+          <w:sz w:val="24"/>
+          <w:szCs w:val="24"/>
+        </w:rPr>
+        <w:t> </w:t>
+      </w:r>
+      <w:r>
+        <w:rPr>
+          <w:rFonts w:ascii="Consolas" w:eastAsia="宋体" w:hAnsi="Consolas" w:cs="宋体"/>
+          <w:i/>
+          <w:iCs/>
+          <w:color w:val="727072"/>
+          <w:kern w:val="0"/>
+          <w:sz w:val="24"/>
+          <w:szCs w:val="24"/>
+        </w:rPr>
+        <w:t>//</w:t>
+      </w:r>
+      <w:r>
+        <w:rPr>
+          <w:rFonts w:ascii="Consolas" w:eastAsia="宋体" w:hAnsi="Consolas" w:cs="宋体"/>
+          <w:i/>
+          <w:iCs/>
+          <w:color w:val="727072"/>
+          <w:kern w:val="0"/>
+          <w:sz w:val="24"/>
+          <w:szCs w:val="24"/>
+        </w:rPr>
+        <w:t>功能标记，不可缺省</w:t>
+      </w:r>
+    </w:p>
+    <w:p>
+      <w:pPr>
+        <w:widowControl/>
+        <w:shd w:val="clear" w:color="auto" w:fill="2D2A2E"/>
+        <w:spacing w:line="330" w:lineRule="atLeast"/>
+        <w:jc w:val="left"/>
+        <w:rPr>
+          <w:rFonts w:ascii="Consolas" w:eastAsia="宋体" w:hAnsi="Consolas" w:cs="宋体"/>
+          <w:color w:val="FCFCFA"/>
+          <w:kern w:val="0"/>
+          <w:sz w:val="24"/>
+          <w:szCs w:val="24"/>
+        </w:rPr>
+      </w:pPr>
+      <w:r>
+        <w:rPr>
+          <w:rFonts w:ascii="Consolas" w:eastAsia="宋体" w:hAnsi="Consolas" w:cs="宋体"/>
+          <w:color w:val="FCFCFA"/>
+          <w:kern w:val="0"/>
+          <w:sz w:val="24"/>
+          <w:szCs w:val="24"/>
+        </w:rPr>
+        <w:t>    </w:t>
+      </w:r>
+      <w:r>
+        <w:rPr>
+          <w:rFonts w:ascii="Consolas" w:eastAsia="宋体" w:hAnsi="Consolas" w:cs="宋体"/>
+          <w:color w:val="939293"/>
+          <w:kern w:val="0"/>
+          <w:sz w:val="24"/>
+          <w:szCs w:val="24"/>
+        </w:rPr>
+        <w:t>"</w:t>
+      </w:r>
+      <w:r>
+        <w:rPr>
+          <w:rFonts w:ascii="Consolas" w:eastAsia="宋体" w:hAnsi="Consolas" w:cs="宋体"/>
+          <w:color w:val="FCFCFA"/>
+          <w:kern w:val="0"/>
+          <w:sz w:val="24"/>
+          <w:szCs w:val="24"/>
+        </w:rPr>
+        <w:t>mode</w:t>
+      </w:r>
+      <w:r>
+        <w:rPr>
+          <w:rFonts w:ascii="Consolas" w:eastAsia="宋体" w:hAnsi="Consolas" w:cs="宋体"/>
+          <w:color w:val="939293"/>
+          <w:kern w:val="0"/>
+          <w:sz w:val="24"/>
+          <w:szCs w:val="24"/>
+        </w:rPr>
+        <w:t>":</w:t>
+      </w:r>
+      <w:r>
+        <w:rPr>
+          <w:rFonts w:ascii="Consolas" w:eastAsia="宋体" w:hAnsi="Consolas" w:cs="宋体"/>
+          <w:color w:val="FCFCFA"/>
+          <w:kern w:val="0"/>
+          <w:sz w:val="24"/>
+          <w:szCs w:val="24"/>
+        </w:rPr>
+        <w:t> </w:t>
+      </w:r>
+      <w:r>
+        <w:rPr>
+          <w:rFonts w:ascii="Consolas" w:eastAsia="宋体" w:hAnsi="Consolas" w:cs="宋体"/>
+          <w:color w:val="939293"/>
+          <w:kern w:val="0"/>
+          <w:sz w:val="24"/>
+          <w:szCs w:val="24"/>
+        </w:rPr>
+        <w:t>"</w:t>
+      </w:r>
+      <w:r>
+        <w:rPr>
+          <w:rFonts w:ascii="Consolas" w:eastAsia="宋体" w:hAnsi="Consolas" w:cs="宋体"/>
+          <w:color w:val="FFD866"/>
+          <w:kern w:val="0"/>
+          <w:sz w:val="24"/>
+          <w:szCs w:val="24"/>
+        </w:rPr>
+        <w:t>COMPUTE_MODE_STATIC</w:t>
+      </w:r>
+      <w:r>
+        <w:rPr>
+          <w:rFonts w:ascii="Consolas" w:eastAsia="宋体" w:hAnsi="Consolas" w:cs="宋体"/>
+          <w:color w:val="939293"/>
+          <w:kern w:val="0"/>
+          <w:sz w:val="24"/>
+          <w:szCs w:val="24"/>
+        </w:rPr>
+        <w:t>",</w:t>
+      </w:r>
+      <w:r>
+        <w:rPr>
+          <w:rFonts w:ascii="Consolas" w:eastAsia="宋体" w:hAnsi="Consolas" w:cs="宋体"/>
+          <w:color w:val="FCFCFA"/>
+          <w:kern w:val="0"/>
+          <w:sz w:val="24"/>
+          <w:szCs w:val="24"/>
+        </w:rPr>
+        <w:t> </w:t>
+      </w:r>
+      <w:r>
+        <w:rPr>
+          <w:rFonts w:ascii="Consolas" w:eastAsia="宋体" w:hAnsi="Consolas" w:cs="宋体"/>
+          <w:i/>
+          <w:iCs/>
+          <w:color w:val="727072"/>
+          <w:kern w:val="0"/>
+          <w:sz w:val="24"/>
+          <w:szCs w:val="24"/>
+        </w:rPr>
+        <w:t>//</w:t>
+      </w:r>
+      <w:r>
+        <w:rPr>
+          <w:rFonts w:ascii="Consolas" w:eastAsia="宋体" w:hAnsi="Consolas" w:cs="宋体"/>
+          <w:i/>
+          <w:iCs/>
+          <w:color w:val="727072"/>
+          <w:kern w:val="0"/>
+          <w:sz w:val="24"/>
+          <w:szCs w:val="24"/>
+        </w:rPr>
+        <w:t>可缺省</w:t>
+      </w:r>
+      <w:r>
+        <w:rPr>
+          <w:rFonts w:ascii="Consolas" w:eastAsia="宋体" w:hAnsi="Consolas" w:cs="宋体"/>
+          <w:i/>
+          <w:iCs/>
+          <w:color w:val="727072"/>
+          <w:kern w:val="0"/>
+          <w:sz w:val="24"/>
+          <w:szCs w:val="24"/>
+        </w:rPr>
+        <w:t> "COMPUTE_MODE_STATIC" </w:t>
+      </w:r>
+      <w:r>
+        <w:rPr>
+          <w:rFonts w:ascii="Consolas" w:eastAsia="宋体" w:hAnsi="Consolas" w:cs="宋体"/>
+          <w:i/>
+          <w:iCs/>
+          <w:color w:val="727072"/>
+          <w:kern w:val="0"/>
+          <w:sz w:val="24"/>
+          <w:szCs w:val="24"/>
+        </w:rPr>
+        <w:t>静态检测模式</w:t>
+      </w:r>
+      <w:r>
+        <w:rPr>
+          <w:rFonts w:ascii="Consolas" w:eastAsia="宋体" w:hAnsi="Consolas" w:cs="宋体"/>
+          <w:i/>
+          <w:iCs/>
+          <w:color w:val="727072"/>
+          <w:kern w:val="0"/>
+          <w:sz w:val="24"/>
+          <w:szCs w:val="24"/>
+        </w:rPr>
+        <w:t> or "COMPUTE_MODE_DYNAMIC" </w:t>
+      </w:r>
+      <w:r>
+        <w:rPr>
+          <w:rFonts w:ascii="Consolas" w:eastAsia="宋体" w:hAnsi="Consolas" w:cs="宋体"/>
+          <w:i/>
+          <w:iCs/>
+          <w:color w:val="727072"/>
+          <w:kern w:val="0"/>
+          <w:sz w:val="24"/>
+          <w:szCs w:val="24"/>
+        </w:rPr>
+        <w:t>动态检测模式</w:t>
+      </w:r>
+    </w:p>
+    <w:p>
+      <w:pPr>
+        <w:widowControl/>
+        <w:shd w:val="clear" w:color="auto" w:fill="2D2A2E"/>
+        <w:spacing w:line="330" w:lineRule="atLeast"/>
+        <w:jc w:val="left"/>
+        <w:rPr>
+          <w:rFonts w:ascii="Consolas" w:eastAsia="宋体" w:hAnsi="Consolas" w:cs="宋体"/>
+          <w:color w:val="FCFCFA"/>
+          <w:kern w:val="0"/>
+          <w:sz w:val="24"/>
+          <w:szCs w:val="24"/>
+        </w:rPr>
+      </w:pPr>
+      <w:r>
+        <w:rPr>
+          <w:rFonts w:ascii="Consolas" w:eastAsia="宋体" w:hAnsi="Consolas" w:cs="宋体"/>
+          <w:color w:val="FCFCFA"/>
+          <w:kern w:val="0"/>
+          <w:sz w:val="24"/>
+          <w:szCs w:val="24"/>
+        </w:rPr>
+        <w:t>    </w:t>
+      </w:r>
+      <w:r>
+        <w:rPr>
+          <w:rFonts w:ascii="Consolas" w:eastAsia="宋体" w:hAnsi="Consolas" w:cs="宋体"/>
+          <w:color w:val="939293"/>
+          <w:kern w:val="0"/>
+          <w:sz w:val="24"/>
+          <w:szCs w:val="24"/>
+        </w:rPr>
+        <w:t>"</w:t>
+      </w:r>
+      <w:proofErr w:type="spellStart"/>
+      <w:r>
+        <w:rPr>
+          <w:rFonts w:ascii="Consolas" w:eastAsia="宋体" w:hAnsi="Consolas" w:cs="宋体"/>
+          <w:color w:val="FCFCFA"/>
+          <w:kern w:val="0"/>
+          <w:sz w:val="24"/>
+          <w:szCs w:val="24"/>
+        </w:rPr>
+        <w:t>thr_w</w:t>
+      </w:r>
+      <w:proofErr w:type="spellEnd"/>
+      <w:r>
+        <w:rPr>
+          <w:rFonts w:ascii="Consolas" w:eastAsia="宋体" w:hAnsi="Consolas" w:cs="宋体"/>
+          <w:color w:val="939293"/>
+          <w:kern w:val="0"/>
+          <w:sz w:val="24"/>
+          <w:szCs w:val="24"/>
+        </w:rPr>
+        <w:t>":</w:t>
+      </w:r>
+      <w:r>
+        <w:rPr>
+          <w:rFonts w:ascii="Consolas" w:eastAsia="宋体" w:hAnsi="Consolas" w:cs="宋体"/>
+          <w:color w:val="FCFCFA"/>
+          <w:kern w:val="0"/>
+          <w:sz w:val="24"/>
+          <w:szCs w:val="24"/>
+        </w:rPr>
+        <w:t> </w:t>
+      </w:r>
+      <w:r>
+        <w:rPr>
+          <w:rFonts w:ascii="Consolas" w:eastAsia="宋体" w:hAnsi="Consolas" w:cs="宋体"/>
+          <w:color w:val="AB9DF2"/>
+          <w:kern w:val="0"/>
+          <w:sz w:val="24"/>
+          <w:szCs w:val="24"/>
+        </w:rPr>
+        <w:t>20</w:t>
+      </w:r>
+      <w:r>
+        <w:rPr>
+          <w:rFonts w:ascii="Consolas" w:eastAsia="宋体" w:hAnsi="Consolas" w:cs="宋体"/>
+          <w:color w:val="939293"/>
+          <w:kern w:val="0"/>
+          <w:sz w:val="24"/>
+          <w:szCs w:val="24"/>
+        </w:rPr>
+        <w:t>,</w:t>
+      </w:r>
+      <w:r>
+        <w:rPr>
+          <w:rFonts w:ascii="Consolas" w:eastAsia="宋体" w:hAnsi="Consolas" w:cs="宋体"/>
+          <w:color w:val="FCFCFA"/>
+          <w:kern w:val="0"/>
+          <w:sz w:val="24"/>
+          <w:szCs w:val="24"/>
+        </w:rPr>
+        <w:t> </w:t>
+      </w:r>
+      <w:r>
+        <w:rPr>
+          <w:rFonts w:ascii="Consolas" w:eastAsia="宋体" w:hAnsi="Consolas" w:cs="宋体"/>
+          <w:i/>
+          <w:iCs/>
+          <w:color w:val="727072"/>
+          <w:kern w:val="0"/>
+          <w:sz w:val="24"/>
+          <w:szCs w:val="24"/>
+        </w:rPr>
+        <w:t>//</w:t>
+      </w:r>
+      <w:r>
+        <w:rPr>
+          <w:rFonts w:ascii="Consolas" w:eastAsia="宋体" w:hAnsi="Consolas" w:cs="宋体"/>
+          <w:i/>
+          <w:iCs/>
+          <w:color w:val="727072"/>
+          <w:kern w:val="0"/>
+          <w:sz w:val="24"/>
+          <w:szCs w:val="24"/>
+        </w:rPr>
+        <w:t>可缺省</w:t>
+      </w:r>
+      <w:r>
+        <w:rPr>
+          <w:rFonts w:ascii="Consolas" w:eastAsia="宋体" w:hAnsi="Consolas" w:cs="宋体"/>
+          <w:i/>
+          <w:iCs/>
+          <w:color w:val="727072"/>
+          <w:kern w:val="0"/>
+          <w:sz w:val="24"/>
+          <w:szCs w:val="24"/>
+        </w:rPr>
+        <w:t> </w:t>
+      </w:r>
+      <w:r>
+        <w:rPr>
+          <w:rFonts w:ascii="Consolas" w:eastAsia="宋体" w:hAnsi="Consolas" w:cs="宋体"/>
+          <w:i/>
+          <w:iCs/>
+          <w:color w:val="727072"/>
+          <w:kern w:val="0"/>
+          <w:sz w:val="24"/>
+          <w:szCs w:val="24"/>
+        </w:rPr>
+        <w:t>边界框宽阈值，</w:t>
+      </w:r>
+      <w:r>
+        <w:rPr>
+          <w:rFonts w:ascii="Consolas" w:eastAsia="宋体" w:hAnsi="Consolas" w:cs="宋体"/>
+          <w:i/>
+          <w:iCs/>
+          <w:color w:val="727072"/>
+          <w:kern w:val="0"/>
+          <w:sz w:val="24"/>
+          <w:szCs w:val="24"/>
+        </w:rPr>
+        <w:t>[</w:t>
+      </w:r>
+      <w:r>
+        <w:rPr>
+          <w:rFonts w:ascii="Consolas" w:eastAsia="宋体" w:hAnsi="Consolas" w:cs="宋体"/>
+          <w:i/>
+          <w:iCs/>
+          <w:color w:val="727072"/>
+          <w:kern w:val="0"/>
+          <w:sz w:val="24"/>
+          <w:szCs w:val="24"/>
+        </w:rPr>
+        <w:t>3,200</w:t>
+      </w:r>
+      <w:r>
+        <w:rPr>
+          <w:rFonts w:ascii="Consolas" w:eastAsia="宋体" w:hAnsi="Consolas" w:cs="宋体"/>
+          <w:i/>
+          <w:iCs/>
+          <w:color w:val="727072"/>
+          <w:kern w:val="0"/>
+          <w:sz w:val="24"/>
+          <w:szCs w:val="24"/>
+        </w:rPr>
+        <w:t>]</w:t>
+      </w:r>
+    </w:p>
+    <w:p>
+      <w:pPr>
+        <w:widowControl/>
+        <w:shd w:val="clear" w:color="auto" w:fill="2D2A2E"/>
+        <w:spacing w:line="330" w:lineRule="atLeast"/>
+        <w:jc w:val="left"/>
+        <w:rPr>
+          <w:rFonts w:ascii="Consolas" w:eastAsia="宋体" w:hAnsi="Consolas" w:cs="宋体"/>
+          <w:color w:val="FCFCFA"/>
+          <w:kern w:val="0"/>
+          <w:sz w:val="24"/>
+          <w:szCs w:val="24"/>
+        </w:rPr>
+      </w:pPr>
+      <w:r>
+        <w:rPr>
+          <w:rFonts w:ascii="Consolas" w:eastAsia="宋体" w:hAnsi="Consolas" w:cs="宋体"/>
+          <w:color w:val="FCFCFA"/>
+          <w:kern w:val="0"/>
+          <w:sz w:val="24"/>
+          <w:szCs w:val="24"/>
+        </w:rPr>
+        <w:t>    </w:t>
+      </w:r>
+      <w:r>
+        <w:rPr>
+          <w:rFonts w:ascii="Consolas" w:eastAsia="宋体" w:hAnsi="Consolas" w:cs="宋体"/>
+          <w:color w:val="939293"/>
+          <w:kern w:val="0"/>
+          <w:sz w:val="24"/>
+          <w:szCs w:val="24"/>
+        </w:rPr>
+        <w:t>"</w:t>
+      </w:r>
+      <w:proofErr w:type="spellStart"/>
+      <w:r>
+        <w:rPr>
+          <w:rFonts w:ascii="Consolas" w:eastAsia="宋体" w:hAnsi="Consolas" w:cs="宋体"/>
+          <w:color w:val="FCFCFA"/>
+          <w:kern w:val="0"/>
+          <w:sz w:val="24"/>
+          <w:szCs w:val="24"/>
+        </w:rPr>
+        <w:t>thr_h</w:t>
+      </w:r>
+      <w:proofErr w:type="spellEnd"/>
+      <w:r>
+        <w:rPr>
+          <w:rFonts w:ascii="Consolas" w:eastAsia="宋体" w:hAnsi="Consolas" w:cs="宋体"/>
+          <w:color w:val="939293"/>
+          <w:kern w:val="0"/>
+          <w:sz w:val="24"/>
+          <w:szCs w:val="24"/>
+        </w:rPr>
+        <w:t>":</w:t>
+      </w:r>
+      <w:r>
+        <w:rPr>
+          <w:rFonts w:ascii="Consolas" w:eastAsia="宋体" w:hAnsi="Consolas" w:cs="宋体"/>
+          <w:color w:val="FCFCFA"/>
+          <w:kern w:val="0"/>
+          <w:sz w:val="24"/>
+          <w:szCs w:val="24"/>
+        </w:rPr>
+        <w:t> </w:t>
+      </w:r>
+      <w:r>
+        <w:rPr>
+          <w:rFonts w:ascii="Consolas" w:eastAsia="宋体" w:hAnsi="Consolas" w:cs="宋体"/>
+          <w:color w:val="AB9DF2"/>
+          <w:kern w:val="0"/>
+          <w:sz w:val="24"/>
+          <w:szCs w:val="24"/>
+        </w:rPr>
+        <w:t>20</w:t>
+      </w:r>
+      <w:r>
+        <w:rPr>
+          <w:rFonts w:ascii="Consolas" w:eastAsia="宋体" w:hAnsi="Consolas" w:cs="宋体"/>
+          <w:color w:val="939293"/>
+          <w:kern w:val="0"/>
+          <w:sz w:val="24"/>
+          <w:szCs w:val="24"/>
+        </w:rPr>
+        <w:t>,</w:t>
+      </w:r>
+      <w:r>
+        <w:rPr>
+          <w:rFonts w:ascii="Consolas" w:eastAsia="宋体" w:hAnsi="Consolas" w:cs="宋体"/>
+          <w:color w:val="FCFCFA"/>
+          <w:kern w:val="0"/>
+          <w:sz w:val="24"/>
+          <w:szCs w:val="24"/>
+        </w:rPr>
+        <w:t> </w:t>
+      </w:r>
+      <w:r>
+        <w:rPr>
+          <w:rFonts w:ascii="Consolas" w:eastAsia="宋体" w:hAnsi="Consolas" w:cs="宋体"/>
+          <w:i/>
+          <w:iCs/>
+          <w:color w:val="727072"/>
+          <w:kern w:val="0"/>
+          <w:sz w:val="24"/>
+          <w:szCs w:val="24"/>
+        </w:rPr>
+        <w:t>//</w:t>
+      </w:r>
+      <w:r>
+        <w:rPr>
+          <w:rFonts w:ascii="Consolas" w:eastAsia="宋体" w:hAnsi="Consolas" w:cs="宋体"/>
+          <w:i/>
+          <w:iCs/>
+          <w:color w:val="727072"/>
+          <w:kern w:val="0"/>
+          <w:sz w:val="24"/>
+          <w:szCs w:val="24"/>
+        </w:rPr>
+        <w:t>可缺省</w:t>
+      </w:r>
+      <w:r>
+        <w:rPr>
+          <w:rFonts w:ascii="Consolas" w:eastAsia="宋体" w:hAnsi="Consolas" w:cs="宋体"/>
+          <w:i/>
+          <w:iCs/>
+          <w:color w:val="727072"/>
+          <w:kern w:val="0"/>
+          <w:sz w:val="24"/>
+          <w:szCs w:val="24"/>
+        </w:rPr>
+        <w:t> </w:t>
+      </w:r>
+      <w:proofErr w:type="gramStart"/>
+      <w:r>
+        <w:rPr>
+          <w:rFonts w:ascii="Consolas" w:eastAsia="宋体" w:hAnsi="Consolas" w:cs="宋体"/>
+          <w:i/>
+          <w:iCs/>
+          <w:color w:val="727072"/>
+          <w:kern w:val="0"/>
+          <w:sz w:val="24"/>
+          <w:szCs w:val="24"/>
+        </w:rPr>
+        <w:t>边界框长阈值</w:t>
+      </w:r>
+      <w:proofErr w:type="gramEnd"/>
+      <w:r>
+        <w:rPr>
+          <w:rFonts w:ascii="Consolas" w:eastAsia="宋体" w:hAnsi="Consolas" w:cs="宋体"/>
+          <w:i/>
+          <w:iCs/>
+          <w:color w:val="727072"/>
+          <w:kern w:val="0"/>
+          <w:sz w:val="24"/>
+          <w:szCs w:val="24"/>
+        </w:rPr>
+        <w:t>，</w:t>
+      </w:r>
+      <w:r>
+        <w:rPr>
+          <w:rFonts w:ascii="Consolas" w:eastAsia="宋体" w:hAnsi="Consolas" w:cs="宋体"/>
+          <w:i/>
+          <w:iCs/>
+          <w:color w:val="727072"/>
+          <w:kern w:val="0"/>
+          <w:sz w:val="24"/>
+          <w:szCs w:val="24"/>
+        </w:rPr>
+        <w:t>[</w:t>
+      </w:r>
+      <w:r>
+        <w:rPr>
+          <w:rFonts w:ascii="Consolas" w:eastAsia="宋体" w:hAnsi="Consolas" w:cs="宋体"/>
+          <w:i/>
+          <w:iCs/>
+          <w:color w:val="727072"/>
+          <w:kern w:val="0"/>
+          <w:sz w:val="24"/>
+          <w:szCs w:val="24"/>
+        </w:rPr>
+        <w:t>3,200</w:t>
+      </w:r>
+      <w:r>
+        <w:rPr>
+          <w:rFonts w:ascii="Consolas" w:eastAsia="宋体" w:hAnsi="Consolas" w:cs="宋体"/>
+          <w:i/>
+          <w:iCs/>
+          <w:color w:val="727072"/>
+          <w:kern w:val="0"/>
+          <w:sz w:val="24"/>
+          <w:szCs w:val="24"/>
+        </w:rPr>
+        <w:t>]</w:t>
+      </w:r>
+    </w:p>
+    <w:p>
+      <w:pPr>
+        <w:widowControl/>
+        <w:shd w:val="clear" w:color="auto" w:fill="2D2A2E"/>
+        <w:spacing w:line="330" w:lineRule="atLeast"/>
+        <w:jc w:val="left"/>
+        <w:rPr>
+          <w:rFonts w:ascii="Consolas" w:eastAsia="宋体" w:hAnsi="Consolas" w:cs="宋体"/>
+          <w:color w:val="FCFCFA"/>
+          <w:kern w:val="0"/>
+          <w:sz w:val="24"/>
+          <w:szCs w:val="24"/>
+        </w:rPr>
+      </w:pPr>
+      <w:r>
+        <w:rPr>
+          <w:rFonts w:ascii="Consolas" w:eastAsia="宋体" w:hAnsi="Consolas" w:cs="宋体"/>
+          <w:color w:val="FCFCFA"/>
+          <w:kern w:val="0"/>
+          <w:sz w:val="24"/>
+          <w:szCs w:val="24"/>
+        </w:rPr>
+        <w:lastRenderedPageBreak/>
+        <w:t>    </w:t>
+      </w:r>
+      <w:r>
+        <w:rPr>
+          <w:rFonts w:ascii="Consolas" w:eastAsia="宋体" w:hAnsi="Consolas" w:cs="宋体"/>
+          <w:color w:val="939293"/>
+          <w:kern w:val="0"/>
+          <w:sz w:val="24"/>
+          <w:szCs w:val="24"/>
+        </w:rPr>
+        <w:t>"</w:t>
+      </w:r>
+      <w:proofErr w:type="spellStart"/>
+      <w:r>
+        <w:rPr>
+          <w:rFonts w:ascii="Consolas" w:eastAsia="宋体" w:hAnsi="Consolas" w:cs="宋体"/>
+          <w:color w:val="FCFCFA"/>
+          <w:kern w:val="0"/>
+          <w:sz w:val="24"/>
+          <w:szCs w:val="24"/>
+        </w:rPr>
+        <w:t>stepx</w:t>
+      </w:r>
+      <w:proofErr w:type="spellEnd"/>
+      <w:r>
+        <w:rPr>
+          <w:rFonts w:ascii="Consolas" w:eastAsia="宋体" w:hAnsi="Consolas" w:cs="宋体"/>
+          <w:color w:val="939293"/>
+          <w:kern w:val="0"/>
+          <w:sz w:val="24"/>
+          <w:szCs w:val="24"/>
+        </w:rPr>
+        <w:t>":</w:t>
+      </w:r>
+      <w:r>
+        <w:rPr>
+          <w:rFonts w:ascii="Consolas" w:eastAsia="宋体" w:hAnsi="Consolas" w:cs="宋体"/>
+          <w:color w:val="FCFCFA"/>
+          <w:kern w:val="0"/>
+          <w:sz w:val="24"/>
+          <w:szCs w:val="24"/>
+        </w:rPr>
+        <w:t> </w:t>
+      </w:r>
+      <w:r>
+        <w:rPr>
+          <w:rFonts w:ascii="Consolas" w:eastAsia="宋体" w:hAnsi="Consolas" w:cs="宋体"/>
+          <w:color w:val="AB9DF2"/>
+          <w:kern w:val="0"/>
+          <w:sz w:val="24"/>
+          <w:szCs w:val="24"/>
+        </w:rPr>
+        <w:t>1</w:t>
+      </w:r>
+      <w:r>
+        <w:rPr>
+          <w:rFonts w:ascii="Consolas" w:eastAsia="宋体" w:hAnsi="Consolas" w:cs="宋体"/>
+          <w:color w:val="939293"/>
+          <w:kern w:val="0"/>
+          <w:sz w:val="24"/>
+          <w:szCs w:val="24"/>
+        </w:rPr>
+        <w:t>,</w:t>
+      </w:r>
+      <w:r>
+        <w:rPr>
+          <w:rFonts w:ascii="Consolas" w:eastAsia="宋体" w:hAnsi="Consolas" w:cs="宋体"/>
+          <w:color w:val="FCFCFA"/>
+          <w:kern w:val="0"/>
+          <w:sz w:val="24"/>
+          <w:szCs w:val="24"/>
+        </w:rPr>
+        <w:t> </w:t>
+      </w:r>
+      <w:r>
+        <w:rPr>
+          <w:rFonts w:ascii="Consolas" w:eastAsia="宋体" w:hAnsi="Consolas" w:cs="宋体"/>
+          <w:i/>
+          <w:iCs/>
+          <w:color w:val="727072"/>
+          <w:kern w:val="0"/>
+          <w:sz w:val="24"/>
+          <w:szCs w:val="24"/>
+        </w:rPr>
+        <w:t>//</w:t>
+      </w:r>
+      <w:r>
+        <w:rPr>
+          <w:rFonts w:ascii="Consolas" w:eastAsia="宋体" w:hAnsi="Consolas" w:cs="宋体"/>
+          <w:i/>
+          <w:iCs/>
+          <w:color w:val="727072"/>
+          <w:kern w:val="0"/>
+          <w:sz w:val="24"/>
+          <w:szCs w:val="24"/>
+        </w:rPr>
+        <w:t>可缺省</w:t>
+      </w:r>
+      <w:r>
+        <w:rPr>
+          <w:rFonts w:ascii="Consolas" w:eastAsia="宋体" w:hAnsi="Consolas" w:cs="宋体"/>
+          <w:i/>
+          <w:iCs/>
+          <w:color w:val="727072"/>
+          <w:kern w:val="0"/>
+          <w:sz w:val="24"/>
+          <w:szCs w:val="24"/>
+        </w:rPr>
+        <w:t> X</w:t>
+      </w:r>
+      <w:r>
+        <w:rPr>
+          <w:rFonts w:ascii="Consolas" w:eastAsia="宋体" w:hAnsi="Consolas" w:cs="宋体"/>
+          <w:i/>
+          <w:iCs/>
+          <w:color w:val="727072"/>
+          <w:kern w:val="0"/>
+          <w:sz w:val="24"/>
+          <w:szCs w:val="24"/>
+        </w:rPr>
+        <w:t>扫描间隔，</w:t>
+      </w:r>
+      <w:r>
+        <w:rPr>
+          <w:rFonts w:ascii="Consolas" w:eastAsia="宋体" w:hAnsi="Consolas" w:cs="宋体"/>
+          <w:i/>
+          <w:iCs/>
+          <w:color w:val="727072"/>
+          <w:kern w:val="0"/>
+          <w:sz w:val="24"/>
+          <w:szCs w:val="24"/>
+        </w:rPr>
+        <w:t>[0, 40</w:t>
+      </w:r>
+      <w:r>
+        <w:rPr>
+          <w:rFonts w:ascii="Consolas" w:eastAsia="宋体" w:hAnsi="Consolas" w:cs="宋体"/>
+          <w:i/>
+          <w:iCs/>
+          <w:color w:val="727072"/>
+          <w:kern w:val="0"/>
+          <w:sz w:val="24"/>
+          <w:szCs w:val="24"/>
+        </w:rPr>
+        <w:t>]</w:t>
+      </w:r>
+      <w:r>
+        <w:rPr>
+          <w:rFonts w:ascii="Consolas" w:eastAsia="宋体" w:hAnsi="Consolas" w:cs="宋体"/>
+          <w:i/>
+          <w:iCs/>
+          <w:color w:val="727072"/>
+          <w:kern w:val="0"/>
+          <w:sz w:val="24"/>
+          <w:szCs w:val="24"/>
+        </w:rPr>
+        <w:t>，设置为</w:t>
+      </w:r>
+      <w:r>
+        <w:rPr>
+          <w:rFonts w:ascii="Consolas" w:eastAsia="宋体" w:hAnsi="Consolas" w:cs="宋体"/>
+          <w:i/>
+          <w:iCs/>
+          <w:color w:val="727072"/>
+          <w:kern w:val="0"/>
+          <w:sz w:val="24"/>
+          <w:szCs w:val="24"/>
+        </w:rPr>
+        <w:t>0</w:t>
+      </w:r>
+      <w:r>
+        <w:rPr>
+          <w:rFonts w:ascii="Consolas" w:eastAsia="宋体" w:hAnsi="Consolas" w:cs="宋体"/>
+          <w:i/>
+          <w:iCs/>
+          <w:color w:val="727072"/>
+          <w:kern w:val="0"/>
+          <w:sz w:val="24"/>
+          <w:szCs w:val="24"/>
+        </w:rPr>
+        <w:t>则关闭边界框检测</w:t>
+      </w:r>
+    </w:p>
+    <w:p>
+      <w:pPr>
+        <w:widowControl/>
+        <w:shd w:val="clear" w:color="auto" w:fill="2D2A2E"/>
+        <w:spacing w:line="330" w:lineRule="atLeast"/>
+        <w:jc w:val="left"/>
+        <w:rPr>
+          <w:rFonts w:ascii="Consolas" w:eastAsia="宋体" w:hAnsi="Consolas" w:cs="宋体"/>
+          <w:color w:val="FCFCFA"/>
+          <w:kern w:val="0"/>
+          <w:sz w:val="24"/>
+          <w:szCs w:val="24"/>
+        </w:rPr>
+      </w:pPr>
+      <w:r>
+        <w:rPr>
+          <w:rFonts w:ascii="Consolas" w:eastAsia="宋体" w:hAnsi="Consolas" w:cs="宋体"/>
+          <w:color w:val="FCFCFA"/>
+          <w:kern w:val="0"/>
+          <w:sz w:val="24"/>
+          <w:szCs w:val="24"/>
+        </w:rPr>
+        <w:t>    </w:t>
+      </w:r>
+      <w:r>
+        <w:rPr>
+          <w:rFonts w:ascii="Consolas" w:eastAsia="宋体" w:hAnsi="Consolas" w:cs="宋体"/>
+          <w:color w:val="939293"/>
+          <w:kern w:val="0"/>
+          <w:sz w:val="24"/>
+          <w:szCs w:val="24"/>
+        </w:rPr>
+        <w:t>"</w:t>
+      </w:r>
+      <w:proofErr w:type="spellStart"/>
+      <w:r>
+        <w:rPr>
+          <w:rFonts w:ascii="Consolas" w:eastAsia="宋体" w:hAnsi="Consolas" w:cs="宋体"/>
+          <w:color w:val="FCFCFA"/>
+          <w:kern w:val="0"/>
+          <w:sz w:val="24"/>
+          <w:szCs w:val="24"/>
+        </w:rPr>
+        <w:t>stepy</w:t>
+      </w:r>
+      <w:proofErr w:type="spellEnd"/>
+      <w:r>
+        <w:rPr>
+          <w:rFonts w:ascii="Consolas" w:eastAsia="宋体" w:hAnsi="Consolas" w:cs="宋体"/>
+          <w:color w:val="939293"/>
+          <w:kern w:val="0"/>
+          <w:sz w:val="24"/>
+          <w:szCs w:val="24"/>
+        </w:rPr>
+        <w:t>":</w:t>
+      </w:r>
+      <w:r>
+        <w:rPr>
+          <w:rFonts w:ascii="Consolas" w:eastAsia="宋体" w:hAnsi="Consolas" w:cs="宋体"/>
+          <w:color w:val="FCFCFA"/>
+          <w:kern w:val="0"/>
+          <w:sz w:val="24"/>
+          <w:szCs w:val="24"/>
+        </w:rPr>
+        <w:t> </w:t>
+      </w:r>
+      <w:r>
+        <w:rPr>
+          <w:rFonts w:ascii="Consolas" w:eastAsia="宋体" w:hAnsi="Consolas" w:cs="宋体"/>
+          <w:color w:val="AB9DF2"/>
+          <w:kern w:val="0"/>
+          <w:sz w:val="24"/>
+          <w:szCs w:val="24"/>
+        </w:rPr>
+        <w:t>2</w:t>
+      </w:r>
+      <w:r>
+        <w:rPr>
+          <w:rFonts w:ascii="Consolas" w:eastAsia="宋体" w:hAnsi="Consolas" w:cs="宋体"/>
+          <w:color w:val="939293"/>
+          <w:kern w:val="0"/>
+          <w:sz w:val="24"/>
+          <w:szCs w:val="24"/>
+        </w:rPr>
+        <w:t>,</w:t>
+      </w:r>
+      <w:r>
+        <w:rPr>
+          <w:rFonts w:ascii="Consolas" w:eastAsia="宋体" w:hAnsi="Consolas" w:cs="宋体"/>
+          <w:color w:val="FCFCFA"/>
+          <w:kern w:val="0"/>
+          <w:sz w:val="24"/>
+          <w:szCs w:val="24"/>
+        </w:rPr>
+        <w:t> </w:t>
+      </w:r>
+      <w:r>
+        <w:rPr>
+          <w:rFonts w:ascii="Consolas" w:eastAsia="宋体" w:hAnsi="Consolas" w:cs="宋体"/>
+          <w:i/>
+          <w:iCs/>
+          <w:color w:val="727072"/>
+          <w:kern w:val="0"/>
+          <w:sz w:val="24"/>
+          <w:szCs w:val="24"/>
+        </w:rPr>
+        <w:t>//</w:t>
+      </w:r>
+      <w:r>
+        <w:rPr>
+          <w:rFonts w:ascii="Consolas" w:eastAsia="宋体" w:hAnsi="Consolas" w:cs="宋体"/>
+          <w:i/>
+          <w:iCs/>
+          <w:color w:val="727072"/>
+          <w:kern w:val="0"/>
+          <w:sz w:val="24"/>
+          <w:szCs w:val="24"/>
+        </w:rPr>
+        <w:t>可缺省</w:t>
+      </w:r>
+      <w:r>
+        <w:rPr>
+          <w:rFonts w:ascii="Consolas" w:eastAsia="宋体" w:hAnsi="Consolas" w:cs="宋体"/>
+          <w:i/>
+          <w:iCs/>
+          <w:color w:val="727072"/>
+          <w:kern w:val="0"/>
+          <w:sz w:val="24"/>
+          <w:szCs w:val="24"/>
+        </w:rPr>
+        <w:t> Y</w:t>
+      </w:r>
+      <w:r>
+        <w:rPr>
+          <w:rFonts w:ascii="Consolas" w:eastAsia="宋体" w:hAnsi="Consolas" w:cs="宋体"/>
+          <w:i/>
+          <w:iCs/>
+          <w:color w:val="727072"/>
+          <w:kern w:val="0"/>
+          <w:sz w:val="24"/>
+          <w:szCs w:val="24"/>
+        </w:rPr>
+        <w:t>扫描间隔，</w:t>
+      </w:r>
+      <w:r>
+        <w:rPr>
+          <w:rFonts w:ascii="Consolas" w:eastAsia="宋体" w:hAnsi="Consolas" w:cs="宋体"/>
+          <w:i/>
+          <w:iCs/>
+          <w:color w:val="727072"/>
+          <w:kern w:val="0"/>
+          <w:sz w:val="24"/>
+          <w:szCs w:val="24"/>
+        </w:rPr>
+        <w:t>[0, 40</w:t>
+      </w:r>
+      <w:r>
+        <w:rPr>
+          <w:rFonts w:ascii="Consolas" w:eastAsia="宋体" w:hAnsi="Consolas" w:cs="宋体"/>
+          <w:i/>
+          <w:iCs/>
+          <w:color w:val="727072"/>
+          <w:kern w:val="0"/>
+          <w:sz w:val="24"/>
+          <w:szCs w:val="24"/>
+        </w:rPr>
+        <w:t>]</w:t>
+      </w:r>
+      <w:r>
+        <w:rPr>
+          <w:rFonts w:ascii="Consolas" w:eastAsia="宋体" w:hAnsi="Consolas" w:cs="宋体"/>
+          <w:i/>
+          <w:iCs/>
+          <w:color w:val="727072"/>
+          <w:kern w:val="0"/>
+          <w:sz w:val="24"/>
+          <w:szCs w:val="24"/>
+        </w:rPr>
+        <w:t>，设置为</w:t>
+      </w:r>
+      <w:r>
+        <w:rPr>
+          <w:rFonts w:ascii="Consolas" w:eastAsia="宋体" w:hAnsi="Consolas" w:cs="宋体"/>
+          <w:i/>
+          <w:iCs/>
+          <w:color w:val="727072"/>
+          <w:kern w:val="0"/>
+          <w:sz w:val="24"/>
+          <w:szCs w:val="24"/>
+        </w:rPr>
+        <w:t>0</w:t>
+      </w:r>
+      <w:r>
+        <w:rPr>
+          <w:rFonts w:ascii="Consolas" w:eastAsia="宋体" w:hAnsi="Consolas" w:cs="宋体"/>
+          <w:i/>
+          <w:iCs/>
+          <w:color w:val="727072"/>
+          <w:kern w:val="0"/>
+          <w:sz w:val="24"/>
+          <w:szCs w:val="24"/>
+        </w:rPr>
+        <w:t>则关闭边界框检测</w:t>
+      </w:r>
+    </w:p>
+    <w:p>
+      <w:pPr>
+        <w:widowControl/>
+        <w:shd w:val="clear" w:color="auto" w:fill="2D2A2E"/>
+        <w:spacing w:line="330" w:lineRule="atLeast"/>
+        <w:jc w:val="left"/>
+        <w:rPr>
+          <w:rFonts w:ascii="Consolas" w:eastAsia="宋体" w:hAnsi="Consolas" w:cs="宋体"/>
+          <w:i/>
+          <w:iCs/>
+          <w:color w:val="727072"/>
+          <w:kern w:val="0"/>
+          <w:sz w:val="24"/>
+          <w:szCs w:val="24"/>
+        </w:rPr>
+      </w:pPr>
+      <w:r>
+        <w:rPr>
+          <w:rFonts w:ascii="Consolas" w:eastAsia="宋体" w:hAnsi="Consolas" w:cs="宋体"/>
+          <w:color w:val="FCFCFA"/>
+          <w:kern w:val="0"/>
+          <w:sz w:val="24"/>
+          <w:szCs w:val="24"/>
+        </w:rPr>
+        <w:t>    </w:t>
+      </w:r>
+      <w:r>
+        <w:rPr>
+          <w:rFonts w:ascii="Consolas" w:eastAsia="宋体" w:hAnsi="Consolas" w:cs="宋体"/>
+          <w:color w:val="939293"/>
+          <w:kern w:val="0"/>
+          <w:sz w:val="24"/>
+          <w:szCs w:val="24"/>
+        </w:rPr>
+        <w:t>"</w:t>
+      </w:r>
+      <w:r>
+        <w:rPr>
+          <w:rFonts w:ascii="Consolas" w:eastAsia="宋体" w:hAnsi="Consolas" w:cs="宋体"/>
+          <w:color w:val="FCFCFA"/>
+          <w:kern w:val="0"/>
+          <w:sz w:val="24"/>
+          <w:szCs w:val="24"/>
+        </w:rPr>
+        <w:t>delta</w:t>
+      </w:r>
+      <w:r>
+        <w:rPr>
+          <w:rFonts w:ascii="Consolas" w:eastAsia="宋体" w:hAnsi="Consolas" w:cs="宋体"/>
+          <w:color w:val="939293"/>
+          <w:kern w:val="0"/>
+          <w:sz w:val="24"/>
+          <w:szCs w:val="24"/>
+        </w:rPr>
+        <w:t>":</w:t>
+      </w:r>
+      <w:r>
+        <w:rPr>
+          <w:rFonts w:ascii="Consolas" w:eastAsia="宋体" w:hAnsi="Consolas" w:cs="宋体"/>
+          <w:color w:val="FCFCFA"/>
+          <w:kern w:val="0"/>
+          <w:sz w:val="24"/>
+          <w:szCs w:val="24"/>
+        </w:rPr>
+        <w:t> </w:t>
+      </w:r>
+      <w:r>
+        <w:rPr>
+          <w:rFonts w:ascii="Consolas" w:eastAsia="宋体" w:hAnsi="Consolas" w:cs="宋体"/>
+          <w:color w:val="AB9DF2"/>
+          <w:kern w:val="0"/>
+          <w:sz w:val="24"/>
+          <w:szCs w:val="24"/>
+        </w:rPr>
+        <w:t>20,</w:t>
+      </w:r>
+      <w:r>
+        <w:rPr>
+          <w:rFonts w:ascii="Consolas" w:eastAsia="宋体" w:hAnsi="Consolas" w:cs="宋体"/>
+          <w:color w:val="FCFCFA"/>
+          <w:kern w:val="0"/>
+          <w:sz w:val="24"/>
+          <w:szCs w:val="24"/>
+        </w:rPr>
+        <w:t> </w:t>
+      </w:r>
+      <w:r>
+        <w:rPr>
+          <w:rFonts w:ascii="Consolas" w:eastAsia="宋体" w:hAnsi="Consolas" w:cs="宋体"/>
+          <w:i/>
+          <w:iCs/>
+          <w:color w:val="727072"/>
+          <w:kern w:val="0"/>
+          <w:sz w:val="24"/>
+          <w:szCs w:val="24"/>
+        </w:rPr>
+        <w:t>//</w:t>
+      </w:r>
+      <w:r>
+        <w:rPr>
+          <w:rFonts w:ascii="Consolas" w:eastAsia="宋体" w:hAnsi="Consolas" w:cs="宋体"/>
+          <w:i/>
+          <w:iCs/>
+          <w:color w:val="727072"/>
+          <w:kern w:val="0"/>
+          <w:sz w:val="24"/>
+          <w:szCs w:val="24"/>
+        </w:rPr>
+        <w:t>可缺省</w:t>
+      </w:r>
+      <w:r>
+        <w:rPr>
+          <w:rFonts w:ascii="Consolas" w:eastAsia="宋体" w:hAnsi="Consolas" w:cs="宋体"/>
+          <w:i/>
+          <w:iCs/>
+          <w:color w:val="727072"/>
+          <w:kern w:val="0"/>
+          <w:sz w:val="24"/>
+          <w:szCs w:val="24"/>
+        </w:rPr>
+        <w:t> </w:t>
+      </w:r>
+      <w:r>
+        <w:rPr>
+          <w:rFonts w:ascii="Consolas" w:eastAsia="宋体" w:hAnsi="Consolas" w:cs="宋体"/>
+          <w:i/>
+          <w:iCs/>
+          <w:color w:val="727072"/>
+          <w:kern w:val="0"/>
+          <w:sz w:val="24"/>
+          <w:szCs w:val="24"/>
+        </w:rPr>
+        <w:t>变化率阈值，</w:t>
+      </w:r>
+      <w:r>
+        <w:rPr>
+          <w:rFonts w:ascii="Consolas" w:eastAsia="宋体" w:hAnsi="Consolas" w:cs="宋体"/>
+          <w:i/>
+          <w:iCs/>
+          <w:color w:val="727072"/>
+          <w:kern w:val="0"/>
+          <w:sz w:val="24"/>
+          <w:szCs w:val="24"/>
+        </w:rPr>
+        <w:t>[0,</w:t>
+      </w:r>
+      <w:r>
+        <w:rPr>
+          <w:rFonts w:ascii="Consolas" w:eastAsia="宋体" w:hAnsi="Consolas" w:cs="宋体"/>
+          <w:i/>
+          <w:iCs/>
+          <w:color w:val="727072"/>
+          <w:kern w:val="0"/>
+          <w:sz w:val="24"/>
+          <w:szCs w:val="24"/>
+        </w:rPr>
+        <w:t> </w:t>
+      </w:r>
+      <w:r>
+        <w:rPr>
+          <w:rFonts w:ascii="Consolas" w:eastAsia="宋体" w:hAnsi="Consolas" w:cs="宋体"/>
+          <w:i/>
+          <w:iCs/>
+          <w:color w:val="727072"/>
+          <w:kern w:val="0"/>
+          <w:sz w:val="24"/>
+          <w:szCs w:val="24"/>
+        </w:rPr>
+        <w:t>99]</w:t>
+      </w:r>
+    </w:p>
+    <w:p>
+      <w:pPr>
+        <w:widowControl/>
+        <w:shd w:val="clear" w:color="auto" w:fill="2D2A2E"/>
+        <w:spacing w:line="330" w:lineRule="atLeast"/>
+        <w:jc w:val="left"/>
+        <w:rPr>
+          <w:rFonts w:ascii="Consolas" w:eastAsia="宋体" w:hAnsi="Consolas" w:cs="宋体" w:hint="eastAsia"/>
+          <w:color w:val="FCFCFA"/>
+          <w:kern w:val="0"/>
+          <w:sz w:val="24"/>
+          <w:szCs w:val="24"/>
+        </w:rPr>
+      </w:pPr>
+      <w:r>
+        <w:rPr>
+          <w:rFonts w:ascii="Consolas" w:eastAsia="宋体" w:hAnsi="Consolas" w:cs="宋体"/>
+          <w:i/>
+          <w:iCs/>
+          <w:color w:val="727072"/>
+          <w:kern w:val="0"/>
+          <w:sz w:val="24"/>
+          <w:szCs w:val="24"/>
+        </w:rPr>
+        <w:tab/>
+        <w:t xml:space="preserve"> </w:t>
+      </w:r>
+      <w:r>
+        <w:rPr>
+          <w:rFonts w:ascii="Consolas" w:eastAsia="宋体" w:hAnsi="Consolas" w:cs="宋体"/>
+          <w:color w:val="939293"/>
+          <w:kern w:val="0"/>
+          <w:sz w:val="24"/>
+          <w:szCs w:val="24"/>
+        </w:rPr>
+        <w:t>"</w:t>
+      </w:r>
+      <w:r>
+        <w:rPr>
+          <w:rFonts w:ascii="Consolas" w:eastAsia="宋体" w:hAnsi="Consolas" w:cs="宋体"/>
+          <w:color w:val="FCFCFA"/>
+          <w:kern w:val="0"/>
+          <w:sz w:val="24"/>
+          <w:szCs w:val="24"/>
+        </w:rPr>
+        <w:t>merge</w:t>
+      </w:r>
+      <w:r>
+        <w:rPr>
+          <w:rFonts w:ascii="Consolas" w:eastAsia="宋体" w:hAnsi="Consolas" w:cs="宋体"/>
+          <w:color w:val="939293"/>
+          <w:kern w:val="0"/>
+          <w:sz w:val="24"/>
+          <w:szCs w:val="24"/>
+        </w:rPr>
+        <w:t>":</w:t>
+      </w:r>
+      <w:r>
+        <w:rPr>
+          <w:rFonts w:ascii="Consolas" w:eastAsia="宋体" w:hAnsi="Consolas" w:cs="宋体"/>
+          <w:color w:val="FCFCFA"/>
+          <w:kern w:val="0"/>
+          <w:sz w:val="24"/>
+          <w:szCs w:val="24"/>
+        </w:rPr>
+        <w:t> </w:t>
+      </w:r>
+      <w:r>
+        <w:rPr>
+          <w:rFonts w:ascii="Consolas" w:eastAsia="宋体" w:hAnsi="Consolas" w:cs="宋体"/>
+          <w:color w:val="AB9DF2"/>
+          <w:kern w:val="0"/>
+          <w:sz w:val="24"/>
+          <w:szCs w:val="24"/>
+        </w:rPr>
+        <w:t>1</w:t>
+      </w:r>
+      <w:r>
+        <w:rPr>
+          <w:rFonts w:ascii="Consolas" w:eastAsia="宋体" w:hAnsi="Consolas" w:cs="宋体"/>
+          <w:color w:val="AB9DF2"/>
+          <w:kern w:val="0"/>
+          <w:sz w:val="24"/>
+          <w:szCs w:val="24"/>
+        </w:rPr>
+        <w:t>0</w:t>
+      </w:r>
+      <w:r>
+        <w:rPr>
+          <w:rFonts w:ascii="Consolas" w:eastAsia="宋体" w:hAnsi="Consolas" w:cs="宋体"/>
+          <w:color w:val="FCFCFA"/>
+          <w:kern w:val="0"/>
+          <w:sz w:val="24"/>
+          <w:szCs w:val="24"/>
+        </w:rPr>
+        <w:t> </w:t>
+      </w:r>
+      <w:r>
+        <w:rPr>
+          <w:rFonts w:ascii="Consolas" w:eastAsia="宋体" w:hAnsi="Consolas" w:cs="宋体"/>
+          <w:i/>
+          <w:iCs/>
+          <w:color w:val="727072"/>
+          <w:kern w:val="0"/>
+          <w:sz w:val="24"/>
+          <w:szCs w:val="24"/>
+        </w:rPr>
+        <w:t>//</w:t>
+      </w:r>
+      <w:r>
+        <w:rPr>
+          <w:rFonts w:ascii="Consolas" w:eastAsia="宋体" w:hAnsi="Consolas" w:cs="宋体"/>
+          <w:i/>
+          <w:iCs/>
+          <w:color w:val="727072"/>
+          <w:kern w:val="0"/>
+          <w:sz w:val="24"/>
+          <w:szCs w:val="24"/>
+        </w:rPr>
+        <w:t>可缺省</w:t>
+      </w:r>
+      <w:r>
+        <w:rPr>
+          <w:rFonts w:ascii="Consolas" w:eastAsia="宋体" w:hAnsi="Consolas" w:cs="宋体"/>
+          <w:i/>
+          <w:iCs/>
+          <w:color w:val="727072"/>
+          <w:kern w:val="0"/>
+          <w:sz w:val="24"/>
+          <w:szCs w:val="24"/>
+        </w:rPr>
+        <w:t> </w:t>
+      </w:r>
+      <w:r>
+        <w:rPr>
+          <w:rFonts w:ascii="Consolas" w:eastAsia="宋体" w:hAnsi="Consolas" w:cs="宋体" w:hint="eastAsia"/>
+          <w:i/>
+          <w:iCs/>
+          <w:color w:val="727072"/>
+          <w:kern w:val="0"/>
+          <w:sz w:val="24"/>
+          <w:szCs w:val="24"/>
+        </w:rPr>
+        <w:t>边界框合并阈值</w:t>
+      </w:r>
+      <w:r>
+        <w:rPr>
+          <w:rFonts w:ascii="Consolas" w:eastAsia="宋体" w:hAnsi="Consolas" w:cs="宋体"/>
+          <w:i/>
+          <w:iCs/>
+          <w:color w:val="727072"/>
+          <w:kern w:val="0"/>
+          <w:sz w:val="24"/>
+          <w:szCs w:val="24"/>
+        </w:rPr>
+        <w:t>，</w:t>
+      </w:r>
+      <w:r>
+        <w:rPr>
+          <w:rFonts w:ascii="Consolas" w:eastAsia="宋体" w:hAnsi="Consolas" w:cs="宋体"/>
+          <w:i/>
+          <w:iCs/>
+          <w:color w:val="727072"/>
+          <w:kern w:val="0"/>
+          <w:sz w:val="24"/>
+          <w:szCs w:val="24"/>
+        </w:rPr>
+        <w:t>[0, 40</w:t>
+      </w:r>
+      <w:r>
+        <w:rPr>
+          <w:rFonts w:ascii="Consolas" w:eastAsia="宋体" w:hAnsi="Consolas" w:cs="宋体"/>
+          <w:i/>
+          <w:iCs/>
+          <w:color w:val="727072"/>
+          <w:kern w:val="0"/>
+          <w:sz w:val="24"/>
+          <w:szCs w:val="24"/>
+        </w:rPr>
+        <w:t>]</w:t>
+      </w:r>
+    </w:p>
+    <w:p>
+      <w:pPr>
+        <w:widowControl/>
+        <w:shd w:val="clear" w:color="auto" w:fill="2D2A2E"/>
+        <w:spacing w:line="330" w:lineRule="atLeast"/>
+        <w:jc w:val="left"/>
+        <w:rPr>
+          <w:rFonts w:ascii="Consolas" w:eastAsia="宋体" w:hAnsi="Consolas" w:cs="宋体"/>
+          <w:color w:val="FCFCFA"/>
+          <w:kern w:val="0"/>
+          <w:sz w:val="24"/>
+          <w:szCs w:val="24"/>
+        </w:rPr>
+      </w:pPr>
+      <w:r>
+        <w:rPr>
+          <w:rFonts w:ascii="Consolas" w:eastAsia="宋体" w:hAnsi="Consolas" w:cs="宋体"/>
+          <w:color w:val="939293"/>
+          <w:kern w:val="0"/>
+          <w:sz w:val="24"/>
+          <w:szCs w:val="24"/>
+        </w:rPr>
+        <w:t>}</w:t>
+      </w:r>
+    </w:p>
+    <w:p>
+      <w:pPr>
+        <w:rPr>
+          <w:rFonts w:hint="eastAsia"/>
+        </w:rPr>
+      </w:pPr>
+      <w:r>
+        <w:rPr>
+          <w:rFonts w:hint="eastAsia"/>
+        </w:rPr>
+        <w:t>*设置J</w:t>
+      </w:r>
+      <w:r>
+        <w:t>SON</w:t>
+      </w:r>
+      <w:r>
+        <w:rPr>
+          <w:rFonts w:hint="eastAsia"/>
+        </w:rPr>
+        <w:t>中标注的缺省项可以省略，省略即为保持默认/上次设置结果。</w:t>
       </w:r>
     </w:p>
     <w:p>
@@ -165,7 +3788,43 @@
           <w:sz w:val="24"/>
           <w:szCs w:val="28"/>
         </w:rPr>
-        <w:t>：目标的边界框，xy为矩形左上角坐标，wh为长宽。</w:t>
+        <w:t>：目标的边界框，</w:t>
+      </w:r>
+      <w:proofErr w:type="spellStart"/>
+      <w:r>
+        <w:rPr>
+          <w:rFonts w:hint="eastAsia"/>
+          <w:sz w:val="24"/>
+          <w:szCs w:val="28"/>
+        </w:rPr>
+        <w:t>xy</w:t>
+      </w:r>
+      <w:proofErr w:type="spellEnd"/>
+      <w:r>
+        <w:rPr>
+          <w:rFonts w:hint="eastAsia"/>
+          <w:sz w:val="24"/>
+          <w:szCs w:val="28"/>
+        </w:rPr>
+        <w:t>为矩形左上角坐标，</w:t>
+      </w:r>
+      <w:proofErr w:type="spellStart"/>
+      <w:r>
+        <w:rPr>
+          <w:rFonts w:hint="eastAsia"/>
+          <w:sz w:val="24"/>
+          <w:szCs w:val="28"/>
+        </w:rPr>
+        <w:t>wh</w:t>
+      </w:r>
+      <w:proofErr w:type="spellEnd"/>
+      <w:r>
+        <w:rPr>
+          <w:rFonts w:hint="eastAsia"/>
+          <w:sz w:val="24"/>
+          <w:szCs w:val="28"/>
+        </w:rPr>
+        <w:t>为长宽。</w:t>
       </w:r>
     </w:p>
     <w:p>
@@ -394,16 +4053,8 @@
           <w:sz w:val="24"/>
           <w:szCs w:val="28"/>
         </w:rPr>
-        <w:t>静态检测模式：拍一张照片并保存，比对新拍摄的图像与照片直接的变化。发送该指令时则自动拍摄，若要重新拍摄新的照片，需要先切换回动态检测</w:t>
-      </w:r>
-      <w:r>
-        <w:rPr>
-          <w:rFonts w:hint="eastAsia"/>
-          <w:sz w:val="24"/>
-          <w:szCs w:val="28"/>
-        </w:rPr>
         <w:lastRenderedPageBreak/>
-        <w:t>模式再发送该指令。</w:t>
+        <w:t>静态检测模式：拍一张照片并保存，比对新拍摄的图像与照片直接的变化。发送该指令时则自动拍摄，若要重新拍摄新的照片，需要先切换回动态检测模式再发送该指令。</w:t>
       </w:r>
     </w:p>
     <w:p>
@@ -425,23 +4076,7 @@
           <w:sz w:val="24"/>
           <w:szCs w:val="28"/>
         </w:rPr>
-        <w:t>（*此项</w:t>
-      </w:r>
-      <w:r>
-        <w:rPr>
-          <w:rFonts w:hint="eastAsia"/>
-          <w:sz w:val="24"/>
-          <w:szCs w:val="28"/>
-        </w:rPr>
-        <w:t>设置</w:t>
-      </w:r>
-      <w:r>
-        <w:rPr>
-          <w:rFonts w:hint="eastAsia"/>
-          <w:sz w:val="24"/>
-          <w:szCs w:val="28"/>
-        </w:rPr>
-        <w:t>暂未支持）边界框合并阈值：合并两个距离小于该值的边界框。</w:t>
+        <w:t>边界框合并阈值：合并两个距离小于该值的边界框。</w:t>
       </w:r>
     </w:p>
     <w:p>
@@ -450,6 +4085,7 @@
         <w:ind w:left="420" w:firstLineChars="0" w:firstLine="0"/>
         <w:jc w:val="center"/>
         <w:rPr>
+          <w:rFonts w:hint="eastAsia"/>
           <w:sz w:val="24"/>
           <w:szCs w:val="28"/>
         </w:rPr>
@@ -531,13 +4167,23 @@
         </w:numPr>
         <w:ind w:firstLineChars="0"/>
       </w:pPr>
+      <w:proofErr w:type="gramStart"/>
       <w:r>
         <w:rPr>
           <w:rFonts w:hint="eastAsia"/>
           <w:sz w:val="24"/>
           <w:szCs w:val="28"/>
         </w:rPr>
-        <w:t>框出目标在画面中的位置，即可自动追踪框中的目标。目标最好具有显著的颜色特征。</w:t>
+        <w:t>框出目标</w:t>
+      </w:r>
+      <w:proofErr w:type="gramEnd"/>
+      <w:r>
+        <w:rPr>
+          <w:rFonts w:hint="eastAsia"/>
+          <w:sz w:val="24"/>
+          <w:szCs w:val="28"/>
+        </w:rPr>
+        <w:t>在画面中的位置，即可自动追踪框中的目标。目标最好具有显著的颜色特征。</w:t>
       </w:r>
     </w:p>
     <w:p>
@@ -614,6 +4260,3917 @@
     </w:p>
     <w:p>
       <w:pPr>
+        <w:rPr>
+          <w:rFonts w:hint="eastAsia"/>
+        </w:rPr>
+      </w:pPr>
+      <w:r>
+        <w:rPr>
+          <w:rFonts w:hint="eastAsia"/>
+        </w:rPr>
+        <w:t>回传</w:t>
+      </w:r>
+      <w:r>
+        <w:t>JSON</w:t>
+      </w:r>
+      <w:r>
+        <w:rPr>
+          <w:rFonts w:hint="eastAsia"/>
+        </w:rPr>
+        <w:t>：</w:t>
+      </w:r>
+    </w:p>
+    <w:p>
+      <w:pPr>
+        <w:widowControl/>
+        <w:shd w:val="clear" w:color="auto" w:fill="2D2A2E"/>
+        <w:spacing w:line="330" w:lineRule="atLeast"/>
+        <w:jc w:val="left"/>
+        <w:rPr>
+          <w:rFonts w:ascii="Consolas" w:eastAsia="宋体" w:hAnsi="Consolas" w:cs="宋体"/>
+          <w:color w:val="FCFCFA"/>
+          <w:kern w:val="0"/>
+          <w:sz w:val="24"/>
+          <w:szCs w:val="24"/>
+        </w:rPr>
+      </w:pPr>
+      <w:r>
+        <w:rPr>
+          <w:rFonts w:ascii="Consolas" w:eastAsia="宋体" w:hAnsi="Consolas" w:cs="宋体"/>
+          <w:color w:val="939293"/>
+          <w:kern w:val="0"/>
+          <w:sz w:val="24"/>
+          <w:szCs w:val="24"/>
+        </w:rPr>
+        <w:t>{</w:t>
+      </w:r>
+    </w:p>
+    <w:p>
+      <w:pPr>
+        <w:widowControl/>
+        <w:shd w:val="clear" w:color="auto" w:fill="2D2A2E"/>
+        <w:spacing w:line="330" w:lineRule="atLeast"/>
+        <w:jc w:val="left"/>
+        <w:rPr>
+          <w:rFonts w:ascii="Consolas" w:eastAsia="宋体" w:hAnsi="Consolas" w:cs="宋体"/>
+          <w:color w:val="FCFCFA"/>
+          <w:kern w:val="0"/>
+          <w:sz w:val="24"/>
+          <w:szCs w:val="24"/>
+        </w:rPr>
+      </w:pPr>
+      <w:r>
+        <w:rPr>
+          <w:rFonts w:ascii="Consolas" w:eastAsia="宋体" w:hAnsi="Consolas" w:cs="宋体"/>
+          <w:color w:val="FCFCFA"/>
+          <w:kern w:val="0"/>
+          <w:sz w:val="24"/>
+          <w:szCs w:val="24"/>
+        </w:rPr>
+        <w:t>    </w:t>
+      </w:r>
+      <w:r>
+        <w:rPr>
+          <w:rFonts w:ascii="Consolas" w:eastAsia="宋体" w:hAnsi="Consolas" w:cs="宋体"/>
+          <w:color w:val="939293"/>
+          <w:kern w:val="0"/>
+          <w:sz w:val="24"/>
+          <w:szCs w:val="24"/>
+        </w:rPr>
+        <w:t>"</w:t>
+      </w:r>
+      <w:r>
+        <w:rPr>
+          <w:rFonts w:ascii="Consolas" w:eastAsia="宋体" w:hAnsi="Consolas" w:cs="宋体"/>
+          <w:color w:val="FCFCFA"/>
+          <w:kern w:val="0"/>
+          <w:sz w:val="24"/>
+          <w:szCs w:val="24"/>
+        </w:rPr>
+        <w:t>FUNC</w:t>
+      </w:r>
+      <w:r>
+        <w:rPr>
+          <w:rFonts w:ascii="Consolas" w:eastAsia="宋体" w:hAnsi="Consolas" w:cs="宋体"/>
+          <w:color w:val="939293"/>
+          <w:kern w:val="0"/>
+          <w:sz w:val="24"/>
+          <w:szCs w:val="24"/>
+        </w:rPr>
+        <w:t>":</w:t>
+      </w:r>
+      <w:r>
+        <w:rPr>
+          <w:rFonts w:ascii="Consolas" w:eastAsia="宋体" w:hAnsi="Consolas" w:cs="宋体"/>
+          <w:color w:val="FCFCFA"/>
+          <w:kern w:val="0"/>
+          <w:sz w:val="24"/>
+          <w:szCs w:val="24"/>
+        </w:rPr>
+        <w:t> </w:t>
+      </w:r>
+      <w:r>
+        <w:rPr>
+          <w:rFonts w:ascii="Consolas" w:eastAsia="宋体" w:hAnsi="Consolas" w:cs="宋体"/>
+          <w:color w:val="939293"/>
+          <w:kern w:val="0"/>
+          <w:sz w:val="24"/>
+          <w:szCs w:val="24"/>
+        </w:rPr>
+        <w:t>"</w:t>
+      </w:r>
+      <w:r>
+        <w:rPr>
+          <w:rFonts w:ascii="Consolas" w:eastAsia="宋体" w:hAnsi="Consolas" w:cs="宋体"/>
+          <w:color w:val="FFD866"/>
+          <w:kern w:val="0"/>
+          <w:sz w:val="24"/>
+          <w:szCs w:val="24"/>
+        </w:rPr>
+        <w:t>COLOR TRACKER V1.0</w:t>
+      </w:r>
+      <w:r>
+        <w:rPr>
+          <w:rFonts w:ascii="Consolas" w:eastAsia="宋体" w:hAnsi="Consolas" w:cs="宋体"/>
+          <w:color w:val="939293"/>
+          <w:kern w:val="0"/>
+          <w:sz w:val="24"/>
+          <w:szCs w:val="24"/>
+        </w:rPr>
+        <w:t>",</w:t>
+      </w:r>
+    </w:p>
+    <w:p>
+      <w:pPr>
+        <w:widowControl/>
+        <w:shd w:val="clear" w:color="auto" w:fill="2D2A2E"/>
+        <w:spacing w:line="330" w:lineRule="atLeast"/>
+        <w:jc w:val="left"/>
+        <w:rPr>
+          <w:rFonts w:ascii="Consolas" w:eastAsia="宋体" w:hAnsi="Consolas" w:cs="宋体"/>
+          <w:color w:val="FCFCFA"/>
+          <w:kern w:val="0"/>
+          <w:sz w:val="24"/>
+          <w:szCs w:val="24"/>
+        </w:rPr>
+      </w:pPr>
+      <w:r>
+        <w:rPr>
+          <w:rFonts w:ascii="Consolas" w:eastAsia="宋体" w:hAnsi="Consolas" w:cs="宋体"/>
+          <w:color w:val="FCFCFA"/>
+          <w:kern w:val="0"/>
+          <w:sz w:val="24"/>
+          <w:szCs w:val="24"/>
+        </w:rPr>
+        <w:t>    </w:t>
+      </w:r>
+      <w:r>
+        <w:rPr>
+          <w:rFonts w:ascii="Consolas" w:eastAsia="宋体" w:hAnsi="Consolas" w:cs="宋体"/>
+          <w:color w:val="939293"/>
+          <w:kern w:val="0"/>
+          <w:sz w:val="24"/>
+          <w:szCs w:val="24"/>
+        </w:rPr>
+        <w:t>"</w:t>
+      </w:r>
+      <w:r>
+        <w:rPr>
+          <w:rFonts w:ascii="Consolas" w:eastAsia="宋体" w:hAnsi="Consolas" w:cs="宋体"/>
+          <w:color w:val="FCFCFA"/>
+          <w:kern w:val="0"/>
+          <w:sz w:val="24"/>
+          <w:szCs w:val="24"/>
+        </w:rPr>
+        <w:t>TOTAL</w:t>
+      </w:r>
+      <w:r>
+        <w:rPr>
+          <w:rFonts w:ascii="Consolas" w:eastAsia="宋体" w:hAnsi="Consolas" w:cs="宋体"/>
+          <w:color w:val="939293"/>
+          <w:kern w:val="0"/>
+          <w:sz w:val="24"/>
+          <w:szCs w:val="24"/>
+        </w:rPr>
+        <w:t>":</w:t>
+      </w:r>
+      <w:r>
+        <w:rPr>
+          <w:rFonts w:ascii="Consolas" w:eastAsia="宋体" w:hAnsi="Consolas" w:cs="宋体"/>
+          <w:color w:val="FCFCFA"/>
+          <w:kern w:val="0"/>
+          <w:sz w:val="24"/>
+          <w:szCs w:val="24"/>
+        </w:rPr>
+        <w:t> </w:t>
+      </w:r>
+      <w:r>
+        <w:rPr>
+          <w:rFonts w:ascii="Consolas" w:eastAsia="宋体" w:hAnsi="Consolas" w:cs="宋体"/>
+          <w:color w:val="AB9DF2"/>
+          <w:kern w:val="0"/>
+          <w:sz w:val="24"/>
+          <w:szCs w:val="24"/>
+        </w:rPr>
+        <w:t>3</w:t>
+      </w:r>
+      <w:r>
+        <w:rPr>
+          <w:rFonts w:ascii="Consolas" w:eastAsia="宋体" w:hAnsi="Consolas" w:cs="宋体"/>
+          <w:color w:val="939293"/>
+          <w:kern w:val="0"/>
+          <w:sz w:val="24"/>
+          <w:szCs w:val="24"/>
+        </w:rPr>
+        <w:t>,</w:t>
+      </w:r>
+      <w:r>
+        <w:rPr>
+          <w:rFonts w:ascii="Consolas" w:eastAsia="宋体" w:hAnsi="Consolas" w:cs="宋体"/>
+          <w:color w:val="FCFCFA"/>
+          <w:kern w:val="0"/>
+          <w:sz w:val="24"/>
+          <w:szCs w:val="24"/>
+        </w:rPr>
+        <w:t> </w:t>
+      </w:r>
+      <w:r>
+        <w:rPr>
+          <w:rFonts w:ascii="Consolas" w:eastAsia="宋体" w:hAnsi="Consolas" w:cs="宋体"/>
+          <w:i/>
+          <w:iCs/>
+          <w:color w:val="727072"/>
+          <w:kern w:val="0"/>
+          <w:sz w:val="24"/>
+          <w:szCs w:val="24"/>
+        </w:rPr>
+        <w:t>//</w:t>
+      </w:r>
+      <w:r>
+        <w:rPr>
+          <w:rFonts w:ascii="Consolas" w:eastAsia="宋体" w:hAnsi="Consolas" w:cs="宋体"/>
+          <w:i/>
+          <w:iCs/>
+          <w:color w:val="727072"/>
+          <w:kern w:val="0"/>
+          <w:sz w:val="24"/>
+          <w:szCs w:val="24"/>
+        </w:rPr>
+        <w:t>边界框数量</w:t>
+      </w:r>
+    </w:p>
+    <w:p>
+      <w:pPr>
+        <w:widowControl/>
+        <w:shd w:val="clear" w:color="auto" w:fill="2D2A2E"/>
+        <w:spacing w:line="330" w:lineRule="atLeast"/>
+        <w:jc w:val="left"/>
+        <w:rPr>
+          <w:rFonts w:ascii="Consolas" w:eastAsia="宋体" w:hAnsi="Consolas" w:cs="宋体"/>
+          <w:color w:val="FCFCFA"/>
+          <w:kern w:val="0"/>
+          <w:sz w:val="24"/>
+          <w:szCs w:val="24"/>
+        </w:rPr>
+      </w:pPr>
+      <w:r>
+        <w:rPr>
+          <w:rFonts w:ascii="Consolas" w:eastAsia="宋体" w:hAnsi="Consolas" w:cs="宋体"/>
+          <w:color w:val="FCFCFA"/>
+          <w:kern w:val="0"/>
+          <w:sz w:val="24"/>
+          <w:szCs w:val="24"/>
+        </w:rPr>
+        <w:t>    </w:t>
+      </w:r>
+      <w:r>
+        <w:rPr>
+          <w:rFonts w:ascii="Consolas" w:eastAsia="宋体" w:hAnsi="Consolas" w:cs="宋体"/>
+          <w:color w:val="939293"/>
+          <w:kern w:val="0"/>
+          <w:sz w:val="24"/>
+          <w:szCs w:val="24"/>
+        </w:rPr>
+        <w:t>"</w:t>
+      </w:r>
+      <w:r>
+        <w:rPr>
+          <w:rFonts w:ascii="Consolas" w:eastAsia="宋体" w:hAnsi="Consolas" w:cs="宋体"/>
+          <w:color w:val="FCFCFA"/>
+          <w:kern w:val="0"/>
+          <w:sz w:val="24"/>
+          <w:szCs w:val="24"/>
+        </w:rPr>
+        <w:t>0</w:t>
+      </w:r>
+      <w:r>
+        <w:rPr>
+          <w:rFonts w:ascii="Consolas" w:eastAsia="宋体" w:hAnsi="Consolas" w:cs="宋体"/>
+          <w:color w:val="939293"/>
+          <w:kern w:val="0"/>
+          <w:sz w:val="24"/>
+          <w:szCs w:val="24"/>
+        </w:rPr>
+        <w:t>":</w:t>
+      </w:r>
+      <w:r>
+        <w:rPr>
+          <w:rFonts w:ascii="Consolas" w:eastAsia="宋体" w:hAnsi="Consolas" w:cs="宋体"/>
+          <w:color w:val="FCFCFA"/>
+          <w:kern w:val="0"/>
+          <w:sz w:val="24"/>
+          <w:szCs w:val="24"/>
+        </w:rPr>
+        <w:t> </w:t>
+      </w:r>
+      <w:r>
+        <w:rPr>
+          <w:rFonts w:ascii="Consolas" w:eastAsia="宋体" w:hAnsi="Consolas" w:cs="宋体"/>
+          <w:color w:val="939293"/>
+          <w:kern w:val="0"/>
+          <w:sz w:val="24"/>
+          <w:szCs w:val="24"/>
+        </w:rPr>
+        <w:t>{</w:t>
+      </w:r>
+    </w:p>
+    <w:p>
+      <w:pPr>
+        <w:widowControl/>
+        <w:shd w:val="clear" w:color="auto" w:fill="2D2A2E"/>
+        <w:spacing w:line="330" w:lineRule="atLeast"/>
+        <w:jc w:val="left"/>
+        <w:rPr>
+          <w:rFonts w:ascii="Consolas" w:eastAsia="宋体" w:hAnsi="Consolas" w:cs="宋体"/>
+          <w:color w:val="FCFCFA"/>
+          <w:kern w:val="0"/>
+          <w:sz w:val="24"/>
+          <w:szCs w:val="24"/>
+        </w:rPr>
+      </w:pPr>
+      <w:r>
+        <w:rPr>
+          <w:rFonts w:ascii="Consolas" w:eastAsia="宋体" w:hAnsi="Consolas" w:cs="宋体"/>
+          <w:color w:val="FCFCFA"/>
+          <w:kern w:val="0"/>
+          <w:sz w:val="24"/>
+          <w:szCs w:val="24"/>
+        </w:rPr>
+        <w:t>        </w:t>
+      </w:r>
+      <w:r>
+        <w:rPr>
+          <w:rFonts w:ascii="Consolas" w:eastAsia="宋体" w:hAnsi="Consolas" w:cs="宋体"/>
+          <w:color w:val="939293"/>
+          <w:kern w:val="0"/>
+          <w:sz w:val="24"/>
+          <w:szCs w:val="24"/>
+        </w:rPr>
+        <w:t>"</w:t>
+      </w:r>
+      <w:r>
+        <w:rPr>
+          <w:rFonts w:ascii="Consolas" w:eastAsia="宋体" w:hAnsi="Consolas" w:cs="宋体"/>
+          <w:color w:val="FCFCFA"/>
+          <w:kern w:val="0"/>
+          <w:sz w:val="24"/>
+          <w:szCs w:val="24"/>
+        </w:rPr>
+        <w:t>x</w:t>
+      </w:r>
+      <w:r>
+        <w:rPr>
+          <w:rFonts w:ascii="Consolas" w:eastAsia="宋体" w:hAnsi="Consolas" w:cs="宋体"/>
+          <w:color w:val="939293"/>
+          <w:kern w:val="0"/>
+          <w:sz w:val="24"/>
+          <w:szCs w:val="24"/>
+        </w:rPr>
+        <w:t>":</w:t>
+      </w:r>
+      <w:r>
+        <w:rPr>
+          <w:rFonts w:ascii="Consolas" w:eastAsia="宋体" w:hAnsi="Consolas" w:cs="宋体"/>
+          <w:color w:val="FCFCFA"/>
+          <w:kern w:val="0"/>
+          <w:sz w:val="24"/>
+          <w:szCs w:val="24"/>
+        </w:rPr>
+        <w:t> </w:t>
+      </w:r>
+      <w:r>
+        <w:rPr>
+          <w:rFonts w:ascii="Consolas" w:eastAsia="宋体" w:hAnsi="Consolas" w:cs="宋体"/>
+          <w:color w:val="AB9DF2"/>
+          <w:kern w:val="0"/>
+          <w:sz w:val="24"/>
+          <w:szCs w:val="24"/>
+        </w:rPr>
+        <w:t>45</w:t>
+      </w:r>
+      <w:r>
+        <w:rPr>
+          <w:rFonts w:ascii="Consolas" w:eastAsia="宋体" w:hAnsi="Consolas" w:cs="宋体"/>
+          <w:color w:val="939293"/>
+          <w:kern w:val="0"/>
+          <w:sz w:val="24"/>
+          <w:szCs w:val="24"/>
+        </w:rPr>
+        <w:t>,</w:t>
+      </w:r>
+    </w:p>
+    <w:p>
+      <w:pPr>
+        <w:widowControl/>
+        <w:shd w:val="clear" w:color="auto" w:fill="2D2A2E"/>
+        <w:spacing w:line="330" w:lineRule="atLeast"/>
+        <w:jc w:val="left"/>
+        <w:rPr>
+          <w:rFonts w:ascii="Consolas" w:eastAsia="宋体" w:hAnsi="Consolas" w:cs="宋体"/>
+          <w:color w:val="FCFCFA"/>
+          <w:kern w:val="0"/>
+          <w:sz w:val="24"/>
+          <w:szCs w:val="24"/>
+        </w:rPr>
+      </w:pPr>
+      <w:r>
+        <w:rPr>
+          <w:rFonts w:ascii="Consolas" w:eastAsia="宋体" w:hAnsi="Consolas" w:cs="宋体"/>
+          <w:color w:val="FCFCFA"/>
+          <w:kern w:val="0"/>
+          <w:sz w:val="24"/>
+          <w:szCs w:val="24"/>
+        </w:rPr>
+        <w:t>        </w:t>
+      </w:r>
+      <w:r>
+        <w:rPr>
+          <w:rFonts w:ascii="Consolas" w:eastAsia="宋体" w:hAnsi="Consolas" w:cs="宋体"/>
+          <w:color w:val="939293"/>
+          <w:kern w:val="0"/>
+          <w:sz w:val="24"/>
+          <w:szCs w:val="24"/>
+        </w:rPr>
+        <w:t>"</w:t>
+      </w:r>
+      <w:r>
+        <w:rPr>
+          <w:rFonts w:ascii="Consolas" w:eastAsia="宋体" w:hAnsi="Consolas" w:cs="宋体"/>
+          <w:color w:val="FCFCFA"/>
+          <w:kern w:val="0"/>
+          <w:sz w:val="24"/>
+          <w:szCs w:val="24"/>
+        </w:rPr>
+        <w:t>y</w:t>
+      </w:r>
+      <w:r>
+        <w:rPr>
+          <w:rFonts w:ascii="Consolas" w:eastAsia="宋体" w:hAnsi="Consolas" w:cs="宋体"/>
+          <w:color w:val="939293"/>
+          <w:kern w:val="0"/>
+          <w:sz w:val="24"/>
+          <w:szCs w:val="24"/>
+        </w:rPr>
+        <w:t>":</w:t>
+      </w:r>
+      <w:r>
+        <w:rPr>
+          <w:rFonts w:ascii="Consolas" w:eastAsia="宋体" w:hAnsi="Consolas" w:cs="宋体"/>
+          <w:color w:val="FCFCFA"/>
+          <w:kern w:val="0"/>
+          <w:sz w:val="24"/>
+          <w:szCs w:val="24"/>
+        </w:rPr>
+        <w:t> </w:t>
+      </w:r>
+      <w:r>
+        <w:rPr>
+          <w:rFonts w:ascii="Consolas" w:eastAsia="宋体" w:hAnsi="Consolas" w:cs="宋体"/>
+          <w:color w:val="AB9DF2"/>
+          <w:kern w:val="0"/>
+          <w:sz w:val="24"/>
+          <w:szCs w:val="24"/>
+        </w:rPr>
+        <w:t>18</w:t>
+      </w:r>
+      <w:r>
+        <w:rPr>
+          <w:rFonts w:ascii="Consolas" w:eastAsia="宋体" w:hAnsi="Consolas" w:cs="宋体"/>
+          <w:color w:val="939293"/>
+          <w:kern w:val="0"/>
+          <w:sz w:val="24"/>
+          <w:szCs w:val="24"/>
+        </w:rPr>
+        <w:t>,</w:t>
+      </w:r>
+    </w:p>
+    <w:p>
+      <w:pPr>
+        <w:widowControl/>
+        <w:shd w:val="clear" w:color="auto" w:fill="2D2A2E"/>
+        <w:spacing w:line="330" w:lineRule="atLeast"/>
+        <w:jc w:val="left"/>
+        <w:rPr>
+          <w:rFonts w:ascii="Consolas" w:eastAsia="宋体" w:hAnsi="Consolas" w:cs="宋体"/>
+          <w:color w:val="FCFCFA"/>
+          <w:kern w:val="0"/>
+          <w:sz w:val="24"/>
+          <w:szCs w:val="24"/>
+        </w:rPr>
+      </w:pPr>
+      <w:r>
+        <w:rPr>
+          <w:rFonts w:ascii="Consolas" w:eastAsia="宋体" w:hAnsi="Consolas" w:cs="宋体"/>
+          <w:color w:val="FCFCFA"/>
+          <w:kern w:val="0"/>
+          <w:sz w:val="24"/>
+          <w:szCs w:val="24"/>
+        </w:rPr>
+        <w:t>        </w:t>
+      </w:r>
+      <w:r>
+        <w:rPr>
+          <w:rFonts w:ascii="Consolas" w:eastAsia="宋体" w:hAnsi="Consolas" w:cs="宋体"/>
+          <w:color w:val="939293"/>
+          <w:kern w:val="0"/>
+          <w:sz w:val="24"/>
+          <w:szCs w:val="24"/>
+        </w:rPr>
+        <w:t>"</w:t>
+      </w:r>
+      <w:r>
+        <w:rPr>
+          <w:rFonts w:ascii="Consolas" w:eastAsia="宋体" w:hAnsi="Consolas" w:cs="宋体"/>
+          <w:color w:val="FCFCFA"/>
+          <w:kern w:val="0"/>
+          <w:sz w:val="24"/>
+          <w:szCs w:val="24"/>
+        </w:rPr>
+        <w:t>w</w:t>
+      </w:r>
+      <w:r>
+        <w:rPr>
+          <w:rFonts w:ascii="Consolas" w:eastAsia="宋体" w:hAnsi="Consolas" w:cs="宋体"/>
+          <w:color w:val="939293"/>
+          <w:kern w:val="0"/>
+          <w:sz w:val="24"/>
+          <w:szCs w:val="24"/>
+        </w:rPr>
+        <w:t>":</w:t>
+      </w:r>
+      <w:r>
+        <w:rPr>
+          <w:rFonts w:ascii="Consolas" w:eastAsia="宋体" w:hAnsi="Consolas" w:cs="宋体"/>
+          <w:color w:val="FCFCFA"/>
+          <w:kern w:val="0"/>
+          <w:sz w:val="24"/>
+          <w:szCs w:val="24"/>
+        </w:rPr>
+        <w:t> </w:t>
+      </w:r>
+      <w:r>
+        <w:rPr>
+          <w:rFonts w:ascii="Consolas" w:eastAsia="宋体" w:hAnsi="Consolas" w:cs="宋体"/>
+          <w:color w:val="AB9DF2"/>
+          <w:kern w:val="0"/>
+          <w:sz w:val="24"/>
+          <w:szCs w:val="24"/>
+        </w:rPr>
+        <w:t>126</w:t>
+      </w:r>
+      <w:r>
+        <w:rPr>
+          <w:rFonts w:ascii="Consolas" w:eastAsia="宋体" w:hAnsi="Consolas" w:cs="宋体"/>
+          <w:color w:val="939293"/>
+          <w:kern w:val="0"/>
+          <w:sz w:val="24"/>
+          <w:szCs w:val="24"/>
+        </w:rPr>
+        <w:t>,</w:t>
+      </w:r>
+    </w:p>
+    <w:p>
+      <w:pPr>
+        <w:widowControl/>
+        <w:shd w:val="clear" w:color="auto" w:fill="2D2A2E"/>
+        <w:spacing w:line="330" w:lineRule="atLeast"/>
+        <w:jc w:val="left"/>
+        <w:rPr>
+          <w:rFonts w:ascii="Consolas" w:eastAsia="宋体" w:hAnsi="Consolas" w:cs="宋体"/>
+          <w:color w:val="FCFCFA"/>
+          <w:kern w:val="0"/>
+          <w:sz w:val="24"/>
+          <w:szCs w:val="24"/>
+        </w:rPr>
+      </w:pPr>
+      <w:r>
+        <w:rPr>
+          <w:rFonts w:ascii="Consolas" w:eastAsia="宋体" w:hAnsi="Consolas" w:cs="宋体"/>
+          <w:color w:val="FCFCFA"/>
+          <w:kern w:val="0"/>
+          <w:sz w:val="24"/>
+          <w:szCs w:val="24"/>
+        </w:rPr>
+        <w:t>        </w:t>
+      </w:r>
+      <w:r>
+        <w:rPr>
+          <w:rFonts w:ascii="Consolas" w:eastAsia="宋体" w:hAnsi="Consolas" w:cs="宋体"/>
+          <w:color w:val="939293"/>
+          <w:kern w:val="0"/>
+          <w:sz w:val="24"/>
+          <w:szCs w:val="24"/>
+        </w:rPr>
+        <w:t>"</w:t>
+      </w:r>
+      <w:r>
+        <w:rPr>
+          <w:rFonts w:ascii="Consolas" w:eastAsia="宋体" w:hAnsi="Consolas" w:cs="宋体"/>
+          <w:color w:val="FCFCFA"/>
+          <w:kern w:val="0"/>
+          <w:sz w:val="24"/>
+          <w:szCs w:val="24"/>
+        </w:rPr>
+        <w:t>h</w:t>
+      </w:r>
+      <w:r>
+        <w:rPr>
+          <w:rFonts w:ascii="Consolas" w:eastAsia="宋体" w:hAnsi="Consolas" w:cs="宋体"/>
+          <w:color w:val="939293"/>
+          <w:kern w:val="0"/>
+          <w:sz w:val="24"/>
+          <w:szCs w:val="24"/>
+        </w:rPr>
+        <w:t>":</w:t>
+      </w:r>
+      <w:r>
+        <w:rPr>
+          <w:rFonts w:ascii="Consolas" w:eastAsia="宋体" w:hAnsi="Consolas" w:cs="宋体"/>
+          <w:color w:val="FCFCFA"/>
+          <w:kern w:val="0"/>
+          <w:sz w:val="24"/>
+          <w:szCs w:val="24"/>
+        </w:rPr>
+        <w:t> </w:t>
+      </w:r>
+      <w:r>
+        <w:rPr>
+          <w:rFonts w:ascii="Consolas" w:eastAsia="宋体" w:hAnsi="Consolas" w:cs="宋体"/>
+          <w:color w:val="AB9DF2"/>
+          <w:kern w:val="0"/>
+          <w:sz w:val="24"/>
+          <w:szCs w:val="24"/>
+        </w:rPr>
+        <w:t>72</w:t>
+      </w:r>
+      <w:r>
+        <w:rPr>
+          <w:rFonts w:ascii="Consolas" w:eastAsia="宋体" w:hAnsi="Consolas" w:cs="宋体"/>
+          <w:color w:val="939293"/>
+          <w:kern w:val="0"/>
+          <w:sz w:val="24"/>
+          <w:szCs w:val="24"/>
+        </w:rPr>
+        <w:t>,</w:t>
+      </w:r>
+    </w:p>
+    <w:p>
+      <w:pPr>
+        <w:widowControl/>
+        <w:shd w:val="clear" w:color="auto" w:fill="2D2A2E"/>
+        <w:spacing w:line="330" w:lineRule="atLeast"/>
+        <w:jc w:val="left"/>
+        <w:rPr>
+          <w:rFonts w:ascii="Consolas" w:eastAsia="宋体" w:hAnsi="Consolas" w:cs="宋体"/>
+          <w:color w:val="FCFCFA"/>
+          <w:kern w:val="0"/>
+          <w:sz w:val="24"/>
+          <w:szCs w:val="24"/>
+        </w:rPr>
+      </w:pPr>
+      <w:r>
+        <w:rPr>
+          <w:rFonts w:ascii="Consolas" w:eastAsia="宋体" w:hAnsi="Consolas" w:cs="宋体"/>
+          <w:color w:val="FCFCFA"/>
+          <w:kern w:val="0"/>
+          <w:sz w:val="24"/>
+          <w:szCs w:val="24"/>
+        </w:rPr>
+        <w:t>        </w:t>
+      </w:r>
+      <w:r>
+        <w:rPr>
+          <w:rFonts w:ascii="Consolas" w:eastAsia="宋体" w:hAnsi="Consolas" w:cs="宋体"/>
+          <w:color w:val="939293"/>
+          <w:kern w:val="0"/>
+          <w:sz w:val="24"/>
+          <w:szCs w:val="24"/>
+        </w:rPr>
+        <w:t>"</w:t>
+      </w:r>
+      <w:r>
+        <w:rPr>
+          <w:rFonts w:ascii="Consolas" w:eastAsia="宋体" w:hAnsi="Consolas" w:cs="宋体"/>
+          <w:color w:val="FCFCFA"/>
+          <w:kern w:val="0"/>
+          <w:sz w:val="24"/>
+          <w:szCs w:val="24"/>
+        </w:rPr>
+        <w:t>area</w:t>
+      </w:r>
+      <w:r>
+        <w:rPr>
+          <w:rFonts w:ascii="Consolas" w:eastAsia="宋体" w:hAnsi="Consolas" w:cs="宋体"/>
+          <w:color w:val="939293"/>
+          <w:kern w:val="0"/>
+          <w:sz w:val="24"/>
+          <w:szCs w:val="24"/>
+        </w:rPr>
+        <w:t>":</w:t>
+      </w:r>
+      <w:r>
+        <w:rPr>
+          <w:rFonts w:ascii="Consolas" w:eastAsia="宋体" w:hAnsi="Consolas" w:cs="宋体"/>
+          <w:color w:val="FCFCFA"/>
+          <w:kern w:val="0"/>
+          <w:sz w:val="24"/>
+          <w:szCs w:val="24"/>
+        </w:rPr>
+        <w:t> </w:t>
+      </w:r>
+      <w:r>
+        <w:rPr>
+          <w:rFonts w:ascii="Consolas" w:eastAsia="宋体" w:hAnsi="Consolas" w:cs="宋体"/>
+          <w:color w:val="AB9DF2"/>
+          <w:kern w:val="0"/>
+          <w:sz w:val="24"/>
+          <w:szCs w:val="24"/>
+        </w:rPr>
+        <w:t>342</w:t>
+      </w:r>
+      <w:r>
+        <w:rPr>
+          <w:rFonts w:ascii="Consolas" w:eastAsia="宋体" w:hAnsi="Consolas" w:cs="宋体"/>
+          <w:color w:val="FCFCFA"/>
+          <w:kern w:val="0"/>
+          <w:sz w:val="24"/>
+          <w:szCs w:val="24"/>
+        </w:rPr>
+        <w:t> </w:t>
+      </w:r>
+      <w:r>
+        <w:rPr>
+          <w:rFonts w:ascii="Consolas" w:eastAsia="宋体" w:hAnsi="Consolas" w:cs="宋体"/>
+          <w:i/>
+          <w:iCs/>
+          <w:color w:val="727072"/>
+          <w:kern w:val="0"/>
+          <w:sz w:val="24"/>
+          <w:szCs w:val="24"/>
+        </w:rPr>
+        <w:t>//</w:t>
+      </w:r>
+      <w:r>
+        <w:rPr>
+          <w:rFonts w:ascii="Consolas" w:eastAsia="宋体" w:hAnsi="Consolas" w:cs="宋体"/>
+          <w:i/>
+          <w:iCs/>
+          <w:color w:val="727072"/>
+          <w:kern w:val="0"/>
+          <w:sz w:val="24"/>
+          <w:szCs w:val="24"/>
+        </w:rPr>
+        <w:t>该边界框内变化像素的数量</w:t>
+      </w:r>
+    </w:p>
+    <w:p>
+      <w:pPr>
+        <w:widowControl/>
+        <w:shd w:val="clear" w:color="auto" w:fill="2D2A2E"/>
+        <w:spacing w:line="330" w:lineRule="atLeast"/>
+        <w:jc w:val="left"/>
+        <w:rPr>
+          <w:rFonts w:ascii="Consolas" w:eastAsia="宋体" w:hAnsi="Consolas" w:cs="宋体"/>
+          <w:color w:val="FCFCFA"/>
+          <w:kern w:val="0"/>
+          <w:sz w:val="24"/>
+          <w:szCs w:val="24"/>
+        </w:rPr>
+      </w:pPr>
+      <w:r>
+        <w:rPr>
+          <w:rFonts w:ascii="Consolas" w:eastAsia="宋体" w:hAnsi="Consolas" w:cs="宋体"/>
+          <w:color w:val="FCFCFA"/>
+          <w:kern w:val="0"/>
+          <w:sz w:val="24"/>
+          <w:szCs w:val="24"/>
+        </w:rPr>
+        <w:t>    </w:t>
+      </w:r>
+      <w:r>
+        <w:rPr>
+          <w:rFonts w:ascii="Consolas" w:eastAsia="宋体" w:hAnsi="Consolas" w:cs="宋体"/>
+          <w:color w:val="939293"/>
+          <w:kern w:val="0"/>
+          <w:sz w:val="24"/>
+          <w:szCs w:val="24"/>
+        </w:rPr>
+        <w:t>},</w:t>
+      </w:r>
+    </w:p>
+    <w:p>
+      <w:pPr>
+        <w:widowControl/>
+        <w:shd w:val="clear" w:color="auto" w:fill="2D2A2E"/>
+        <w:spacing w:line="330" w:lineRule="atLeast"/>
+        <w:jc w:val="left"/>
+        <w:rPr>
+          <w:rFonts w:ascii="Consolas" w:eastAsia="宋体" w:hAnsi="Consolas" w:cs="宋体"/>
+          <w:color w:val="FCFCFA"/>
+          <w:kern w:val="0"/>
+          <w:sz w:val="24"/>
+          <w:szCs w:val="24"/>
+        </w:rPr>
+      </w:pPr>
+      <w:r>
+        <w:rPr>
+          <w:rFonts w:ascii="Consolas" w:eastAsia="宋体" w:hAnsi="Consolas" w:cs="宋体"/>
+          <w:color w:val="FCFCFA"/>
+          <w:kern w:val="0"/>
+          <w:sz w:val="24"/>
+          <w:szCs w:val="24"/>
+        </w:rPr>
+        <w:t>    </w:t>
+      </w:r>
+      <w:r>
+        <w:rPr>
+          <w:rFonts w:ascii="Consolas" w:eastAsia="宋体" w:hAnsi="Consolas" w:cs="宋体"/>
+          <w:color w:val="939293"/>
+          <w:kern w:val="0"/>
+          <w:sz w:val="24"/>
+          <w:szCs w:val="24"/>
+        </w:rPr>
+        <w:t>"</w:t>
+      </w:r>
+      <w:r>
+        <w:rPr>
+          <w:rFonts w:ascii="Consolas" w:eastAsia="宋体" w:hAnsi="Consolas" w:cs="宋体"/>
+          <w:color w:val="FCFCFA"/>
+          <w:kern w:val="0"/>
+          <w:sz w:val="24"/>
+          <w:szCs w:val="24"/>
+        </w:rPr>
+        <w:t>1</w:t>
+      </w:r>
+      <w:r>
+        <w:rPr>
+          <w:rFonts w:ascii="Consolas" w:eastAsia="宋体" w:hAnsi="Consolas" w:cs="宋体"/>
+          <w:color w:val="939293"/>
+          <w:kern w:val="0"/>
+          <w:sz w:val="24"/>
+          <w:szCs w:val="24"/>
+        </w:rPr>
+        <w:t>":</w:t>
+      </w:r>
+      <w:r>
+        <w:rPr>
+          <w:rFonts w:ascii="Consolas" w:eastAsia="宋体" w:hAnsi="Consolas" w:cs="宋体"/>
+          <w:color w:val="FCFCFA"/>
+          <w:kern w:val="0"/>
+          <w:sz w:val="24"/>
+          <w:szCs w:val="24"/>
+        </w:rPr>
+        <w:t> </w:t>
+      </w:r>
+      <w:r>
+        <w:rPr>
+          <w:rFonts w:ascii="Consolas" w:eastAsia="宋体" w:hAnsi="Consolas" w:cs="宋体"/>
+          <w:color w:val="939293"/>
+          <w:kern w:val="0"/>
+          <w:sz w:val="24"/>
+          <w:szCs w:val="24"/>
+        </w:rPr>
+        <w:t>{</w:t>
+      </w:r>
+    </w:p>
+    <w:p>
+      <w:pPr>
+        <w:widowControl/>
+        <w:shd w:val="clear" w:color="auto" w:fill="2D2A2E"/>
+        <w:spacing w:line="330" w:lineRule="atLeast"/>
+        <w:jc w:val="left"/>
+        <w:rPr>
+          <w:rFonts w:ascii="Consolas" w:eastAsia="宋体" w:hAnsi="Consolas" w:cs="宋体"/>
+          <w:color w:val="FCFCFA"/>
+          <w:kern w:val="0"/>
+          <w:sz w:val="24"/>
+          <w:szCs w:val="24"/>
+        </w:rPr>
+      </w:pPr>
+      <w:r>
+        <w:rPr>
+          <w:rFonts w:ascii="Consolas" w:eastAsia="宋体" w:hAnsi="Consolas" w:cs="宋体"/>
+          <w:color w:val="FCFCFA"/>
+          <w:kern w:val="0"/>
+          <w:sz w:val="24"/>
+          <w:szCs w:val="24"/>
+        </w:rPr>
+        <w:t>        </w:t>
+      </w:r>
+      <w:r>
+        <w:rPr>
+          <w:rFonts w:ascii="Consolas" w:eastAsia="宋体" w:hAnsi="Consolas" w:cs="宋体"/>
+          <w:color w:val="939293"/>
+          <w:kern w:val="0"/>
+          <w:sz w:val="24"/>
+          <w:szCs w:val="24"/>
+        </w:rPr>
+        <w:t>"</w:t>
+      </w:r>
+      <w:r>
+        <w:rPr>
+          <w:rFonts w:ascii="Consolas" w:eastAsia="宋体" w:hAnsi="Consolas" w:cs="宋体"/>
+          <w:color w:val="FCFCFA"/>
+          <w:kern w:val="0"/>
+          <w:sz w:val="24"/>
+          <w:szCs w:val="24"/>
+        </w:rPr>
+        <w:t>x</w:t>
+      </w:r>
+      <w:r>
+        <w:rPr>
+          <w:rFonts w:ascii="Consolas" w:eastAsia="宋体" w:hAnsi="Consolas" w:cs="宋体"/>
+          <w:color w:val="939293"/>
+          <w:kern w:val="0"/>
+          <w:sz w:val="24"/>
+          <w:szCs w:val="24"/>
+        </w:rPr>
+        <w:t>":</w:t>
+      </w:r>
+      <w:r>
+        <w:rPr>
+          <w:rFonts w:ascii="Consolas" w:eastAsia="宋体" w:hAnsi="Consolas" w:cs="宋体"/>
+          <w:color w:val="FCFCFA"/>
+          <w:kern w:val="0"/>
+          <w:sz w:val="24"/>
+          <w:szCs w:val="24"/>
+        </w:rPr>
+        <w:t> </w:t>
+      </w:r>
+      <w:r>
+        <w:rPr>
+          <w:rFonts w:ascii="Consolas" w:eastAsia="宋体" w:hAnsi="Consolas" w:cs="宋体"/>
+          <w:color w:val="AB9DF2"/>
+          <w:kern w:val="0"/>
+          <w:sz w:val="24"/>
+          <w:szCs w:val="24"/>
+        </w:rPr>
+        <w:t>0</w:t>
+      </w:r>
+      <w:r>
+        <w:rPr>
+          <w:rFonts w:ascii="Consolas" w:eastAsia="宋体" w:hAnsi="Consolas" w:cs="宋体"/>
+          <w:color w:val="939293"/>
+          <w:kern w:val="0"/>
+          <w:sz w:val="24"/>
+          <w:szCs w:val="24"/>
+        </w:rPr>
+        <w:t>,</w:t>
+      </w:r>
+    </w:p>
+    <w:p>
+      <w:pPr>
+        <w:widowControl/>
+        <w:shd w:val="clear" w:color="auto" w:fill="2D2A2E"/>
+        <w:spacing w:line="330" w:lineRule="atLeast"/>
+        <w:jc w:val="left"/>
+        <w:rPr>
+          <w:rFonts w:ascii="Consolas" w:eastAsia="宋体" w:hAnsi="Consolas" w:cs="宋体"/>
+          <w:color w:val="FCFCFA"/>
+          <w:kern w:val="0"/>
+          <w:sz w:val="24"/>
+          <w:szCs w:val="24"/>
+        </w:rPr>
+      </w:pPr>
+      <w:r>
+        <w:rPr>
+          <w:rFonts w:ascii="Consolas" w:eastAsia="宋体" w:hAnsi="Consolas" w:cs="宋体"/>
+          <w:color w:val="FCFCFA"/>
+          <w:kern w:val="0"/>
+          <w:sz w:val="24"/>
+          <w:szCs w:val="24"/>
+        </w:rPr>
+        <w:t>        </w:t>
+      </w:r>
+      <w:r>
+        <w:rPr>
+          <w:rFonts w:ascii="Consolas" w:eastAsia="宋体" w:hAnsi="Consolas" w:cs="宋体"/>
+          <w:color w:val="939293"/>
+          <w:kern w:val="0"/>
+          <w:sz w:val="24"/>
+          <w:szCs w:val="24"/>
+        </w:rPr>
+        <w:t>"</w:t>
+      </w:r>
+      <w:r>
+        <w:rPr>
+          <w:rFonts w:ascii="Consolas" w:eastAsia="宋体" w:hAnsi="Consolas" w:cs="宋体"/>
+          <w:color w:val="FCFCFA"/>
+          <w:kern w:val="0"/>
+          <w:sz w:val="24"/>
+          <w:szCs w:val="24"/>
+        </w:rPr>
+        <w:t>y</w:t>
+      </w:r>
+      <w:r>
+        <w:rPr>
+          <w:rFonts w:ascii="Consolas" w:eastAsia="宋体" w:hAnsi="Consolas" w:cs="宋体"/>
+          <w:color w:val="939293"/>
+          <w:kern w:val="0"/>
+          <w:sz w:val="24"/>
+          <w:szCs w:val="24"/>
+        </w:rPr>
+        <w:t>":</w:t>
+      </w:r>
+      <w:r>
+        <w:rPr>
+          <w:rFonts w:ascii="Consolas" w:eastAsia="宋体" w:hAnsi="Consolas" w:cs="宋体"/>
+          <w:color w:val="FCFCFA"/>
+          <w:kern w:val="0"/>
+          <w:sz w:val="24"/>
+          <w:szCs w:val="24"/>
+        </w:rPr>
+        <w:t> </w:t>
+      </w:r>
+      <w:r>
+        <w:rPr>
+          <w:rFonts w:ascii="Consolas" w:eastAsia="宋体" w:hAnsi="Consolas" w:cs="宋体"/>
+          <w:color w:val="AB9DF2"/>
+          <w:kern w:val="0"/>
+          <w:sz w:val="24"/>
+          <w:szCs w:val="24"/>
+        </w:rPr>
+        <w:t>169</w:t>
+      </w:r>
+      <w:r>
+        <w:rPr>
+          <w:rFonts w:ascii="Consolas" w:eastAsia="宋体" w:hAnsi="Consolas" w:cs="宋体"/>
+          <w:color w:val="939293"/>
+          <w:kern w:val="0"/>
+          <w:sz w:val="24"/>
+          <w:szCs w:val="24"/>
+        </w:rPr>
+        <w:t>,</w:t>
+      </w:r>
+    </w:p>
+    <w:p>
+      <w:pPr>
+        <w:widowControl/>
+        <w:shd w:val="clear" w:color="auto" w:fill="2D2A2E"/>
+        <w:spacing w:line="330" w:lineRule="atLeast"/>
+        <w:jc w:val="left"/>
+        <w:rPr>
+          <w:rFonts w:ascii="Consolas" w:eastAsia="宋体" w:hAnsi="Consolas" w:cs="宋体"/>
+          <w:color w:val="FCFCFA"/>
+          <w:kern w:val="0"/>
+          <w:sz w:val="24"/>
+          <w:szCs w:val="24"/>
+        </w:rPr>
+      </w:pPr>
+      <w:r>
+        <w:rPr>
+          <w:rFonts w:ascii="Consolas" w:eastAsia="宋体" w:hAnsi="Consolas" w:cs="宋体"/>
+          <w:color w:val="FCFCFA"/>
+          <w:kern w:val="0"/>
+          <w:sz w:val="24"/>
+          <w:szCs w:val="24"/>
+        </w:rPr>
+        <w:t>        </w:t>
+      </w:r>
+      <w:r>
+        <w:rPr>
+          <w:rFonts w:ascii="Consolas" w:eastAsia="宋体" w:hAnsi="Consolas" w:cs="宋体"/>
+          <w:color w:val="939293"/>
+          <w:kern w:val="0"/>
+          <w:sz w:val="24"/>
+          <w:szCs w:val="24"/>
+        </w:rPr>
+        <w:t>"</w:t>
+      </w:r>
+      <w:r>
+        <w:rPr>
+          <w:rFonts w:ascii="Consolas" w:eastAsia="宋体" w:hAnsi="Consolas" w:cs="宋体"/>
+          <w:color w:val="FCFCFA"/>
+          <w:kern w:val="0"/>
+          <w:sz w:val="24"/>
+          <w:szCs w:val="24"/>
+        </w:rPr>
+        <w:t>w</w:t>
+      </w:r>
+      <w:r>
+        <w:rPr>
+          <w:rFonts w:ascii="Consolas" w:eastAsia="宋体" w:hAnsi="Consolas" w:cs="宋体"/>
+          <w:color w:val="939293"/>
+          <w:kern w:val="0"/>
+          <w:sz w:val="24"/>
+          <w:szCs w:val="24"/>
+        </w:rPr>
+        <w:t>":</w:t>
+      </w:r>
+      <w:r>
+        <w:rPr>
+          <w:rFonts w:ascii="Consolas" w:eastAsia="宋体" w:hAnsi="Consolas" w:cs="宋体"/>
+          <w:color w:val="FCFCFA"/>
+          <w:kern w:val="0"/>
+          <w:sz w:val="24"/>
+          <w:szCs w:val="24"/>
+        </w:rPr>
+        <w:t> </w:t>
+      </w:r>
+      <w:r>
+        <w:rPr>
+          <w:rFonts w:ascii="Consolas" w:eastAsia="宋体" w:hAnsi="Consolas" w:cs="宋体"/>
+          <w:color w:val="AB9DF2"/>
+          <w:kern w:val="0"/>
+          <w:sz w:val="24"/>
+          <w:szCs w:val="24"/>
+        </w:rPr>
+        <w:t>130</w:t>
+      </w:r>
+      <w:r>
+        <w:rPr>
+          <w:rFonts w:ascii="Consolas" w:eastAsia="宋体" w:hAnsi="Consolas" w:cs="宋体"/>
+          <w:color w:val="939293"/>
+          <w:kern w:val="0"/>
+          <w:sz w:val="24"/>
+          <w:szCs w:val="24"/>
+        </w:rPr>
+        <w:t>,</w:t>
+      </w:r>
+    </w:p>
+    <w:p>
+      <w:pPr>
+        <w:widowControl/>
+        <w:shd w:val="clear" w:color="auto" w:fill="2D2A2E"/>
+        <w:spacing w:line="330" w:lineRule="atLeast"/>
+        <w:jc w:val="left"/>
+        <w:rPr>
+          <w:rFonts w:ascii="Consolas" w:eastAsia="宋体" w:hAnsi="Consolas" w:cs="宋体"/>
+          <w:color w:val="FCFCFA"/>
+          <w:kern w:val="0"/>
+          <w:sz w:val="24"/>
+          <w:szCs w:val="24"/>
+        </w:rPr>
+      </w:pPr>
+      <w:r>
+        <w:rPr>
+          <w:rFonts w:ascii="Consolas" w:eastAsia="宋体" w:hAnsi="Consolas" w:cs="宋体"/>
+          <w:color w:val="FCFCFA"/>
+          <w:kern w:val="0"/>
+          <w:sz w:val="24"/>
+          <w:szCs w:val="24"/>
+        </w:rPr>
+        <w:t>        </w:t>
+      </w:r>
+      <w:r>
+        <w:rPr>
+          <w:rFonts w:ascii="Consolas" w:eastAsia="宋体" w:hAnsi="Consolas" w:cs="宋体"/>
+          <w:color w:val="939293"/>
+          <w:kern w:val="0"/>
+          <w:sz w:val="24"/>
+          <w:szCs w:val="24"/>
+        </w:rPr>
+        <w:t>"</w:t>
+      </w:r>
+      <w:r>
+        <w:rPr>
+          <w:rFonts w:ascii="Consolas" w:eastAsia="宋体" w:hAnsi="Consolas" w:cs="宋体"/>
+          <w:color w:val="FCFCFA"/>
+          <w:kern w:val="0"/>
+          <w:sz w:val="24"/>
+          <w:szCs w:val="24"/>
+        </w:rPr>
+        <w:t>h</w:t>
+      </w:r>
+      <w:r>
+        <w:rPr>
+          <w:rFonts w:ascii="Consolas" w:eastAsia="宋体" w:hAnsi="Consolas" w:cs="宋体"/>
+          <w:color w:val="939293"/>
+          <w:kern w:val="0"/>
+          <w:sz w:val="24"/>
+          <w:szCs w:val="24"/>
+        </w:rPr>
+        <w:t>":</w:t>
+      </w:r>
+      <w:r>
+        <w:rPr>
+          <w:rFonts w:ascii="Consolas" w:eastAsia="宋体" w:hAnsi="Consolas" w:cs="宋体"/>
+          <w:color w:val="FCFCFA"/>
+          <w:kern w:val="0"/>
+          <w:sz w:val="24"/>
+          <w:szCs w:val="24"/>
+        </w:rPr>
+        <w:t> </w:t>
+      </w:r>
+      <w:r>
+        <w:rPr>
+          <w:rFonts w:ascii="Consolas" w:eastAsia="宋体" w:hAnsi="Consolas" w:cs="宋体"/>
+          <w:color w:val="AB9DF2"/>
+          <w:kern w:val="0"/>
+          <w:sz w:val="24"/>
+          <w:szCs w:val="24"/>
+        </w:rPr>
+        <w:t>24</w:t>
+      </w:r>
+      <w:r>
+        <w:rPr>
+          <w:rFonts w:ascii="Consolas" w:eastAsia="宋体" w:hAnsi="Consolas" w:cs="宋体"/>
+          <w:color w:val="939293"/>
+          <w:kern w:val="0"/>
+          <w:sz w:val="24"/>
+          <w:szCs w:val="24"/>
+        </w:rPr>
+        <w:t>,</w:t>
+      </w:r>
+    </w:p>
+    <w:p>
+      <w:pPr>
+        <w:widowControl/>
+        <w:shd w:val="clear" w:color="auto" w:fill="2D2A2E"/>
+        <w:spacing w:line="330" w:lineRule="atLeast"/>
+        <w:jc w:val="left"/>
+        <w:rPr>
+          <w:rFonts w:ascii="Consolas" w:eastAsia="宋体" w:hAnsi="Consolas" w:cs="宋体"/>
+          <w:color w:val="FCFCFA"/>
+          <w:kern w:val="0"/>
+          <w:sz w:val="24"/>
+          <w:szCs w:val="24"/>
+        </w:rPr>
+      </w:pPr>
+      <w:r>
+        <w:rPr>
+          <w:rFonts w:ascii="Consolas" w:eastAsia="宋体" w:hAnsi="Consolas" w:cs="宋体"/>
+          <w:color w:val="FCFCFA"/>
+          <w:kern w:val="0"/>
+          <w:sz w:val="24"/>
+          <w:szCs w:val="24"/>
+        </w:rPr>
+        <w:t>        </w:t>
+      </w:r>
+      <w:r>
+        <w:rPr>
+          <w:rFonts w:ascii="Consolas" w:eastAsia="宋体" w:hAnsi="Consolas" w:cs="宋体"/>
+          <w:color w:val="939293"/>
+          <w:kern w:val="0"/>
+          <w:sz w:val="24"/>
+          <w:szCs w:val="24"/>
+        </w:rPr>
+        <w:t>"</w:t>
+      </w:r>
+      <w:r>
+        <w:rPr>
+          <w:rFonts w:ascii="Consolas" w:eastAsia="宋体" w:hAnsi="Consolas" w:cs="宋体"/>
+          <w:color w:val="FCFCFA"/>
+          <w:kern w:val="0"/>
+          <w:sz w:val="24"/>
+          <w:szCs w:val="24"/>
+        </w:rPr>
+        <w:t>area</w:t>
+      </w:r>
+      <w:r>
+        <w:rPr>
+          <w:rFonts w:ascii="Consolas" w:eastAsia="宋体" w:hAnsi="Consolas" w:cs="宋体"/>
+          <w:color w:val="939293"/>
+          <w:kern w:val="0"/>
+          <w:sz w:val="24"/>
+          <w:szCs w:val="24"/>
+        </w:rPr>
+        <w:t>":</w:t>
+      </w:r>
+      <w:r>
+        <w:rPr>
+          <w:rFonts w:ascii="Consolas" w:eastAsia="宋体" w:hAnsi="Consolas" w:cs="宋体"/>
+          <w:color w:val="FCFCFA"/>
+          <w:kern w:val="0"/>
+          <w:sz w:val="24"/>
+          <w:szCs w:val="24"/>
+        </w:rPr>
+        <w:t> </w:t>
+      </w:r>
+      <w:r>
+        <w:rPr>
+          <w:rFonts w:ascii="Consolas" w:eastAsia="宋体" w:hAnsi="Consolas" w:cs="宋体"/>
+          <w:color w:val="AB9DF2"/>
+          <w:kern w:val="0"/>
+          <w:sz w:val="24"/>
+          <w:szCs w:val="24"/>
+        </w:rPr>
+        <w:t>173</w:t>
+      </w:r>
+    </w:p>
+    <w:p>
+      <w:pPr>
+        <w:widowControl/>
+        <w:shd w:val="clear" w:color="auto" w:fill="2D2A2E"/>
+        <w:spacing w:line="330" w:lineRule="atLeast"/>
+        <w:jc w:val="left"/>
+        <w:rPr>
+          <w:rFonts w:ascii="Consolas" w:eastAsia="宋体" w:hAnsi="Consolas" w:cs="宋体"/>
+          <w:color w:val="FCFCFA"/>
+          <w:kern w:val="0"/>
+          <w:sz w:val="24"/>
+          <w:szCs w:val="24"/>
+        </w:rPr>
+      </w:pPr>
+      <w:r>
+        <w:rPr>
+          <w:rFonts w:ascii="Consolas" w:eastAsia="宋体" w:hAnsi="Consolas" w:cs="宋体"/>
+          <w:color w:val="FCFCFA"/>
+          <w:kern w:val="0"/>
+          <w:sz w:val="24"/>
+          <w:szCs w:val="24"/>
+        </w:rPr>
+        <w:t>    </w:t>
+      </w:r>
+      <w:r>
+        <w:rPr>
+          <w:rFonts w:ascii="Consolas" w:eastAsia="宋体" w:hAnsi="Consolas" w:cs="宋体"/>
+          <w:color w:val="939293"/>
+          <w:kern w:val="0"/>
+          <w:sz w:val="24"/>
+          <w:szCs w:val="24"/>
+        </w:rPr>
+        <w:t>},</w:t>
+      </w:r>
+    </w:p>
+    <w:p>
+      <w:pPr>
+        <w:widowControl/>
+        <w:shd w:val="clear" w:color="auto" w:fill="2D2A2E"/>
+        <w:spacing w:line="330" w:lineRule="atLeast"/>
+        <w:jc w:val="left"/>
+        <w:rPr>
+          <w:rFonts w:ascii="Consolas" w:eastAsia="宋体" w:hAnsi="Consolas" w:cs="宋体"/>
+          <w:color w:val="FCFCFA"/>
+          <w:kern w:val="0"/>
+          <w:sz w:val="24"/>
+          <w:szCs w:val="24"/>
+        </w:rPr>
+      </w:pPr>
+      <w:r>
+        <w:rPr>
+          <w:rFonts w:ascii="Consolas" w:eastAsia="宋体" w:hAnsi="Consolas" w:cs="宋体"/>
+          <w:color w:val="FCFCFA"/>
+          <w:kern w:val="0"/>
+          <w:sz w:val="24"/>
+          <w:szCs w:val="24"/>
+        </w:rPr>
+        <w:t>    </w:t>
+      </w:r>
+      <w:r>
+        <w:rPr>
+          <w:rFonts w:ascii="Consolas" w:eastAsia="宋体" w:hAnsi="Consolas" w:cs="宋体"/>
+          <w:color w:val="939293"/>
+          <w:kern w:val="0"/>
+          <w:sz w:val="24"/>
+          <w:szCs w:val="24"/>
+        </w:rPr>
+        <w:t>"</w:t>
+      </w:r>
+      <w:r>
+        <w:rPr>
+          <w:rFonts w:ascii="Consolas" w:eastAsia="宋体" w:hAnsi="Consolas" w:cs="宋体"/>
+          <w:color w:val="FCFCFA"/>
+          <w:kern w:val="0"/>
+          <w:sz w:val="24"/>
+          <w:szCs w:val="24"/>
+        </w:rPr>
+        <w:t>2</w:t>
+      </w:r>
+      <w:r>
+        <w:rPr>
+          <w:rFonts w:ascii="Consolas" w:eastAsia="宋体" w:hAnsi="Consolas" w:cs="宋体"/>
+          <w:color w:val="939293"/>
+          <w:kern w:val="0"/>
+          <w:sz w:val="24"/>
+          <w:szCs w:val="24"/>
+        </w:rPr>
+        <w:t>":</w:t>
+      </w:r>
+      <w:r>
+        <w:rPr>
+          <w:rFonts w:ascii="Consolas" w:eastAsia="宋体" w:hAnsi="Consolas" w:cs="宋体"/>
+          <w:color w:val="FCFCFA"/>
+          <w:kern w:val="0"/>
+          <w:sz w:val="24"/>
+          <w:szCs w:val="24"/>
+        </w:rPr>
+        <w:t> </w:t>
+      </w:r>
+      <w:r>
+        <w:rPr>
+          <w:rFonts w:ascii="Consolas" w:eastAsia="宋体" w:hAnsi="Consolas" w:cs="宋体"/>
+          <w:color w:val="939293"/>
+          <w:kern w:val="0"/>
+          <w:sz w:val="24"/>
+          <w:szCs w:val="24"/>
+        </w:rPr>
+        <w:t>{</w:t>
+      </w:r>
+    </w:p>
+    <w:p>
+      <w:pPr>
+        <w:widowControl/>
+        <w:shd w:val="clear" w:color="auto" w:fill="2D2A2E"/>
+        <w:spacing w:line="330" w:lineRule="atLeast"/>
+        <w:jc w:val="left"/>
+        <w:rPr>
+          <w:rFonts w:ascii="Consolas" w:eastAsia="宋体" w:hAnsi="Consolas" w:cs="宋体"/>
+          <w:color w:val="FCFCFA"/>
+          <w:kern w:val="0"/>
+          <w:sz w:val="24"/>
+          <w:szCs w:val="24"/>
+        </w:rPr>
+      </w:pPr>
+      <w:r>
+        <w:rPr>
+          <w:rFonts w:ascii="Consolas" w:eastAsia="宋体" w:hAnsi="Consolas" w:cs="宋体"/>
+          <w:color w:val="FCFCFA"/>
+          <w:kern w:val="0"/>
+          <w:sz w:val="24"/>
+          <w:szCs w:val="24"/>
+        </w:rPr>
+        <w:t>        </w:t>
+      </w:r>
+      <w:r>
+        <w:rPr>
+          <w:rFonts w:ascii="Consolas" w:eastAsia="宋体" w:hAnsi="Consolas" w:cs="宋体"/>
+          <w:color w:val="939293"/>
+          <w:kern w:val="0"/>
+          <w:sz w:val="24"/>
+          <w:szCs w:val="24"/>
+        </w:rPr>
+        <w:t>"</w:t>
+      </w:r>
+      <w:r>
+        <w:rPr>
+          <w:rFonts w:ascii="Consolas" w:eastAsia="宋体" w:hAnsi="Consolas" w:cs="宋体"/>
+          <w:color w:val="FCFCFA"/>
+          <w:kern w:val="0"/>
+          <w:sz w:val="24"/>
+          <w:szCs w:val="24"/>
+        </w:rPr>
+        <w:t>x</w:t>
+      </w:r>
+      <w:r>
+        <w:rPr>
+          <w:rFonts w:ascii="Consolas" w:eastAsia="宋体" w:hAnsi="Consolas" w:cs="宋体"/>
+          <w:color w:val="939293"/>
+          <w:kern w:val="0"/>
+          <w:sz w:val="24"/>
+          <w:szCs w:val="24"/>
+        </w:rPr>
+        <w:t>":</w:t>
+      </w:r>
+      <w:r>
+        <w:rPr>
+          <w:rFonts w:ascii="Consolas" w:eastAsia="宋体" w:hAnsi="Consolas" w:cs="宋体"/>
+          <w:color w:val="FCFCFA"/>
+          <w:kern w:val="0"/>
+          <w:sz w:val="24"/>
+          <w:szCs w:val="24"/>
+        </w:rPr>
+        <w:t> </w:t>
+      </w:r>
+      <w:r>
+        <w:rPr>
+          <w:rFonts w:ascii="Consolas" w:eastAsia="宋体" w:hAnsi="Consolas" w:cs="宋体"/>
+          <w:color w:val="AB9DF2"/>
+          <w:kern w:val="0"/>
+          <w:sz w:val="24"/>
+          <w:szCs w:val="24"/>
+        </w:rPr>
+        <w:t>39</w:t>
+      </w:r>
+      <w:r>
+        <w:rPr>
+          <w:rFonts w:ascii="Consolas" w:eastAsia="宋体" w:hAnsi="Consolas" w:cs="宋体"/>
+          <w:color w:val="939293"/>
+          <w:kern w:val="0"/>
+          <w:sz w:val="24"/>
+          <w:szCs w:val="24"/>
+        </w:rPr>
+        <w:t>,</w:t>
+      </w:r>
+    </w:p>
+    <w:p>
+      <w:pPr>
+        <w:widowControl/>
+        <w:shd w:val="clear" w:color="auto" w:fill="2D2A2E"/>
+        <w:spacing w:line="330" w:lineRule="atLeast"/>
+        <w:jc w:val="left"/>
+        <w:rPr>
+          <w:rFonts w:ascii="Consolas" w:eastAsia="宋体" w:hAnsi="Consolas" w:cs="宋体"/>
+          <w:color w:val="FCFCFA"/>
+          <w:kern w:val="0"/>
+          <w:sz w:val="24"/>
+          <w:szCs w:val="24"/>
+        </w:rPr>
+      </w:pPr>
+      <w:r>
+        <w:rPr>
+          <w:rFonts w:ascii="Consolas" w:eastAsia="宋体" w:hAnsi="Consolas" w:cs="宋体"/>
+          <w:color w:val="FCFCFA"/>
+          <w:kern w:val="0"/>
+          <w:sz w:val="24"/>
+          <w:szCs w:val="24"/>
+        </w:rPr>
+        <w:t>        </w:t>
+      </w:r>
+      <w:r>
+        <w:rPr>
+          <w:rFonts w:ascii="Consolas" w:eastAsia="宋体" w:hAnsi="Consolas" w:cs="宋体"/>
+          <w:color w:val="939293"/>
+          <w:kern w:val="0"/>
+          <w:sz w:val="24"/>
+          <w:szCs w:val="24"/>
+        </w:rPr>
+        <w:t>"</w:t>
+      </w:r>
+      <w:r>
+        <w:rPr>
+          <w:rFonts w:ascii="Consolas" w:eastAsia="宋体" w:hAnsi="Consolas" w:cs="宋体"/>
+          <w:color w:val="FCFCFA"/>
+          <w:kern w:val="0"/>
+          <w:sz w:val="24"/>
+          <w:szCs w:val="24"/>
+        </w:rPr>
+        <w:t>y</w:t>
+      </w:r>
+      <w:r>
+        <w:rPr>
+          <w:rFonts w:ascii="Consolas" w:eastAsia="宋体" w:hAnsi="Consolas" w:cs="宋体"/>
+          <w:color w:val="939293"/>
+          <w:kern w:val="0"/>
+          <w:sz w:val="24"/>
+          <w:szCs w:val="24"/>
+        </w:rPr>
+        <w:t>":</w:t>
+      </w:r>
+      <w:r>
+        <w:rPr>
+          <w:rFonts w:ascii="Consolas" w:eastAsia="宋体" w:hAnsi="Consolas" w:cs="宋体"/>
+          <w:color w:val="FCFCFA"/>
+          <w:kern w:val="0"/>
+          <w:sz w:val="24"/>
+          <w:szCs w:val="24"/>
+        </w:rPr>
+        <w:t> </w:t>
+      </w:r>
+      <w:r>
+        <w:rPr>
+          <w:rFonts w:ascii="Consolas" w:eastAsia="宋体" w:hAnsi="Consolas" w:cs="宋体"/>
+          <w:color w:val="AB9DF2"/>
+          <w:kern w:val="0"/>
+          <w:sz w:val="24"/>
+          <w:szCs w:val="24"/>
+        </w:rPr>
+        <w:t>204</w:t>
+      </w:r>
+      <w:r>
+        <w:rPr>
+          <w:rFonts w:ascii="Consolas" w:eastAsia="宋体" w:hAnsi="Consolas" w:cs="宋体"/>
+          <w:color w:val="939293"/>
+          <w:kern w:val="0"/>
+          <w:sz w:val="24"/>
+          <w:szCs w:val="24"/>
+        </w:rPr>
+        <w:t>,</w:t>
+      </w:r>
+    </w:p>
+    <w:p>
+      <w:pPr>
+        <w:widowControl/>
+        <w:shd w:val="clear" w:color="auto" w:fill="2D2A2E"/>
+        <w:spacing w:line="330" w:lineRule="atLeast"/>
+        <w:jc w:val="left"/>
+        <w:rPr>
+          <w:rFonts w:ascii="Consolas" w:eastAsia="宋体" w:hAnsi="Consolas" w:cs="宋体"/>
+          <w:color w:val="FCFCFA"/>
+          <w:kern w:val="0"/>
+          <w:sz w:val="24"/>
+          <w:szCs w:val="24"/>
+        </w:rPr>
+      </w:pPr>
+      <w:r>
+        <w:rPr>
+          <w:rFonts w:ascii="Consolas" w:eastAsia="宋体" w:hAnsi="Consolas" w:cs="宋体"/>
+          <w:color w:val="FCFCFA"/>
+          <w:kern w:val="0"/>
+          <w:sz w:val="24"/>
+          <w:szCs w:val="24"/>
+        </w:rPr>
+        <w:t>        </w:t>
+      </w:r>
+      <w:r>
+        <w:rPr>
+          <w:rFonts w:ascii="Consolas" w:eastAsia="宋体" w:hAnsi="Consolas" w:cs="宋体"/>
+          <w:color w:val="939293"/>
+          <w:kern w:val="0"/>
+          <w:sz w:val="24"/>
+          <w:szCs w:val="24"/>
+        </w:rPr>
+        <w:t>"</w:t>
+      </w:r>
+      <w:r>
+        <w:rPr>
+          <w:rFonts w:ascii="Consolas" w:eastAsia="宋体" w:hAnsi="Consolas" w:cs="宋体"/>
+          <w:color w:val="FCFCFA"/>
+          <w:kern w:val="0"/>
+          <w:sz w:val="24"/>
+          <w:szCs w:val="24"/>
+        </w:rPr>
+        <w:t>w</w:t>
+      </w:r>
+      <w:r>
+        <w:rPr>
+          <w:rFonts w:ascii="Consolas" w:eastAsia="宋体" w:hAnsi="Consolas" w:cs="宋体"/>
+          <w:color w:val="939293"/>
+          <w:kern w:val="0"/>
+          <w:sz w:val="24"/>
+          <w:szCs w:val="24"/>
+        </w:rPr>
+        <w:t>":</w:t>
+      </w:r>
+      <w:r>
+        <w:rPr>
+          <w:rFonts w:ascii="Consolas" w:eastAsia="宋体" w:hAnsi="Consolas" w:cs="宋体"/>
+          <w:color w:val="FCFCFA"/>
+          <w:kern w:val="0"/>
+          <w:sz w:val="24"/>
+          <w:szCs w:val="24"/>
+        </w:rPr>
+        <w:t> </w:t>
+      </w:r>
+      <w:r>
+        <w:rPr>
+          <w:rFonts w:ascii="Consolas" w:eastAsia="宋体" w:hAnsi="Consolas" w:cs="宋体"/>
+          <w:color w:val="AB9DF2"/>
+          <w:kern w:val="0"/>
+          <w:sz w:val="24"/>
+          <w:szCs w:val="24"/>
+        </w:rPr>
+        <w:t>276</w:t>
+      </w:r>
+      <w:r>
+        <w:rPr>
+          <w:rFonts w:ascii="Consolas" w:eastAsia="宋体" w:hAnsi="Consolas" w:cs="宋体"/>
+          <w:color w:val="939293"/>
+          <w:kern w:val="0"/>
+          <w:sz w:val="24"/>
+          <w:szCs w:val="24"/>
+        </w:rPr>
+        <w:t>,</w:t>
+      </w:r>
+    </w:p>
+    <w:p>
+      <w:pPr>
+        <w:widowControl/>
+        <w:shd w:val="clear" w:color="auto" w:fill="2D2A2E"/>
+        <w:spacing w:line="330" w:lineRule="atLeast"/>
+        <w:jc w:val="left"/>
+        <w:rPr>
+          <w:rFonts w:ascii="Consolas" w:eastAsia="宋体" w:hAnsi="Consolas" w:cs="宋体"/>
+          <w:color w:val="FCFCFA"/>
+          <w:kern w:val="0"/>
+          <w:sz w:val="24"/>
+          <w:szCs w:val="24"/>
+        </w:rPr>
+      </w:pPr>
+      <w:r>
+        <w:rPr>
+          <w:rFonts w:ascii="Consolas" w:eastAsia="宋体" w:hAnsi="Consolas" w:cs="宋体"/>
+          <w:color w:val="FCFCFA"/>
+          <w:kern w:val="0"/>
+          <w:sz w:val="24"/>
+          <w:szCs w:val="24"/>
+        </w:rPr>
+        <w:t>        </w:t>
+      </w:r>
+      <w:r>
+        <w:rPr>
+          <w:rFonts w:ascii="Consolas" w:eastAsia="宋体" w:hAnsi="Consolas" w:cs="宋体"/>
+          <w:color w:val="939293"/>
+          <w:kern w:val="0"/>
+          <w:sz w:val="24"/>
+          <w:szCs w:val="24"/>
+        </w:rPr>
+        <w:t>"</w:t>
+      </w:r>
+      <w:r>
+        <w:rPr>
+          <w:rFonts w:ascii="Consolas" w:eastAsia="宋体" w:hAnsi="Consolas" w:cs="宋体"/>
+          <w:color w:val="FCFCFA"/>
+          <w:kern w:val="0"/>
+          <w:sz w:val="24"/>
+          <w:szCs w:val="24"/>
+        </w:rPr>
+        <w:t>h</w:t>
+      </w:r>
+      <w:r>
+        <w:rPr>
+          <w:rFonts w:ascii="Consolas" w:eastAsia="宋体" w:hAnsi="Consolas" w:cs="宋体"/>
+          <w:color w:val="939293"/>
+          <w:kern w:val="0"/>
+          <w:sz w:val="24"/>
+          <w:szCs w:val="24"/>
+        </w:rPr>
+        <w:t>":</w:t>
+      </w:r>
+      <w:r>
+        <w:rPr>
+          <w:rFonts w:ascii="Consolas" w:eastAsia="宋体" w:hAnsi="Consolas" w:cs="宋体"/>
+          <w:color w:val="FCFCFA"/>
+          <w:kern w:val="0"/>
+          <w:sz w:val="24"/>
+          <w:szCs w:val="24"/>
+        </w:rPr>
+        <w:t> </w:t>
+      </w:r>
+      <w:r>
+        <w:rPr>
+          <w:rFonts w:ascii="Consolas" w:eastAsia="宋体" w:hAnsi="Consolas" w:cs="宋体"/>
+          <w:color w:val="AB9DF2"/>
+          <w:kern w:val="0"/>
+          <w:sz w:val="24"/>
+          <w:szCs w:val="24"/>
+        </w:rPr>
+        <w:t>34</w:t>
+      </w:r>
+      <w:r>
+        <w:rPr>
+          <w:rFonts w:ascii="Consolas" w:eastAsia="宋体" w:hAnsi="Consolas" w:cs="宋体"/>
+          <w:color w:val="939293"/>
+          <w:kern w:val="0"/>
+          <w:sz w:val="24"/>
+          <w:szCs w:val="24"/>
+        </w:rPr>
+        <w:t>,</w:t>
+      </w:r>
+    </w:p>
+    <w:p>
+      <w:pPr>
+        <w:widowControl/>
+        <w:shd w:val="clear" w:color="auto" w:fill="2D2A2E"/>
+        <w:spacing w:line="330" w:lineRule="atLeast"/>
+        <w:jc w:val="left"/>
+        <w:rPr>
+          <w:rFonts w:ascii="Consolas" w:eastAsia="宋体" w:hAnsi="Consolas" w:cs="宋体"/>
+          <w:color w:val="FCFCFA"/>
+          <w:kern w:val="0"/>
+          <w:sz w:val="24"/>
+          <w:szCs w:val="24"/>
+        </w:rPr>
+      </w:pPr>
+      <w:r>
+        <w:rPr>
+          <w:rFonts w:ascii="Consolas" w:eastAsia="宋体" w:hAnsi="Consolas" w:cs="宋体"/>
+          <w:color w:val="FCFCFA"/>
+          <w:kern w:val="0"/>
+          <w:sz w:val="24"/>
+          <w:szCs w:val="24"/>
+        </w:rPr>
+        <w:t>        </w:t>
+      </w:r>
+      <w:r>
+        <w:rPr>
+          <w:rFonts w:ascii="Consolas" w:eastAsia="宋体" w:hAnsi="Consolas" w:cs="宋体"/>
+          <w:color w:val="939293"/>
+          <w:kern w:val="0"/>
+          <w:sz w:val="24"/>
+          <w:szCs w:val="24"/>
+        </w:rPr>
+        <w:t>"</w:t>
+      </w:r>
+      <w:r>
+        <w:rPr>
+          <w:rFonts w:ascii="Consolas" w:eastAsia="宋体" w:hAnsi="Consolas" w:cs="宋体"/>
+          <w:color w:val="FCFCFA"/>
+          <w:kern w:val="0"/>
+          <w:sz w:val="24"/>
+          <w:szCs w:val="24"/>
+        </w:rPr>
+        <w:t>area</w:t>
+      </w:r>
+      <w:r>
+        <w:rPr>
+          <w:rFonts w:ascii="Consolas" w:eastAsia="宋体" w:hAnsi="Consolas" w:cs="宋体"/>
+          <w:color w:val="939293"/>
+          <w:kern w:val="0"/>
+          <w:sz w:val="24"/>
+          <w:szCs w:val="24"/>
+        </w:rPr>
+        <w:t>":</w:t>
+      </w:r>
+      <w:r>
+        <w:rPr>
+          <w:rFonts w:ascii="Consolas" w:eastAsia="宋体" w:hAnsi="Consolas" w:cs="宋体"/>
+          <w:color w:val="FCFCFA"/>
+          <w:kern w:val="0"/>
+          <w:sz w:val="24"/>
+          <w:szCs w:val="24"/>
+        </w:rPr>
+        <w:t> </w:t>
+      </w:r>
+      <w:r>
+        <w:rPr>
+          <w:rFonts w:ascii="Consolas" w:eastAsia="宋体" w:hAnsi="Consolas" w:cs="宋体"/>
+          <w:color w:val="AB9DF2"/>
+          <w:kern w:val="0"/>
+          <w:sz w:val="24"/>
+          <w:szCs w:val="24"/>
+        </w:rPr>
+        <w:t>141</w:t>
+      </w:r>
+    </w:p>
+    <w:p>
+      <w:pPr>
+        <w:widowControl/>
+        <w:shd w:val="clear" w:color="auto" w:fill="2D2A2E"/>
+        <w:spacing w:line="330" w:lineRule="atLeast"/>
+        <w:jc w:val="left"/>
+        <w:rPr>
+          <w:rFonts w:ascii="Consolas" w:eastAsia="宋体" w:hAnsi="Consolas" w:cs="宋体"/>
+          <w:color w:val="FCFCFA"/>
+          <w:kern w:val="0"/>
+          <w:sz w:val="24"/>
+          <w:szCs w:val="24"/>
+        </w:rPr>
+      </w:pPr>
+      <w:r>
+        <w:rPr>
+          <w:rFonts w:ascii="Consolas" w:eastAsia="宋体" w:hAnsi="Consolas" w:cs="宋体"/>
+          <w:color w:val="FCFCFA"/>
+          <w:kern w:val="0"/>
+          <w:sz w:val="24"/>
+          <w:szCs w:val="24"/>
+        </w:rPr>
+        <w:t>    </w:t>
+      </w:r>
+      <w:r>
+        <w:rPr>
+          <w:rFonts w:ascii="Consolas" w:eastAsia="宋体" w:hAnsi="Consolas" w:cs="宋体"/>
+          <w:color w:val="939293"/>
+          <w:kern w:val="0"/>
+          <w:sz w:val="24"/>
+          <w:szCs w:val="24"/>
+        </w:rPr>
+        <w:t>}</w:t>
+      </w:r>
+    </w:p>
+    <w:p>
+      <w:pPr>
+        <w:widowControl/>
+        <w:shd w:val="clear" w:color="auto" w:fill="2D2A2E"/>
+        <w:spacing w:line="330" w:lineRule="atLeast"/>
+        <w:jc w:val="left"/>
+        <w:rPr>
+          <w:rFonts w:ascii="Consolas" w:eastAsia="宋体" w:hAnsi="Consolas" w:cs="宋体"/>
+          <w:color w:val="FCFCFA"/>
+          <w:kern w:val="0"/>
+          <w:sz w:val="24"/>
+          <w:szCs w:val="24"/>
+        </w:rPr>
+      </w:pPr>
+      <w:r>
+        <w:rPr>
+          <w:rFonts w:ascii="Consolas" w:eastAsia="宋体" w:hAnsi="Consolas" w:cs="宋体"/>
+          <w:color w:val="939293"/>
+          <w:kern w:val="0"/>
+          <w:sz w:val="24"/>
+          <w:szCs w:val="24"/>
+        </w:rPr>
+        <w:t>}</w:t>
+      </w:r>
+    </w:p>
+    <w:p>
+      <w:pPr>
+        <w:widowControl/>
+        <w:shd w:val="clear" w:color="auto" w:fill="2D2A2E"/>
+        <w:spacing w:line="330" w:lineRule="atLeast"/>
+        <w:jc w:val="left"/>
+        <w:rPr>
+          <w:rFonts w:ascii="Consolas" w:eastAsia="宋体" w:hAnsi="Consolas" w:cs="宋体"/>
+          <w:color w:val="FCFCFA"/>
+          <w:kern w:val="0"/>
+          <w:sz w:val="24"/>
+          <w:szCs w:val="24"/>
+        </w:rPr>
+      </w:pPr>
+    </w:p>
+    <w:p>
+      <w:r>
+        <w:rPr>
+          <w:rFonts w:hint="eastAsia"/>
+        </w:rPr>
+        <w:lastRenderedPageBreak/>
+        <w:t>设置J</w:t>
+      </w:r>
+      <w:r>
+        <w:t>SON</w:t>
+      </w:r>
+      <w:r>
+        <w:rPr>
+          <w:rFonts w:hint="eastAsia"/>
+        </w:rPr>
+        <w:t>：</w:t>
+      </w:r>
+    </w:p>
+    <w:p>
+      <w:pPr>
+        <w:widowControl/>
+        <w:shd w:val="clear" w:color="auto" w:fill="2D2A2E"/>
+        <w:spacing w:line="330" w:lineRule="atLeast"/>
+        <w:jc w:val="left"/>
+        <w:rPr>
+          <w:rFonts w:ascii="Consolas" w:eastAsia="宋体" w:hAnsi="Consolas" w:cs="宋体"/>
+          <w:color w:val="FCFCFA"/>
+          <w:kern w:val="0"/>
+          <w:sz w:val="24"/>
+          <w:szCs w:val="24"/>
+        </w:rPr>
+      </w:pPr>
+      <w:r>
+        <w:rPr>
+          <w:rFonts w:ascii="Consolas" w:eastAsia="宋体" w:hAnsi="Consolas" w:cs="宋体"/>
+          <w:color w:val="939293"/>
+          <w:kern w:val="0"/>
+          <w:sz w:val="24"/>
+          <w:szCs w:val="24"/>
+        </w:rPr>
+        <w:t>{</w:t>
+      </w:r>
+    </w:p>
+    <w:p>
+      <w:pPr>
+        <w:widowControl/>
+        <w:shd w:val="clear" w:color="auto" w:fill="2D2A2E"/>
+        <w:spacing w:line="330" w:lineRule="atLeast"/>
+        <w:jc w:val="left"/>
+        <w:rPr>
+          <w:rFonts w:ascii="Consolas" w:eastAsia="宋体" w:hAnsi="Consolas" w:cs="宋体"/>
+          <w:color w:val="FCFCFA"/>
+          <w:kern w:val="0"/>
+          <w:sz w:val="24"/>
+          <w:szCs w:val="24"/>
+        </w:rPr>
+      </w:pPr>
+      <w:r>
+        <w:rPr>
+          <w:rFonts w:ascii="Consolas" w:eastAsia="宋体" w:hAnsi="Consolas" w:cs="宋体"/>
+          <w:color w:val="FCFCFA"/>
+          <w:kern w:val="0"/>
+          <w:sz w:val="24"/>
+          <w:szCs w:val="24"/>
+        </w:rPr>
+        <w:t>    </w:t>
+      </w:r>
+      <w:r>
+        <w:rPr>
+          <w:rFonts w:ascii="Consolas" w:eastAsia="宋体" w:hAnsi="Consolas" w:cs="宋体"/>
+          <w:color w:val="939293"/>
+          <w:kern w:val="0"/>
+          <w:sz w:val="24"/>
+          <w:szCs w:val="24"/>
+        </w:rPr>
+        <w:t>"</w:t>
+      </w:r>
+      <w:r>
+        <w:rPr>
+          <w:rFonts w:ascii="Consolas" w:eastAsia="宋体" w:hAnsi="Consolas" w:cs="宋体"/>
+          <w:color w:val="FCFCFA"/>
+          <w:kern w:val="0"/>
+          <w:sz w:val="24"/>
+          <w:szCs w:val="24"/>
+        </w:rPr>
+        <w:t>COLOR TRACKER</w:t>
+      </w:r>
+      <w:r>
+        <w:rPr>
+          <w:rFonts w:ascii="Consolas" w:eastAsia="宋体" w:hAnsi="Consolas" w:cs="宋体"/>
+          <w:color w:val="939293"/>
+          <w:kern w:val="0"/>
+          <w:sz w:val="24"/>
+          <w:szCs w:val="24"/>
+        </w:rPr>
+        <w:t>":</w:t>
+      </w:r>
+      <w:r>
+        <w:rPr>
+          <w:rFonts w:ascii="Consolas" w:eastAsia="宋体" w:hAnsi="Consolas" w:cs="宋体"/>
+          <w:color w:val="FCFCFA"/>
+          <w:kern w:val="0"/>
+          <w:sz w:val="24"/>
+          <w:szCs w:val="24"/>
+        </w:rPr>
+        <w:t> </w:t>
+      </w:r>
+      <w:r>
+        <w:rPr>
+          <w:rFonts w:ascii="Consolas" w:eastAsia="宋体" w:hAnsi="Consolas" w:cs="宋体"/>
+          <w:color w:val="AB9DF2"/>
+          <w:kern w:val="0"/>
+          <w:sz w:val="24"/>
+          <w:szCs w:val="24"/>
+        </w:rPr>
+        <w:t>1.0</w:t>
+      </w:r>
+      <w:r>
+        <w:rPr>
+          <w:rFonts w:ascii="Consolas" w:eastAsia="宋体" w:hAnsi="Consolas" w:cs="宋体"/>
+          <w:color w:val="939293"/>
+          <w:kern w:val="0"/>
+          <w:sz w:val="24"/>
+          <w:szCs w:val="24"/>
+        </w:rPr>
+        <w:t>,</w:t>
+      </w:r>
+      <w:r>
+        <w:rPr>
+          <w:rFonts w:ascii="Consolas" w:eastAsia="宋体" w:hAnsi="Consolas" w:cs="宋体"/>
+          <w:color w:val="FCFCFA"/>
+          <w:kern w:val="0"/>
+          <w:sz w:val="24"/>
+          <w:szCs w:val="24"/>
+        </w:rPr>
+        <w:t> </w:t>
+      </w:r>
+      <w:r>
+        <w:rPr>
+          <w:rFonts w:ascii="Consolas" w:eastAsia="宋体" w:hAnsi="Consolas" w:cs="宋体"/>
+          <w:i/>
+          <w:iCs/>
+          <w:color w:val="727072"/>
+          <w:kern w:val="0"/>
+          <w:sz w:val="24"/>
+          <w:szCs w:val="24"/>
+        </w:rPr>
+        <w:t>//</w:t>
+      </w:r>
+      <w:r>
+        <w:rPr>
+          <w:rFonts w:ascii="Consolas" w:eastAsia="宋体" w:hAnsi="Consolas" w:cs="宋体"/>
+          <w:i/>
+          <w:iCs/>
+          <w:color w:val="727072"/>
+          <w:kern w:val="0"/>
+          <w:sz w:val="24"/>
+          <w:szCs w:val="24"/>
+        </w:rPr>
+        <w:t>功能标记，不可缺省</w:t>
+      </w:r>
+    </w:p>
+    <w:p>
+      <w:pPr>
+        <w:widowControl/>
+        <w:shd w:val="clear" w:color="auto" w:fill="2D2A2E"/>
+        <w:spacing w:line="330" w:lineRule="atLeast"/>
+        <w:jc w:val="left"/>
+        <w:rPr>
+          <w:rFonts w:ascii="Consolas" w:eastAsia="宋体" w:hAnsi="Consolas" w:cs="宋体"/>
+          <w:color w:val="FCFCFA"/>
+          <w:kern w:val="0"/>
+          <w:sz w:val="24"/>
+          <w:szCs w:val="24"/>
+        </w:rPr>
+      </w:pPr>
+      <w:r>
+        <w:rPr>
+          <w:rFonts w:ascii="Consolas" w:eastAsia="宋体" w:hAnsi="Consolas" w:cs="宋体"/>
+          <w:color w:val="FCFCFA"/>
+          <w:kern w:val="0"/>
+          <w:sz w:val="24"/>
+          <w:szCs w:val="24"/>
+        </w:rPr>
+        <w:t>    </w:t>
+      </w:r>
+      <w:r>
+        <w:rPr>
+          <w:rFonts w:ascii="Consolas" w:eastAsia="宋体" w:hAnsi="Consolas" w:cs="宋体"/>
+          <w:color w:val="939293"/>
+          <w:kern w:val="0"/>
+          <w:sz w:val="24"/>
+          <w:szCs w:val="24"/>
+        </w:rPr>
+        <w:t>"</w:t>
+      </w:r>
+      <w:proofErr w:type="spellStart"/>
+      <w:r>
+        <w:rPr>
+          <w:rFonts w:ascii="Consolas" w:eastAsia="宋体" w:hAnsi="Consolas" w:cs="宋体"/>
+          <w:color w:val="FCFCFA"/>
+          <w:kern w:val="0"/>
+          <w:sz w:val="24"/>
+          <w:szCs w:val="24"/>
+        </w:rPr>
+        <w:t>thr_w</w:t>
+      </w:r>
+      <w:proofErr w:type="spellEnd"/>
+      <w:r>
+        <w:rPr>
+          <w:rFonts w:ascii="Consolas" w:eastAsia="宋体" w:hAnsi="Consolas" w:cs="宋体"/>
+          <w:color w:val="939293"/>
+          <w:kern w:val="0"/>
+          <w:sz w:val="24"/>
+          <w:szCs w:val="24"/>
+        </w:rPr>
+        <w:t>":</w:t>
+      </w:r>
+      <w:r>
+        <w:rPr>
+          <w:rFonts w:ascii="Consolas" w:eastAsia="宋体" w:hAnsi="Consolas" w:cs="宋体"/>
+          <w:color w:val="FCFCFA"/>
+          <w:kern w:val="0"/>
+          <w:sz w:val="24"/>
+          <w:szCs w:val="24"/>
+        </w:rPr>
+        <w:t> </w:t>
+      </w:r>
+      <w:r>
+        <w:rPr>
+          <w:rFonts w:ascii="Consolas" w:eastAsia="宋体" w:hAnsi="Consolas" w:cs="宋体"/>
+          <w:color w:val="AB9DF2"/>
+          <w:kern w:val="0"/>
+          <w:sz w:val="24"/>
+          <w:szCs w:val="24"/>
+        </w:rPr>
+        <w:t>20</w:t>
+      </w:r>
+      <w:r>
+        <w:rPr>
+          <w:rFonts w:ascii="Consolas" w:eastAsia="宋体" w:hAnsi="Consolas" w:cs="宋体"/>
+          <w:color w:val="939293"/>
+          <w:kern w:val="0"/>
+          <w:sz w:val="24"/>
+          <w:szCs w:val="24"/>
+        </w:rPr>
+        <w:t>,</w:t>
+      </w:r>
+      <w:r>
+        <w:rPr>
+          <w:rFonts w:ascii="Consolas" w:eastAsia="宋体" w:hAnsi="Consolas" w:cs="宋体"/>
+          <w:color w:val="FCFCFA"/>
+          <w:kern w:val="0"/>
+          <w:sz w:val="24"/>
+          <w:szCs w:val="24"/>
+        </w:rPr>
+        <w:t> </w:t>
+      </w:r>
+      <w:r>
+        <w:rPr>
+          <w:rFonts w:ascii="Consolas" w:eastAsia="宋体" w:hAnsi="Consolas" w:cs="宋体"/>
+          <w:i/>
+          <w:iCs/>
+          <w:color w:val="727072"/>
+          <w:kern w:val="0"/>
+          <w:sz w:val="24"/>
+          <w:szCs w:val="24"/>
+        </w:rPr>
+        <w:t>//</w:t>
+      </w:r>
+      <w:r>
+        <w:rPr>
+          <w:rFonts w:ascii="Consolas" w:eastAsia="宋体" w:hAnsi="Consolas" w:cs="宋体"/>
+          <w:i/>
+          <w:iCs/>
+          <w:color w:val="727072"/>
+          <w:kern w:val="0"/>
+          <w:sz w:val="24"/>
+          <w:szCs w:val="24"/>
+        </w:rPr>
+        <w:t>可缺省</w:t>
+      </w:r>
+      <w:r>
+        <w:rPr>
+          <w:rFonts w:ascii="Consolas" w:eastAsia="宋体" w:hAnsi="Consolas" w:cs="宋体"/>
+          <w:i/>
+          <w:iCs/>
+          <w:color w:val="727072"/>
+          <w:kern w:val="0"/>
+          <w:sz w:val="24"/>
+          <w:szCs w:val="24"/>
+        </w:rPr>
+        <w:t> </w:t>
+      </w:r>
+      <w:r>
+        <w:rPr>
+          <w:rFonts w:ascii="Consolas" w:eastAsia="宋体" w:hAnsi="Consolas" w:cs="宋体"/>
+          <w:i/>
+          <w:iCs/>
+          <w:color w:val="727072"/>
+          <w:kern w:val="0"/>
+          <w:sz w:val="24"/>
+          <w:szCs w:val="24"/>
+        </w:rPr>
+        <w:t>边界框宽阈值，</w:t>
+      </w:r>
+      <w:r>
+        <w:rPr>
+          <w:rFonts w:ascii="Consolas" w:eastAsia="宋体" w:hAnsi="Consolas" w:cs="宋体"/>
+          <w:i/>
+          <w:iCs/>
+          <w:color w:val="727072"/>
+          <w:kern w:val="0"/>
+          <w:sz w:val="24"/>
+          <w:szCs w:val="24"/>
+        </w:rPr>
+        <w:t>[3,200]</w:t>
+      </w:r>
+    </w:p>
+    <w:p>
+      <w:pPr>
+        <w:widowControl/>
+        <w:shd w:val="clear" w:color="auto" w:fill="2D2A2E"/>
+        <w:spacing w:line="330" w:lineRule="atLeast"/>
+        <w:jc w:val="left"/>
+        <w:rPr>
+          <w:rFonts w:ascii="Consolas" w:eastAsia="宋体" w:hAnsi="Consolas" w:cs="宋体"/>
+          <w:color w:val="FCFCFA"/>
+          <w:kern w:val="0"/>
+          <w:sz w:val="24"/>
+          <w:szCs w:val="24"/>
+        </w:rPr>
+      </w:pPr>
+      <w:r>
+        <w:rPr>
+          <w:rFonts w:ascii="Consolas" w:eastAsia="宋体" w:hAnsi="Consolas" w:cs="宋体"/>
+          <w:color w:val="FCFCFA"/>
+          <w:kern w:val="0"/>
+          <w:sz w:val="24"/>
+          <w:szCs w:val="24"/>
+        </w:rPr>
+        <w:t>    </w:t>
+      </w:r>
+      <w:r>
+        <w:rPr>
+          <w:rFonts w:ascii="Consolas" w:eastAsia="宋体" w:hAnsi="Consolas" w:cs="宋体"/>
+          <w:color w:val="939293"/>
+          <w:kern w:val="0"/>
+          <w:sz w:val="24"/>
+          <w:szCs w:val="24"/>
+        </w:rPr>
+        <w:t>"</w:t>
+      </w:r>
+      <w:proofErr w:type="spellStart"/>
+      <w:r>
+        <w:rPr>
+          <w:rFonts w:ascii="Consolas" w:eastAsia="宋体" w:hAnsi="Consolas" w:cs="宋体"/>
+          <w:color w:val="FCFCFA"/>
+          <w:kern w:val="0"/>
+          <w:sz w:val="24"/>
+          <w:szCs w:val="24"/>
+        </w:rPr>
+        <w:t>thr_h</w:t>
+      </w:r>
+      <w:proofErr w:type="spellEnd"/>
+      <w:r>
+        <w:rPr>
+          <w:rFonts w:ascii="Consolas" w:eastAsia="宋体" w:hAnsi="Consolas" w:cs="宋体"/>
+          <w:color w:val="939293"/>
+          <w:kern w:val="0"/>
+          <w:sz w:val="24"/>
+          <w:szCs w:val="24"/>
+        </w:rPr>
+        <w:t>":</w:t>
+      </w:r>
+      <w:r>
+        <w:rPr>
+          <w:rFonts w:ascii="Consolas" w:eastAsia="宋体" w:hAnsi="Consolas" w:cs="宋体"/>
+          <w:color w:val="FCFCFA"/>
+          <w:kern w:val="0"/>
+          <w:sz w:val="24"/>
+          <w:szCs w:val="24"/>
+        </w:rPr>
+        <w:t> </w:t>
+      </w:r>
+      <w:r>
+        <w:rPr>
+          <w:rFonts w:ascii="Consolas" w:eastAsia="宋体" w:hAnsi="Consolas" w:cs="宋体"/>
+          <w:color w:val="AB9DF2"/>
+          <w:kern w:val="0"/>
+          <w:sz w:val="24"/>
+          <w:szCs w:val="24"/>
+        </w:rPr>
+        <w:t>20</w:t>
+      </w:r>
+      <w:r>
+        <w:rPr>
+          <w:rFonts w:ascii="Consolas" w:eastAsia="宋体" w:hAnsi="Consolas" w:cs="宋体"/>
+          <w:color w:val="939293"/>
+          <w:kern w:val="0"/>
+          <w:sz w:val="24"/>
+          <w:szCs w:val="24"/>
+        </w:rPr>
+        <w:t>,</w:t>
+      </w:r>
+      <w:r>
+        <w:rPr>
+          <w:rFonts w:ascii="Consolas" w:eastAsia="宋体" w:hAnsi="Consolas" w:cs="宋体"/>
+          <w:color w:val="FCFCFA"/>
+          <w:kern w:val="0"/>
+          <w:sz w:val="24"/>
+          <w:szCs w:val="24"/>
+        </w:rPr>
+        <w:t> </w:t>
+      </w:r>
+      <w:r>
+        <w:rPr>
+          <w:rFonts w:ascii="Consolas" w:eastAsia="宋体" w:hAnsi="Consolas" w:cs="宋体"/>
+          <w:i/>
+          <w:iCs/>
+          <w:color w:val="727072"/>
+          <w:kern w:val="0"/>
+          <w:sz w:val="24"/>
+          <w:szCs w:val="24"/>
+        </w:rPr>
+        <w:t>//</w:t>
+      </w:r>
+      <w:r>
+        <w:rPr>
+          <w:rFonts w:ascii="Consolas" w:eastAsia="宋体" w:hAnsi="Consolas" w:cs="宋体"/>
+          <w:i/>
+          <w:iCs/>
+          <w:color w:val="727072"/>
+          <w:kern w:val="0"/>
+          <w:sz w:val="24"/>
+          <w:szCs w:val="24"/>
+        </w:rPr>
+        <w:t>可缺省</w:t>
+      </w:r>
+      <w:r>
+        <w:rPr>
+          <w:rFonts w:ascii="Consolas" w:eastAsia="宋体" w:hAnsi="Consolas" w:cs="宋体"/>
+          <w:i/>
+          <w:iCs/>
+          <w:color w:val="727072"/>
+          <w:kern w:val="0"/>
+          <w:sz w:val="24"/>
+          <w:szCs w:val="24"/>
+        </w:rPr>
+        <w:t> </w:t>
+      </w:r>
+      <w:proofErr w:type="gramStart"/>
+      <w:r>
+        <w:rPr>
+          <w:rFonts w:ascii="Consolas" w:eastAsia="宋体" w:hAnsi="Consolas" w:cs="宋体"/>
+          <w:i/>
+          <w:iCs/>
+          <w:color w:val="727072"/>
+          <w:kern w:val="0"/>
+          <w:sz w:val="24"/>
+          <w:szCs w:val="24"/>
+        </w:rPr>
+        <w:t>边界框长阈值</w:t>
+      </w:r>
+      <w:proofErr w:type="gramEnd"/>
+      <w:r>
+        <w:rPr>
+          <w:rFonts w:ascii="Consolas" w:eastAsia="宋体" w:hAnsi="Consolas" w:cs="宋体"/>
+          <w:i/>
+          <w:iCs/>
+          <w:color w:val="727072"/>
+          <w:kern w:val="0"/>
+          <w:sz w:val="24"/>
+          <w:szCs w:val="24"/>
+        </w:rPr>
+        <w:t>，</w:t>
+      </w:r>
+      <w:r>
+        <w:rPr>
+          <w:rFonts w:ascii="Consolas" w:eastAsia="宋体" w:hAnsi="Consolas" w:cs="宋体"/>
+          <w:i/>
+          <w:iCs/>
+          <w:color w:val="727072"/>
+          <w:kern w:val="0"/>
+          <w:sz w:val="24"/>
+          <w:szCs w:val="24"/>
+        </w:rPr>
+        <w:t>[3,200]</w:t>
+      </w:r>
+    </w:p>
+    <w:p>
+      <w:pPr>
+        <w:widowControl/>
+        <w:shd w:val="clear" w:color="auto" w:fill="2D2A2E"/>
+        <w:spacing w:line="330" w:lineRule="atLeast"/>
+        <w:jc w:val="left"/>
+        <w:rPr>
+          <w:rFonts w:ascii="Consolas" w:eastAsia="宋体" w:hAnsi="Consolas" w:cs="宋体"/>
+          <w:color w:val="FCFCFA"/>
+          <w:kern w:val="0"/>
+          <w:sz w:val="24"/>
+          <w:szCs w:val="24"/>
+        </w:rPr>
+      </w:pPr>
+      <w:r>
+        <w:rPr>
+          <w:rFonts w:ascii="Consolas" w:eastAsia="宋体" w:hAnsi="Consolas" w:cs="宋体"/>
+          <w:color w:val="FCFCFA"/>
+          <w:kern w:val="0"/>
+          <w:sz w:val="24"/>
+          <w:szCs w:val="24"/>
+        </w:rPr>
+        <w:t>    </w:t>
+      </w:r>
+      <w:r>
+        <w:rPr>
+          <w:rFonts w:ascii="Consolas" w:eastAsia="宋体" w:hAnsi="Consolas" w:cs="宋体"/>
+          <w:color w:val="939293"/>
+          <w:kern w:val="0"/>
+          <w:sz w:val="24"/>
+          <w:szCs w:val="24"/>
+        </w:rPr>
+        <w:t>"</w:t>
+      </w:r>
+      <w:proofErr w:type="spellStart"/>
+      <w:r>
+        <w:rPr>
+          <w:rFonts w:ascii="Consolas" w:eastAsia="宋体" w:hAnsi="Consolas" w:cs="宋体"/>
+          <w:color w:val="FCFCFA"/>
+          <w:kern w:val="0"/>
+          <w:sz w:val="24"/>
+          <w:szCs w:val="24"/>
+        </w:rPr>
+        <w:t>stepx</w:t>
+      </w:r>
+      <w:proofErr w:type="spellEnd"/>
+      <w:r>
+        <w:rPr>
+          <w:rFonts w:ascii="Consolas" w:eastAsia="宋体" w:hAnsi="Consolas" w:cs="宋体"/>
+          <w:color w:val="939293"/>
+          <w:kern w:val="0"/>
+          <w:sz w:val="24"/>
+          <w:szCs w:val="24"/>
+        </w:rPr>
+        <w:t>":</w:t>
+      </w:r>
+      <w:r>
+        <w:rPr>
+          <w:rFonts w:ascii="Consolas" w:eastAsia="宋体" w:hAnsi="Consolas" w:cs="宋体"/>
+          <w:color w:val="FCFCFA"/>
+          <w:kern w:val="0"/>
+          <w:sz w:val="24"/>
+          <w:szCs w:val="24"/>
+        </w:rPr>
+        <w:t> </w:t>
+      </w:r>
+      <w:r>
+        <w:rPr>
+          <w:rFonts w:ascii="Consolas" w:eastAsia="宋体" w:hAnsi="Consolas" w:cs="宋体"/>
+          <w:color w:val="AB9DF2"/>
+          <w:kern w:val="0"/>
+          <w:sz w:val="24"/>
+          <w:szCs w:val="24"/>
+        </w:rPr>
+        <w:t>1</w:t>
+      </w:r>
+      <w:r>
+        <w:rPr>
+          <w:rFonts w:ascii="Consolas" w:eastAsia="宋体" w:hAnsi="Consolas" w:cs="宋体"/>
+          <w:color w:val="939293"/>
+          <w:kern w:val="0"/>
+          <w:sz w:val="24"/>
+          <w:szCs w:val="24"/>
+        </w:rPr>
+        <w:t>,</w:t>
+      </w:r>
+      <w:r>
+        <w:rPr>
+          <w:rFonts w:ascii="Consolas" w:eastAsia="宋体" w:hAnsi="Consolas" w:cs="宋体"/>
+          <w:color w:val="FCFCFA"/>
+          <w:kern w:val="0"/>
+          <w:sz w:val="24"/>
+          <w:szCs w:val="24"/>
+        </w:rPr>
+        <w:t> </w:t>
+      </w:r>
+      <w:r>
+        <w:rPr>
+          <w:rFonts w:ascii="Consolas" w:eastAsia="宋体" w:hAnsi="Consolas" w:cs="宋体"/>
+          <w:i/>
+          <w:iCs/>
+          <w:color w:val="727072"/>
+          <w:kern w:val="0"/>
+          <w:sz w:val="24"/>
+          <w:szCs w:val="24"/>
+        </w:rPr>
+        <w:t>//</w:t>
+      </w:r>
+      <w:r>
+        <w:rPr>
+          <w:rFonts w:ascii="Consolas" w:eastAsia="宋体" w:hAnsi="Consolas" w:cs="宋体"/>
+          <w:i/>
+          <w:iCs/>
+          <w:color w:val="727072"/>
+          <w:kern w:val="0"/>
+          <w:sz w:val="24"/>
+          <w:szCs w:val="24"/>
+        </w:rPr>
+        <w:t>可缺省</w:t>
+      </w:r>
+      <w:r>
+        <w:rPr>
+          <w:rFonts w:ascii="Consolas" w:eastAsia="宋体" w:hAnsi="Consolas" w:cs="宋体"/>
+          <w:i/>
+          <w:iCs/>
+          <w:color w:val="727072"/>
+          <w:kern w:val="0"/>
+          <w:sz w:val="24"/>
+          <w:szCs w:val="24"/>
+        </w:rPr>
+        <w:t> X</w:t>
+      </w:r>
+      <w:r>
+        <w:rPr>
+          <w:rFonts w:ascii="Consolas" w:eastAsia="宋体" w:hAnsi="Consolas" w:cs="宋体"/>
+          <w:i/>
+          <w:iCs/>
+          <w:color w:val="727072"/>
+          <w:kern w:val="0"/>
+          <w:sz w:val="24"/>
+          <w:szCs w:val="24"/>
+        </w:rPr>
+        <w:t>扫描间隔，</w:t>
+      </w:r>
+      <w:r>
+        <w:rPr>
+          <w:rFonts w:ascii="Consolas" w:eastAsia="宋体" w:hAnsi="Consolas" w:cs="宋体"/>
+          <w:i/>
+          <w:iCs/>
+          <w:color w:val="727072"/>
+          <w:kern w:val="0"/>
+          <w:sz w:val="24"/>
+          <w:szCs w:val="24"/>
+        </w:rPr>
+        <w:t>[0, 40]</w:t>
+      </w:r>
+      <w:r>
+        <w:rPr>
+          <w:rFonts w:ascii="Consolas" w:eastAsia="宋体" w:hAnsi="Consolas" w:cs="宋体"/>
+          <w:i/>
+          <w:iCs/>
+          <w:color w:val="727072"/>
+          <w:kern w:val="0"/>
+          <w:sz w:val="24"/>
+          <w:szCs w:val="24"/>
+        </w:rPr>
+        <w:t>，设置为</w:t>
+      </w:r>
+      <w:r>
+        <w:rPr>
+          <w:rFonts w:ascii="Consolas" w:eastAsia="宋体" w:hAnsi="Consolas" w:cs="宋体"/>
+          <w:i/>
+          <w:iCs/>
+          <w:color w:val="727072"/>
+          <w:kern w:val="0"/>
+          <w:sz w:val="24"/>
+          <w:szCs w:val="24"/>
+        </w:rPr>
+        <w:t>0</w:t>
+      </w:r>
+      <w:r>
+        <w:rPr>
+          <w:rFonts w:ascii="Consolas" w:eastAsia="宋体" w:hAnsi="Consolas" w:cs="宋体"/>
+          <w:i/>
+          <w:iCs/>
+          <w:color w:val="727072"/>
+          <w:kern w:val="0"/>
+          <w:sz w:val="24"/>
+          <w:szCs w:val="24"/>
+        </w:rPr>
+        <w:t>则关闭边界框检测</w:t>
+      </w:r>
+    </w:p>
+    <w:p>
+      <w:pPr>
+        <w:widowControl/>
+        <w:shd w:val="clear" w:color="auto" w:fill="2D2A2E"/>
+        <w:spacing w:line="330" w:lineRule="atLeast"/>
+        <w:jc w:val="left"/>
+        <w:rPr>
+          <w:rFonts w:ascii="Consolas" w:eastAsia="宋体" w:hAnsi="Consolas" w:cs="宋体"/>
+          <w:color w:val="FCFCFA"/>
+          <w:kern w:val="0"/>
+          <w:sz w:val="24"/>
+          <w:szCs w:val="24"/>
+        </w:rPr>
+      </w:pPr>
+      <w:r>
+        <w:rPr>
+          <w:rFonts w:ascii="Consolas" w:eastAsia="宋体" w:hAnsi="Consolas" w:cs="宋体"/>
+          <w:color w:val="FCFCFA"/>
+          <w:kern w:val="0"/>
+          <w:sz w:val="24"/>
+          <w:szCs w:val="24"/>
+        </w:rPr>
+        <w:t>    </w:t>
+      </w:r>
+      <w:r>
+        <w:rPr>
+          <w:rFonts w:ascii="Consolas" w:eastAsia="宋体" w:hAnsi="Consolas" w:cs="宋体"/>
+          <w:color w:val="939293"/>
+          <w:kern w:val="0"/>
+          <w:sz w:val="24"/>
+          <w:szCs w:val="24"/>
+        </w:rPr>
+        <w:t>"</w:t>
+      </w:r>
+      <w:proofErr w:type="spellStart"/>
+      <w:r>
+        <w:rPr>
+          <w:rFonts w:ascii="Consolas" w:eastAsia="宋体" w:hAnsi="Consolas" w:cs="宋体"/>
+          <w:color w:val="FCFCFA"/>
+          <w:kern w:val="0"/>
+          <w:sz w:val="24"/>
+          <w:szCs w:val="24"/>
+        </w:rPr>
+        <w:t>stepy</w:t>
+      </w:r>
+      <w:proofErr w:type="spellEnd"/>
+      <w:r>
+        <w:rPr>
+          <w:rFonts w:ascii="Consolas" w:eastAsia="宋体" w:hAnsi="Consolas" w:cs="宋体"/>
+          <w:color w:val="939293"/>
+          <w:kern w:val="0"/>
+          <w:sz w:val="24"/>
+          <w:szCs w:val="24"/>
+        </w:rPr>
+        <w:t>":</w:t>
+      </w:r>
+      <w:r>
+        <w:rPr>
+          <w:rFonts w:ascii="Consolas" w:eastAsia="宋体" w:hAnsi="Consolas" w:cs="宋体"/>
+          <w:color w:val="FCFCFA"/>
+          <w:kern w:val="0"/>
+          <w:sz w:val="24"/>
+          <w:szCs w:val="24"/>
+        </w:rPr>
+        <w:t> </w:t>
+      </w:r>
+      <w:r>
+        <w:rPr>
+          <w:rFonts w:ascii="Consolas" w:eastAsia="宋体" w:hAnsi="Consolas" w:cs="宋体"/>
+          <w:color w:val="AB9DF2"/>
+          <w:kern w:val="0"/>
+          <w:sz w:val="24"/>
+          <w:szCs w:val="24"/>
+        </w:rPr>
+        <w:t>2</w:t>
+      </w:r>
+      <w:r>
+        <w:rPr>
+          <w:rFonts w:ascii="Consolas" w:eastAsia="宋体" w:hAnsi="Consolas" w:cs="宋体"/>
+          <w:color w:val="939293"/>
+          <w:kern w:val="0"/>
+          <w:sz w:val="24"/>
+          <w:szCs w:val="24"/>
+        </w:rPr>
+        <w:t>,</w:t>
+      </w:r>
+      <w:r>
+        <w:rPr>
+          <w:rFonts w:ascii="Consolas" w:eastAsia="宋体" w:hAnsi="Consolas" w:cs="宋体"/>
+          <w:color w:val="FCFCFA"/>
+          <w:kern w:val="0"/>
+          <w:sz w:val="24"/>
+          <w:szCs w:val="24"/>
+        </w:rPr>
+        <w:t> </w:t>
+      </w:r>
+      <w:r>
+        <w:rPr>
+          <w:rFonts w:ascii="Consolas" w:eastAsia="宋体" w:hAnsi="Consolas" w:cs="宋体"/>
+          <w:i/>
+          <w:iCs/>
+          <w:color w:val="727072"/>
+          <w:kern w:val="0"/>
+          <w:sz w:val="24"/>
+          <w:szCs w:val="24"/>
+        </w:rPr>
+        <w:t>//</w:t>
+      </w:r>
+      <w:r>
+        <w:rPr>
+          <w:rFonts w:ascii="Consolas" w:eastAsia="宋体" w:hAnsi="Consolas" w:cs="宋体"/>
+          <w:i/>
+          <w:iCs/>
+          <w:color w:val="727072"/>
+          <w:kern w:val="0"/>
+          <w:sz w:val="24"/>
+          <w:szCs w:val="24"/>
+        </w:rPr>
+        <w:t>可缺省</w:t>
+      </w:r>
+      <w:r>
+        <w:rPr>
+          <w:rFonts w:ascii="Consolas" w:eastAsia="宋体" w:hAnsi="Consolas" w:cs="宋体"/>
+          <w:i/>
+          <w:iCs/>
+          <w:color w:val="727072"/>
+          <w:kern w:val="0"/>
+          <w:sz w:val="24"/>
+          <w:szCs w:val="24"/>
+        </w:rPr>
+        <w:t> Y</w:t>
+      </w:r>
+      <w:r>
+        <w:rPr>
+          <w:rFonts w:ascii="Consolas" w:eastAsia="宋体" w:hAnsi="Consolas" w:cs="宋体"/>
+          <w:i/>
+          <w:iCs/>
+          <w:color w:val="727072"/>
+          <w:kern w:val="0"/>
+          <w:sz w:val="24"/>
+          <w:szCs w:val="24"/>
+        </w:rPr>
+        <w:t>扫描间隔，</w:t>
+      </w:r>
+      <w:r>
+        <w:rPr>
+          <w:rFonts w:ascii="Consolas" w:eastAsia="宋体" w:hAnsi="Consolas" w:cs="宋体"/>
+          <w:i/>
+          <w:iCs/>
+          <w:color w:val="727072"/>
+          <w:kern w:val="0"/>
+          <w:sz w:val="24"/>
+          <w:szCs w:val="24"/>
+        </w:rPr>
+        <w:t>[0, 40]</w:t>
+      </w:r>
+      <w:r>
+        <w:rPr>
+          <w:rFonts w:ascii="Consolas" w:eastAsia="宋体" w:hAnsi="Consolas" w:cs="宋体"/>
+          <w:i/>
+          <w:iCs/>
+          <w:color w:val="727072"/>
+          <w:kern w:val="0"/>
+          <w:sz w:val="24"/>
+          <w:szCs w:val="24"/>
+        </w:rPr>
+        <w:t>，设置为</w:t>
+      </w:r>
+      <w:r>
+        <w:rPr>
+          <w:rFonts w:ascii="Consolas" w:eastAsia="宋体" w:hAnsi="Consolas" w:cs="宋体"/>
+          <w:i/>
+          <w:iCs/>
+          <w:color w:val="727072"/>
+          <w:kern w:val="0"/>
+          <w:sz w:val="24"/>
+          <w:szCs w:val="24"/>
+        </w:rPr>
+        <w:t>0</w:t>
+      </w:r>
+      <w:r>
+        <w:rPr>
+          <w:rFonts w:ascii="Consolas" w:eastAsia="宋体" w:hAnsi="Consolas" w:cs="宋体"/>
+          <w:i/>
+          <w:iCs/>
+          <w:color w:val="727072"/>
+          <w:kern w:val="0"/>
+          <w:sz w:val="24"/>
+          <w:szCs w:val="24"/>
+        </w:rPr>
+        <w:t>则关闭边界框检测</w:t>
+      </w:r>
+    </w:p>
+    <w:p>
+      <w:pPr>
+        <w:widowControl/>
+        <w:shd w:val="clear" w:color="auto" w:fill="2D2A2E"/>
+        <w:spacing w:line="330" w:lineRule="atLeast"/>
+        <w:jc w:val="left"/>
+        <w:rPr>
+          <w:rFonts w:ascii="Consolas" w:eastAsia="宋体" w:hAnsi="Consolas" w:cs="宋体"/>
+          <w:color w:val="FCFCFA"/>
+          <w:kern w:val="0"/>
+          <w:sz w:val="24"/>
+          <w:szCs w:val="24"/>
+        </w:rPr>
+      </w:pPr>
+      <w:r>
+        <w:rPr>
+          <w:rFonts w:ascii="Consolas" w:eastAsia="宋体" w:hAnsi="Consolas" w:cs="宋体"/>
+          <w:color w:val="FCFCFA"/>
+          <w:kern w:val="0"/>
+          <w:sz w:val="24"/>
+          <w:szCs w:val="24"/>
+        </w:rPr>
+        <w:t>    </w:t>
+      </w:r>
+      <w:r>
+        <w:rPr>
+          <w:rFonts w:ascii="Consolas" w:eastAsia="宋体" w:hAnsi="Consolas" w:cs="宋体"/>
+          <w:color w:val="939293"/>
+          <w:kern w:val="0"/>
+          <w:sz w:val="24"/>
+          <w:szCs w:val="24"/>
+        </w:rPr>
+        <w:t>"</w:t>
+      </w:r>
+      <w:r>
+        <w:rPr>
+          <w:rFonts w:ascii="Consolas" w:eastAsia="宋体" w:hAnsi="Consolas" w:cs="宋体"/>
+          <w:color w:val="FCFCFA"/>
+          <w:kern w:val="0"/>
+          <w:sz w:val="24"/>
+          <w:szCs w:val="24"/>
+        </w:rPr>
+        <w:t>merge</w:t>
+      </w:r>
+      <w:r>
+        <w:rPr>
+          <w:rFonts w:ascii="Consolas" w:eastAsia="宋体" w:hAnsi="Consolas" w:cs="宋体"/>
+          <w:color w:val="939293"/>
+          <w:kern w:val="0"/>
+          <w:sz w:val="24"/>
+          <w:szCs w:val="24"/>
+        </w:rPr>
+        <w:t>":</w:t>
+      </w:r>
+      <w:r>
+        <w:rPr>
+          <w:rFonts w:ascii="Consolas" w:eastAsia="宋体" w:hAnsi="Consolas" w:cs="宋体"/>
+          <w:color w:val="FCFCFA"/>
+          <w:kern w:val="0"/>
+          <w:sz w:val="24"/>
+          <w:szCs w:val="24"/>
+        </w:rPr>
+        <w:t> </w:t>
+      </w:r>
+      <w:r>
+        <w:rPr>
+          <w:rFonts w:ascii="Consolas" w:eastAsia="宋体" w:hAnsi="Consolas" w:cs="宋体"/>
+          <w:color w:val="AB9DF2"/>
+          <w:kern w:val="0"/>
+          <w:sz w:val="24"/>
+          <w:szCs w:val="24"/>
+        </w:rPr>
+        <w:t>10</w:t>
+      </w:r>
+      <w:r>
+        <w:rPr>
+          <w:rFonts w:ascii="Consolas" w:eastAsia="宋体" w:hAnsi="Consolas" w:cs="宋体"/>
+          <w:color w:val="939293"/>
+          <w:kern w:val="0"/>
+          <w:sz w:val="24"/>
+          <w:szCs w:val="24"/>
+        </w:rPr>
+        <w:t>,</w:t>
+      </w:r>
+      <w:r>
+        <w:rPr>
+          <w:rFonts w:ascii="Consolas" w:eastAsia="宋体" w:hAnsi="Consolas" w:cs="宋体"/>
+          <w:color w:val="FCFCFA"/>
+          <w:kern w:val="0"/>
+          <w:sz w:val="24"/>
+          <w:szCs w:val="24"/>
+        </w:rPr>
+        <w:t> </w:t>
+      </w:r>
+      <w:r>
+        <w:rPr>
+          <w:rFonts w:ascii="Consolas" w:eastAsia="宋体" w:hAnsi="Consolas" w:cs="宋体"/>
+          <w:i/>
+          <w:iCs/>
+          <w:color w:val="727072"/>
+          <w:kern w:val="0"/>
+          <w:sz w:val="24"/>
+          <w:szCs w:val="24"/>
+        </w:rPr>
+        <w:t>//</w:t>
+      </w:r>
+      <w:r>
+        <w:rPr>
+          <w:rFonts w:ascii="Consolas" w:eastAsia="宋体" w:hAnsi="Consolas" w:cs="宋体"/>
+          <w:i/>
+          <w:iCs/>
+          <w:color w:val="727072"/>
+          <w:kern w:val="0"/>
+          <w:sz w:val="24"/>
+          <w:szCs w:val="24"/>
+        </w:rPr>
+        <w:t>可缺省</w:t>
+      </w:r>
+      <w:r>
+        <w:rPr>
+          <w:rFonts w:ascii="Consolas" w:eastAsia="宋体" w:hAnsi="Consolas" w:cs="宋体"/>
+          <w:i/>
+          <w:iCs/>
+          <w:color w:val="727072"/>
+          <w:kern w:val="0"/>
+          <w:sz w:val="24"/>
+          <w:szCs w:val="24"/>
+        </w:rPr>
+        <w:t> </w:t>
+      </w:r>
+      <w:r>
+        <w:rPr>
+          <w:rFonts w:ascii="Consolas" w:eastAsia="宋体" w:hAnsi="Consolas" w:cs="宋体"/>
+          <w:i/>
+          <w:iCs/>
+          <w:color w:val="727072"/>
+          <w:kern w:val="0"/>
+          <w:sz w:val="24"/>
+          <w:szCs w:val="24"/>
+        </w:rPr>
+        <w:t>边界框合并阈值，</w:t>
+      </w:r>
+      <w:r>
+        <w:rPr>
+          <w:rFonts w:ascii="Consolas" w:eastAsia="宋体" w:hAnsi="Consolas" w:cs="宋体"/>
+          <w:i/>
+          <w:iCs/>
+          <w:color w:val="727072"/>
+          <w:kern w:val="0"/>
+          <w:sz w:val="24"/>
+          <w:szCs w:val="24"/>
+        </w:rPr>
+        <w:t>[0, 40]</w:t>
+      </w:r>
+    </w:p>
+    <w:p>
+      <w:pPr>
+        <w:widowControl/>
+        <w:shd w:val="clear" w:color="auto" w:fill="2D2A2E"/>
+        <w:spacing w:line="330" w:lineRule="atLeast"/>
+        <w:jc w:val="left"/>
+        <w:rPr>
+          <w:rFonts w:ascii="Consolas" w:eastAsia="宋体" w:hAnsi="Consolas" w:cs="宋体"/>
+          <w:color w:val="FCFCFA"/>
+          <w:kern w:val="0"/>
+          <w:sz w:val="24"/>
+          <w:szCs w:val="24"/>
+        </w:rPr>
+      </w:pPr>
+      <w:r>
+        <w:rPr>
+          <w:rFonts w:ascii="Consolas" w:eastAsia="宋体" w:hAnsi="Consolas" w:cs="宋体"/>
+          <w:color w:val="FCFCFA"/>
+          <w:kern w:val="0"/>
+          <w:sz w:val="24"/>
+          <w:szCs w:val="24"/>
+        </w:rPr>
+        <w:t>    </w:t>
+      </w:r>
+      <w:r>
+        <w:rPr>
+          <w:rFonts w:ascii="Consolas" w:eastAsia="宋体" w:hAnsi="Consolas" w:cs="宋体"/>
+          <w:color w:val="939293"/>
+          <w:kern w:val="0"/>
+          <w:sz w:val="24"/>
+          <w:szCs w:val="24"/>
+        </w:rPr>
+        <w:t>"</w:t>
+      </w:r>
+      <w:proofErr w:type="spellStart"/>
+      <w:r>
+        <w:rPr>
+          <w:rFonts w:ascii="Consolas" w:eastAsia="宋体" w:hAnsi="Consolas" w:cs="宋体"/>
+          <w:color w:val="FCFCFA"/>
+          <w:kern w:val="0"/>
+          <w:sz w:val="24"/>
+          <w:szCs w:val="24"/>
+        </w:rPr>
+        <w:t>Lmin</w:t>
+      </w:r>
+      <w:proofErr w:type="spellEnd"/>
+      <w:r>
+        <w:rPr>
+          <w:rFonts w:ascii="Consolas" w:eastAsia="宋体" w:hAnsi="Consolas" w:cs="宋体"/>
+          <w:color w:val="939293"/>
+          <w:kern w:val="0"/>
+          <w:sz w:val="24"/>
+          <w:szCs w:val="24"/>
+        </w:rPr>
+        <w:t>":</w:t>
+      </w:r>
+      <w:r>
+        <w:rPr>
+          <w:rFonts w:ascii="Consolas" w:eastAsia="宋体" w:hAnsi="Consolas" w:cs="宋体"/>
+          <w:color w:val="FCFCFA"/>
+          <w:kern w:val="0"/>
+          <w:sz w:val="24"/>
+          <w:szCs w:val="24"/>
+        </w:rPr>
+        <w:t> </w:t>
+      </w:r>
+      <w:r>
+        <w:rPr>
+          <w:rFonts w:ascii="Consolas" w:eastAsia="宋体" w:hAnsi="Consolas" w:cs="宋体"/>
+          <w:color w:val="AB9DF2"/>
+          <w:kern w:val="0"/>
+          <w:sz w:val="24"/>
+          <w:szCs w:val="24"/>
+        </w:rPr>
+        <w:t>0</w:t>
+      </w:r>
+      <w:r>
+        <w:rPr>
+          <w:rFonts w:ascii="Consolas" w:eastAsia="宋体" w:hAnsi="Consolas" w:cs="宋体"/>
+          <w:color w:val="939293"/>
+          <w:kern w:val="0"/>
+          <w:sz w:val="24"/>
+          <w:szCs w:val="24"/>
+        </w:rPr>
+        <w:t>,</w:t>
+      </w:r>
+      <w:r>
+        <w:rPr>
+          <w:rFonts w:ascii="Consolas" w:eastAsia="宋体" w:hAnsi="Consolas" w:cs="宋体"/>
+          <w:color w:val="FCFCFA"/>
+          <w:kern w:val="0"/>
+          <w:sz w:val="24"/>
+          <w:szCs w:val="24"/>
+        </w:rPr>
+        <w:t> </w:t>
+      </w:r>
+      <w:r>
+        <w:rPr>
+          <w:rFonts w:ascii="Consolas" w:eastAsia="宋体" w:hAnsi="Consolas" w:cs="宋体"/>
+          <w:i/>
+          <w:iCs/>
+          <w:color w:val="727072"/>
+          <w:kern w:val="0"/>
+          <w:sz w:val="24"/>
+          <w:szCs w:val="24"/>
+        </w:rPr>
+        <w:t>//</w:t>
+      </w:r>
+      <w:r>
+        <w:rPr>
+          <w:rFonts w:ascii="Consolas" w:eastAsia="宋体" w:hAnsi="Consolas" w:cs="宋体"/>
+          <w:i/>
+          <w:iCs/>
+          <w:color w:val="727072"/>
+          <w:kern w:val="0"/>
+          <w:sz w:val="24"/>
+          <w:szCs w:val="24"/>
+        </w:rPr>
+        <w:t>可缺省</w:t>
+      </w:r>
+      <w:r>
+        <w:rPr>
+          <w:rFonts w:ascii="Consolas" w:eastAsia="宋体" w:hAnsi="Consolas" w:cs="宋体"/>
+          <w:i/>
+          <w:iCs/>
+          <w:color w:val="727072"/>
+          <w:kern w:val="0"/>
+          <w:sz w:val="24"/>
+          <w:szCs w:val="24"/>
+        </w:rPr>
+        <w:t> L</w:t>
+      </w:r>
+      <w:r>
+        <w:rPr>
+          <w:rFonts w:ascii="Consolas" w:eastAsia="宋体" w:hAnsi="Consolas" w:cs="宋体"/>
+          <w:i/>
+          <w:iCs/>
+          <w:color w:val="727072"/>
+          <w:kern w:val="0"/>
+          <w:sz w:val="24"/>
+          <w:szCs w:val="24"/>
+        </w:rPr>
+        <w:t>阈值下限</w:t>
+      </w:r>
+      <w:r>
+        <w:rPr>
+          <w:rFonts w:ascii="Consolas" w:eastAsia="宋体" w:hAnsi="Consolas" w:cs="宋体"/>
+          <w:i/>
+          <w:iCs/>
+          <w:color w:val="727072"/>
+          <w:kern w:val="0"/>
+          <w:sz w:val="24"/>
+          <w:szCs w:val="24"/>
+        </w:rPr>
+        <w:t> [0, 100]</w:t>
+      </w:r>
+    </w:p>
+    <w:p>
+      <w:pPr>
+        <w:widowControl/>
+        <w:shd w:val="clear" w:color="auto" w:fill="2D2A2E"/>
+        <w:spacing w:line="330" w:lineRule="atLeast"/>
+        <w:jc w:val="left"/>
+        <w:rPr>
+          <w:rFonts w:ascii="Consolas" w:eastAsia="宋体" w:hAnsi="Consolas" w:cs="宋体"/>
+          <w:color w:val="FCFCFA"/>
+          <w:kern w:val="0"/>
+          <w:sz w:val="24"/>
+          <w:szCs w:val="24"/>
+        </w:rPr>
+      </w:pPr>
+      <w:r>
+        <w:rPr>
+          <w:rFonts w:ascii="Consolas" w:eastAsia="宋体" w:hAnsi="Consolas" w:cs="宋体"/>
+          <w:color w:val="FCFCFA"/>
+          <w:kern w:val="0"/>
+          <w:sz w:val="24"/>
+          <w:szCs w:val="24"/>
+        </w:rPr>
+        <w:t>    </w:t>
+      </w:r>
+      <w:r>
+        <w:rPr>
+          <w:rFonts w:ascii="Consolas" w:eastAsia="宋体" w:hAnsi="Consolas" w:cs="宋体"/>
+          <w:color w:val="939293"/>
+          <w:kern w:val="0"/>
+          <w:sz w:val="24"/>
+          <w:szCs w:val="24"/>
+        </w:rPr>
+        <w:t>"</w:t>
+      </w:r>
+      <w:proofErr w:type="spellStart"/>
+      <w:r>
+        <w:rPr>
+          <w:rFonts w:ascii="Consolas" w:eastAsia="宋体" w:hAnsi="Consolas" w:cs="宋体"/>
+          <w:color w:val="FCFCFA"/>
+          <w:kern w:val="0"/>
+          <w:sz w:val="24"/>
+          <w:szCs w:val="24"/>
+        </w:rPr>
+        <w:t>Lmax</w:t>
+      </w:r>
+      <w:proofErr w:type="spellEnd"/>
+      <w:r>
+        <w:rPr>
+          <w:rFonts w:ascii="Consolas" w:eastAsia="宋体" w:hAnsi="Consolas" w:cs="宋体"/>
+          <w:color w:val="939293"/>
+          <w:kern w:val="0"/>
+          <w:sz w:val="24"/>
+          <w:szCs w:val="24"/>
+        </w:rPr>
+        <w:t>":</w:t>
+      </w:r>
+      <w:r>
+        <w:rPr>
+          <w:rFonts w:ascii="Consolas" w:eastAsia="宋体" w:hAnsi="Consolas" w:cs="宋体"/>
+          <w:color w:val="FCFCFA"/>
+          <w:kern w:val="0"/>
+          <w:sz w:val="24"/>
+          <w:szCs w:val="24"/>
+        </w:rPr>
+        <w:t> </w:t>
+      </w:r>
+      <w:r>
+        <w:rPr>
+          <w:rFonts w:ascii="Consolas" w:eastAsia="宋体" w:hAnsi="Consolas" w:cs="宋体"/>
+          <w:color w:val="AB9DF2"/>
+          <w:kern w:val="0"/>
+          <w:sz w:val="24"/>
+          <w:szCs w:val="24"/>
+        </w:rPr>
+        <w:t>0</w:t>
+      </w:r>
+      <w:r>
+        <w:rPr>
+          <w:rFonts w:ascii="Consolas" w:eastAsia="宋体" w:hAnsi="Consolas" w:cs="宋体"/>
+          <w:color w:val="939293"/>
+          <w:kern w:val="0"/>
+          <w:sz w:val="24"/>
+          <w:szCs w:val="24"/>
+        </w:rPr>
+        <w:t>,</w:t>
+      </w:r>
+      <w:r>
+        <w:rPr>
+          <w:rFonts w:ascii="Consolas" w:eastAsia="宋体" w:hAnsi="Consolas" w:cs="宋体"/>
+          <w:color w:val="FCFCFA"/>
+          <w:kern w:val="0"/>
+          <w:sz w:val="24"/>
+          <w:szCs w:val="24"/>
+        </w:rPr>
+        <w:t> </w:t>
+      </w:r>
+      <w:r>
+        <w:rPr>
+          <w:rFonts w:ascii="Consolas" w:eastAsia="宋体" w:hAnsi="Consolas" w:cs="宋体"/>
+          <w:i/>
+          <w:iCs/>
+          <w:color w:val="727072"/>
+          <w:kern w:val="0"/>
+          <w:sz w:val="24"/>
+          <w:szCs w:val="24"/>
+        </w:rPr>
+        <w:t>//</w:t>
+      </w:r>
+      <w:r>
+        <w:rPr>
+          <w:rFonts w:ascii="Consolas" w:eastAsia="宋体" w:hAnsi="Consolas" w:cs="宋体"/>
+          <w:i/>
+          <w:iCs/>
+          <w:color w:val="727072"/>
+          <w:kern w:val="0"/>
+          <w:sz w:val="24"/>
+          <w:szCs w:val="24"/>
+        </w:rPr>
+        <w:t>可缺省</w:t>
+      </w:r>
+      <w:r>
+        <w:rPr>
+          <w:rFonts w:ascii="Consolas" w:eastAsia="宋体" w:hAnsi="Consolas" w:cs="宋体"/>
+          <w:i/>
+          <w:iCs/>
+          <w:color w:val="727072"/>
+          <w:kern w:val="0"/>
+          <w:sz w:val="24"/>
+          <w:szCs w:val="24"/>
+        </w:rPr>
+        <w:t> L</w:t>
+      </w:r>
+      <w:r>
+        <w:rPr>
+          <w:rFonts w:ascii="Consolas" w:eastAsia="宋体" w:hAnsi="Consolas" w:cs="宋体"/>
+          <w:i/>
+          <w:iCs/>
+          <w:color w:val="727072"/>
+          <w:kern w:val="0"/>
+          <w:sz w:val="24"/>
+          <w:szCs w:val="24"/>
+        </w:rPr>
+        <w:t>阈值上限</w:t>
+      </w:r>
+      <w:r>
+        <w:rPr>
+          <w:rFonts w:ascii="Consolas" w:eastAsia="宋体" w:hAnsi="Consolas" w:cs="宋体"/>
+          <w:i/>
+          <w:iCs/>
+          <w:color w:val="727072"/>
+          <w:kern w:val="0"/>
+          <w:sz w:val="24"/>
+          <w:szCs w:val="24"/>
+        </w:rPr>
+        <w:t> [0, 100]</w:t>
+      </w:r>
+    </w:p>
+    <w:p>
+      <w:pPr>
+        <w:widowControl/>
+        <w:shd w:val="clear" w:color="auto" w:fill="2D2A2E"/>
+        <w:spacing w:line="330" w:lineRule="atLeast"/>
+        <w:jc w:val="left"/>
+        <w:rPr>
+          <w:rFonts w:ascii="Consolas" w:eastAsia="宋体" w:hAnsi="Consolas" w:cs="宋体"/>
+          <w:color w:val="FCFCFA"/>
+          <w:kern w:val="0"/>
+          <w:sz w:val="24"/>
+          <w:szCs w:val="24"/>
+        </w:rPr>
+      </w:pPr>
+      <w:r>
+        <w:rPr>
+          <w:rFonts w:ascii="Consolas" w:eastAsia="宋体" w:hAnsi="Consolas" w:cs="宋体"/>
+          <w:color w:val="FCFCFA"/>
+          <w:kern w:val="0"/>
+          <w:sz w:val="24"/>
+          <w:szCs w:val="24"/>
+        </w:rPr>
+        <w:t>    </w:t>
+      </w:r>
+      <w:r>
+        <w:rPr>
+          <w:rFonts w:ascii="Consolas" w:eastAsia="宋体" w:hAnsi="Consolas" w:cs="宋体"/>
+          <w:color w:val="939293"/>
+          <w:kern w:val="0"/>
+          <w:sz w:val="24"/>
+          <w:szCs w:val="24"/>
+        </w:rPr>
+        <w:t>"</w:t>
+      </w:r>
+      <w:r>
+        <w:rPr>
+          <w:rFonts w:ascii="Consolas" w:eastAsia="宋体" w:hAnsi="Consolas" w:cs="宋体"/>
+          <w:color w:val="FCFCFA"/>
+          <w:kern w:val="0"/>
+          <w:sz w:val="24"/>
+          <w:szCs w:val="24"/>
+        </w:rPr>
+        <w:t>Amin</w:t>
+      </w:r>
+      <w:r>
+        <w:rPr>
+          <w:rFonts w:ascii="Consolas" w:eastAsia="宋体" w:hAnsi="Consolas" w:cs="宋体"/>
+          <w:color w:val="939293"/>
+          <w:kern w:val="0"/>
+          <w:sz w:val="24"/>
+          <w:szCs w:val="24"/>
+        </w:rPr>
+        <w:t>":</w:t>
+      </w:r>
+      <w:r>
+        <w:rPr>
+          <w:rFonts w:ascii="Consolas" w:eastAsia="宋体" w:hAnsi="Consolas" w:cs="宋体"/>
+          <w:color w:val="FCFCFA"/>
+          <w:kern w:val="0"/>
+          <w:sz w:val="24"/>
+          <w:szCs w:val="24"/>
+        </w:rPr>
+        <w:t> </w:t>
+      </w:r>
+      <w:r>
+        <w:rPr>
+          <w:rFonts w:ascii="Consolas" w:eastAsia="宋体" w:hAnsi="Consolas" w:cs="宋体"/>
+          <w:color w:val="AB9DF2"/>
+          <w:kern w:val="0"/>
+          <w:sz w:val="24"/>
+          <w:szCs w:val="24"/>
+        </w:rPr>
+        <w:t>0</w:t>
+      </w:r>
+      <w:r>
+        <w:rPr>
+          <w:rFonts w:ascii="Consolas" w:eastAsia="宋体" w:hAnsi="Consolas" w:cs="宋体"/>
+          <w:color w:val="939293"/>
+          <w:kern w:val="0"/>
+          <w:sz w:val="24"/>
+          <w:szCs w:val="24"/>
+        </w:rPr>
+        <w:t>,</w:t>
+      </w:r>
+      <w:r>
+        <w:rPr>
+          <w:rFonts w:ascii="Consolas" w:eastAsia="宋体" w:hAnsi="Consolas" w:cs="宋体"/>
+          <w:color w:val="FCFCFA"/>
+          <w:kern w:val="0"/>
+          <w:sz w:val="24"/>
+          <w:szCs w:val="24"/>
+        </w:rPr>
+        <w:t> </w:t>
+      </w:r>
+      <w:r>
+        <w:rPr>
+          <w:rFonts w:ascii="Consolas" w:eastAsia="宋体" w:hAnsi="Consolas" w:cs="宋体"/>
+          <w:i/>
+          <w:iCs/>
+          <w:color w:val="727072"/>
+          <w:kern w:val="0"/>
+          <w:sz w:val="24"/>
+          <w:szCs w:val="24"/>
+        </w:rPr>
+        <w:t>//</w:t>
+      </w:r>
+      <w:r>
+        <w:rPr>
+          <w:rFonts w:ascii="Consolas" w:eastAsia="宋体" w:hAnsi="Consolas" w:cs="宋体"/>
+          <w:i/>
+          <w:iCs/>
+          <w:color w:val="727072"/>
+          <w:kern w:val="0"/>
+          <w:sz w:val="24"/>
+          <w:szCs w:val="24"/>
+        </w:rPr>
+        <w:t>可缺省</w:t>
+      </w:r>
+      <w:r>
+        <w:rPr>
+          <w:rFonts w:ascii="Consolas" w:eastAsia="宋体" w:hAnsi="Consolas" w:cs="宋体"/>
+          <w:i/>
+          <w:iCs/>
+          <w:color w:val="727072"/>
+          <w:kern w:val="0"/>
+          <w:sz w:val="24"/>
+          <w:szCs w:val="24"/>
+        </w:rPr>
+        <w:t> A</w:t>
+      </w:r>
+      <w:r>
+        <w:rPr>
+          <w:rFonts w:ascii="Consolas" w:eastAsia="宋体" w:hAnsi="Consolas" w:cs="宋体"/>
+          <w:i/>
+          <w:iCs/>
+          <w:color w:val="727072"/>
+          <w:kern w:val="0"/>
+          <w:sz w:val="24"/>
+          <w:szCs w:val="24"/>
+        </w:rPr>
+        <w:t>阈值下限</w:t>
+      </w:r>
+      <w:r>
+        <w:rPr>
+          <w:rFonts w:ascii="Consolas" w:eastAsia="宋体" w:hAnsi="Consolas" w:cs="宋体"/>
+          <w:i/>
+          <w:iCs/>
+          <w:color w:val="727072"/>
+          <w:kern w:val="0"/>
+          <w:sz w:val="24"/>
+          <w:szCs w:val="24"/>
+        </w:rPr>
+        <w:t> [0, 255]</w:t>
+      </w:r>
+    </w:p>
+    <w:p>
+      <w:pPr>
+        <w:widowControl/>
+        <w:shd w:val="clear" w:color="auto" w:fill="2D2A2E"/>
+        <w:spacing w:line="330" w:lineRule="atLeast"/>
+        <w:jc w:val="left"/>
+        <w:rPr>
+          <w:rFonts w:ascii="Consolas" w:eastAsia="宋体" w:hAnsi="Consolas" w:cs="宋体"/>
+          <w:color w:val="FCFCFA"/>
+          <w:kern w:val="0"/>
+          <w:sz w:val="24"/>
+          <w:szCs w:val="24"/>
+        </w:rPr>
+      </w:pPr>
+      <w:r>
+        <w:rPr>
+          <w:rFonts w:ascii="Consolas" w:eastAsia="宋体" w:hAnsi="Consolas" w:cs="宋体"/>
+          <w:color w:val="FCFCFA"/>
+          <w:kern w:val="0"/>
+          <w:sz w:val="24"/>
+          <w:szCs w:val="24"/>
+        </w:rPr>
+        <w:t>    </w:t>
+      </w:r>
+      <w:r>
+        <w:rPr>
+          <w:rFonts w:ascii="Consolas" w:eastAsia="宋体" w:hAnsi="Consolas" w:cs="宋体"/>
+          <w:color w:val="939293"/>
+          <w:kern w:val="0"/>
+          <w:sz w:val="24"/>
+          <w:szCs w:val="24"/>
+        </w:rPr>
+        <w:t>"</w:t>
+      </w:r>
+      <w:r>
+        <w:rPr>
+          <w:rFonts w:ascii="Consolas" w:eastAsia="宋体" w:hAnsi="Consolas" w:cs="宋体"/>
+          <w:color w:val="FCFCFA"/>
+          <w:kern w:val="0"/>
+          <w:sz w:val="24"/>
+          <w:szCs w:val="24"/>
+        </w:rPr>
+        <w:t>Amax</w:t>
+      </w:r>
+      <w:r>
+        <w:rPr>
+          <w:rFonts w:ascii="Consolas" w:eastAsia="宋体" w:hAnsi="Consolas" w:cs="宋体"/>
+          <w:color w:val="939293"/>
+          <w:kern w:val="0"/>
+          <w:sz w:val="24"/>
+          <w:szCs w:val="24"/>
+        </w:rPr>
+        <w:t>":</w:t>
+      </w:r>
+      <w:r>
+        <w:rPr>
+          <w:rFonts w:ascii="Consolas" w:eastAsia="宋体" w:hAnsi="Consolas" w:cs="宋体"/>
+          <w:color w:val="FCFCFA"/>
+          <w:kern w:val="0"/>
+          <w:sz w:val="24"/>
+          <w:szCs w:val="24"/>
+        </w:rPr>
+        <w:t> </w:t>
+      </w:r>
+      <w:r>
+        <w:rPr>
+          <w:rFonts w:ascii="Consolas" w:eastAsia="宋体" w:hAnsi="Consolas" w:cs="宋体"/>
+          <w:color w:val="AB9DF2"/>
+          <w:kern w:val="0"/>
+          <w:sz w:val="24"/>
+          <w:szCs w:val="24"/>
+        </w:rPr>
+        <w:t>0</w:t>
+      </w:r>
+      <w:r>
+        <w:rPr>
+          <w:rFonts w:ascii="Consolas" w:eastAsia="宋体" w:hAnsi="Consolas" w:cs="宋体"/>
+          <w:color w:val="939293"/>
+          <w:kern w:val="0"/>
+          <w:sz w:val="24"/>
+          <w:szCs w:val="24"/>
+        </w:rPr>
+        <w:t>,</w:t>
+      </w:r>
+      <w:r>
+        <w:rPr>
+          <w:rFonts w:ascii="Consolas" w:eastAsia="宋体" w:hAnsi="Consolas" w:cs="宋体"/>
+          <w:color w:val="FCFCFA"/>
+          <w:kern w:val="0"/>
+          <w:sz w:val="24"/>
+          <w:szCs w:val="24"/>
+        </w:rPr>
+        <w:t> </w:t>
+      </w:r>
+      <w:r>
+        <w:rPr>
+          <w:rFonts w:ascii="Consolas" w:eastAsia="宋体" w:hAnsi="Consolas" w:cs="宋体"/>
+          <w:i/>
+          <w:iCs/>
+          <w:color w:val="727072"/>
+          <w:kern w:val="0"/>
+          <w:sz w:val="24"/>
+          <w:szCs w:val="24"/>
+        </w:rPr>
+        <w:t>//</w:t>
+      </w:r>
+      <w:r>
+        <w:rPr>
+          <w:rFonts w:ascii="Consolas" w:eastAsia="宋体" w:hAnsi="Consolas" w:cs="宋体"/>
+          <w:i/>
+          <w:iCs/>
+          <w:color w:val="727072"/>
+          <w:kern w:val="0"/>
+          <w:sz w:val="24"/>
+          <w:szCs w:val="24"/>
+        </w:rPr>
+        <w:t>可缺省</w:t>
+      </w:r>
+      <w:r>
+        <w:rPr>
+          <w:rFonts w:ascii="Consolas" w:eastAsia="宋体" w:hAnsi="Consolas" w:cs="宋体"/>
+          <w:i/>
+          <w:iCs/>
+          <w:color w:val="727072"/>
+          <w:kern w:val="0"/>
+          <w:sz w:val="24"/>
+          <w:szCs w:val="24"/>
+        </w:rPr>
+        <w:t> A</w:t>
+      </w:r>
+      <w:r>
+        <w:rPr>
+          <w:rFonts w:ascii="Consolas" w:eastAsia="宋体" w:hAnsi="Consolas" w:cs="宋体"/>
+          <w:i/>
+          <w:iCs/>
+          <w:color w:val="727072"/>
+          <w:kern w:val="0"/>
+          <w:sz w:val="24"/>
+          <w:szCs w:val="24"/>
+        </w:rPr>
+        <w:t>阈值上限</w:t>
+      </w:r>
+      <w:r>
+        <w:rPr>
+          <w:rFonts w:ascii="Consolas" w:eastAsia="宋体" w:hAnsi="Consolas" w:cs="宋体"/>
+          <w:i/>
+          <w:iCs/>
+          <w:color w:val="727072"/>
+          <w:kern w:val="0"/>
+          <w:sz w:val="24"/>
+          <w:szCs w:val="24"/>
+        </w:rPr>
+        <w:t> [0, 255]</w:t>
+      </w:r>
+    </w:p>
+    <w:p>
+      <w:pPr>
+        <w:widowControl/>
+        <w:shd w:val="clear" w:color="auto" w:fill="2D2A2E"/>
+        <w:spacing w:line="330" w:lineRule="atLeast"/>
+        <w:jc w:val="left"/>
+        <w:rPr>
+          <w:rFonts w:ascii="Consolas" w:eastAsia="宋体" w:hAnsi="Consolas" w:cs="宋体"/>
+          <w:color w:val="FCFCFA"/>
+          <w:kern w:val="0"/>
+          <w:sz w:val="24"/>
+          <w:szCs w:val="24"/>
+        </w:rPr>
+      </w:pPr>
+      <w:r>
+        <w:rPr>
+          <w:rFonts w:ascii="Consolas" w:eastAsia="宋体" w:hAnsi="Consolas" w:cs="宋体"/>
+          <w:color w:val="FCFCFA"/>
+          <w:kern w:val="0"/>
+          <w:sz w:val="24"/>
+          <w:szCs w:val="24"/>
+        </w:rPr>
+        <w:t>    </w:t>
+      </w:r>
+      <w:r>
+        <w:rPr>
+          <w:rFonts w:ascii="Consolas" w:eastAsia="宋体" w:hAnsi="Consolas" w:cs="宋体"/>
+          <w:color w:val="939293"/>
+          <w:kern w:val="0"/>
+          <w:sz w:val="24"/>
+          <w:szCs w:val="24"/>
+        </w:rPr>
+        <w:t>"</w:t>
+      </w:r>
+      <w:proofErr w:type="spellStart"/>
+      <w:r>
+        <w:rPr>
+          <w:rFonts w:ascii="Consolas" w:eastAsia="宋体" w:hAnsi="Consolas" w:cs="宋体"/>
+          <w:color w:val="FCFCFA"/>
+          <w:kern w:val="0"/>
+          <w:sz w:val="24"/>
+          <w:szCs w:val="24"/>
+        </w:rPr>
+        <w:t>Bmin</w:t>
+      </w:r>
+      <w:proofErr w:type="spellEnd"/>
+      <w:r>
+        <w:rPr>
+          <w:rFonts w:ascii="Consolas" w:eastAsia="宋体" w:hAnsi="Consolas" w:cs="宋体"/>
+          <w:color w:val="939293"/>
+          <w:kern w:val="0"/>
+          <w:sz w:val="24"/>
+          <w:szCs w:val="24"/>
+        </w:rPr>
+        <w:t>":</w:t>
+      </w:r>
+      <w:r>
+        <w:rPr>
+          <w:rFonts w:ascii="Consolas" w:eastAsia="宋体" w:hAnsi="Consolas" w:cs="宋体"/>
+          <w:color w:val="FCFCFA"/>
+          <w:kern w:val="0"/>
+          <w:sz w:val="24"/>
+          <w:szCs w:val="24"/>
+        </w:rPr>
+        <w:t> </w:t>
+      </w:r>
+      <w:r>
+        <w:rPr>
+          <w:rFonts w:ascii="Consolas" w:eastAsia="宋体" w:hAnsi="Consolas" w:cs="宋体"/>
+          <w:color w:val="AB9DF2"/>
+          <w:kern w:val="0"/>
+          <w:sz w:val="24"/>
+          <w:szCs w:val="24"/>
+        </w:rPr>
+        <w:t>0</w:t>
+      </w:r>
+      <w:r>
+        <w:rPr>
+          <w:rFonts w:ascii="Consolas" w:eastAsia="宋体" w:hAnsi="Consolas" w:cs="宋体"/>
+          <w:color w:val="939293"/>
+          <w:kern w:val="0"/>
+          <w:sz w:val="24"/>
+          <w:szCs w:val="24"/>
+        </w:rPr>
+        <w:t>,</w:t>
+      </w:r>
+      <w:r>
+        <w:rPr>
+          <w:rFonts w:ascii="Consolas" w:eastAsia="宋体" w:hAnsi="Consolas" w:cs="宋体"/>
+          <w:color w:val="FCFCFA"/>
+          <w:kern w:val="0"/>
+          <w:sz w:val="24"/>
+          <w:szCs w:val="24"/>
+        </w:rPr>
+        <w:t> </w:t>
+      </w:r>
+      <w:r>
+        <w:rPr>
+          <w:rFonts w:ascii="Consolas" w:eastAsia="宋体" w:hAnsi="Consolas" w:cs="宋体"/>
+          <w:i/>
+          <w:iCs/>
+          <w:color w:val="727072"/>
+          <w:kern w:val="0"/>
+          <w:sz w:val="24"/>
+          <w:szCs w:val="24"/>
+        </w:rPr>
+        <w:t>//</w:t>
+      </w:r>
+      <w:r>
+        <w:rPr>
+          <w:rFonts w:ascii="Consolas" w:eastAsia="宋体" w:hAnsi="Consolas" w:cs="宋体"/>
+          <w:i/>
+          <w:iCs/>
+          <w:color w:val="727072"/>
+          <w:kern w:val="0"/>
+          <w:sz w:val="24"/>
+          <w:szCs w:val="24"/>
+        </w:rPr>
+        <w:t>可缺省</w:t>
+      </w:r>
+      <w:r>
+        <w:rPr>
+          <w:rFonts w:ascii="Consolas" w:eastAsia="宋体" w:hAnsi="Consolas" w:cs="宋体"/>
+          <w:i/>
+          <w:iCs/>
+          <w:color w:val="727072"/>
+          <w:kern w:val="0"/>
+          <w:sz w:val="24"/>
+          <w:szCs w:val="24"/>
+        </w:rPr>
+        <w:t> B</w:t>
+      </w:r>
+      <w:r>
+        <w:rPr>
+          <w:rFonts w:ascii="Consolas" w:eastAsia="宋体" w:hAnsi="Consolas" w:cs="宋体"/>
+          <w:i/>
+          <w:iCs/>
+          <w:color w:val="727072"/>
+          <w:kern w:val="0"/>
+          <w:sz w:val="24"/>
+          <w:szCs w:val="24"/>
+        </w:rPr>
+        <w:t>阈值下限</w:t>
+      </w:r>
+      <w:r>
+        <w:rPr>
+          <w:rFonts w:ascii="Consolas" w:eastAsia="宋体" w:hAnsi="Consolas" w:cs="宋体"/>
+          <w:i/>
+          <w:iCs/>
+          <w:color w:val="727072"/>
+          <w:kern w:val="0"/>
+          <w:sz w:val="24"/>
+          <w:szCs w:val="24"/>
+        </w:rPr>
+        <w:t> [0, 255]</w:t>
+      </w:r>
+    </w:p>
+    <w:p>
+      <w:pPr>
+        <w:widowControl/>
+        <w:shd w:val="clear" w:color="auto" w:fill="2D2A2E"/>
+        <w:spacing w:line="330" w:lineRule="atLeast"/>
+        <w:jc w:val="left"/>
+        <w:rPr>
+          <w:rFonts w:ascii="Consolas" w:eastAsia="宋体" w:hAnsi="Consolas" w:cs="宋体"/>
+          <w:color w:val="FCFCFA"/>
+          <w:kern w:val="0"/>
+          <w:sz w:val="24"/>
+          <w:szCs w:val="24"/>
+        </w:rPr>
+      </w:pPr>
+      <w:r>
+        <w:rPr>
+          <w:rFonts w:ascii="Consolas" w:eastAsia="宋体" w:hAnsi="Consolas" w:cs="宋体"/>
+          <w:color w:val="FCFCFA"/>
+          <w:kern w:val="0"/>
+          <w:sz w:val="24"/>
+          <w:szCs w:val="24"/>
+        </w:rPr>
+        <w:t>    </w:t>
+      </w:r>
+      <w:r>
+        <w:rPr>
+          <w:rFonts w:ascii="Consolas" w:eastAsia="宋体" w:hAnsi="Consolas" w:cs="宋体"/>
+          <w:color w:val="939293"/>
+          <w:kern w:val="0"/>
+          <w:sz w:val="24"/>
+          <w:szCs w:val="24"/>
+        </w:rPr>
+        <w:t>"</w:t>
+      </w:r>
+      <w:proofErr w:type="spellStart"/>
+      <w:r>
+        <w:rPr>
+          <w:rFonts w:ascii="Consolas" w:eastAsia="宋体" w:hAnsi="Consolas" w:cs="宋体"/>
+          <w:color w:val="FCFCFA"/>
+          <w:kern w:val="0"/>
+          <w:sz w:val="24"/>
+          <w:szCs w:val="24"/>
+        </w:rPr>
+        <w:t>Bmax</w:t>
+      </w:r>
+      <w:proofErr w:type="spellEnd"/>
+      <w:r>
+        <w:rPr>
+          <w:rFonts w:ascii="Consolas" w:eastAsia="宋体" w:hAnsi="Consolas" w:cs="宋体"/>
+          <w:color w:val="939293"/>
+          <w:kern w:val="0"/>
+          <w:sz w:val="24"/>
+          <w:szCs w:val="24"/>
+        </w:rPr>
+        <w:t>":</w:t>
+      </w:r>
+      <w:r>
+        <w:rPr>
+          <w:rFonts w:ascii="Consolas" w:eastAsia="宋体" w:hAnsi="Consolas" w:cs="宋体"/>
+          <w:color w:val="FCFCFA"/>
+          <w:kern w:val="0"/>
+          <w:sz w:val="24"/>
+          <w:szCs w:val="24"/>
+        </w:rPr>
+        <w:t> </w:t>
+      </w:r>
+      <w:r>
+        <w:rPr>
+          <w:rFonts w:ascii="Consolas" w:eastAsia="宋体" w:hAnsi="Consolas" w:cs="宋体"/>
+          <w:color w:val="AB9DF2"/>
+          <w:kern w:val="0"/>
+          <w:sz w:val="24"/>
+          <w:szCs w:val="24"/>
+        </w:rPr>
+        <w:t>0</w:t>
+      </w:r>
+      <w:r>
+        <w:rPr>
+          <w:rFonts w:ascii="Consolas" w:eastAsia="宋体" w:hAnsi="Consolas" w:cs="宋体"/>
+          <w:color w:val="939293"/>
+          <w:kern w:val="0"/>
+          <w:sz w:val="24"/>
+          <w:szCs w:val="24"/>
+        </w:rPr>
+        <w:t>,</w:t>
+      </w:r>
+      <w:r>
+        <w:rPr>
+          <w:rFonts w:ascii="Consolas" w:eastAsia="宋体" w:hAnsi="Consolas" w:cs="宋体"/>
+          <w:color w:val="FCFCFA"/>
+          <w:kern w:val="0"/>
+          <w:sz w:val="24"/>
+          <w:szCs w:val="24"/>
+        </w:rPr>
+        <w:t> </w:t>
+      </w:r>
+      <w:r>
+        <w:rPr>
+          <w:rFonts w:ascii="Consolas" w:eastAsia="宋体" w:hAnsi="Consolas" w:cs="宋体"/>
+          <w:i/>
+          <w:iCs/>
+          <w:color w:val="727072"/>
+          <w:kern w:val="0"/>
+          <w:sz w:val="24"/>
+          <w:szCs w:val="24"/>
+        </w:rPr>
+        <w:t>//</w:t>
+      </w:r>
+      <w:r>
+        <w:rPr>
+          <w:rFonts w:ascii="Consolas" w:eastAsia="宋体" w:hAnsi="Consolas" w:cs="宋体"/>
+          <w:i/>
+          <w:iCs/>
+          <w:color w:val="727072"/>
+          <w:kern w:val="0"/>
+          <w:sz w:val="24"/>
+          <w:szCs w:val="24"/>
+        </w:rPr>
+        <w:t>可缺省</w:t>
+      </w:r>
+      <w:r>
+        <w:rPr>
+          <w:rFonts w:ascii="Consolas" w:eastAsia="宋体" w:hAnsi="Consolas" w:cs="宋体"/>
+          <w:i/>
+          <w:iCs/>
+          <w:color w:val="727072"/>
+          <w:kern w:val="0"/>
+          <w:sz w:val="24"/>
+          <w:szCs w:val="24"/>
+        </w:rPr>
+        <w:t> B</w:t>
+      </w:r>
+      <w:r>
+        <w:rPr>
+          <w:rFonts w:ascii="Consolas" w:eastAsia="宋体" w:hAnsi="Consolas" w:cs="宋体"/>
+          <w:i/>
+          <w:iCs/>
+          <w:color w:val="727072"/>
+          <w:kern w:val="0"/>
+          <w:sz w:val="24"/>
+          <w:szCs w:val="24"/>
+        </w:rPr>
+        <w:t>阈值上限</w:t>
+      </w:r>
+      <w:r>
+        <w:rPr>
+          <w:rFonts w:ascii="Consolas" w:eastAsia="宋体" w:hAnsi="Consolas" w:cs="宋体"/>
+          <w:i/>
+          <w:iCs/>
+          <w:color w:val="727072"/>
+          <w:kern w:val="0"/>
+          <w:sz w:val="24"/>
+          <w:szCs w:val="24"/>
+        </w:rPr>
+        <w:t> [0, 255]</w:t>
+      </w:r>
+    </w:p>
+    <w:p>
+      <w:pPr>
+        <w:widowControl/>
+        <w:shd w:val="clear" w:color="auto" w:fill="2D2A2E"/>
+        <w:spacing w:line="330" w:lineRule="atLeast"/>
+        <w:jc w:val="left"/>
+        <w:rPr>
+          <w:rFonts w:ascii="Consolas" w:eastAsia="宋体" w:hAnsi="Consolas" w:cs="宋体"/>
+          <w:color w:val="FCFCFA"/>
+          <w:kern w:val="0"/>
+          <w:sz w:val="24"/>
+          <w:szCs w:val="24"/>
+        </w:rPr>
+      </w:pPr>
+      <w:r>
+        <w:rPr>
+          <w:rFonts w:ascii="Consolas" w:eastAsia="宋体" w:hAnsi="Consolas" w:cs="宋体"/>
+          <w:color w:val="939293"/>
+          <w:kern w:val="0"/>
+          <w:sz w:val="24"/>
+          <w:szCs w:val="24"/>
+        </w:rPr>
+        <w:t>}</w:t>
+      </w:r>
+    </w:p>
+    <w:p>
+      <w:pPr>
+        <w:rPr>
+          <w:rFonts w:hint="eastAsia"/>
+        </w:rPr>
+      </w:pPr>
+    </w:p>
+    <w:p>
+      <w:pPr>
         <w:pStyle w:val="a3"/>
         <w:numPr>
           <w:ilvl w:val="0"/>
@@ -1228,6 +8785,7 @@
         </w:rPr>
         <w:t> </w:t>
       </w:r>
+      <w:proofErr w:type="gramStart"/>
       <w:r>
         <w:rPr>
           <w:rFonts w:ascii="Consolas" w:eastAsia="宋体" w:hAnsi="Consolas" w:cs="宋体"/>
@@ -1256,7 +8814,18 @@
           <w:sz w:val="24"/>
           <w:szCs w:val="24"/>
         </w:rPr>
-        <w:t>    </w:t>
+        <w:t>   </w:t>
+      </w:r>
+      <w:proofErr w:type="gramEnd"/>
+      <w:r>
+        <w:rPr>
+          <w:rFonts w:ascii="Consolas" w:eastAsia="宋体" w:hAnsi="Consolas" w:cs="宋体"/>
+          <w:color w:val="FCFCFA"/>
+          <w:kern w:val="0"/>
+          <w:sz w:val="24"/>
+          <w:szCs w:val="24"/>
+        </w:rPr>
+        <w:t> </w:t>
       </w:r>
       <w:r>
         <w:rPr>
@@ -1709,6 +9278,7 @@
         </w:rPr>
         <w:t>"</w:t>
       </w:r>
+      <w:proofErr w:type="spellStart"/>
       <w:r>
         <w:rPr>
           <w:rFonts w:ascii="Consolas" w:eastAsia="宋体" w:hAnsi="Consolas" w:cs="宋体"/>
@@ -1719,6 +9289,7 @@
         </w:rPr>
         <w:t>classid</w:t>
       </w:r>
+      <w:proofErr w:type="spellEnd"/>
       <w:r>
         <w:rPr>
           <w:rFonts w:ascii="Consolas" w:eastAsia="宋体" w:hAnsi="Consolas" w:cs="宋体"/>
@@ -1889,6 +9460,7 @@
           <w:sz w:val="24"/>
           <w:szCs w:val="24"/>
         </w:rPr>
+        <w:lastRenderedPageBreak/>
         <w:t>        </w:t>
       </w:r>
       <w:r>
@@ -1901,6 +9473,7 @@
         </w:rPr>
         <w:t>"</w:t>
       </w:r>
+      <w:proofErr w:type="spellStart"/>
       <w:r>
         <w:rPr>
           <w:rFonts w:ascii="Consolas" w:eastAsia="宋体" w:hAnsi="Consolas" w:cs="宋体"/>
@@ -1911,6 +9484,7 @@
         </w:rPr>
         <w:t>objnum</w:t>
       </w:r>
+      <w:proofErr w:type="spellEnd"/>
       <w:r>
         <w:rPr>
           <w:rFonts w:ascii="Consolas" w:eastAsia="宋体" w:hAnsi="Consolas" w:cs="宋体"/>
@@ -2092,7 +9666,6 @@
           <w:sz w:val="24"/>
           <w:szCs w:val="24"/>
         </w:rPr>
-        <w:lastRenderedPageBreak/>
         <w:t>        </w:t>
       </w:r>
       <w:r>
@@ -2560,6 +10133,7 @@
         </w:rPr>
         <w:t>"</w:t>
       </w:r>
+      <w:proofErr w:type="spellStart"/>
       <w:r>
         <w:rPr>
           <w:rFonts w:ascii="Consolas" w:eastAsia="宋体" w:hAnsi="Consolas" w:cs="宋体"/>
@@ -2570,6 +10144,7 @@
         </w:rPr>
         <w:t>classid</w:t>
       </w:r>
+      <w:proofErr w:type="spellEnd"/>
       <w:r>
         <w:rPr>
           <w:rFonts w:ascii="Consolas" w:eastAsia="宋体" w:hAnsi="Consolas" w:cs="宋体"/>
@@ -2742,6 +10317,7 @@
         </w:rPr>
         <w:t>"</w:t>
       </w:r>
+      <w:proofErr w:type="spellStart"/>
       <w:r>
         <w:rPr>
           <w:rFonts w:ascii="Consolas" w:eastAsia="宋体" w:hAnsi="Consolas" w:cs="宋体"/>
@@ -2752,6 +10328,7 @@
         </w:rPr>
         <w:t>objnum</w:t>
       </w:r>
+      <w:proofErr w:type="spellEnd"/>
       <w:r>
         <w:rPr>
           <w:rFonts w:ascii="Consolas" w:eastAsia="宋体" w:hAnsi="Consolas" w:cs="宋体"/>
@@ -3400,6 +10977,7 @@
         </w:rPr>
         <w:t>"</w:t>
       </w:r>
+      <w:proofErr w:type="spellStart"/>
       <w:r>
         <w:rPr>
           <w:rFonts w:ascii="Consolas" w:eastAsia="宋体" w:hAnsi="Consolas" w:cs="宋体"/>
@@ -3410,6 +10988,7 @@
         </w:rPr>
         <w:t>classid</w:t>
       </w:r>
+      <w:proofErr w:type="spellEnd"/>
       <w:r>
         <w:rPr>
           <w:rFonts w:ascii="Consolas" w:eastAsia="宋体" w:hAnsi="Consolas" w:cs="宋体"/>
@@ -3582,6 +11161,7 @@
         </w:rPr>
         <w:t>"</w:t>
       </w:r>
+      <w:proofErr w:type="spellStart"/>
       <w:r>
         <w:rPr>
           <w:rFonts w:ascii="Consolas" w:eastAsia="宋体" w:hAnsi="Consolas" w:cs="宋体"/>
@@ -3592,6 +11172,7 @@
         </w:rPr>
         <w:t>objnum</w:t>
       </w:r>
+      <w:proofErr w:type="spellEnd"/>
       <w:r>
         <w:rPr>
           <w:rFonts w:ascii="Consolas" w:eastAsia="宋体" w:hAnsi="Consolas" w:cs="宋体"/>
@@ -3705,12 +11286,14 @@
       <w:pPr>
         <w:pStyle w:val="1"/>
       </w:pPr>
+      <w:proofErr w:type="gramStart"/>
       <w:r>
         <w:rPr>
           <w:rFonts w:hint="eastAsia"/>
         </w:rPr>
         <w:t>二维码识别</w:t>
       </w:r>
+      <w:proofErr w:type="gramEnd"/>
     </w:p>
     <w:p>
       <w:pPr>
@@ -4169,7 +11752,7 @@
         <w:spacing w:line="330" w:lineRule="atLeast"/>
         <w:jc w:val="left"/>
         <w:rPr>
-          <w:rFonts w:ascii="Consolas" w:eastAsia="宋体" w:hAnsi="Consolas" w:cs="宋体" w:hint="eastAsia"/>
+          <w:rFonts w:ascii="Consolas" w:eastAsia="宋体" w:hAnsi="Consolas" w:cs="宋体"/>
           <w:color w:val="FCFCFA"/>
           <w:kern w:val="0"/>
           <w:sz w:val="24"/>
@@ -4437,6 +12020,7 @@
         <w:tab/>
         <w:t>//</w:t>
       </w:r>
+      <w:proofErr w:type="gramStart"/>
       <w:r>
         <w:rPr>
           <w:rFonts w:ascii="Consolas" w:eastAsia="宋体" w:hAnsi="Consolas" w:cs="宋体" w:hint="eastAsia"/>
@@ -4447,6 +12031,7 @@
         </w:rPr>
         <w:t>二维码数据</w:t>
       </w:r>
+      <w:proofErr w:type="gramEnd"/>
     </w:p>
     <w:p>
       <w:pPr>
@@ -4543,6 +12128,7 @@
         <w:tab/>
         <w:t>//</w:t>
       </w:r>
+      <w:proofErr w:type="gramStart"/>
       <w:r>
         <w:rPr>
           <w:rFonts w:ascii="Consolas" w:eastAsia="宋体" w:hAnsi="Consolas" w:cs="宋体" w:hint="eastAsia"/>
@@ -4553,6 +12139,7 @@
         </w:rPr>
         <w:t>二维码版本</w:t>
       </w:r>
+      <w:proofErr w:type="gramEnd"/>
     </w:p>
     <w:p>
       <w:pPr>
@@ -4588,6 +12175,7 @@
         </w:rPr>
         <w:t>"</w:t>
       </w:r>
+      <w:proofErr w:type="spellStart"/>
       <w:r>
         <w:rPr>
           <w:rFonts w:ascii="Consolas" w:eastAsia="宋体" w:hAnsi="Consolas" w:cs="宋体"/>
@@ -4598,6 +12186,7 @@
         </w:rPr>
         <w:t>ecc_level</w:t>
       </w:r>
+      <w:proofErr w:type="spellEnd"/>
       <w:r>
         <w:rPr>
           <w:rFonts w:ascii="Consolas" w:eastAsia="宋体" w:hAnsi="Consolas" w:cs="宋体"/>
@@ -4649,6 +12238,7 @@
         <w:tab/>
         <w:t>//</w:t>
       </w:r>
+      <w:proofErr w:type="gramStart"/>
       <w:r>
         <w:rPr>
           <w:rFonts w:ascii="Consolas" w:eastAsia="宋体" w:hAnsi="Consolas" w:cs="宋体" w:hint="eastAsia"/>
@@ -4659,6 +12249,7 @@
         </w:rPr>
         <w:t>二维码</w:t>
       </w:r>
+      <w:proofErr w:type="gramEnd"/>
       <w:r>
         <w:rPr>
           <w:rFonts w:ascii="Consolas" w:eastAsia="宋体" w:hAnsi="Consolas" w:cs="宋体"/>
@@ -4775,6 +12366,7 @@
         <w:tab/>
         <w:t>//</w:t>
       </w:r>
+      <w:proofErr w:type="gramStart"/>
       <w:r>
         <w:rPr>
           <w:rFonts w:ascii="Consolas" w:eastAsia="宋体" w:hAnsi="Consolas" w:cs="宋体" w:hint="eastAsia"/>
@@ -4785,6 +12377,7 @@
         </w:rPr>
         <w:t>二维码掩码</w:t>
       </w:r>
+      <w:proofErr w:type="gramEnd"/>
     </w:p>
     <w:p>
       <w:pPr>
@@ -4820,6 +12413,7 @@
         </w:rPr>
         <w:t>"</w:t>
       </w:r>
+      <w:proofErr w:type="spellStart"/>
       <w:r>
         <w:rPr>
           <w:rFonts w:ascii="Consolas" w:eastAsia="宋体" w:hAnsi="Consolas" w:cs="宋体"/>
@@ -4830,6 +12424,7 @@
         </w:rPr>
         <w:t>data_type</w:t>
       </w:r>
+      <w:proofErr w:type="spellEnd"/>
       <w:r>
         <w:rPr>
           <w:rFonts w:ascii="Consolas" w:eastAsia="宋体" w:hAnsi="Consolas" w:cs="宋体"/>
@@ -4881,6 +12476,7 @@
         <w:tab/>
         <w:t>//</w:t>
       </w:r>
+      <w:proofErr w:type="gramStart"/>
       <w:r>
         <w:rPr>
           <w:rFonts w:ascii="Consolas" w:eastAsia="宋体" w:hAnsi="Consolas" w:cs="宋体" w:hint="eastAsia"/>
@@ -4891,6 +12487,7 @@
         </w:rPr>
         <w:t>二维码数据类型</w:t>
       </w:r>
+      <w:proofErr w:type="gramEnd"/>
     </w:p>
     <w:p>
       <w:pPr>
@@ -4926,6 +12523,7 @@
         </w:rPr>
         <w:t>"</w:t>
       </w:r>
+      <w:proofErr w:type="spellStart"/>
       <w:r>
         <w:rPr>
           <w:rFonts w:ascii="Consolas" w:eastAsia="宋体" w:hAnsi="Consolas" w:cs="宋体"/>
@@ -4936,6 +12534,7 @@
         </w:rPr>
         <w:t>eci</w:t>
       </w:r>
+      <w:proofErr w:type="spellEnd"/>
       <w:r>
         <w:rPr>
           <w:rFonts w:ascii="Consolas" w:eastAsia="宋体" w:hAnsi="Consolas" w:cs="宋体"/>
@@ -4994,8 +12593,20 @@
           <w:sz w:val="24"/>
           <w:szCs w:val="24"/>
         </w:rPr>
-        <w:t>返回二维码的</w:t>
-      </w:r>
+        <w:t>返回</w:t>
+      </w:r>
+      <w:proofErr w:type="gramStart"/>
+      <w:r>
+        <w:rPr>
+          <w:rFonts w:ascii="Consolas" w:eastAsia="宋体" w:hAnsi="Consolas" w:cs="宋体" w:hint="eastAsia"/>
+          <w:color w:val="939293"/>
+          <w:kern w:val="0"/>
+          <w:sz w:val="24"/>
+          <w:szCs w:val="24"/>
+        </w:rPr>
+        <w:t>二维码的</w:t>
+      </w:r>
+      <w:proofErr w:type="gramEnd"/>
       <w:r>
         <w:rPr>
           <w:rFonts w:ascii="Consolas" w:eastAsia="宋体" w:hAnsi="Consolas" w:cs="宋体"/>
@@ -5039,6 +12650,7 @@
           <w:sz w:val="24"/>
           <w:szCs w:val="24"/>
         </w:rPr>
+        <w:lastRenderedPageBreak/>
         <w:t>    </w:t>
       </w:r>
       <w:r>
@@ -5077,13 +12689,7 @@
         <w:t>}</w:t>
       </w:r>
     </w:p>
-    <w:p>
-      <w:pPr>
-        <w:rPr>
-          <w:rFonts w:hint="eastAsia"/>
-        </w:rPr>
-      </w:pPr>
-    </w:p>
+    <w:p/>
     <w:sectPr>
       <w:pgSz w:w="11906" w:h="16838"/>
       <w:pgMar w:top="1440" w:right="1800" w:bottom="1440" w:left="1800" w:header="851" w:footer="992" w:gutter="0"/>

--- a/功能说明文档.docx
+++ b/功能说明文档.docx
@@ -14,11 +14,6 @@
       </w:r>
     </w:p>
     <w:p>
-      <w:pPr>
-        <w:rPr>
-          <w:rFonts w:hint="eastAsia"/>
-        </w:rPr>
-      </w:pPr>
       <w:r>
         <w:rPr>
           <w:rFonts w:hint="eastAsia"/>
@@ -162,7 +157,7 @@
         <w:spacing w:line="330" w:lineRule="atLeast"/>
         <w:jc w:val="left"/>
         <w:rPr>
-          <w:rFonts w:ascii="Consolas" w:hAnsi="Consolas" w:cs="宋体" w:hint="eastAsia"/>
+          <w:rFonts w:ascii="Consolas" w:hAnsi="Consolas" w:cs="宋体"/>
           <w:color w:val="FCFCFA"/>
           <w:kern w:val="0"/>
           <w:sz w:val="24"/>
@@ -987,17 +982,7 @@
           <w:sz w:val="24"/>
           <w:szCs w:val="24"/>
         </w:rPr>
-        <w:t>该边界框内</w:t>
-      </w:r>
-      <w:r>
-        <w:rPr>
-          <w:rFonts w:ascii="Consolas" w:eastAsia="宋体" w:hAnsi="Consolas" w:cs="宋体" w:hint="eastAsia"/>
-          <w:color w:val="939293"/>
-          <w:kern w:val="0"/>
-          <w:sz w:val="24"/>
-          <w:szCs w:val="24"/>
-        </w:rPr>
-        <w:t>变化像素的数量</w:t>
+        <w:t>该边界框内变化像素的数量</w:t>
       </w:r>
     </w:p>
     <w:p>
@@ -3414,7 +3399,7 @@
         <w:spacing w:line="330" w:lineRule="atLeast"/>
         <w:jc w:val="left"/>
         <w:rPr>
-          <w:rFonts w:ascii="Consolas" w:eastAsia="宋体" w:hAnsi="Consolas" w:cs="宋体" w:hint="eastAsia"/>
+          <w:rFonts w:ascii="Consolas" w:eastAsia="宋体" w:hAnsi="Consolas" w:cs="宋体"/>
           <w:color w:val="FCFCFA"/>
           <w:kern w:val="0"/>
           <w:sz w:val="24"/>
@@ -3615,11 +3600,6 @@
       </w:r>
     </w:p>
     <w:p>
-      <w:pPr>
-        <w:rPr>
-          <w:rFonts w:hint="eastAsia"/>
-        </w:rPr>
-      </w:pPr>
       <w:r>
         <w:rPr>
           <w:rFonts w:hint="eastAsia"/>
@@ -4085,7 +4065,6 @@
         <w:ind w:left="420" w:firstLineChars="0" w:firstLine="0"/>
         <w:jc w:val="center"/>
         <w:rPr>
-          <w:rFonts w:hint="eastAsia"/>
           <w:sz w:val="24"/>
           <w:szCs w:val="28"/>
         </w:rPr>
@@ -4159,6 +4138,1024 @@
       </w:r>
     </w:p>
     <w:p>
+      <w:r>
+        <w:rPr>
+          <w:rFonts w:hint="eastAsia"/>
+        </w:rPr>
+        <w:t>回传</w:t>
+      </w:r>
+      <w:r>
+        <w:t>JSON</w:t>
+      </w:r>
+      <w:r>
+        <w:rPr>
+          <w:rFonts w:hint="eastAsia"/>
+        </w:rPr>
+        <w:t>：</w:t>
+      </w:r>
+    </w:p>
+    <w:p>
+      <w:pPr>
+        <w:widowControl/>
+        <w:shd w:val="clear" w:color="auto" w:fill="2D2A2E"/>
+        <w:spacing w:line="330" w:lineRule="atLeast"/>
+        <w:jc w:val="left"/>
+        <w:rPr>
+          <w:rFonts w:ascii="Consolas" w:eastAsia="宋体" w:hAnsi="Consolas" w:cs="宋体"/>
+          <w:color w:val="FCFCFA"/>
+          <w:kern w:val="0"/>
+          <w:sz w:val="24"/>
+          <w:szCs w:val="24"/>
+        </w:rPr>
+      </w:pPr>
+      <w:r>
+        <w:rPr>
+          <w:rFonts w:ascii="Consolas" w:eastAsia="宋体" w:hAnsi="Consolas" w:cs="宋体"/>
+          <w:color w:val="939293"/>
+          <w:kern w:val="0"/>
+          <w:sz w:val="24"/>
+          <w:szCs w:val="24"/>
+        </w:rPr>
+        <w:t>{</w:t>
+      </w:r>
+    </w:p>
+    <w:p>
+      <w:pPr>
+        <w:widowControl/>
+        <w:shd w:val="clear" w:color="auto" w:fill="2D2A2E"/>
+        <w:spacing w:line="330" w:lineRule="atLeast"/>
+        <w:jc w:val="left"/>
+        <w:rPr>
+          <w:rFonts w:ascii="Consolas" w:eastAsia="宋体" w:hAnsi="Consolas" w:cs="宋体"/>
+          <w:color w:val="FCFCFA"/>
+          <w:kern w:val="0"/>
+          <w:sz w:val="24"/>
+          <w:szCs w:val="24"/>
+        </w:rPr>
+      </w:pPr>
+      <w:r>
+        <w:rPr>
+          <w:rFonts w:ascii="Consolas" w:eastAsia="宋体" w:hAnsi="Consolas" w:cs="宋体"/>
+          <w:color w:val="FCFCFA"/>
+          <w:kern w:val="0"/>
+          <w:sz w:val="24"/>
+          <w:szCs w:val="24"/>
+        </w:rPr>
+        <w:t>    </w:t>
+      </w:r>
+      <w:r>
+        <w:rPr>
+          <w:rFonts w:ascii="Consolas" w:eastAsia="宋体" w:hAnsi="Consolas" w:cs="宋体"/>
+          <w:color w:val="939293"/>
+          <w:kern w:val="0"/>
+          <w:sz w:val="24"/>
+          <w:szCs w:val="24"/>
+        </w:rPr>
+        <w:t>"</w:t>
+      </w:r>
+      <w:r>
+        <w:rPr>
+          <w:rFonts w:ascii="Consolas" w:eastAsia="宋体" w:hAnsi="Consolas" w:cs="宋体"/>
+          <w:color w:val="FCFCFA"/>
+          <w:kern w:val="0"/>
+          <w:sz w:val="24"/>
+          <w:szCs w:val="24"/>
+        </w:rPr>
+        <w:t>FUNC</w:t>
+      </w:r>
+      <w:r>
+        <w:rPr>
+          <w:rFonts w:ascii="Consolas" w:eastAsia="宋体" w:hAnsi="Consolas" w:cs="宋体"/>
+          <w:color w:val="939293"/>
+          <w:kern w:val="0"/>
+          <w:sz w:val="24"/>
+          <w:szCs w:val="24"/>
+        </w:rPr>
+        <w:t>":</w:t>
+      </w:r>
+      <w:r>
+        <w:rPr>
+          <w:rFonts w:ascii="Consolas" w:eastAsia="宋体" w:hAnsi="Consolas" w:cs="宋体"/>
+          <w:color w:val="FCFCFA"/>
+          <w:kern w:val="0"/>
+          <w:sz w:val="24"/>
+          <w:szCs w:val="24"/>
+        </w:rPr>
+        <w:t> </w:t>
+      </w:r>
+      <w:r>
+        <w:rPr>
+          <w:rFonts w:ascii="Consolas" w:eastAsia="宋体" w:hAnsi="Consolas" w:cs="宋体"/>
+          <w:color w:val="939293"/>
+          <w:kern w:val="0"/>
+          <w:sz w:val="24"/>
+          <w:szCs w:val="24"/>
+        </w:rPr>
+        <w:t>"</w:t>
+      </w:r>
+      <w:r>
+        <w:rPr>
+          <w:rFonts w:ascii="Consolas" w:eastAsia="宋体" w:hAnsi="Consolas" w:cs="宋体"/>
+          <w:color w:val="FFD866"/>
+          <w:kern w:val="0"/>
+          <w:sz w:val="24"/>
+          <w:szCs w:val="24"/>
+        </w:rPr>
+        <w:t>TARGET TRACKER V1.0</w:t>
+      </w:r>
+      <w:r>
+        <w:rPr>
+          <w:rFonts w:ascii="Consolas" w:eastAsia="宋体" w:hAnsi="Consolas" w:cs="宋体"/>
+          <w:color w:val="939293"/>
+          <w:kern w:val="0"/>
+          <w:sz w:val="24"/>
+          <w:szCs w:val="24"/>
+        </w:rPr>
+        <w:t>",</w:t>
+      </w:r>
+    </w:p>
+    <w:p>
+      <w:pPr>
+        <w:widowControl/>
+        <w:shd w:val="clear" w:color="auto" w:fill="2D2A2E"/>
+        <w:spacing w:line="330" w:lineRule="atLeast"/>
+        <w:jc w:val="left"/>
+        <w:rPr>
+          <w:rFonts w:ascii="Consolas" w:eastAsia="宋体" w:hAnsi="Consolas" w:cs="宋体"/>
+          <w:color w:val="FCFCFA"/>
+          <w:kern w:val="0"/>
+          <w:sz w:val="24"/>
+          <w:szCs w:val="24"/>
+        </w:rPr>
+      </w:pPr>
+      <w:r>
+        <w:rPr>
+          <w:rFonts w:ascii="Consolas" w:eastAsia="宋体" w:hAnsi="Consolas" w:cs="宋体"/>
+          <w:color w:val="FCFCFA"/>
+          <w:kern w:val="0"/>
+          <w:sz w:val="24"/>
+          <w:szCs w:val="24"/>
+        </w:rPr>
+        <w:t>    </w:t>
+      </w:r>
+      <w:r>
+        <w:rPr>
+          <w:rFonts w:ascii="Consolas" w:eastAsia="宋体" w:hAnsi="Consolas" w:cs="宋体"/>
+          <w:color w:val="939293"/>
+          <w:kern w:val="0"/>
+          <w:sz w:val="24"/>
+          <w:szCs w:val="24"/>
+        </w:rPr>
+        <w:t>"</w:t>
+      </w:r>
+      <w:r>
+        <w:rPr>
+          <w:rFonts w:ascii="Consolas" w:eastAsia="宋体" w:hAnsi="Consolas" w:cs="宋体"/>
+          <w:color w:val="FCFCFA"/>
+          <w:kern w:val="0"/>
+          <w:sz w:val="24"/>
+          <w:szCs w:val="24"/>
+        </w:rPr>
+        <w:t>x</w:t>
+      </w:r>
+      <w:r>
+        <w:rPr>
+          <w:rFonts w:ascii="Consolas" w:eastAsia="宋体" w:hAnsi="Consolas" w:cs="宋体"/>
+          <w:color w:val="939293"/>
+          <w:kern w:val="0"/>
+          <w:sz w:val="24"/>
+          <w:szCs w:val="24"/>
+        </w:rPr>
+        <w:t>":</w:t>
+      </w:r>
+      <w:r>
+        <w:rPr>
+          <w:rFonts w:ascii="Consolas" w:eastAsia="宋体" w:hAnsi="Consolas" w:cs="宋体"/>
+          <w:color w:val="FCFCFA"/>
+          <w:kern w:val="0"/>
+          <w:sz w:val="24"/>
+          <w:szCs w:val="24"/>
+        </w:rPr>
+        <w:t> </w:t>
+      </w:r>
+      <w:r>
+        <w:rPr>
+          <w:rFonts w:ascii="Consolas" w:eastAsia="宋体" w:hAnsi="Consolas" w:cs="宋体"/>
+          <w:color w:val="AB9DF2"/>
+          <w:kern w:val="0"/>
+          <w:sz w:val="24"/>
+          <w:szCs w:val="24"/>
+        </w:rPr>
+        <w:t>282</w:t>
+      </w:r>
+      <w:r>
+        <w:rPr>
+          <w:rFonts w:ascii="Consolas" w:eastAsia="宋体" w:hAnsi="Consolas" w:cs="宋体"/>
+          <w:color w:val="939293"/>
+          <w:kern w:val="0"/>
+          <w:sz w:val="24"/>
+          <w:szCs w:val="24"/>
+        </w:rPr>
+        <w:t>,</w:t>
+      </w:r>
+    </w:p>
+    <w:p>
+      <w:pPr>
+        <w:widowControl/>
+        <w:shd w:val="clear" w:color="auto" w:fill="2D2A2E"/>
+        <w:spacing w:line="330" w:lineRule="atLeast"/>
+        <w:jc w:val="left"/>
+        <w:rPr>
+          <w:rFonts w:ascii="Consolas" w:eastAsia="宋体" w:hAnsi="Consolas" w:cs="宋体"/>
+          <w:color w:val="FCFCFA"/>
+          <w:kern w:val="0"/>
+          <w:sz w:val="24"/>
+          <w:szCs w:val="24"/>
+        </w:rPr>
+      </w:pPr>
+      <w:r>
+        <w:rPr>
+          <w:rFonts w:ascii="Consolas" w:eastAsia="宋体" w:hAnsi="Consolas" w:cs="宋体"/>
+          <w:color w:val="FCFCFA"/>
+          <w:kern w:val="0"/>
+          <w:sz w:val="24"/>
+          <w:szCs w:val="24"/>
+        </w:rPr>
+        <w:t>    </w:t>
+      </w:r>
+      <w:r>
+        <w:rPr>
+          <w:rFonts w:ascii="Consolas" w:eastAsia="宋体" w:hAnsi="Consolas" w:cs="宋体"/>
+          <w:color w:val="939293"/>
+          <w:kern w:val="0"/>
+          <w:sz w:val="24"/>
+          <w:szCs w:val="24"/>
+        </w:rPr>
+        <w:t>"</w:t>
+      </w:r>
+      <w:r>
+        <w:rPr>
+          <w:rFonts w:ascii="Consolas" w:eastAsia="宋体" w:hAnsi="Consolas" w:cs="宋体"/>
+          <w:color w:val="FCFCFA"/>
+          <w:kern w:val="0"/>
+          <w:sz w:val="24"/>
+          <w:szCs w:val="24"/>
+        </w:rPr>
+        <w:t>y</w:t>
+      </w:r>
+      <w:r>
+        <w:rPr>
+          <w:rFonts w:ascii="Consolas" w:eastAsia="宋体" w:hAnsi="Consolas" w:cs="宋体"/>
+          <w:color w:val="939293"/>
+          <w:kern w:val="0"/>
+          <w:sz w:val="24"/>
+          <w:szCs w:val="24"/>
+        </w:rPr>
+        <w:t>":</w:t>
+      </w:r>
+      <w:r>
+        <w:rPr>
+          <w:rFonts w:ascii="Consolas" w:eastAsia="宋体" w:hAnsi="Consolas" w:cs="宋体"/>
+          <w:color w:val="FCFCFA"/>
+          <w:kern w:val="0"/>
+          <w:sz w:val="24"/>
+          <w:szCs w:val="24"/>
+        </w:rPr>
+        <w:t> </w:t>
+      </w:r>
+      <w:r>
+        <w:rPr>
+          <w:rFonts w:ascii="Consolas" w:eastAsia="宋体" w:hAnsi="Consolas" w:cs="宋体"/>
+          <w:color w:val="AB9DF2"/>
+          <w:kern w:val="0"/>
+          <w:sz w:val="24"/>
+          <w:szCs w:val="24"/>
+        </w:rPr>
+        <w:t>165</w:t>
+      </w:r>
+      <w:r>
+        <w:rPr>
+          <w:rFonts w:ascii="Consolas" w:eastAsia="宋体" w:hAnsi="Consolas" w:cs="宋体"/>
+          <w:color w:val="939293"/>
+          <w:kern w:val="0"/>
+          <w:sz w:val="24"/>
+          <w:szCs w:val="24"/>
+        </w:rPr>
+        <w:t>,</w:t>
+      </w:r>
+    </w:p>
+    <w:p>
+      <w:pPr>
+        <w:widowControl/>
+        <w:shd w:val="clear" w:color="auto" w:fill="2D2A2E"/>
+        <w:spacing w:line="330" w:lineRule="atLeast"/>
+        <w:jc w:val="left"/>
+        <w:rPr>
+          <w:rFonts w:ascii="Consolas" w:eastAsia="宋体" w:hAnsi="Consolas" w:cs="宋体"/>
+          <w:color w:val="FCFCFA"/>
+          <w:kern w:val="0"/>
+          <w:sz w:val="24"/>
+          <w:szCs w:val="24"/>
+        </w:rPr>
+      </w:pPr>
+      <w:r>
+        <w:rPr>
+          <w:rFonts w:ascii="Consolas" w:eastAsia="宋体" w:hAnsi="Consolas" w:cs="宋体"/>
+          <w:color w:val="FCFCFA"/>
+          <w:kern w:val="0"/>
+          <w:sz w:val="24"/>
+          <w:szCs w:val="24"/>
+        </w:rPr>
+        <w:t>    </w:t>
+      </w:r>
+      <w:r>
+        <w:rPr>
+          <w:rFonts w:ascii="Consolas" w:eastAsia="宋体" w:hAnsi="Consolas" w:cs="宋体"/>
+          <w:color w:val="939293"/>
+          <w:kern w:val="0"/>
+          <w:sz w:val="24"/>
+          <w:szCs w:val="24"/>
+        </w:rPr>
+        <w:t>"</w:t>
+      </w:r>
+      <w:r>
+        <w:rPr>
+          <w:rFonts w:ascii="Consolas" w:eastAsia="宋体" w:hAnsi="Consolas" w:cs="宋体"/>
+          <w:color w:val="FCFCFA"/>
+          <w:kern w:val="0"/>
+          <w:sz w:val="24"/>
+          <w:szCs w:val="24"/>
+        </w:rPr>
+        <w:t>w</w:t>
+      </w:r>
+      <w:r>
+        <w:rPr>
+          <w:rFonts w:ascii="Consolas" w:eastAsia="宋体" w:hAnsi="Consolas" w:cs="宋体"/>
+          <w:color w:val="939293"/>
+          <w:kern w:val="0"/>
+          <w:sz w:val="24"/>
+          <w:szCs w:val="24"/>
+        </w:rPr>
+        <w:t>":</w:t>
+      </w:r>
+      <w:r>
+        <w:rPr>
+          <w:rFonts w:ascii="Consolas" w:eastAsia="宋体" w:hAnsi="Consolas" w:cs="宋体"/>
+          <w:color w:val="FCFCFA"/>
+          <w:kern w:val="0"/>
+          <w:sz w:val="24"/>
+          <w:szCs w:val="24"/>
+        </w:rPr>
+        <w:t> </w:t>
+      </w:r>
+      <w:r>
+        <w:rPr>
+          <w:rFonts w:ascii="Consolas" w:eastAsia="宋体" w:hAnsi="Consolas" w:cs="宋体"/>
+          <w:color w:val="AB9DF2"/>
+          <w:kern w:val="0"/>
+          <w:sz w:val="24"/>
+          <w:szCs w:val="24"/>
+        </w:rPr>
+        <w:t>13</w:t>
+      </w:r>
+      <w:r>
+        <w:rPr>
+          <w:rFonts w:ascii="Consolas" w:eastAsia="宋体" w:hAnsi="Consolas" w:cs="宋体"/>
+          <w:color w:val="939293"/>
+          <w:kern w:val="0"/>
+          <w:sz w:val="24"/>
+          <w:szCs w:val="24"/>
+        </w:rPr>
+        <w:t>,</w:t>
+      </w:r>
+    </w:p>
+    <w:p>
+      <w:pPr>
+        <w:widowControl/>
+        <w:shd w:val="clear" w:color="auto" w:fill="2D2A2E"/>
+        <w:spacing w:line="330" w:lineRule="atLeast"/>
+        <w:jc w:val="left"/>
+        <w:rPr>
+          <w:rFonts w:ascii="Consolas" w:eastAsia="宋体" w:hAnsi="Consolas" w:cs="宋体"/>
+          <w:color w:val="FCFCFA"/>
+          <w:kern w:val="0"/>
+          <w:sz w:val="24"/>
+          <w:szCs w:val="24"/>
+        </w:rPr>
+      </w:pPr>
+      <w:r>
+        <w:rPr>
+          <w:rFonts w:ascii="Consolas" w:eastAsia="宋体" w:hAnsi="Consolas" w:cs="宋体"/>
+          <w:color w:val="FCFCFA"/>
+          <w:kern w:val="0"/>
+          <w:sz w:val="24"/>
+          <w:szCs w:val="24"/>
+        </w:rPr>
+        <w:t>    </w:t>
+      </w:r>
+      <w:r>
+        <w:rPr>
+          <w:rFonts w:ascii="Consolas" w:eastAsia="宋体" w:hAnsi="Consolas" w:cs="宋体"/>
+          <w:color w:val="939293"/>
+          <w:kern w:val="0"/>
+          <w:sz w:val="24"/>
+          <w:szCs w:val="24"/>
+        </w:rPr>
+        <w:t>"</w:t>
+      </w:r>
+      <w:r>
+        <w:rPr>
+          <w:rFonts w:ascii="Consolas" w:eastAsia="宋体" w:hAnsi="Consolas" w:cs="宋体"/>
+          <w:color w:val="FCFCFA"/>
+          <w:kern w:val="0"/>
+          <w:sz w:val="24"/>
+          <w:szCs w:val="24"/>
+        </w:rPr>
+        <w:t>h</w:t>
+      </w:r>
+      <w:r>
+        <w:rPr>
+          <w:rFonts w:ascii="Consolas" w:eastAsia="宋体" w:hAnsi="Consolas" w:cs="宋体"/>
+          <w:color w:val="939293"/>
+          <w:kern w:val="0"/>
+          <w:sz w:val="24"/>
+          <w:szCs w:val="24"/>
+        </w:rPr>
+        <w:t>":</w:t>
+      </w:r>
+      <w:r>
+        <w:rPr>
+          <w:rFonts w:ascii="Consolas" w:eastAsia="宋体" w:hAnsi="Consolas" w:cs="宋体"/>
+          <w:color w:val="FCFCFA"/>
+          <w:kern w:val="0"/>
+          <w:sz w:val="24"/>
+          <w:szCs w:val="24"/>
+        </w:rPr>
+        <w:t> </w:t>
+      </w:r>
+      <w:r>
+        <w:rPr>
+          <w:rFonts w:ascii="Consolas" w:eastAsia="宋体" w:hAnsi="Consolas" w:cs="宋体"/>
+          <w:color w:val="AB9DF2"/>
+          <w:kern w:val="0"/>
+          <w:sz w:val="24"/>
+          <w:szCs w:val="24"/>
+        </w:rPr>
+        <w:t>15</w:t>
+      </w:r>
+    </w:p>
+    <w:p>
+      <w:pPr>
+        <w:widowControl/>
+        <w:shd w:val="clear" w:color="auto" w:fill="2D2A2E"/>
+        <w:spacing w:line="330" w:lineRule="atLeast"/>
+        <w:jc w:val="left"/>
+        <w:rPr>
+          <w:rFonts w:ascii="Consolas" w:eastAsia="宋体" w:hAnsi="Consolas" w:cs="宋体"/>
+          <w:color w:val="FCFCFA"/>
+          <w:kern w:val="0"/>
+          <w:sz w:val="24"/>
+          <w:szCs w:val="24"/>
+        </w:rPr>
+      </w:pPr>
+      <w:r>
+        <w:rPr>
+          <w:rFonts w:ascii="Consolas" w:eastAsia="宋体" w:hAnsi="Consolas" w:cs="宋体"/>
+          <w:color w:val="939293"/>
+          <w:kern w:val="0"/>
+          <w:sz w:val="24"/>
+          <w:szCs w:val="24"/>
+        </w:rPr>
+        <w:t>}</w:t>
+      </w:r>
+    </w:p>
+    <w:p>
+      <w:r>
+        <w:rPr>
+          <w:rFonts w:hint="eastAsia"/>
+        </w:rPr>
+        <w:lastRenderedPageBreak/>
+        <w:t>设置J</w:t>
+      </w:r>
+      <w:r>
+        <w:t>SON</w:t>
+      </w:r>
+      <w:r>
+        <w:rPr>
+          <w:rFonts w:hint="eastAsia"/>
+        </w:rPr>
+        <w:t>：</w:t>
+      </w:r>
+    </w:p>
+    <w:p>
+      <w:pPr>
+        <w:widowControl/>
+        <w:shd w:val="clear" w:color="auto" w:fill="2D2A2E"/>
+        <w:spacing w:line="330" w:lineRule="atLeast"/>
+        <w:jc w:val="left"/>
+        <w:rPr>
+          <w:rFonts w:ascii="Consolas" w:eastAsia="宋体" w:hAnsi="Consolas" w:cs="宋体"/>
+          <w:color w:val="FCFCFA"/>
+          <w:kern w:val="0"/>
+          <w:sz w:val="24"/>
+          <w:szCs w:val="24"/>
+        </w:rPr>
+      </w:pPr>
+      <w:r>
+        <w:rPr>
+          <w:rFonts w:ascii="Consolas" w:eastAsia="宋体" w:hAnsi="Consolas" w:cs="宋体"/>
+          <w:color w:val="939293"/>
+          <w:kern w:val="0"/>
+          <w:sz w:val="24"/>
+          <w:szCs w:val="24"/>
+        </w:rPr>
+        <w:t>{</w:t>
+      </w:r>
+    </w:p>
+    <w:p>
+      <w:pPr>
+        <w:widowControl/>
+        <w:shd w:val="clear" w:color="auto" w:fill="2D2A2E"/>
+        <w:spacing w:line="330" w:lineRule="atLeast"/>
+        <w:jc w:val="left"/>
+        <w:rPr>
+          <w:rFonts w:ascii="Consolas" w:eastAsia="宋体" w:hAnsi="Consolas" w:cs="宋体"/>
+          <w:color w:val="FCFCFA"/>
+          <w:kern w:val="0"/>
+          <w:sz w:val="24"/>
+          <w:szCs w:val="24"/>
+        </w:rPr>
+      </w:pPr>
+      <w:r>
+        <w:rPr>
+          <w:rFonts w:ascii="Consolas" w:eastAsia="宋体" w:hAnsi="Consolas" w:cs="宋体"/>
+          <w:color w:val="FCFCFA"/>
+          <w:kern w:val="0"/>
+          <w:sz w:val="24"/>
+          <w:szCs w:val="24"/>
+        </w:rPr>
+        <w:t>    </w:t>
+      </w:r>
+      <w:r>
+        <w:rPr>
+          <w:rFonts w:ascii="Consolas" w:eastAsia="宋体" w:hAnsi="Consolas" w:cs="宋体"/>
+          <w:color w:val="939293"/>
+          <w:kern w:val="0"/>
+          <w:sz w:val="24"/>
+          <w:szCs w:val="24"/>
+        </w:rPr>
+        <w:t>"</w:t>
+      </w:r>
+      <w:r>
+        <w:rPr>
+          <w:rFonts w:ascii="Consolas" w:eastAsia="宋体" w:hAnsi="Consolas" w:cs="宋体"/>
+          <w:color w:val="FFD866"/>
+          <w:kern w:val="0"/>
+          <w:sz w:val="24"/>
+          <w:szCs w:val="24"/>
+        </w:rPr>
+        <w:t>TARGET TRACKER</w:t>
+      </w:r>
+      <w:r>
+        <w:rPr>
+          <w:rFonts w:ascii="Consolas" w:eastAsia="宋体" w:hAnsi="Consolas" w:cs="宋体"/>
+          <w:color w:val="939293"/>
+          <w:kern w:val="0"/>
+          <w:sz w:val="24"/>
+          <w:szCs w:val="24"/>
+        </w:rPr>
+        <w:t>":</w:t>
+      </w:r>
+      <w:r>
+        <w:rPr>
+          <w:rFonts w:ascii="Consolas" w:eastAsia="宋体" w:hAnsi="Consolas" w:cs="宋体"/>
+          <w:color w:val="FCFCFA"/>
+          <w:kern w:val="0"/>
+          <w:sz w:val="24"/>
+          <w:szCs w:val="24"/>
+        </w:rPr>
+        <w:t> </w:t>
+      </w:r>
+      <w:r>
+        <w:rPr>
+          <w:rFonts w:ascii="Consolas" w:eastAsia="宋体" w:hAnsi="Consolas" w:cs="宋体"/>
+          <w:color w:val="939293"/>
+          <w:kern w:val="0"/>
+          <w:sz w:val="24"/>
+          <w:szCs w:val="24"/>
+        </w:rPr>
+        <w:t>"</w:t>
+      </w:r>
+      <w:r>
+        <w:rPr>
+          <w:rFonts w:ascii="Consolas" w:eastAsia="宋体" w:hAnsi="Consolas" w:cs="宋体"/>
+          <w:color w:val="FFD866"/>
+          <w:kern w:val="0"/>
+          <w:sz w:val="24"/>
+          <w:szCs w:val="24"/>
+        </w:rPr>
+        <w:t xml:space="preserve"> V1.0</w:t>
+      </w:r>
+      <w:r>
+        <w:rPr>
+          <w:rFonts w:ascii="Consolas" w:eastAsia="宋体" w:hAnsi="Consolas" w:cs="宋体"/>
+          <w:color w:val="939293"/>
+          <w:kern w:val="0"/>
+          <w:sz w:val="24"/>
+          <w:szCs w:val="24"/>
+        </w:rPr>
+        <w:t>",</w:t>
+      </w:r>
+    </w:p>
+    <w:p>
+      <w:pPr>
+        <w:widowControl/>
+        <w:shd w:val="clear" w:color="auto" w:fill="2D2A2E"/>
+        <w:spacing w:line="330" w:lineRule="atLeast"/>
+        <w:jc w:val="left"/>
+        <w:rPr>
+          <w:rFonts w:ascii="Consolas" w:eastAsia="宋体" w:hAnsi="Consolas" w:cs="宋体"/>
+          <w:color w:val="FCFCFA"/>
+          <w:kern w:val="0"/>
+          <w:sz w:val="24"/>
+          <w:szCs w:val="24"/>
+        </w:rPr>
+      </w:pPr>
+      <w:r>
+        <w:rPr>
+          <w:rFonts w:ascii="Consolas" w:eastAsia="宋体" w:hAnsi="Consolas" w:cs="宋体"/>
+          <w:color w:val="FCFCFA"/>
+          <w:kern w:val="0"/>
+          <w:sz w:val="24"/>
+          <w:szCs w:val="24"/>
+        </w:rPr>
+        <w:t>    </w:t>
+      </w:r>
+      <w:r>
+        <w:rPr>
+          <w:rFonts w:ascii="Consolas" w:eastAsia="宋体" w:hAnsi="Consolas" w:cs="宋体"/>
+          <w:color w:val="939293"/>
+          <w:kern w:val="0"/>
+          <w:sz w:val="24"/>
+          <w:szCs w:val="24"/>
+        </w:rPr>
+        <w:t>"</w:t>
+      </w:r>
+      <w:r>
+        <w:rPr>
+          <w:rFonts w:ascii="Consolas" w:eastAsia="宋体" w:hAnsi="Consolas" w:cs="宋体"/>
+          <w:color w:val="FCFCFA"/>
+          <w:kern w:val="0"/>
+          <w:sz w:val="24"/>
+          <w:szCs w:val="24"/>
+        </w:rPr>
+        <w:t>x</w:t>
+      </w:r>
+      <w:r>
+        <w:rPr>
+          <w:rFonts w:ascii="Consolas" w:eastAsia="宋体" w:hAnsi="Consolas" w:cs="宋体"/>
+          <w:color w:val="939293"/>
+          <w:kern w:val="0"/>
+          <w:sz w:val="24"/>
+          <w:szCs w:val="24"/>
+        </w:rPr>
+        <w:t>":</w:t>
+      </w:r>
+      <w:r>
+        <w:rPr>
+          <w:rFonts w:ascii="Consolas" w:eastAsia="宋体" w:hAnsi="Consolas" w:cs="宋体"/>
+          <w:color w:val="FCFCFA"/>
+          <w:kern w:val="0"/>
+          <w:sz w:val="24"/>
+          <w:szCs w:val="24"/>
+        </w:rPr>
+        <w:t> </w:t>
+      </w:r>
+      <w:r>
+        <w:rPr>
+          <w:rFonts w:ascii="Consolas" w:eastAsia="宋体" w:hAnsi="Consolas" w:cs="宋体"/>
+          <w:color w:val="AB9DF2"/>
+          <w:kern w:val="0"/>
+          <w:sz w:val="24"/>
+          <w:szCs w:val="24"/>
+        </w:rPr>
+        <w:t>282</w:t>
+      </w:r>
+      <w:r>
+        <w:rPr>
+          <w:rFonts w:ascii="Consolas" w:eastAsia="宋体" w:hAnsi="Consolas" w:cs="宋体"/>
+          <w:color w:val="939293"/>
+          <w:kern w:val="0"/>
+          <w:sz w:val="24"/>
+          <w:szCs w:val="24"/>
+        </w:rPr>
+        <w:t>,</w:t>
+      </w:r>
+      <w:r>
+        <w:rPr>
+          <w:rFonts w:ascii="Consolas" w:eastAsia="宋体" w:hAnsi="Consolas" w:cs="宋体"/>
+          <w:color w:val="939293"/>
+          <w:kern w:val="0"/>
+          <w:sz w:val="24"/>
+          <w:szCs w:val="24"/>
+        </w:rPr>
+        <w:t xml:space="preserve"> //</w:t>
+      </w:r>
+      <w:proofErr w:type="spellStart"/>
+      <w:r>
+        <w:rPr>
+          <w:rFonts w:ascii="Consolas" w:eastAsia="宋体" w:hAnsi="Consolas" w:cs="宋体" w:hint="eastAsia"/>
+          <w:color w:val="939293"/>
+          <w:kern w:val="0"/>
+          <w:sz w:val="24"/>
+          <w:szCs w:val="24"/>
+        </w:rPr>
+        <w:t>xywh</w:t>
+      </w:r>
+      <w:proofErr w:type="spellEnd"/>
+      <w:r>
+        <w:rPr>
+          <w:rFonts w:ascii="Consolas" w:eastAsia="宋体" w:hAnsi="Consolas" w:cs="宋体" w:hint="eastAsia"/>
+          <w:color w:val="939293"/>
+          <w:kern w:val="0"/>
+          <w:sz w:val="24"/>
+          <w:szCs w:val="24"/>
+        </w:rPr>
+        <w:t>均不可缺省</w:t>
+      </w:r>
+    </w:p>
+    <w:p>
+      <w:pPr>
+        <w:widowControl/>
+        <w:shd w:val="clear" w:color="auto" w:fill="2D2A2E"/>
+        <w:spacing w:line="330" w:lineRule="atLeast"/>
+        <w:jc w:val="left"/>
+        <w:rPr>
+          <w:rFonts w:ascii="Consolas" w:eastAsia="宋体" w:hAnsi="Consolas" w:cs="宋体"/>
+          <w:color w:val="FCFCFA"/>
+          <w:kern w:val="0"/>
+          <w:sz w:val="24"/>
+          <w:szCs w:val="24"/>
+        </w:rPr>
+      </w:pPr>
+      <w:r>
+        <w:rPr>
+          <w:rFonts w:ascii="Consolas" w:eastAsia="宋体" w:hAnsi="Consolas" w:cs="宋体"/>
+          <w:color w:val="FCFCFA"/>
+          <w:kern w:val="0"/>
+          <w:sz w:val="24"/>
+          <w:szCs w:val="24"/>
+        </w:rPr>
+        <w:t>    </w:t>
+      </w:r>
+      <w:r>
+        <w:rPr>
+          <w:rFonts w:ascii="Consolas" w:eastAsia="宋体" w:hAnsi="Consolas" w:cs="宋体"/>
+          <w:color w:val="939293"/>
+          <w:kern w:val="0"/>
+          <w:sz w:val="24"/>
+          <w:szCs w:val="24"/>
+        </w:rPr>
+        <w:t>"</w:t>
+      </w:r>
+      <w:r>
+        <w:rPr>
+          <w:rFonts w:ascii="Consolas" w:eastAsia="宋体" w:hAnsi="Consolas" w:cs="宋体"/>
+          <w:color w:val="FCFCFA"/>
+          <w:kern w:val="0"/>
+          <w:sz w:val="24"/>
+          <w:szCs w:val="24"/>
+        </w:rPr>
+        <w:t>y</w:t>
+      </w:r>
+      <w:r>
+        <w:rPr>
+          <w:rFonts w:ascii="Consolas" w:eastAsia="宋体" w:hAnsi="Consolas" w:cs="宋体"/>
+          <w:color w:val="939293"/>
+          <w:kern w:val="0"/>
+          <w:sz w:val="24"/>
+          <w:szCs w:val="24"/>
+        </w:rPr>
+        <w:t>":</w:t>
+      </w:r>
+      <w:r>
+        <w:rPr>
+          <w:rFonts w:ascii="Consolas" w:eastAsia="宋体" w:hAnsi="Consolas" w:cs="宋体"/>
+          <w:color w:val="FCFCFA"/>
+          <w:kern w:val="0"/>
+          <w:sz w:val="24"/>
+          <w:szCs w:val="24"/>
+        </w:rPr>
+        <w:t> </w:t>
+      </w:r>
+      <w:r>
+        <w:rPr>
+          <w:rFonts w:ascii="Consolas" w:eastAsia="宋体" w:hAnsi="Consolas" w:cs="宋体"/>
+          <w:color w:val="AB9DF2"/>
+          <w:kern w:val="0"/>
+          <w:sz w:val="24"/>
+          <w:szCs w:val="24"/>
+        </w:rPr>
+        <w:t>165</w:t>
+      </w:r>
+      <w:r>
+        <w:rPr>
+          <w:rFonts w:ascii="Consolas" w:eastAsia="宋体" w:hAnsi="Consolas" w:cs="宋体"/>
+          <w:color w:val="939293"/>
+          <w:kern w:val="0"/>
+          <w:sz w:val="24"/>
+          <w:szCs w:val="24"/>
+        </w:rPr>
+        <w:t>,</w:t>
+      </w:r>
+    </w:p>
+    <w:p>
+      <w:pPr>
+        <w:widowControl/>
+        <w:shd w:val="clear" w:color="auto" w:fill="2D2A2E"/>
+        <w:spacing w:line="330" w:lineRule="atLeast"/>
+        <w:jc w:val="left"/>
+        <w:rPr>
+          <w:rFonts w:ascii="Consolas" w:eastAsia="宋体" w:hAnsi="Consolas" w:cs="宋体"/>
+          <w:color w:val="FCFCFA"/>
+          <w:kern w:val="0"/>
+          <w:sz w:val="24"/>
+          <w:szCs w:val="24"/>
+        </w:rPr>
+      </w:pPr>
+      <w:r>
+        <w:rPr>
+          <w:rFonts w:ascii="Consolas" w:eastAsia="宋体" w:hAnsi="Consolas" w:cs="宋体"/>
+          <w:color w:val="FCFCFA"/>
+          <w:kern w:val="0"/>
+          <w:sz w:val="24"/>
+          <w:szCs w:val="24"/>
+        </w:rPr>
+        <w:t>    </w:t>
+      </w:r>
+      <w:r>
+        <w:rPr>
+          <w:rFonts w:ascii="Consolas" w:eastAsia="宋体" w:hAnsi="Consolas" w:cs="宋体"/>
+          <w:color w:val="939293"/>
+          <w:kern w:val="0"/>
+          <w:sz w:val="24"/>
+          <w:szCs w:val="24"/>
+        </w:rPr>
+        <w:t>"</w:t>
+      </w:r>
+      <w:r>
+        <w:rPr>
+          <w:rFonts w:ascii="Consolas" w:eastAsia="宋体" w:hAnsi="Consolas" w:cs="宋体"/>
+          <w:color w:val="FCFCFA"/>
+          <w:kern w:val="0"/>
+          <w:sz w:val="24"/>
+          <w:szCs w:val="24"/>
+        </w:rPr>
+        <w:t>w</w:t>
+      </w:r>
+      <w:r>
+        <w:rPr>
+          <w:rFonts w:ascii="Consolas" w:eastAsia="宋体" w:hAnsi="Consolas" w:cs="宋体"/>
+          <w:color w:val="939293"/>
+          <w:kern w:val="0"/>
+          <w:sz w:val="24"/>
+          <w:szCs w:val="24"/>
+        </w:rPr>
+        <w:t>":</w:t>
+      </w:r>
+      <w:r>
+        <w:rPr>
+          <w:rFonts w:ascii="Consolas" w:eastAsia="宋体" w:hAnsi="Consolas" w:cs="宋体"/>
+          <w:color w:val="FCFCFA"/>
+          <w:kern w:val="0"/>
+          <w:sz w:val="24"/>
+          <w:szCs w:val="24"/>
+        </w:rPr>
+        <w:t> </w:t>
+      </w:r>
+      <w:r>
+        <w:rPr>
+          <w:rFonts w:ascii="Consolas" w:eastAsia="宋体" w:hAnsi="Consolas" w:cs="宋体"/>
+          <w:color w:val="AB9DF2"/>
+          <w:kern w:val="0"/>
+          <w:sz w:val="24"/>
+          <w:szCs w:val="24"/>
+        </w:rPr>
+        <w:t>13</w:t>
+      </w:r>
+      <w:r>
+        <w:rPr>
+          <w:rFonts w:ascii="Consolas" w:eastAsia="宋体" w:hAnsi="Consolas" w:cs="宋体"/>
+          <w:color w:val="939293"/>
+          <w:kern w:val="0"/>
+          <w:sz w:val="24"/>
+          <w:szCs w:val="24"/>
+        </w:rPr>
+        <w:t>,</w:t>
+      </w:r>
+    </w:p>
+    <w:p>
+      <w:pPr>
+        <w:widowControl/>
+        <w:shd w:val="clear" w:color="auto" w:fill="2D2A2E"/>
+        <w:spacing w:line="330" w:lineRule="atLeast"/>
+        <w:jc w:val="left"/>
+        <w:rPr>
+          <w:rFonts w:ascii="Consolas" w:eastAsia="宋体" w:hAnsi="Consolas" w:cs="宋体"/>
+          <w:color w:val="FCFCFA"/>
+          <w:kern w:val="0"/>
+          <w:sz w:val="24"/>
+          <w:szCs w:val="24"/>
+        </w:rPr>
+      </w:pPr>
+      <w:r>
+        <w:rPr>
+          <w:rFonts w:ascii="Consolas" w:eastAsia="宋体" w:hAnsi="Consolas" w:cs="宋体"/>
+          <w:color w:val="FCFCFA"/>
+          <w:kern w:val="0"/>
+          <w:sz w:val="24"/>
+          <w:szCs w:val="24"/>
+        </w:rPr>
+        <w:t>    </w:t>
+      </w:r>
+      <w:r>
+        <w:rPr>
+          <w:rFonts w:ascii="Consolas" w:eastAsia="宋体" w:hAnsi="Consolas" w:cs="宋体"/>
+          <w:color w:val="939293"/>
+          <w:kern w:val="0"/>
+          <w:sz w:val="24"/>
+          <w:szCs w:val="24"/>
+        </w:rPr>
+        <w:t>"</w:t>
+      </w:r>
+      <w:r>
+        <w:rPr>
+          <w:rFonts w:ascii="Consolas" w:eastAsia="宋体" w:hAnsi="Consolas" w:cs="宋体"/>
+          <w:color w:val="FCFCFA"/>
+          <w:kern w:val="0"/>
+          <w:sz w:val="24"/>
+          <w:szCs w:val="24"/>
+        </w:rPr>
+        <w:t>h</w:t>
+      </w:r>
+      <w:r>
+        <w:rPr>
+          <w:rFonts w:ascii="Consolas" w:eastAsia="宋体" w:hAnsi="Consolas" w:cs="宋体"/>
+          <w:color w:val="939293"/>
+          <w:kern w:val="0"/>
+          <w:sz w:val="24"/>
+          <w:szCs w:val="24"/>
+        </w:rPr>
+        <w:t>":</w:t>
+      </w:r>
+      <w:r>
+        <w:rPr>
+          <w:rFonts w:ascii="Consolas" w:eastAsia="宋体" w:hAnsi="Consolas" w:cs="宋体"/>
+          <w:color w:val="FCFCFA"/>
+          <w:kern w:val="0"/>
+          <w:sz w:val="24"/>
+          <w:szCs w:val="24"/>
+        </w:rPr>
+        <w:t> </w:t>
+      </w:r>
+      <w:r>
+        <w:rPr>
+          <w:rFonts w:ascii="Consolas" w:eastAsia="宋体" w:hAnsi="Consolas" w:cs="宋体"/>
+          <w:color w:val="AB9DF2"/>
+          <w:kern w:val="0"/>
+          <w:sz w:val="24"/>
+          <w:szCs w:val="24"/>
+        </w:rPr>
+        <w:t>15</w:t>
+      </w:r>
+    </w:p>
+    <w:p>
+      <w:pPr>
+        <w:widowControl/>
+        <w:shd w:val="clear" w:color="auto" w:fill="2D2A2E"/>
+        <w:spacing w:line="330" w:lineRule="atLeast"/>
+        <w:jc w:val="left"/>
+        <w:rPr>
+          <w:rFonts w:ascii="Consolas" w:eastAsia="宋体" w:hAnsi="Consolas" w:cs="宋体"/>
+          <w:color w:val="FCFCFA"/>
+          <w:kern w:val="0"/>
+          <w:sz w:val="24"/>
+          <w:szCs w:val="24"/>
+        </w:rPr>
+      </w:pPr>
+      <w:r>
+        <w:rPr>
+          <w:rFonts w:ascii="Consolas" w:eastAsia="宋体" w:hAnsi="Consolas" w:cs="宋体"/>
+          <w:color w:val="939293"/>
+          <w:kern w:val="0"/>
+          <w:sz w:val="24"/>
+          <w:szCs w:val="24"/>
+        </w:rPr>
+        <w:t>}</w:t>
+      </w:r>
+    </w:p>
+    <w:p/>
+    <w:p>
       <w:pPr>
         <w:pStyle w:val="a3"/>
         <w:numPr>
@@ -4196,7 +5193,6 @@
         <w:rPr>
           <w:noProof/>
         </w:rPr>
-        <w:lastRenderedPageBreak/>
         <w:drawing>
           <wp:inline distT="0" distB="0" distL="0" distR="0" wp14:anchorId="7046E1F6" wp14:editId="6A577DDF">
             <wp:extent cx="4343514" cy="2025317"/>
@@ -4259,11 +5255,6 @@
       </w:r>
     </w:p>
     <w:p>
-      <w:pPr>
-        <w:rPr>
-          <w:rFonts w:hint="eastAsia"/>
-        </w:rPr>
-      </w:pPr>
       <w:r>
         <w:rPr>
           <w:rFonts w:hint="eastAsia"/>
@@ -5430,6 +6421,7 @@
           <w:sz w:val="24"/>
           <w:szCs w:val="24"/>
         </w:rPr>
+        <w:lastRenderedPageBreak/>
         <w:t>        </w:t>
       </w:r>
       <w:r>
@@ -6173,7 +7165,6 @@
         <w:rPr>
           <w:rFonts w:hint="eastAsia"/>
         </w:rPr>
-        <w:lastRenderedPageBreak/>
         <w:t>设置J</w:t>
       </w:r>
       <w:r>
@@ -8162,13 +9153,7 @@
         <w:t>}</w:t>
       </w:r>
     </w:p>
-    <w:p>
-      <w:pPr>
-        <w:rPr>
-          <w:rFonts w:hint="eastAsia"/>
-        </w:rPr>
-      </w:pPr>
-    </w:p>
+    <w:p/>
     <w:p>
       <w:pPr>
         <w:pStyle w:val="a3"/>
@@ -8281,6 +9266,7 @@
         <w:rPr>
           <w:rFonts w:hint="eastAsia"/>
         </w:rPr>
+        <w:lastRenderedPageBreak/>
         <w:t>人脸识别</w:t>
       </w:r>
     </w:p>
@@ -9460,7 +10446,6 @@
           <w:sz w:val="24"/>
           <w:szCs w:val="24"/>
         </w:rPr>
-        <w:lastRenderedPageBreak/>
         <w:t>        </w:t>
       </w:r>
       <w:r>
@@ -11291,9 +12276,46 @@
         <w:rPr>
           <w:rFonts w:hint="eastAsia"/>
         </w:rPr>
+        <w:lastRenderedPageBreak/>
         <w:t>二维码识别</w:t>
       </w:r>
       <w:proofErr w:type="gramEnd"/>
+    </w:p>
+    <w:p>
+      <w:r>
+        <w:rPr>
+          <w:rFonts w:hint="eastAsia"/>
+        </w:rPr>
+        <w:t>回传J</w:t>
+      </w:r>
+      <w:r>
+        <w:t>SON</w:t>
+      </w:r>
+      <w:r>
+        <w:tab/>
+      </w:r>
+    </w:p>
+    <w:p>
+      <w:pPr>
+        <w:rPr>
+          <w:rFonts w:hint="eastAsia"/>
+        </w:rPr>
+      </w:pPr>
+      <w:r>
+        <w:rPr>
+          <w:rFonts w:hint="eastAsia"/>
+        </w:rPr>
+        <w:t>Q</w:t>
+      </w:r>
+      <w:r>
+        <w:t>RCODE</w:t>
+      </w:r>
+      <w:r>
+        <w:rPr>
+          <w:rFonts w:hint="eastAsia"/>
+        </w:rPr>
+        <w:t>模式</w:t>
+      </w:r>
     </w:p>
     <w:p>
       <w:pPr>
@@ -12650,7 +13672,6 @@
           <w:sz w:val="24"/>
           <w:szCs w:val="24"/>
         </w:rPr>
-        <w:lastRenderedPageBreak/>
         <w:t>    </w:t>
       </w:r>
       <w:r>
@@ -12690,6 +13711,5104 @@
       </w:r>
     </w:p>
     <w:p/>
+    <w:p>
+      <w:pPr>
+        <w:rPr>
+          <w:rFonts w:hint="eastAsia"/>
+        </w:rPr>
+      </w:pPr>
+      <w:r>
+        <w:rPr>
+          <w:rFonts w:hint="eastAsia"/>
+        </w:rPr>
+        <w:t>D</w:t>
+      </w:r>
+      <w:r>
+        <w:t>ATAMATRIX</w:t>
+      </w:r>
+      <w:r>
+        <w:rPr>
+          <w:rFonts w:hint="eastAsia"/>
+        </w:rPr>
+        <w:t>模式</w:t>
+      </w:r>
+    </w:p>
+    <w:p>
+      <w:pPr>
+        <w:widowControl/>
+        <w:shd w:val="clear" w:color="auto" w:fill="2D2A2E"/>
+        <w:spacing w:line="330" w:lineRule="atLeast"/>
+        <w:jc w:val="left"/>
+        <w:rPr>
+          <w:rFonts w:ascii="Consolas" w:eastAsia="宋体" w:hAnsi="Consolas" w:cs="宋体"/>
+          <w:color w:val="FCFCFA"/>
+          <w:kern w:val="0"/>
+          <w:sz w:val="24"/>
+          <w:szCs w:val="24"/>
+        </w:rPr>
+      </w:pPr>
+      <w:r>
+        <w:rPr>
+          <w:rFonts w:ascii="Consolas" w:eastAsia="宋体" w:hAnsi="Consolas" w:cs="宋体"/>
+          <w:color w:val="939293"/>
+          <w:kern w:val="0"/>
+          <w:sz w:val="24"/>
+          <w:szCs w:val="24"/>
+        </w:rPr>
+        <w:t>{</w:t>
+      </w:r>
+    </w:p>
+    <w:p>
+      <w:pPr>
+        <w:widowControl/>
+        <w:shd w:val="clear" w:color="auto" w:fill="2D2A2E"/>
+        <w:spacing w:line="330" w:lineRule="atLeast"/>
+        <w:jc w:val="left"/>
+        <w:rPr>
+          <w:rFonts w:ascii="Consolas" w:eastAsia="宋体" w:hAnsi="Consolas" w:cs="宋体"/>
+          <w:color w:val="FCFCFA"/>
+          <w:kern w:val="0"/>
+          <w:sz w:val="24"/>
+          <w:szCs w:val="24"/>
+        </w:rPr>
+      </w:pPr>
+      <w:r>
+        <w:rPr>
+          <w:rFonts w:ascii="Consolas" w:eastAsia="宋体" w:hAnsi="Consolas" w:cs="宋体"/>
+          <w:color w:val="FCFCFA"/>
+          <w:kern w:val="0"/>
+          <w:sz w:val="24"/>
+          <w:szCs w:val="24"/>
+        </w:rPr>
+        <w:t>    </w:t>
+      </w:r>
+      <w:r>
+        <w:rPr>
+          <w:rFonts w:ascii="Consolas" w:eastAsia="宋体" w:hAnsi="Consolas" w:cs="宋体"/>
+          <w:color w:val="939293"/>
+          <w:kern w:val="0"/>
+          <w:sz w:val="24"/>
+          <w:szCs w:val="24"/>
+        </w:rPr>
+        <w:t>"</w:t>
+      </w:r>
+      <w:r>
+        <w:rPr>
+          <w:rFonts w:ascii="Consolas" w:eastAsia="宋体" w:hAnsi="Consolas" w:cs="宋体"/>
+          <w:color w:val="FCFCFA"/>
+          <w:kern w:val="0"/>
+          <w:sz w:val="24"/>
+          <w:szCs w:val="24"/>
+        </w:rPr>
+        <w:t>0</w:t>
+      </w:r>
+      <w:r>
+        <w:rPr>
+          <w:rFonts w:ascii="Consolas" w:eastAsia="宋体" w:hAnsi="Consolas" w:cs="宋体"/>
+          <w:color w:val="939293"/>
+          <w:kern w:val="0"/>
+          <w:sz w:val="24"/>
+          <w:szCs w:val="24"/>
+        </w:rPr>
+        <w:t>":</w:t>
+      </w:r>
+      <w:r>
+        <w:rPr>
+          <w:rFonts w:ascii="Consolas" w:eastAsia="宋体" w:hAnsi="Consolas" w:cs="宋体"/>
+          <w:color w:val="FCFCFA"/>
+          <w:kern w:val="0"/>
+          <w:sz w:val="24"/>
+          <w:szCs w:val="24"/>
+        </w:rPr>
+        <w:t> </w:t>
+      </w:r>
+      <w:r>
+        <w:rPr>
+          <w:rFonts w:ascii="Consolas" w:eastAsia="宋体" w:hAnsi="Consolas" w:cs="宋体"/>
+          <w:color w:val="939293"/>
+          <w:kern w:val="0"/>
+          <w:sz w:val="24"/>
+          <w:szCs w:val="24"/>
+        </w:rPr>
+        <w:t>{</w:t>
+      </w:r>
+    </w:p>
+    <w:p>
+      <w:pPr>
+        <w:widowControl/>
+        <w:shd w:val="clear" w:color="auto" w:fill="2D2A2E"/>
+        <w:spacing w:line="330" w:lineRule="atLeast"/>
+        <w:jc w:val="left"/>
+        <w:rPr>
+          <w:rFonts w:ascii="Consolas" w:eastAsia="宋体" w:hAnsi="Consolas" w:cs="宋体"/>
+          <w:color w:val="FCFCFA"/>
+          <w:kern w:val="0"/>
+          <w:sz w:val="24"/>
+          <w:szCs w:val="24"/>
+        </w:rPr>
+      </w:pPr>
+      <w:r>
+        <w:rPr>
+          <w:rFonts w:ascii="Consolas" w:eastAsia="宋体" w:hAnsi="Consolas" w:cs="宋体"/>
+          <w:color w:val="FCFCFA"/>
+          <w:kern w:val="0"/>
+          <w:sz w:val="24"/>
+          <w:szCs w:val="24"/>
+        </w:rPr>
+        <w:t>        </w:t>
+      </w:r>
+      <w:r>
+        <w:rPr>
+          <w:rFonts w:ascii="Consolas" w:eastAsia="宋体" w:hAnsi="Consolas" w:cs="宋体"/>
+          <w:color w:val="939293"/>
+          <w:kern w:val="0"/>
+          <w:sz w:val="24"/>
+          <w:szCs w:val="24"/>
+        </w:rPr>
+        <w:t>"</w:t>
+      </w:r>
+      <w:r>
+        <w:rPr>
+          <w:rFonts w:ascii="Consolas" w:eastAsia="宋体" w:hAnsi="Consolas" w:cs="宋体"/>
+          <w:color w:val="FCFCFA"/>
+          <w:kern w:val="0"/>
+          <w:sz w:val="24"/>
+          <w:szCs w:val="24"/>
+        </w:rPr>
+        <w:t>x</w:t>
+      </w:r>
+      <w:r>
+        <w:rPr>
+          <w:rFonts w:ascii="Consolas" w:eastAsia="宋体" w:hAnsi="Consolas" w:cs="宋体"/>
+          <w:color w:val="939293"/>
+          <w:kern w:val="0"/>
+          <w:sz w:val="24"/>
+          <w:szCs w:val="24"/>
+        </w:rPr>
+        <w:t>":</w:t>
+      </w:r>
+      <w:r>
+        <w:rPr>
+          <w:rFonts w:ascii="Consolas" w:eastAsia="宋体" w:hAnsi="Consolas" w:cs="宋体"/>
+          <w:color w:val="FCFCFA"/>
+          <w:kern w:val="0"/>
+          <w:sz w:val="24"/>
+          <w:szCs w:val="24"/>
+        </w:rPr>
+        <w:t> </w:t>
+      </w:r>
+      <w:r>
+        <w:rPr>
+          <w:rFonts w:ascii="Consolas" w:eastAsia="宋体" w:hAnsi="Consolas" w:cs="宋体"/>
+          <w:color w:val="AB9DF2"/>
+          <w:kern w:val="0"/>
+          <w:sz w:val="24"/>
+          <w:szCs w:val="24"/>
+        </w:rPr>
+        <w:t>20</w:t>
+      </w:r>
+      <w:r>
+        <w:rPr>
+          <w:rFonts w:ascii="Consolas" w:eastAsia="宋体" w:hAnsi="Consolas" w:cs="宋体"/>
+          <w:color w:val="939293"/>
+          <w:kern w:val="0"/>
+          <w:sz w:val="24"/>
+          <w:szCs w:val="24"/>
+        </w:rPr>
+        <w:t>,</w:t>
+      </w:r>
+    </w:p>
+    <w:p>
+      <w:pPr>
+        <w:widowControl/>
+        <w:shd w:val="clear" w:color="auto" w:fill="2D2A2E"/>
+        <w:spacing w:line="330" w:lineRule="atLeast"/>
+        <w:jc w:val="left"/>
+        <w:rPr>
+          <w:rFonts w:ascii="Consolas" w:eastAsia="宋体" w:hAnsi="Consolas" w:cs="宋体"/>
+          <w:color w:val="FCFCFA"/>
+          <w:kern w:val="0"/>
+          <w:sz w:val="24"/>
+          <w:szCs w:val="24"/>
+        </w:rPr>
+      </w:pPr>
+      <w:r>
+        <w:rPr>
+          <w:rFonts w:ascii="Consolas" w:eastAsia="宋体" w:hAnsi="Consolas" w:cs="宋体"/>
+          <w:color w:val="FCFCFA"/>
+          <w:kern w:val="0"/>
+          <w:sz w:val="24"/>
+          <w:szCs w:val="24"/>
+        </w:rPr>
+        <w:t>        </w:t>
+      </w:r>
+      <w:r>
+        <w:rPr>
+          <w:rFonts w:ascii="Consolas" w:eastAsia="宋体" w:hAnsi="Consolas" w:cs="宋体"/>
+          <w:color w:val="939293"/>
+          <w:kern w:val="0"/>
+          <w:sz w:val="24"/>
+          <w:szCs w:val="24"/>
+        </w:rPr>
+        <w:t>"</w:t>
+      </w:r>
+      <w:r>
+        <w:rPr>
+          <w:rFonts w:ascii="Consolas" w:eastAsia="宋体" w:hAnsi="Consolas" w:cs="宋体"/>
+          <w:color w:val="FCFCFA"/>
+          <w:kern w:val="0"/>
+          <w:sz w:val="24"/>
+          <w:szCs w:val="24"/>
+        </w:rPr>
+        <w:t>y</w:t>
+      </w:r>
+      <w:r>
+        <w:rPr>
+          <w:rFonts w:ascii="Consolas" w:eastAsia="宋体" w:hAnsi="Consolas" w:cs="宋体"/>
+          <w:color w:val="939293"/>
+          <w:kern w:val="0"/>
+          <w:sz w:val="24"/>
+          <w:szCs w:val="24"/>
+        </w:rPr>
+        <w:t>":</w:t>
+      </w:r>
+      <w:r>
+        <w:rPr>
+          <w:rFonts w:ascii="Consolas" w:eastAsia="宋体" w:hAnsi="Consolas" w:cs="宋体"/>
+          <w:color w:val="FCFCFA"/>
+          <w:kern w:val="0"/>
+          <w:sz w:val="24"/>
+          <w:szCs w:val="24"/>
+        </w:rPr>
+        <w:t> </w:t>
+      </w:r>
+      <w:r>
+        <w:rPr>
+          <w:rFonts w:ascii="Consolas" w:eastAsia="宋体" w:hAnsi="Consolas" w:cs="宋体"/>
+          <w:color w:val="AB9DF2"/>
+          <w:kern w:val="0"/>
+          <w:sz w:val="24"/>
+          <w:szCs w:val="24"/>
+        </w:rPr>
+        <w:t>116</w:t>
+      </w:r>
+      <w:r>
+        <w:rPr>
+          <w:rFonts w:ascii="Consolas" w:eastAsia="宋体" w:hAnsi="Consolas" w:cs="宋体"/>
+          <w:color w:val="939293"/>
+          <w:kern w:val="0"/>
+          <w:sz w:val="24"/>
+          <w:szCs w:val="24"/>
+        </w:rPr>
+        <w:t>,</w:t>
+      </w:r>
+    </w:p>
+    <w:p>
+      <w:pPr>
+        <w:widowControl/>
+        <w:shd w:val="clear" w:color="auto" w:fill="2D2A2E"/>
+        <w:spacing w:line="330" w:lineRule="atLeast"/>
+        <w:jc w:val="left"/>
+        <w:rPr>
+          <w:rFonts w:ascii="Consolas" w:eastAsia="宋体" w:hAnsi="Consolas" w:cs="宋体"/>
+          <w:color w:val="FCFCFA"/>
+          <w:kern w:val="0"/>
+          <w:sz w:val="24"/>
+          <w:szCs w:val="24"/>
+        </w:rPr>
+      </w:pPr>
+      <w:r>
+        <w:rPr>
+          <w:rFonts w:ascii="Consolas" w:eastAsia="宋体" w:hAnsi="Consolas" w:cs="宋体"/>
+          <w:color w:val="FCFCFA"/>
+          <w:kern w:val="0"/>
+          <w:sz w:val="24"/>
+          <w:szCs w:val="24"/>
+        </w:rPr>
+        <w:t>        </w:t>
+      </w:r>
+      <w:r>
+        <w:rPr>
+          <w:rFonts w:ascii="Consolas" w:eastAsia="宋体" w:hAnsi="Consolas" w:cs="宋体"/>
+          <w:color w:val="939293"/>
+          <w:kern w:val="0"/>
+          <w:sz w:val="24"/>
+          <w:szCs w:val="24"/>
+        </w:rPr>
+        <w:t>"</w:t>
+      </w:r>
+      <w:r>
+        <w:rPr>
+          <w:rFonts w:ascii="Consolas" w:eastAsia="宋体" w:hAnsi="Consolas" w:cs="宋体"/>
+          <w:color w:val="FCFCFA"/>
+          <w:kern w:val="0"/>
+          <w:sz w:val="24"/>
+          <w:szCs w:val="24"/>
+        </w:rPr>
+        <w:t>w</w:t>
+      </w:r>
+      <w:r>
+        <w:rPr>
+          <w:rFonts w:ascii="Consolas" w:eastAsia="宋体" w:hAnsi="Consolas" w:cs="宋体"/>
+          <w:color w:val="939293"/>
+          <w:kern w:val="0"/>
+          <w:sz w:val="24"/>
+          <w:szCs w:val="24"/>
+        </w:rPr>
+        <w:t>":</w:t>
+      </w:r>
+      <w:r>
+        <w:rPr>
+          <w:rFonts w:ascii="Consolas" w:eastAsia="宋体" w:hAnsi="Consolas" w:cs="宋体"/>
+          <w:color w:val="FCFCFA"/>
+          <w:kern w:val="0"/>
+          <w:sz w:val="24"/>
+          <w:szCs w:val="24"/>
+        </w:rPr>
+        <w:t> </w:t>
+      </w:r>
+      <w:r>
+        <w:rPr>
+          <w:rFonts w:ascii="Consolas" w:eastAsia="宋体" w:hAnsi="Consolas" w:cs="宋体"/>
+          <w:color w:val="AB9DF2"/>
+          <w:kern w:val="0"/>
+          <w:sz w:val="24"/>
+          <w:szCs w:val="24"/>
+        </w:rPr>
+        <w:t>96</w:t>
+      </w:r>
+      <w:r>
+        <w:rPr>
+          <w:rFonts w:ascii="Consolas" w:eastAsia="宋体" w:hAnsi="Consolas" w:cs="宋体"/>
+          <w:color w:val="939293"/>
+          <w:kern w:val="0"/>
+          <w:sz w:val="24"/>
+          <w:szCs w:val="24"/>
+        </w:rPr>
+        <w:t>,</w:t>
+      </w:r>
+    </w:p>
+    <w:p>
+      <w:pPr>
+        <w:widowControl/>
+        <w:shd w:val="clear" w:color="auto" w:fill="2D2A2E"/>
+        <w:spacing w:line="330" w:lineRule="atLeast"/>
+        <w:jc w:val="left"/>
+        <w:rPr>
+          <w:rFonts w:ascii="Consolas" w:eastAsia="宋体" w:hAnsi="Consolas" w:cs="宋体"/>
+          <w:color w:val="FCFCFA"/>
+          <w:kern w:val="0"/>
+          <w:sz w:val="24"/>
+          <w:szCs w:val="24"/>
+        </w:rPr>
+      </w:pPr>
+      <w:r>
+        <w:rPr>
+          <w:rFonts w:ascii="Consolas" w:eastAsia="宋体" w:hAnsi="Consolas" w:cs="宋体"/>
+          <w:color w:val="FCFCFA"/>
+          <w:kern w:val="0"/>
+          <w:sz w:val="24"/>
+          <w:szCs w:val="24"/>
+        </w:rPr>
+        <w:t>        </w:t>
+      </w:r>
+      <w:r>
+        <w:rPr>
+          <w:rFonts w:ascii="Consolas" w:eastAsia="宋体" w:hAnsi="Consolas" w:cs="宋体"/>
+          <w:color w:val="939293"/>
+          <w:kern w:val="0"/>
+          <w:sz w:val="24"/>
+          <w:szCs w:val="24"/>
+        </w:rPr>
+        <w:t>"</w:t>
+      </w:r>
+      <w:r>
+        <w:rPr>
+          <w:rFonts w:ascii="Consolas" w:eastAsia="宋体" w:hAnsi="Consolas" w:cs="宋体"/>
+          <w:color w:val="FCFCFA"/>
+          <w:kern w:val="0"/>
+          <w:sz w:val="24"/>
+          <w:szCs w:val="24"/>
+        </w:rPr>
+        <w:t>h</w:t>
+      </w:r>
+      <w:r>
+        <w:rPr>
+          <w:rFonts w:ascii="Consolas" w:eastAsia="宋体" w:hAnsi="Consolas" w:cs="宋体"/>
+          <w:color w:val="939293"/>
+          <w:kern w:val="0"/>
+          <w:sz w:val="24"/>
+          <w:szCs w:val="24"/>
+        </w:rPr>
+        <w:t>":</w:t>
+      </w:r>
+      <w:r>
+        <w:rPr>
+          <w:rFonts w:ascii="Consolas" w:eastAsia="宋体" w:hAnsi="Consolas" w:cs="宋体"/>
+          <w:color w:val="FCFCFA"/>
+          <w:kern w:val="0"/>
+          <w:sz w:val="24"/>
+          <w:szCs w:val="24"/>
+        </w:rPr>
+        <w:t> </w:t>
+      </w:r>
+      <w:r>
+        <w:rPr>
+          <w:rFonts w:ascii="Consolas" w:eastAsia="宋体" w:hAnsi="Consolas" w:cs="宋体"/>
+          <w:color w:val="AB9DF2"/>
+          <w:kern w:val="0"/>
+          <w:sz w:val="24"/>
+          <w:szCs w:val="24"/>
+        </w:rPr>
+        <w:t>96</w:t>
+      </w:r>
+      <w:r>
+        <w:rPr>
+          <w:rFonts w:ascii="Consolas" w:eastAsia="宋体" w:hAnsi="Consolas" w:cs="宋体"/>
+          <w:color w:val="939293"/>
+          <w:kern w:val="0"/>
+          <w:sz w:val="24"/>
+          <w:szCs w:val="24"/>
+        </w:rPr>
+        <w:t>,</w:t>
+      </w:r>
+    </w:p>
+    <w:p>
+      <w:pPr>
+        <w:widowControl/>
+        <w:shd w:val="clear" w:color="auto" w:fill="2D2A2E"/>
+        <w:spacing w:line="330" w:lineRule="atLeast"/>
+        <w:jc w:val="left"/>
+        <w:rPr>
+          <w:rFonts w:ascii="Consolas" w:eastAsia="宋体" w:hAnsi="Consolas" w:cs="宋体"/>
+          <w:color w:val="FCFCFA"/>
+          <w:kern w:val="0"/>
+          <w:sz w:val="24"/>
+          <w:szCs w:val="24"/>
+        </w:rPr>
+      </w:pPr>
+      <w:r>
+        <w:rPr>
+          <w:rFonts w:ascii="Consolas" w:eastAsia="宋体" w:hAnsi="Consolas" w:cs="宋体"/>
+          <w:color w:val="FCFCFA"/>
+          <w:kern w:val="0"/>
+          <w:sz w:val="24"/>
+          <w:szCs w:val="24"/>
+        </w:rPr>
+        <w:t>        </w:t>
+      </w:r>
+      <w:r>
+        <w:rPr>
+          <w:rFonts w:ascii="Consolas" w:eastAsia="宋体" w:hAnsi="Consolas" w:cs="宋体"/>
+          <w:color w:val="939293"/>
+          <w:kern w:val="0"/>
+          <w:sz w:val="24"/>
+          <w:szCs w:val="24"/>
+        </w:rPr>
+        <w:t>"</w:t>
+      </w:r>
+      <w:r>
+        <w:rPr>
+          <w:rFonts w:ascii="Consolas" w:eastAsia="宋体" w:hAnsi="Consolas" w:cs="宋体"/>
+          <w:color w:val="FCFCFA"/>
+          <w:kern w:val="0"/>
+          <w:sz w:val="24"/>
+          <w:szCs w:val="24"/>
+        </w:rPr>
+        <w:t>payload</w:t>
+      </w:r>
+      <w:r>
+        <w:rPr>
+          <w:rFonts w:ascii="Consolas" w:eastAsia="宋体" w:hAnsi="Consolas" w:cs="宋体"/>
+          <w:color w:val="939293"/>
+          <w:kern w:val="0"/>
+          <w:sz w:val="24"/>
+          <w:szCs w:val="24"/>
+        </w:rPr>
+        <w:t>":</w:t>
+      </w:r>
+      <w:r>
+        <w:rPr>
+          <w:rFonts w:ascii="Consolas" w:eastAsia="宋体" w:hAnsi="Consolas" w:cs="宋体"/>
+          <w:color w:val="FCFCFA"/>
+          <w:kern w:val="0"/>
+          <w:sz w:val="24"/>
+          <w:szCs w:val="24"/>
+        </w:rPr>
+        <w:t> </w:t>
+      </w:r>
+      <w:r>
+        <w:rPr>
+          <w:rFonts w:ascii="Consolas" w:eastAsia="宋体" w:hAnsi="Consolas" w:cs="宋体"/>
+          <w:color w:val="939293"/>
+          <w:kern w:val="0"/>
+          <w:sz w:val="24"/>
+          <w:szCs w:val="24"/>
+        </w:rPr>
+        <w:t>"</w:t>
+      </w:r>
+      <w:r>
+        <w:rPr>
+          <w:rFonts w:ascii="Consolas" w:eastAsia="宋体" w:hAnsi="Consolas" w:cs="宋体"/>
+          <w:color w:val="FFD866"/>
+          <w:kern w:val="0"/>
+          <w:sz w:val="24"/>
+          <w:szCs w:val="24"/>
+        </w:rPr>
+        <w:t>m5stack</w:t>
+      </w:r>
+      <w:r>
+        <w:rPr>
+          <w:rFonts w:ascii="Consolas" w:eastAsia="宋体" w:hAnsi="Consolas" w:cs="宋体"/>
+          <w:color w:val="939293"/>
+          <w:kern w:val="0"/>
+          <w:sz w:val="24"/>
+          <w:szCs w:val="24"/>
+        </w:rPr>
+        <w:t>",</w:t>
+      </w:r>
+    </w:p>
+    <w:p>
+      <w:pPr>
+        <w:widowControl/>
+        <w:shd w:val="clear" w:color="auto" w:fill="2D2A2E"/>
+        <w:spacing w:line="330" w:lineRule="atLeast"/>
+        <w:jc w:val="left"/>
+        <w:rPr>
+          <w:rFonts w:ascii="Consolas" w:eastAsia="宋体" w:hAnsi="Consolas" w:cs="宋体"/>
+          <w:color w:val="FCFCFA"/>
+          <w:kern w:val="0"/>
+          <w:sz w:val="24"/>
+          <w:szCs w:val="24"/>
+        </w:rPr>
+      </w:pPr>
+      <w:r>
+        <w:rPr>
+          <w:rFonts w:ascii="Consolas" w:eastAsia="宋体" w:hAnsi="Consolas" w:cs="宋体"/>
+          <w:color w:val="FCFCFA"/>
+          <w:kern w:val="0"/>
+          <w:sz w:val="24"/>
+          <w:szCs w:val="24"/>
+        </w:rPr>
+        <w:t>        </w:t>
+      </w:r>
+      <w:r>
+        <w:rPr>
+          <w:rFonts w:ascii="Consolas" w:eastAsia="宋体" w:hAnsi="Consolas" w:cs="宋体"/>
+          <w:color w:val="939293"/>
+          <w:kern w:val="0"/>
+          <w:sz w:val="24"/>
+          <w:szCs w:val="24"/>
+        </w:rPr>
+        <w:t>"</w:t>
+      </w:r>
+      <w:r>
+        <w:rPr>
+          <w:rFonts w:ascii="Consolas" w:eastAsia="宋体" w:hAnsi="Consolas" w:cs="宋体"/>
+          <w:color w:val="FCFCFA"/>
+          <w:kern w:val="0"/>
+          <w:sz w:val="24"/>
+          <w:szCs w:val="24"/>
+        </w:rPr>
+        <w:t>rotation</w:t>
+      </w:r>
+      <w:r>
+        <w:rPr>
+          <w:rFonts w:ascii="Consolas" w:eastAsia="宋体" w:hAnsi="Consolas" w:cs="宋体"/>
+          <w:color w:val="939293"/>
+          <w:kern w:val="0"/>
+          <w:sz w:val="24"/>
+          <w:szCs w:val="24"/>
+        </w:rPr>
+        <w:t>":</w:t>
+      </w:r>
+      <w:r>
+        <w:rPr>
+          <w:rFonts w:ascii="Consolas" w:eastAsia="宋体" w:hAnsi="Consolas" w:cs="宋体"/>
+          <w:color w:val="FCFCFA"/>
+          <w:kern w:val="0"/>
+          <w:sz w:val="24"/>
+          <w:szCs w:val="24"/>
+        </w:rPr>
+        <w:t> </w:t>
+      </w:r>
+      <w:r>
+        <w:rPr>
+          <w:rFonts w:ascii="Consolas" w:eastAsia="宋体" w:hAnsi="Consolas" w:cs="宋体"/>
+          <w:color w:val="AB9DF2"/>
+          <w:kern w:val="0"/>
+          <w:sz w:val="24"/>
+          <w:szCs w:val="24"/>
+        </w:rPr>
+        <w:t>1.588250</w:t>
+      </w:r>
+      <w:r>
+        <w:rPr>
+          <w:rFonts w:ascii="Consolas" w:eastAsia="宋体" w:hAnsi="Consolas" w:cs="宋体"/>
+          <w:color w:val="939293"/>
+          <w:kern w:val="0"/>
+          <w:sz w:val="24"/>
+          <w:szCs w:val="24"/>
+        </w:rPr>
+        <w:t>,</w:t>
+      </w:r>
+      <w:r>
+        <w:rPr>
+          <w:rFonts w:ascii="Consolas" w:eastAsia="宋体" w:hAnsi="Consolas" w:cs="宋体"/>
+          <w:color w:val="939293"/>
+          <w:kern w:val="0"/>
+          <w:sz w:val="24"/>
+          <w:szCs w:val="24"/>
+        </w:rPr>
+        <w:t xml:space="preserve"> //DM</w:t>
+      </w:r>
+      <w:r>
+        <w:rPr>
+          <w:rFonts w:ascii="Consolas" w:eastAsia="宋体" w:hAnsi="Consolas" w:cs="宋体" w:hint="eastAsia"/>
+          <w:color w:val="939293"/>
+          <w:kern w:val="0"/>
+          <w:sz w:val="24"/>
+          <w:szCs w:val="24"/>
+        </w:rPr>
+        <w:t>码旋转角度</w:t>
+      </w:r>
+    </w:p>
+    <w:p>
+      <w:pPr>
+        <w:widowControl/>
+        <w:shd w:val="clear" w:color="auto" w:fill="2D2A2E"/>
+        <w:spacing w:line="330" w:lineRule="atLeast"/>
+        <w:jc w:val="left"/>
+        <w:rPr>
+          <w:rFonts w:ascii="Consolas" w:eastAsia="宋体" w:hAnsi="Consolas" w:cs="宋体" w:hint="eastAsia"/>
+          <w:color w:val="FCFCFA"/>
+          <w:kern w:val="0"/>
+          <w:sz w:val="24"/>
+          <w:szCs w:val="24"/>
+        </w:rPr>
+      </w:pPr>
+      <w:r>
+        <w:rPr>
+          <w:rFonts w:ascii="Consolas" w:eastAsia="宋体" w:hAnsi="Consolas" w:cs="宋体"/>
+          <w:color w:val="FCFCFA"/>
+          <w:kern w:val="0"/>
+          <w:sz w:val="24"/>
+          <w:szCs w:val="24"/>
+        </w:rPr>
+        <w:t>        </w:t>
+      </w:r>
+      <w:r>
+        <w:rPr>
+          <w:rFonts w:ascii="Consolas" w:eastAsia="宋体" w:hAnsi="Consolas" w:cs="宋体"/>
+          <w:color w:val="939293"/>
+          <w:kern w:val="0"/>
+          <w:sz w:val="24"/>
+          <w:szCs w:val="24"/>
+        </w:rPr>
+        <w:t>"</w:t>
+      </w:r>
+      <w:r>
+        <w:rPr>
+          <w:rFonts w:ascii="Consolas" w:eastAsia="宋体" w:hAnsi="Consolas" w:cs="宋体"/>
+          <w:color w:val="FCFCFA"/>
+          <w:kern w:val="0"/>
+          <w:sz w:val="24"/>
+          <w:szCs w:val="24"/>
+        </w:rPr>
+        <w:t>rows</w:t>
+      </w:r>
+      <w:r>
+        <w:rPr>
+          <w:rFonts w:ascii="Consolas" w:eastAsia="宋体" w:hAnsi="Consolas" w:cs="宋体"/>
+          <w:color w:val="939293"/>
+          <w:kern w:val="0"/>
+          <w:sz w:val="24"/>
+          <w:szCs w:val="24"/>
+        </w:rPr>
+        <w:t>":</w:t>
+      </w:r>
+      <w:r>
+        <w:rPr>
+          <w:rFonts w:ascii="Consolas" w:eastAsia="宋体" w:hAnsi="Consolas" w:cs="宋体"/>
+          <w:color w:val="FCFCFA"/>
+          <w:kern w:val="0"/>
+          <w:sz w:val="24"/>
+          <w:szCs w:val="24"/>
+        </w:rPr>
+        <w:t> </w:t>
+      </w:r>
+      <w:r>
+        <w:rPr>
+          <w:rFonts w:ascii="Consolas" w:eastAsia="宋体" w:hAnsi="Consolas" w:cs="宋体"/>
+          <w:color w:val="AB9DF2"/>
+          <w:kern w:val="0"/>
+          <w:sz w:val="24"/>
+          <w:szCs w:val="24"/>
+        </w:rPr>
+        <w:t>16</w:t>
+      </w:r>
+      <w:r>
+        <w:rPr>
+          <w:rFonts w:ascii="Consolas" w:eastAsia="宋体" w:hAnsi="Consolas" w:cs="宋体"/>
+          <w:color w:val="939293"/>
+          <w:kern w:val="0"/>
+          <w:sz w:val="24"/>
+          <w:szCs w:val="24"/>
+        </w:rPr>
+        <w:t>,</w:t>
+      </w:r>
+      <w:r>
+        <w:rPr>
+          <w:rFonts w:ascii="Consolas" w:eastAsia="宋体" w:hAnsi="Consolas" w:cs="宋体"/>
+          <w:color w:val="939293"/>
+          <w:kern w:val="0"/>
+          <w:sz w:val="24"/>
+          <w:szCs w:val="24"/>
+        </w:rPr>
+        <w:t xml:space="preserve"> </w:t>
+      </w:r>
+      <w:r>
+        <w:rPr>
+          <w:rFonts w:ascii="Consolas" w:eastAsia="宋体" w:hAnsi="Consolas" w:cs="宋体"/>
+          <w:color w:val="939293"/>
+          <w:kern w:val="0"/>
+          <w:sz w:val="24"/>
+          <w:szCs w:val="24"/>
+        </w:rPr>
+        <w:t>//DM</w:t>
+      </w:r>
+      <w:r>
+        <w:rPr>
+          <w:rFonts w:ascii="Consolas" w:eastAsia="宋体" w:hAnsi="Consolas" w:cs="宋体" w:hint="eastAsia"/>
+          <w:color w:val="939293"/>
+          <w:kern w:val="0"/>
+          <w:sz w:val="24"/>
+          <w:szCs w:val="24"/>
+        </w:rPr>
+        <w:t>码</w:t>
+      </w:r>
+      <w:r>
+        <w:rPr>
+          <w:rFonts w:ascii="Consolas" w:eastAsia="宋体" w:hAnsi="Consolas" w:cs="宋体" w:hint="eastAsia"/>
+          <w:color w:val="939293"/>
+          <w:kern w:val="0"/>
+          <w:sz w:val="24"/>
+          <w:szCs w:val="24"/>
+        </w:rPr>
+        <w:t>行数</w:t>
+      </w:r>
+    </w:p>
+    <w:p>
+      <w:pPr>
+        <w:widowControl/>
+        <w:shd w:val="clear" w:color="auto" w:fill="2D2A2E"/>
+        <w:spacing w:line="330" w:lineRule="atLeast"/>
+        <w:jc w:val="left"/>
+        <w:rPr>
+          <w:rFonts w:ascii="Consolas" w:eastAsia="宋体" w:hAnsi="Consolas" w:cs="宋体"/>
+          <w:color w:val="FCFCFA"/>
+          <w:kern w:val="0"/>
+          <w:sz w:val="24"/>
+          <w:szCs w:val="24"/>
+        </w:rPr>
+      </w:pPr>
+      <w:r>
+        <w:rPr>
+          <w:rFonts w:ascii="Consolas" w:eastAsia="宋体" w:hAnsi="Consolas" w:cs="宋体"/>
+          <w:color w:val="FCFCFA"/>
+          <w:kern w:val="0"/>
+          <w:sz w:val="24"/>
+          <w:szCs w:val="24"/>
+        </w:rPr>
+        <w:t>        </w:t>
+      </w:r>
+      <w:r>
+        <w:rPr>
+          <w:rFonts w:ascii="Consolas" w:eastAsia="宋体" w:hAnsi="Consolas" w:cs="宋体"/>
+          <w:color w:val="939293"/>
+          <w:kern w:val="0"/>
+          <w:sz w:val="24"/>
+          <w:szCs w:val="24"/>
+        </w:rPr>
+        <w:t>"</w:t>
+      </w:r>
+      <w:r>
+        <w:rPr>
+          <w:rFonts w:ascii="Consolas" w:eastAsia="宋体" w:hAnsi="Consolas" w:cs="宋体"/>
+          <w:color w:val="FCFCFA"/>
+          <w:kern w:val="0"/>
+          <w:sz w:val="24"/>
+          <w:szCs w:val="24"/>
+        </w:rPr>
+        <w:t>columns</w:t>
+      </w:r>
+      <w:r>
+        <w:rPr>
+          <w:rFonts w:ascii="Consolas" w:eastAsia="宋体" w:hAnsi="Consolas" w:cs="宋体"/>
+          <w:color w:val="939293"/>
+          <w:kern w:val="0"/>
+          <w:sz w:val="24"/>
+          <w:szCs w:val="24"/>
+        </w:rPr>
+        <w:t>":</w:t>
+      </w:r>
+      <w:r>
+        <w:rPr>
+          <w:rFonts w:ascii="Consolas" w:eastAsia="宋体" w:hAnsi="Consolas" w:cs="宋体"/>
+          <w:color w:val="FCFCFA"/>
+          <w:kern w:val="0"/>
+          <w:sz w:val="24"/>
+          <w:szCs w:val="24"/>
+        </w:rPr>
+        <w:t> </w:t>
+      </w:r>
+      <w:r>
+        <w:rPr>
+          <w:rFonts w:ascii="Consolas" w:eastAsia="宋体" w:hAnsi="Consolas" w:cs="宋体"/>
+          <w:color w:val="AB9DF2"/>
+          <w:kern w:val="0"/>
+          <w:sz w:val="24"/>
+          <w:szCs w:val="24"/>
+        </w:rPr>
+        <w:t>16</w:t>
+      </w:r>
+      <w:r>
+        <w:rPr>
+          <w:rFonts w:ascii="Consolas" w:eastAsia="宋体" w:hAnsi="Consolas" w:cs="宋体"/>
+          <w:color w:val="939293"/>
+          <w:kern w:val="0"/>
+          <w:sz w:val="24"/>
+          <w:szCs w:val="24"/>
+        </w:rPr>
+        <w:t>,</w:t>
+      </w:r>
+      <w:r>
+        <w:rPr>
+          <w:rFonts w:ascii="Consolas" w:eastAsia="宋体" w:hAnsi="Consolas" w:cs="宋体"/>
+          <w:color w:val="939293"/>
+          <w:kern w:val="0"/>
+          <w:sz w:val="24"/>
+          <w:szCs w:val="24"/>
+        </w:rPr>
+        <w:t xml:space="preserve"> </w:t>
+      </w:r>
+      <w:r>
+        <w:rPr>
+          <w:rFonts w:ascii="Consolas" w:eastAsia="宋体" w:hAnsi="Consolas" w:cs="宋体"/>
+          <w:color w:val="939293"/>
+          <w:kern w:val="0"/>
+          <w:sz w:val="24"/>
+          <w:szCs w:val="24"/>
+        </w:rPr>
+        <w:t>//DM</w:t>
+      </w:r>
+      <w:r>
+        <w:rPr>
+          <w:rFonts w:ascii="Consolas" w:eastAsia="宋体" w:hAnsi="Consolas" w:cs="宋体" w:hint="eastAsia"/>
+          <w:color w:val="939293"/>
+          <w:kern w:val="0"/>
+          <w:sz w:val="24"/>
+          <w:szCs w:val="24"/>
+        </w:rPr>
+        <w:t>码</w:t>
+      </w:r>
+      <w:r>
+        <w:rPr>
+          <w:rFonts w:ascii="Consolas" w:eastAsia="宋体" w:hAnsi="Consolas" w:cs="宋体" w:hint="eastAsia"/>
+          <w:color w:val="939293"/>
+          <w:kern w:val="0"/>
+          <w:sz w:val="24"/>
+          <w:szCs w:val="24"/>
+        </w:rPr>
+        <w:t>列</w:t>
+      </w:r>
+      <w:r>
+        <w:rPr>
+          <w:rFonts w:ascii="Consolas" w:eastAsia="宋体" w:hAnsi="Consolas" w:cs="宋体" w:hint="eastAsia"/>
+          <w:color w:val="939293"/>
+          <w:kern w:val="0"/>
+          <w:sz w:val="24"/>
+          <w:szCs w:val="24"/>
+        </w:rPr>
+        <w:t>数</w:t>
+      </w:r>
+    </w:p>
+    <w:p>
+      <w:pPr>
+        <w:widowControl/>
+        <w:shd w:val="clear" w:color="auto" w:fill="2D2A2E"/>
+        <w:spacing w:line="330" w:lineRule="atLeast"/>
+        <w:jc w:val="left"/>
+        <w:rPr>
+          <w:rFonts w:ascii="Consolas" w:eastAsia="宋体" w:hAnsi="Consolas" w:cs="宋体"/>
+          <w:color w:val="FCFCFA"/>
+          <w:kern w:val="0"/>
+          <w:sz w:val="24"/>
+          <w:szCs w:val="24"/>
+        </w:rPr>
+      </w:pPr>
+      <w:r>
+        <w:rPr>
+          <w:rFonts w:ascii="Consolas" w:eastAsia="宋体" w:hAnsi="Consolas" w:cs="宋体"/>
+          <w:color w:val="FCFCFA"/>
+          <w:kern w:val="0"/>
+          <w:sz w:val="24"/>
+          <w:szCs w:val="24"/>
+        </w:rPr>
+        <w:t>        </w:t>
+      </w:r>
+      <w:r>
+        <w:rPr>
+          <w:rFonts w:ascii="Consolas" w:eastAsia="宋体" w:hAnsi="Consolas" w:cs="宋体"/>
+          <w:color w:val="939293"/>
+          <w:kern w:val="0"/>
+          <w:sz w:val="24"/>
+          <w:szCs w:val="24"/>
+        </w:rPr>
+        <w:t>"</w:t>
+      </w:r>
+      <w:r>
+        <w:rPr>
+          <w:rFonts w:ascii="Consolas" w:eastAsia="宋体" w:hAnsi="Consolas" w:cs="宋体"/>
+          <w:color w:val="FCFCFA"/>
+          <w:kern w:val="0"/>
+          <w:sz w:val="24"/>
+          <w:szCs w:val="24"/>
+        </w:rPr>
+        <w:t>capacity</w:t>
+      </w:r>
+      <w:r>
+        <w:rPr>
+          <w:rFonts w:ascii="Consolas" w:eastAsia="宋体" w:hAnsi="Consolas" w:cs="宋体"/>
+          <w:color w:val="939293"/>
+          <w:kern w:val="0"/>
+          <w:sz w:val="24"/>
+          <w:szCs w:val="24"/>
+        </w:rPr>
+        <w:t>":</w:t>
+      </w:r>
+      <w:r>
+        <w:rPr>
+          <w:rFonts w:ascii="Consolas" w:eastAsia="宋体" w:hAnsi="Consolas" w:cs="宋体"/>
+          <w:color w:val="FCFCFA"/>
+          <w:kern w:val="0"/>
+          <w:sz w:val="24"/>
+          <w:szCs w:val="24"/>
+        </w:rPr>
+        <w:t> </w:t>
+      </w:r>
+      <w:r>
+        <w:rPr>
+          <w:rFonts w:ascii="Consolas" w:eastAsia="宋体" w:hAnsi="Consolas" w:cs="宋体"/>
+          <w:color w:val="AB9DF2"/>
+          <w:kern w:val="0"/>
+          <w:sz w:val="24"/>
+          <w:szCs w:val="24"/>
+        </w:rPr>
+        <w:t>12</w:t>
+      </w:r>
+      <w:r>
+        <w:rPr>
+          <w:rFonts w:ascii="Consolas" w:eastAsia="宋体" w:hAnsi="Consolas" w:cs="宋体"/>
+          <w:color w:val="939293"/>
+          <w:kern w:val="0"/>
+          <w:sz w:val="24"/>
+          <w:szCs w:val="24"/>
+        </w:rPr>
+        <w:t>,</w:t>
+      </w:r>
+      <w:r>
+        <w:rPr>
+          <w:rFonts w:ascii="Consolas" w:eastAsia="宋体" w:hAnsi="Consolas" w:cs="宋体"/>
+          <w:color w:val="939293"/>
+          <w:kern w:val="0"/>
+          <w:sz w:val="24"/>
+          <w:szCs w:val="24"/>
+        </w:rPr>
+        <w:t xml:space="preserve"> </w:t>
+      </w:r>
+      <w:r>
+        <w:rPr>
+          <w:rFonts w:ascii="Consolas" w:eastAsia="宋体" w:hAnsi="Consolas" w:cs="宋体"/>
+          <w:color w:val="939293"/>
+          <w:kern w:val="0"/>
+          <w:sz w:val="24"/>
+          <w:szCs w:val="24"/>
+        </w:rPr>
+        <w:t>//DM</w:t>
+      </w:r>
+      <w:r>
+        <w:rPr>
+          <w:rFonts w:ascii="Consolas" w:eastAsia="宋体" w:hAnsi="Consolas" w:cs="宋体" w:hint="eastAsia"/>
+          <w:color w:val="939293"/>
+          <w:kern w:val="0"/>
+          <w:sz w:val="24"/>
+          <w:szCs w:val="24"/>
+        </w:rPr>
+        <w:t>码</w:t>
+      </w:r>
+      <w:r>
+        <w:rPr>
+          <w:rFonts w:ascii="Consolas" w:eastAsia="宋体" w:hAnsi="Consolas" w:cs="宋体" w:hint="eastAsia"/>
+          <w:color w:val="939293"/>
+          <w:kern w:val="0"/>
+          <w:sz w:val="24"/>
+          <w:szCs w:val="24"/>
+        </w:rPr>
+        <w:t>容量（字节）</w:t>
+      </w:r>
+    </w:p>
+    <w:p>
+      <w:pPr>
+        <w:widowControl/>
+        <w:shd w:val="clear" w:color="auto" w:fill="2D2A2E"/>
+        <w:spacing w:line="330" w:lineRule="atLeast"/>
+        <w:jc w:val="left"/>
+        <w:rPr>
+          <w:rFonts w:ascii="Consolas" w:eastAsia="宋体" w:hAnsi="Consolas" w:cs="宋体"/>
+          <w:color w:val="FCFCFA"/>
+          <w:kern w:val="0"/>
+          <w:sz w:val="24"/>
+          <w:szCs w:val="24"/>
+        </w:rPr>
+      </w:pPr>
+      <w:r>
+        <w:rPr>
+          <w:rFonts w:ascii="Consolas" w:eastAsia="宋体" w:hAnsi="Consolas" w:cs="宋体"/>
+          <w:color w:val="FCFCFA"/>
+          <w:kern w:val="0"/>
+          <w:sz w:val="24"/>
+          <w:szCs w:val="24"/>
+        </w:rPr>
+        <w:t>        </w:t>
+      </w:r>
+      <w:r>
+        <w:rPr>
+          <w:rFonts w:ascii="Consolas" w:eastAsia="宋体" w:hAnsi="Consolas" w:cs="宋体"/>
+          <w:color w:val="939293"/>
+          <w:kern w:val="0"/>
+          <w:sz w:val="24"/>
+          <w:szCs w:val="24"/>
+        </w:rPr>
+        <w:t>"</w:t>
+      </w:r>
+      <w:r>
+        <w:rPr>
+          <w:rFonts w:ascii="Consolas" w:eastAsia="宋体" w:hAnsi="Consolas" w:cs="宋体"/>
+          <w:color w:val="FCFCFA"/>
+          <w:kern w:val="0"/>
+          <w:sz w:val="24"/>
+          <w:szCs w:val="24"/>
+        </w:rPr>
+        <w:t>padding</w:t>
+      </w:r>
+      <w:r>
+        <w:rPr>
+          <w:rFonts w:ascii="Consolas" w:eastAsia="宋体" w:hAnsi="Consolas" w:cs="宋体"/>
+          <w:color w:val="939293"/>
+          <w:kern w:val="0"/>
+          <w:sz w:val="24"/>
+          <w:szCs w:val="24"/>
+        </w:rPr>
+        <w:t>":</w:t>
+      </w:r>
+      <w:r>
+        <w:rPr>
+          <w:rFonts w:ascii="Consolas" w:eastAsia="宋体" w:hAnsi="Consolas" w:cs="宋体"/>
+          <w:color w:val="FCFCFA"/>
+          <w:kern w:val="0"/>
+          <w:sz w:val="24"/>
+          <w:szCs w:val="24"/>
+        </w:rPr>
+        <w:t> </w:t>
+      </w:r>
+      <w:r>
+        <w:rPr>
+          <w:rFonts w:ascii="Consolas" w:eastAsia="宋体" w:hAnsi="Consolas" w:cs="宋体"/>
+          <w:color w:val="AB9DF2"/>
+          <w:kern w:val="0"/>
+          <w:sz w:val="24"/>
+          <w:szCs w:val="24"/>
+        </w:rPr>
+        <w:t>1</w:t>
+      </w:r>
+      <w:r>
+        <w:rPr>
+          <w:rFonts w:ascii="Consolas" w:eastAsia="宋体" w:hAnsi="Consolas" w:cs="宋体"/>
+          <w:color w:val="AB9DF2"/>
+          <w:kern w:val="0"/>
+          <w:sz w:val="24"/>
+          <w:szCs w:val="24"/>
+        </w:rPr>
+        <w:t xml:space="preserve"> </w:t>
+      </w:r>
+      <w:r>
+        <w:rPr>
+          <w:rFonts w:ascii="Consolas" w:eastAsia="宋体" w:hAnsi="Consolas" w:cs="宋体"/>
+          <w:color w:val="939293"/>
+          <w:kern w:val="0"/>
+          <w:sz w:val="24"/>
+          <w:szCs w:val="24"/>
+        </w:rPr>
+        <w:t>//DM</w:t>
+      </w:r>
+      <w:r>
+        <w:rPr>
+          <w:rFonts w:ascii="Consolas" w:eastAsia="宋体" w:hAnsi="Consolas" w:cs="宋体" w:hint="eastAsia"/>
+          <w:color w:val="939293"/>
+          <w:kern w:val="0"/>
+          <w:sz w:val="24"/>
+          <w:szCs w:val="24"/>
+        </w:rPr>
+        <w:t>码</w:t>
+      </w:r>
+      <w:r>
+        <w:rPr>
+          <w:rFonts w:ascii="Consolas" w:eastAsia="宋体" w:hAnsi="Consolas" w:cs="宋体" w:hint="eastAsia"/>
+          <w:color w:val="939293"/>
+          <w:kern w:val="0"/>
+          <w:sz w:val="24"/>
+          <w:szCs w:val="24"/>
+        </w:rPr>
+        <w:t>剩余容量（字节）</w:t>
+      </w:r>
+    </w:p>
+    <w:p>
+      <w:pPr>
+        <w:widowControl/>
+        <w:shd w:val="clear" w:color="auto" w:fill="2D2A2E"/>
+        <w:spacing w:line="330" w:lineRule="atLeast"/>
+        <w:jc w:val="left"/>
+        <w:rPr>
+          <w:rFonts w:ascii="Consolas" w:eastAsia="宋体" w:hAnsi="Consolas" w:cs="宋体"/>
+          <w:color w:val="FCFCFA"/>
+          <w:kern w:val="0"/>
+          <w:sz w:val="24"/>
+          <w:szCs w:val="24"/>
+        </w:rPr>
+      </w:pPr>
+      <w:r>
+        <w:rPr>
+          <w:rFonts w:ascii="Consolas" w:eastAsia="宋体" w:hAnsi="Consolas" w:cs="宋体"/>
+          <w:color w:val="FCFCFA"/>
+          <w:kern w:val="0"/>
+          <w:sz w:val="24"/>
+          <w:szCs w:val="24"/>
+        </w:rPr>
+        <w:t>    </w:t>
+      </w:r>
+      <w:r>
+        <w:rPr>
+          <w:rFonts w:ascii="Consolas" w:eastAsia="宋体" w:hAnsi="Consolas" w:cs="宋体"/>
+          <w:color w:val="939293"/>
+          <w:kern w:val="0"/>
+          <w:sz w:val="24"/>
+          <w:szCs w:val="24"/>
+        </w:rPr>
+        <w:t>},</w:t>
+      </w:r>
+    </w:p>
+    <w:p>
+      <w:pPr>
+        <w:widowControl/>
+        <w:shd w:val="clear" w:color="auto" w:fill="2D2A2E"/>
+        <w:spacing w:line="330" w:lineRule="atLeast"/>
+        <w:jc w:val="left"/>
+        <w:rPr>
+          <w:rFonts w:ascii="Consolas" w:eastAsia="宋体" w:hAnsi="Consolas" w:cs="宋体"/>
+          <w:color w:val="FCFCFA"/>
+          <w:kern w:val="0"/>
+          <w:sz w:val="24"/>
+          <w:szCs w:val="24"/>
+        </w:rPr>
+      </w:pPr>
+      <w:r>
+        <w:rPr>
+          <w:rFonts w:ascii="Consolas" w:eastAsia="宋体" w:hAnsi="Consolas" w:cs="宋体"/>
+          <w:color w:val="FCFCFA"/>
+          <w:kern w:val="0"/>
+          <w:sz w:val="24"/>
+          <w:szCs w:val="24"/>
+        </w:rPr>
+        <w:t>    </w:t>
+      </w:r>
+      <w:r>
+        <w:rPr>
+          <w:rFonts w:ascii="Consolas" w:eastAsia="宋体" w:hAnsi="Consolas" w:cs="宋体"/>
+          <w:color w:val="939293"/>
+          <w:kern w:val="0"/>
+          <w:sz w:val="24"/>
+          <w:szCs w:val="24"/>
+        </w:rPr>
+        <w:t>"</w:t>
+      </w:r>
+      <w:r>
+        <w:rPr>
+          <w:rFonts w:ascii="Consolas" w:eastAsia="宋体" w:hAnsi="Consolas" w:cs="宋体"/>
+          <w:color w:val="FCFCFA"/>
+          <w:kern w:val="0"/>
+          <w:sz w:val="24"/>
+          <w:szCs w:val="24"/>
+        </w:rPr>
+        <w:t>count</w:t>
+      </w:r>
+      <w:r>
+        <w:rPr>
+          <w:rFonts w:ascii="Consolas" w:eastAsia="宋体" w:hAnsi="Consolas" w:cs="宋体"/>
+          <w:color w:val="939293"/>
+          <w:kern w:val="0"/>
+          <w:sz w:val="24"/>
+          <w:szCs w:val="24"/>
+        </w:rPr>
+        <w:t>":</w:t>
+      </w:r>
+      <w:r>
+        <w:rPr>
+          <w:rFonts w:ascii="Consolas" w:eastAsia="宋体" w:hAnsi="Consolas" w:cs="宋体"/>
+          <w:color w:val="FCFCFA"/>
+          <w:kern w:val="0"/>
+          <w:sz w:val="24"/>
+          <w:szCs w:val="24"/>
+        </w:rPr>
+        <w:t> </w:t>
+      </w:r>
+      <w:r>
+        <w:rPr>
+          <w:rFonts w:ascii="Consolas" w:eastAsia="宋体" w:hAnsi="Consolas" w:cs="宋体"/>
+          <w:color w:val="AB9DF2"/>
+          <w:kern w:val="0"/>
+          <w:sz w:val="24"/>
+          <w:szCs w:val="24"/>
+        </w:rPr>
+        <w:t>1</w:t>
+      </w:r>
+      <w:r>
+        <w:rPr>
+          <w:rFonts w:ascii="Consolas" w:eastAsia="宋体" w:hAnsi="Consolas" w:cs="宋体"/>
+          <w:color w:val="939293"/>
+          <w:kern w:val="0"/>
+          <w:sz w:val="24"/>
+          <w:szCs w:val="24"/>
+        </w:rPr>
+        <w:t>,</w:t>
+      </w:r>
+    </w:p>
+    <w:p>
+      <w:pPr>
+        <w:widowControl/>
+        <w:shd w:val="clear" w:color="auto" w:fill="2D2A2E"/>
+        <w:spacing w:line="330" w:lineRule="atLeast"/>
+        <w:jc w:val="left"/>
+        <w:rPr>
+          <w:rFonts w:ascii="Consolas" w:eastAsia="宋体" w:hAnsi="Consolas" w:cs="宋体"/>
+          <w:color w:val="FCFCFA"/>
+          <w:kern w:val="0"/>
+          <w:sz w:val="24"/>
+          <w:szCs w:val="24"/>
+        </w:rPr>
+      </w:pPr>
+      <w:r>
+        <w:rPr>
+          <w:rFonts w:ascii="Consolas" w:eastAsia="宋体" w:hAnsi="Consolas" w:cs="宋体"/>
+          <w:color w:val="FCFCFA"/>
+          <w:kern w:val="0"/>
+          <w:sz w:val="24"/>
+          <w:szCs w:val="24"/>
+        </w:rPr>
+        <w:t>    </w:t>
+      </w:r>
+      <w:r>
+        <w:rPr>
+          <w:rFonts w:ascii="Consolas" w:eastAsia="宋体" w:hAnsi="Consolas" w:cs="宋体"/>
+          <w:color w:val="939293"/>
+          <w:kern w:val="0"/>
+          <w:sz w:val="24"/>
+          <w:szCs w:val="24"/>
+        </w:rPr>
+        <w:t>"</w:t>
+      </w:r>
+      <w:r>
+        <w:rPr>
+          <w:rFonts w:ascii="Consolas" w:eastAsia="宋体" w:hAnsi="Consolas" w:cs="宋体"/>
+          <w:color w:val="FCFCFA"/>
+          <w:kern w:val="0"/>
+          <w:sz w:val="24"/>
+          <w:szCs w:val="24"/>
+        </w:rPr>
+        <w:t>FUNC</w:t>
+      </w:r>
+      <w:r>
+        <w:rPr>
+          <w:rFonts w:ascii="Consolas" w:eastAsia="宋体" w:hAnsi="Consolas" w:cs="宋体"/>
+          <w:color w:val="939293"/>
+          <w:kern w:val="0"/>
+          <w:sz w:val="24"/>
+          <w:szCs w:val="24"/>
+        </w:rPr>
+        <w:t>":</w:t>
+      </w:r>
+      <w:r>
+        <w:rPr>
+          <w:rFonts w:ascii="Consolas" w:eastAsia="宋体" w:hAnsi="Consolas" w:cs="宋体"/>
+          <w:color w:val="FCFCFA"/>
+          <w:kern w:val="0"/>
+          <w:sz w:val="24"/>
+          <w:szCs w:val="24"/>
+        </w:rPr>
+        <w:t> </w:t>
+      </w:r>
+      <w:r>
+        <w:rPr>
+          <w:rFonts w:ascii="Consolas" w:eastAsia="宋体" w:hAnsi="Consolas" w:cs="宋体"/>
+          <w:color w:val="939293"/>
+          <w:kern w:val="0"/>
+          <w:sz w:val="24"/>
+          <w:szCs w:val="24"/>
+        </w:rPr>
+        <w:t>"</w:t>
+      </w:r>
+      <w:r>
+        <w:rPr>
+          <w:rFonts w:ascii="Consolas" w:eastAsia="宋体" w:hAnsi="Consolas" w:cs="宋体"/>
+          <w:color w:val="FFD866"/>
+          <w:kern w:val="0"/>
+          <w:sz w:val="24"/>
+          <w:szCs w:val="24"/>
+        </w:rPr>
+        <w:t>FIND DATAMATRIX</w:t>
+      </w:r>
+      <w:r>
+        <w:rPr>
+          <w:rFonts w:ascii="Consolas" w:eastAsia="宋体" w:hAnsi="Consolas" w:cs="宋体"/>
+          <w:color w:val="939293"/>
+          <w:kern w:val="0"/>
+          <w:sz w:val="24"/>
+          <w:szCs w:val="24"/>
+        </w:rPr>
+        <w:t>"</w:t>
+      </w:r>
+    </w:p>
+    <w:p>
+      <w:pPr>
+        <w:widowControl/>
+        <w:shd w:val="clear" w:color="auto" w:fill="2D2A2E"/>
+        <w:spacing w:line="330" w:lineRule="atLeast"/>
+        <w:jc w:val="left"/>
+        <w:rPr>
+          <w:rFonts w:ascii="Consolas" w:eastAsia="宋体" w:hAnsi="Consolas" w:cs="宋体"/>
+          <w:color w:val="FCFCFA"/>
+          <w:kern w:val="0"/>
+          <w:sz w:val="24"/>
+          <w:szCs w:val="24"/>
+        </w:rPr>
+      </w:pPr>
+      <w:r>
+        <w:rPr>
+          <w:rFonts w:ascii="Consolas" w:eastAsia="宋体" w:hAnsi="Consolas" w:cs="宋体"/>
+          <w:color w:val="939293"/>
+          <w:kern w:val="0"/>
+          <w:sz w:val="24"/>
+          <w:szCs w:val="24"/>
+        </w:rPr>
+        <w:t>}</w:t>
+      </w:r>
+    </w:p>
+    <w:p/>
+    <w:p>
+      <w:r>
+        <w:rPr>
+          <w:rFonts w:hint="eastAsia"/>
+        </w:rPr>
+        <w:t>A</w:t>
+      </w:r>
+      <w:r>
+        <w:t>PRILTA</w:t>
+      </w:r>
+      <w:r>
+        <w:rPr>
+          <w:rFonts w:hint="eastAsia"/>
+        </w:rPr>
+        <w:t>G模式</w:t>
+      </w:r>
+    </w:p>
+    <w:p>
+      <w:pPr>
+        <w:widowControl/>
+        <w:shd w:val="clear" w:color="auto" w:fill="2D2A2E"/>
+        <w:spacing w:line="330" w:lineRule="atLeast"/>
+        <w:jc w:val="left"/>
+        <w:rPr>
+          <w:rFonts w:ascii="Consolas" w:eastAsia="宋体" w:hAnsi="Consolas" w:cs="宋体"/>
+          <w:color w:val="FCFCFA"/>
+          <w:kern w:val="0"/>
+          <w:sz w:val="24"/>
+          <w:szCs w:val="24"/>
+        </w:rPr>
+      </w:pPr>
+      <w:r>
+        <w:rPr>
+          <w:rFonts w:ascii="Consolas" w:eastAsia="宋体" w:hAnsi="Consolas" w:cs="宋体"/>
+          <w:color w:val="939293"/>
+          <w:kern w:val="0"/>
+          <w:sz w:val="24"/>
+          <w:szCs w:val="24"/>
+        </w:rPr>
+        <w:t>{</w:t>
+      </w:r>
+    </w:p>
+    <w:p>
+      <w:pPr>
+        <w:widowControl/>
+        <w:shd w:val="clear" w:color="auto" w:fill="2D2A2E"/>
+        <w:spacing w:line="330" w:lineRule="atLeast"/>
+        <w:jc w:val="left"/>
+        <w:rPr>
+          <w:rFonts w:ascii="Consolas" w:eastAsia="宋体" w:hAnsi="Consolas" w:cs="宋体"/>
+          <w:color w:val="FCFCFA"/>
+          <w:kern w:val="0"/>
+          <w:sz w:val="24"/>
+          <w:szCs w:val="24"/>
+        </w:rPr>
+      </w:pPr>
+      <w:r>
+        <w:rPr>
+          <w:rFonts w:ascii="Consolas" w:eastAsia="宋体" w:hAnsi="Consolas" w:cs="宋体"/>
+          <w:color w:val="FCFCFA"/>
+          <w:kern w:val="0"/>
+          <w:sz w:val="24"/>
+          <w:szCs w:val="24"/>
+        </w:rPr>
+        <w:lastRenderedPageBreak/>
+        <w:t>    </w:t>
+      </w:r>
+      <w:r>
+        <w:rPr>
+          <w:rFonts w:ascii="Consolas" w:eastAsia="宋体" w:hAnsi="Consolas" w:cs="宋体"/>
+          <w:color w:val="939293"/>
+          <w:kern w:val="0"/>
+          <w:sz w:val="24"/>
+          <w:szCs w:val="24"/>
+        </w:rPr>
+        <w:t>"</w:t>
+      </w:r>
+      <w:r>
+        <w:rPr>
+          <w:rFonts w:ascii="Consolas" w:eastAsia="宋体" w:hAnsi="Consolas" w:cs="宋体"/>
+          <w:color w:val="FCFCFA"/>
+          <w:kern w:val="0"/>
+          <w:sz w:val="24"/>
+          <w:szCs w:val="24"/>
+        </w:rPr>
+        <w:t>0</w:t>
+      </w:r>
+      <w:r>
+        <w:rPr>
+          <w:rFonts w:ascii="Consolas" w:eastAsia="宋体" w:hAnsi="Consolas" w:cs="宋体"/>
+          <w:color w:val="939293"/>
+          <w:kern w:val="0"/>
+          <w:sz w:val="24"/>
+          <w:szCs w:val="24"/>
+        </w:rPr>
+        <w:t>":</w:t>
+      </w:r>
+      <w:r>
+        <w:rPr>
+          <w:rFonts w:ascii="Consolas" w:eastAsia="宋体" w:hAnsi="Consolas" w:cs="宋体"/>
+          <w:color w:val="FCFCFA"/>
+          <w:kern w:val="0"/>
+          <w:sz w:val="24"/>
+          <w:szCs w:val="24"/>
+        </w:rPr>
+        <w:t> </w:t>
+      </w:r>
+      <w:r>
+        <w:rPr>
+          <w:rFonts w:ascii="Consolas" w:eastAsia="宋体" w:hAnsi="Consolas" w:cs="宋体"/>
+          <w:color w:val="939293"/>
+          <w:kern w:val="0"/>
+          <w:sz w:val="24"/>
+          <w:szCs w:val="24"/>
+        </w:rPr>
+        <w:t>{</w:t>
+      </w:r>
+    </w:p>
+    <w:p>
+      <w:pPr>
+        <w:widowControl/>
+        <w:shd w:val="clear" w:color="auto" w:fill="2D2A2E"/>
+        <w:spacing w:line="330" w:lineRule="atLeast"/>
+        <w:jc w:val="left"/>
+        <w:rPr>
+          <w:rFonts w:ascii="Consolas" w:eastAsia="宋体" w:hAnsi="Consolas" w:cs="宋体"/>
+          <w:color w:val="FCFCFA"/>
+          <w:kern w:val="0"/>
+          <w:sz w:val="24"/>
+          <w:szCs w:val="24"/>
+        </w:rPr>
+      </w:pPr>
+      <w:r>
+        <w:rPr>
+          <w:rFonts w:ascii="Consolas" w:eastAsia="宋体" w:hAnsi="Consolas" w:cs="宋体"/>
+          <w:color w:val="FCFCFA"/>
+          <w:kern w:val="0"/>
+          <w:sz w:val="24"/>
+          <w:szCs w:val="24"/>
+        </w:rPr>
+        <w:t>        </w:t>
+      </w:r>
+      <w:r>
+        <w:rPr>
+          <w:rFonts w:ascii="Consolas" w:eastAsia="宋体" w:hAnsi="Consolas" w:cs="宋体"/>
+          <w:color w:val="939293"/>
+          <w:kern w:val="0"/>
+          <w:sz w:val="24"/>
+          <w:szCs w:val="24"/>
+        </w:rPr>
+        <w:t>"</w:t>
+      </w:r>
+      <w:r>
+        <w:rPr>
+          <w:rFonts w:ascii="Consolas" w:eastAsia="宋体" w:hAnsi="Consolas" w:cs="宋体"/>
+          <w:color w:val="FCFCFA"/>
+          <w:kern w:val="0"/>
+          <w:sz w:val="24"/>
+          <w:szCs w:val="24"/>
+        </w:rPr>
+        <w:t>x</w:t>
+      </w:r>
+      <w:r>
+        <w:rPr>
+          <w:rFonts w:ascii="Consolas" w:eastAsia="宋体" w:hAnsi="Consolas" w:cs="宋体"/>
+          <w:color w:val="939293"/>
+          <w:kern w:val="0"/>
+          <w:sz w:val="24"/>
+          <w:szCs w:val="24"/>
+        </w:rPr>
+        <w:t>":</w:t>
+      </w:r>
+      <w:r>
+        <w:rPr>
+          <w:rFonts w:ascii="Consolas" w:eastAsia="宋体" w:hAnsi="Consolas" w:cs="宋体"/>
+          <w:color w:val="FCFCFA"/>
+          <w:kern w:val="0"/>
+          <w:sz w:val="24"/>
+          <w:szCs w:val="24"/>
+        </w:rPr>
+        <w:t> </w:t>
+      </w:r>
+      <w:r>
+        <w:rPr>
+          <w:rFonts w:ascii="Consolas" w:eastAsia="宋体" w:hAnsi="Consolas" w:cs="宋体"/>
+          <w:color w:val="AB9DF2"/>
+          <w:kern w:val="0"/>
+          <w:sz w:val="24"/>
+          <w:szCs w:val="24"/>
+        </w:rPr>
+        <w:t>71</w:t>
+      </w:r>
+      <w:r>
+        <w:rPr>
+          <w:rFonts w:ascii="Consolas" w:eastAsia="宋体" w:hAnsi="Consolas" w:cs="宋体"/>
+          <w:color w:val="939293"/>
+          <w:kern w:val="0"/>
+          <w:sz w:val="24"/>
+          <w:szCs w:val="24"/>
+        </w:rPr>
+        <w:t>,</w:t>
+      </w:r>
+    </w:p>
+    <w:p>
+      <w:pPr>
+        <w:widowControl/>
+        <w:shd w:val="clear" w:color="auto" w:fill="2D2A2E"/>
+        <w:spacing w:line="330" w:lineRule="atLeast"/>
+        <w:jc w:val="left"/>
+        <w:rPr>
+          <w:rFonts w:ascii="Consolas" w:eastAsia="宋体" w:hAnsi="Consolas" w:cs="宋体"/>
+          <w:color w:val="FCFCFA"/>
+          <w:kern w:val="0"/>
+          <w:sz w:val="24"/>
+          <w:szCs w:val="24"/>
+        </w:rPr>
+      </w:pPr>
+      <w:r>
+        <w:rPr>
+          <w:rFonts w:ascii="Consolas" w:eastAsia="宋体" w:hAnsi="Consolas" w:cs="宋体"/>
+          <w:color w:val="FCFCFA"/>
+          <w:kern w:val="0"/>
+          <w:sz w:val="24"/>
+          <w:szCs w:val="24"/>
+        </w:rPr>
+        <w:t>        </w:t>
+      </w:r>
+      <w:r>
+        <w:rPr>
+          <w:rFonts w:ascii="Consolas" w:eastAsia="宋体" w:hAnsi="Consolas" w:cs="宋体"/>
+          <w:color w:val="939293"/>
+          <w:kern w:val="0"/>
+          <w:sz w:val="24"/>
+          <w:szCs w:val="24"/>
+        </w:rPr>
+        <w:t>"</w:t>
+      </w:r>
+      <w:r>
+        <w:rPr>
+          <w:rFonts w:ascii="Consolas" w:eastAsia="宋体" w:hAnsi="Consolas" w:cs="宋体"/>
+          <w:color w:val="FCFCFA"/>
+          <w:kern w:val="0"/>
+          <w:sz w:val="24"/>
+          <w:szCs w:val="24"/>
+        </w:rPr>
+        <w:t>y</w:t>
+      </w:r>
+      <w:r>
+        <w:rPr>
+          <w:rFonts w:ascii="Consolas" w:eastAsia="宋体" w:hAnsi="Consolas" w:cs="宋体"/>
+          <w:color w:val="939293"/>
+          <w:kern w:val="0"/>
+          <w:sz w:val="24"/>
+          <w:szCs w:val="24"/>
+        </w:rPr>
+        <w:t>":</w:t>
+      </w:r>
+      <w:r>
+        <w:rPr>
+          <w:rFonts w:ascii="Consolas" w:eastAsia="宋体" w:hAnsi="Consolas" w:cs="宋体"/>
+          <w:color w:val="FCFCFA"/>
+          <w:kern w:val="0"/>
+          <w:sz w:val="24"/>
+          <w:szCs w:val="24"/>
+        </w:rPr>
+        <w:t> </w:t>
+      </w:r>
+      <w:r>
+        <w:rPr>
+          <w:rFonts w:ascii="Consolas" w:eastAsia="宋体" w:hAnsi="Consolas" w:cs="宋体"/>
+          <w:color w:val="AB9DF2"/>
+          <w:kern w:val="0"/>
+          <w:sz w:val="24"/>
+          <w:szCs w:val="24"/>
+        </w:rPr>
+        <w:t>5</w:t>
+      </w:r>
+      <w:r>
+        <w:rPr>
+          <w:rFonts w:ascii="Consolas" w:eastAsia="宋体" w:hAnsi="Consolas" w:cs="宋体"/>
+          <w:color w:val="939293"/>
+          <w:kern w:val="0"/>
+          <w:sz w:val="24"/>
+          <w:szCs w:val="24"/>
+        </w:rPr>
+        <w:t>,</w:t>
+      </w:r>
+    </w:p>
+    <w:p>
+      <w:pPr>
+        <w:widowControl/>
+        <w:shd w:val="clear" w:color="auto" w:fill="2D2A2E"/>
+        <w:spacing w:line="330" w:lineRule="atLeast"/>
+        <w:jc w:val="left"/>
+        <w:rPr>
+          <w:rFonts w:ascii="Consolas" w:eastAsia="宋体" w:hAnsi="Consolas" w:cs="宋体"/>
+          <w:color w:val="FCFCFA"/>
+          <w:kern w:val="0"/>
+          <w:sz w:val="24"/>
+          <w:szCs w:val="24"/>
+        </w:rPr>
+      </w:pPr>
+      <w:r>
+        <w:rPr>
+          <w:rFonts w:ascii="Consolas" w:eastAsia="宋体" w:hAnsi="Consolas" w:cs="宋体"/>
+          <w:color w:val="FCFCFA"/>
+          <w:kern w:val="0"/>
+          <w:sz w:val="24"/>
+          <w:szCs w:val="24"/>
+        </w:rPr>
+        <w:t>        </w:t>
+      </w:r>
+      <w:r>
+        <w:rPr>
+          <w:rFonts w:ascii="Consolas" w:eastAsia="宋体" w:hAnsi="Consolas" w:cs="宋体"/>
+          <w:color w:val="939293"/>
+          <w:kern w:val="0"/>
+          <w:sz w:val="24"/>
+          <w:szCs w:val="24"/>
+        </w:rPr>
+        <w:t>"</w:t>
+      </w:r>
+      <w:r>
+        <w:rPr>
+          <w:rFonts w:ascii="Consolas" w:eastAsia="宋体" w:hAnsi="Consolas" w:cs="宋体"/>
+          <w:color w:val="FCFCFA"/>
+          <w:kern w:val="0"/>
+          <w:sz w:val="24"/>
+          <w:szCs w:val="24"/>
+        </w:rPr>
+        <w:t>w</w:t>
+      </w:r>
+      <w:r>
+        <w:rPr>
+          <w:rFonts w:ascii="Consolas" w:eastAsia="宋体" w:hAnsi="Consolas" w:cs="宋体"/>
+          <w:color w:val="939293"/>
+          <w:kern w:val="0"/>
+          <w:sz w:val="24"/>
+          <w:szCs w:val="24"/>
+        </w:rPr>
+        <w:t>":</w:t>
+      </w:r>
+      <w:r>
+        <w:rPr>
+          <w:rFonts w:ascii="Consolas" w:eastAsia="宋体" w:hAnsi="Consolas" w:cs="宋体"/>
+          <w:color w:val="FCFCFA"/>
+          <w:kern w:val="0"/>
+          <w:sz w:val="24"/>
+          <w:szCs w:val="24"/>
+        </w:rPr>
+        <w:t> </w:t>
+      </w:r>
+      <w:r>
+        <w:rPr>
+          <w:rFonts w:ascii="Consolas" w:eastAsia="宋体" w:hAnsi="Consolas" w:cs="宋体"/>
+          <w:color w:val="AB9DF2"/>
+          <w:kern w:val="0"/>
+          <w:sz w:val="24"/>
+          <w:szCs w:val="24"/>
+        </w:rPr>
+        <w:t>85</w:t>
+      </w:r>
+      <w:r>
+        <w:rPr>
+          <w:rFonts w:ascii="Consolas" w:eastAsia="宋体" w:hAnsi="Consolas" w:cs="宋体"/>
+          <w:color w:val="939293"/>
+          <w:kern w:val="0"/>
+          <w:sz w:val="24"/>
+          <w:szCs w:val="24"/>
+        </w:rPr>
+        <w:t>,</w:t>
+      </w:r>
+    </w:p>
+    <w:p>
+      <w:pPr>
+        <w:widowControl/>
+        <w:shd w:val="clear" w:color="auto" w:fill="2D2A2E"/>
+        <w:spacing w:line="330" w:lineRule="atLeast"/>
+        <w:jc w:val="left"/>
+        <w:rPr>
+          <w:rFonts w:ascii="Consolas" w:eastAsia="宋体" w:hAnsi="Consolas" w:cs="宋体"/>
+          <w:color w:val="FCFCFA"/>
+          <w:kern w:val="0"/>
+          <w:sz w:val="24"/>
+          <w:szCs w:val="24"/>
+        </w:rPr>
+      </w:pPr>
+      <w:r>
+        <w:rPr>
+          <w:rFonts w:ascii="Consolas" w:eastAsia="宋体" w:hAnsi="Consolas" w:cs="宋体"/>
+          <w:color w:val="FCFCFA"/>
+          <w:kern w:val="0"/>
+          <w:sz w:val="24"/>
+          <w:szCs w:val="24"/>
+        </w:rPr>
+        <w:t>        </w:t>
+      </w:r>
+      <w:r>
+        <w:rPr>
+          <w:rFonts w:ascii="Consolas" w:eastAsia="宋体" w:hAnsi="Consolas" w:cs="宋体"/>
+          <w:color w:val="939293"/>
+          <w:kern w:val="0"/>
+          <w:sz w:val="24"/>
+          <w:szCs w:val="24"/>
+        </w:rPr>
+        <w:t>"</w:t>
+      </w:r>
+      <w:r>
+        <w:rPr>
+          <w:rFonts w:ascii="Consolas" w:eastAsia="宋体" w:hAnsi="Consolas" w:cs="宋体"/>
+          <w:color w:val="FCFCFA"/>
+          <w:kern w:val="0"/>
+          <w:sz w:val="24"/>
+          <w:szCs w:val="24"/>
+        </w:rPr>
+        <w:t>h</w:t>
+      </w:r>
+      <w:r>
+        <w:rPr>
+          <w:rFonts w:ascii="Consolas" w:eastAsia="宋体" w:hAnsi="Consolas" w:cs="宋体"/>
+          <w:color w:val="939293"/>
+          <w:kern w:val="0"/>
+          <w:sz w:val="24"/>
+          <w:szCs w:val="24"/>
+        </w:rPr>
+        <w:t>":</w:t>
+      </w:r>
+      <w:r>
+        <w:rPr>
+          <w:rFonts w:ascii="Consolas" w:eastAsia="宋体" w:hAnsi="Consolas" w:cs="宋体"/>
+          <w:color w:val="FCFCFA"/>
+          <w:kern w:val="0"/>
+          <w:sz w:val="24"/>
+          <w:szCs w:val="24"/>
+        </w:rPr>
+        <w:t> </w:t>
+      </w:r>
+      <w:r>
+        <w:rPr>
+          <w:rFonts w:ascii="Consolas" w:eastAsia="宋体" w:hAnsi="Consolas" w:cs="宋体"/>
+          <w:color w:val="AB9DF2"/>
+          <w:kern w:val="0"/>
+          <w:sz w:val="24"/>
+          <w:szCs w:val="24"/>
+        </w:rPr>
+        <w:t>88</w:t>
+      </w:r>
+      <w:r>
+        <w:rPr>
+          <w:rFonts w:ascii="Consolas" w:eastAsia="宋体" w:hAnsi="Consolas" w:cs="宋体"/>
+          <w:color w:val="939293"/>
+          <w:kern w:val="0"/>
+          <w:sz w:val="24"/>
+          <w:szCs w:val="24"/>
+        </w:rPr>
+        <w:t>,</w:t>
+      </w:r>
+    </w:p>
+    <w:p>
+      <w:pPr>
+        <w:widowControl/>
+        <w:shd w:val="clear" w:color="auto" w:fill="2D2A2E"/>
+        <w:spacing w:line="330" w:lineRule="atLeast"/>
+        <w:jc w:val="left"/>
+        <w:rPr>
+          <w:rFonts w:ascii="Consolas" w:eastAsia="宋体" w:hAnsi="Consolas" w:cs="宋体"/>
+          <w:color w:val="FCFCFA"/>
+          <w:kern w:val="0"/>
+          <w:sz w:val="24"/>
+          <w:szCs w:val="24"/>
+        </w:rPr>
+      </w:pPr>
+      <w:r>
+        <w:rPr>
+          <w:rFonts w:ascii="Consolas" w:eastAsia="宋体" w:hAnsi="Consolas" w:cs="宋体"/>
+          <w:color w:val="FCFCFA"/>
+          <w:kern w:val="0"/>
+          <w:sz w:val="24"/>
+          <w:szCs w:val="24"/>
+        </w:rPr>
+        <w:t>        </w:t>
+      </w:r>
+      <w:r>
+        <w:rPr>
+          <w:rFonts w:ascii="Consolas" w:eastAsia="宋体" w:hAnsi="Consolas" w:cs="宋体"/>
+          <w:color w:val="939293"/>
+          <w:kern w:val="0"/>
+          <w:sz w:val="24"/>
+          <w:szCs w:val="24"/>
+        </w:rPr>
+        <w:t>"</w:t>
+      </w:r>
+      <w:r>
+        <w:rPr>
+          <w:rFonts w:ascii="Consolas" w:eastAsia="宋体" w:hAnsi="Consolas" w:cs="宋体"/>
+          <w:color w:val="FCFCFA"/>
+          <w:kern w:val="0"/>
+          <w:sz w:val="24"/>
+          <w:szCs w:val="24"/>
+        </w:rPr>
+        <w:t>id</w:t>
+      </w:r>
+      <w:r>
+        <w:rPr>
+          <w:rFonts w:ascii="Consolas" w:eastAsia="宋体" w:hAnsi="Consolas" w:cs="宋体"/>
+          <w:color w:val="939293"/>
+          <w:kern w:val="0"/>
+          <w:sz w:val="24"/>
+          <w:szCs w:val="24"/>
+        </w:rPr>
+        <w:t>":</w:t>
+      </w:r>
+      <w:r>
+        <w:rPr>
+          <w:rFonts w:ascii="Consolas" w:eastAsia="宋体" w:hAnsi="Consolas" w:cs="宋体"/>
+          <w:color w:val="FCFCFA"/>
+          <w:kern w:val="0"/>
+          <w:sz w:val="24"/>
+          <w:szCs w:val="24"/>
+        </w:rPr>
+        <w:t> </w:t>
+      </w:r>
+      <w:r>
+        <w:rPr>
+          <w:rFonts w:ascii="Consolas" w:eastAsia="宋体" w:hAnsi="Consolas" w:cs="宋体"/>
+          <w:color w:val="AB9DF2"/>
+          <w:kern w:val="0"/>
+          <w:sz w:val="24"/>
+          <w:szCs w:val="24"/>
+        </w:rPr>
+        <w:t>1</w:t>
+      </w:r>
+      <w:r>
+        <w:rPr>
+          <w:rFonts w:ascii="Consolas" w:eastAsia="宋体" w:hAnsi="Consolas" w:cs="宋体"/>
+          <w:color w:val="939293"/>
+          <w:kern w:val="0"/>
+          <w:sz w:val="24"/>
+          <w:szCs w:val="24"/>
+        </w:rPr>
+        <w:t>,</w:t>
+      </w:r>
+    </w:p>
+    <w:p>
+      <w:pPr>
+        <w:widowControl/>
+        <w:shd w:val="clear" w:color="auto" w:fill="2D2A2E"/>
+        <w:spacing w:line="330" w:lineRule="atLeast"/>
+        <w:jc w:val="left"/>
+        <w:rPr>
+          <w:rFonts w:ascii="Consolas" w:eastAsia="宋体" w:hAnsi="Consolas" w:cs="宋体" w:hint="eastAsia"/>
+          <w:color w:val="FCFCFA"/>
+          <w:kern w:val="0"/>
+          <w:sz w:val="24"/>
+          <w:szCs w:val="24"/>
+        </w:rPr>
+      </w:pPr>
+      <w:r>
+        <w:rPr>
+          <w:rFonts w:ascii="Consolas" w:eastAsia="宋体" w:hAnsi="Consolas" w:cs="宋体"/>
+          <w:color w:val="FCFCFA"/>
+          <w:kern w:val="0"/>
+          <w:sz w:val="24"/>
+          <w:szCs w:val="24"/>
+        </w:rPr>
+        <w:t>        </w:t>
+      </w:r>
+      <w:r>
+        <w:rPr>
+          <w:rFonts w:ascii="Consolas" w:eastAsia="宋体" w:hAnsi="Consolas" w:cs="宋体"/>
+          <w:color w:val="939293"/>
+          <w:kern w:val="0"/>
+          <w:sz w:val="24"/>
+          <w:szCs w:val="24"/>
+        </w:rPr>
+        <w:t>"</w:t>
+      </w:r>
+      <w:r>
+        <w:rPr>
+          <w:rFonts w:ascii="Consolas" w:eastAsia="宋体" w:hAnsi="Consolas" w:cs="宋体"/>
+          <w:color w:val="FCFCFA"/>
+          <w:kern w:val="0"/>
+          <w:sz w:val="24"/>
+          <w:szCs w:val="24"/>
+        </w:rPr>
+        <w:t>family</w:t>
+      </w:r>
+      <w:r>
+        <w:rPr>
+          <w:rFonts w:ascii="Consolas" w:eastAsia="宋体" w:hAnsi="Consolas" w:cs="宋体"/>
+          <w:color w:val="939293"/>
+          <w:kern w:val="0"/>
+          <w:sz w:val="24"/>
+          <w:szCs w:val="24"/>
+        </w:rPr>
+        <w:t>":</w:t>
+      </w:r>
+      <w:r>
+        <w:rPr>
+          <w:rFonts w:ascii="Consolas" w:eastAsia="宋体" w:hAnsi="Consolas" w:cs="宋体"/>
+          <w:color w:val="FCFCFA"/>
+          <w:kern w:val="0"/>
+          <w:sz w:val="24"/>
+          <w:szCs w:val="24"/>
+        </w:rPr>
+        <w:t> </w:t>
+      </w:r>
+      <w:r>
+        <w:rPr>
+          <w:rFonts w:ascii="Consolas" w:eastAsia="宋体" w:hAnsi="Consolas" w:cs="宋体"/>
+          <w:color w:val="AB9DF2"/>
+          <w:kern w:val="0"/>
+          <w:sz w:val="24"/>
+          <w:szCs w:val="24"/>
+        </w:rPr>
+        <w:t>16</w:t>
+      </w:r>
+      <w:r>
+        <w:rPr>
+          <w:rFonts w:ascii="Consolas" w:eastAsia="宋体" w:hAnsi="Consolas" w:cs="宋体"/>
+          <w:color w:val="939293"/>
+          <w:kern w:val="0"/>
+          <w:sz w:val="24"/>
+          <w:szCs w:val="24"/>
+        </w:rPr>
+        <w:t>,</w:t>
+      </w:r>
+      <w:r>
+        <w:rPr>
+          <w:rFonts w:ascii="Consolas" w:eastAsia="宋体" w:hAnsi="Consolas" w:cs="宋体" w:hint="eastAsia"/>
+          <w:color w:val="939293"/>
+          <w:kern w:val="0"/>
+          <w:sz w:val="24"/>
+          <w:szCs w:val="24"/>
+        </w:rPr>
+        <w:t>//</w:t>
+      </w:r>
+      <w:r>
+        <w:t xml:space="preserve"> </w:t>
+      </w:r>
+      <w:proofErr w:type="spellStart"/>
+      <w:r>
+        <w:rPr>
+          <w:rFonts w:ascii="Consolas" w:eastAsia="宋体" w:hAnsi="Consolas" w:cs="宋体"/>
+          <w:color w:val="939293"/>
+          <w:kern w:val="0"/>
+          <w:sz w:val="24"/>
+          <w:szCs w:val="24"/>
+        </w:rPr>
+        <w:t>AprilTag</w:t>
+      </w:r>
+      <w:proofErr w:type="spellEnd"/>
+      <w:r>
+        <w:rPr>
+          <w:rFonts w:ascii="Consolas" w:eastAsia="宋体" w:hAnsi="Consolas" w:cs="宋体"/>
+          <w:color w:val="939293"/>
+          <w:kern w:val="0"/>
+          <w:sz w:val="24"/>
+          <w:szCs w:val="24"/>
+        </w:rPr>
+        <w:t>的</w:t>
+      </w:r>
+      <w:r>
+        <w:rPr>
+          <w:rFonts w:ascii="Consolas" w:eastAsia="宋体" w:hAnsi="Consolas" w:cs="宋体" w:hint="eastAsia"/>
+          <w:color w:val="939293"/>
+          <w:kern w:val="0"/>
+          <w:sz w:val="24"/>
+          <w:szCs w:val="24"/>
+        </w:rPr>
+        <w:t>类别</w:t>
+      </w:r>
+    </w:p>
+    <w:p>
+      <w:pPr>
+        <w:widowControl/>
+        <w:shd w:val="clear" w:color="auto" w:fill="2D2A2E"/>
+        <w:spacing w:line="330" w:lineRule="atLeast"/>
+        <w:jc w:val="left"/>
+        <w:rPr>
+          <w:rFonts w:ascii="Consolas" w:eastAsia="宋体" w:hAnsi="Consolas" w:cs="宋体"/>
+          <w:color w:val="FCFCFA"/>
+          <w:kern w:val="0"/>
+          <w:sz w:val="24"/>
+          <w:szCs w:val="24"/>
+        </w:rPr>
+      </w:pPr>
+      <w:r>
+        <w:rPr>
+          <w:rFonts w:ascii="Consolas" w:eastAsia="宋体" w:hAnsi="Consolas" w:cs="宋体"/>
+          <w:color w:val="FCFCFA"/>
+          <w:kern w:val="0"/>
+          <w:sz w:val="24"/>
+          <w:szCs w:val="24"/>
+        </w:rPr>
+        <w:t>        </w:t>
+      </w:r>
+      <w:r>
+        <w:rPr>
+          <w:rFonts w:ascii="Consolas" w:eastAsia="宋体" w:hAnsi="Consolas" w:cs="宋体"/>
+          <w:color w:val="939293"/>
+          <w:kern w:val="0"/>
+          <w:sz w:val="24"/>
+          <w:szCs w:val="24"/>
+        </w:rPr>
+        <w:t>"</w:t>
+      </w:r>
+      <w:r>
+        <w:rPr>
+          <w:rFonts w:ascii="Consolas" w:eastAsia="宋体" w:hAnsi="Consolas" w:cs="宋体"/>
+          <w:color w:val="FCFCFA"/>
+          <w:kern w:val="0"/>
+          <w:sz w:val="24"/>
+          <w:szCs w:val="24"/>
+        </w:rPr>
+        <w:t>cx</w:t>
+      </w:r>
+      <w:r>
+        <w:rPr>
+          <w:rFonts w:ascii="Consolas" w:eastAsia="宋体" w:hAnsi="Consolas" w:cs="宋体"/>
+          <w:color w:val="939293"/>
+          <w:kern w:val="0"/>
+          <w:sz w:val="24"/>
+          <w:szCs w:val="24"/>
+        </w:rPr>
+        <w:t>":</w:t>
+      </w:r>
+      <w:r>
+        <w:rPr>
+          <w:rFonts w:ascii="Consolas" w:eastAsia="宋体" w:hAnsi="Consolas" w:cs="宋体"/>
+          <w:color w:val="FCFCFA"/>
+          <w:kern w:val="0"/>
+          <w:sz w:val="24"/>
+          <w:szCs w:val="24"/>
+        </w:rPr>
+        <w:t> </w:t>
+      </w:r>
+      <w:r>
+        <w:rPr>
+          <w:rFonts w:ascii="Consolas" w:eastAsia="宋体" w:hAnsi="Consolas" w:cs="宋体"/>
+          <w:color w:val="AB9DF2"/>
+          <w:kern w:val="0"/>
+          <w:sz w:val="24"/>
+          <w:szCs w:val="24"/>
+        </w:rPr>
+        <w:t>115</w:t>
+      </w:r>
+      <w:r>
+        <w:rPr>
+          <w:rFonts w:ascii="Consolas" w:eastAsia="宋体" w:hAnsi="Consolas" w:cs="宋体"/>
+          <w:color w:val="939293"/>
+          <w:kern w:val="0"/>
+          <w:sz w:val="24"/>
+          <w:szCs w:val="24"/>
+        </w:rPr>
+        <w:t>,</w:t>
+      </w:r>
+    </w:p>
+    <w:p>
+      <w:pPr>
+        <w:widowControl/>
+        <w:shd w:val="clear" w:color="auto" w:fill="2D2A2E"/>
+        <w:spacing w:line="330" w:lineRule="atLeast"/>
+        <w:jc w:val="left"/>
+        <w:rPr>
+          <w:rFonts w:ascii="Consolas" w:eastAsia="宋体" w:hAnsi="Consolas" w:cs="宋体"/>
+          <w:color w:val="FCFCFA"/>
+          <w:kern w:val="0"/>
+          <w:sz w:val="24"/>
+          <w:szCs w:val="24"/>
+        </w:rPr>
+      </w:pPr>
+      <w:r>
+        <w:rPr>
+          <w:rFonts w:ascii="Consolas" w:eastAsia="宋体" w:hAnsi="Consolas" w:cs="宋体"/>
+          <w:color w:val="FCFCFA"/>
+          <w:kern w:val="0"/>
+          <w:sz w:val="24"/>
+          <w:szCs w:val="24"/>
+        </w:rPr>
+        <w:t>        </w:t>
+      </w:r>
+      <w:r>
+        <w:rPr>
+          <w:rFonts w:ascii="Consolas" w:eastAsia="宋体" w:hAnsi="Consolas" w:cs="宋体"/>
+          <w:color w:val="939293"/>
+          <w:kern w:val="0"/>
+          <w:sz w:val="24"/>
+          <w:szCs w:val="24"/>
+        </w:rPr>
+        <w:t>"</w:t>
+      </w:r>
+      <w:r>
+        <w:rPr>
+          <w:rFonts w:ascii="Consolas" w:eastAsia="宋体" w:hAnsi="Consolas" w:cs="宋体"/>
+          <w:color w:val="FCFCFA"/>
+          <w:kern w:val="0"/>
+          <w:sz w:val="24"/>
+          <w:szCs w:val="24"/>
+        </w:rPr>
+        <w:t>cy</w:t>
+      </w:r>
+      <w:r>
+        <w:rPr>
+          <w:rFonts w:ascii="Consolas" w:eastAsia="宋体" w:hAnsi="Consolas" w:cs="宋体"/>
+          <w:color w:val="939293"/>
+          <w:kern w:val="0"/>
+          <w:sz w:val="24"/>
+          <w:szCs w:val="24"/>
+        </w:rPr>
+        <w:t>":</w:t>
+      </w:r>
+      <w:r>
+        <w:rPr>
+          <w:rFonts w:ascii="Consolas" w:eastAsia="宋体" w:hAnsi="Consolas" w:cs="宋体"/>
+          <w:color w:val="FCFCFA"/>
+          <w:kern w:val="0"/>
+          <w:sz w:val="24"/>
+          <w:szCs w:val="24"/>
+        </w:rPr>
+        <w:t> </w:t>
+      </w:r>
+      <w:r>
+        <w:rPr>
+          <w:rFonts w:ascii="Consolas" w:eastAsia="宋体" w:hAnsi="Consolas" w:cs="宋体"/>
+          <w:color w:val="AB9DF2"/>
+          <w:kern w:val="0"/>
+          <w:sz w:val="24"/>
+          <w:szCs w:val="24"/>
+        </w:rPr>
+        <w:t>49</w:t>
+      </w:r>
+      <w:r>
+        <w:rPr>
+          <w:rFonts w:ascii="Consolas" w:eastAsia="宋体" w:hAnsi="Consolas" w:cs="宋体"/>
+          <w:color w:val="939293"/>
+          <w:kern w:val="0"/>
+          <w:sz w:val="24"/>
+          <w:szCs w:val="24"/>
+        </w:rPr>
+        <w:t>,</w:t>
+      </w:r>
+    </w:p>
+    <w:p>
+      <w:pPr>
+        <w:widowControl/>
+        <w:shd w:val="clear" w:color="auto" w:fill="2D2A2E"/>
+        <w:spacing w:line="330" w:lineRule="atLeast"/>
+        <w:jc w:val="left"/>
+        <w:rPr>
+          <w:rFonts w:ascii="Consolas" w:eastAsia="宋体" w:hAnsi="Consolas" w:cs="宋体"/>
+          <w:color w:val="FCFCFA"/>
+          <w:kern w:val="0"/>
+          <w:sz w:val="24"/>
+          <w:szCs w:val="24"/>
+        </w:rPr>
+      </w:pPr>
+      <w:r>
+        <w:rPr>
+          <w:rFonts w:ascii="Consolas" w:eastAsia="宋体" w:hAnsi="Consolas" w:cs="宋体"/>
+          <w:color w:val="FCFCFA"/>
+          <w:kern w:val="0"/>
+          <w:sz w:val="24"/>
+          <w:szCs w:val="24"/>
+        </w:rPr>
+        <w:t>        </w:t>
+      </w:r>
+      <w:r>
+        <w:rPr>
+          <w:rFonts w:ascii="Consolas" w:eastAsia="宋体" w:hAnsi="Consolas" w:cs="宋体"/>
+          <w:color w:val="939293"/>
+          <w:kern w:val="0"/>
+          <w:sz w:val="24"/>
+          <w:szCs w:val="24"/>
+        </w:rPr>
+        <w:t>"</w:t>
+      </w:r>
+      <w:r>
+        <w:rPr>
+          <w:rFonts w:ascii="Consolas" w:eastAsia="宋体" w:hAnsi="Consolas" w:cs="宋体"/>
+          <w:color w:val="FCFCFA"/>
+          <w:kern w:val="0"/>
+          <w:sz w:val="24"/>
+          <w:szCs w:val="24"/>
+        </w:rPr>
+        <w:t>rotation</w:t>
+      </w:r>
+      <w:r>
+        <w:rPr>
+          <w:rFonts w:ascii="Consolas" w:eastAsia="宋体" w:hAnsi="Consolas" w:cs="宋体"/>
+          <w:color w:val="939293"/>
+          <w:kern w:val="0"/>
+          <w:sz w:val="24"/>
+          <w:szCs w:val="24"/>
+        </w:rPr>
+        <w:t>":</w:t>
+      </w:r>
+      <w:r>
+        <w:rPr>
+          <w:rFonts w:ascii="Consolas" w:eastAsia="宋体" w:hAnsi="Consolas" w:cs="宋体"/>
+          <w:color w:val="FCFCFA"/>
+          <w:kern w:val="0"/>
+          <w:sz w:val="24"/>
+          <w:szCs w:val="24"/>
+        </w:rPr>
+        <w:t> </w:t>
+      </w:r>
+      <w:r>
+        <w:rPr>
+          <w:rFonts w:ascii="Consolas" w:eastAsia="宋体" w:hAnsi="Consolas" w:cs="宋体"/>
+          <w:color w:val="AB9DF2"/>
+          <w:kern w:val="0"/>
+          <w:sz w:val="24"/>
+          <w:szCs w:val="24"/>
+        </w:rPr>
+        <w:t>6.219228</w:t>
+      </w:r>
+      <w:r>
+        <w:rPr>
+          <w:rFonts w:ascii="Consolas" w:eastAsia="宋体" w:hAnsi="Consolas" w:cs="宋体"/>
+          <w:color w:val="939293"/>
+          <w:kern w:val="0"/>
+          <w:sz w:val="24"/>
+          <w:szCs w:val="24"/>
+        </w:rPr>
+        <w:t>,</w:t>
+      </w:r>
+      <w:r>
+        <w:rPr>
+          <w:rFonts w:ascii="Consolas" w:eastAsia="宋体" w:hAnsi="Consolas" w:cs="宋体" w:hint="eastAsia"/>
+          <w:color w:val="939293"/>
+          <w:kern w:val="0"/>
+          <w:sz w:val="24"/>
+          <w:szCs w:val="24"/>
+        </w:rPr>
+        <w:t>//</w:t>
+      </w:r>
+      <w:r>
+        <w:rPr>
+          <w:rFonts w:hint="eastAsia"/>
+        </w:rPr>
+        <w:t xml:space="preserve"> </w:t>
+      </w:r>
+      <w:r>
+        <w:rPr>
+          <w:rFonts w:ascii="Consolas" w:eastAsia="宋体" w:hAnsi="Consolas" w:cs="宋体" w:hint="eastAsia"/>
+          <w:color w:val="939293"/>
+          <w:kern w:val="0"/>
+          <w:sz w:val="24"/>
+          <w:szCs w:val="24"/>
+        </w:rPr>
+        <w:t>返回以弧度计的</w:t>
+      </w:r>
+      <w:proofErr w:type="spellStart"/>
+      <w:r>
+        <w:rPr>
+          <w:rFonts w:ascii="Consolas" w:eastAsia="宋体" w:hAnsi="Consolas" w:cs="宋体"/>
+          <w:color w:val="939293"/>
+          <w:kern w:val="0"/>
+          <w:sz w:val="24"/>
+          <w:szCs w:val="24"/>
+        </w:rPr>
+        <w:t>AprilTag</w:t>
+      </w:r>
+      <w:proofErr w:type="spellEnd"/>
+      <w:r>
+        <w:rPr>
+          <w:rFonts w:ascii="Consolas" w:eastAsia="宋体" w:hAnsi="Consolas" w:cs="宋体"/>
+          <w:color w:val="939293"/>
+          <w:kern w:val="0"/>
+          <w:sz w:val="24"/>
+          <w:szCs w:val="24"/>
+        </w:rPr>
+        <w:t>的旋度</w:t>
+      </w:r>
+      <w:r>
+        <w:rPr>
+          <w:rFonts w:ascii="Consolas" w:eastAsia="宋体" w:hAnsi="Consolas" w:cs="宋体"/>
+          <w:color w:val="939293"/>
+          <w:kern w:val="0"/>
+          <w:sz w:val="24"/>
+          <w:szCs w:val="24"/>
+        </w:rPr>
+        <w:t>(int)</w:t>
+      </w:r>
+      <w:r>
+        <w:rPr>
+          <w:rFonts w:ascii="Consolas" w:eastAsia="宋体" w:hAnsi="Consolas" w:cs="宋体"/>
+          <w:color w:val="939293"/>
+          <w:kern w:val="0"/>
+          <w:sz w:val="24"/>
+          <w:szCs w:val="24"/>
+        </w:rPr>
+        <w:t>。</w:t>
+      </w:r>
+    </w:p>
+    <w:p>
+      <w:pPr>
+        <w:widowControl/>
+        <w:shd w:val="clear" w:color="auto" w:fill="2D2A2E"/>
+        <w:spacing w:line="330" w:lineRule="atLeast"/>
+        <w:jc w:val="left"/>
+        <w:rPr>
+          <w:rFonts w:ascii="Consolas" w:eastAsia="宋体" w:hAnsi="Consolas" w:cs="宋体"/>
+          <w:color w:val="FCFCFA"/>
+          <w:kern w:val="0"/>
+          <w:sz w:val="24"/>
+          <w:szCs w:val="24"/>
+        </w:rPr>
+      </w:pPr>
+      <w:r>
+        <w:rPr>
+          <w:rFonts w:ascii="Consolas" w:eastAsia="宋体" w:hAnsi="Consolas" w:cs="宋体"/>
+          <w:color w:val="FCFCFA"/>
+          <w:kern w:val="0"/>
+          <w:sz w:val="24"/>
+          <w:szCs w:val="24"/>
+        </w:rPr>
+        <w:t>        </w:t>
+      </w:r>
+      <w:r>
+        <w:rPr>
+          <w:rFonts w:ascii="Consolas" w:eastAsia="宋体" w:hAnsi="Consolas" w:cs="宋体"/>
+          <w:color w:val="939293"/>
+          <w:kern w:val="0"/>
+          <w:sz w:val="24"/>
+          <w:szCs w:val="24"/>
+        </w:rPr>
+        <w:t>"</w:t>
+      </w:r>
+      <w:proofErr w:type="spellStart"/>
+      <w:r>
+        <w:rPr>
+          <w:rFonts w:ascii="Consolas" w:eastAsia="宋体" w:hAnsi="Consolas" w:cs="宋体"/>
+          <w:color w:val="FCFCFA"/>
+          <w:kern w:val="0"/>
+          <w:sz w:val="24"/>
+          <w:szCs w:val="24"/>
+        </w:rPr>
+        <w:t>decision_margin</w:t>
+      </w:r>
+      <w:proofErr w:type="spellEnd"/>
+      <w:r>
+        <w:rPr>
+          <w:rFonts w:ascii="Consolas" w:eastAsia="宋体" w:hAnsi="Consolas" w:cs="宋体"/>
+          <w:color w:val="939293"/>
+          <w:kern w:val="0"/>
+          <w:sz w:val="24"/>
+          <w:szCs w:val="24"/>
+        </w:rPr>
+        <w:t>":</w:t>
+      </w:r>
+      <w:r>
+        <w:rPr>
+          <w:rFonts w:ascii="Consolas" w:eastAsia="宋体" w:hAnsi="Consolas" w:cs="宋体"/>
+          <w:color w:val="FCFCFA"/>
+          <w:kern w:val="0"/>
+          <w:sz w:val="24"/>
+          <w:szCs w:val="24"/>
+        </w:rPr>
+        <w:t> </w:t>
+      </w:r>
+      <w:r>
+        <w:rPr>
+          <w:rFonts w:ascii="Consolas" w:eastAsia="宋体" w:hAnsi="Consolas" w:cs="宋体"/>
+          <w:color w:val="AB9DF2"/>
+          <w:kern w:val="0"/>
+          <w:sz w:val="24"/>
+          <w:szCs w:val="24"/>
+        </w:rPr>
+        <w:t>0.451959</w:t>
+      </w:r>
+      <w:r>
+        <w:rPr>
+          <w:rFonts w:ascii="Consolas" w:eastAsia="宋体" w:hAnsi="Consolas" w:cs="宋体"/>
+          <w:color w:val="939293"/>
+          <w:kern w:val="0"/>
+          <w:sz w:val="24"/>
+          <w:szCs w:val="24"/>
+        </w:rPr>
+        <w:t>,</w:t>
+      </w:r>
+      <w:r>
+        <w:rPr>
+          <w:rFonts w:ascii="Consolas" w:eastAsia="宋体" w:hAnsi="Consolas" w:cs="宋体" w:hint="eastAsia"/>
+          <w:color w:val="939293"/>
+          <w:kern w:val="0"/>
+          <w:sz w:val="24"/>
+          <w:szCs w:val="24"/>
+        </w:rPr>
+        <w:t>//</w:t>
+      </w:r>
+      <w:r>
+        <w:t xml:space="preserve"> </w:t>
+      </w:r>
+      <w:proofErr w:type="spellStart"/>
+      <w:r>
+        <w:rPr>
+          <w:rFonts w:ascii="Consolas" w:eastAsia="宋体" w:hAnsi="Consolas" w:cs="宋体"/>
+          <w:color w:val="939293"/>
+          <w:kern w:val="0"/>
+          <w:sz w:val="24"/>
+          <w:szCs w:val="24"/>
+        </w:rPr>
+        <w:t>AprilTag</w:t>
+      </w:r>
+      <w:proofErr w:type="spellEnd"/>
+      <w:r>
+        <w:rPr>
+          <w:rFonts w:ascii="Consolas" w:eastAsia="宋体" w:hAnsi="Consolas" w:cs="宋体"/>
+          <w:color w:val="939293"/>
+          <w:kern w:val="0"/>
+          <w:sz w:val="24"/>
+          <w:szCs w:val="24"/>
+        </w:rPr>
+        <w:t>匹配的色饱和度（取值</w:t>
+      </w:r>
+      <w:r>
+        <w:rPr>
+          <w:rFonts w:ascii="Consolas" w:eastAsia="宋体" w:hAnsi="Consolas" w:cs="宋体"/>
+          <w:color w:val="939293"/>
+          <w:kern w:val="0"/>
+          <w:sz w:val="24"/>
+          <w:szCs w:val="24"/>
+        </w:rPr>
+        <w:t>0.0 - 1.0</w:t>
+      </w:r>
+      <w:r>
+        <w:rPr>
+          <w:rFonts w:ascii="Consolas" w:eastAsia="宋体" w:hAnsi="Consolas" w:cs="宋体"/>
+          <w:color w:val="939293"/>
+          <w:kern w:val="0"/>
+          <w:sz w:val="24"/>
+          <w:szCs w:val="24"/>
+        </w:rPr>
+        <w:t>），其中</w:t>
+      </w:r>
+      <w:r>
+        <w:rPr>
+          <w:rFonts w:ascii="Consolas" w:eastAsia="宋体" w:hAnsi="Consolas" w:cs="宋体"/>
+          <w:color w:val="939293"/>
+          <w:kern w:val="0"/>
+          <w:sz w:val="24"/>
+          <w:szCs w:val="24"/>
+        </w:rPr>
+        <w:t>1.0</w:t>
+      </w:r>
+      <w:r>
+        <w:rPr>
+          <w:rFonts w:ascii="Consolas" w:eastAsia="宋体" w:hAnsi="Consolas" w:cs="宋体"/>
+          <w:color w:val="939293"/>
+          <w:kern w:val="0"/>
+          <w:sz w:val="24"/>
+          <w:szCs w:val="24"/>
+        </w:rPr>
+        <w:t>为最佳。</w:t>
+      </w:r>
+    </w:p>
+    <w:p>
+      <w:pPr>
+        <w:widowControl/>
+        <w:shd w:val="clear" w:color="auto" w:fill="2D2A2E"/>
+        <w:spacing w:line="330" w:lineRule="atLeast"/>
+        <w:jc w:val="left"/>
+        <w:rPr>
+          <w:rFonts w:ascii="Consolas" w:eastAsia="宋体" w:hAnsi="Consolas" w:cs="宋体"/>
+          <w:color w:val="FCFCFA"/>
+          <w:kern w:val="0"/>
+          <w:sz w:val="24"/>
+          <w:szCs w:val="24"/>
+        </w:rPr>
+      </w:pPr>
+      <w:r>
+        <w:rPr>
+          <w:rFonts w:ascii="Consolas" w:eastAsia="宋体" w:hAnsi="Consolas" w:cs="宋体"/>
+          <w:color w:val="FCFCFA"/>
+          <w:kern w:val="0"/>
+          <w:sz w:val="24"/>
+          <w:szCs w:val="24"/>
+        </w:rPr>
+        <w:t>        </w:t>
+      </w:r>
+      <w:r>
+        <w:rPr>
+          <w:rFonts w:ascii="Consolas" w:eastAsia="宋体" w:hAnsi="Consolas" w:cs="宋体"/>
+          <w:color w:val="939293"/>
+          <w:kern w:val="0"/>
+          <w:sz w:val="24"/>
+          <w:szCs w:val="24"/>
+        </w:rPr>
+        <w:t>"</w:t>
+      </w:r>
+      <w:r>
+        <w:rPr>
+          <w:rFonts w:ascii="Consolas" w:eastAsia="宋体" w:hAnsi="Consolas" w:cs="宋体"/>
+          <w:color w:val="FCFCFA"/>
+          <w:kern w:val="0"/>
+          <w:sz w:val="24"/>
+          <w:szCs w:val="24"/>
+        </w:rPr>
+        <w:t>hamming</w:t>
+      </w:r>
+      <w:r>
+        <w:rPr>
+          <w:rFonts w:ascii="Consolas" w:eastAsia="宋体" w:hAnsi="Consolas" w:cs="宋体"/>
+          <w:color w:val="939293"/>
+          <w:kern w:val="0"/>
+          <w:sz w:val="24"/>
+          <w:szCs w:val="24"/>
+        </w:rPr>
+        <w:t>":</w:t>
+      </w:r>
+      <w:r>
+        <w:rPr>
+          <w:rFonts w:ascii="Consolas" w:eastAsia="宋体" w:hAnsi="Consolas" w:cs="宋体"/>
+          <w:color w:val="FCFCFA"/>
+          <w:kern w:val="0"/>
+          <w:sz w:val="24"/>
+          <w:szCs w:val="24"/>
+        </w:rPr>
+        <w:t> </w:t>
+      </w:r>
+      <w:r>
+        <w:rPr>
+          <w:rFonts w:ascii="Consolas" w:eastAsia="宋体" w:hAnsi="Consolas" w:cs="宋体"/>
+          <w:color w:val="AB9DF2"/>
+          <w:kern w:val="0"/>
+          <w:sz w:val="24"/>
+          <w:szCs w:val="24"/>
+        </w:rPr>
+        <w:t>0</w:t>
+      </w:r>
+      <w:r>
+        <w:rPr>
+          <w:rFonts w:ascii="Consolas" w:eastAsia="宋体" w:hAnsi="Consolas" w:cs="宋体"/>
+          <w:color w:val="939293"/>
+          <w:kern w:val="0"/>
+          <w:sz w:val="24"/>
+          <w:szCs w:val="24"/>
+        </w:rPr>
+        <w:t>,</w:t>
+      </w:r>
+      <w:r>
+        <w:rPr>
+          <w:rFonts w:ascii="Consolas" w:eastAsia="宋体" w:hAnsi="Consolas" w:cs="宋体" w:hint="eastAsia"/>
+          <w:color w:val="939293"/>
+          <w:kern w:val="0"/>
+          <w:sz w:val="24"/>
+          <w:szCs w:val="24"/>
+        </w:rPr>
+        <w:t>//</w:t>
+      </w:r>
+      <w:r>
+        <w:t xml:space="preserve"> </w:t>
+      </w:r>
+      <w:proofErr w:type="spellStart"/>
+      <w:r>
+        <w:rPr>
+          <w:rFonts w:ascii="Consolas" w:eastAsia="宋体" w:hAnsi="Consolas" w:cs="宋体"/>
+          <w:color w:val="939293"/>
+          <w:kern w:val="0"/>
+          <w:sz w:val="24"/>
+          <w:szCs w:val="24"/>
+        </w:rPr>
+        <w:t>AprilTag</w:t>
+      </w:r>
+      <w:proofErr w:type="spellEnd"/>
+      <w:r>
+        <w:rPr>
+          <w:rFonts w:ascii="Consolas" w:eastAsia="宋体" w:hAnsi="Consolas" w:cs="宋体"/>
+          <w:color w:val="939293"/>
+          <w:kern w:val="0"/>
+          <w:sz w:val="24"/>
+          <w:szCs w:val="24"/>
+        </w:rPr>
+        <w:t>的可接受的数位误差数值</w:t>
+      </w:r>
+    </w:p>
+    <w:p>
+      <w:pPr>
+        <w:widowControl/>
+        <w:shd w:val="clear" w:color="auto" w:fill="2D2A2E"/>
+        <w:spacing w:line="330" w:lineRule="atLeast"/>
+        <w:jc w:val="left"/>
+        <w:rPr>
+          <w:rFonts w:ascii="Consolas" w:eastAsia="宋体" w:hAnsi="Consolas" w:cs="宋体"/>
+          <w:color w:val="FCFCFA"/>
+          <w:kern w:val="0"/>
+          <w:sz w:val="24"/>
+          <w:szCs w:val="24"/>
+        </w:rPr>
+      </w:pPr>
+      <w:r>
+        <w:rPr>
+          <w:rFonts w:ascii="Consolas" w:eastAsia="宋体" w:hAnsi="Consolas" w:cs="宋体"/>
+          <w:color w:val="FCFCFA"/>
+          <w:kern w:val="0"/>
+          <w:sz w:val="24"/>
+          <w:szCs w:val="24"/>
+        </w:rPr>
+        <w:t>        </w:t>
+      </w:r>
+      <w:r>
+        <w:rPr>
+          <w:rFonts w:ascii="Consolas" w:eastAsia="宋体" w:hAnsi="Consolas" w:cs="宋体"/>
+          <w:color w:val="939293"/>
+          <w:kern w:val="0"/>
+          <w:sz w:val="24"/>
+          <w:szCs w:val="24"/>
+        </w:rPr>
+        <w:t>"</w:t>
+      </w:r>
+      <w:r>
+        <w:rPr>
+          <w:rFonts w:ascii="Consolas" w:eastAsia="宋体" w:hAnsi="Consolas" w:cs="宋体"/>
+          <w:color w:val="FCFCFA"/>
+          <w:kern w:val="0"/>
+          <w:sz w:val="24"/>
+          <w:szCs w:val="24"/>
+        </w:rPr>
+        <w:t>goodness</w:t>
+      </w:r>
+      <w:r>
+        <w:rPr>
+          <w:rFonts w:ascii="Consolas" w:eastAsia="宋体" w:hAnsi="Consolas" w:cs="宋体"/>
+          <w:color w:val="939293"/>
+          <w:kern w:val="0"/>
+          <w:sz w:val="24"/>
+          <w:szCs w:val="24"/>
+        </w:rPr>
+        <w:t>":</w:t>
+      </w:r>
+      <w:r>
+        <w:rPr>
+          <w:rFonts w:ascii="Consolas" w:eastAsia="宋体" w:hAnsi="Consolas" w:cs="宋体"/>
+          <w:color w:val="FCFCFA"/>
+          <w:kern w:val="0"/>
+          <w:sz w:val="24"/>
+          <w:szCs w:val="24"/>
+        </w:rPr>
+        <w:t> </w:t>
+      </w:r>
+      <w:r>
+        <w:rPr>
+          <w:rFonts w:ascii="Consolas" w:eastAsia="宋体" w:hAnsi="Consolas" w:cs="宋体"/>
+          <w:color w:val="AB9DF2"/>
+          <w:kern w:val="0"/>
+          <w:sz w:val="24"/>
+          <w:szCs w:val="24"/>
+        </w:rPr>
+        <w:t>0.000000</w:t>
+      </w:r>
+      <w:r>
+        <w:rPr>
+          <w:rFonts w:ascii="Consolas" w:eastAsia="宋体" w:hAnsi="Consolas" w:cs="宋体"/>
+          <w:color w:val="939293"/>
+          <w:kern w:val="0"/>
+          <w:sz w:val="24"/>
+          <w:szCs w:val="24"/>
+        </w:rPr>
+        <w:t>,</w:t>
+      </w:r>
+      <w:r>
+        <w:rPr>
+          <w:rFonts w:ascii="Consolas" w:eastAsia="宋体" w:hAnsi="Consolas" w:cs="宋体"/>
+          <w:color w:val="939293"/>
+          <w:kern w:val="0"/>
+          <w:sz w:val="24"/>
+          <w:szCs w:val="24"/>
+        </w:rPr>
+        <w:t xml:space="preserve"> </w:t>
+      </w:r>
+      <w:r>
+        <w:rPr>
+          <w:rFonts w:ascii="Consolas" w:eastAsia="宋体" w:hAnsi="Consolas" w:cs="宋体" w:hint="eastAsia"/>
+          <w:color w:val="939293"/>
+          <w:kern w:val="0"/>
+          <w:sz w:val="24"/>
+          <w:szCs w:val="24"/>
+        </w:rPr>
+        <w:t>//</w:t>
+      </w:r>
+      <w:proofErr w:type="spellStart"/>
+      <w:r>
+        <w:rPr>
+          <w:rFonts w:ascii="Consolas" w:eastAsia="宋体" w:hAnsi="Consolas" w:cs="宋体"/>
+          <w:color w:val="939293"/>
+          <w:kern w:val="0"/>
+          <w:sz w:val="24"/>
+          <w:szCs w:val="24"/>
+        </w:rPr>
+        <w:t>AprilTag</w:t>
+      </w:r>
+      <w:proofErr w:type="spellEnd"/>
+      <w:r>
+        <w:rPr>
+          <w:rFonts w:ascii="Consolas" w:eastAsia="宋体" w:hAnsi="Consolas" w:cs="宋体"/>
+          <w:color w:val="939293"/>
+          <w:kern w:val="0"/>
+          <w:sz w:val="24"/>
+          <w:szCs w:val="24"/>
+        </w:rPr>
+        <w:t>图像的色饱和度</w:t>
+      </w:r>
+    </w:p>
+    <w:p>
+      <w:pPr>
+        <w:widowControl/>
+        <w:shd w:val="clear" w:color="auto" w:fill="2D2A2E"/>
+        <w:spacing w:line="330" w:lineRule="atLeast"/>
+        <w:jc w:val="left"/>
+        <w:rPr>
+          <w:rFonts w:ascii="Consolas" w:eastAsia="宋体" w:hAnsi="Consolas" w:cs="宋体"/>
+          <w:color w:val="FCFCFA"/>
+          <w:kern w:val="0"/>
+          <w:sz w:val="24"/>
+          <w:szCs w:val="24"/>
+        </w:rPr>
+      </w:pPr>
+      <w:r>
+        <w:rPr>
+          <w:rFonts w:ascii="Consolas" w:eastAsia="宋体" w:hAnsi="Consolas" w:cs="宋体"/>
+          <w:color w:val="FCFCFA"/>
+          <w:kern w:val="0"/>
+          <w:sz w:val="24"/>
+          <w:szCs w:val="24"/>
+        </w:rPr>
+        <w:t>        </w:t>
+      </w:r>
+      <w:r>
+        <w:rPr>
+          <w:rFonts w:ascii="Consolas" w:eastAsia="宋体" w:hAnsi="Consolas" w:cs="宋体"/>
+          <w:color w:val="939293"/>
+          <w:kern w:val="0"/>
+          <w:sz w:val="24"/>
+          <w:szCs w:val="24"/>
+        </w:rPr>
+        <w:t>"</w:t>
+      </w:r>
+      <w:proofErr w:type="spellStart"/>
+      <w:r>
+        <w:rPr>
+          <w:rFonts w:ascii="Consolas" w:eastAsia="宋体" w:hAnsi="Consolas" w:cs="宋体"/>
+          <w:color w:val="FCFCFA"/>
+          <w:kern w:val="0"/>
+          <w:sz w:val="24"/>
+          <w:szCs w:val="24"/>
+        </w:rPr>
+        <w:t>x_translation</w:t>
+      </w:r>
+      <w:proofErr w:type="spellEnd"/>
+      <w:r>
+        <w:rPr>
+          <w:rFonts w:ascii="Consolas" w:eastAsia="宋体" w:hAnsi="Consolas" w:cs="宋体"/>
+          <w:color w:val="939293"/>
+          <w:kern w:val="0"/>
+          <w:sz w:val="24"/>
+          <w:szCs w:val="24"/>
+        </w:rPr>
+        <w:t>":</w:t>
+      </w:r>
+      <w:r>
+        <w:rPr>
+          <w:rFonts w:ascii="Consolas" w:eastAsia="宋体" w:hAnsi="Consolas" w:cs="宋体"/>
+          <w:color w:val="FCFCFA"/>
+          <w:kern w:val="0"/>
+          <w:sz w:val="24"/>
+          <w:szCs w:val="24"/>
+        </w:rPr>
+        <w:t> </w:t>
+      </w:r>
+      <w:r>
+        <w:rPr>
+          <w:rFonts w:ascii="Consolas" w:eastAsia="宋体" w:hAnsi="Consolas" w:cs="宋体"/>
+          <w:color w:val="AB9DF2"/>
+          <w:kern w:val="0"/>
+          <w:sz w:val="24"/>
+          <w:szCs w:val="24"/>
+        </w:rPr>
+        <w:t>0.868200</w:t>
+      </w:r>
+      <w:r>
+        <w:rPr>
+          <w:rFonts w:ascii="Consolas" w:eastAsia="宋体" w:hAnsi="Consolas" w:cs="宋体"/>
+          <w:color w:val="939293"/>
+          <w:kern w:val="0"/>
+          <w:sz w:val="24"/>
+          <w:szCs w:val="24"/>
+        </w:rPr>
+        <w:t>,</w:t>
+      </w:r>
+    </w:p>
+    <w:p>
+      <w:pPr>
+        <w:widowControl/>
+        <w:shd w:val="clear" w:color="auto" w:fill="2D2A2E"/>
+        <w:spacing w:line="330" w:lineRule="atLeast"/>
+        <w:jc w:val="left"/>
+        <w:rPr>
+          <w:rFonts w:ascii="Consolas" w:eastAsia="宋体" w:hAnsi="Consolas" w:cs="宋体"/>
+          <w:color w:val="FCFCFA"/>
+          <w:kern w:val="0"/>
+          <w:sz w:val="24"/>
+          <w:szCs w:val="24"/>
+        </w:rPr>
+      </w:pPr>
+      <w:r>
+        <w:rPr>
+          <w:rFonts w:ascii="Consolas" w:eastAsia="宋体" w:hAnsi="Consolas" w:cs="宋体"/>
+          <w:color w:val="FCFCFA"/>
+          <w:kern w:val="0"/>
+          <w:sz w:val="24"/>
+          <w:szCs w:val="24"/>
+        </w:rPr>
+        <w:t>        </w:t>
+      </w:r>
+      <w:r>
+        <w:rPr>
+          <w:rFonts w:ascii="Consolas" w:eastAsia="宋体" w:hAnsi="Consolas" w:cs="宋体"/>
+          <w:color w:val="939293"/>
+          <w:kern w:val="0"/>
+          <w:sz w:val="24"/>
+          <w:szCs w:val="24"/>
+        </w:rPr>
+        <w:t>"</w:t>
+      </w:r>
+      <w:proofErr w:type="spellStart"/>
+      <w:r>
+        <w:rPr>
+          <w:rFonts w:ascii="Consolas" w:eastAsia="宋体" w:hAnsi="Consolas" w:cs="宋体"/>
+          <w:color w:val="FCFCFA"/>
+          <w:kern w:val="0"/>
+          <w:sz w:val="24"/>
+          <w:szCs w:val="24"/>
+        </w:rPr>
+        <w:t>y_translation</w:t>
+      </w:r>
+      <w:proofErr w:type="spellEnd"/>
+      <w:r>
+        <w:rPr>
+          <w:rFonts w:ascii="Consolas" w:eastAsia="宋体" w:hAnsi="Consolas" w:cs="宋体"/>
+          <w:color w:val="939293"/>
+          <w:kern w:val="0"/>
+          <w:sz w:val="24"/>
+          <w:szCs w:val="24"/>
+        </w:rPr>
+        <w:t>":</w:t>
+      </w:r>
+      <w:r>
+        <w:rPr>
+          <w:rFonts w:ascii="Consolas" w:eastAsia="宋体" w:hAnsi="Consolas" w:cs="宋体"/>
+          <w:color w:val="FCFCFA"/>
+          <w:kern w:val="0"/>
+          <w:sz w:val="24"/>
+          <w:szCs w:val="24"/>
+        </w:rPr>
+        <w:t> </w:t>
+      </w:r>
+      <w:r>
+        <w:rPr>
+          <w:rFonts w:ascii="Consolas" w:eastAsia="宋体" w:hAnsi="Consolas" w:cs="宋体"/>
+          <w:color w:val="AB9DF2"/>
+          <w:kern w:val="0"/>
+          <w:sz w:val="24"/>
+          <w:szCs w:val="24"/>
+        </w:rPr>
+        <w:t>0.245313</w:t>
+      </w:r>
+      <w:r>
+        <w:rPr>
+          <w:rFonts w:ascii="Consolas" w:eastAsia="宋体" w:hAnsi="Consolas" w:cs="宋体"/>
+          <w:color w:val="939293"/>
+          <w:kern w:val="0"/>
+          <w:sz w:val="24"/>
+          <w:szCs w:val="24"/>
+        </w:rPr>
+        <w:t>,</w:t>
+      </w:r>
+    </w:p>
+    <w:p>
+      <w:pPr>
+        <w:widowControl/>
+        <w:shd w:val="clear" w:color="auto" w:fill="2D2A2E"/>
+        <w:spacing w:line="330" w:lineRule="atLeast"/>
+        <w:jc w:val="left"/>
+        <w:rPr>
+          <w:rFonts w:ascii="Consolas" w:eastAsia="宋体" w:hAnsi="Consolas" w:cs="宋体"/>
+          <w:color w:val="FCFCFA"/>
+          <w:kern w:val="0"/>
+          <w:sz w:val="24"/>
+          <w:szCs w:val="24"/>
+        </w:rPr>
+      </w:pPr>
+      <w:r>
+        <w:rPr>
+          <w:rFonts w:ascii="Consolas" w:eastAsia="宋体" w:hAnsi="Consolas" w:cs="宋体"/>
+          <w:color w:val="FCFCFA"/>
+          <w:kern w:val="0"/>
+          <w:sz w:val="24"/>
+          <w:szCs w:val="24"/>
+        </w:rPr>
+        <w:t>        </w:t>
+      </w:r>
+      <w:r>
+        <w:rPr>
+          <w:rFonts w:ascii="Consolas" w:eastAsia="宋体" w:hAnsi="Consolas" w:cs="宋体"/>
+          <w:color w:val="939293"/>
+          <w:kern w:val="0"/>
+          <w:sz w:val="24"/>
+          <w:szCs w:val="24"/>
+        </w:rPr>
+        <w:t>"</w:t>
+      </w:r>
+      <w:proofErr w:type="spellStart"/>
+      <w:r>
+        <w:rPr>
+          <w:rFonts w:ascii="Consolas" w:eastAsia="宋体" w:hAnsi="Consolas" w:cs="宋体"/>
+          <w:color w:val="FCFCFA"/>
+          <w:kern w:val="0"/>
+          <w:sz w:val="24"/>
+          <w:szCs w:val="24"/>
+        </w:rPr>
+        <w:t>z_translation</w:t>
+      </w:r>
+      <w:proofErr w:type="spellEnd"/>
+      <w:r>
+        <w:rPr>
+          <w:rFonts w:ascii="Consolas" w:eastAsia="宋体" w:hAnsi="Consolas" w:cs="宋体"/>
+          <w:color w:val="939293"/>
+          <w:kern w:val="0"/>
+          <w:sz w:val="24"/>
+          <w:szCs w:val="24"/>
+        </w:rPr>
+        <w:t>":</w:t>
+      </w:r>
+      <w:r>
+        <w:rPr>
+          <w:rFonts w:ascii="Consolas" w:eastAsia="宋体" w:hAnsi="Consolas" w:cs="宋体"/>
+          <w:color w:val="FCFCFA"/>
+          <w:kern w:val="0"/>
+          <w:sz w:val="24"/>
+          <w:szCs w:val="24"/>
+        </w:rPr>
+        <w:t> </w:t>
+      </w:r>
+      <w:r>
+        <w:rPr>
+          <w:rFonts w:ascii="Consolas" w:eastAsia="宋体" w:hAnsi="Consolas" w:cs="宋体"/>
+          <w:color w:val="AB9DF2"/>
+          <w:kern w:val="0"/>
+          <w:sz w:val="24"/>
+          <w:szCs w:val="24"/>
+        </w:rPr>
+        <w:t>-2.725188</w:t>
+      </w:r>
+      <w:r>
+        <w:rPr>
+          <w:rFonts w:ascii="Consolas" w:eastAsia="宋体" w:hAnsi="Consolas" w:cs="宋体"/>
+          <w:color w:val="939293"/>
+          <w:kern w:val="0"/>
+          <w:sz w:val="24"/>
+          <w:szCs w:val="24"/>
+        </w:rPr>
+        <w:t>,</w:t>
+      </w:r>
+    </w:p>
+    <w:p>
+      <w:pPr>
+        <w:widowControl/>
+        <w:shd w:val="clear" w:color="auto" w:fill="2D2A2E"/>
+        <w:spacing w:line="330" w:lineRule="atLeast"/>
+        <w:jc w:val="left"/>
+        <w:rPr>
+          <w:rFonts w:ascii="Consolas" w:eastAsia="宋体" w:hAnsi="Consolas" w:cs="宋体"/>
+          <w:color w:val="FCFCFA"/>
+          <w:kern w:val="0"/>
+          <w:sz w:val="24"/>
+          <w:szCs w:val="24"/>
+        </w:rPr>
+      </w:pPr>
+      <w:r>
+        <w:rPr>
+          <w:rFonts w:ascii="Consolas" w:eastAsia="宋体" w:hAnsi="Consolas" w:cs="宋体"/>
+          <w:color w:val="FCFCFA"/>
+          <w:kern w:val="0"/>
+          <w:sz w:val="24"/>
+          <w:szCs w:val="24"/>
+        </w:rPr>
+        <w:t>        </w:t>
+      </w:r>
+      <w:r>
+        <w:rPr>
+          <w:rFonts w:ascii="Consolas" w:eastAsia="宋体" w:hAnsi="Consolas" w:cs="宋体"/>
+          <w:color w:val="939293"/>
+          <w:kern w:val="0"/>
+          <w:sz w:val="24"/>
+          <w:szCs w:val="24"/>
+        </w:rPr>
+        <w:t>"</w:t>
+      </w:r>
+      <w:proofErr w:type="spellStart"/>
+      <w:r>
+        <w:rPr>
+          <w:rFonts w:ascii="Consolas" w:eastAsia="宋体" w:hAnsi="Consolas" w:cs="宋体"/>
+          <w:color w:val="FCFCFA"/>
+          <w:kern w:val="0"/>
+          <w:sz w:val="24"/>
+          <w:szCs w:val="24"/>
+        </w:rPr>
+        <w:t>x_rotation</w:t>
+      </w:r>
+      <w:proofErr w:type="spellEnd"/>
+      <w:r>
+        <w:rPr>
+          <w:rFonts w:ascii="Consolas" w:eastAsia="宋体" w:hAnsi="Consolas" w:cs="宋体"/>
+          <w:color w:val="939293"/>
+          <w:kern w:val="0"/>
+          <w:sz w:val="24"/>
+          <w:szCs w:val="24"/>
+        </w:rPr>
+        <w:t>":</w:t>
+      </w:r>
+      <w:r>
+        <w:rPr>
+          <w:rFonts w:ascii="Consolas" w:eastAsia="宋体" w:hAnsi="Consolas" w:cs="宋体"/>
+          <w:color w:val="FCFCFA"/>
+          <w:kern w:val="0"/>
+          <w:sz w:val="24"/>
+          <w:szCs w:val="24"/>
+        </w:rPr>
+        <w:t> </w:t>
+      </w:r>
+      <w:r>
+        <w:rPr>
+          <w:rFonts w:ascii="Consolas" w:eastAsia="宋体" w:hAnsi="Consolas" w:cs="宋体"/>
+          <w:color w:val="AB9DF2"/>
+          <w:kern w:val="0"/>
+          <w:sz w:val="24"/>
+          <w:szCs w:val="24"/>
+        </w:rPr>
+        <w:t>3.093776</w:t>
+      </w:r>
+      <w:r>
+        <w:rPr>
+          <w:rFonts w:ascii="Consolas" w:eastAsia="宋体" w:hAnsi="Consolas" w:cs="宋体"/>
+          <w:color w:val="939293"/>
+          <w:kern w:val="0"/>
+          <w:sz w:val="24"/>
+          <w:szCs w:val="24"/>
+        </w:rPr>
+        <w:t>,</w:t>
+      </w:r>
+    </w:p>
+    <w:p>
+      <w:pPr>
+        <w:widowControl/>
+        <w:shd w:val="clear" w:color="auto" w:fill="2D2A2E"/>
+        <w:spacing w:line="330" w:lineRule="atLeast"/>
+        <w:jc w:val="left"/>
+        <w:rPr>
+          <w:rFonts w:ascii="Consolas" w:eastAsia="宋体" w:hAnsi="Consolas" w:cs="宋体"/>
+          <w:color w:val="FCFCFA"/>
+          <w:kern w:val="0"/>
+          <w:sz w:val="24"/>
+          <w:szCs w:val="24"/>
+        </w:rPr>
+      </w:pPr>
+      <w:r>
+        <w:rPr>
+          <w:rFonts w:ascii="Consolas" w:eastAsia="宋体" w:hAnsi="Consolas" w:cs="宋体"/>
+          <w:color w:val="FCFCFA"/>
+          <w:kern w:val="0"/>
+          <w:sz w:val="24"/>
+          <w:szCs w:val="24"/>
+        </w:rPr>
+        <w:t>        </w:t>
+      </w:r>
+      <w:r>
+        <w:rPr>
+          <w:rFonts w:ascii="Consolas" w:eastAsia="宋体" w:hAnsi="Consolas" w:cs="宋体"/>
+          <w:color w:val="939293"/>
+          <w:kern w:val="0"/>
+          <w:sz w:val="24"/>
+          <w:szCs w:val="24"/>
+        </w:rPr>
+        <w:t>"</w:t>
+      </w:r>
+      <w:proofErr w:type="spellStart"/>
+      <w:r>
+        <w:rPr>
+          <w:rFonts w:ascii="Consolas" w:eastAsia="宋体" w:hAnsi="Consolas" w:cs="宋体"/>
+          <w:color w:val="FCFCFA"/>
+          <w:kern w:val="0"/>
+          <w:sz w:val="24"/>
+          <w:szCs w:val="24"/>
+        </w:rPr>
+        <w:t>y_rotation</w:t>
+      </w:r>
+      <w:proofErr w:type="spellEnd"/>
+      <w:r>
+        <w:rPr>
+          <w:rFonts w:ascii="Consolas" w:eastAsia="宋体" w:hAnsi="Consolas" w:cs="宋体"/>
+          <w:color w:val="939293"/>
+          <w:kern w:val="0"/>
+          <w:sz w:val="24"/>
+          <w:szCs w:val="24"/>
+        </w:rPr>
+        <w:t>":</w:t>
+      </w:r>
+      <w:r>
+        <w:rPr>
+          <w:rFonts w:ascii="Consolas" w:eastAsia="宋体" w:hAnsi="Consolas" w:cs="宋体"/>
+          <w:color w:val="FCFCFA"/>
+          <w:kern w:val="0"/>
+          <w:sz w:val="24"/>
+          <w:szCs w:val="24"/>
+        </w:rPr>
+        <w:t> </w:t>
+      </w:r>
+      <w:r>
+        <w:rPr>
+          <w:rFonts w:ascii="Consolas" w:eastAsia="宋体" w:hAnsi="Consolas" w:cs="宋体"/>
+          <w:color w:val="AB9DF2"/>
+          <w:kern w:val="0"/>
+          <w:sz w:val="24"/>
+          <w:szCs w:val="24"/>
+        </w:rPr>
+        <w:t>0.065489</w:t>
+      </w:r>
+      <w:r>
+        <w:rPr>
+          <w:rFonts w:ascii="Consolas" w:eastAsia="宋体" w:hAnsi="Consolas" w:cs="宋体"/>
+          <w:color w:val="939293"/>
+          <w:kern w:val="0"/>
+          <w:sz w:val="24"/>
+          <w:szCs w:val="24"/>
+        </w:rPr>
+        <w:t>,</w:t>
+      </w:r>
+    </w:p>
+    <w:p>
+      <w:pPr>
+        <w:widowControl/>
+        <w:shd w:val="clear" w:color="auto" w:fill="2D2A2E"/>
+        <w:spacing w:line="330" w:lineRule="atLeast"/>
+        <w:jc w:val="left"/>
+        <w:rPr>
+          <w:rFonts w:ascii="Consolas" w:eastAsia="宋体" w:hAnsi="Consolas" w:cs="宋体"/>
+          <w:color w:val="FCFCFA"/>
+          <w:kern w:val="0"/>
+          <w:sz w:val="24"/>
+          <w:szCs w:val="24"/>
+        </w:rPr>
+      </w:pPr>
+      <w:r>
+        <w:rPr>
+          <w:rFonts w:ascii="Consolas" w:eastAsia="宋体" w:hAnsi="Consolas" w:cs="宋体"/>
+          <w:color w:val="FCFCFA"/>
+          <w:kern w:val="0"/>
+          <w:sz w:val="24"/>
+          <w:szCs w:val="24"/>
+        </w:rPr>
+        <w:t>        </w:t>
+      </w:r>
+      <w:r>
+        <w:rPr>
+          <w:rFonts w:ascii="Consolas" w:eastAsia="宋体" w:hAnsi="Consolas" w:cs="宋体"/>
+          <w:color w:val="939293"/>
+          <w:kern w:val="0"/>
+          <w:sz w:val="24"/>
+          <w:szCs w:val="24"/>
+        </w:rPr>
+        <w:t>"</w:t>
+      </w:r>
+      <w:proofErr w:type="spellStart"/>
+      <w:r>
+        <w:rPr>
+          <w:rFonts w:ascii="Consolas" w:eastAsia="宋体" w:hAnsi="Consolas" w:cs="宋体"/>
+          <w:color w:val="FCFCFA"/>
+          <w:kern w:val="0"/>
+          <w:sz w:val="24"/>
+          <w:szCs w:val="24"/>
+        </w:rPr>
+        <w:t>z_rotation</w:t>
+      </w:r>
+      <w:proofErr w:type="spellEnd"/>
+      <w:r>
+        <w:rPr>
+          <w:rFonts w:ascii="Consolas" w:eastAsia="宋体" w:hAnsi="Consolas" w:cs="宋体"/>
+          <w:color w:val="939293"/>
+          <w:kern w:val="0"/>
+          <w:sz w:val="24"/>
+          <w:szCs w:val="24"/>
+        </w:rPr>
+        <w:t>":</w:t>
+      </w:r>
+      <w:r>
+        <w:rPr>
+          <w:rFonts w:ascii="Consolas" w:eastAsia="宋体" w:hAnsi="Consolas" w:cs="宋体"/>
+          <w:color w:val="FCFCFA"/>
+          <w:kern w:val="0"/>
+          <w:sz w:val="24"/>
+          <w:szCs w:val="24"/>
+        </w:rPr>
+        <w:t> </w:t>
+      </w:r>
+      <w:r>
+        <w:rPr>
+          <w:rFonts w:ascii="Consolas" w:eastAsia="宋体" w:hAnsi="Consolas" w:cs="宋体"/>
+          <w:color w:val="AB9DF2"/>
+          <w:kern w:val="0"/>
+          <w:sz w:val="24"/>
+          <w:szCs w:val="24"/>
+        </w:rPr>
+        <w:t>6.219228</w:t>
+      </w:r>
+    </w:p>
+    <w:p>
+      <w:pPr>
+        <w:widowControl/>
+        <w:shd w:val="clear" w:color="auto" w:fill="2D2A2E"/>
+        <w:spacing w:line="330" w:lineRule="atLeast"/>
+        <w:jc w:val="left"/>
+        <w:rPr>
+          <w:rFonts w:ascii="Consolas" w:eastAsia="宋体" w:hAnsi="Consolas" w:cs="宋体"/>
+          <w:color w:val="FCFCFA"/>
+          <w:kern w:val="0"/>
+          <w:sz w:val="24"/>
+          <w:szCs w:val="24"/>
+        </w:rPr>
+      </w:pPr>
+      <w:r>
+        <w:rPr>
+          <w:rFonts w:ascii="Consolas" w:eastAsia="宋体" w:hAnsi="Consolas" w:cs="宋体"/>
+          <w:color w:val="FCFCFA"/>
+          <w:kern w:val="0"/>
+          <w:sz w:val="24"/>
+          <w:szCs w:val="24"/>
+        </w:rPr>
+        <w:t>    </w:t>
+      </w:r>
+      <w:r>
+        <w:rPr>
+          <w:rFonts w:ascii="Consolas" w:eastAsia="宋体" w:hAnsi="Consolas" w:cs="宋体"/>
+          <w:color w:val="939293"/>
+          <w:kern w:val="0"/>
+          <w:sz w:val="24"/>
+          <w:szCs w:val="24"/>
+        </w:rPr>
+        <w:t>},</w:t>
+      </w:r>
+    </w:p>
+    <w:p>
+      <w:pPr>
+        <w:widowControl/>
+        <w:shd w:val="clear" w:color="auto" w:fill="2D2A2E"/>
+        <w:spacing w:line="330" w:lineRule="atLeast"/>
+        <w:jc w:val="left"/>
+        <w:rPr>
+          <w:rFonts w:ascii="Consolas" w:eastAsia="宋体" w:hAnsi="Consolas" w:cs="宋体"/>
+          <w:color w:val="FCFCFA"/>
+          <w:kern w:val="0"/>
+          <w:sz w:val="24"/>
+          <w:szCs w:val="24"/>
+        </w:rPr>
+      </w:pPr>
+      <w:r>
+        <w:rPr>
+          <w:rFonts w:ascii="Consolas" w:eastAsia="宋体" w:hAnsi="Consolas" w:cs="宋体"/>
+          <w:color w:val="FCFCFA"/>
+          <w:kern w:val="0"/>
+          <w:sz w:val="24"/>
+          <w:szCs w:val="24"/>
+        </w:rPr>
+        <w:t>    </w:t>
+      </w:r>
+      <w:r>
+        <w:rPr>
+          <w:rFonts w:ascii="Consolas" w:eastAsia="宋体" w:hAnsi="Consolas" w:cs="宋体"/>
+          <w:color w:val="939293"/>
+          <w:kern w:val="0"/>
+          <w:sz w:val="24"/>
+          <w:szCs w:val="24"/>
+        </w:rPr>
+        <w:t>"</w:t>
+      </w:r>
+      <w:r>
+        <w:rPr>
+          <w:rFonts w:ascii="Consolas" w:eastAsia="宋体" w:hAnsi="Consolas" w:cs="宋体"/>
+          <w:color w:val="FCFCFA"/>
+          <w:kern w:val="0"/>
+          <w:sz w:val="24"/>
+          <w:szCs w:val="24"/>
+        </w:rPr>
+        <w:t>count</w:t>
+      </w:r>
+      <w:r>
+        <w:rPr>
+          <w:rFonts w:ascii="Consolas" w:eastAsia="宋体" w:hAnsi="Consolas" w:cs="宋体"/>
+          <w:color w:val="939293"/>
+          <w:kern w:val="0"/>
+          <w:sz w:val="24"/>
+          <w:szCs w:val="24"/>
+        </w:rPr>
+        <w:t>":</w:t>
+      </w:r>
+      <w:r>
+        <w:rPr>
+          <w:rFonts w:ascii="Consolas" w:eastAsia="宋体" w:hAnsi="Consolas" w:cs="宋体"/>
+          <w:color w:val="FCFCFA"/>
+          <w:kern w:val="0"/>
+          <w:sz w:val="24"/>
+          <w:szCs w:val="24"/>
+        </w:rPr>
+        <w:t> </w:t>
+      </w:r>
+      <w:r>
+        <w:rPr>
+          <w:rFonts w:ascii="Consolas" w:eastAsia="宋体" w:hAnsi="Consolas" w:cs="宋体"/>
+          <w:color w:val="AB9DF2"/>
+          <w:kern w:val="0"/>
+          <w:sz w:val="24"/>
+          <w:szCs w:val="24"/>
+        </w:rPr>
+        <w:t>1</w:t>
+      </w:r>
+      <w:r>
+        <w:rPr>
+          <w:rFonts w:ascii="Consolas" w:eastAsia="宋体" w:hAnsi="Consolas" w:cs="宋体"/>
+          <w:color w:val="939293"/>
+          <w:kern w:val="0"/>
+          <w:sz w:val="24"/>
+          <w:szCs w:val="24"/>
+        </w:rPr>
+        <w:t>,</w:t>
+      </w:r>
+    </w:p>
+    <w:p>
+      <w:pPr>
+        <w:widowControl/>
+        <w:shd w:val="clear" w:color="auto" w:fill="2D2A2E"/>
+        <w:spacing w:line="330" w:lineRule="atLeast"/>
+        <w:jc w:val="left"/>
+        <w:rPr>
+          <w:rFonts w:ascii="Consolas" w:eastAsia="宋体" w:hAnsi="Consolas" w:cs="宋体"/>
+          <w:color w:val="FCFCFA"/>
+          <w:kern w:val="0"/>
+          <w:sz w:val="24"/>
+          <w:szCs w:val="24"/>
+        </w:rPr>
+      </w:pPr>
+      <w:r>
+        <w:rPr>
+          <w:rFonts w:ascii="Consolas" w:eastAsia="宋体" w:hAnsi="Consolas" w:cs="宋体"/>
+          <w:color w:val="FCFCFA"/>
+          <w:kern w:val="0"/>
+          <w:sz w:val="24"/>
+          <w:szCs w:val="24"/>
+        </w:rPr>
+        <w:t>    </w:t>
+      </w:r>
+      <w:r>
+        <w:rPr>
+          <w:rFonts w:ascii="Consolas" w:eastAsia="宋体" w:hAnsi="Consolas" w:cs="宋体"/>
+          <w:color w:val="939293"/>
+          <w:kern w:val="0"/>
+          <w:sz w:val="24"/>
+          <w:szCs w:val="24"/>
+        </w:rPr>
+        <w:t>"</w:t>
+      </w:r>
+      <w:r>
+        <w:rPr>
+          <w:rFonts w:ascii="Consolas" w:eastAsia="宋体" w:hAnsi="Consolas" w:cs="宋体"/>
+          <w:color w:val="FCFCFA"/>
+          <w:kern w:val="0"/>
+          <w:sz w:val="24"/>
+          <w:szCs w:val="24"/>
+        </w:rPr>
+        <w:t>FUNC</w:t>
+      </w:r>
+      <w:r>
+        <w:rPr>
+          <w:rFonts w:ascii="Consolas" w:eastAsia="宋体" w:hAnsi="Consolas" w:cs="宋体"/>
+          <w:color w:val="939293"/>
+          <w:kern w:val="0"/>
+          <w:sz w:val="24"/>
+          <w:szCs w:val="24"/>
+        </w:rPr>
+        <w:t>":</w:t>
+      </w:r>
+      <w:r>
+        <w:rPr>
+          <w:rFonts w:ascii="Consolas" w:eastAsia="宋体" w:hAnsi="Consolas" w:cs="宋体"/>
+          <w:color w:val="FCFCFA"/>
+          <w:kern w:val="0"/>
+          <w:sz w:val="24"/>
+          <w:szCs w:val="24"/>
+        </w:rPr>
+        <w:t> </w:t>
+      </w:r>
+      <w:r>
+        <w:rPr>
+          <w:rFonts w:ascii="Consolas" w:eastAsia="宋体" w:hAnsi="Consolas" w:cs="宋体"/>
+          <w:color w:val="939293"/>
+          <w:kern w:val="0"/>
+          <w:sz w:val="24"/>
+          <w:szCs w:val="24"/>
+        </w:rPr>
+        <w:t>"</w:t>
+      </w:r>
+      <w:r>
+        <w:rPr>
+          <w:rFonts w:ascii="Consolas" w:eastAsia="宋体" w:hAnsi="Consolas" w:cs="宋体"/>
+          <w:color w:val="FFD866"/>
+          <w:kern w:val="0"/>
+          <w:sz w:val="24"/>
+          <w:szCs w:val="24"/>
+        </w:rPr>
+        <w:t>FIND APRILTAG</w:t>
+      </w:r>
+      <w:r>
+        <w:rPr>
+          <w:rFonts w:ascii="Consolas" w:eastAsia="宋体" w:hAnsi="Consolas" w:cs="宋体"/>
+          <w:color w:val="939293"/>
+          <w:kern w:val="0"/>
+          <w:sz w:val="24"/>
+          <w:szCs w:val="24"/>
+        </w:rPr>
+        <w:t>"</w:t>
+      </w:r>
+    </w:p>
+    <w:p>
+      <w:pPr>
+        <w:widowControl/>
+        <w:shd w:val="clear" w:color="auto" w:fill="2D2A2E"/>
+        <w:spacing w:line="330" w:lineRule="atLeast"/>
+        <w:jc w:val="left"/>
+        <w:rPr>
+          <w:rFonts w:ascii="Consolas" w:eastAsia="宋体" w:hAnsi="Consolas" w:cs="宋体"/>
+          <w:color w:val="FCFCFA"/>
+          <w:kern w:val="0"/>
+          <w:sz w:val="24"/>
+          <w:szCs w:val="24"/>
+        </w:rPr>
+      </w:pPr>
+      <w:r>
+        <w:rPr>
+          <w:rFonts w:ascii="Consolas" w:eastAsia="宋体" w:hAnsi="Consolas" w:cs="宋体"/>
+          <w:color w:val="939293"/>
+          <w:kern w:val="0"/>
+          <w:sz w:val="24"/>
+          <w:szCs w:val="24"/>
+        </w:rPr>
+        <w:t>}</w:t>
+      </w:r>
+    </w:p>
+    <w:p/>
+    <w:p>
+      <w:pPr>
+        <w:rPr>
+          <w:rFonts w:hint="eastAsia"/>
+        </w:rPr>
+      </w:pPr>
+      <w:r>
+        <w:rPr>
+          <w:rFonts w:hint="eastAsia"/>
+        </w:rPr>
+        <w:t>B</w:t>
+      </w:r>
+      <w:r>
+        <w:t>ARCODE</w:t>
+      </w:r>
+      <w:r>
+        <w:rPr>
+          <w:rFonts w:hint="eastAsia"/>
+        </w:rPr>
+        <w:t>模式</w:t>
+      </w:r>
+    </w:p>
+    <w:p>
+      <w:pPr>
+        <w:widowControl/>
+        <w:shd w:val="clear" w:color="auto" w:fill="2D2A2E"/>
+        <w:spacing w:line="330" w:lineRule="atLeast"/>
+        <w:jc w:val="left"/>
+        <w:rPr>
+          <w:rFonts w:ascii="Consolas" w:eastAsia="宋体" w:hAnsi="Consolas" w:cs="宋体"/>
+          <w:color w:val="FCFCFA"/>
+          <w:kern w:val="0"/>
+          <w:sz w:val="24"/>
+          <w:szCs w:val="24"/>
+        </w:rPr>
+      </w:pPr>
+      <w:r>
+        <w:rPr>
+          <w:rFonts w:ascii="Consolas" w:eastAsia="宋体" w:hAnsi="Consolas" w:cs="宋体"/>
+          <w:color w:val="939293"/>
+          <w:kern w:val="0"/>
+          <w:sz w:val="24"/>
+          <w:szCs w:val="24"/>
+        </w:rPr>
+        <w:t>{</w:t>
+      </w:r>
+    </w:p>
+    <w:p>
+      <w:pPr>
+        <w:widowControl/>
+        <w:shd w:val="clear" w:color="auto" w:fill="2D2A2E"/>
+        <w:spacing w:line="330" w:lineRule="atLeast"/>
+        <w:jc w:val="left"/>
+        <w:rPr>
+          <w:rFonts w:ascii="Consolas" w:eastAsia="宋体" w:hAnsi="Consolas" w:cs="宋体"/>
+          <w:color w:val="FCFCFA"/>
+          <w:kern w:val="0"/>
+          <w:sz w:val="24"/>
+          <w:szCs w:val="24"/>
+        </w:rPr>
+      </w:pPr>
+      <w:r>
+        <w:rPr>
+          <w:rFonts w:ascii="Consolas" w:eastAsia="宋体" w:hAnsi="Consolas" w:cs="宋体"/>
+          <w:color w:val="FCFCFA"/>
+          <w:kern w:val="0"/>
+          <w:sz w:val="24"/>
+          <w:szCs w:val="24"/>
+        </w:rPr>
+        <w:t>    </w:t>
+      </w:r>
+      <w:r>
+        <w:rPr>
+          <w:rFonts w:ascii="Consolas" w:eastAsia="宋体" w:hAnsi="Consolas" w:cs="宋体"/>
+          <w:color w:val="939293"/>
+          <w:kern w:val="0"/>
+          <w:sz w:val="24"/>
+          <w:szCs w:val="24"/>
+        </w:rPr>
+        <w:t>"</w:t>
+      </w:r>
+      <w:r>
+        <w:rPr>
+          <w:rFonts w:ascii="Consolas" w:eastAsia="宋体" w:hAnsi="Consolas" w:cs="宋体"/>
+          <w:color w:val="FCFCFA"/>
+          <w:kern w:val="0"/>
+          <w:sz w:val="24"/>
+          <w:szCs w:val="24"/>
+        </w:rPr>
+        <w:t>0</w:t>
+      </w:r>
+      <w:r>
+        <w:rPr>
+          <w:rFonts w:ascii="Consolas" w:eastAsia="宋体" w:hAnsi="Consolas" w:cs="宋体"/>
+          <w:color w:val="939293"/>
+          <w:kern w:val="0"/>
+          <w:sz w:val="24"/>
+          <w:szCs w:val="24"/>
+        </w:rPr>
+        <w:t>":</w:t>
+      </w:r>
+      <w:r>
+        <w:rPr>
+          <w:rFonts w:ascii="Consolas" w:eastAsia="宋体" w:hAnsi="Consolas" w:cs="宋体"/>
+          <w:color w:val="FCFCFA"/>
+          <w:kern w:val="0"/>
+          <w:sz w:val="24"/>
+          <w:szCs w:val="24"/>
+        </w:rPr>
+        <w:t> </w:t>
+      </w:r>
+      <w:r>
+        <w:rPr>
+          <w:rFonts w:ascii="Consolas" w:eastAsia="宋体" w:hAnsi="Consolas" w:cs="宋体"/>
+          <w:color w:val="939293"/>
+          <w:kern w:val="0"/>
+          <w:sz w:val="24"/>
+          <w:szCs w:val="24"/>
+        </w:rPr>
+        <w:t>{</w:t>
+      </w:r>
+    </w:p>
+    <w:p>
+      <w:pPr>
+        <w:widowControl/>
+        <w:shd w:val="clear" w:color="auto" w:fill="2D2A2E"/>
+        <w:spacing w:line="330" w:lineRule="atLeast"/>
+        <w:jc w:val="left"/>
+        <w:rPr>
+          <w:rFonts w:ascii="Consolas" w:eastAsia="宋体" w:hAnsi="Consolas" w:cs="宋体"/>
+          <w:color w:val="FCFCFA"/>
+          <w:kern w:val="0"/>
+          <w:sz w:val="24"/>
+          <w:szCs w:val="24"/>
+        </w:rPr>
+      </w:pPr>
+      <w:r>
+        <w:rPr>
+          <w:rFonts w:ascii="Consolas" w:eastAsia="宋体" w:hAnsi="Consolas" w:cs="宋体"/>
+          <w:color w:val="FCFCFA"/>
+          <w:kern w:val="0"/>
+          <w:sz w:val="24"/>
+          <w:szCs w:val="24"/>
+        </w:rPr>
+        <w:t>        </w:t>
+      </w:r>
+      <w:r>
+        <w:rPr>
+          <w:rFonts w:ascii="Consolas" w:eastAsia="宋体" w:hAnsi="Consolas" w:cs="宋体"/>
+          <w:color w:val="939293"/>
+          <w:kern w:val="0"/>
+          <w:sz w:val="24"/>
+          <w:szCs w:val="24"/>
+        </w:rPr>
+        <w:t>"</w:t>
+      </w:r>
+      <w:r>
+        <w:rPr>
+          <w:rFonts w:ascii="Consolas" w:eastAsia="宋体" w:hAnsi="Consolas" w:cs="宋体"/>
+          <w:color w:val="FCFCFA"/>
+          <w:kern w:val="0"/>
+          <w:sz w:val="24"/>
+          <w:szCs w:val="24"/>
+        </w:rPr>
+        <w:t>x</w:t>
+      </w:r>
+      <w:r>
+        <w:rPr>
+          <w:rFonts w:ascii="Consolas" w:eastAsia="宋体" w:hAnsi="Consolas" w:cs="宋体"/>
+          <w:color w:val="939293"/>
+          <w:kern w:val="0"/>
+          <w:sz w:val="24"/>
+          <w:szCs w:val="24"/>
+        </w:rPr>
+        <w:t>":</w:t>
+      </w:r>
+      <w:r>
+        <w:rPr>
+          <w:rFonts w:ascii="Consolas" w:eastAsia="宋体" w:hAnsi="Consolas" w:cs="宋体"/>
+          <w:color w:val="FCFCFA"/>
+          <w:kern w:val="0"/>
+          <w:sz w:val="24"/>
+          <w:szCs w:val="24"/>
+        </w:rPr>
+        <w:t> </w:t>
+      </w:r>
+      <w:r>
+        <w:rPr>
+          <w:rFonts w:ascii="Consolas" w:eastAsia="宋体" w:hAnsi="Consolas" w:cs="宋体"/>
+          <w:color w:val="AB9DF2"/>
+          <w:kern w:val="0"/>
+          <w:sz w:val="24"/>
+          <w:szCs w:val="24"/>
+        </w:rPr>
+        <w:t>62</w:t>
+      </w:r>
+      <w:r>
+        <w:rPr>
+          <w:rFonts w:ascii="Consolas" w:eastAsia="宋体" w:hAnsi="Consolas" w:cs="宋体"/>
+          <w:color w:val="939293"/>
+          <w:kern w:val="0"/>
+          <w:sz w:val="24"/>
+          <w:szCs w:val="24"/>
+        </w:rPr>
+        <w:t>,</w:t>
+      </w:r>
+    </w:p>
+    <w:p>
+      <w:pPr>
+        <w:widowControl/>
+        <w:shd w:val="clear" w:color="auto" w:fill="2D2A2E"/>
+        <w:spacing w:line="330" w:lineRule="atLeast"/>
+        <w:jc w:val="left"/>
+        <w:rPr>
+          <w:rFonts w:ascii="Consolas" w:eastAsia="宋体" w:hAnsi="Consolas" w:cs="宋体"/>
+          <w:color w:val="FCFCFA"/>
+          <w:kern w:val="0"/>
+          <w:sz w:val="24"/>
+          <w:szCs w:val="24"/>
+        </w:rPr>
+      </w:pPr>
+      <w:r>
+        <w:rPr>
+          <w:rFonts w:ascii="Consolas" w:eastAsia="宋体" w:hAnsi="Consolas" w:cs="宋体"/>
+          <w:color w:val="FCFCFA"/>
+          <w:kern w:val="0"/>
+          <w:sz w:val="24"/>
+          <w:szCs w:val="24"/>
+        </w:rPr>
+        <w:t>        </w:t>
+      </w:r>
+      <w:r>
+        <w:rPr>
+          <w:rFonts w:ascii="Consolas" w:eastAsia="宋体" w:hAnsi="Consolas" w:cs="宋体"/>
+          <w:color w:val="939293"/>
+          <w:kern w:val="0"/>
+          <w:sz w:val="24"/>
+          <w:szCs w:val="24"/>
+        </w:rPr>
+        <w:t>"</w:t>
+      </w:r>
+      <w:r>
+        <w:rPr>
+          <w:rFonts w:ascii="Consolas" w:eastAsia="宋体" w:hAnsi="Consolas" w:cs="宋体"/>
+          <w:color w:val="FCFCFA"/>
+          <w:kern w:val="0"/>
+          <w:sz w:val="24"/>
+          <w:szCs w:val="24"/>
+        </w:rPr>
+        <w:t>y</w:t>
+      </w:r>
+      <w:r>
+        <w:rPr>
+          <w:rFonts w:ascii="Consolas" w:eastAsia="宋体" w:hAnsi="Consolas" w:cs="宋体"/>
+          <w:color w:val="939293"/>
+          <w:kern w:val="0"/>
+          <w:sz w:val="24"/>
+          <w:szCs w:val="24"/>
+        </w:rPr>
+        <w:t>":</w:t>
+      </w:r>
+      <w:r>
+        <w:rPr>
+          <w:rFonts w:ascii="Consolas" w:eastAsia="宋体" w:hAnsi="Consolas" w:cs="宋体"/>
+          <w:color w:val="FCFCFA"/>
+          <w:kern w:val="0"/>
+          <w:sz w:val="24"/>
+          <w:szCs w:val="24"/>
+        </w:rPr>
+        <w:t> </w:t>
+      </w:r>
+      <w:r>
+        <w:rPr>
+          <w:rFonts w:ascii="Consolas" w:eastAsia="宋体" w:hAnsi="Consolas" w:cs="宋体"/>
+          <w:color w:val="AB9DF2"/>
+          <w:kern w:val="0"/>
+          <w:sz w:val="24"/>
+          <w:szCs w:val="24"/>
+        </w:rPr>
+        <w:t>90</w:t>
+      </w:r>
+      <w:r>
+        <w:rPr>
+          <w:rFonts w:ascii="Consolas" w:eastAsia="宋体" w:hAnsi="Consolas" w:cs="宋体"/>
+          <w:color w:val="939293"/>
+          <w:kern w:val="0"/>
+          <w:sz w:val="24"/>
+          <w:szCs w:val="24"/>
+        </w:rPr>
+        <w:t>,</w:t>
+      </w:r>
+    </w:p>
+    <w:p>
+      <w:pPr>
+        <w:widowControl/>
+        <w:shd w:val="clear" w:color="auto" w:fill="2D2A2E"/>
+        <w:spacing w:line="330" w:lineRule="atLeast"/>
+        <w:jc w:val="left"/>
+        <w:rPr>
+          <w:rFonts w:ascii="Consolas" w:eastAsia="宋体" w:hAnsi="Consolas" w:cs="宋体"/>
+          <w:color w:val="FCFCFA"/>
+          <w:kern w:val="0"/>
+          <w:sz w:val="24"/>
+          <w:szCs w:val="24"/>
+        </w:rPr>
+      </w:pPr>
+      <w:r>
+        <w:rPr>
+          <w:rFonts w:ascii="Consolas" w:eastAsia="宋体" w:hAnsi="Consolas" w:cs="宋体"/>
+          <w:color w:val="FCFCFA"/>
+          <w:kern w:val="0"/>
+          <w:sz w:val="24"/>
+          <w:szCs w:val="24"/>
+        </w:rPr>
+        <w:t>        </w:t>
+      </w:r>
+      <w:r>
+        <w:rPr>
+          <w:rFonts w:ascii="Consolas" w:eastAsia="宋体" w:hAnsi="Consolas" w:cs="宋体"/>
+          <w:color w:val="939293"/>
+          <w:kern w:val="0"/>
+          <w:sz w:val="24"/>
+          <w:szCs w:val="24"/>
+        </w:rPr>
+        <w:t>"</w:t>
+      </w:r>
+      <w:r>
+        <w:rPr>
+          <w:rFonts w:ascii="Consolas" w:eastAsia="宋体" w:hAnsi="Consolas" w:cs="宋体"/>
+          <w:color w:val="FCFCFA"/>
+          <w:kern w:val="0"/>
+          <w:sz w:val="24"/>
+          <w:szCs w:val="24"/>
+        </w:rPr>
+        <w:t>w</w:t>
+      </w:r>
+      <w:r>
+        <w:rPr>
+          <w:rFonts w:ascii="Consolas" w:eastAsia="宋体" w:hAnsi="Consolas" w:cs="宋体"/>
+          <w:color w:val="939293"/>
+          <w:kern w:val="0"/>
+          <w:sz w:val="24"/>
+          <w:szCs w:val="24"/>
+        </w:rPr>
+        <w:t>":</w:t>
+      </w:r>
+      <w:r>
+        <w:rPr>
+          <w:rFonts w:ascii="Consolas" w:eastAsia="宋体" w:hAnsi="Consolas" w:cs="宋体"/>
+          <w:color w:val="FCFCFA"/>
+          <w:kern w:val="0"/>
+          <w:sz w:val="24"/>
+          <w:szCs w:val="24"/>
+        </w:rPr>
+        <w:t> </w:t>
+      </w:r>
+      <w:r>
+        <w:rPr>
+          <w:rFonts w:ascii="Consolas" w:eastAsia="宋体" w:hAnsi="Consolas" w:cs="宋体"/>
+          <w:color w:val="AB9DF2"/>
+          <w:kern w:val="0"/>
+          <w:sz w:val="24"/>
+          <w:szCs w:val="24"/>
+        </w:rPr>
+        <w:t>100</w:t>
+      </w:r>
+      <w:r>
+        <w:rPr>
+          <w:rFonts w:ascii="Consolas" w:eastAsia="宋体" w:hAnsi="Consolas" w:cs="宋体"/>
+          <w:color w:val="939293"/>
+          <w:kern w:val="0"/>
+          <w:sz w:val="24"/>
+          <w:szCs w:val="24"/>
+        </w:rPr>
+        <w:t>,</w:t>
+      </w:r>
+    </w:p>
+    <w:p>
+      <w:pPr>
+        <w:widowControl/>
+        <w:shd w:val="clear" w:color="auto" w:fill="2D2A2E"/>
+        <w:spacing w:line="330" w:lineRule="atLeast"/>
+        <w:jc w:val="left"/>
+        <w:rPr>
+          <w:rFonts w:ascii="Consolas" w:eastAsia="宋体" w:hAnsi="Consolas" w:cs="宋体"/>
+          <w:color w:val="FCFCFA"/>
+          <w:kern w:val="0"/>
+          <w:sz w:val="24"/>
+          <w:szCs w:val="24"/>
+        </w:rPr>
+      </w:pPr>
+      <w:r>
+        <w:rPr>
+          <w:rFonts w:ascii="Consolas" w:eastAsia="宋体" w:hAnsi="Consolas" w:cs="宋体"/>
+          <w:color w:val="FCFCFA"/>
+          <w:kern w:val="0"/>
+          <w:sz w:val="24"/>
+          <w:szCs w:val="24"/>
+        </w:rPr>
+        <w:t>        </w:t>
+      </w:r>
+      <w:r>
+        <w:rPr>
+          <w:rFonts w:ascii="Consolas" w:eastAsia="宋体" w:hAnsi="Consolas" w:cs="宋体"/>
+          <w:color w:val="939293"/>
+          <w:kern w:val="0"/>
+          <w:sz w:val="24"/>
+          <w:szCs w:val="24"/>
+        </w:rPr>
+        <w:t>"</w:t>
+      </w:r>
+      <w:r>
+        <w:rPr>
+          <w:rFonts w:ascii="Consolas" w:eastAsia="宋体" w:hAnsi="Consolas" w:cs="宋体"/>
+          <w:color w:val="FCFCFA"/>
+          <w:kern w:val="0"/>
+          <w:sz w:val="24"/>
+          <w:szCs w:val="24"/>
+        </w:rPr>
+        <w:t>h</w:t>
+      </w:r>
+      <w:r>
+        <w:rPr>
+          <w:rFonts w:ascii="Consolas" w:eastAsia="宋体" w:hAnsi="Consolas" w:cs="宋体"/>
+          <w:color w:val="939293"/>
+          <w:kern w:val="0"/>
+          <w:sz w:val="24"/>
+          <w:szCs w:val="24"/>
+        </w:rPr>
+        <w:t>":</w:t>
+      </w:r>
+      <w:r>
+        <w:rPr>
+          <w:rFonts w:ascii="Consolas" w:eastAsia="宋体" w:hAnsi="Consolas" w:cs="宋体"/>
+          <w:color w:val="FCFCFA"/>
+          <w:kern w:val="0"/>
+          <w:sz w:val="24"/>
+          <w:szCs w:val="24"/>
+        </w:rPr>
+        <w:t> </w:t>
+      </w:r>
+      <w:r>
+        <w:rPr>
+          <w:rFonts w:ascii="Consolas" w:eastAsia="宋体" w:hAnsi="Consolas" w:cs="宋体"/>
+          <w:color w:val="AB9DF2"/>
+          <w:kern w:val="0"/>
+          <w:sz w:val="24"/>
+          <w:szCs w:val="24"/>
+        </w:rPr>
+        <w:t>45</w:t>
+      </w:r>
+      <w:r>
+        <w:rPr>
+          <w:rFonts w:ascii="Consolas" w:eastAsia="宋体" w:hAnsi="Consolas" w:cs="宋体"/>
+          <w:color w:val="939293"/>
+          <w:kern w:val="0"/>
+          <w:sz w:val="24"/>
+          <w:szCs w:val="24"/>
+        </w:rPr>
+        <w:t>,</w:t>
+      </w:r>
+    </w:p>
+    <w:p>
+      <w:pPr>
+        <w:widowControl/>
+        <w:shd w:val="clear" w:color="auto" w:fill="2D2A2E"/>
+        <w:spacing w:line="330" w:lineRule="atLeast"/>
+        <w:jc w:val="left"/>
+        <w:rPr>
+          <w:rFonts w:ascii="Consolas" w:eastAsia="宋体" w:hAnsi="Consolas" w:cs="宋体"/>
+          <w:color w:val="FCFCFA"/>
+          <w:kern w:val="0"/>
+          <w:sz w:val="24"/>
+          <w:szCs w:val="24"/>
+        </w:rPr>
+      </w:pPr>
+      <w:r>
+        <w:rPr>
+          <w:rFonts w:ascii="Consolas" w:eastAsia="宋体" w:hAnsi="Consolas" w:cs="宋体"/>
+          <w:color w:val="FCFCFA"/>
+          <w:kern w:val="0"/>
+          <w:sz w:val="24"/>
+          <w:szCs w:val="24"/>
+        </w:rPr>
+        <w:t>        </w:t>
+      </w:r>
+      <w:r>
+        <w:rPr>
+          <w:rFonts w:ascii="Consolas" w:eastAsia="宋体" w:hAnsi="Consolas" w:cs="宋体"/>
+          <w:color w:val="939293"/>
+          <w:kern w:val="0"/>
+          <w:sz w:val="24"/>
+          <w:szCs w:val="24"/>
+        </w:rPr>
+        <w:t>"</w:t>
+      </w:r>
+      <w:r>
+        <w:rPr>
+          <w:rFonts w:ascii="Consolas" w:eastAsia="宋体" w:hAnsi="Consolas" w:cs="宋体"/>
+          <w:color w:val="FCFCFA"/>
+          <w:kern w:val="0"/>
+          <w:sz w:val="24"/>
+          <w:szCs w:val="24"/>
+        </w:rPr>
+        <w:t>payload</w:t>
+      </w:r>
+      <w:r>
+        <w:rPr>
+          <w:rFonts w:ascii="Consolas" w:eastAsia="宋体" w:hAnsi="Consolas" w:cs="宋体"/>
+          <w:color w:val="939293"/>
+          <w:kern w:val="0"/>
+          <w:sz w:val="24"/>
+          <w:szCs w:val="24"/>
+        </w:rPr>
+        <w:t>":</w:t>
+      </w:r>
+      <w:r>
+        <w:rPr>
+          <w:rFonts w:ascii="Consolas" w:eastAsia="宋体" w:hAnsi="Consolas" w:cs="宋体"/>
+          <w:color w:val="FCFCFA"/>
+          <w:kern w:val="0"/>
+          <w:sz w:val="24"/>
+          <w:szCs w:val="24"/>
+        </w:rPr>
+        <w:t> </w:t>
+      </w:r>
+      <w:r>
+        <w:rPr>
+          <w:rFonts w:ascii="Consolas" w:eastAsia="宋体" w:hAnsi="Consolas" w:cs="宋体"/>
+          <w:color w:val="939293"/>
+          <w:kern w:val="0"/>
+          <w:sz w:val="24"/>
+          <w:szCs w:val="24"/>
+        </w:rPr>
+        <w:t>"</w:t>
+      </w:r>
+      <w:r>
+        <w:rPr>
+          <w:rFonts w:ascii="Consolas" w:eastAsia="宋体" w:hAnsi="Consolas" w:cs="宋体"/>
+          <w:color w:val="FFD866"/>
+          <w:kern w:val="0"/>
+          <w:sz w:val="24"/>
+          <w:szCs w:val="24"/>
+        </w:rPr>
+        <w:t>123</w:t>
+      </w:r>
+      <w:r>
+        <w:rPr>
+          <w:rFonts w:ascii="Consolas" w:eastAsia="宋体" w:hAnsi="Consolas" w:cs="宋体"/>
+          <w:color w:val="939293"/>
+          <w:kern w:val="0"/>
+          <w:sz w:val="24"/>
+          <w:szCs w:val="24"/>
+        </w:rPr>
+        <w:t>",</w:t>
+      </w:r>
+      <w:r>
+        <w:rPr>
+          <w:rFonts w:ascii="Consolas" w:eastAsia="宋体" w:hAnsi="Consolas" w:cs="宋体"/>
+          <w:color w:val="FCFCFA"/>
+          <w:kern w:val="0"/>
+          <w:sz w:val="24"/>
+          <w:szCs w:val="24"/>
+        </w:rPr>
+        <w:t> </w:t>
+      </w:r>
+      <w:r>
+        <w:rPr>
+          <w:rFonts w:ascii="Consolas" w:eastAsia="宋体" w:hAnsi="Consolas" w:cs="宋体"/>
+          <w:i/>
+          <w:iCs/>
+          <w:color w:val="727072"/>
+          <w:kern w:val="0"/>
+          <w:sz w:val="24"/>
+          <w:szCs w:val="24"/>
+        </w:rPr>
+        <w:t>//</w:t>
+      </w:r>
+      <w:r>
+        <w:rPr>
+          <w:rFonts w:ascii="Consolas" w:eastAsia="宋体" w:hAnsi="Consolas" w:cs="宋体"/>
+          <w:i/>
+          <w:iCs/>
+          <w:color w:val="727072"/>
+          <w:kern w:val="0"/>
+          <w:sz w:val="24"/>
+          <w:szCs w:val="24"/>
+        </w:rPr>
+        <w:t>数据</w:t>
+      </w:r>
+    </w:p>
+    <w:p>
+      <w:pPr>
+        <w:widowControl/>
+        <w:shd w:val="clear" w:color="auto" w:fill="2D2A2E"/>
+        <w:spacing w:line="330" w:lineRule="atLeast"/>
+        <w:jc w:val="left"/>
+        <w:rPr>
+          <w:rFonts w:ascii="Consolas" w:eastAsia="宋体" w:hAnsi="Consolas" w:cs="宋体"/>
+          <w:color w:val="FCFCFA"/>
+          <w:kern w:val="0"/>
+          <w:sz w:val="24"/>
+          <w:szCs w:val="24"/>
+        </w:rPr>
+      </w:pPr>
+      <w:r>
+        <w:rPr>
+          <w:rFonts w:ascii="Consolas" w:eastAsia="宋体" w:hAnsi="Consolas" w:cs="宋体"/>
+          <w:color w:val="FCFCFA"/>
+          <w:kern w:val="0"/>
+          <w:sz w:val="24"/>
+          <w:szCs w:val="24"/>
+        </w:rPr>
+        <w:t>        </w:t>
+      </w:r>
+      <w:r>
+        <w:rPr>
+          <w:rFonts w:ascii="Consolas" w:eastAsia="宋体" w:hAnsi="Consolas" w:cs="宋体"/>
+          <w:color w:val="939293"/>
+          <w:kern w:val="0"/>
+          <w:sz w:val="24"/>
+          <w:szCs w:val="24"/>
+        </w:rPr>
+        <w:t>"</w:t>
+      </w:r>
+      <w:r>
+        <w:rPr>
+          <w:rFonts w:ascii="Consolas" w:eastAsia="宋体" w:hAnsi="Consolas" w:cs="宋体"/>
+          <w:color w:val="FCFCFA"/>
+          <w:kern w:val="0"/>
+          <w:sz w:val="24"/>
+          <w:szCs w:val="24"/>
+        </w:rPr>
+        <w:t>type</w:t>
+      </w:r>
+      <w:r>
+        <w:rPr>
+          <w:rFonts w:ascii="Consolas" w:eastAsia="宋体" w:hAnsi="Consolas" w:cs="宋体"/>
+          <w:color w:val="939293"/>
+          <w:kern w:val="0"/>
+          <w:sz w:val="24"/>
+          <w:szCs w:val="24"/>
+        </w:rPr>
+        <w:t>":</w:t>
+      </w:r>
+      <w:r>
+        <w:rPr>
+          <w:rFonts w:ascii="Consolas" w:eastAsia="宋体" w:hAnsi="Consolas" w:cs="宋体"/>
+          <w:color w:val="FCFCFA"/>
+          <w:kern w:val="0"/>
+          <w:sz w:val="24"/>
+          <w:szCs w:val="24"/>
+        </w:rPr>
+        <w:t> </w:t>
+      </w:r>
+      <w:r>
+        <w:rPr>
+          <w:rFonts w:ascii="Consolas" w:eastAsia="宋体" w:hAnsi="Consolas" w:cs="宋体"/>
+          <w:color w:val="AB9DF2"/>
+          <w:kern w:val="0"/>
+          <w:sz w:val="24"/>
+          <w:szCs w:val="24"/>
+        </w:rPr>
+        <w:t>15</w:t>
+      </w:r>
+      <w:r>
+        <w:rPr>
+          <w:rFonts w:ascii="Consolas" w:eastAsia="宋体" w:hAnsi="Consolas" w:cs="宋体"/>
+          <w:color w:val="939293"/>
+          <w:kern w:val="0"/>
+          <w:sz w:val="24"/>
+          <w:szCs w:val="24"/>
+        </w:rPr>
+        <w:t>,</w:t>
+      </w:r>
+      <w:r>
+        <w:rPr>
+          <w:rFonts w:ascii="Consolas" w:eastAsia="宋体" w:hAnsi="Consolas" w:cs="宋体"/>
+          <w:color w:val="FCFCFA"/>
+          <w:kern w:val="0"/>
+          <w:sz w:val="24"/>
+          <w:szCs w:val="24"/>
+        </w:rPr>
+        <w:t> </w:t>
+      </w:r>
+      <w:r>
+        <w:rPr>
+          <w:rFonts w:ascii="Consolas" w:eastAsia="宋体" w:hAnsi="Consolas" w:cs="宋体"/>
+          <w:i/>
+          <w:iCs/>
+          <w:color w:val="727072"/>
+          <w:kern w:val="0"/>
+          <w:sz w:val="24"/>
+          <w:szCs w:val="24"/>
+        </w:rPr>
+        <w:t>//</w:t>
+      </w:r>
+      <w:r>
+        <w:rPr>
+          <w:rFonts w:ascii="Consolas" w:eastAsia="宋体" w:hAnsi="Consolas" w:cs="宋体"/>
+          <w:i/>
+          <w:iCs/>
+          <w:color w:val="727072"/>
+          <w:kern w:val="0"/>
+          <w:sz w:val="24"/>
+          <w:szCs w:val="24"/>
+        </w:rPr>
+        <w:t>条码类别</w:t>
+      </w:r>
+    </w:p>
+    <w:p>
+      <w:pPr>
+        <w:widowControl/>
+        <w:shd w:val="clear" w:color="auto" w:fill="2D2A2E"/>
+        <w:spacing w:line="330" w:lineRule="atLeast"/>
+        <w:jc w:val="left"/>
+        <w:rPr>
+          <w:rFonts w:ascii="Consolas" w:eastAsia="宋体" w:hAnsi="Consolas" w:cs="宋体"/>
+          <w:color w:val="FCFCFA"/>
+          <w:kern w:val="0"/>
+          <w:sz w:val="24"/>
+          <w:szCs w:val="24"/>
+        </w:rPr>
+      </w:pPr>
+      <w:r>
+        <w:rPr>
+          <w:rFonts w:ascii="Consolas" w:eastAsia="宋体" w:hAnsi="Consolas" w:cs="宋体"/>
+          <w:color w:val="FCFCFA"/>
+          <w:kern w:val="0"/>
+          <w:sz w:val="24"/>
+          <w:szCs w:val="24"/>
+        </w:rPr>
+        <w:t>        </w:t>
+      </w:r>
+      <w:r>
+        <w:rPr>
+          <w:rFonts w:ascii="Consolas" w:eastAsia="宋体" w:hAnsi="Consolas" w:cs="宋体"/>
+          <w:color w:val="939293"/>
+          <w:kern w:val="0"/>
+          <w:sz w:val="24"/>
+          <w:szCs w:val="24"/>
+        </w:rPr>
+        <w:t>"</w:t>
+      </w:r>
+      <w:r>
+        <w:rPr>
+          <w:rFonts w:ascii="Consolas" w:eastAsia="宋体" w:hAnsi="Consolas" w:cs="宋体"/>
+          <w:color w:val="FCFCFA"/>
+          <w:kern w:val="0"/>
+          <w:sz w:val="24"/>
+          <w:szCs w:val="24"/>
+        </w:rPr>
+        <w:t>rotation</w:t>
+      </w:r>
+      <w:r>
+        <w:rPr>
+          <w:rFonts w:ascii="Consolas" w:eastAsia="宋体" w:hAnsi="Consolas" w:cs="宋体"/>
+          <w:color w:val="939293"/>
+          <w:kern w:val="0"/>
+          <w:sz w:val="24"/>
+          <w:szCs w:val="24"/>
+        </w:rPr>
+        <w:t>":</w:t>
+      </w:r>
+      <w:r>
+        <w:rPr>
+          <w:rFonts w:ascii="Consolas" w:eastAsia="宋体" w:hAnsi="Consolas" w:cs="宋体"/>
+          <w:color w:val="FCFCFA"/>
+          <w:kern w:val="0"/>
+          <w:sz w:val="24"/>
+          <w:szCs w:val="24"/>
+        </w:rPr>
+        <w:t> </w:t>
+      </w:r>
+      <w:r>
+        <w:rPr>
+          <w:rFonts w:ascii="Consolas" w:eastAsia="宋体" w:hAnsi="Consolas" w:cs="宋体"/>
+          <w:color w:val="AB9DF2"/>
+          <w:kern w:val="0"/>
+          <w:sz w:val="24"/>
+          <w:szCs w:val="24"/>
+        </w:rPr>
+        <w:t>0.000000</w:t>
+      </w:r>
+      <w:r>
+        <w:rPr>
+          <w:rFonts w:ascii="Consolas" w:eastAsia="宋体" w:hAnsi="Consolas" w:cs="宋体"/>
+          <w:color w:val="939293"/>
+          <w:kern w:val="0"/>
+          <w:sz w:val="24"/>
+          <w:szCs w:val="24"/>
+        </w:rPr>
+        <w:t>,</w:t>
+      </w:r>
+      <w:r>
+        <w:rPr>
+          <w:rFonts w:ascii="Consolas" w:eastAsia="宋体" w:hAnsi="Consolas" w:cs="宋体"/>
+          <w:color w:val="FCFCFA"/>
+          <w:kern w:val="0"/>
+          <w:sz w:val="24"/>
+          <w:szCs w:val="24"/>
+        </w:rPr>
+        <w:t> </w:t>
+      </w:r>
+      <w:r>
+        <w:rPr>
+          <w:rFonts w:ascii="Consolas" w:eastAsia="宋体" w:hAnsi="Consolas" w:cs="宋体"/>
+          <w:i/>
+          <w:iCs/>
+          <w:color w:val="727072"/>
+          <w:kern w:val="0"/>
+          <w:sz w:val="24"/>
+          <w:szCs w:val="24"/>
+        </w:rPr>
+        <w:t>//</w:t>
+      </w:r>
+      <w:r>
+        <w:rPr>
+          <w:rFonts w:ascii="Consolas" w:eastAsia="宋体" w:hAnsi="Consolas" w:cs="宋体"/>
+          <w:i/>
+          <w:iCs/>
+          <w:color w:val="727072"/>
+          <w:kern w:val="0"/>
+          <w:sz w:val="24"/>
+          <w:szCs w:val="24"/>
+        </w:rPr>
+        <w:t>条码旋转角度</w:t>
+      </w:r>
+    </w:p>
+    <w:p>
+      <w:pPr>
+        <w:widowControl/>
+        <w:shd w:val="clear" w:color="auto" w:fill="2D2A2E"/>
+        <w:spacing w:line="330" w:lineRule="atLeast"/>
+        <w:jc w:val="left"/>
+        <w:rPr>
+          <w:rFonts w:ascii="Consolas" w:eastAsia="宋体" w:hAnsi="Consolas" w:cs="宋体"/>
+          <w:color w:val="FCFCFA"/>
+          <w:kern w:val="0"/>
+          <w:sz w:val="24"/>
+          <w:szCs w:val="24"/>
+        </w:rPr>
+      </w:pPr>
+      <w:r>
+        <w:rPr>
+          <w:rFonts w:ascii="Consolas" w:eastAsia="宋体" w:hAnsi="Consolas" w:cs="宋体"/>
+          <w:color w:val="FCFCFA"/>
+          <w:kern w:val="0"/>
+          <w:sz w:val="24"/>
+          <w:szCs w:val="24"/>
+        </w:rPr>
+        <w:t>        </w:t>
+      </w:r>
+      <w:r>
+        <w:rPr>
+          <w:rFonts w:ascii="Consolas" w:eastAsia="宋体" w:hAnsi="Consolas" w:cs="宋体"/>
+          <w:color w:val="939293"/>
+          <w:kern w:val="0"/>
+          <w:sz w:val="24"/>
+          <w:szCs w:val="24"/>
+        </w:rPr>
+        <w:t>"</w:t>
+      </w:r>
+      <w:r>
+        <w:rPr>
+          <w:rFonts w:ascii="Consolas" w:eastAsia="宋体" w:hAnsi="Consolas" w:cs="宋体"/>
+          <w:color w:val="FCFCFA"/>
+          <w:kern w:val="0"/>
+          <w:sz w:val="24"/>
+          <w:szCs w:val="24"/>
+        </w:rPr>
+        <w:t>quality</w:t>
+      </w:r>
+      <w:r>
+        <w:rPr>
+          <w:rFonts w:ascii="Consolas" w:eastAsia="宋体" w:hAnsi="Consolas" w:cs="宋体"/>
+          <w:color w:val="939293"/>
+          <w:kern w:val="0"/>
+          <w:sz w:val="24"/>
+          <w:szCs w:val="24"/>
+        </w:rPr>
+        <w:t>":</w:t>
+      </w:r>
+      <w:r>
+        <w:rPr>
+          <w:rFonts w:ascii="Consolas" w:eastAsia="宋体" w:hAnsi="Consolas" w:cs="宋体"/>
+          <w:color w:val="FCFCFA"/>
+          <w:kern w:val="0"/>
+          <w:sz w:val="24"/>
+          <w:szCs w:val="24"/>
+        </w:rPr>
+        <w:t> </w:t>
+      </w:r>
+      <w:r>
+        <w:rPr>
+          <w:rFonts w:ascii="Consolas" w:eastAsia="宋体" w:hAnsi="Consolas" w:cs="宋体"/>
+          <w:color w:val="AB9DF2"/>
+          <w:kern w:val="0"/>
+          <w:sz w:val="24"/>
+          <w:szCs w:val="24"/>
+        </w:rPr>
+        <w:t>28</w:t>
+      </w:r>
+      <w:r>
+        <w:rPr>
+          <w:rFonts w:ascii="Consolas" w:eastAsia="宋体" w:hAnsi="Consolas" w:cs="宋体"/>
+          <w:color w:val="FCFCFA"/>
+          <w:kern w:val="0"/>
+          <w:sz w:val="24"/>
+          <w:szCs w:val="24"/>
+        </w:rPr>
+        <w:t> </w:t>
+      </w:r>
+      <w:r>
+        <w:rPr>
+          <w:rFonts w:ascii="Consolas" w:eastAsia="宋体" w:hAnsi="Consolas" w:cs="宋体"/>
+          <w:i/>
+          <w:iCs/>
+          <w:color w:val="727072"/>
+          <w:kern w:val="0"/>
+          <w:sz w:val="24"/>
+          <w:szCs w:val="24"/>
+        </w:rPr>
+        <w:t>//</w:t>
+      </w:r>
+      <w:r>
+        <w:rPr>
+          <w:rFonts w:ascii="Consolas" w:eastAsia="宋体" w:hAnsi="Consolas" w:cs="宋体"/>
+          <w:i/>
+          <w:iCs/>
+          <w:color w:val="727072"/>
+          <w:kern w:val="0"/>
+          <w:sz w:val="24"/>
+          <w:szCs w:val="24"/>
+        </w:rPr>
+        <w:t>条码在图像中被扫描的次数</w:t>
+      </w:r>
+    </w:p>
+    <w:p>
+      <w:pPr>
+        <w:widowControl/>
+        <w:shd w:val="clear" w:color="auto" w:fill="2D2A2E"/>
+        <w:spacing w:line="330" w:lineRule="atLeast"/>
+        <w:jc w:val="left"/>
+        <w:rPr>
+          <w:rFonts w:ascii="Consolas" w:eastAsia="宋体" w:hAnsi="Consolas" w:cs="宋体"/>
+          <w:color w:val="FCFCFA"/>
+          <w:kern w:val="0"/>
+          <w:sz w:val="24"/>
+          <w:szCs w:val="24"/>
+        </w:rPr>
+      </w:pPr>
+      <w:r>
+        <w:rPr>
+          <w:rFonts w:ascii="Consolas" w:eastAsia="宋体" w:hAnsi="Consolas" w:cs="宋体"/>
+          <w:color w:val="FCFCFA"/>
+          <w:kern w:val="0"/>
+          <w:sz w:val="24"/>
+          <w:szCs w:val="24"/>
+        </w:rPr>
+        <w:t>    </w:t>
+      </w:r>
+      <w:r>
+        <w:rPr>
+          <w:rFonts w:ascii="Consolas" w:eastAsia="宋体" w:hAnsi="Consolas" w:cs="宋体"/>
+          <w:color w:val="939293"/>
+          <w:kern w:val="0"/>
+          <w:sz w:val="24"/>
+          <w:szCs w:val="24"/>
+        </w:rPr>
+        <w:t>},</w:t>
+      </w:r>
+    </w:p>
+    <w:p>
+      <w:pPr>
+        <w:widowControl/>
+        <w:shd w:val="clear" w:color="auto" w:fill="2D2A2E"/>
+        <w:spacing w:line="330" w:lineRule="atLeast"/>
+        <w:jc w:val="left"/>
+        <w:rPr>
+          <w:rFonts w:ascii="Consolas" w:eastAsia="宋体" w:hAnsi="Consolas" w:cs="宋体"/>
+          <w:color w:val="FCFCFA"/>
+          <w:kern w:val="0"/>
+          <w:sz w:val="24"/>
+          <w:szCs w:val="24"/>
+        </w:rPr>
+      </w:pPr>
+      <w:r>
+        <w:rPr>
+          <w:rFonts w:ascii="Consolas" w:eastAsia="宋体" w:hAnsi="Consolas" w:cs="宋体"/>
+          <w:color w:val="FCFCFA"/>
+          <w:kern w:val="0"/>
+          <w:sz w:val="24"/>
+          <w:szCs w:val="24"/>
+        </w:rPr>
+        <w:t>    </w:t>
+      </w:r>
+      <w:r>
+        <w:rPr>
+          <w:rFonts w:ascii="Consolas" w:eastAsia="宋体" w:hAnsi="Consolas" w:cs="宋体"/>
+          <w:color w:val="939293"/>
+          <w:kern w:val="0"/>
+          <w:sz w:val="24"/>
+          <w:szCs w:val="24"/>
+        </w:rPr>
+        <w:t>"</w:t>
+      </w:r>
+      <w:r>
+        <w:rPr>
+          <w:rFonts w:ascii="Consolas" w:eastAsia="宋体" w:hAnsi="Consolas" w:cs="宋体"/>
+          <w:color w:val="FCFCFA"/>
+          <w:kern w:val="0"/>
+          <w:sz w:val="24"/>
+          <w:szCs w:val="24"/>
+        </w:rPr>
+        <w:t>count</w:t>
+      </w:r>
+      <w:r>
+        <w:rPr>
+          <w:rFonts w:ascii="Consolas" w:eastAsia="宋体" w:hAnsi="Consolas" w:cs="宋体"/>
+          <w:color w:val="939293"/>
+          <w:kern w:val="0"/>
+          <w:sz w:val="24"/>
+          <w:szCs w:val="24"/>
+        </w:rPr>
+        <w:t>":</w:t>
+      </w:r>
+      <w:r>
+        <w:rPr>
+          <w:rFonts w:ascii="Consolas" w:eastAsia="宋体" w:hAnsi="Consolas" w:cs="宋体"/>
+          <w:color w:val="FCFCFA"/>
+          <w:kern w:val="0"/>
+          <w:sz w:val="24"/>
+          <w:szCs w:val="24"/>
+        </w:rPr>
+        <w:t> </w:t>
+      </w:r>
+      <w:r>
+        <w:rPr>
+          <w:rFonts w:ascii="Consolas" w:eastAsia="宋体" w:hAnsi="Consolas" w:cs="宋体"/>
+          <w:color w:val="AB9DF2"/>
+          <w:kern w:val="0"/>
+          <w:sz w:val="24"/>
+          <w:szCs w:val="24"/>
+        </w:rPr>
+        <w:t>1</w:t>
+      </w:r>
+      <w:r>
+        <w:rPr>
+          <w:rFonts w:ascii="Consolas" w:eastAsia="宋体" w:hAnsi="Consolas" w:cs="宋体"/>
+          <w:color w:val="939293"/>
+          <w:kern w:val="0"/>
+          <w:sz w:val="24"/>
+          <w:szCs w:val="24"/>
+        </w:rPr>
+        <w:t>,</w:t>
+      </w:r>
+    </w:p>
+    <w:p>
+      <w:pPr>
+        <w:widowControl/>
+        <w:shd w:val="clear" w:color="auto" w:fill="2D2A2E"/>
+        <w:spacing w:line="330" w:lineRule="atLeast"/>
+        <w:jc w:val="left"/>
+        <w:rPr>
+          <w:rFonts w:ascii="Consolas" w:eastAsia="宋体" w:hAnsi="Consolas" w:cs="宋体"/>
+          <w:color w:val="FCFCFA"/>
+          <w:kern w:val="0"/>
+          <w:sz w:val="24"/>
+          <w:szCs w:val="24"/>
+        </w:rPr>
+      </w:pPr>
+      <w:r>
+        <w:rPr>
+          <w:rFonts w:ascii="Consolas" w:eastAsia="宋体" w:hAnsi="Consolas" w:cs="宋体"/>
+          <w:color w:val="FCFCFA"/>
+          <w:kern w:val="0"/>
+          <w:sz w:val="24"/>
+          <w:szCs w:val="24"/>
+        </w:rPr>
+        <w:t>    </w:t>
+      </w:r>
+      <w:r>
+        <w:rPr>
+          <w:rFonts w:ascii="Consolas" w:eastAsia="宋体" w:hAnsi="Consolas" w:cs="宋体"/>
+          <w:color w:val="939293"/>
+          <w:kern w:val="0"/>
+          <w:sz w:val="24"/>
+          <w:szCs w:val="24"/>
+        </w:rPr>
+        <w:t>"</w:t>
+      </w:r>
+      <w:r>
+        <w:rPr>
+          <w:rFonts w:ascii="Consolas" w:eastAsia="宋体" w:hAnsi="Consolas" w:cs="宋体"/>
+          <w:color w:val="FCFCFA"/>
+          <w:kern w:val="0"/>
+          <w:sz w:val="24"/>
+          <w:szCs w:val="24"/>
+        </w:rPr>
+        <w:t>FUNC</w:t>
+      </w:r>
+      <w:r>
+        <w:rPr>
+          <w:rFonts w:ascii="Consolas" w:eastAsia="宋体" w:hAnsi="Consolas" w:cs="宋体"/>
+          <w:color w:val="939293"/>
+          <w:kern w:val="0"/>
+          <w:sz w:val="24"/>
+          <w:szCs w:val="24"/>
+        </w:rPr>
+        <w:t>":</w:t>
+      </w:r>
+      <w:r>
+        <w:rPr>
+          <w:rFonts w:ascii="Consolas" w:eastAsia="宋体" w:hAnsi="Consolas" w:cs="宋体"/>
+          <w:color w:val="FCFCFA"/>
+          <w:kern w:val="0"/>
+          <w:sz w:val="24"/>
+          <w:szCs w:val="24"/>
+        </w:rPr>
+        <w:t> </w:t>
+      </w:r>
+      <w:r>
+        <w:rPr>
+          <w:rFonts w:ascii="Consolas" w:eastAsia="宋体" w:hAnsi="Consolas" w:cs="宋体"/>
+          <w:color w:val="939293"/>
+          <w:kern w:val="0"/>
+          <w:sz w:val="24"/>
+          <w:szCs w:val="24"/>
+        </w:rPr>
+        <w:t>"</w:t>
+      </w:r>
+      <w:r>
+        <w:rPr>
+          <w:rFonts w:ascii="Consolas" w:eastAsia="宋体" w:hAnsi="Consolas" w:cs="宋体"/>
+          <w:color w:val="FFD866"/>
+          <w:kern w:val="0"/>
+          <w:sz w:val="24"/>
+          <w:szCs w:val="24"/>
+        </w:rPr>
+        <w:t>FIND BARCODE</w:t>
+      </w:r>
+      <w:r>
+        <w:rPr>
+          <w:rFonts w:ascii="Consolas" w:eastAsia="宋体" w:hAnsi="Consolas" w:cs="宋体"/>
+          <w:color w:val="939293"/>
+          <w:kern w:val="0"/>
+          <w:sz w:val="24"/>
+          <w:szCs w:val="24"/>
+        </w:rPr>
+        <w:t>"</w:t>
+      </w:r>
+    </w:p>
+    <w:p>
+      <w:pPr>
+        <w:widowControl/>
+        <w:shd w:val="clear" w:color="auto" w:fill="2D2A2E"/>
+        <w:spacing w:line="330" w:lineRule="atLeast"/>
+        <w:jc w:val="left"/>
+        <w:rPr>
+          <w:rFonts w:ascii="Consolas" w:eastAsia="宋体" w:hAnsi="Consolas" w:cs="宋体"/>
+          <w:color w:val="FCFCFA"/>
+          <w:kern w:val="0"/>
+          <w:sz w:val="24"/>
+          <w:szCs w:val="24"/>
+        </w:rPr>
+      </w:pPr>
+      <w:r>
+        <w:rPr>
+          <w:rFonts w:ascii="Consolas" w:eastAsia="宋体" w:hAnsi="Consolas" w:cs="宋体"/>
+          <w:color w:val="939293"/>
+          <w:kern w:val="0"/>
+          <w:sz w:val="24"/>
+          <w:szCs w:val="24"/>
+        </w:rPr>
+        <w:t>}</w:t>
+      </w:r>
+    </w:p>
+    <w:p/>
+    <w:p>
+      <w:pPr>
+        <w:rPr>
+          <w:rFonts w:hint="eastAsia"/>
+        </w:rPr>
+      </w:pPr>
+    </w:p>
+    <w:p>
+      <w:r>
+        <w:rPr>
+          <w:rFonts w:hint="eastAsia"/>
+        </w:rPr>
+        <w:t>设置J</w:t>
+      </w:r>
+      <w:r>
+        <w:t>SON:</w:t>
+      </w:r>
+    </w:p>
+    <w:p>
+      <w:pPr>
+        <w:widowControl/>
+        <w:shd w:val="clear" w:color="auto" w:fill="2D2A2E"/>
+        <w:spacing w:line="330" w:lineRule="atLeast"/>
+        <w:jc w:val="left"/>
+        <w:rPr>
+          <w:rFonts w:ascii="Consolas" w:eastAsia="宋体" w:hAnsi="Consolas" w:cs="宋体"/>
+          <w:color w:val="FCFCFA"/>
+          <w:kern w:val="0"/>
+          <w:sz w:val="24"/>
+          <w:szCs w:val="24"/>
+        </w:rPr>
+      </w:pPr>
+      <w:r>
+        <w:rPr>
+          <w:rFonts w:ascii="Consolas" w:eastAsia="宋体" w:hAnsi="Consolas" w:cs="宋体"/>
+          <w:color w:val="939293"/>
+          <w:kern w:val="0"/>
+          <w:sz w:val="24"/>
+          <w:szCs w:val="24"/>
+        </w:rPr>
+        <w:t>{</w:t>
+      </w:r>
+    </w:p>
+    <w:p>
+      <w:pPr>
+        <w:widowControl/>
+        <w:shd w:val="clear" w:color="auto" w:fill="2D2A2E"/>
+        <w:spacing w:line="330" w:lineRule="atLeast"/>
+        <w:jc w:val="left"/>
+        <w:rPr>
+          <w:rFonts w:ascii="Consolas" w:eastAsia="宋体" w:hAnsi="Consolas" w:cs="宋体"/>
+          <w:color w:val="FCFCFA"/>
+          <w:kern w:val="0"/>
+          <w:sz w:val="24"/>
+          <w:szCs w:val="24"/>
+        </w:rPr>
+      </w:pPr>
+      <w:r>
+        <w:rPr>
+          <w:rFonts w:ascii="Consolas" w:eastAsia="宋体" w:hAnsi="Consolas" w:cs="宋体"/>
+          <w:color w:val="FCFCFA"/>
+          <w:kern w:val="0"/>
+          <w:sz w:val="24"/>
+          <w:szCs w:val="24"/>
+        </w:rPr>
+        <w:t>    </w:t>
+      </w:r>
+      <w:r>
+        <w:rPr>
+          <w:rFonts w:ascii="Consolas" w:eastAsia="宋体" w:hAnsi="Consolas" w:cs="宋体"/>
+          <w:color w:val="939293"/>
+          <w:kern w:val="0"/>
+          <w:sz w:val="24"/>
+          <w:szCs w:val="24"/>
+        </w:rPr>
+        <w:t>"</w:t>
+      </w:r>
+      <w:r>
+        <w:rPr>
+          <w:rFonts w:ascii="Consolas" w:eastAsia="宋体" w:hAnsi="Consolas" w:cs="宋体"/>
+          <w:color w:val="FCFCFA"/>
+          <w:kern w:val="0"/>
+          <w:sz w:val="24"/>
+          <w:szCs w:val="24"/>
+        </w:rPr>
+        <w:t>FIND CODE</w:t>
+      </w:r>
+      <w:r>
+        <w:rPr>
+          <w:rFonts w:ascii="Consolas" w:eastAsia="宋体" w:hAnsi="Consolas" w:cs="宋体"/>
+          <w:color w:val="939293"/>
+          <w:kern w:val="0"/>
+          <w:sz w:val="24"/>
+          <w:szCs w:val="24"/>
+        </w:rPr>
+        <w:t>":</w:t>
+      </w:r>
+      <w:r>
+        <w:rPr>
+          <w:rFonts w:ascii="Consolas" w:eastAsia="宋体" w:hAnsi="Consolas" w:cs="宋体"/>
+          <w:color w:val="FCFCFA"/>
+          <w:kern w:val="0"/>
+          <w:sz w:val="24"/>
+          <w:szCs w:val="24"/>
+        </w:rPr>
+        <w:t> </w:t>
+      </w:r>
+      <w:r>
+        <w:rPr>
+          <w:rFonts w:ascii="Consolas" w:eastAsia="宋体" w:hAnsi="Consolas" w:cs="宋体"/>
+          <w:color w:val="AB9DF2"/>
+          <w:kern w:val="0"/>
+          <w:sz w:val="24"/>
+          <w:szCs w:val="24"/>
+        </w:rPr>
+        <w:t>1.0</w:t>
+      </w:r>
+      <w:r>
+        <w:rPr>
+          <w:rFonts w:ascii="Consolas" w:eastAsia="宋体" w:hAnsi="Consolas" w:cs="宋体"/>
+          <w:color w:val="939293"/>
+          <w:kern w:val="0"/>
+          <w:sz w:val="24"/>
+          <w:szCs w:val="24"/>
+        </w:rPr>
+        <w:t>,</w:t>
+      </w:r>
+    </w:p>
+    <w:p>
+      <w:pPr>
+        <w:widowControl/>
+        <w:shd w:val="clear" w:color="auto" w:fill="2D2A2E"/>
+        <w:spacing w:line="330" w:lineRule="atLeast"/>
+        <w:jc w:val="left"/>
+        <w:rPr>
+          <w:rFonts w:ascii="Consolas" w:eastAsia="宋体" w:hAnsi="Consolas" w:cs="宋体"/>
+          <w:color w:val="FCFCFA"/>
+          <w:kern w:val="0"/>
+          <w:sz w:val="24"/>
+          <w:szCs w:val="24"/>
+        </w:rPr>
+      </w:pPr>
+      <w:r>
+        <w:rPr>
+          <w:rFonts w:ascii="Consolas" w:eastAsia="宋体" w:hAnsi="Consolas" w:cs="宋体"/>
+          <w:color w:val="FCFCFA"/>
+          <w:kern w:val="0"/>
+          <w:sz w:val="24"/>
+          <w:szCs w:val="24"/>
+        </w:rPr>
+        <w:t>    </w:t>
+      </w:r>
+      <w:r>
+        <w:rPr>
+          <w:rFonts w:ascii="Consolas" w:eastAsia="宋体" w:hAnsi="Consolas" w:cs="宋体"/>
+          <w:color w:val="939293"/>
+          <w:kern w:val="0"/>
+          <w:sz w:val="24"/>
+          <w:szCs w:val="24"/>
+        </w:rPr>
+        <w:t>"</w:t>
+      </w:r>
+      <w:proofErr w:type="spellStart"/>
+      <w:r>
+        <w:rPr>
+          <w:rFonts w:ascii="Consolas" w:eastAsia="宋体" w:hAnsi="Consolas" w:cs="宋体"/>
+          <w:color w:val="FCFCFA"/>
+          <w:kern w:val="0"/>
+          <w:sz w:val="24"/>
+          <w:szCs w:val="24"/>
+        </w:rPr>
+        <w:t>mode</w:t>
+      </w:r>
+      <w:r>
+        <w:rPr>
+          <w:rFonts w:ascii="Consolas" w:eastAsia="宋体" w:hAnsi="Consolas" w:cs="宋体"/>
+          <w:color w:val="939293"/>
+          <w:kern w:val="0"/>
+          <w:sz w:val="24"/>
+          <w:szCs w:val="24"/>
+        </w:rPr>
+        <w:t>":"</w:t>
+      </w:r>
+      <w:r>
+        <w:rPr>
+          <w:rFonts w:ascii="Consolas" w:eastAsia="宋体" w:hAnsi="Consolas" w:cs="宋体"/>
+          <w:color w:val="FFD866"/>
+          <w:kern w:val="0"/>
+          <w:sz w:val="24"/>
+          <w:szCs w:val="24"/>
+        </w:rPr>
+        <w:t>DATAMATRIX</w:t>
+      </w:r>
+      <w:proofErr w:type="spellEnd"/>
+      <w:r>
+        <w:rPr>
+          <w:rFonts w:ascii="Consolas" w:eastAsia="宋体" w:hAnsi="Consolas" w:cs="宋体"/>
+          <w:color w:val="939293"/>
+          <w:kern w:val="0"/>
+          <w:sz w:val="24"/>
+          <w:szCs w:val="24"/>
+        </w:rPr>
+        <w:t>"</w:t>
+      </w:r>
+      <w:r>
+        <w:rPr>
+          <w:rFonts w:ascii="Consolas" w:eastAsia="宋体" w:hAnsi="Consolas" w:cs="宋体"/>
+          <w:color w:val="FCFCFA"/>
+          <w:kern w:val="0"/>
+          <w:sz w:val="24"/>
+          <w:szCs w:val="24"/>
+        </w:rPr>
+        <w:t> </w:t>
+      </w:r>
+      <w:r>
+        <w:rPr>
+          <w:rFonts w:ascii="Consolas" w:eastAsia="宋体" w:hAnsi="Consolas" w:cs="宋体"/>
+          <w:i/>
+          <w:iCs/>
+          <w:color w:val="727072"/>
+          <w:kern w:val="0"/>
+          <w:sz w:val="24"/>
+          <w:szCs w:val="24"/>
+        </w:rPr>
+        <w:t>//</w:t>
+      </w:r>
+      <w:r>
+        <w:rPr>
+          <w:rFonts w:ascii="Consolas" w:eastAsia="宋体" w:hAnsi="Consolas" w:cs="宋体"/>
+          <w:i/>
+          <w:iCs/>
+          <w:color w:val="727072"/>
+          <w:kern w:val="0"/>
+          <w:sz w:val="24"/>
+          <w:szCs w:val="24"/>
+        </w:rPr>
+        <w:t>识别模式，可选</w:t>
+      </w:r>
+      <w:r>
+        <w:rPr>
+          <w:rFonts w:ascii="Consolas" w:eastAsia="宋体" w:hAnsi="Consolas" w:cs="宋体"/>
+          <w:i/>
+          <w:iCs/>
+          <w:color w:val="727072"/>
+          <w:kern w:val="0"/>
+          <w:sz w:val="24"/>
+          <w:szCs w:val="24"/>
+        </w:rPr>
+        <w:t>QRCODE</w:t>
+      </w:r>
+      <w:r>
+        <w:rPr>
+          <w:rFonts w:ascii="Consolas" w:eastAsia="宋体" w:hAnsi="Consolas" w:cs="宋体"/>
+          <w:i/>
+          <w:iCs/>
+          <w:color w:val="727072"/>
+          <w:kern w:val="0"/>
+          <w:sz w:val="24"/>
+          <w:szCs w:val="24"/>
+        </w:rPr>
+        <w:t>，</w:t>
+      </w:r>
+      <w:r>
+        <w:rPr>
+          <w:rFonts w:ascii="Consolas" w:eastAsia="宋体" w:hAnsi="Consolas" w:cs="宋体"/>
+          <w:i/>
+          <w:iCs/>
+          <w:color w:val="727072"/>
+          <w:kern w:val="0"/>
+          <w:sz w:val="24"/>
+          <w:szCs w:val="24"/>
+        </w:rPr>
+        <w:t>APRILTAG</w:t>
+      </w:r>
+      <w:r>
+        <w:rPr>
+          <w:rFonts w:ascii="Consolas" w:eastAsia="宋体" w:hAnsi="Consolas" w:cs="宋体"/>
+          <w:i/>
+          <w:iCs/>
+          <w:color w:val="727072"/>
+          <w:kern w:val="0"/>
+          <w:sz w:val="24"/>
+          <w:szCs w:val="24"/>
+        </w:rPr>
+        <w:t>，</w:t>
+      </w:r>
+      <w:r>
+        <w:rPr>
+          <w:rFonts w:ascii="Consolas" w:eastAsia="宋体" w:hAnsi="Consolas" w:cs="宋体"/>
+          <w:i/>
+          <w:iCs/>
+          <w:color w:val="727072"/>
+          <w:kern w:val="0"/>
+          <w:sz w:val="24"/>
+          <w:szCs w:val="24"/>
+        </w:rPr>
+        <w:t>DATAMATRIX</w:t>
+      </w:r>
+      <w:r>
+        <w:rPr>
+          <w:rFonts w:ascii="Consolas" w:eastAsia="宋体" w:hAnsi="Consolas" w:cs="宋体"/>
+          <w:i/>
+          <w:iCs/>
+          <w:color w:val="727072"/>
+          <w:kern w:val="0"/>
+          <w:sz w:val="24"/>
+          <w:szCs w:val="24"/>
+        </w:rPr>
+        <w:t>,BARCODE</w:t>
+      </w:r>
+    </w:p>
+    <w:p>
+      <w:pPr>
+        <w:widowControl/>
+        <w:shd w:val="clear" w:color="auto" w:fill="2D2A2E"/>
+        <w:spacing w:line="330" w:lineRule="atLeast"/>
+        <w:jc w:val="left"/>
+        <w:rPr>
+          <w:rFonts w:ascii="Consolas" w:eastAsia="宋体" w:hAnsi="Consolas" w:cs="宋体"/>
+          <w:color w:val="FCFCFA"/>
+          <w:kern w:val="0"/>
+          <w:sz w:val="24"/>
+          <w:szCs w:val="24"/>
+        </w:rPr>
+      </w:pPr>
+      <w:r>
+        <w:rPr>
+          <w:rFonts w:ascii="Consolas" w:eastAsia="宋体" w:hAnsi="Consolas" w:cs="宋体"/>
+          <w:color w:val="939293"/>
+          <w:kern w:val="0"/>
+          <w:sz w:val="24"/>
+          <w:szCs w:val="24"/>
+        </w:rPr>
+        <w:t>}</w:t>
+      </w:r>
+    </w:p>
+    <w:p>
+      <w:pPr>
+        <w:widowControl/>
+        <w:shd w:val="clear" w:color="auto" w:fill="2D2A2E"/>
+        <w:spacing w:line="330" w:lineRule="atLeast"/>
+        <w:jc w:val="left"/>
+        <w:rPr>
+          <w:rFonts w:ascii="Consolas" w:eastAsia="宋体" w:hAnsi="Consolas" w:cs="宋体"/>
+          <w:color w:val="FCFCFA"/>
+          <w:kern w:val="0"/>
+          <w:sz w:val="24"/>
+          <w:szCs w:val="24"/>
+        </w:rPr>
+      </w:pPr>
+    </w:p>
+    <w:p>
+      <w:pPr>
+        <w:rPr>
+          <w:rFonts w:hint="eastAsia"/>
+        </w:rPr>
+      </w:pPr>
+    </w:p>
     <w:sectPr>
       <w:pgSz w:w="11906" w:h="16838"/>
       <w:pgMar w:top="1440" w:right="1800" w:bottom="1440" w:left="1800" w:header="851" w:footer="992" w:gutter="0"/>

--- a/功能说明文档.docx
+++ b/功能说明文档.docx
@@ -2747,7 +2747,6 @@
         </w:rPr>
         <w:t> </w:t>
       </w:r>
-      <w:proofErr w:type="gramStart"/>
       <w:r>
         <w:rPr>
           <w:rFonts w:ascii="Consolas" w:eastAsia="宋体" w:hAnsi="Consolas" w:cs="宋体"/>
@@ -2758,20 +2757,7 @@
           <w:sz w:val="24"/>
           <w:szCs w:val="24"/>
         </w:rPr>
-        <w:t>边界框长阈值</w:t>
-      </w:r>
-      <w:proofErr w:type="gramEnd"/>
-      <w:r>
-        <w:rPr>
-          <w:rFonts w:ascii="Consolas" w:eastAsia="宋体" w:hAnsi="Consolas" w:cs="宋体"/>
-          <w:i/>
-          <w:iCs/>
-          <w:color w:val="727072"/>
-          <w:kern w:val="0"/>
-          <w:sz w:val="24"/>
-          <w:szCs w:val="24"/>
-        </w:rPr>
-        <w:t>，</w:t>
+        <w:t>边界框长阈值，</w:t>
       </w:r>
       <w:r>
         <w:rPr>
@@ -2832,7 +2818,6 @@
           <w:sz w:val="24"/>
           <w:szCs w:val="24"/>
         </w:rPr>
-        <w:lastRenderedPageBreak/>
         <w:t>    </w:t>
       </w:r>
       <w:r>
@@ -3604,6 +3589,7 @@
         <w:rPr>
           <w:rFonts w:hint="eastAsia"/>
         </w:rPr>
+        <w:lastRenderedPageBreak/>
         <w:t>*设置J</w:t>
       </w:r>
       <w:r>
@@ -3691,7 +3677,7 @@
                     <pic:cNvPicPr/>
                   </pic:nvPicPr>
                   <pic:blipFill>
-                    <a:blip r:embed="rId5"/>
+                    <a:blip r:embed="rId6"/>
                     <a:stretch>
                       <a:fillRect/>
                     </a:stretch>
@@ -4033,7 +4019,6 @@
           <w:sz w:val="24"/>
           <w:szCs w:val="28"/>
         </w:rPr>
-        <w:lastRenderedPageBreak/>
         <w:t>静态检测模式：拍一张照片并保存，比对新拍摄的图像与照片直接的变化。发送该指令时则自动拍摄，若要重新拍摄新的照片，需要先切换回动态检测模式再发送该指令。</w:t>
       </w:r>
     </w:p>
@@ -4075,6 +4060,7 @@
           <w:sz w:val="24"/>
           <w:szCs w:val="28"/>
         </w:rPr>
+        <w:lastRenderedPageBreak/>
         <w:drawing>
           <wp:inline distT="0" distB="0" distL="0" distR="0" wp14:anchorId="37EBEFC6" wp14:editId="715A4D74">
             <wp:extent cx="4855156" cy="4479589"/>
@@ -4105,7 +4091,7 @@
                     </pic:cNvPicPr>
                   </pic:nvPicPr>
                   <pic:blipFill>
-                    <a:blip r:embed="rId6"/>
+                    <a:blip r:embed="rId7"/>
                     <a:stretch>
                       <a:fillRect/>
                     </a:stretch>
@@ -4634,7 +4620,6 @@
         <w:rPr>
           <w:rFonts w:hint="eastAsia"/>
         </w:rPr>
-        <w:lastRenderedPageBreak/>
         <w:t>设置J</w:t>
       </w:r>
       <w:r>
@@ -5164,23 +5149,13 @@
         </w:numPr>
         <w:ind w:firstLineChars="0"/>
       </w:pPr>
-      <w:proofErr w:type="gramStart"/>
       <w:r>
         <w:rPr>
           <w:rFonts w:hint="eastAsia"/>
           <w:sz w:val="24"/>
           <w:szCs w:val="28"/>
         </w:rPr>
-        <w:t>框出目标</w:t>
-      </w:r>
-      <w:proofErr w:type="gramEnd"/>
-      <w:r>
-        <w:rPr>
-          <w:rFonts w:hint="eastAsia"/>
-          <w:sz w:val="24"/>
-          <w:szCs w:val="28"/>
-        </w:rPr>
-        <w:t>在画面中的位置，即可自动追踪框中的目标。目标最好具有显著的颜色特征。</w:t>
+        <w:t>框出目标在画面中的位置，即可自动追踪框中的目标。目标最好具有显著的颜色特征。</w:t>
       </w:r>
     </w:p>
     <w:p>
@@ -5193,6 +5168,7 @@
         <w:rPr>
           <w:noProof/>
         </w:rPr>
+        <w:lastRenderedPageBreak/>
         <w:drawing>
           <wp:inline distT="0" distB="0" distL="0" distR="0" wp14:anchorId="7046E1F6" wp14:editId="6A577DDF">
             <wp:extent cx="4343514" cy="2025317"/>
@@ -5223,7 +5199,7 @@
                     </pic:cNvPicPr>
                   </pic:nvPicPr>
                   <pic:blipFill rotWithShape="1">
-                    <a:blip r:embed="rId7"/>
+                    <a:blip r:embed="rId8"/>
                     <a:srcRect t="22490" b="12458"/>
                     <a:stretch/>
                   </pic:blipFill>
@@ -6421,7 +6397,6 @@
           <w:sz w:val="24"/>
           <w:szCs w:val="24"/>
         </w:rPr>
-        <w:lastRenderedPageBreak/>
         <w:t>        </w:t>
       </w:r>
       <w:r>
@@ -7610,7 +7585,6 @@
         </w:rPr>
         <w:t> </w:t>
       </w:r>
-      <w:proofErr w:type="gramStart"/>
       <w:r>
         <w:rPr>
           <w:rFonts w:ascii="Consolas" w:eastAsia="宋体" w:hAnsi="Consolas" w:cs="宋体"/>
@@ -7621,20 +7595,7 @@
           <w:sz w:val="24"/>
           <w:szCs w:val="24"/>
         </w:rPr>
-        <w:t>边界框长阈值</w:t>
-      </w:r>
-      <w:proofErr w:type="gramEnd"/>
-      <w:r>
-        <w:rPr>
-          <w:rFonts w:ascii="Consolas" w:eastAsia="宋体" w:hAnsi="Consolas" w:cs="宋体"/>
-          <w:i/>
-          <w:iCs/>
-          <w:color w:val="727072"/>
-          <w:kern w:val="0"/>
-          <w:sz w:val="24"/>
-          <w:szCs w:val="24"/>
-        </w:rPr>
-        <w:t>，</w:t>
+        <w:t>边界框长阈值，</w:t>
       </w:r>
       <w:r>
         <w:rPr>
@@ -7671,6 +7632,7 @@
           <w:sz w:val="24"/>
           <w:szCs w:val="24"/>
         </w:rPr>
+        <w:lastRenderedPageBreak/>
         <w:t>    </w:t>
       </w:r>
       <w:r>
@@ -9266,7 +9228,6 @@
         <w:rPr>
           <w:rFonts w:hint="eastAsia"/>
         </w:rPr>
-        <w:lastRenderedPageBreak/>
         <w:t>人脸识别</w:t>
       </w:r>
     </w:p>
@@ -9771,7 +9732,6 @@
         </w:rPr>
         <w:t> </w:t>
       </w:r>
-      <w:proofErr w:type="gramStart"/>
       <w:r>
         <w:rPr>
           <w:rFonts w:ascii="Consolas" w:eastAsia="宋体" w:hAnsi="Consolas" w:cs="宋体"/>
@@ -9800,18 +9760,7 @@
           <w:sz w:val="24"/>
           <w:szCs w:val="24"/>
         </w:rPr>
-        <w:t>   </w:t>
-      </w:r>
-      <w:proofErr w:type="gramEnd"/>
-      <w:r>
-        <w:rPr>
-          <w:rFonts w:ascii="Consolas" w:eastAsia="宋体" w:hAnsi="Consolas" w:cs="宋体"/>
-          <w:color w:val="FCFCFA"/>
-          <w:kern w:val="0"/>
-          <w:sz w:val="24"/>
-          <w:szCs w:val="24"/>
-        </w:rPr>
-        <w:t> </w:t>
+        <w:t>    </w:t>
       </w:r>
       <w:r>
         <w:rPr>
@@ -11373,6 +11322,7 @@
           <w:sz w:val="24"/>
           <w:szCs w:val="24"/>
         </w:rPr>
+        <w:lastRenderedPageBreak/>
         <w:t>    </w:t>
       </w:r>
       <w:r>
@@ -12271,15 +12221,12 @@
       <w:pPr>
         <w:pStyle w:val="1"/>
       </w:pPr>
-      <w:proofErr w:type="gramStart"/>
       <w:r>
         <w:rPr>
           <w:rFonts w:hint="eastAsia"/>
         </w:rPr>
-        <w:lastRenderedPageBreak/>
         <w:t>二维码识别</w:t>
       </w:r>
-      <w:proofErr w:type="gramEnd"/>
     </w:p>
     <w:p>
       <w:r>
@@ -12296,11 +12243,6 @@
       </w:r>
     </w:p>
     <w:p>
-      <w:pPr>
-        <w:rPr>
-          <w:rFonts w:hint="eastAsia"/>
-        </w:rPr>
-      </w:pPr>
       <w:r>
         <w:rPr>
           <w:rFonts w:hint="eastAsia"/>
@@ -13042,7 +12984,6 @@
         <w:tab/>
         <w:t>//</w:t>
       </w:r>
-      <w:proofErr w:type="gramStart"/>
       <w:r>
         <w:rPr>
           <w:rFonts w:ascii="Consolas" w:eastAsia="宋体" w:hAnsi="Consolas" w:cs="宋体" w:hint="eastAsia"/>
@@ -13053,7 +12994,6 @@
         </w:rPr>
         <w:t>二维码数据</w:t>
       </w:r>
-      <w:proofErr w:type="gramEnd"/>
     </w:p>
     <w:p>
       <w:pPr>
@@ -13150,7 +13090,6 @@
         <w:tab/>
         <w:t>//</w:t>
       </w:r>
-      <w:proofErr w:type="gramStart"/>
       <w:r>
         <w:rPr>
           <w:rFonts w:ascii="Consolas" w:eastAsia="宋体" w:hAnsi="Consolas" w:cs="宋体" w:hint="eastAsia"/>
@@ -13161,7 +13100,6 @@
         </w:rPr>
         <w:t>二维码版本</w:t>
       </w:r>
-      <w:proofErr w:type="gramEnd"/>
     </w:p>
     <w:p>
       <w:pPr>
@@ -13260,7 +13198,6 @@
         <w:tab/>
         <w:t>//</w:t>
       </w:r>
-      <w:proofErr w:type="gramStart"/>
       <w:r>
         <w:rPr>
           <w:rFonts w:ascii="Consolas" w:eastAsia="宋体" w:hAnsi="Consolas" w:cs="宋体" w:hint="eastAsia"/>
@@ -13271,7 +13208,6 @@
         </w:rPr>
         <w:t>二维码</w:t>
       </w:r>
-      <w:proofErr w:type="gramEnd"/>
       <w:r>
         <w:rPr>
           <w:rFonts w:ascii="Consolas" w:eastAsia="宋体" w:hAnsi="Consolas" w:cs="宋体"/>
@@ -13388,7 +13324,6 @@
         <w:tab/>
         <w:t>//</w:t>
       </w:r>
-      <w:proofErr w:type="gramStart"/>
       <w:r>
         <w:rPr>
           <w:rFonts w:ascii="Consolas" w:eastAsia="宋体" w:hAnsi="Consolas" w:cs="宋体" w:hint="eastAsia"/>
@@ -13399,7 +13334,6 @@
         </w:rPr>
         <w:t>二维码掩码</w:t>
       </w:r>
-      <w:proofErr w:type="gramEnd"/>
     </w:p>
     <w:p>
       <w:pPr>
@@ -13498,7 +13432,6 @@
         <w:tab/>
         <w:t>//</w:t>
       </w:r>
-      <w:proofErr w:type="gramStart"/>
       <w:r>
         <w:rPr>
           <w:rFonts w:ascii="Consolas" w:eastAsia="宋体" w:hAnsi="Consolas" w:cs="宋体" w:hint="eastAsia"/>
@@ -13509,7 +13442,6 @@
         </w:rPr>
         <w:t>二维码数据类型</w:t>
       </w:r>
-      <w:proofErr w:type="gramEnd"/>
     </w:p>
     <w:p>
       <w:pPr>
@@ -13615,20 +13547,8 @@
           <w:sz w:val="24"/>
           <w:szCs w:val="24"/>
         </w:rPr>
-        <w:t>返回</w:t>
-      </w:r>
-      <w:proofErr w:type="gramStart"/>
-      <w:r>
-        <w:rPr>
-          <w:rFonts w:ascii="Consolas" w:eastAsia="宋体" w:hAnsi="Consolas" w:cs="宋体" w:hint="eastAsia"/>
-          <w:color w:val="939293"/>
-          <w:kern w:val="0"/>
-          <w:sz w:val="24"/>
-          <w:szCs w:val="24"/>
-        </w:rPr>
-        <w:t>二维码的</w:t>
-      </w:r>
-      <w:proofErr w:type="gramEnd"/>
+        <w:t>返回二维码的</w:t>
+      </w:r>
       <w:r>
         <w:rPr>
           <w:rFonts w:ascii="Consolas" w:eastAsia="宋体" w:hAnsi="Consolas" w:cs="宋体"/>
@@ -13712,11 +13632,6 @@
     </w:p>
     <w:p/>
     <w:p>
-      <w:pPr>
-        <w:rPr>
-          <w:rFonts w:hint="eastAsia"/>
-        </w:rPr>
-      </w:pPr>
       <w:r>
         <w:rPr>
           <w:rFonts w:hint="eastAsia"/>
@@ -14380,122 +14295,102 @@
         <w:spacing w:line="330" w:lineRule="atLeast"/>
         <w:jc w:val="left"/>
         <w:rPr>
+          <w:rFonts w:ascii="Consolas" w:eastAsia="宋体" w:hAnsi="Consolas" w:cs="宋体"/>
+          <w:color w:val="FCFCFA"/>
+          <w:kern w:val="0"/>
+          <w:sz w:val="24"/>
+          <w:szCs w:val="24"/>
+        </w:rPr>
+      </w:pPr>
+      <w:r>
+        <w:rPr>
+          <w:rFonts w:ascii="Consolas" w:eastAsia="宋体" w:hAnsi="Consolas" w:cs="宋体"/>
+          <w:color w:val="FCFCFA"/>
+          <w:kern w:val="0"/>
+          <w:sz w:val="24"/>
+          <w:szCs w:val="24"/>
+        </w:rPr>
+        <w:t>        </w:t>
+      </w:r>
+      <w:r>
+        <w:rPr>
+          <w:rFonts w:ascii="Consolas" w:eastAsia="宋体" w:hAnsi="Consolas" w:cs="宋体"/>
+          <w:color w:val="939293"/>
+          <w:kern w:val="0"/>
+          <w:sz w:val="24"/>
+          <w:szCs w:val="24"/>
+        </w:rPr>
+        <w:t>"</w:t>
+      </w:r>
+      <w:r>
+        <w:rPr>
+          <w:rFonts w:ascii="Consolas" w:eastAsia="宋体" w:hAnsi="Consolas" w:cs="宋体"/>
+          <w:color w:val="FCFCFA"/>
+          <w:kern w:val="0"/>
+          <w:sz w:val="24"/>
+          <w:szCs w:val="24"/>
+        </w:rPr>
+        <w:t>rows</w:t>
+      </w:r>
+      <w:r>
+        <w:rPr>
+          <w:rFonts w:ascii="Consolas" w:eastAsia="宋体" w:hAnsi="Consolas" w:cs="宋体"/>
+          <w:color w:val="939293"/>
+          <w:kern w:val="0"/>
+          <w:sz w:val="24"/>
+          <w:szCs w:val="24"/>
+        </w:rPr>
+        <w:t>":</w:t>
+      </w:r>
+      <w:r>
+        <w:rPr>
+          <w:rFonts w:ascii="Consolas" w:eastAsia="宋体" w:hAnsi="Consolas" w:cs="宋体"/>
+          <w:color w:val="FCFCFA"/>
+          <w:kern w:val="0"/>
+          <w:sz w:val="24"/>
+          <w:szCs w:val="24"/>
+        </w:rPr>
+        <w:t> </w:t>
+      </w:r>
+      <w:r>
+        <w:rPr>
+          <w:rFonts w:ascii="Consolas" w:eastAsia="宋体" w:hAnsi="Consolas" w:cs="宋体"/>
+          <w:color w:val="AB9DF2"/>
+          <w:kern w:val="0"/>
+          <w:sz w:val="24"/>
+          <w:szCs w:val="24"/>
+        </w:rPr>
+        <w:t>16</w:t>
+      </w:r>
+      <w:r>
+        <w:rPr>
+          <w:rFonts w:ascii="Consolas" w:eastAsia="宋体" w:hAnsi="Consolas" w:cs="宋体"/>
+          <w:color w:val="939293"/>
+          <w:kern w:val="0"/>
+          <w:sz w:val="24"/>
+          <w:szCs w:val="24"/>
+        </w:rPr>
+        <w:t>,</w:t>
+      </w:r>
+      <w:r>
+        <w:rPr>
+          <w:rFonts w:ascii="Consolas" w:eastAsia="宋体" w:hAnsi="Consolas" w:cs="宋体"/>
+          <w:color w:val="939293"/>
+          <w:kern w:val="0"/>
+          <w:sz w:val="24"/>
+          <w:szCs w:val="24"/>
+        </w:rPr>
+        <w:t xml:space="preserve"> //DM</w:t>
+      </w:r>
+      <w:r>
+        <w:rPr>
           <w:rFonts w:ascii="Consolas" w:eastAsia="宋体" w:hAnsi="Consolas" w:cs="宋体" w:hint="eastAsia"/>
-          <w:color w:val="FCFCFA"/>
-          <w:kern w:val="0"/>
-          <w:sz w:val="24"/>
-          <w:szCs w:val="24"/>
-        </w:rPr>
-      </w:pPr>
-      <w:r>
-        <w:rPr>
-          <w:rFonts w:ascii="Consolas" w:eastAsia="宋体" w:hAnsi="Consolas" w:cs="宋体"/>
-          <w:color w:val="FCFCFA"/>
-          <w:kern w:val="0"/>
-          <w:sz w:val="24"/>
-          <w:szCs w:val="24"/>
-        </w:rPr>
-        <w:t>        </w:t>
-      </w:r>
-      <w:r>
-        <w:rPr>
-          <w:rFonts w:ascii="Consolas" w:eastAsia="宋体" w:hAnsi="Consolas" w:cs="宋体"/>
-          <w:color w:val="939293"/>
-          <w:kern w:val="0"/>
-          <w:sz w:val="24"/>
-          <w:szCs w:val="24"/>
-        </w:rPr>
-        <w:t>"</w:t>
-      </w:r>
-      <w:r>
-        <w:rPr>
-          <w:rFonts w:ascii="Consolas" w:eastAsia="宋体" w:hAnsi="Consolas" w:cs="宋体"/>
-          <w:color w:val="FCFCFA"/>
-          <w:kern w:val="0"/>
-          <w:sz w:val="24"/>
-          <w:szCs w:val="24"/>
-        </w:rPr>
-        <w:t>rows</w:t>
-      </w:r>
-      <w:r>
-        <w:rPr>
-          <w:rFonts w:ascii="Consolas" w:eastAsia="宋体" w:hAnsi="Consolas" w:cs="宋体"/>
-          <w:color w:val="939293"/>
-          <w:kern w:val="0"/>
-          <w:sz w:val="24"/>
-          <w:szCs w:val="24"/>
-        </w:rPr>
-        <w:t>":</w:t>
-      </w:r>
-      <w:r>
-        <w:rPr>
-          <w:rFonts w:ascii="Consolas" w:eastAsia="宋体" w:hAnsi="Consolas" w:cs="宋体"/>
-          <w:color w:val="FCFCFA"/>
-          <w:kern w:val="0"/>
-          <w:sz w:val="24"/>
-          <w:szCs w:val="24"/>
-        </w:rPr>
-        <w:t> </w:t>
-      </w:r>
-      <w:r>
-        <w:rPr>
-          <w:rFonts w:ascii="Consolas" w:eastAsia="宋体" w:hAnsi="Consolas" w:cs="宋体"/>
-          <w:color w:val="AB9DF2"/>
-          <w:kern w:val="0"/>
-          <w:sz w:val="24"/>
-          <w:szCs w:val="24"/>
-        </w:rPr>
-        <w:t>16</w:t>
-      </w:r>
-      <w:r>
-        <w:rPr>
-          <w:rFonts w:ascii="Consolas" w:eastAsia="宋体" w:hAnsi="Consolas" w:cs="宋体"/>
-          <w:color w:val="939293"/>
-          <w:kern w:val="0"/>
-          <w:sz w:val="24"/>
-          <w:szCs w:val="24"/>
-        </w:rPr>
-        <w:t>,</w:t>
-      </w:r>
-      <w:r>
-        <w:rPr>
-          <w:rFonts w:ascii="Consolas" w:eastAsia="宋体" w:hAnsi="Consolas" w:cs="宋体"/>
-          <w:color w:val="939293"/>
-          <w:kern w:val="0"/>
-          <w:sz w:val="24"/>
-          <w:szCs w:val="24"/>
-        </w:rPr>
-        <w:t xml:space="preserve"> </w:t>
-      </w:r>
-      <w:r>
-        <w:rPr>
-          <w:rFonts w:ascii="Consolas" w:eastAsia="宋体" w:hAnsi="Consolas" w:cs="宋体"/>
-          <w:color w:val="939293"/>
-          <w:kern w:val="0"/>
-          <w:sz w:val="24"/>
-          <w:szCs w:val="24"/>
-        </w:rPr>
-        <w:t>//DM</w:t>
-      </w:r>
-      <w:r>
-        <w:rPr>
-          <w:rFonts w:ascii="Consolas" w:eastAsia="宋体" w:hAnsi="Consolas" w:cs="宋体" w:hint="eastAsia"/>
-          <w:color w:val="939293"/>
-          <w:kern w:val="0"/>
-          <w:sz w:val="24"/>
-          <w:szCs w:val="24"/>
-        </w:rPr>
-        <w:t>码</w:t>
-      </w:r>
-      <w:r>
-        <w:rPr>
-          <w:rFonts w:ascii="Consolas" w:eastAsia="宋体" w:hAnsi="Consolas" w:cs="宋体" w:hint="eastAsia"/>
-          <w:color w:val="939293"/>
-          <w:kern w:val="0"/>
-          <w:sz w:val="24"/>
-          <w:szCs w:val="24"/>
-        </w:rPr>
-        <w:t>行数</w:t>
+          <w:color w:val="939293"/>
+          <w:kern w:val="0"/>
+          <w:sz w:val="24"/>
+          <w:szCs w:val="24"/>
+        </w:rPr>
+        <w:t>码行数</w:t>
       </w:r>
     </w:p>
     <w:p>
@@ -14520,6 +14415,7 @@
           <w:sz w:val="24"/>
           <w:szCs w:val="24"/>
         </w:rPr>
+        <w:lastRenderedPageBreak/>
         <w:t>        </w:t>
       </w:r>
       <w:r>
@@ -14590,17 +14486,7 @@
           <w:sz w:val="24"/>
           <w:szCs w:val="24"/>
         </w:rPr>
-        <w:t xml:space="preserve"> </w:t>
-      </w:r>
-      <w:r>
-        <w:rPr>
-          <w:rFonts w:ascii="Consolas" w:eastAsia="宋体" w:hAnsi="Consolas" w:cs="宋体"/>
-          <w:color w:val="939293"/>
-          <w:kern w:val="0"/>
-          <w:sz w:val="24"/>
-          <w:szCs w:val="24"/>
-        </w:rPr>
-        <w:t>//DM</w:t>
+        <w:t xml:space="preserve"> //DM</w:t>
       </w:r>
       <w:r>
         <w:rPr>
@@ -14610,27 +14496,7 @@
           <w:sz w:val="24"/>
           <w:szCs w:val="24"/>
         </w:rPr>
-        <w:t>码</w:t>
-      </w:r>
-      <w:r>
-        <w:rPr>
-          <w:rFonts w:ascii="Consolas" w:eastAsia="宋体" w:hAnsi="Consolas" w:cs="宋体" w:hint="eastAsia"/>
-          <w:color w:val="939293"/>
-          <w:kern w:val="0"/>
-          <w:sz w:val="24"/>
-          <w:szCs w:val="24"/>
-        </w:rPr>
-        <w:t>列</w:t>
-      </w:r>
-      <w:r>
-        <w:rPr>
-          <w:rFonts w:ascii="Consolas" w:eastAsia="宋体" w:hAnsi="Consolas" w:cs="宋体" w:hint="eastAsia"/>
-          <w:color w:val="939293"/>
-          <w:kern w:val="0"/>
-          <w:sz w:val="24"/>
-          <w:szCs w:val="24"/>
-        </w:rPr>
-        <w:t>数</w:t>
+        <w:t>码列数</w:t>
       </w:r>
     </w:p>
     <w:p>
@@ -14725,17 +14591,7 @@
           <w:sz w:val="24"/>
           <w:szCs w:val="24"/>
         </w:rPr>
-        <w:t xml:space="preserve"> </w:t>
-      </w:r>
-      <w:r>
-        <w:rPr>
-          <w:rFonts w:ascii="Consolas" w:eastAsia="宋体" w:hAnsi="Consolas" w:cs="宋体"/>
-          <w:color w:val="939293"/>
-          <w:kern w:val="0"/>
-          <w:sz w:val="24"/>
-          <w:szCs w:val="24"/>
-        </w:rPr>
-        <w:t>//DM</w:t>
+        <w:t xml:space="preserve"> //DM</w:t>
       </w:r>
       <w:r>
         <w:rPr>
@@ -14745,17 +14601,7 @@
           <w:sz w:val="24"/>
           <w:szCs w:val="24"/>
         </w:rPr>
-        <w:t>码</w:t>
-      </w:r>
-      <w:r>
-        <w:rPr>
-          <w:rFonts w:ascii="Consolas" w:eastAsia="宋体" w:hAnsi="Consolas" w:cs="宋体" w:hint="eastAsia"/>
-          <w:color w:val="939293"/>
-          <w:kern w:val="0"/>
-          <w:sz w:val="24"/>
-          <w:szCs w:val="24"/>
-        </w:rPr>
-        <w:t>容量（字节）</w:t>
+        <w:t>码容量（字节）</w:t>
       </w:r>
     </w:p>
     <w:p>
@@ -14860,17 +14706,7 @@
           <w:sz w:val="24"/>
           <w:szCs w:val="24"/>
         </w:rPr>
-        <w:t>码</w:t>
-      </w:r>
-      <w:r>
-        <w:rPr>
-          <w:rFonts w:ascii="Consolas" w:eastAsia="宋体" w:hAnsi="Consolas" w:cs="宋体" w:hint="eastAsia"/>
-          <w:color w:val="939293"/>
-          <w:kern w:val="0"/>
-          <w:sz w:val="24"/>
-          <w:szCs w:val="24"/>
-        </w:rPr>
-        <w:t>剩余容量（字节）</w:t>
+        <w:t>码剩余容量（字节）</w:t>
       </w:r>
     </w:p>
     <w:p>
@@ -15178,7 +15014,6 @@
           <w:sz w:val="24"/>
           <w:szCs w:val="24"/>
         </w:rPr>
-        <w:lastRenderedPageBreak/>
         <w:t>    </w:t>
       </w:r>
       <w:r>
@@ -15664,7 +15499,7 @@
         <w:spacing w:line="330" w:lineRule="atLeast"/>
         <w:jc w:val="left"/>
         <w:rPr>
-          <w:rFonts w:ascii="Consolas" w:eastAsia="宋体" w:hAnsi="Consolas" w:cs="宋体" w:hint="eastAsia"/>
+          <w:rFonts w:ascii="Consolas" w:eastAsia="宋体" w:hAnsi="Consolas" w:cs="宋体"/>
           <w:color w:val="FCFCFA"/>
           <w:kern w:val="0"/>
           <w:sz w:val="24"/>
@@ -17273,11 +17108,6 @@
     </w:p>
     <w:p/>
     <w:p>
-      <w:pPr>
-        <w:rPr>
-          <w:rFonts w:hint="eastAsia"/>
-        </w:rPr>
-      </w:pPr>
       <w:r>
         <w:rPr>
           <w:rFonts w:hint="eastAsia"/>
@@ -18232,6 +18062,7 @@
           <w:sz w:val="24"/>
           <w:szCs w:val="24"/>
         </w:rPr>
+        <w:lastRenderedPageBreak/>
         <w:t>    </w:t>
       </w:r>
       <w:r>
@@ -18451,13 +18282,7 @@
       </w:r>
     </w:p>
     <w:p/>
-    <w:p>
-      <w:pPr>
-        <w:rPr>
-          <w:rFonts w:hint="eastAsia"/>
-        </w:rPr>
-      </w:pPr>
-    </w:p>
+    <w:p/>
     <w:p>
       <w:r>
         <w:rPr>
@@ -18802,16 +18627,3488 @@
         </w:rPr>
       </w:pPr>
     </w:p>
-    <w:p>
-      <w:pPr>
+    <w:p/>
+    <w:p>
+      <w:pPr>
+        <w:pStyle w:val="1"/>
+      </w:pPr>
+      <w:r>
         <w:rPr>
           <w:rFonts w:hint="eastAsia"/>
         </w:rPr>
-      </w:pPr>
+        <w:t>J</w:t>
+      </w:r>
+      <w:r>
+        <w:t>PEG</w:t>
+      </w:r>
+      <w:r>
+        <w:rPr>
+          <w:rFonts w:hint="eastAsia"/>
+        </w:rPr>
+        <w:t>图像传输</w:t>
+      </w:r>
+    </w:p>
+    <w:p>
+      <w:r>
+        <w:rPr>
+          <w:rFonts w:hint="eastAsia"/>
+        </w:rPr>
+        <w:t xml:space="preserve">回传格式 </w:t>
+      </w:r>
+      <w:r>
+        <w:t>JPEG</w:t>
+      </w:r>
+      <w:r>
+        <w:rPr>
+          <w:rFonts w:hint="eastAsia"/>
+        </w:rPr>
+        <w:t>：</w:t>
+      </w:r>
+    </w:p>
+    <w:tbl>
+      <w:tblPr>
+        <w:tblW w:w="10595" w:type="dxa"/>
+        <w:tblLook w:val="04A0" w:firstRow="1" w:lastRow="0" w:firstColumn="1" w:lastColumn="0" w:noHBand="0" w:noVBand="1"/>
+      </w:tblPr>
+      <w:tblGrid>
+        <w:gridCol w:w="500"/>
+        <w:gridCol w:w="500"/>
+        <w:gridCol w:w="522"/>
+        <w:gridCol w:w="482"/>
+        <w:gridCol w:w="376"/>
+        <w:gridCol w:w="376"/>
+        <w:gridCol w:w="376"/>
+        <w:gridCol w:w="376"/>
+        <w:gridCol w:w="376"/>
+        <w:gridCol w:w="376"/>
+        <w:gridCol w:w="479"/>
+        <w:gridCol w:w="479"/>
+        <w:gridCol w:w="6"/>
+        <w:gridCol w:w="479"/>
+        <w:gridCol w:w="486"/>
+        <w:gridCol w:w="6"/>
+        <w:gridCol w:w="479"/>
+        <w:gridCol w:w="486"/>
+        <w:gridCol w:w="6"/>
+        <w:gridCol w:w="633"/>
+        <w:gridCol w:w="6"/>
+        <w:gridCol w:w="473"/>
+        <w:gridCol w:w="479"/>
+        <w:gridCol w:w="479"/>
+        <w:gridCol w:w="481"/>
+        <w:gridCol w:w="7"/>
+        <w:gridCol w:w="871"/>
+      </w:tblGrid>
+      <w:tr>
+        <w:trPr>
+          <w:trHeight w:val="619"/>
+        </w:trPr>
+        <w:tc>
+          <w:tcPr>
+            <w:tcW w:w="501" w:type="dxa"/>
+            <w:tcBorders>
+              <w:top w:val="single" w:sz="4" w:space="0" w:color="auto"/>
+              <w:left w:val="single" w:sz="4" w:space="0" w:color="auto"/>
+              <w:bottom w:val="single" w:sz="4" w:space="0" w:color="auto"/>
+              <w:right w:val="nil"/>
+            </w:tcBorders>
+            <w:shd w:val="clear" w:color="000000" w:fill="FFF2CC"/>
+            <w:vAlign w:val="center"/>
+            <w:hideMark/>
+          </w:tcPr>
+          <w:p>
+            <w:pPr>
+              <w:widowControl/>
+              <w:jc w:val="center"/>
+              <w:rPr>
+                <w:rFonts w:ascii="等线" w:eastAsia="等线" w:hAnsi="等线" w:cs="宋体"/>
+                <w:color w:val="000000"/>
+                <w:kern w:val="0"/>
+                <w:sz w:val="22"/>
+              </w:rPr>
+            </w:pPr>
+            <w:r>
+              <w:rPr>
+                <w:rFonts w:ascii="等线" w:eastAsia="等线" w:hAnsi="等线" w:cs="宋体" w:hint="eastAsia"/>
+                <w:color w:val="000000"/>
+                <w:kern w:val="0"/>
+                <w:sz w:val="22"/>
+              </w:rPr>
+              <w:t>0</w:t>
+            </w:r>
+          </w:p>
+        </w:tc>
+        <w:tc>
+          <w:tcPr>
+            <w:tcW w:w="501" w:type="dxa"/>
+            <w:tcBorders>
+              <w:top w:val="single" w:sz="4" w:space="0" w:color="auto"/>
+              <w:left w:val="nil"/>
+              <w:bottom w:val="single" w:sz="4" w:space="0" w:color="auto"/>
+              <w:right w:val="nil"/>
+            </w:tcBorders>
+            <w:shd w:val="clear" w:color="000000" w:fill="FFF2CC"/>
+            <w:vAlign w:val="center"/>
+            <w:hideMark/>
+          </w:tcPr>
+          <w:p>
+            <w:pPr>
+              <w:widowControl/>
+              <w:jc w:val="center"/>
+              <w:rPr>
+                <w:rFonts w:ascii="等线" w:eastAsia="等线" w:hAnsi="等线" w:cs="宋体"/>
+                <w:color w:val="000000"/>
+                <w:kern w:val="0"/>
+                <w:sz w:val="22"/>
+              </w:rPr>
+            </w:pPr>
+            <w:r>
+              <w:rPr>
+                <w:rFonts w:ascii="等线" w:eastAsia="等线" w:hAnsi="等线" w:cs="宋体" w:hint="eastAsia"/>
+                <w:color w:val="000000"/>
+                <w:kern w:val="0"/>
+                <w:sz w:val="22"/>
+              </w:rPr>
+              <w:t>1</w:t>
+            </w:r>
+          </w:p>
+        </w:tc>
+        <w:tc>
+          <w:tcPr>
+            <w:tcW w:w="522" w:type="dxa"/>
+            <w:tcBorders>
+              <w:top w:val="single" w:sz="4" w:space="0" w:color="auto"/>
+              <w:left w:val="nil"/>
+              <w:bottom w:val="single" w:sz="4" w:space="0" w:color="auto"/>
+              <w:right w:val="nil"/>
+            </w:tcBorders>
+            <w:shd w:val="clear" w:color="000000" w:fill="FFF2CC"/>
+            <w:vAlign w:val="center"/>
+            <w:hideMark/>
+          </w:tcPr>
+          <w:p>
+            <w:pPr>
+              <w:widowControl/>
+              <w:jc w:val="center"/>
+              <w:rPr>
+                <w:rFonts w:ascii="等线" w:eastAsia="等线" w:hAnsi="等线" w:cs="宋体"/>
+                <w:color w:val="000000"/>
+                <w:kern w:val="0"/>
+                <w:sz w:val="22"/>
+              </w:rPr>
+            </w:pPr>
+            <w:r>
+              <w:rPr>
+                <w:rFonts w:ascii="等线" w:eastAsia="等线" w:hAnsi="等线" w:cs="宋体" w:hint="eastAsia"/>
+                <w:color w:val="000000"/>
+                <w:kern w:val="0"/>
+                <w:sz w:val="22"/>
+              </w:rPr>
+              <w:t>2</w:t>
+            </w:r>
+          </w:p>
+        </w:tc>
+        <w:tc>
+          <w:tcPr>
+            <w:tcW w:w="481" w:type="dxa"/>
+            <w:tcBorders>
+              <w:top w:val="single" w:sz="4" w:space="0" w:color="auto"/>
+              <w:left w:val="nil"/>
+              <w:bottom w:val="single" w:sz="4" w:space="0" w:color="auto"/>
+              <w:right w:val="nil"/>
+            </w:tcBorders>
+            <w:shd w:val="clear" w:color="000000" w:fill="FFF2CC"/>
+            <w:vAlign w:val="center"/>
+            <w:hideMark/>
+          </w:tcPr>
+          <w:p>
+            <w:pPr>
+              <w:widowControl/>
+              <w:jc w:val="center"/>
+              <w:rPr>
+                <w:rFonts w:ascii="等线" w:eastAsia="等线" w:hAnsi="等线" w:cs="宋体"/>
+                <w:color w:val="000000"/>
+                <w:kern w:val="0"/>
+                <w:sz w:val="22"/>
+              </w:rPr>
+            </w:pPr>
+            <w:r>
+              <w:rPr>
+                <w:rFonts w:ascii="等线" w:eastAsia="等线" w:hAnsi="等线" w:cs="宋体" w:hint="eastAsia"/>
+                <w:color w:val="000000"/>
+                <w:kern w:val="0"/>
+                <w:sz w:val="22"/>
+              </w:rPr>
+              <w:t>3</w:t>
+            </w:r>
+          </w:p>
+        </w:tc>
+        <w:tc>
+          <w:tcPr>
+            <w:tcW w:w="379" w:type="dxa"/>
+            <w:tcBorders>
+              <w:top w:val="single" w:sz="4" w:space="0" w:color="auto"/>
+              <w:left w:val="nil"/>
+              <w:bottom w:val="single" w:sz="4" w:space="0" w:color="auto"/>
+              <w:right w:val="nil"/>
+            </w:tcBorders>
+            <w:shd w:val="clear" w:color="000000" w:fill="DDEBF7"/>
+            <w:vAlign w:val="center"/>
+            <w:hideMark/>
+          </w:tcPr>
+          <w:p>
+            <w:pPr>
+              <w:widowControl/>
+              <w:jc w:val="center"/>
+              <w:rPr>
+                <w:rFonts w:ascii="等线" w:eastAsia="等线" w:hAnsi="等线" w:cs="宋体"/>
+                <w:color w:val="000000"/>
+                <w:kern w:val="0"/>
+                <w:sz w:val="22"/>
+              </w:rPr>
+            </w:pPr>
+            <w:r>
+              <w:rPr>
+                <w:rFonts w:ascii="等线" w:eastAsia="等线" w:hAnsi="等线" w:cs="宋体" w:hint="eastAsia"/>
+                <w:color w:val="000000"/>
+                <w:kern w:val="0"/>
+                <w:sz w:val="22"/>
+              </w:rPr>
+              <w:t>4</w:t>
+            </w:r>
+          </w:p>
+        </w:tc>
+        <w:tc>
+          <w:tcPr>
+            <w:tcW w:w="379" w:type="dxa"/>
+            <w:tcBorders>
+              <w:top w:val="single" w:sz="4" w:space="0" w:color="auto"/>
+              <w:left w:val="nil"/>
+              <w:bottom w:val="single" w:sz="4" w:space="0" w:color="auto"/>
+              <w:right w:val="nil"/>
+            </w:tcBorders>
+            <w:shd w:val="clear" w:color="000000" w:fill="DDEBF7"/>
+            <w:vAlign w:val="center"/>
+            <w:hideMark/>
+          </w:tcPr>
+          <w:p>
+            <w:pPr>
+              <w:widowControl/>
+              <w:jc w:val="center"/>
+              <w:rPr>
+                <w:rFonts w:ascii="等线" w:eastAsia="等线" w:hAnsi="等线" w:cs="宋体"/>
+                <w:color w:val="000000"/>
+                <w:kern w:val="0"/>
+                <w:sz w:val="22"/>
+              </w:rPr>
+            </w:pPr>
+            <w:r>
+              <w:rPr>
+                <w:rFonts w:ascii="等线" w:eastAsia="等线" w:hAnsi="等线" w:cs="宋体" w:hint="eastAsia"/>
+                <w:color w:val="000000"/>
+                <w:kern w:val="0"/>
+                <w:sz w:val="22"/>
+              </w:rPr>
+              <w:t>5</w:t>
+            </w:r>
+          </w:p>
+        </w:tc>
+        <w:tc>
+          <w:tcPr>
+            <w:tcW w:w="379" w:type="dxa"/>
+            <w:tcBorders>
+              <w:top w:val="single" w:sz="4" w:space="0" w:color="auto"/>
+              <w:left w:val="nil"/>
+              <w:bottom w:val="single" w:sz="4" w:space="0" w:color="auto"/>
+              <w:right w:val="nil"/>
+            </w:tcBorders>
+            <w:shd w:val="clear" w:color="000000" w:fill="DDEBF7"/>
+            <w:vAlign w:val="center"/>
+            <w:hideMark/>
+          </w:tcPr>
+          <w:p>
+            <w:pPr>
+              <w:widowControl/>
+              <w:jc w:val="center"/>
+              <w:rPr>
+                <w:rFonts w:ascii="等线" w:eastAsia="等线" w:hAnsi="等线" w:cs="宋体"/>
+                <w:color w:val="000000"/>
+                <w:kern w:val="0"/>
+                <w:sz w:val="22"/>
+              </w:rPr>
+            </w:pPr>
+            <w:r>
+              <w:rPr>
+                <w:rFonts w:ascii="等线" w:eastAsia="等线" w:hAnsi="等线" w:cs="宋体" w:hint="eastAsia"/>
+                <w:color w:val="000000"/>
+                <w:kern w:val="0"/>
+                <w:sz w:val="22"/>
+              </w:rPr>
+              <w:t>6</w:t>
+            </w:r>
+          </w:p>
+        </w:tc>
+        <w:tc>
+          <w:tcPr>
+            <w:tcW w:w="379" w:type="dxa"/>
+            <w:tcBorders>
+              <w:top w:val="single" w:sz="4" w:space="0" w:color="auto"/>
+              <w:left w:val="nil"/>
+              <w:bottom w:val="single" w:sz="4" w:space="0" w:color="auto"/>
+              <w:right w:val="nil"/>
+            </w:tcBorders>
+            <w:shd w:val="clear" w:color="000000" w:fill="DDEBF7"/>
+            <w:vAlign w:val="center"/>
+            <w:hideMark/>
+          </w:tcPr>
+          <w:p>
+            <w:pPr>
+              <w:widowControl/>
+              <w:jc w:val="center"/>
+              <w:rPr>
+                <w:rFonts w:ascii="等线" w:eastAsia="等线" w:hAnsi="等线" w:cs="宋体"/>
+                <w:color w:val="000000"/>
+                <w:kern w:val="0"/>
+                <w:sz w:val="22"/>
+              </w:rPr>
+            </w:pPr>
+            <w:r>
+              <w:rPr>
+                <w:rFonts w:ascii="等线" w:eastAsia="等线" w:hAnsi="等线" w:cs="宋体" w:hint="eastAsia"/>
+                <w:color w:val="000000"/>
+                <w:kern w:val="0"/>
+                <w:sz w:val="22"/>
+              </w:rPr>
+              <w:t>7</w:t>
+            </w:r>
+          </w:p>
+        </w:tc>
+        <w:tc>
+          <w:tcPr>
+            <w:tcW w:w="379" w:type="dxa"/>
+            <w:tcBorders>
+              <w:top w:val="single" w:sz="4" w:space="0" w:color="auto"/>
+              <w:left w:val="nil"/>
+              <w:bottom w:val="single" w:sz="4" w:space="0" w:color="auto"/>
+              <w:right w:val="nil"/>
+            </w:tcBorders>
+            <w:shd w:val="clear" w:color="000000" w:fill="DDEBF7"/>
+            <w:vAlign w:val="center"/>
+            <w:hideMark/>
+          </w:tcPr>
+          <w:p>
+            <w:pPr>
+              <w:widowControl/>
+              <w:jc w:val="center"/>
+              <w:rPr>
+                <w:rFonts w:ascii="等线" w:eastAsia="等线" w:hAnsi="等线" w:cs="宋体"/>
+                <w:color w:val="000000"/>
+                <w:kern w:val="0"/>
+                <w:sz w:val="22"/>
+              </w:rPr>
+            </w:pPr>
+            <w:r>
+              <w:rPr>
+                <w:rFonts w:ascii="等线" w:eastAsia="等线" w:hAnsi="等线" w:cs="宋体" w:hint="eastAsia"/>
+                <w:color w:val="000000"/>
+                <w:kern w:val="0"/>
+                <w:sz w:val="22"/>
+              </w:rPr>
+              <w:t>8</w:t>
+            </w:r>
+          </w:p>
+        </w:tc>
+        <w:tc>
+          <w:tcPr>
+            <w:tcW w:w="379" w:type="dxa"/>
+            <w:tcBorders>
+              <w:top w:val="single" w:sz="4" w:space="0" w:color="auto"/>
+              <w:left w:val="nil"/>
+              <w:bottom w:val="single" w:sz="4" w:space="0" w:color="auto"/>
+              <w:right w:val="nil"/>
+            </w:tcBorders>
+            <w:shd w:val="clear" w:color="000000" w:fill="DDEBF7"/>
+            <w:vAlign w:val="center"/>
+            <w:hideMark/>
+          </w:tcPr>
+          <w:p>
+            <w:pPr>
+              <w:widowControl/>
+              <w:jc w:val="center"/>
+              <w:rPr>
+                <w:rFonts w:ascii="等线" w:eastAsia="等线" w:hAnsi="等线" w:cs="宋体"/>
+                <w:color w:val="000000"/>
+                <w:kern w:val="0"/>
+                <w:sz w:val="22"/>
+              </w:rPr>
+            </w:pPr>
+            <w:r>
+              <w:rPr>
+                <w:rFonts w:ascii="等线" w:eastAsia="等线" w:hAnsi="等线" w:cs="宋体" w:hint="eastAsia"/>
+                <w:color w:val="000000"/>
+                <w:kern w:val="0"/>
+                <w:sz w:val="22"/>
+              </w:rPr>
+              <w:t>9</w:t>
+            </w:r>
+          </w:p>
+        </w:tc>
+        <w:tc>
+          <w:tcPr>
+            <w:tcW w:w="481" w:type="dxa"/>
+            <w:tcBorders>
+              <w:top w:val="single" w:sz="4" w:space="0" w:color="auto"/>
+              <w:left w:val="nil"/>
+              <w:bottom w:val="single" w:sz="4" w:space="0" w:color="auto"/>
+              <w:right w:val="nil"/>
+            </w:tcBorders>
+            <w:shd w:val="clear" w:color="000000" w:fill="DDEBF7"/>
+            <w:vAlign w:val="center"/>
+            <w:hideMark/>
+          </w:tcPr>
+          <w:p>
+            <w:pPr>
+              <w:widowControl/>
+              <w:jc w:val="center"/>
+              <w:rPr>
+                <w:rFonts w:ascii="等线" w:eastAsia="等线" w:hAnsi="等线" w:cs="宋体"/>
+                <w:color w:val="000000"/>
+                <w:kern w:val="0"/>
+                <w:sz w:val="22"/>
+              </w:rPr>
+            </w:pPr>
+            <w:r>
+              <w:rPr>
+                <w:rFonts w:ascii="等线" w:eastAsia="等线" w:hAnsi="等线" w:cs="宋体" w:hint="eastAsia"/>
+                <w:color w:val="000000"/>
+                <w:kern w:val="0"/>
+                <w:sz w:val="22"/>
+              </w:rPr>
+              <w:t>10</w:t>
+            </w:r>
+          </w:p>
+        </w:tc>
+        <w:tc>
+          <w:tcPr>
+            <w:tcW w:w="481" w:type="dxa"/>
+            <w:tcBorders>
+              <w:top w:val="single" w:sz="4" w:space="0" w:color="auto"/>
+              <w:left w:val="nil"/>
+              <w:bottom w:val="single" w:sz="4" w:space="0" w:color="auto"/>
+              <w:right w:val="nil"/>
+            </w:tcBorders>
+            <w:shd w:val="clear" w:color="000000" w:fill="DDEBF7"/>
+            <w:vAlign w:val="center"/>
+            <w:hideMark/>
+          </w:tcPr>
+          <w:p>
+            <w:pPr>
+              <w:widowControl/>
+              <w:jc w:val="center"/>
+              <w:rPr>
+                <w:rFonts w:ascii="等线" w:eastAsia="等线" w:hAnsi="等线" w:cs="宋体"/>
+                <w:color w:val="000000"/>
+                <w:kern w:val="0"/>
+                <w:sz w:val="22"/>
+              </w:rPr>
+            </w:pPr>
+            <w:r>
+              <w:rPr>
+                <w:rFonts w:ascii="等线" w:eastAsia="等线" w:hAnsi="等线" w:cs="宋体" w:hint="eastAsia"/>
+                <w:color w:val="000000"/>
+                <w:kern w:val="0"/>
+                <w:sz w:val="22"/>
+              </w:rPr>
+              <w:t>11</w:t>
+            </w:r>
+          </w:p>
+        </w:tc>
+        <w:tc>
+          <w:tcPr>
+            <w:tcW w:w="481" w:type="dxa"/>
+            <w:gridSpan w:val="2"/>
+            <w:tcBorders>
+              <w:top w:val="single" w:sz="4" w:space="0" w:color="auto"/>
+              <w:left w:val="nil"/>
+              <w:bottom w:val="single" w:sz="4" w:space="0" w:color="auto"/>
+              <w:right w:val="nil"/>
+            </w:tcBorders>
+            <w:shd w:val="clear" w:color="000000" w:fill="E2EFDA"/>
+            <w:vAlign w:val="center"/>
+            <w:hideMark/>
+          </w:tcPr>
+          <w:p>
+            <w:pPr>
+              <w:widowControl/>
+              <w:jc w:val="center"/>
+              <w:rPr>
+                <w:rFonts w:ascii="等线" w:eastAsia="等线" w:hAnsi="等线" w:cs="宋体"/>
+                <w:color w:val="000000"/>
+                <w:kern w:val="0"/>
+                <w:sz w:val="22"/>
+              </w:rPr>
+            </w:pPr>
+            <w:r>
+              <w:rPr>
+                <w:rFonts w:ascii="等线" w:eastAsia="等线" w:hAnsi="等线" w:cs="宋体" w:hint="eastAsia"/>
+                <w:color w:val="000000"/>
+                <w:kern w:val="0"/>
+                <w:sz w:val="22"/>
+              </w:rPr>
+              <w:t>12</w:t>
+            </w:r>
+          </w:p>
+        </w:tc>
+        <w:tc>
+          <w:tcPr>
+            <w:tcW w:w="481" w:type="dxa"/>
+            <w:tcBorders>
+              <w:top w:val="single" w:sz="4" w:space="0" w:color="auto"/>
+              <w:left w:val="nil"/>
+              <w:bottom w:val="single" w:sz="4" w:space="0" w:color="auto"/>
+              <w:right w:val="nil"/>
+            </w:tcBorders>
+            <w:shd w:val="clear" w:color="000000" w:fill="E2EFDA"/>
+            <w:vAlign w:val="center"/>
+            <w:hideMark/>
+          </w:tcPr>
+          <w:p>
+            <w:pPr>
+              <w:widowControl/>
+              <w:jc w:val="center"/>
+              <w:rPr>
+                <w:rFonts w:ascii="等线" w:eastAsia="等线" w:hAnsi="等线" w:cs="宋体"/>
+                <w:color w:val="000000"/>
+                <w:kern w:val="0"/>
+                <w:sz w:val="22"/>
+              </w:rPr>
+            </w:pPr>
+            <w:r>
+              <w:rPr>
+                <w:rFonts w:ascii="等线" w:eastAsia="等线" w:hAnsi="等线" w:cs="宋体" w:hint="eastAsia"/>
+                <w:color w:val="000000"/>
+                <w:kern w:val="0"/>
+                <w:sz w:val="22"/>
+              </w:rPr>
+              <w:t>13</w:t>
+            </w:r>
+          </w:p>
+        </w:tc>
+        <w:tc>
+          <w:tcPr>
+            <w:tcW w:w="481" w:type="dxa"/>
+            <w:gridSpan w:val="2"/>
+            <w:tcBorders>
+              <w:top w:val="single" w:sz="4" w:space="0" w:color="auto"/>
+              <w:left w:val="nil"/>
+              <w:bottom w:val="single" w:sz="4" w:space="0" w:color="auto"/>
+              <w:right w:val="nil"/>
+            </w:tcBorders>
+            <w:shd w:val="clear" w:color="000000" w:fill="E2EFDA"/>
+            <w:vAlign w:val="center"/>
+            <w:hideMark/>
+          </w:tcPr>
+          <w:p>
+            <w:pPr>
+              <w:widowControl/>
+              <w:jc w:val="center"/>
+              <w:rPr>
+                <w:rFonts w:ascii="等线" w:eastAsia="等线" w:hAnsi="等线" w:cs="宋体"/>
+                <w:color w:val="000000"/>
+                <w:kern w:val="0"/>
+                <w:sz w:val="22"/>
+              </w:rPr>
+            </w:pPr>
+            <w:r>
+              <w:rPr>
+                <w:rFonts w:ascii="等线" w:eastAsia="等线" w:hAnsi="等线" w:cs="宋体" w:hint="eastAsia"/>
+                <w:color w:val="000000"/>
+                <w:kern w:val="0"/>
+                <w:sz w:val="22"/>
+              </w:rPr>
+              <w:t>14</w:t>
+            </w:r>
+          </w:p>
+        </w:tc>
+        <w:tc>
+          <w:tcPr>
+            <w:tcW w:w="481" w:type="dxa"/>
+            <w:tcBorders>
+              <w:top w:val="single" w:sz="4" w:space="0" w:color="auto"/>
+              <w:left w:val="nil"/>
+              <w:bottom w:val="single" w:sz="4" w:space="0" w:color="auto"/>
+              <w:right w:val="nil"/>
+            </w:tcBorders>
+            <w:shd w:val="clear" w:color="000000" w:fill="E2EFDA"/>
+            <w:vAlign w:val="center"/>
+            <w:hideMark/>
+          </w:tcPr>
+          <w:p>
+            <w:pPr>
+              <w:widowControl/>
+              <w:jc w:val="center"/>
+              <w:rPr>
+                <w:rFonts w:ascii="等线" w:eastAsia="等线" w:hAnsi="等线" w:cs="宋体"/>
+                <w:color w:val="000000"/>
+                <w:kern w:val="0"/>
+                <w:sz w:val="22"/>
+              </w:rPr>
+            </w:pPr>
+            <w:r>
+              <w:rPr>
+                <w:rFonts w:ascii="等线" w:eastAsia="等线" w:hAnsi="等线" w:cs="宋体" w:hint="eastAsia"/>
+                <w:color w:val="000000"/>
+                <w:kern w:val="0"/>
+                <w:sz w:val="22"/>
+              </w:rPr>
+              <w:t>15</w:t>
+            </w:r>
+          </w:p>
+        </w:tc>
+        <w:tc>
+          <w:tcPr>
+            <w:tcW w:w="640" w:type="dxa"/>
+            <w:gridSpan w:val="2"/>
+            <w:tcBorders>
+              <w:top w:val="single" w:sz="4" w:space="0" w:color="auto"/>
+              <w:left w:val="nil"/>
+              <w:bottom w:val="single" w:sz="4" w:space="0" w:color="auto"/>
+              <w:right w:val="nil"/>
+            </w:tcBorders>
+            <w:shd w:val="clear" w:color="000000" w:fill="FCE4D6"/>
+            <w:vAlign w:val="center"/>
+            <w:hideMark/>
+          </w:tcPr>
+          <w:p>
+            <w:pPr>
+              <w:widowControl/>
+              <w:jc w:val="center"/>
+              <w:rPr>
+                <w:rFonts w:ascii="等线" w:eastAsia="等线" w:hAnsi="等线" w:cs="宋体"/>
+                <w:color w:val="000000"/>
+                <w:kern w:val="0"/>
+                <w:sz w:val="22"/>
+              </w:rPr>
+            </w:pPr>
+            <w:r>
+              <w:rPr>
+                <w:rFonts w:ascii="等线" w:eastAsia="等线" w:hAnsi="等线" w:cs="宋体" w:hint="eastAsia"/>
+                <w:color w:val="000000"/>
+                <w:kern w:val="0"/>
+                <w:sz w:val="22"/>
+              </w:rPr>
+              <w:t>16</w:t>
+            </w:r>
+          </w:p>
+        </w:tc>
+        <w:tc>
+          <w:tcPr>
+            <w:tcW w:w="481" w:type="dxa"/>
+            <w:gridSpan w:val="2"/>
+            <w:tcBorders>
+              <w:top w:val="single" w:sz="4" w:space="0" w:color="auto"/>
+              <w:left w:val="nil"/>
+              <w:bottom w:val="single" w:sz="4" w:space="0" w:color="auto"/>
+              <w:right w:val="nil"/>
+            </w:tcBorders>
+            <w:shd w:val="clear" w:color="000000" w:fill="EDEDED"/>
+            <w:vAlign w:val="center"/>
+            <w:hideMark/>
+          </w:tcPr>
+          <w:p>
+            <w:pPr>
+              <w:widowControl/>
+              <w:jc w:val="center"/>
+              <w:rPr>
+                <w:rFonts w:ascii="等线" w:eastAsia="等线" w:hAnsi="等线" w:cs="宋体"/>
+                <w:color w:val="000000"/>
+                <w:kern w:val="0"/>
+                <w:sz w:val="22"/>
+              </w:rPr>
+            </w:pPr>
+            <w:r>
+              <w:rPr>
+                <w:rFonts w:ascii="等线" w:eastAsia="等线" w:hAnsi="等线" w:cs="宋体" w:hint="eastAsia"/>
+                <w:color w:val="000000"/>
+                <w:kern w:val="0"/>
+                <w:sz w:val="22"/>
+              </w:rPr>
+              <w:t>17</w:t>
+            </w:r>
+          </w:p>
+        </w:tc>
+        <w:tc>
+          <w:tcPr>
+            <w:tcW w:w="481" w:type="dxa"/>
+            <w:tcBorders>
+              <w:top w:val="single" w:sz="4" w:space="0" w:color="auto"/>
+              <w:left w:val="nil"/>
+              <w:bottom w:val="single" w:sz="4" w:space="0" w:color="auto"/>
+              <w:right w:val="nil"/>
+            </w:tcBorders>
+            <w:shd w:val="clear" w:color="000000" w:fill="EDEDED"/>
+            <w:vAlign w:val="center"/>
+            <w:hideMark/>
+          </w:tcPr>
+          <w:p>
+            <w:pPr>
+              <w:widowControl/>
+              <w:jc w:val="center"/>
+              <w:rPr>
+                <w:rFonts w:ascii="等线" w:eastAsia="等线" w:hAnsi="等线" w:cs="宋体"/>
+                <w:color w:val="000000"/>
+                <w:kern w:val="0"/>
+                <w:sz w:val="22"/>
+              </w:rPr>
+            </w:pPr>
+            <w:r>
+              <w:rPr>
+                <w:rFonts w:ascii="等线" w:eastAsia="等线" w:hAnsi="等线" w:cs="宋体" w:hint="eastAsia"/>
+                <w:color w:val="000000"/>
+                <w:kern w:val="0"/>
+                <w:sz w:val="22"/>
+              </w:rPr>
+              <w:t>18</w:t>
+            </w:r>
+          </w:p>
+        </w:tc>
+        <w:tc>
+          <w:tcPr>
+            <w:tcW w:w="481" w:type="dxa"/>
+            <w:tcBorders>
+              <w:top w:val="single" w:sz="4" w:space="0" w:color="auto"/>
+              <w:left w:val="nil"/>
+              <w:bottom w:val="single" w:sz="4" w:space="0" w:color="auto"/>
+              <w:right w:val="nil"/>
+            </w:tcBorders>
+            <w:shd w:val="clear" w:color="000000" w:fill="EDEDED"/>
+            <w:vAlign w:val="center"/>
+            <w:hideMark/>
+          </w:tcPr>
+          <w:p>
+            <w:pPr>
+              <w:widowControl/>
+              <w:jc w:val="center"/>
+              <w:rPr>
+                <w:rFonts w:ascii="等线" w:eastAsia="等线" w:hAnsi="等线" w:cs="宋体"/>
+                <w:color w:val="000000"/>
+                <w:kern w:val="0"/>
+                <w:sz w:val="22"/>
+              </w:rPr>
+            </w:pPr>
+            <w:r>
+              <w:rPr>
+                <w:rFonts w:ascii="等线" w:eastAsia="等线" w:hAnsi="等线" w:cs="宋体" w:hint="eastAsia"/>
+                <w:color w:val="000000"/>
+                <w:kern w:val="0"/>
+                <w:sz w:val="22"/>
+              </w:rPr>
+              <w:t>19</w:t>
+            </w:r>
+          </w:p>
+        </w:tc>
+        <w:tc>
+          <w:tcPr>
+            <w:tcW w:w="481" w:type="dxa"/>
+            <w:tcBorders>
+              <w:top w:val="single" w:sz="4" w:space="0" w:color="auto"/>
+              <w:left w:val="nil"/>
+              <w:bottom w:val="single" w:sz="4" w:space="0" w:color="auto"/>
+              <w:right w:val="nil"/>
+            </w:tcBorders>
+            <w:shd w:val="clear" w:color="000000" w:fill="EDEDED"/>
+            <w:noWrap/>
+            <w:vAlign w:val="center"/>
+            <w:hideMark/>
+          </w:tcPr>
+          <w:p>
+            <w:pPr>
+              <w:widowControl/>
+              <w:jc w:val="center"/>
+              <w:rPr>
+                <w:rFonts w:ascii="等线" w:eastAsia="等线" w:hAnsi="等线" w:cs="宋体"/>
+                <w:color w:val="000000"/>
+                <w:kern w:val="0"/>
+                <w:sz w:val="22"/>
+              </w:rPr>
+            </w:pPr>
+            <w:r>
+              <w:rPr>
+                <w:rFonts w:ascii="等线" w:eastAsia="等线" w:hAnsi="等线" w:cs="宋体" w:hint="eastAsia"/>
+                <w:color w:val="000000"/>
+                <w:kern w:val="0"/>
+                <w:sz w:val="22"/>
+              </w:rPr>
+              <w:t>20</w:t>
+            </w:r>
+          </w:p>
+        </w:tc>
+        <w:tc>
+          <w:tcPr>
+            <w:tcW w:w="857" w:type="dxa"/>
+            <w:gridSpan w:val="2"/>
+            <w:tcBorders>
+              <w:top w:val="single" w:sz="4" w:space="0" w:color="auto"/>
+              <w:left w:val="nil"/>
+              <w:bottom w:val="single" w:sz="4" w:space="0" w:color="auto"/>
+              <w:right w:val="single" w:sz="4" w:space="0" w:color="auto"/>
+            </w:tcBorders>
+            <w:shd w:val="clear" w:color="000000" w:fill="E2EFDA"/>
+            <w:vAlign w:val="center"/>
+            <w:hideMark/>
+          </w:tcPr>
+          <w:p>
+            <w:pPr>
+              <w:widowControl/>
+              <w:jc w:val="center"/>
+              <w:rPr>
+                <w:rFonts w:ascii="等线" w:eastAsia="等线" w:hAnsi="等线" w:cs="宋体"/>
+                <w:color w:val="000000"/>
+                <w:kern w:val="0"/>
+                <w:sz w:val="22"/>
+              </w:rPr>
+            </w:pPr>
+            <w:r>
+              <w:rPr>
+                <w:rFonts w:ascii="等线" w:eastAsia="等线" w:hAnsi="等线" w:cs="宋体" w:hint="eastAsia"/>
+                <w:color w:val="000000"/>
+                <w:kern w:val="0"/>
+                <w:sz w:val="22"/>
+              </w:rPr>
+              <w:t>20+len</w:t>
+            </w:r>
+          </w:p>
+        </w:tc>
+      </w:tr>
+      <w:tr>
+        <w:trPr>
+          <w:trHeight w:val="619"/>
+        </w:trPr>
+        <w:tc>
+          <w:tcPr>
+            <w:tcW w:w="501" w:type="dxa"/>
+            <w:tcBorders>
+              <w:top w:val="nil"/>
+              <w:left w:val="single" w:sz="4" w:space="0" w:color="auto"/>
+              <w:bottom w:val="nil"/>
+              <w:right w:val="nil"/>
+            </w:tcBorders>
+            <w:shd w:val="clear" w:color="000000" w:fill="FFF2CC"/>
+            <w:vAlign w:val="center"/>
+            <w:hideMark/>
+          </w:tcPr>
+          <w:p>
+            <w:pPr>
+              <w:widowControl/>
+              <w:jc w:val="center"/>
+              <w:rPr>
+                <w:rFonts w:ascii="等线" w:eastAsia="等线" w:hAnsi="等线" w:cs="宋体"/>
+                <w:color w:val="000000"/>
+                <w:kern w:val="0"/>
+                <w:sz w:val="22"/>
+              </w:rPr>
+            </w:pPr>
+            <w:r>
+              <w:rPr>
+                <w:rFonts w:ascii="等线" w:eastAsia="等线" w:hAnsi="等线" w:cs="宋体" w:hint="eastAsia"/>
+                <w:color w:val="000000"/>
+                <w:kern w:val="0"/>
+                <w:sz w:val="22"/>
+              </w:rPr>
+              <w:t>A5</w:t>
+            </w:r>
+          </w:p>
+        </w:tc>
+        <w:tc>
+          <w:tcPr>
+            <w:tcW w:w="501" w:type="dxa"/>
+            <w:tcBorders>
+              <w:top w:val="nil"/>
+              <w:left w:val="nil"/>
+              <w:bottom w:val="nil"/>
+              <w:right w:val="nil"/>
+            </w:tcBorders>
+            <w:shd w:val="clear" w:color="000000" w:fill="FFF2CC"/>
+            <w:vAlign w:val="center"/>
+            <w:hideMark/>
+          </w:tcPr>
+          <w:p>
+            <w:pPr>
+              <w:widowControl/>
+              <w:jc w:val="center"/>
+              <w:rPr>
+                <w:rFonts w:ascii="等线" w:eastAsia="等线" w:hAnsi="等线" w:cs="宋体"/>
+                <w:color w:val="000000"/>
+                <w:kern w:val="0"/>
+                <w:sz w:val="22"/>
+              </w:rPr>
+            </w:pPr>
+            <w:r>
+              <w:rPr>
+                <w:rFonts w:ascii="等线" w:eastAsia="等线" w:hAnsi="等线" w:cs="宋体" w:hint="eastAsia"/>
+                <w:color w:val="000000"/>
+                <w:kern w:val="0"/>
+                <w:sz w:val="22"/>
+              </w:rPr>
+              <w:t>5A</w:t>
+            </w:r>
+          </w:p>
+        </w:tc>
+        <w:tc>
+          <w:tcPr>
+            <w:tcW w:w="522" w:type="dxa"/>
+            <w:tcBorders>
+              <w:top w:val="nil"/>
+              <w:left w:val="nil"/>
+              <w:bottom w:val="nil"/>
+              <w:right w:val="nil"/>
+            </w:tcBorders>
+            <w:shd w:val="clear" w:color="000000" w:fill="FFF2CC"/>
+            <w:vAlign w:val="center"/>
+            <w:hideMark/>
+          </w:tcPr>
+          <w:p>
+            <w:pPr>
+              <w:widowControl/>
+              <w:jc w:val="center"/>
+              <w:rPr>
+                <w:rFonts w:ascii="等线" w:eastAsia="等线" w:hAnsi="等线" w:cs="宋体"/>
+                <w:color w:val="000000"/>
+                <w:kern w:val="0"/>
+                <w:sz w:val="22"/>
+              </w:rPr>
+            </w:pPr>
+            <w:r>
+              <w:rPr>
+                <w:rFonts w:ascii="等线" w:eastAsia="等线" w:hAnsi="等线" w:cs="宋体" w:hint="eastAsia"/>
+                <w:color w:val="000000"/>
+                <w:kern w:val="0"/>
+                <w:sz w:val="22"/>
+              </w:rPr>
+              <w:t>AA</w:t>
+            </w:r>
+          </w:p>
+        </w:tc>
+        <w:tc>
+          <w:tcPr>
+            <w:tcW w:w="481" w:type="dxa"/>
+            <w:tcBorders>
+              <w:top w:val="nil"/>
+              <w:left w:val="nil"/>
+              <w:bottom w:val="nil"/>
+              <w:right w:val="nil"/>
+            </w:tcBorders>
+            <w:shd w:val="clear" w:color="000000" w:fill="FFF2CC"/>
+            <w:vAlign w:val="center"/>
+            <w:hideMark/>
+          </w:tcPr>
+          <w:p>
+            <w:pPr>
+              <w:widowControl/>
+              <w:jc w:val="center"/>
+              <w:rPr>
+                <w:rFonts w:ascii="等线" w:eastAsia="等线" w:hAnsi="等线" w:cs="宋体"/>
+                <w:color w:val="000000"/>
+                <w:kern w:val="0"/>
+                <w:sz w:val="22"/>
+              </w:rPr>
+            </w:pPr>
+            <w:r>
+              <w:rPr>
+                <w:rFonts w:ascii="等线" w:eastAsia="等线" w:hAnsi="等线" w:cs="宋体" w:hint="eastAsia"/>
+                <w:color w:val="000000"/>
+                <w:kern w:val="0"/>
+                <w:sz w:val="22"/>
+              </w:rPr>
+              <w:t>55</w:t>
+            </w:r>
+          </w:p>
+        </w:tc>
+        <w:tc>
+          <w:tcPr>
+            <w:tcW w:w="3242" w:type="dxa"/>
+            <w:gridSpan w:val="9"/>
+            <w:vMerge w:val="restart"/>
+            <w:tcBorders>
+              <w:top w:val="single" w:sz="4" w:space="0" w:color="auto"/>
+              <w:left w:val="nil"/>
+              <w:bottom w:val="single" w:sz="4" w:space="0" w:color="000000"/>
+              <w:right w:val="nil"/>
+            </w:tcBorders>
+            <w:shd w:val="clear" w:color="000000" w:fill="DDEBF7"/>
+            <w:vAlign w:val="center"/>
+            <w:hideMark/>
+          </w:tcPr>
+          <w:p>
+            <w:pPr>
+              <w:widowControl/>
+              <w:jc w:val="center"/>
+              <w:rPr>
+                <w:rFonts w:ascii="等线" w:eastAsia="等线" w:hAnsi="等线" w:cs="宋体"/>
+                <w:color w:val="000000"/>
+                <w:kern w:val="0"/>
+                <w:sz w:val="22"/>
+              </w:rPr>
+            </w:pPr>
+            <w:r>
+              <w:rPr>
+                <w:rFonts w:ascii="等线" w:eastAsia="等线" w:hAnsi="等线" w:cs="宋体" w:hint="eastAsia"/>
+                <w:color w:val="000000"/>
+                <w:kern w:val="0"/>
+                <w:sz w:val="22"/>
+              </w:rPr>
+              <w:t>frame，当前帧计数，uint64_t</w:t>
+            </w:r>
+          </w:p>
+        </w:tc>
+        <w:tc>
+          <w:tcPr>
+            <w:tcW w:w="962" w:type="dxa"/>
+            <w:gridSpan w:val="3"/>
+            <w:vMerge w:val="restart"/>
+            <w:tcBorders>
+              <w:top w:val="single" w:sz="4" w:space="0" w:color="auto"/>
+              <w:left w:val="nil"/>
+              <w:bottom w:val="single" w:sz="4" w:space="0" w:color="000000"/>
+              <w:right w:val="nil"/>
+            </w:tcBorders>
+            <w:shd w:val="clear" w:color="000000" w:fill="E2EFDA"/>
+            <w:vAlign w:val="center"/>
+            <w:hideMark/>
+          </w:tcPr>
+          <w:p>
+            <w:pPr>
+              <w:widowControl/>
+              <w:jc w:val="center"/>
+              <w:rPr>
+                <w:rFonts w:ascii="等线" w:eastAsia="等线" w:hAnsi="等线" w:cs="宋体"/>
+                <w:color w:val="000000"/>
+                <w:kern w:val="0"/>
+                <w:sz w:val="22"/>
+              </w:rPr>
+            </w:pPr>
+            <w:r>
+              <w:rPr>
+                <w:rFonts w:ascii="等线" w:eastAsia="等线" w:hAnsi="等线" w:cs="宋体" w:hint="eastAsia"/>
+                <w:color w:val="000000"/>
+                <w:kern w:val="0"/>
+                <w:sz w:val="22"/>
+              </w:rPr>
+              <w:t>w，图像宽度 uint16_t</w:t>
+            </w:r>
+          </w:p>
+        </w:tc>
+        <w:tc>
+          <w:tcPr>
+            <w:tcW w:w="962" w:type="dxa"/>
+            <w:gridSpan w:val="3"/>
+            <w:vMerge w:val="restart"/>
+            <w:tcBorders>
+              <w:top w:val="single" w:sz="4" w:space="0" w:color="auto"/>
+              <w:left w:val="nil"/>
+              <w:bottom w:val="single" w:sz="4" w:space="0" w:color="000000"/>
+              <w:right w:val="nil"/>
+            </w:tcBorders>
+            <w:shd w:val="clear" w:color="000000" w:fill="E2EFDA"/>
+            <w:vAlign w:val="center"/>
+            <w:hideMark/>
+          </w:tcPr>
+          <w:p>
+            <w:pPr>
+              <w:widowControl/>
+              <w:jc w:val="center"/>
+              <w:rPr>
+                <w:rFonts w:ascii="等线" w:eastAsia="等线" w:hAnsi="等线" w:cs="宋体"/>
+                <w:color w:val="000000"/>
+                <w:kern w:val="0"/>
+                <w:sz w:val="22"/>
+              </w:rPr>
+            </w:pPr>
+            <w:r>
+              <w:rPr>
+                <w:rFonts w:ascii="等线" w:eastAsia="等线" w:hAnsi="等线" w:cs="宋体" w:hint="eastAsia"/>
+                <w:color w:val="000000"/>
+                <w:kern w:val="0"/>
+                <w:sz w:val="22"/>
+              </w:rPr>
+              <w:t>h，图像高度 uint16_t</w:t>
+            </w:r>
+          </w:p>
+        </w:tc>
+        <w:tc>
+          <w:tcPr>
+            <w:tcW w:w="640" w:type="dxa"/>
+            <w:gridSpan w:val="2"/>
+            <w:vMerge w:val="restart"/>
+            <w:tcBorders>
+              <w:top w:val="nil"/>
+              <w:left w:val="nil"/>
+              <w:bottom w:val="single" w:sz="4" w:space="0" w:color="000000"/>
+              <w:right w:val="nil"/>
+            </w:tcBorders>
+            <w:shd w:val="clear" w:color="000000" w:fill="FCE4D6"/>
+            <w:vAlign w:val="center"/>
+            <w:hideMark/>
+          </w:tcPr>
+          <w:p>
+            <w:pPr>
+              <w:widowControl/>
+              <w:jc w:val="center"/>
+              <w:rPr>
+                <w:rFonts w:ascii="等线" w:eastAsia="等线" w:hAnsi="等线" w:cs="宋体"/>
+                <w:color w:val="000000"/>
+                <w:kern w:val="0"/>
+                <w:sz w:val="22"/>
+              </w:rPr>
+            </w:pPr>
+            <w:r>
+              <w:rPr>
+                <w:rFonts w:ascii="等线" w:eastAsia="等线" w:hAnsi="等线" w:cs="宋体" w:hint="eastAsia"/>
+                <w:color w:val="000000"/>
+                <w:kern w:val="0"/>
+                <w:sz w:val="22"/>
+              </w:rPr>
+              <w:t>jpeg图像质量</w:t>
+            </w:r>
+          </w:p>
+        </w:tc>
+        <w:tc>
+          <w:tcPr>
+            <w:tcW w:w="1925" w:type="dxa"/>
+            <w:gridSpan w:val="5"/>
+            <w:vMerge w:val="restart"/>
+            <w:tcBorders>
+              <w:top w:val="single" w:sz="4" w:space="0" w:color="auto"/>
+              <w:left w:val="nil"/>
+              <w:bottom w:val="single" w:sz="4" w:space="0" w:color="000000"/>
+              <w:right w:val="nil"/>
+            </w:tcBorders>
+            <w:shd w:val="clear" w:color="000000" w:fill="EDEDED"/>
+            <w:vAlign w:val="center"/>
+            <w:hideMark/>
+          </w:tcPr>
+          <w:p>
+            <w:pPr>
+              <w:widowControl/>
+              <w:jc w:val="center"/>
+              <w:rPr>
+                <w:rFonts w:ascii="等线" w:eastAsia="等线" w:hAnsi="等线" w:cs="宋体"/>
+                <w:color w:val="000000"/>
+                <w:kern w:val="0"/>
+                <w:sz w:val="22"/>
+              </w:rPr>
+            </w:pPr>
+            <w:r>
+              <w:rPr>
+                <w:rFonts w:ascii="等线" w:eastAsia="等线" w:hAnsi="等线" w:cs="宋体" w:hint="eastAsia"/>
+                <w:color w:val="000000"/>
+                <w:kern w:val="0"/>
+                <w:sz w:val="22"/>
+              </w:rPr>
+              <w:t>jpeg图像大小，uint32_t字节</w:t>
+            </w:r>
+          </w:p>
+        </w:tc>
+        <w:tc>
+          <w:tcPr>
+            <w:tcW w:w="857" w:type="dxa"/>
+            <w:vMerge w:val="restart"/>
+            <w:tcBorders>
+              <w:top w:val="nil"/>
+              <w:left w:val="nil"/>
+              <w:bottom w:val="single" w:sz="4" w:space="0" w:color="000000"/>
+              <w:right w:val="single" w:sz="4" w:space="0" w:color="auto"/>
+            </w:tcBorders>
+            <w:shd w:val="clear" w:color="000000" w:fill="E2EFDA"/>
+            <w:vAlign w:val="center"/>
+            <w:hideMark/>
+          </w:tcPr>
+          <w:p>
+            <w:pPr>
+              <w:widowControl/>
+              <w:jc w:val="center"/>
+              <w:rPr>
+                <w:rFonts w:ascii="等线" w:eastAsia="等线" w:hAnsi="等线" w:cs="宋体"/>
+                <w:color w:val="000000"/>
+                <w:kern w:val="0"/>
+                <w:sz w:val="22"/>
+              </w:rPr>
+            </w:pPr>
+            <w:r>
+              <w:rPr>
+                <w:rFonts w:ascii="等线" w:eastAsia="等线" w:hAnsi="等线" w:cs="宋体" w:hint="eastAsia"/>
+                <w:color w:val="000000"/>
+                <w:kern w:val="0"/>
+                <w:sz w:val="22"/>
+              </w:rPr>
+              <w:t>jpeg图像数据</w:t>
+            </w:r>
+          </w:p>
+        </w:tc>
+      </w:tr>
+      <w:tr>
+        <w:trPr>
+          <w:trHeight w:val="619"/>
+        </w:trPr>
+        <w:tc>
+          <w:tcPr>
+            <w:tcW w:w="2007" w:type="dxa"/>
+            <w:gridSpan w:val="4"/>
+            <w:tcBorders>
+              <w:top w:val="nil"/>
+              <w:left w:val="single" w:sz="4" w:space="0" w:color="auto"/>
+              <w:bottom w:val="single" w:sz="4" w:space="0" w:color="auto"/>
+              <w:right w:val="nil"/>
+            </w:tcBorders>
+            <w:shd w:val="clear" w:color="000000" w:fill="FFF2CC"/>
+            <w:vAlign w:val="center"/>
+            <w:hideMark/>
+          </w:tcPr>
+          <w:p>
+            <w:pPr>
+              <w:widowControl/>
+              <w:jc w:val="center"/>
+              <w:rPr>
+                <w:rFonts w:ascii="等线" w:eastAsia="等线" w:hAnsi="等线" w:cs="宋体"/>
+                <w:color w:val="000000"/>
+                <w:kern w:val="0"/>
+                <w:sz w:val="22"/>
+              </w:rPr>
+            </w:pPr>
+            <w:r>
+              <w:rPr>
+                <w:rFonts w:ascii="等线" w:eastAsia="等线" w:hAnsi="等线" w:cs="宋体" w:hint="eastAsia"/>
+                <w:color w:val="000000"/>
+                <w:kern w:val="0"/>
+                <w:sz w:val="22"/>
+              </w:rPr>
+              <w:t>数据包头</w:t>
+            </w:r>
+          </w:p>
+        </w:tc>
+        <w:tc>
+          <w:tcPr>
+            <w:tcW w:w="3242" w:type="dxa"/>
+            <w:gridSpan w:val="9"/>
+            <w:vMerge/>
+            <w:tcBorders>
+              <w:top w:val="single" w:sz="4" w:space="0" w:color="auto"/>
+              <w:left w:val="nil"/>
+              <w:bottom w:val="single" w:sz="4" w:space="0" w:color="000000"/>
+              <w:right w:val="nil"/>
+            </w:tcBorders>
+            <w:vAlign w:val="center"/>
+            <w:hideMark/>
+          </w:tcPr>
+          <w:p>
+            <w:pPr>
+              <w:widowControl/>
+              <w:jc w:val="left"/>
+              <w:rPr>
+                <w:rFonts w:ascii="等线" w:eastAsia="等线" w:hAnsi="等线" w:cs="宋体"/>
+                <w:color w:val="000000"/>
+                <w:kern w:val="0"/>
+                <w:sz w:val="22"/>
+              </w:rPr>
+            </w:pPr>
+          </w:p>
+        </w:tc>
+        <w:tc>
+          <w:tcPr>
+            <w:tcW w:w="962" w:type="dxa"/>
+            <w:gridSpan w:val="3"/>
+            <w:vMerge/>
+            <w:tcBorders>
+              <w:top w:val="single" w:sz="4" w:space="0" w:color="auto"/>
+              <w:left w:val="nil"/>
+              <w:bottom w:val="single" w:sz="4" w:space="0" w:color="000000"/>
+              <w:right w:val="nil"/>
+            </w:tcBorders>
+            <w:vAlign w:val="center"/>
+            <w:hideMark/>
+          </w:tcPr>
+          <w:p>
+            <w:pPr>
+              <w:widowControl/>
+              <w:jc w:val="left"/>
+              <w:rPr>
+                <w:rFonts w:ascii="等线" w:eastAsia="等线" w:hAnsi="等线" w:cs="宋体"/>
+                <w:color w:val="000000"/>
+                <w:kern w:val="0"/>
+                <w:sz w:val="22"/>
+              </w:rPr>
+            </w:pPr>
+          </w:p>
+        </w:tc>
+        <w:tc>
+          <w:tcPr>
+            <w:tcW w:w="962" w:type="dxa"/>
+            <w:gridSpan w:val="3"/>
+            <w:vMerge/>
+            <w:tcBorders>
+              <w:top w:val="single" w:sz="4" w:space="0" w:color="auto"/>
+              <w:left w:val="nil"/>
+              <w:bottom w:val="single" w:sz="4" w:space="0" w:color="000000"/>
+              <w:right w:val="nil"/>
+            </w:tcBorders>
+            <w:vAlign w:val="center"/>
+            <w:hideMark/>
+          </w:tcPr>
+          <w:p>
+            <w:pPr>
+              <w:widowControl/>
+              <w:jc w:val="left"/>
+              <w:rPr>
+                <w:rFonts w:ascii="等线" w:eastAsia="等线" w:hAnsi="等线" w:cs="宋体"/>
+                <w:color w:val="000000"/>
+                <w:kern w:val="0"/>
+                <w:sz w:val="22"/>
+              </w:rPr>
+            </w:pPr>
+          </w:p>
+        </w:tc>
+        <w:tc>
+          <w:tcPr>
+            <w:tcW w:w="640" w:type="dxa"/>
+            <w:gridSpan w:val="2"/>
+            <w:vMerge/>
+            <w:tcBorders>
+              <w:top w:val="nil"/>
+              <w:left w:val="nil"/>
+              <w:bottom w:val="single" w:sz="4" w:space="0" w:color="000000"/>
+              <w:right w:val="nil"/>
+            </w:tcBorders>
+            <w:vAlign w:val="center"/>
+            <w:hideMark/>
+          </w:tcPr>
+          <w:p>
+            <w:pPr>
+              <w:widowControl/>
+              <w:jc w:val="left"/>
+              <w:rPr>
+                <w:rFonts w:ascii="等线" w:eastAsia="等线" w:hAnsi="等线" w:cs="宋体"/>
+                <w:color w:val="000000"/>
+                <w:kern w:val="0"/>
+                <w:sz w:val="22"/>
+              </w:rPr>
+            </w:pPr>
+          </w:p>
+        </w:tc>
+        <w:tc>
+          <w:tcPr>
+            <w:tcW w:w="1925" w:type="dxa"/>
+            <w:gridSpan w:val="5"/>
+            <w:vMerge/>
+            <w:tcBorders>
+              <w:top w:val="single" w:sz="4" w:space="0" w:color="auto"/>
+              <w:left w:val="nil"/>
+              <w:bottom w:val="single" w:sz="4" w:space="0" w:color="000000"/>
+              <w:right w:val="nil"/>
+            </w:tcBorders>
+            <w:vAlign w:val="center"/>
+            <w:hideMark/>
+          </w:tcPr>
+          <w:p>
+            <w:pPr>
+              <w:widowControl/>
+              <w:jc w:val="left"/>
+              <w:rPr>
+                <w:rFonts w:ascii="等线" w:eastAsia="等线" w:hAnsi="等线" w:cs="宋体"/>
+                <w:color w:val="000000"/>
+                <w:kern w:val="0"/>
+                <w:sz w:val="22"/>
+              </w:rPr>
+            </w:pPr>
+          </w:p>
+        </w:tc>
+        <w:tc>
+          <w:tcPr>
+            <w:tcW w:w="857" w:type="dxa"/>
+            <w:vMerge/>
+            <w:tcBorders>
+              <w:top w:val="nil"/>
+              <w:left w:val="nil"/>
+              <w:bottom w:val="single" w:sz="4" w:space="0" w:color="000000"/>
+              <w:right w:val="single" w:sz="4" w:space="0" w:color="auto"/>
+            </w:tcBorders>
+            <w:vAlign w:val="center"/>
+            <w:hideMark/>
+          </w:tcPr>
+          <w:p>
+            <w:pPr>
+              <w:widowControl/>
+              <w:jc w:val="left"/>
+              <w:rPr>
+                <w:rFonts w:ascii="等线" w:eastAsia="等线" w:hAnsi="等线" w:cs="宋体"/>
+                <w:color w:val="000000"/>
+                <w:kern w:val="0"/>
+                <w:sz w:val="22"/>
+              </w:rPr>
+            </w:pPr>
+          </w:p>
+        </w:tc>
+      </w:tr>
+    </w:tbl>
+    <w:p>
+      <w:pPr>
+        <w:rPr>
+          <w:sz w:val="13"/>
+          <w:szCs w:val="15"/>
+        </w:rPr>
+      </w:pPr>
+    </w:p>
+    <w:p>
+      <w:r>
+        <w:rPr>
+          <w:rFonts w:hint="eastAsia"/>
+        </w:rPr>
+        <w:t xml:space="preserve">回传格式 </w:t>
+      </w:r>
+      <w:r>
+        <w:t>BMP</w:t>
+      </w:r>
+      <w:r>
+        <w:rPr>
+          <w:rFonts w:hint="eastAsia"/>
+        </w:rPr>
+        <w:t>：</w:t>
+      </w:r>
+    </w:p>
+    <w:tbl>
+      <w:tblPr>
+        <w:tblW w:w="10592" w:type="dxa"/>
+        <w:tblLook w:val="04A0" w:firstRow="1" w:lastRow="0" w:firstColumn="1" w:lastColumn="0" w:noHBand="0" w:noVBand="1"/>
+      </w:tblPr>
+      <w:tblGrid>
+        <w:gridCol w:w="607"/>
+        <w:gridCol w:w="589"/>
+        <w:gridCol w:w="609"/>
+        <w:gridCol w:w="637"/>
+        <w:gridCol w:w="496"/>
+        <w:gridCol w:w="496"/>
+        <w:gridCol w:w="496"/>
+        <w:gridCol w:w="496"/>
+        <w:gridCol w:w="496"/>
+        <w:gridCol w:w="496"/>
+        <w:gridCol w:w="590"/>
+        <w:gridCol w:w="591"/>
+        <w:gridCol w:w="7"/>
+        <w:gridCol w:w="615"/>
+        <w:gridCol w:w="622"/>
+        <w:gridCol w:w="8"/>
+        <w:gridCol w:w="614"/>
+        <w:gridCol w:w="622"/>
+        <w:gridCol w:w="9"/>
+        <w:gridCol w:w="1485"/>
+        <w:gridCol w:w="11"/>
+      </w:tblGrid>
+      <w:tr>
+        <w:trPr>
+          <w:gridAfter w:val="1"/>
+          <w:wAfter w:w="11" w:type="dxa"/>
+          <w:trHeight w:val="650"/>
+        </w:trPr>
+        <w:tc>
+          <w:tcPr>
+            <w:tcW w:w="608" w:type="dxa"/>
+            <w:tcBorders>
+              <w:top w:val="single" w:sz="4" w:space="0" w:color="auto"/>
+              <w:left w:val="single" w:sz="4" w:space="0" w:color="auto"/>
+              <w:bottom w:val="single" w:sz="4" w:space="0" w:color="auto"/>
+              <w:right w:val="nil"/>
+            </w:tcBorders>
+            <w:shd w:val="clear" w:color="000000" w:fill="FFF2CC"/>
+            <w:vAlign w:val="center"/>
+            <w:hideMark/>
+          </w:tcPr>
+          <w:p>
+            <w:pPr>
+              <w:widowControl/>
+              <w:jc w:val="center"/>
+              <w:rPr>
+                <w:rFonts w:ascii="等线" w:eastAsia="等线" w:hAnsi="等线" w:cs="宋体"/>
+                <w:color w:val="000000"/>
+                <w:kern w:val="0"/>
+                <w:sz w:val="22"/>
+              </w:rPr>
+            </w:pPr>
+            <w:r>
+              <w:rPr>
+                <w:rFonts w:ascii="等线" w:eastAsia="等线" w:hAnsi="等线" w:cs="宋体" w:hint="eastAsia"/>
+                <w:color w:val="000000"/>
+                <w:kern w:val="0"/>
+                <w:sz w:val="22"/>
+              </w:rPr>
+              <w:t>0</w:t>
+            </w:r>
+          </w:p>
+        </w:tc>
+        <w:tc>
+          <w:tcPr>
+            <w:tcW w:w="590" w:type="dxa"/>
+            <w:tcBorders>
+              <w:top w:val="single" w:sz="4" w:space="0" w:color="auto"/>
+              <w:left w:val="nil"/>
+              <w:bottom w:val="single" w:sz="4" w:space="0" w:color="auto"/>
+              <w:right w:val="nil"/>
+            </w:tcBorders>
+            <w:shd w:val="clear" w:color="000000" w:fill="FFF2CC"/>
+            <w:vAlign w:val="center"/>
+            <w:hideMark/>
+          </w:tcPr>
+          <w:p>
+            <w:pPr>
+              <w:widowControl/>
+              <w:jc w:val="center"/>
+              <w:rPr>
+                <w:rFonts w:ascii="等线" w:eastAsia="等线" w:hAnsi="等线" w:cs="宋体"/>
+                <w:color w:val="000000"/>
+                <w:kern w:val="0"/>
+                <w:sz w:val="22"/>
+              </w:rPr>
+            </w:pPr>
+            <w:r>
+              <w:rPr>
+                <w:rFonts w:ascii="等线" w:eastAsia="等线" w:hAnsi="等线" w:cs="宋体" w:hint="eastAsia"/>
+                <w:color w:val="000000"/>
+                <w:kern w:val="0"/>
+                <w:sz w:val="22"/>
+              </w:rPr>
+              <w:t>1</w:t>
+            </w:r>
+          </w:p>
+        </w:tc>
+        <w:tc>
+          <w:tcPr>
+            <w:tcW w:w="609" w:type="dxa"/>
+            <w:tcBorders>
+              <w:top w:val="single" w:sz="4" w:space="0" w:color="auto"/>
+              <w:left w:val="nil"/>
+              <w:bottom w:val="single" w:sz="4" w:space="0" w:color="auto"/>
+              <w:right w:val="nil"/>
+            </w:tcBorders>
+            <w:shd w:val="clear" w:color="000000" w:fill="FFF2CC"/>
+            <w:vAlign w:val="center"/>
+            <w:hideMark/>
+          </w:tcPr>
+          <w:p>
+            <w:pPr>
+              <w:widowControl/>
+              <w:jc w:val="center"/>
+              <w:rPr>
+                <w:rFonts w:ascii="等线" w:eastAsia="等线" w:hAnsi="等线" w:cs="宋体"/>
+                <w:color w:val="000000"/>
+                <w:kern w:val="0"/>
+                <w:sz w:val="22"/>
+              </w:rPr>
+            </w:pPr>
+            <w:r>
+              <w:rPr>
+                <w:rFonts w:ascii="等线" w:eastAsia="等线" w:hAnsi="等线" w:cs="宋体" w:hint="eastAsia"/>
+                <w:color w:val="000000"/>
+                <w:kern w:val="0"/>
+                <w:sz w:val="22"/>
+              </w:rPr>
+              <w:t>2</w:t>
+            </w:r>
+          </w:p>
+        </w:tc>
+        <w:tc>
+          <w:tcPr>
+            <w:tcW w:w="635" w:type="dxa"/>
+            <w:tcBorders>
+              <w:top w:val="single" w:sz="4" w:space="0" w:color="auto"/>
+              <w:left w:val="nil"/>
+              <w:bottom w:val="single" w:sz="4" w:space="0" w:color="auto"/>
+              <w:right w:val="nil"/>
+            </w:tcBorders>
+            <w:shd w:val="clear" w:color="000000" w:fill="FFF2CC"/>
+            <w:vAlign w:val="center"/>
+            <w:hideMark/>
+          </w:tcPr>
+          <w:p>
+            <w:pPr>
+              <w:widowControl/>
+              <w:jc w:val="center"/>
+              <w:rPr>
+                <w:rFonts w:ascii="等线" w:eastAsia="等线" w:hAnsi="等线" w:cs="宋体"/>
+                <w:color w:val="000000"/>
+                <w:kern w:val="0"/>
+                <w:sz w:val="22"/>
+              </w:rPr>
+            </w:pPr>
+            <w:r>
+              <w:rPr>
+                <w:rFonts w:ascii="等线" w:eastAsia="等线" w:hAnsi="等线" w:cs="宋体" w:hint="eastAsia"/>
+                <w:color w:val="000000"/>
+                <w:kern w:val="0"/>
+                <w:sz w:val="22"/>
+              </w:rPr>
+              <w:t>3</w:t>
+            </w:r>
+          </w:p>
+        </w:tc>
+        <w:tc>
+          <w:tcPr>
+            <w:tcW w:w="496" w:type="dxa"/>
+            <w:tcBorders>
+              <w:top w:val="single" w:sz="4" w:space="0" w:color="auto"/>
+              <w:left w:val="nil"/>
+              <w:bottom w:val="single" w:sz="4" w:space="0" w:color="auto"/>
+              <w:right w:val="nil"/>
+            </w:tcBorders>
+            <w:shd w:val="clear" w:color="000000" w:fill="DDEBF7"/>
+            <w:vAlign w:val="center"/>
+            <w:hideMark/>
+          </w:tcPr>
+          <w:p>
+            <w:pPr>
+              <w:widowControl/>
+              <w:jc w:val="center"/>
+              <w:rPr>
+                <w:rFonts w:ascii="等线" w:eastAsia="等线" w:hAnsi="等线" w:cs="宋体"/>
+                <w:color w:val="000000"/>
+                <w:kern w:val="0"/>
+                <w:sz w:val="22"/>
+              </w:rPr>
+            </w:pPr>
+            <w:r>
+              <w:rPr>
+                <w:rFonts w:ascii="等线" w:eastAsia="等线" w:hAnsi="等线" w:cs="宋体" w:hint="eastAsia"/>
+                <w:color w:val="000000"/>
+                <w:kern w:val="0"/>
+                <w:sz w:val="22"/>
+              </w:rPr>
+              <w:t>4</w:t>
+            </w:r>
+          </w:p>
+        </w:tc>
+        <w:tc>
+          <w:tcPr>
+            <w:tcW w:w="496" w:type="dxa"/>
+            <w:tcBorders>
+              <w:top w:val="single" w:sz="4" w:space="0" w:color="auto"/>
+              <w:left w:val="nil"/>
+              <w:bottom w:val="single" w:sz="4" w:space="0" w:color="auto"/>
+              <w:right w:val="nil"/>
+            </w:tcBorders>
+            <w:shd w:val="clear" w:color="000000" w:fill="DDEBF7"/>
+            <w:vAlign w:val="center"/>
+            <w:hideMark/>
+          </w:tcPr>
+          <w:p>
+            <w:pPr>
+              <w:widowControl/>
+              <w:jc w:val="center"/>
+              <w:rPr>
+                <w:rFonts w:ascii="等线" w:eastAsia="等线" w:hAnsi="等线" w:cs="宋体"/>
+                <w:color w:val="000000"/>
+                <w:kern w:val="0"/>
+                <w:sz w:val="22"/>
+              </w:rPr>
+            </w:pPr>
+            <w:r>
+              <w:rPr>
+                <w:rFonts w:ascii="等线" w:eastAsia="等线" w:hAnsi="等线" w:cs="宋体" w:hint="eastAsia"/>
+                <w:color w:val="000000"/>
+                <w:kern w:val="0"/>
+                <w:sz w:val="22"/>
+              </w:rPr>
+              <w:t>5</w:t>
+            </w:r>
+          </w:p>
+        </w:tc>
+        <w:tc>
+          <w:tcPr>
+            <w:tcW w:w="496" w:type="dxa"/>
+            <w:tcBorders>
+              <w:top w:val="single" w:sz="4" w:space="0" w:color="auto"/>
+              <w:left w:val="nil"/>
+              <w:bottom w:val="single" w:sz="4" w:space="0" w:color="auto"/>
+              <w:right w:val="nil"/>
+            </w:tcBorders>
+            <w:shd w:val="clear" w:color="000000" w:fill="DDEBF7"/>
+            <w:vAlign w:val="center"/>
+            <w:hideMark/>
+          </w:tcPr>
+          <w:p>
+            <w:pPr>
+              <w:widowControl/>
+              <w:jc w:val="center"/>
+              <w:rPr>
+                <w:rFonts w:ascii="等线" w:eastAsia="等线" w:hAnsi="等线" w:cs="宋体"/>
+                <w:color w:val="000000"/>
+                <w:kern w:val="0"/>
+                <w:sz w:val="22"/>
+              </w:rPr>
+            </w:pPr>
+            <w:r>
+              <w:rPr>
+                <w:rFonts w:ascii="等线" w:eastAsia="等线" w:hAnsi="等线" w:cs="宋体" w:hint="eastAsia"/>
+                <w:color w:val="000000"/>
+                <w:kern w:val="0"/>
+                <w:sz w:val="22"/>
+              </w:rPr>
+              <w:t>6</w:t>
+            </w:r>
+          </w:p>
+        </w:tc>
+        <w:tc>
+          <w:tcPr>
+            <w:tcW w:w="496" w:type="dxa"/>
+            <w:tcBorders>
+              <w:top w:val="single" w:sz="4" w:space="0" w:color="auto"/>
+              <w:left w:val="nil"/>
+              <w:bottom w:val="single" w:sz="4" w:space="0" w:color="auto"/>
+              <w:right w:val="nil"/>
+            </w:tcBorders>
+            <w:shd w:val="clear" w:color="000000" w:fill="DDEBF7"/>
+            <w:vAlign w:val="center"/>
+            <w:hideMark/>
+          </w:tcPr>
+          <w:p>
+            <w:pPr>
+              <w:widowControl/>
+              <w:jc w:val="center"/>
+              <w:rPr>
+                <w:rFonts w:ascii="等线" w:eastAsia="等线" w:hAnsi="等线" w:cs="宋体"/>
+                <w:color w:val="000000"/>
+                <w:kern w:val="0"/>
+                <w:sz w:val="22"/>
+              </w:rPr>
+            </w:pPr>
+            <w:r>
+              <w:rPr>
+                <w:rFonts w:ascii="等线" w:eastAsia="等线" w:hAnsi="等线" w:cs="宋体" w:hint="eastAsia"/>
+                <w:color w:val="000000"/>
+                <w:kern w:val="0"/>
+                <w:sz w:val="22"/>
+              </w:rPr>
+              <w:t>7</w:t>
+            </w:r>
+          </w:p>
+        </w:tc>
+        <w:tc>
+          <w:tcPr>
+            <w:tcW w:w="496" w:type="dxa"/>
+            <w:tcBorders>
+              <w:top w:val="single" w:sz="4" w:space="0" w:color="auto"/>
+              <w:left w:val="nil"/>
+              <w:bottom w:val="single" w:sz="4" w:space="0" w:color="auto"/>
+              <w:right w:val="nil"/>
+            </w:tcBorders>
+            <w:shd w:val="clear" w:color="000000" w:fill="DDEBF7"/>
+            <w:vAlign w:val="center"/>
+            <w:hideMark/>
+          </w:tcPr>
+          <w:p>
+            <w:pPr>
+              <w:widowControl/>
+              <w:jc w:val="center"/>
+              <w:rPr>
+                <w:rFonts w:ascii="等线" w:eastAsia="等线" w:hAnsi="等线" w:cs="宋体"/>
+                <w:color w:val="000000"/>
+                <w:kern w:val="0"/>
+                <w:sz w:val="22"/>
+              </w:rPr>
+            </w:pPr>
+            <w:r>
+              <w:rPr>
+                <w:rFonts w:ascii="等线" w:eastAsia="等线" w:hAnsi="等线" w:cs="宋体" w:hint="eastAsia"/>
+                <w:color w:val="000000"/>
+                <w:kern w:val="0"/>
+                <w:sz w:val="22"/>
+              </w:rPr>
+              <w:t>8</w:t>
+            </w:r>
+          </w:p>
+        </w:tc>
+        <w:tc>
+          <w:tcPr>
+            <w:tcW w:w="496" w:type="dxa"/>
+            <w:tcBorders>
+              <w:top w:val="single" w:sz="4" w:space="0" w:color="auto"/>
+              <w:left w:val="nil"/>
+              <w:bottom w:val="single" w:sz="4" w:space="0" w:color="auto"/>
+              <w:right w:val="nil"/>
+            </w:tcBorders>
+            <w:shd w:val="clear" w:color="000000" w:fill="DDEBF7"/>
+            <w:vAlign w:val="center"/>
+            <w:hideMark/>
+          </w:tcPr>
+          <w:p>
+            <w:pPr>
+              <w:widowControl/>
+              <w:jc w:val="center"/>
+              <w:rPr>
+                <w:rFonts w:ascii="等线" w:eastAsia="等线" w:hAnsi="等线" w:cs="宋体"/>
+                <w:color w:val="000000"/>
+                <w:kern w:val="0"/>
+                <w:sz w:val="22"/>
+              </w:rPr>
+            </w:pPr>
+            <w:r>
+              <w:rPr>
+                <w:rFonts w:ascii="等线" w:eastAsia="等线" w:hAnsi="等线" w:cs="宋体" w:hint="eastAsia"/>
+                <w:color w:val="000000"/>
+                <w:kern w:val="0"/>
+                <w:sz w:val="22"/>
+              </w:rPr>
+              <w:t>9</w:t>
+            </w:r>
+          </w:p>
+        </w:tc>
+        <w:tc>
+          <w:tcPr>
+            <w:tcW w:w="590" w:type="dxa"/>
+            <w:tcBorders>
+              <w:top w:val="single" w:sz="4" w:space="0" w:color="auto"/>
+              <w:left w:val="nil"/>
+              <w:bottom w:val="single" w:sz="4" w:space="0" w:color="auto"/>
+              <w:right w:val="nil"/>
+            </w:tcBorders>
+            <w:shd w:val="clear" w:color="000000" w:fill="DDEBF7"/>
+            <w:vAlign w:val="center"/>
+            <w:hideMark/>
+          </w:tcPr>
+          <w:p>
+            <w:pPr>
+              <w:widowControl/>
+              <w:jc w:val="center"/>
+              <w:rPr>
+                <w:rFonts w:ascii="等线" w:eastAsia="等线" w:hAnsi="等线" w:cs="宋体"/>
+                <w:color w:val="000000"/>
+                <w:kern w:val="0"/>
+                <w:sz w:val="22"/>
+              </w:rPr>
+            </w:pPr>
+            <w:r>
+              <w:rPr>
+                <w:rFonts w:ascii="等线" w:eastAsia="等线" w:hAnsi="等线" w:cs="宋体" w:hint="eastAsia"/>
+                <w:color w:val="000000"/>
+                <w:kern w:val="0"/>
+                <w:sz w:val="22"/>
+              </w:rPr>
+              <w:t>10</w:t>
+            </w:r>
+          </w:p>
+        </w:tc>
+        <w:tc>
+          <w:tcPr>
+            <w:tcW w:w="591" w:type="dxa"/>
+            <w:tcBorders>
+              <w:top w:val="single" w:sz="4" w:space="0" w:color="auto"/>
+              <w:left w:val="nil"/>
+              <w:bottom w:val="single" w:sz="4" w:space="0" w:color="auto"/>
+              <w:right w:val="nil"/>
+            </w:tcBorders>
+            <w:shd w:val="clear" w:color="000000" w:fill="DDEBF7"/>
+            <w:vAlign w:val="center"/>
+            <w:hideMark/>
+          </w:tcPr>
+          <w:p>
+            <w:pPr>
+              <w:widowControl/>
+              <w:jc w:val="center"/>
+              <w:rPr>
+                <w:rFonts w:ascii="等线" w:eastAsia="等线" w:hAnsi="等线" w:cs="宋体"/>
+                <w:color w:val="000000"/>
+                <w:kern w:val="0"/>
+                <w:sz w:val="22"/>
+              </w:rPr>
+            </w:pPr>
+            <w:r>
+              <w:rPr>
+                <w:rFonts w:ascii="等线" w:eastAsia="等线" w:hAnsi="等线" w:cs="宋体" w:hint="eastAsia"/>
+                <w:color w:val="000000"/>
+                <w:kern w:val="0"/>
+                <w:sz w:val="22"/>
+              </w:rPr>
+              <w:t>11</w:t>
+            </w:r>
+          </w:p>
+        </w:tc>
+        <w:tc>
+          <w:tcPr>
+            <w:tcW w:w="622" w:type="dxa"/>
+            <w:gridSpan w:val="2"/>
+            <w:tcBorders>
+              <w:top w:val="single" w:sz="4" w:space="0" w:color="auto"/>
+              <w:left w:val="nil"/>
+              <w:bottom w:val="single" w:sz="4" w:space="0" w:color="auto"/>
+              <w:right w:val="nil"/>
+            </w:tcBorders>
+            <w:shd w:val="clear" w:color="000000" w:fill="E2EFDA"/>
+            <w:vAlign w:val="center"/>
+            <w:hideMark/>
+          </w:tcPr>
+          <w:p>
+            <w:pPr>
+              <w:widowControl/>
+              <w:jc w:val="center"/>
+              <w:rPr>
+                <w:rFonts w:ascii="等线" w:eastAsia="等线" w:hAnsi="等线" w:cs="宋体"/>
+                <w:color w:val="000000"/>
+                <w:kern w:val="0"/>
+                <w:sz w:val="22"/>
+              </w:rPr>
+            </w:pPr>
+            <w:r>
+              <w:rPr>
+                <w:rFonts w:ascii="等线" w:eastAsia="等线" w:hAnsi="等线" w:cs="宋体" w:hint="eastAsia"/>
+                <w:color w:val="000000"/>
+                <w:kern w:val="0"/>
+                <w:sz w:val="22"/>
+              </w:rPr>
+              <w:t>12</w:t>
+            </w:r>
+          </w:p>
+        </w:tc>
+        <w:tc>
+          <w:tcPr>
+            <w:tcW w:w="622" w:type="dxa"/>
+            <w:tcBorders>
+              <w:top w:val="single" w:sz="4" w:space="0" w:color="auto"/>
+              <w:left w:val="nil"/>
+              <w:bottom w:val="single" w:sz="4" w:space="0" w:color="auto"/>
+              <w:right w:val="nil"/>
+            </w:tcBorders>
+            <w:shd w:val="clear" w:color="000000" w:fill="E2EFDA"/>
+            <w:vAlign w:val="center"/>
+            <w:hideMark/>
+          </w:tcPr>
+          <w:p>
+            <w:pPr>
+              <w:widowControl/>
+              <w:jc w:val="center"/>
+              <w:rPr>
+                <w:rFonts w:ascii="等线" w:eastAsia="等线" w:hAnsi="等线" w:cs="宋体"/>
+                <w:color w:val="000000"/>
+                <w:kern w:val="0"/>
+                <w:sz w:val="22"/>
+              </w:rPr>
+            </w:pPr>
+            <w:r>
+              <w:rPr>
+                <w:rFonts w:ascii="等线" w:eastAsia="等线" w:hAnsi="等线" w:cs="宋体" w:hint="eastAsia"/>
+                <w:color w:val="000000"/>
+                <w:kern w:val="0"/>
+                <w:sz w:val="22"/>
+              </w:rPr>
+              <w:t>13</w:t>
+            </w:r>
+          </w:p>
+        </w:tc>
+        <w:tc>
+          <w:tcPr>
+            <w:tcW w:w="622" w:type="dxa"/>
+            <w:gridSpan w:val="2"/>
+            <w:tcBorders>
+              <w:top w:val="single" w:sz="4" w:space="0" w:color="auto"/>
+              <w:left w:val="nil"/>
+              <w:bottom w:val="single" w:sz="4" w:space="0" w:color="auto"/>
+              <w:right w:val="nil"/>
+            </w:tcBorders>
+            <w:shd w:val="clear" w:color="000000" w:fill="E2EFDA"/>
+            <w:vAlign w:val="center"/>
+            <w:hideMark/>
+          </w:tcPr>
+          <w:p>
+            <w:pPr>
+              <w:widowControl/>
+              <w:jc w:val="center"/>
+              <w:rPr>
+                <w:rFonts w:ascii="等线" w:eastAsia="等线" w:hAnsi="等线" w:cs="宋体"/>
+                <w:color w:val="000000"/>
+                <w:kern w:val="0"/>
+                <w:sz w:val="22"/>
+              </w:rPr>
+            </w:pPr>
+            <w:r>
+              <w:rPr>
+                <w:rFonts w:ascii="等线" w:eastAsia="等线" w:hAnsi="等线" w:cs="宋体" w:hint="eastAsia"/>
+                <w:color w:val="000000"/>
+                <w:kern w:val="0"/>
+                <w:sz w:val="22"/>
+              </w:rPr>
+              <w:t>14</w:t>
+            </w:r>
+          </w:p>
+        </w:tc>
+        <w:tc>
+          <w:tcPr>
+            <w:tcW w:w="622" w:type="dxa"/>
+            <w:tcBorders>
+              <w:top w:val="single" w:sz="4" w:space="0" w:color="auto"/>
+              <w:left w:val="nil"/>
+              <w:bottom w:val="single" w:sz="4" w:space="0" w:color="auto"/>
+              <w:right w:val="nil"/>
+            </w:tcBorders>
+            <w:shd w:val="clear" w:color="000000" w:fill="E2EFDA"/>
+            <w:vAlign w:val="center"/>
+            <w:hideMark/>
+          </w:tcPr>
+          <w:p>
+            <w:pPr>
+              <w:widowControl/>
+              <w:jc w:val="center"/>
+              <w:rPr>
+                <w:rFonts w:ascii="等线" w:eastAsia="等线" w:hAnsi="等线" w:cs="宋体"/>
+                <w:color w:val="000000"/>
+                <w:kern w:val="0"/>
+                <w:sz w:val="22"/>
+              </w:rPr>
+            </w:pPr>
+            <w:r>
+              <w:rPr>
+                <w:rFonts w:ascii="等线" w:eastAsia="等线" w:hAnsi="等线" w:cs="宋体" w:hint="eastAsia"/>
+                <w:color w:val="000000"/>
+                <w:kern w:val="0"/>
+                <w:sz w:val="22"/>
+              </w:rPr>
+              <w:t>15</w:t>
+            </w:r>
+          </w:p>
+        </w:tc>
+        <w:tc>
+          <w:tcPr>
+            <w:tcW w:w="1494" w:type="dxa"/>
+            <w:gridSpan w:val="2"/>
+            <w:tcBorders>
+              <w:top w:val="single" w:sz="4" w:space="0" w:color="auto"/>
+              <w:left w:val="nil"/>
+              <w:bottom w:val="single" w:sz="4" w:space="0" w:color="auto"/>
+              <w:right w:val="single" w:sz="4" w:space="0" w:color="auto"/>
+            </w:tcBorders>
+            <w:shd w:val="clear" w:color="000000" w:fill="FCE4D6"/>
+            <w:vAlign w:val="center"/>
+            <w:hideMark/>
+          </w:tcPr>
+          <w:p>
+            <w:pPr>
+              <w:widowControl/>
+              <w:jc w:val="center"/>
+              <w:rPr>
+                <w:rFonts w:ascii="等线" w:eastAsia="等线" w:hAnsi="等线" w:cs="宋体"/>
+                <w:color w:val="000000"/>
+                <w:kern w:val="0"/>
+                <w:sz w:val="22"/>
+              </w:rPr>
+            </w:pPr>
+            <w:r>
+              <w:rPr>
+                <w:rFonts w:ascii="等线" w:eastAsia="等线" w:hAnsi="等线" w:cs="宋体" w:hint="eastAsia"/>
+                <w:color w:val="000000"/>
+                <w:kern w:val="0"/>
+                <w:sz w:val="22"/>
+              </w:rPr>
+              <w:t>16</w:t>
+            </w:r>
+          </w:p>
+        </w:tc>
+      </w:tr>
+      <w:tr>
+        <w:trPr>
+          <w:trHeight w:val="650"/>
+        </w:trPr>
+        <w:tc>
+          <w:tcPr>
+            <w:tcW w:w="608" w:type="dxa"/>
+            <w:tcBorders>
+              <w:top w:val="nil"/>
+              <w:left w:val="single" w:sz="4" w:space="0" w:color="auto"/>
+              <w:bottom w:val="nil"/>
+              <w:right w:val="nil"/>
+            </w:tcBorders>
+            <w:shd w:val="clear" w:color="000000" w:fill="FFF2CC"/>
+            <w:vAlign w:val="center"/>
+            <w:hideMark/>
+          </w:tcPr>
+          <w:p>
+            <w:pPr>
+              <w:widowControl/>
+              <w:jc w:val="center"/>
+              <w:rPr>
+                <w:rFonts w:ascii="等线" w:eastAsia="等线" w:hAnsi="等线" w:cs="宋体"/>
+                <w:color w:val="000000"/>
+                <w:kern w:val="0"/>
+                <w:sz w:val="22"/>
+              </w:rPr>
+            </w:pPr>
+            <w:r>
+              <w:rPr>
+                <w:rFonts w:ascii="等线" w:eastAsia="等线" w:hAnsi="等线" w:cs="宋体" w:hint="eastAsia"/>
+                <w:color w:val="000000"/>
+                <w:kern w:val="0"/>
+                <w:sz w:val="22"/>
+              </w:rPr>
+              <w:t>5A</w:t>
+            </w:r>
+          </w:p>
+        </w:tc>
+        <w:tc>
+          <w:tcPr>
+            <w:tcW w:w="590" w:type="dxa"/>
+            <w:tcBorders>
+              <w:top w:val="nil"/>
+              <w:left w:val="nil"/>
+              <w:bottom w:val="nil"/>
+              <w:right w:val="nil"/>
+            </w:tcBorders>
+            <w:shd w:val="clear" w:color="000000" w:fill="FFF2CC"/>
+            <w:vAlign w:val="center"/>
+            <w:hideMark/>
+          </w:tcPr>
+          <w:p>
+            <w:pPr>
+              <w:widowControl/>
+              <w:jc w:val="center"/>
+              <w:rPr>
+                <w:rFonts w:ascii="等线" w:eastAsia="等线" w:hAnsi="等线" w:cs="宋体"/>
+                <w:color w:val="000000"/>
+                <w:kern w:val="0"/>
+                <w:sz w:val="22"/>
+              </w:rPr>
+            </w:pPr>
+            <w:r>
+              <w:rPr>
+                <w:rFonts w:ascii="等线" w:eastAsia="等线" w:hAnsi="等线" w:cs="宋体" w:hint="eastAsia"/>
+                <w:color w:val="000000"/>
+                <w:kern w:val="0"/>
+                <w:sz w:val="22"/>
+              </w:rPr>
+              <w:t>55</w:t>
+            </w:r>
+          </w:p>
+        </w:tc>
+        <w:tc>
+          <w:tcPr>
+            <w:tcW w:w="609" w:type="dxa"/>
+            <w:tcBorders>
+              <w:top w:val="nil"/>
+              <w:left w:val="nil"/>
+              <w:bottom w:val="nil"/>
+              <w:right w:val="nil"/>
+            </w:tcBorders>
+            <w:shd w:val="clear" w:color="000000" w:fill="FFF2CC"/>
+            <w:vAlign w:val="center"/>
+            <w:hideMark/>
+          </w:tcPr>
+          <w:p>
+            <w:pPr>
+              <w:widowControl/>
+              <w:jc w:val="center"/>
+              <w:rPr>
+                <w:rFonts w:ascii="等线" w:eastAsia="等线" w:hAnsi="等线" w:cs="宋体"/>
+                <w:color w:val="000000"/>
+                <w:kern w:val="0"/>
+                <w:sz w:val="22"/>
+              </w:rPr>
+            </w:pPr>
+            <w:r>
+              <w:rPr>
+                <w:rFonts w:ascii="等线" w:eastAsia="等线" w:hAnsi="等线" w:cs="宋体" w:hint="eastAsia"/>
+                <w:color w:val="000000"/>
+                <w:kern w:val="0"/>
+                <w:sz w:val="22"/>
+              </w:rPr>
+              <w:t>A5</w:t>
+            </w:r>
+          </w:p>
+        </w:tc>
+        <w:tc>
+          <w:tcPr>
+            <w:tcW w:w="635" w:type="dxa"/>
+            <w:tcBorders>
+              <w:top w:val="nil"/>
+              <w:left w:val="nil"/>
+              <w:bottom w:val="nil"/>
+              <w:right w:val="nil"/>
+            </w:tcBorders>
+            <w:shd w:val="clear" w:color="000000" w:fill="FFF2CC"/>
+            <w:vAlign w:val="center"/>
+            <w:hideMark/>
+          </w:tcPr>
+          <w:p>
+            <w:pPr>
+              <w:widowControl/>
+              <w:jc w:val="center"/>
+              <w:rPr>
+                <w:rFonts w:ascii="等线" w:eastAsia="等线" w:hAnsi="等线" w:cs="宋体"/>
+                <w:color w:val="000000"/>
+                <w:kern w:val="0"/>
+                <w:sz w:val="22"/>
+              </w:rPr>
+            </w:pPr>
+            <w:r>
+              <w:rPr>
+                <w:rFonts w:ascii="等线" w:eastAsia="等线" w:hAnsi="等线" w:cs="宋体" w:hint="eastAsia"/>
+                <w:color w:val="000000"/>
+                <w:kern w:val="0"/>
+                <w:sz w:val="22"/>
+              </w:rPr>
+              <w:t>AA</w:t>
+            </w:r>
+          </w:p>
+        </w:tc>
+        <w:tc>
+          <w:tcPr>
+            <w:tcW w:w="4164" w:type="dxa"/>
+            <w:gridSpan w:val="9"/>
+            <w:vMerge w:val="restart"/>
+            <w:tcBorders>
+              <w:top w:val="single" w:sz="4" w:space="0" w:color="auto"/>
+              <w:left w:val="nil"/>
+              <w:bottom w:val="single" w:sz="4" w:space="0" w:color="000000"/>
+              <w:right w:val="nil"/>
+            </w:tcBorders>
+            <w:shd w:val="clear" w:color="000000" w:fill="DDEBF7"/>
+            <w:vAlign w:val="center"/>
+            <w:hideMark/>
+          </w:tcPr>
+          <w:p>
+            <w:pPr>
+              <w:widowControl/>
+              <w:jc w:val="center"/>
+              <w:rPr>
+                <w:rFonts w:ascii="等线" w:eastAsia="等线" w:hAnsi="等线" w:cs="宋体"/>
+                <w:color w:val="000000"/>
+                <w:kern w:val="0"/>
+                <w:sz w:val="22"/>
+              </w:rPr>
+            </w:pPr>
+            <w:r>
+              <w:rPr>
+                <w:rFonts w:ascii="等线" w:eastAsia="等线" w:hAnsi="等线" w:cs="宋体" w:hint="eastAsia"/>
+                <w:color w:val="000000"/>
+                <w:kern w:val="0"/>
+                <w:sz w:val="22"/>
+              </w:rPr>
+              <w:t>frame，当前帧计数，uint64_t</w:t>
+            </w:r>
+          </w:p>
+        </w:tc>
+        <w:tc>
+          <w:tcPr>
+            <w:tcW w:w="1245" w:type="dxa"/>
+            <w:gridSpan w:val="3"/>
+            <w:vMerge w:val="restart"/>
+            <w:tcBorders>
+              <w:top w:val="single" w:sz="4" w:space="0" w:color="auto"/>
+              <w:left w:val="nil"/>
+              <w:bottom w:val="single" w:sz="4" w:space="0" w:color="000000"/>
+              <w:right w:val="nil"/>
+            </w:tcBorders>
+            <w:shd w:val="clear" w:color="000000" w:fill="E2EFDA"/>
+            <w:vAlign w:val="center"/>
+            <w:hideMark/>
+          </w:tcPr>
+          <w:p>
+            <w:pPr>
+              <w:widowControl/>
+              <w:jc w:val="center"/>
+              <w:rPr>
+                <w:rFonts w:ascii="等线" w:eastAsia="等线" w:hAnsi="等线" w:cs="宋体"/>
+                <w:color w:val="000000"/>
+                <w:kern w:val="0"/>
+                <w:sz w:val="22"/>
+              </w:rPr>
+            </w:pPr>
+            <w:r>
+              <w:rPr>
+                <w:rFonts w:ascii="等线" w:eastAsia="等线" w:hAnsi="等线" w:cs="宋体" w:hint="eastAsia"/>
+                <w:color w:val="000000"/>
+                <w:kern w:val="0"/>
+                <w:sz w:val="22"/>
+              </w:rPr>
+              <w:t>w，图像宽度 uint16_t</w:t>
+            </w:r>
+          </w:p>
+        </w:tc>
+        <w:tc>
+          <w:tcPr>
+            <w:tcW w:w="1245" w:type="dxa"/>
+            <w:gridSpan w:val="3"/>
+            <w:vMerge w:val="restart"/>
+            <w:tcBorders>
+              <w:top w:val="single" w:sz="4" w:space="0" w:color="auto"/>
+              <w:left w:val="nil"/>
+              <w:bottom w:val="single" w:sz="4" w:space="0" w:color="000000"/>
+              <w:right w:val="nil"/>
+            </w:tcBorders>
+            <w:shd w:val="clear" w:color="000000" w:fill="E2EFDA"/>
+            <w:vAlign w:val="center"/>
+            <w:hideMark/>
+          </w:tcPr>
+          <w:p>
+            <w:pPr>
+              <w:widowControl/>
+              <w:jc w:val="center"/>
+              <w:rPr>
+                <w:rFonts w:ascii="等线" w:eastAsia="等线" w:hAnsi="等线" w:cs="宋体"/>
+                <w:color w:val="000000"/>
+                <w:kern w:val="0"/>
+                <w:sz w:val="22"/>
+              </w:rPr>
+            </w:pPr>
+            <w:r>
+              <w:rPr>
+                <w:rFonts w:ascii="等线" w:eastAsia="等线" w:hAnsi="等线" w:cs="宋体" w:hint="eastAsia"/>
+                <w:color w:val="000000"/>
+                <w:kern w:val="0"/>
+                <w:sz w:val="22"/>
+              </w:rPr>
+              <w:t>h，图像高度 uint16_t</w:t>
+            </w:r>
+          </w:p>
+        </w:tc>
+        <w:tc>
+          <w:tcPr>
+            <w:tcW w:w="1494" w:type="dxa"/>
+            <w:gridSpan w:val="2"/>
+            <w:vMerge w:val="restart"/>
+            <w:tcBorders>
+              <w:top w:val="nil"/>
+              <w:left w:val="nil"/>
+              <w:bottom w:val="single" w:sz="4" w:space="0" w:color="000000"/>
+              <w:right w:val="single" w:sz="4" w:space="0" w:color="auto"/>
+            </w:tcBorders>
+            <w:shd w:val="clear" w:color="000000" w:fill="FCE4D6"/>
+            <w:vAlign w:val="center"/>
+            <w:hideMark/>
+          </w:tcPr>
+          <w:p>
+            <w:pPr>
+              <w:widowControl/>
+              <w:jc w:val="center"/>
+              <w:rPr>
+                <w:rFonts w:ascii="等线" w:eastAsia="等线" w:hAnsi="等线" w:cs="宋体"/>
+                <w:color w:val="000000"/>
+                <w:kern w:val="0"/>
+                <w:sz w:val="22"/>
+              </w:rPr>
+            </w:pPr>
+            <w:r>
+              <w:rPr>
+                <w:rFonts w:ascii="等线" w:eastAsia="等线" w:hAnsi="等线" w:cs="宋体" w:hint="eastAsia"/>
+                <w:color w:val="000000"/>
+                <w:kern w:val="0"/>
+                <w:sz w:val="22"/>
+              </w:rPr>
+              <w:t>BMP图像数据，长度w*h*2+66</w:t>
+            </w:r>
+          </w:p>
+        </w:tc>
+      </w:tr>
+      <w:tr>
+        <w:trPr>
+          <w:trHeight w:val="650"/>
+        </w:trPr>
+        <w:tc>
+          <w:tcPr>
+            <w:tcW w:w="2444" w:type="dxa"/>
+            <w:gridSpan w:val="4"/>
+            <w:tcBorders>
+              <w:top w:val="nil"/>
+              <w:left w:val="single" w:sz="4" w:space="0" w:color="auto"/>
+              <w:bottom w:val="single" w:sz="4" w:space="0" w:color="auto"/>
+              <w:right w:val="nil"/>
+            </w:tcBorders>
+            <w:shd w:val="clear" w:color="000000" w:fill="FFF2CC"/>
+            <w:vAlign w:val="center"/>
+            <w:hideMark/>
+          </w:tcPr>
+          <w:p>
+            <w:pPr>
+              <w:widowControl/>
+              <w:jc w:val="center"/>
+              <w:rPr>
+                <w:rFonts w:ascii="等线" w:eastAsia="等线" w:hAnsi="等线" w:cs="宋体"/>
+                <w:color w:val="000000"/>
+                <w:kern w:val="0"/>
+                <w:sz w:val="22"/>
+              </w:rPr>
+            </w:pPr>
+            <w:r>
+              <w:rPr>
+                <w:rFonts w:ascii="等线" w:eastAsia="等线" w:hAnsi="等线" w:cs="宋体" w:hint="eastAsia"/>
+                <w:color w:val="000000"/>
+                <w:kern w:val="0"/>
+                <w:sz w:val="22"/>
+              </w:rPr>
+              <w:t>数据包头</w:t>
+            </w:r>
+          </w:p>
+        </w:tc>
+        <w:tc>
+          <w:tcPr>
+            <w:tcW w:w="4164" w:type="dxa"/>
+            <w:gridSpan w:val="9"/>
+            <w:vMerge/>
+            <w:tcBorders>
+              <w:top w:val="single" w:sz="4" w:space="0" w:color="auto"/>
+              <w:left w:val="nil"/>
+              <w:bottom w:val="single" w:sz="4" w:space="0" w:color="000000"/>
+              <w:right w:val="nil"/>
+            </w:tcBorders>
+            <w:vAlign w:val="center"/>
+            <w:hideMark/>
+          </w:tcPr>
+          <w:p>
+            <w:pPr>
+              <w:widowControl/>
+              <w:jc w:val="left"/>
+              <w:rPr>
+                <w:rFonts w:ascii="等线" w:eastAsia="等线" w:hAnsi="等线" w:cs="宋体"/>
+                <w:color w:val="000000"/>
+                <w:kern w:val="0"/>
+                <w:sz w:val="22"/>
+              </w:rPr>
+            </w:pPr>
+          </w:p>
+        </w:tc>
+        <w:tc>
+          <w:tcPr>
+            <w:tcW w:w="1245" w:type="dxa"/>
+            <w:gridSpan w:val="3"/>
+            <w:vMerge/>
+            <w:tcBorders>
+              <w:top w:val="single" w:sz="4" w:space="0" w:color="auto"/>
+              <w:left w:val="nil"/>
+              <w:bottom w:val="single" w:sz="4" w:space="0" w:color="000000"/>
+              <w:right w:val="nil"/>
+            </w:tcBorders>
+            <w:vAlign w:val="center"/>
+            <w:hideMark/>
+          </w:tcPr>
+          <w:p>
+            <w:pPr>
+              <w:widowControl/>
+              <w:jc w:val="left"/>
+              <w:rPr>
+                <w:rFonts w:ascii="等线" w:eastAsia="等线" w:hAnsi="等线" w:cs="宋体"/>
+                <w:color w:val="000000"/>
+                <w:kern w:val="0"/>
+                <w:sz w:val="22"/>
+              </w:rPr>
+            </w:pPr>
+          </w:p>
+        </w:tc>
+        <w:tc>
+          <w:tcPr>
+            <w:tcW w:w="1245" w:type="dxa"/>
+            <w:gridSpan w:val="3"/>
+            <w:vMerge/>
+            <w:tcBorders>
+              <w:top w:val="single" w:sz="4" w:space="0" w:color="auto"/>
+              <w:left w:val="nil"/>
+              <w:bottom w:val="single" w:sz="4" w:space="0" w:color="000000"/>
+              <w:right w:val="nil"/>
+            </w:tcBorders>
+            <w:vAlign w:val="center"/>
+            <w:hideMark/>
+          </w:tcPr>
+          <w:p>
+            <w:pPr>
+              <w:widowControl/>
+              <w:jc w:val="left"/>
+              <w:rPr>
+                <w:rFonts w:ascii="等线" w:eastAsia="等线" w:hAnsi="等线" w:cs="宋体"/>
+                <w:color w:val="000000"/>
+                <w:kern w:val="0"/>
+                <w:sz w:val="22"/>
+              </w:rPr>
+            </w:pPr>
+          </w:p>
+        </w:tc>
+        <w:tc>
+          <w:tcPr>
+            <w:tcW w:w="1494" w:type="dxa"/>
+            <w:gridSpan w:val="2"/>
+            <w:vMerge/>
+            <w:tcBorders>
+              <w:top w:val="nil"/>
+              <w:left w:val="nil"/>
+              <w:bottom w:val="single" w:sz="4" w:space="0" w:color="000000"/>
+              <w:right w:val="single" w:sz="4" w:space="0" w:color="auto"/>
+            </w:tcBorders>
+            <w:vAlign w:val="center"/>
+            <w:hideMark/>
+          </w:tcPr>
+          <w:p>
+            <w:pPr>
+              <w:widowControl/>
+              <w:jc w:val="left"/>
+              <w:rPr>
+                <w:rFonts w:ascii="等线" w:eastAsia="等线" w:hAnsi="等线" w:cs="宋体"/>
+                <w:color w:val="000000"/>
+                <w:kern w:val="0"/>
+                <w:sz w:val="22"/>
+              </w:rPr>
+            </w:pPr>
+          </w:p>
+        </w:tc>
+      </w:tr>
+    </w:tbl>
+    <w:p>
+      <w:pPr>
+        <w:rPr>
+          <w:sz w:val="13"/>
+          <w:szCs w:val="15"/>
+        </w:rPr>
+      </w:pPr>
+    </w:p>
+    <w:p>
+      <w:r>
+        <w:rPr>
+          <w:rFonts w:hint="eastAsia"/>
+        </w:rPr>
+        <w:t>设置json格式：</w:t>
+      </w:r>
+    </w:p>
+    <w:p>
+      <w:pPr>
+        <w:widowControl/>
+        <w:shd w:val="clear" w:color="auto" w:fill="2D2A2E"/>
+        <w:spacing w:line="330" w:lineRule="atLeast"/>
+        <w:jc w:val="left"/>
+        <w:rPr>
+          <w:rFonts w:ascii="Consolas" w:eastAsia="宋体" w:hAnsi="Consolas" w:cs="宋体"/>
+          <w:color w:val="FCFCFA"/>
+          <w:kern w:val="0"/>
+          <w:sz w:val="24"/>
+          <w:szCs w:val="24"/>
+        </w:rPr>
+      </w:pPr>
+      <w:r>
+        <w:rPr>
+          <w:rFonts w:ascii="Consolas" w:eastAsia="宋体" w:hAnsi="Consolas" w:cs="宋体"/>
+          <w:color w:val="939293"/>
+          <w:kern w:val="0"/>
+          <w:sz w:val="24"/>
+          <w:szCs w:val="24"/>
+        </w:rPr>
+        <w:t>{</w:t>
+      </w:r>
+    </w:p>
+    <w:p>
+      <w:pPr>
+        <w:widowControl/>
+        <w:shd w:val="clear" w:color="auto" w:fill="2D2A2E"/>
+        <w:spacing w:line="330" w:lineRule="atLeast"/>
+        <w:jc w:val="left"/>
+        <w:rPr>
+          <w:rFonts w:ascii="Consolas" w:eastAsia="宋体" w:hAnsi="Consolas" w:cs="宋体"/>
+          <w:color w:val="FCFCFA"/>
+          <w:kern w:val="0"/>
+          <w:sz w:val="24"/>
+          <w:szCs w:val="24"/>
+        </w:rPr>
+      </w:pPr>
+      <w:r>
+        <w:rPr>
+          <w:rFonts w:ascii="Consolas" w:eastAsia="宋体" w:hAnsi="Consolas" w:cs="宋体"/>
+          <w:color w:val="FCFCFA"/>
+          <w:kern w:val="0"/>
+          <w:sz w:val="24"/>
+          <w:szCs w:val="24"/>
+        </w:rPr>
+        <w:t>    </w:t>
+      </w:r>
+      <w:r>
+        <w:rPr>
+          <w:rFonts w:ascii="Consolas" w:eastAsia="宋体" w:hAnsi="Consolas" w:cs="宋体"/>
+          <w:color w:val="939293"/>
+          <w:kern w:val="0"/>
+          <w:sz w:val="24"/>
+          <w:szCs w:val="24"/>
+        </w:rPr>
+        <w:t>"</w:t>
+      </w:r>
+      <w:r>
+        <w:rPr>
+          <w:rFonts w:ascii="Consolas" w:eastAsia="宋体" w:hAnsi="Consolas" w:cs="宋体"/>
+          <w:color w:val="FCFCFA"/>
+          <w:kern w:val="0"/>
+          <w:sz w:val="24"/>
+          <w:szCs w:val="24"/>
+        </w:rPr>
+        <w:t>JPEG TRANSFER</w:t>
+      </w:r>
+      <w:r>
+        <w:rPr>
+          <w:rFonts w:ascii="Consolas" w:eastAsia="宋体" w:hAnsi="Consolas" w:cs="宋体"/>
+          <w:color w:val="939293"/>
+          <w:kern w:val="0"/>
+          <w:sz w:val="24"/>
+          <w:szCs w:val="24"/>
+        </w:rPr>
+        <w:t>":</w:t>
+      </w:r>
+      <w:r>
+        <w:rPr>
+          <w:rFonts w:ascii="Consolas" w:eastAsia="宋体" w:hAnsi="Consolas" w:cs="宋体"/>
+          <w:color w:val="FCFCFA"/>
+          <w:kern w:val="0"/>
+          <w:sz w:val="24"/>
+          <w:szCs w:val="24"/>
+        </w:rPr>
+        <w:t> </w:t>
+      </w:r>
+      <w:r>
+        <w:rPr>
+          <w:rFonts w:ascii="Consolas" w:eastAsia="宋体" w:hAnsi="Consolas" w:cs="宋体"/>
+          <w:color w:val="AB9DF2"/>
+          <w:kern w:val="0"/>
+          <w:sz w:val="24"/>
+          <w:szCs w:val="24"/>
+        </w:rPr>
+        <w:t>1.0</w:t>
+      </w:r>
+      <w:r>
+        <w:rPr>
+          <w:rFonts w:ascii="Consolas" w:eastAsia="宋体" w:hAnsi="Consolas" w:cs="宋体"/>
+          <w:color w:val="939293"/>
+          <w:kern w:val="0"/>
+          <w:sz w:val="24"/>
+          <w:szCs w:val="24"/>
+        </w:rPr>
+        <w:t>,</w:t>
+      </w:r>
+      <w:r>
+        <w:rPr>
+          <w:rFonts w:ascii="Consolas" w:eastAsia="宋体" w:hAnsi="Consolas" w:cs="宋体"/>
+          <w:color w:val="FCFCFA"/>
+          <w:kern w:val="0"/>
+          <w:sz w:val="24"/>
+          <w:szCs w:val="24"/>
+        </w:rPr>
+        <w:t> </w:t>
+      </w:r>
+      <w:r>
+        <w:rPr>
+          <w:rFonts w:ascii="Consolas" w:eastAsia="宋体" w:hAnsi="Consolas" w:cs="宋体"/>
+          <w:i/>
+          <w:iCs/>
+          <w:color w:val="727072"/>
+          <w:kern w:val="0"/>
+          <w:sz w:val="24"/>
+          <w:szCs w:val="24"/>
+        </w:rPr>
+        <w:t>//</w:t>
+      </w:r>
+      <w:r>
+        <w:rPr>
+          <w:rFonts w:ascii="Consolas" w:eastAsia="宋体" w:hAnsi="Consolas" w:cs="宋体"/>
+          <w:i/>
+          <w:iCs/>
+          <w:color w:val="727072"/>
+          <w:kern w:val="0"/>
+          <w:sz w:val="24"/>
+          <w:szCs w:val="24"/>
+        </w:rPr>
+        <w:t>不可缺省</w:t>
+      </w:r>
+    </w:p>
+    <w:p>
+      <w:pPr>
+        <w:widowControl/>
+        <w:shd w:val="clear" w:color="auto" w:fill="2D2A2E"/>
+        <w:spacing w:line="330" w:lineRule="atLeast"/>
+        <w:jc w:val="left"/>
+        <w:rPr>
+          <w:rFonts w:ascii="Consolas" w:eastAsia="宋体" w:hAnsi="Consolas" w:cs="宋体"/>
+          <w:color w:val="FCFCFA"/>
+          <w:kern w:val="0"/>
+          <w:sz w:val="24"/>
+          <w:szCs w:val="24"/>
+        </w:rPr>
+      </w:pPr>
+      <w:r>
+        <w:rPr>
+          <w:rFonts w:ascii="Consolas" w:eastAsia="宋体" w:hAnsi="Consolas" w:cs="宋体"/>
+          <w:color w:val="FCFCFA"/>
+          <w:kern w:val="0"/>
+          <w:sz w:val="24"/>
+          <w:szCs w:val="24"/>
+        </w:rPr>
+        <w:t>    </w:t>
+      </w:r>
+      <w:r>
+        <w:rPr>
+          <w:rFonts w:ascii="Consolas" w:eastAsia="宋体" w:hAnsi="Consolas" w:cs="宋体"/>
+          <w:color w:val="939293"/>
+          <w:kern w:val="0"/>
+          <w:sz w:val="24"/>
+          <w:szCs w:val="24"/>
+        </w:rPr>
+        <w:t>"</w:t>
+      </w:r>
+      <w:proofErr w:type="spellStart"/>
+      <w:r>
+        <w:rPr>
+          <w:rFonts w:ascii="Consolas" w:eastAsia="宋体" w:hAnsi="Consolas" w:cs="宋体"/>
+          <w:color w:val="FCFCFA"/>
+          <w:kern w:val="0"/>
+          <w:sz w:val="24"/>
+          <w:szCs w:val="24"/>
+        </w:rPr>
+        <w:t>takepic</w:t>
+      </w:r>
+      <w:proofErr w:type="spellEnd"/>
+      <w:r>
+        <w:rPr>
+          <w:rFonts w:ascii="Consolas" w:eastAsia="宋体" w:hAnsi="Consolas" w:cs="宋体"/>
+          <w:color w:val="939293"/>
+          <w:kern w:val="0"/>
+          <w:sz w:val="24"/>
+          <w:szCs w:val="24"/>
+        </w:rPr>
+        <w:t>":</w:t>
+      </w:r>
+      <w:r>
+        <w:rPr>
+          <w:rFonts w:ascii="Consolas" w:eastAsia="宋体" w:hAnsi="Consolas" w:cs="宋体"/>
+          <w:color w:val="FCFCFA"/>
+          <w:kern w:val="0"/>
+          <w:sz w:val="24"/>
+          <w:szCs w:val="24"/>
+        </w:rPr>
+        <w:t> </w:t>
+      </w:r>
+      <w:r>
+        <w:rPr>
+          <w:rFonts w:ascii="Consolas" w:eastAsia="宋体" w:hAnsi="Consolas" w:cs="宋体"/>
+          <w:color w:val="AB9DF2"/>
+          <w:kern w:val="0"/>
+          <w:sz w:val="24"/>
+          <w:szCs w:val="24"/>
+        </w:rPr>
+        <w:t>1</w:t>
+      </w:r>
+      <w:r>
+        <w:rPr>
+          <w:rFonts w:ascii="Consolas" w:eastAsia="宋体" w:hAnsi="Consolas" w:cs="宋体"/>
+          <w:color w:val="939293"/>
+          <w:kern w:val="0"/>
+          <w:sz w:val="24"/>
+          <w:szCs w:val="24"/>
+        </w:rPr>
+        <w:t>,</w:t>
+      </w:r>
+      <w:r>
+        <w:rPr>
+          <w:rFonts w:ascii="Consolas" w:eastAsia="宋体" w:hAnsi="Consolas" w:cs="宋体"/>
+          <w:color w:val="FCFCFA"/>
+          <w:kern w:val="0"/>
+          <w:sz w:val="24"/>
+          <w:szCs w:val="24"/>
+        </w:rPr>
+        <w:t> </w:t>
+      </w:r>
+      <w:r>
+        <w:rPr>
+          <w:rFonts w:ascii="Consolas" w:eastAsia="宋体" w:hAnsi="Consolas" w:cs="宋体"/>
+          <w:i/>
+          <w:iCs/>
+          <w:color w:val="727072"/>
+          <w:kern w:val="0"/>
+          <w:sz w:val="24"/>
+          <w:szCs w:val="24"/>
+        </w:rPr>
+        <w:t>//</w:t>
+      </w:r>
+      <w:r>
+        <w:rPr>
+          <w:rFonts w:ascii="Consolas" w:eastAsia="宋体" w:hAnsi="Consolas" w:cs="宋体"/>
+          <w:i/>
+          <w:iCs/>
+          <w:color w:val="727072"/>
+          <w:kern w:val="0"/>
+          <w:sz w:val="24"/>
+          <w:szCs w:val="24"/>
+        </w:rPr>
+        <w:t>可缺省，值任意，只要有这个键就会进入一次</w:t>
+      </w:r>
+      <w:r>
+        <w:rPr>
+          <w:rFonts w:ascii="Consolas" w:eastAsia="宋体" w:hAnsi="Consolas" w:cs="宋体"/>
+          <w:i/>
+          <w:iCs/>
+          <w:color w:val="727072"/>
+          <w:kern w:val="0"/>
+          <w:sz w:val="24"/>
+          <w:szCs w:val="24"/>
+        </w:rPr>
+        <w:t>BMP</w:t>
+      </w:r>
+      <w:r>
+        <w:rPr>
+          <w:rFonts w:ascii="Consolas" w:eastAsia="宋体" w:hAnsi="Consolas" w:cs="宋体"/>
+          <w:i/>
+          <w:iCs/>
+          <w:color w:val="727072"/>
+          <w:kern w:val="0"/>
+          <w:sz w:val="24"/>
+          <w:szCs w:val="24"/>
+        </w:rPr>
+        <w:t>回传模式</w:t>
+      </w:r>
+    </w:p>
+    <w:p>
+      <w:pPr>
+        <w:widowControl/>
+        <w:shd w:val="clear" w:color="auto" w:fill="2D2A2E"/>
+        <w:spacing w:line="330" w:lineRule="atLeast"/>
+        <w:jc w:val="left"/>
+        <w:rPr>
+          <w:rFonts w:ascii="Consolas" w:eastAsia="宋体" w:hAnsi="Consolas" w:cs="宋体"/>
+          <w:color w:val="FCFCFA"/>
+          <w:kern w:val="0"/>
+          <w:sz w:val="24"/>
+          <w:szCs w:val="24"/>
+        </w:rPr>
+      </w:pPr>
+      <w:r>
+        <w:rPr>
+          <w:rFonts w:ascii="Consolas" w:eastAsia="宋体" w:hAnsi="Consolas" w:cs="宋体"/>
+          <w:color w:val="FCFCFA"/>
+          <w:kern w:val="0"/>
+          <w:sz w:val="24"/>
+          <w:szCs w:val="24"/>
+        </w:rPr>
+        <w:t>    </w:t>
+      </w:r>
+      <w:r>
+        <w:rPr>
+          <w:rFonts w:ascii="Consolas" w:eastAsia="宋体" w:hAnsi="Consolas" w:cs="宋体"/>
+          <w:color w:val="939293"/>
+          <w:kern w:val="0"/>
+          <w:sz w:val="24"/>
+          <w:szCs w:val="24"/>
+        </w:rPr>
+        <w:t>"</w:t>
+      </w:r>
+      <w:proofErr w:type="spellStart"/>
+      <w:r>
+        <w:rPr>
+          <w:rFonts w:ascii="Consolas" w:eastAsia="宋体" w:hAnsi="Consolas" w:cs="宋体"/>
+          <w:color w:val="FCFCFA"/>
+          <w:kern w:val="0"/>
+          <w:sz w:val="24"/>
+          <w:szCs w:val="24"/>
+        </w:rPr>
+        <w:t>imgdiv</w:t>
+      </w:r>
+      <w:proofErr w:type="spellEnd"/>
+      <w:r>
+        <w:rPr>
+          <w:rFonts w:ascii="Consolas" w:eastAsia="宋体" w:hAnsi="Consolas" w:cs="宋体"/>
+          <w:color w:val="939293"/>
+          <w:kern w:val="0"/>
+          <w:sz w:val="24"/>
+          <w:szCs w:val="24"/>
+        </w:rPr>
+        <w:t>":</w:t>
+      </w:r>
+      <w:r>
+        <w:rPr>
+          <w:rFonts w:ascii="Consolas" w:eastAsia="宋体" w:hAnsi="Consolas" w:cs="宋体"/>
+          <w:color w:val="FCFCFA"/>
+          <w:kern w:val="0"/>
+          <w:sz w:val="24"/>
+          <w:szCs w:val="24"/>
+        </w:rPr>
+        <w:t> </w:t>
+      </w:r>
+      <w:r>
+        <w:rPr>
+          <w:rFonts w:ascii="Consolas" w:eastAsia="宋体" w:hAnsi="Consolas" w:cs="宋体"/>
+          <w:color w:val="AB9DF2"/>
+          <w:kern w:val="0"/>
+          <w:sz w:val="24"/>
+          <w:szCs w:val="24"/>
+        </w:rPr>
+        <w:t>1</w:t>
+      </w:r>
+      <w:r>
+        <w:rPr>
+          <w:rFonts w:ascii="Consolas" w:eastAsia="宋体" w:hAnsi="Consolas" w:cs="宋体"/>
+          <w:color w:val="939293"/>
+          <w:kern w:val="0"/>
+          <w:sz w:val="24"/>
+          <w:szCs w:val="24"/>
+        </w:rPr>
+        <w:t>,</w:t>
+      </w:r>
+      <w:r>
+        <w:rPr>
+          <w:rFonts w:ascii="Consolas" w:eastAsia="宋体" w:hAnsi="Consolas" w:cs="宋体"/>
+          <w:color w:val="FCFCFA"/>
+          <w:kern w:val="0"/>
+          <w:sz w:val="24"/>
+          <w:szCs w:val="24"/>
+        </w:rPr>
+        <w:t> </w:t>
+      </w:r>
+      <w:r>
+        <w:rPr>
+          <w:rFonts w:ascii="Consolas" w:eastAsia="宋体" w:hAnsi="Consolas" w:cs="宋体"/>
+          <w:i/>
+          <w:iCs/>
+          <w:color w:val="727072"/>
+          <w:kern w:val="0"/>
+          <w:sz w:val="24"/>
+          <w:szCs w:val="24"/>
+        </w:rPr>
+        <w:t>//</w:t>
+      </w:r>
+      <w:r>
+        <w:rPr>
+          <w:rFonts w:ascii="Consolas" w:eastAsia="宋体" w:hAnsi="Consolas" w:cs="宋体"/>
+          <w:i/>
+          <w:iCs/>
+          <w:color w:val="727072"/>
+          <w:kern w:val="0"/>
+          <w:sz w:val="24"/>
+          <w:szCs w:val="24"/>
+        </w:rPr>
+        <w:t>可缺省，值可取</w:t>
+      </w:r>
+      <w:r>
+        <w:rPr>
+          <w:rFonts w:ascii="Consolas" w:eastAsia="宋体" w:hAnsi="Consolas" w:cs="宋体"/>
+          <w:i/>
+          <w:iCs/>
+          <w:color w:val="727072"/>
+          <w:kern w:val="0"/>
+          <w:sz w:val="24"/>
+          <w:szCs w:val="24"/>
+        </w:rPr>
+        <w:t>1</w:t>
+      </w:r>
+      <w:r>
+        <w:rPr>
+          <w:rFonts w:ascii="Consolas" w:eastAsia="宋体" w:hAnsi="Consolas" w:cs="宋体"/>
+          <w:i/>
+          <w:iCs/>
+          <w:color w:val="727072"/>
+          <w:kern w:val="0"/>
+          <w:sz w:val="24"/>
+          <w:szCs w:val="24"/>
+        </w:rPr>
+        <w:t>，</w:t>
+      </w:r>
+      <w:r>
+        <w:rPr>
+          <w:rFonts w:ascii="Consolas" w:eastAsia="宋体" w:hAnsi="Consolas" w:cs="宋体"/>
+          <w:i/>
+          <w:iCs/>
+          <w:color w:val="727072"/>
+          <w:kern w:val="0"/>
+          <w:sz w:val="24"/>
+          <w:szCs w:val="24"/>
+        </w:rPr>
+        <w:t>2</w:t>
+      </w:r>
+      <w:r>
+        <w:rPr>
+          <w:rFonts w:ascii="Consolas" w:eastAsia="宋体" w:hAnsi="Consolas" w:cs="宋体"/>
+          <w:i/>
+          <w:iCs/>
+          <w:color w:val="727072"/>
+          <w:kern w:val="0"/>
+          <w:sz w:val="24"/>
+          <w:szCs w:val="24"/>
+        </w:rPr>
+        <w:t>，</w:t>
+      </w:r>
+      <w:r>
+        <w:rPr>
+          <w:rFonts w:ascii="Consolas" w:eastAsia="宋体" w:hAnsi="Consolas" w:cs="宋体"/>
+          <w:i/>
+          <w:iCs/>
+          <w:color w:val="727072"/>
+          <w:kern w:val="0"/>
+          <w:sz w:val="24"/>
+          <w:szCs w:val="24"/>
+        </w:rPr>
+        <w:t>4</w:t>
+      </w:r>
+      <w:r>
+        <w:rPr>
+          <w:rFonts w:ascii="Consolas" w:eastAsia="宋体" w:hAnsi="Consolas" w:cs="宋体"/>
+          <w:i/>
+          <w:iCs/>
+          <w:color w:val="727072"/>
+          <w:kern w:val="0"/>
+          <w:sz w:val="24"/>
+          <w:szCs w:val="24"/>
+        </w:rPr>
+        <w:t>。对应分辨率</w:t>
+      </w:r>
+      <w:r>
+        <w:rPr>
+          <w:rFonts w:ascii="Consolas" w:eastAsia="宋体" w:hAnsi="Consolas" w:cs="宋体"/>
+          <w:i/>
+          <w:iCs/>
+          <w:color w:val="727072"/>
+          <w:kern w:val="0"/>
+          <w:sz w:val="24"/>
+          <w:szCs w:val="24"/>
+        </w:rPr>
+        <w:t>320*240</w:t>
+      </w:r>
+      <w:r>
+        <w:rPr>
+          <w:rFonts w:ascii="Consolas" w:eastAsia="宋体" w:hAnsi="Consolas" w:cs="宋体"/>
+          <w:i/>
+          <w:iCs/>
+          <w:color w:val="727072"/>
+          <w:kern w:val="0"/>
+          <w:sz w:val="24"/>
+          <w:szCs w:val="24"/>
+        </w:rPr>
+        <w:t>，</w:t>
+      </w:r>
+      <w:r>
+        <w:rPr>
+          <w:rFonts w:ascii="Consolas" w:eastAsia="宋体" w:hAnsi="Consolas" w:cs="宋体"/>
+          <w:i/>
+          <w:iCs/>
+          <w:color w:val="727072"/>
+          <w:kern w:val="0"/>
+          <w:sz w:val="24"/>
+          <w:szCs w:val="24"/>
+        </w:rPr>
+        <w:t> 160*120</w:t>
+      </w:r>
+      <w:r>
+        <w:rPr>
+          <w:rFonts w:ascii="Consolas" w:eastAsia="宋体" w:hAnsi="Consolas" w:cs="宋体"/>
+          <w:i/>
+          <w:iCs/>
+          <w:color w:val="727072"/>
+          <w:kern w:val="0"/>
+          <w:sz w:val="24"/>
+          <w:szCs w:val="24"/>
+        </w:rPr>
+        <w:t>，</w:t>
+      </w:r>
+      <w:r>
+        <w:rPr>
+          <w:rFonts w:ascii="Consolas" w:eastAsia="宋体" w:hAnsi="Consolas" w:cs="宋体"/>
+          <w:i/>
+          <w:iCs/>
+          <w:color w:val="727072"/>
+          <w:kern w:val="0"/>
+          <w:sz w:val="24"/>
+          <w:szCs w:val="24"/>
+        </w:rPr>
+        <w:t> 80*60</w:t>
+      </w:r>
+    </w:p>
+    <w:p>
+      <w:pPr>
+        <w:widowControl/>
+        <w:shd w:val="clear" w:color="auto" w:fill="2D2A2E"/>
+        <w:spacing w:line="330" w:lineRule="atLeast"/>
+        <w:jc w:val="left"/>
+        <w:rPr>
+          <w:rFonts w:ascii="Consolas" w:eastAsia="宋体" w:hAnsi="Consolas" w:cs="宋体"/>
+          <w:color w:val="FCFCFA"/>
+          <w:kern w:val="0"/>
+          <w:sz w:val="24"/>
+          <w:szCs w:val="24"/>
+        </w:rPr>
+      </w:pPr>
+      <w:r>
+        <w:rPr>
+          <w:rFonts w:ascii="Consolas" w:eastAsia="宋体" w:hAnsi="Consolas" w:cs="宋体"/>
+          <w:color w:val="FCFCFA"/>
+          <w:kern w:val="0"/>
+          <w:sz w:val="24"/>
+          <w:szCs w:val="24"/>
+        </w:rPr>
+        <w:t>    </w:t>
+      </w:r>
+      <w:r>
+        <w:rPr>
+          <w:rFonts w:ascii="Consolas" w:eastAsia="宋体" w:hAnsi="Consolas" w:cs="宋体"/>
+          <w:color w:val="939293"/>
+          <w:kern w:val="0"/>
+          <w:sz w:val="24"/>
+          <w:szCs w:val="24"/>
+        </w:rPr>
+        <w:t>"</w:t>
+      </w:r>
+      <w:r>
+        <w:rPr>
+          <w:rFonts w:ascii="Consolas" w:eastAsia="宋体" w:hAnsi="Consolas" w:cs="宋体"/>
+          <w:color w:val="FCFCFA"/>
+          <w:kern w:val="0"/>
+          <w:sz w:val="24"/>
+          <w:szCs w:val="24"/>
+        </w:rPr>
+        <w:t>quality</w:t>
+      </w:r>
+      <w:r>
+        <w:rPr>
+          <w:rFonts w:ascii="Consolas" w:eastAsia="宋体" w:hAnsi="Consolas" w:cs="宋体"/>
+          <w:color w:val="939293"/>
+          <w:kern w:val="0"/>
+          <w:sz w:val="24"/>
+          <w:szCs w:val="24"/>
+        </w:rPr>
+        <w:t>":</w:t>
+      </w:r>
+      <w:r>
+        <w:rPr>
+          <w:rFonts w:ascii="Consolas" w:eastAsia="宋体" w:hAnsi="Consolas" w:cs="宋体"/>
+          <w:color w:val="FCFCFA"/>
+          <w:kern w:val="0"/>
+          <w:sz w:val="24"/>
+          <w:szCs w:val="24"/>
+        </w:rPr>
+        <w:t> </w:t>
+      </w:r>
+      <w:r>
+        <w:rPr>
+          <w:rFonts w:ascii="Consolas" w:eastAsia="宋体" w:hAnsi="Consolas" w:cs="宋体"/>
+          <w:color w:val="AB9DF2"/>
+          <w:kern w:val="0"/>
+          <w:sz w:val="24"/>
+          <w:szCs w:val="24"/>
+        </w:rPr>
+        <w:t>60</w:t>
+      </w:r>
+      <w:r>
+        <w:rPr>
+          <w:rFonts w:ascii="Consolas" w:eastAsia="宋体" w:hAnsi="Consolas" w:cs="宋体"/>
+          <w:color w:val="FCFCFA"/>
+          <w:kern w:val="0"/>
+          <w:sz w:val="24"/>
+          <w:szCs w:val="24"/>
+        </w:rPr>
+        <w:t> </w:t>
+      </w:r>
+      <w:r>
+        <w:rPr>
+          <w:rFonts w:ascii="Consolas" w:eastAsia="宋体" w:hAnsi="Consolas" w:cs="宋体"/>
+          <w:i/>
+          <w:iCs/>
+          <w:color w:val="727072"/>
+          <w:kern w:val="0"/>
+          <w:sz w:val="24"/>
+          <w:szCs w:val="24"/>
+        </w:rPr>
+        <w:t>//</w:t>
+      </w:r>
+      <w:r>
+        <w:rPr>
+          <w:rFonts w:ascii="Consolas" w:eastAsia="宋体" w:hAnsi="Consolas" w:cs="宋体"/>
+          <w:i/>
+          <w:iCs/>
+          <w:color w:val="727072"/>
+          <w:kern w:val="0"/>
+          <w:sz w:val="24"/>
+          <w:szCs w:val="24"/>
+        </w:rPr>
+        <w:t>可缺省，值</w:t>
+      </w:r>
+      <w:r>
+        <w:rPr>
+          <w:rFonts w:ascii="Consolas" w:eastAsia="宋体" w:hAnsi="Consolas" w:cs="宋体"/>
+          <w:i/>
+          <w:iCs/>
+          <w:color w:val="727072"/>
+          <w:kern w:val="0"/>
+          <w:sz w:val="24"/>
+          <w:szCs w:val="24"/>
+        </w:rPr>
+        <w:t>0~99</w:t>
+      </w:r>
+      <w:r>
+        <w:rPr>
+          <w:rFonts w:ascii="Consolas" w:eastAsia="宋体" w:hAnsi="Consolas" w:cs="宋体"/>
+          <w:i/>
+          <w:iCs/>
+          <w:color w:val="727072"/>
+          <w:kern w:val="0"/>
+          <w:sz w:val="24"/>
+          <w:szCs w:val="24"/>
+        </w:rPr>
+        <w:t>，但实际上只有</w:t>
+      </w:r>
+      <w:r>
+        <w:rPr>
+          <w:rFonts w:ascii="Consolas" w:eastAsia="宋体" w:hAnsi="Consolas" w:cs="宋体"/>
+          <w:i/>
+          <w:iCs/>
+          <w:color w:val="727072"/>
+          <w:kern w:val="0"/>
+          <w:sz w:val="24"/>
+          <w:szCs w:val="24"/>
+        </w:rPr>
+        <w:t>3</w:t>
+      </w:r>
+      <w:r>
+        <w:rPr>
+          <w:rFonts w:ascii="Consolas" w:eastAsia="宋体" w:hAnsi="Consolas" w:cs="宋体"/>
+          <w:i/>
+          <w:iCs/>
+          <w:color w:val="727072"/>
+          <w:kern w:val="0"/>
+          <w:sz w:val="24"/>
+          <w:szCs w:val="24"/>
+        </w:rPr>
+        <w:t>个等级的质量。</w:t>
+      </w:r>
+      <w:r>
+        <w:rPr>
+          <w:rFonts w:ascii="Consolas" w:eastAsia="宋体" w:hAnsi="Consolas" w:cs="宋体"/>
+          <w:i/>
+          <w:iCs/>
+          <w:color w:val="727072"/>
+          <w:kern w:val="0"/>
+          <w:sz w:val="24"/>
+          <w:szCs w:val="24"/>
+        </w:rPr>
+        <w:t> </w:t>
+      </w:r>
+      <w:r>
+        <w:rPr>
+          <w:rFonts w:ascii="Consolas" w:eastAsia="宋体" w:hAnsi="Consolas" w:cs="宋体"/>
+          <w:i/>
+          <w:iCs/>
+          <w:color w:val="727072"/>
+          <w:kern w:val="0"/>
+          <w:sz w:val="24"/>
+          <w:szCs w:val="24"/>
+        </w:rPr>
+        <w:t>阈值为</w:t>
+      </w:r>
+      <w:r>
+        <w:rPr>
+          <w:rFonts w:ascii="Consolas" w:eastAsia="宋体" w:hAnsi="Consolas" w:cs="宋体"/>
+          <w:i/>
+          <w:iCs/>
+          <w:color w:val="727072"/>
+          <w:kern w:val="0"/>
+          <w:sz w:val="24"/>
+          <w:szCs w:val="24"/>
+        </w:rPr>
+        <w:t> &gt;=60, &gt;35, &gt;0</w:t>
+      </w:r>
+    </w:p>
+    <w:p>
+      <w:pPr>
+        <w:widowControl/>
+        <w:shd w:val="clear" w:color="auto" w:fill="2D2A2E"/>
+        <w:spacing w:line="330" w:lineRule="atLeast"/>
+        <w:jc w:val="left"/>
+        <w:rPr>
+          <w:rFonts w:ascii="Consolas" w:eastAsia="宋体" w:hAnsi="Consolas" w:cs="宋体"/>
+          <w:color w:val="FCFCFA"/>
+          <w:kern w:val="0"/>
+          <w:sz w:val="24"/>
+          <w:szCs w:val="24"/>
+        </w:rPr>
+      </w:pPr>
+      <w:r>
+        <w:rPr>
+          <w:rFonts w:ascii="Consolas" w:eastAsia="宋体" w:hAnsi="Consolas" w:cs="宋体"/>
+          <w:color w:val="939293"/>
+          <w:kern w:val="0"/>
+          <w:sz w:val="24"/>
+          <w:szCs w:val="24"/>
+        </w:rPr>
+        <w:t>}</w:t>
+      </w:r>
+    </w:p>
+    <w:p>
+      <w:pPr>
+        <w:rPr>
+          <w:sz w:val="13"/>
+          <w:szCs w:val="15"/>
+        </w:rPr>
+      </w:pPr>
+    </w:p>
+    <w:p>
+      <w:r>
+        <w:rPr>
+          <w:rFonts w:hint="eastAsia"/>
+        </w:rPr>
+        <w:t>关于</w:t>
+      </w:r>
+      <w:r>
+        <w:rPr>
+          <w:rFonts w:hint="eastAsia"/>
+        </w:rPr>
+        <w:t>一次B</w:t>
+      </w:r>
+      <w:r>
+        <w:t>MP</w:t>
+      </w:r>
+      <w:r>
+        <w:rPr>
+          <w:rFonts w:hint="eastAsia"/>
+        </w:rPr>
+        <w:t>图像的传输：</w:t>
+      </w:r>
+    </w:p>
+    <w:p>
+      <w:pPr>
+        <w:pStyle w:val="a3"/>
+        <w:numPr>
+          <w:ilvl w:val="0"/>
+          <w:numId w:val="5"/>
+        </w:numPr>
+        <w:ind w:firstLineChars="0"/>
+      </w:pPr>
+      <w:r>
+        <w:rPr>
+          <w:rFonts w:hint="eastAsia"/>
+        </w:rPr>
+        <w:t>主机发送包含“</w:t>
+      </w:r>
+      <w:proofErr w:type="spellStart"/>
+      <w:r>
+        <w:rPr>
+          <w:rFonts w:hint="eastAsia"/>
+        </w:rPr>
+        <w:t>takepic</w:t>
+      </w:r>
+      <w:proofErr w:type="spellEnd"/>
+      <w:r>
+        <w:rPr>
+          <w:rFonts w:hint="eastAsia"/>
+        </w:rPr>
+        <w:t>”键的json</w:t>
+      </w:r>
+    </w:p>
+    <w:p>
+      <w:pPr>
+        <w:pStyle w:val="a3"/>
+        <w:numPr>
+          <w:ilvl w:val="0"/>
+          <w:numId w:val="5"/>
+        </w:numPr>
+        <w:ind w:firstLineChars="0"/>
+      </w:pPr>
+      <w:r>
+        <w:rPr>
+          <w:rFonts w:hint="eastAsia"/>
+        </w:rPr>
+        <w:t>设备回传bmp数据包的包头，</w:t>
+      </w:r>
+      <w:r>
+        <w:t>5A 55 A5 AA</w:t>
+      </w:r>
+    </w:p>
+    <w:p>
+      <w:pPr>
+        <w:pStyle w:val="a3"/>
+        <w:numPr>
+          <w:ilvl w:val="0"/>
+          <w:numId w:val="5"/>
+        </w:numPr>
+        <w:ind w:firstLineChars="0"/>
+      </w:pPr>
+      <w:r>
+        <w:rPr>
+          <w:rFonts w:hint="eastAsia"/>
+        </w:rPr>
+        <w:t>主机发送任意数据给设备</w:t>
+      </w:r>
+    </w:p>
+    <w:p>
+      <w:pPr>
+        <w:pStyle w:val="a3"/>
+        <w:numPr>
+          <w:ilvl w:val="0"/>
+          <w:numId w:val="5"/>
+        </w:numPr>
+        <w:ind w:firstLineChars="0"/>
+      </w:pPr>
+      <w:r>
+        <w:rPr>
+          <w:rFonts w:hint="eastAsia"/>
+        </w:rPr>
+        <w:lastRenderedPageBreak/>
+        <w:t>设备开始回传B</w:t>
+      </w:r>
+      <w:r>
+        <w:t>MP</w:t>
+      </w:r>
+      <w:r>
+        <w:rPr>
+          <w:rFonts w:hint="eastAsia"/>
+        </w:rPr>
+        <w:t>数据包</w:t>
+      </w:r>
+    </w:p>
+    <w:p>
+      <w:pPr>
+        <w:pStyle w:val="a3"/>
+        <w:ind w:left="360" w:firstLineChars="0" w:firstLine="0"/>
+      </w:pPr>
+    </w:p>
+    <w:p>
+      <w:pPr>
+        <w:pStyle w:val="a3"/>
+        <w:ind w:left="360" w:firstLineChars="0" w:firstLine="0"/>
+      </w:pPr>
+    </w:p>
+    <w:p>
+      <w:pPr>
+        <w:pStyle w:val="a3"/>
+        <w:ind w:left="360" w:firstLineChars="0" w:firstLine="0"/>
+        <w:rPr>
+          <w:rFonts w:hint="eastAsia"/>
+        </w:rPr>
+      </w:pPr>
+      <w:r>
+        <w:rPr>
+          <w:rFonts w:hint="eastAsia"/>
+        </w:rPr>
+        <w:t>*</w:t>
+      </w:r>
+      <w:proofErr w:type="spellStart"/>
+      <w:r>
+        <w:t>A</w:t>
+      </w:r>
+      <w:r>
+        <w:rPr>
+          <w:rFonts w:hint="eastAsia"/>
+        </w:rPr>
+        <w:t>rudino</w:t>
+      </w:r>
+      <w:proofErr w:type="spellEnd"/>
+      <w:r>
+        <w:rPr>
+          <w:rFonts w:hint="eastAsia"/>
+        </w:rPr>
+        <w:t>端接收图像可参考</w:t>
+      </w:r>
+      <w:hyperlink r:id="rId9" w:history="1">
+        <w:r>
+          <w:rPr>
+            <w:rStyle w:val="a4"/>
+          </w:rPr>
+          <w:t>https://github.com/m5stack/V_IMG_Reciver</w:t>
+        </w:r>
+      </w:hyperlink>
+      <w:r>
+        <w:rPr>
+          <w:rFonts w:hint="eastAsia"/>
+        </w:rPr>
+        <w:t>，协议有细微差别，仅供参考。</w:t>
+      </w:r>
     </w:p>
     <w:sectPr>
       <w:pgSz w:w="11906" w:h="16838"/>
-      <w:pgMar w:top="1440" w:right="1800" w:bottom="1440" w:left="1800" w:header="851" w:footer="992" w:gutter="0"/>
+      <w:pgMar w:top="720" w:right="720" w:bottom="720" w:left="720" w:header="851" w:footer="992" w:gutter="0"/>
       <w:cols w:space="425"/>
       <w:docGrid w:type="lines" w:linePitch="312"/>
     </w:sectPr>
@@ -18994,6 +22291,95 @@
     </w:lvl>
   </w:abstractNum>
   <w:abstractNum w:abstractNumId="2" w15:restartNumberingAfterBreak="0">
+    <w:nsid w:val="455355B1"/>
+    <w:multiLevelType w:val="hybridMultilevel"/>
+    <w:tmpl w:val="91BEC330"/>
+    <w:lvl w:ilvl="0" w:tplc="17241922">
+      <w:start w:val="1"/>
+      <w:numFmt w:val="decimal"/>
+      <w:lvlText w:val="%1."/>
+      <w:lvlJc w:val="left"/>
+      <w:pPr>
+        <w:ind w:left="360" w:hanging="360"/>
+      </w:pPr>
+      <w:rPr>
+        <w:rFonts w:hint="default"/>
+      </w:rPr>
+    </w:lvl>
+    <w:lvl w:ilvl="1" w:tplc="04090019" w:tentative="1">
+      <w:start w:val="1"/>
+      <w:numFmt w:val="lowerLetter"/>
+      <w:lvlText w:val="%2)"/>
+      <w:lvlJc w:val="left"/>
+      <w:pPr>
+        <w:ind w:left="840" w:hanging="420"/>
+      </w:pPr>
+    </w:lvl>
+    <w:lvl w:ilvl="2" w:tplc="0409001B" w:tentative="1">
+      <w:start w:val="1"/>
+      <w:numFmt w:val="lowerRoman"/>
+      <w:lvlText w:val="%3."/>
+      <w:lvlJc w:val="right"/>
+      <w:pPr>
+        <w:ind w:left="1260" w:hanging="420"/>
+      </w:pPr>
+    </w:lvl>
+    <w:lvl w:ilvl="3" w:tplc="0409000F" w:tentative="1">
+      <w:start w:val="1"/>
+      <w:numFmt w:val="decimal"/>
+      <w:lvlText w:val="%4."/>
+      <w:lvlJc w:val="left"/>
+      <w:pPr>
+        <w:ind w:left="1680" w:hanging="420"/>
+      </w:pPr>
+    </w:lvl>
+    <w:lvl w:ilvl="4" w:tplc="04090019" w:tentative="1">
+      <w:start w:val="1"/>
+      <w:numFmt w:val="lowerLetter"/>
+      <w:lvlText w:val="%5)"/>
+      <w:lvlJc w:val="left"/>
+      <w:pPr>
+        <w:ind w:left="2100" w:hanging="420"/>
+      </w:pPr>
+    </w:lvl>
+    <w:lvl w:ilvl="5" w:tplc="0409001B" w:tentative="1">
+      <w:start w:val="1"/>
+      <w:numFmt w:val="lowerRoman"/>
+      <w:lvlText w:val="%6."/>
+      <w:lvlJc w:val="right"/>
+      <w:pPr>
+        <w:ind w:left="2520" w:hanging="420"/>
+      </w:pPr>
+    </w:lvl>
+    <w:lvl w:ilvl="6" w:tplc="0409000F" w:tentative="1">
+      <w:start w:val="1"/>
+      <w:numFmt w:val="decimal"/>
+      <w:lvlText w:val="%7."/>
+      <w:lvlJc w:val="left"/>
+      <w:pPr>
+        <w:ind w:left="2940" w:hanging="420"/>
+      </w:pPr>
+    </w:lvl>
+    <w:lvl w:ilvl="7" w:tplc="04090019" w:tentative="1">
+      <w:start w:val="1"/>
+      <w:numFmt w:val="lowerLetter"/>
+      <w:lvlText w:val="%8)"/>
+      <w:lvlJc w:val="left"/>
+      <w:pPr>
+        <w:ind w:left="3360" w:hanging="420"/>
+      </w:pPr>
+    </w:lvl>
+    <w:lvl w:ilvl="8" w:tplc="0409001B" w:tentative="1">
+      <w:start w:val="1"/>
+      <w:numFmt w:val="lowerRoman"/>
+      <w:lvlText w:val="%9."/>
+      <w:lvlJc w:val="right"/>
+      <w:pPr>
+        <w:ind w:left="3780" w:hanging="420"/>
+      </w:pPr>
+    </w:lvl>
+  </w:abstractNum>
+  <w:abstractNum w:abstractNumId="3" w15:restartNumberingAfterBreak="0">
     <w:nsid w:val="67341514"/>
     <w:multiLevelType w:val="hybridMultilevel"/>
     <w:tmpl w:val="000AEBE8"/>
@@ -19079,7 +22465,7 @@
       </w:pPr>
     </w:lvl>
   </w:abstractNum>
-  <w:abstractNum w:abstractNumId="3" w15:restartNumberingAfterBreak="0">
+  <w:abstractNum w:abstractNumId="4" w15:restartNumberingAfterBreak="0">
     <w:nsid w:val="70FB21F8"/>
     <w:multiLevelType w:val="hybridMultilevel"/>
     <w:tmpl w:val="000AEBE8"/>
@@ -19169,13 +22555,16 @@
     <w:abstractNumId w:val="0"/>
   </w:num>
   <w:num w:numId="2">
-    <w:abstractNumId w:val="3"/>
+    <w:abstractNumId w:val="4"/>
   </w:num>
   <w:num w:numId="3">
-    <w:abstractNumId w:val="2"/>
+    <w:abstractNumId w:val="3"/>
   </w:num>
   <w:num w:numId="4">
     <w:abstractNumId w:val="1"/>
+  </w:num>
+  <w:num w:numId="5">
+    <w:abstractNumId w:val="2"/>
   </w:num>
 </w:numbering>
 </file>
@@ -19653,6 +23042,18 @@
       <w:ind w:firstLineChars="200" w:firstLine="420"/>
     </w:pPr>
   </w:style>
+  <w:style w:type="character" w:styleId="a4">
+    <w:name w:val="Hyperlink"/>
+    <w:basedOn w:val="a0"/>
+    <w:uiPriority w:val="99"/>
+    <w:semiHidden/>
+    <w:unhideWhenUsed/>
+    <w:rsid w:val="00DF3CDB"/>
+    <w:rPr>
+      <w:color w:val="0000FF"/>
+      <w:u w:val="single"/>
+    </w:rPr>
+  </w:style>
 </w:styles>
 </file>
 
@@ -19949,4 +23350,16 @@
     </a:ext>
   </a:extLst>
 </a:theme>
+</file>
+
+<file path=customXml/item1.xml><?xml version="1.0" encoding="utf-8"?>
+<b:Sources xmlns:b="http://schemas.openxmlformats.org/officeDocument/2006/bibliography" xmlns="http://schemas.openxmlformats.org/officeDocument/2006/bibliography" SelectedStyle="\APASixthEditionOfficeOnline.xsl" StyleName="APA" Version="6"/>
+</file>
+
+<file path=customXml/itemProps1.xml><?xml version="1.0" encoding="utf-8"?>
+<ds:datastoreItem xmlns:ds="http://schemas.openxmlformats.org/officeDocument/2006/customXml" ds:itemID="{B3E35706-FBA8-44BC-97D0-D601003F16FC}">
+  <ds:schemaRefs>
+    <ds:schemaRef ds:uri="http://schemas.openxmlformats.org/officeDocument/2006/bibliography"/>
+  </ds:schemaRefs>
+</ds:datastoreItem>
 </file>
--- a/功能说明文档.docx
+++ b/功能说明文档.docx
@@ -2747,6 +2747,7 @@
         </w:rPr>
         <w:t> </w:t>
       </w:r>
+      <w:proofErr w:type="gramStart"/>
       <w:r>
         <w:rPr>
           <w:rFonts w:ascii="Consolas" w:eastAsia="宋体" w:hAnsi="Consolas" w:cs="宋体"/>
@@ -2757,7 +2758,20 @@
           <w:sz w:val="24"/>
           <w:szCs w:val="24"/>
         </w:rPr>
-        <w:t>边界框长阈值，</w:t>
+        <w:t>边界框长阈值</w:t>
+      </w:r>
+      <w:proofErr w:type="gramEnd"/>
+      <w:r>
+        <w:rPr>
+          <w:rFonts w:ascii="Consolas" w:eastAsia="宋体" w:hAnsi="Consolas" w:cs="宋体"/>
+          <w:i/>
+          <w:iCs/>
+          <w:color w:val="727072"/>
+          <w:kern w:val="0"/>
+          <w:sz w:val="24"/>
+          <w:szCs w:val="24"/>
+        </w:rPr>
+        <w:t>，</w:t>
       </w:r>
       <w:r>
         <w:rPr>
@@ -5149,13 +5163,23 @@
         </w:numPr>
         <w:ind w:firstLineChars="0"/>
       </w:pPr>
+      <w:proofErr w:type="gramStart"/>
       <w:r>
         <w:rPr>
           <w:rFonts w:hint="eastAsia"/>
           <w:sz w:val="24"/>
           <w:szCs w:val="28"/>
         </w:rPr>
-        <w:t>框出目标在画面中的位置，即可自动追踪框中的目标。目标最好具有显著的颜色特征。</w:t>
+        <w:t>框出目标</w:t>
+      </w:r>
+      <w:proofErr w:type="gramEnd"/>
+      <w:r>
+        <w:rPr>
+          <w:rFonts w:hint="eastAsia"/>
+          <w:sz w:val="24"/>
+          <w:szCs w:val="28"/>
+        </w:rPr>
+        <w:t>在画面中的位置，即可自动追踪框中的目标。目标最好具有显著的颜色特征。</w:t>
       </w:r>
     </w:p>
     <w:p>
@@ -7585,6 +7609,7 @@
         </w:rPr>
         <w:t> </w:t>
       </w:r>
+      <w:proofErr w:type="gramStart"/>
       <w:r>
         <w:rPr>
           <w:rFonts w:ascii="Consolas" w:eastAsia="宋体" w:hAnsi="Consolas" w:cs="宋体"/>
@@ -7595,7 +7620,20 @@
           <w:sz w:val="24"/>
           <w:szCs w:val="24"/>
         </w:rPr>
-        <w:t>边界框长阈值，</w:t>
+        <w:t>边界框长阈值</w:t>
+      </w:r>
+      <w:proofErr w:type="gramEnd"/>
+      <w:r>
+        <w:rPr>
+          <w:rFonts w:ascii="Consolas" w:eastAsia="宋体" w:hAnsi="Consolas" w:cs="宋体"/>
+          <w:i/>
+          <w:iCs/>
+          <w:color w:val="727072"/>
+          <w:kern w:val="0"/>
+          <w:sz w:val="24"/>
+          <w:szCs w:val="24"/>
+        </w:rPr>
+        <w:t>，</w:t>
       </w:r>
       <w:r>
         <w:rPr>
@@ -9732,6 +9770,7 @@
         </w:rPr>
         <w:t> </w:t>
       </w:r>
+      <w:proofErr w:type="gramStart"/>
       <w:r>
         <w:rPr>
           <w:rFonts w:ascii="Consolas" w:eastAsia="宋体" w:hAnsi="Consolas" w:cs="宋体"/>
@@ -9760,7 +9799,18 @@
           <w:sz w:val="24"/>
           <w:szCs w:val="24"/>
         </w:rPr>
-        <w:t>    </w:t>
+        <w:t>   </w:t>
+      </w:r>
+      <w:proofErr w:type="gramEnd"/>
+      <w:r>
+        <w:rPr>
+          <w:rFonts w:ascii="Consolas" w:eastAsia="宋体" w:hAnsi="Consolas" w:cs="宋体"/>
+          <w:color w:val="FCFCFA"/>
+          <w:kern w:val="0"/>
+          <w:sz w:val="24"/>
+          <w:szCs w:val="24"/>
+        </w:rPr>
+        <w:t> </w:t>
       </w:r>
       <w:r>
         <w:rPr>
@@ -12221,12 +12271,14 @@
       <w:pPr>
         <w:pStyle w:val="1"/>
       </w:pPr>
+      <w:proofErr w:type="gramStart"/>
       <w:r>
         <w:rPr>
           <w:rFonts w:hint="eastAsia"/>
         </w:rPr>
         <w:t>二维码识别</w:t>
       </w:r>
+      <w:proofErr w:type="gramEnd"/>
     </w:p>
     <w:p>
       <w:r>
@@ -12984,6 +13036,7 @@
         <w:tab/>
         <w:t>//</w:t>
       </w:r>
+      <w:proofErr w:type="gramStart"/>
       <w:r>
         <w:rPr>
           <w:rFonts w:ascii="Consolas" w:eastAsia="宋体" w:hAnsi="Consolas" w:cs="宋体" w:hint="eastAsia"/>
@@ -12994,6 +13047,7 @@
         </w:rPr>
         <w:t>二维码数据</w:t>
       </w:r>
+      <w:proofErr w:type="gramEnd"/>
     </w:p>
     <w:p>
       <w:pPr>
@@ -13090,6 +13144,7 @@
         <w:tab/>
         <w:t>//</w:t>
       </w:r>
+      <w:proofErr w:type="gramStart"/>
       <w:r>
         <w:rPr>
           <w:rFonts w:ascii="Consolas" w:eastAsia="宋体" w:hAnsi="Consolas" w:cs="宋体" w:hint="eastAsia"/>
@@ -13100,6 +13155,7 @@
         </w:rPr>
         <w:t>二维码版本</w:t>
       </w:r>
+      <w:proofErr w:type="gramEnd"/>
     </w:p>
     <w:p>
       <w:pPr>
@@ -13198,6 +13254,7 @@
         <w:tab/>
         <w:t>//</w:t>
       </w:r>
+      <w:proofErr w:type="gramStart"/>
       <w:r>
         <w:rPr>
           <w:rFonts w:ascii="Consolas" w:eastAsia="宋体" w:hAnsi="Consolas" w:cs="宋体" w:hint="eastAsia"/>
@@ -13208,6 +13265,7 @@
         </w:rPr>
         <w:t>二维码</w:t>
       </w:r>
+      <w:proofErr w:type="gramEnd"/>
       <w:r>
         <w:rPr>
           <w:rFonts w:ascii="Consolas" w:eastAsia="宋体" w:hAnsi="Consolas" w:cs="宋体"/>
@@ -13324,6 +13382,7 @@
         <w:tab/>
         <w:t>//</w:t>
       </w:r>
+      <w:proofErr w:type="gramStart"/>
       <w:r>
         <w:rPr>
           <w:rFonts w:ascii="Consolas" w:eastAsia="宋体" w:hAnsi="Consolas" w:cs="宋体" w:hint="eastAsia"/>
@@ -13334,6 +13393,7 @@
         </w:rPr>
         <w:t>二维码掩码</w:t>
       </w:r>
+      <w:proofErr w:type="gramEnd"/>
     </w:p>
     <w:p>
       <w:pPr>
@@ -13432,6 +13492,7 @@
         <w:tab/>
         <w:t>//</w:t>
       </w:r>
+      <w:proofErr w:type="gramStart"/>
       <w:r>
         <w:rPr>
           <w:rFonts w:ascii="Consolas" w:eastAsia="宋体" w:hAnsi="Consolas" w:cs="宋体" w:hint="eastAsia"/>
@@ -13442,6 +13503,7 @@
         </w:rPr>
         <w:t>二维码数据类型</w:t>
       </w:r>
+      <w:proofErr w:type="gramEnd"/>
     </w:p>
     <w:p>
       <w:pPr>
@@ -13547,8 +13609,20 @@
           <w:sz w:val="24"/>
           <w:szCs w:val="24"/>
         </w:rPr>
-        <w:t>返回二维码的</w:t>
-      </w:r>
+        <w:t>返回</w:t>
+      </w:r>
+      <w:proofErr w:type="gramStart"/>
+      <w:r>
+        <w:rPr>
+          <w:rFonts w:ascii="Consolas" w:eastAsia="宋体" w:hAnsi="Consolas" w:cs="宋体" w:hint="eastAsia"/>
+          <w:color w:val="939293"/>
+          <w:kern w:val="0"/>
+          <w:sz w:val="24"/>
+          <w:szCs w:val="24"/>
+        </w:rPr>
+        <w:t>二维码的</w:t>
+      </w:r>
+      <w:proofErr w:type="gramEnd"/>
       <w:r>
         <w:rPr>
           <w:rFonts w:ascii="Consolas" w:eastAsia="宋体" w:hAnsi="Consolas" w:cs="宋体"/>
@@ -19657,7 +19731,27 @@
                 <w:kern w:val="0"/>
                 <w:sz w:val="22"/>
               </w:rPr>
-              <w:t>frame，当前帧计数，uint64_t</w:t>
+              <w:t>frame，当前</w:t>
+            </w:r>
+            <w:proofErr w:type="gramStart"/>
+            <w:r>
+              <w:rPr>
+                <w:rFonts w:ascii="等线" w:eastAsia="等线" w:hAnsi="等线" w:cs="宋体" w:hint="eastAsia"/>
+                <w:color w:val="000000"/>
+                <w:kern w:val="0"/>
+                <w:sz w:val="22"/>
+              </w:rPr>
+              <w:t>帧</w:t>
+            </w:r>
+            <w:proofErr w:type="gramEnd"/>
+            <w:r>
+              <w:rPr>
+                <w:rFonts w:ascii="等线" w:eastAsia="等线" w:hAnsi="等线" w:cs="宋体" w:hint="eastAsia"/>
+                <w:color w:val="000000"/>
+                <w:kern w:val="0"/>
+                <w:sz w:val="22"/>
+              </w:rPr>
+              <w:t>计数，uint64_t</w:t>
             </w:r>
           </w:p>
         </w:tc>
@@ -20884,7 +20978,27 @@
                 <w:kern w:val="0"/>
                 <w:sz w:val="22"/>
               </w:rPr>
-              <w:t>frame，当前帧计数，uint64_t</w:t>
+              <w:t>frame，当前</w:t>
+            </w:r>
+            <w:proofErr w:type="gramStart"/>
+            <w:r>
+              <w:rPr>
+                <w:rFonts w:ascii="等线" w:eastAsia="等线" w:hAnsi="等线" w:cs="宋体" w:hint="eastAsia"/>
+                <w:color w:val="000000"/>
+                <w:kern w:val="0"/>
+                <w:sz w:val="22"/>
+              </w:rPr>
+              <w:t>帧</w:t>
+            </w:r>
+            <w:proofErr w:type="gramEnd"/>
+            <w:r>
+              <w:rPr>
+                <w:rFonts w:ascii="等线" w:eastAsia="等线" w:hAnsi="等线" w:cs="宋体" w:hint="eastAsia"/>
+                <w:color w:val="000000"/>
+                <w:kern w:val="0"/>
+                <w:sz w:val="22"/>
+              </w:rPr>
+              <w:t>计数，uint64_t</w:t>
             </w:r>
           </w:p>
         </w:tc>
@@ -22064,47 +22178,3324 @@
       <w:pPr>
         <w:pStyle w:val="a3"/>
         <w:ind w:left="360" w:firstLineChars="0" w:firstLine="0"/>
+      </w:pPr>
+      <w:r>
         <w:rPr>
           <w:rFonts w:hint="eastAsia"/>
         </w:rPr>
-      </w:pPr>
+        <w:t>*</w:t>
+      </w:r>
+      <w:proofErr w:type="spellStart"/>
+      <w:r>
+        <w:t>A</w:t>
+      </w:r>
       <w:r>
         <w:rPr>
           <w:rFonts w:hint="eastAsia"/>
         </w:rPr>
-        <w:t>*</w:t>
+        <w:t>rudino</w:t>
+      </w:r>
+      <w:proofErr w:type="spellEnd"/>
+      <w:r>
+        <w:rPr>
+          <w:rFonts w:hint="eastAsia"/>
+        </w:rPr>
+        <w:t>端接收图像可参考</w:t>
+      </w:r>
+      <w:r>
+        <w:fldChar w:fldCharType="begin"/>
+      </w:r>
+      <w:r>
+        <w:instrText xml:space="preserve"> HYPERLINK "https://github.com/m5stack/V_IMG_Reciver" </w:instrText>
+      </w:r>
+      <w:r>
+        <w:fldChar w:fldCharType="separate"/>
+      </w:r>
+      <w:r>
+        <w:rPr>
+          <w:rStyle w:val="a4"/>
+        </w:rPr>
+        <w:t>https://github.com/m5stack/V_IMG_Reciver</w:t>
+      </w:r>
+      <w:r>
+        <w:rPr>
+          <w:rStyle w:val="a4"/>
+        </w:rPr>
+        <w:fldChar w:fldCharType="end"/>
+      </w:r>
+      <w:r>
+        <w:rPr>
+          <w:rFonts w:hint="eastAsia"/>
+        </w:rPr>
+        <w:t>，协议有细微差别，仅供参考。</w:t>
+      </w:r>
+    </w:p>
+    <w:p>
+      <w:pPr>
+        <w:pStyle w:val="a3"/>
+        <w:ind w:left="360" w:firstLineChars="0" w:firstLine="0"/>
+      </w:pPr>
+    </w:p>
+    <w:p>
+      <w:pPr>
+        <w:pStyle w:val="a3"/>
+        <w:ind w:left="360" w:firstLineChars="0" w:firstLine="0"/>
+      </w:pPr>
+    </w:p>
+    <w:p>
+      <w:pPr>
+        <w:pStyle w:val="1"/>
+      </w:pPr>
+      <w:r>
+        <w:rPr>
+          <w:rFonts w:hint="eastAsia"/>
+        </w:rPr>
+        <w:t>自定义标签识别</w:t>
+      </w:r>
+    </w:p>
+    <w:p>
+      <w:r>
+        <w:rPr>
+          <w:rFonts w:hint="eastAsia"/>
+        </w:rPr>
+        <w:t>回传J</w:t>
+      </w:r>
+      <w:r>
+        <w:t>SON</w:t>
+      </w:r>
+      <w:r>
+        <w:rPr>
+          <w:rFonts w:hint="eastAsia"/>
+        </w:rPr>
+        <w:t>格式</w:t>
+      </w:r>
+    </w:p>
+    <w:p>
+      <w:pPr>
+        <w:widowControl/>
+        <w:shd w:val="clear" w:color="auto" w:fill="2D2A2E"/>
+        <w:spacing w:line="330" w:lineRule="atLeast"/>
+        <w:jc w:val="left"/>
+        <w:rPr>
+          <w:rFonts w:ascii="Consolas" w:eastAsia="宋体" w:hAnsi="Consolas" w:cs="宋体"/>
+          <w:color w:val="FCFCFA"/>
+          <w:kern w:val="0"/>
+          <w:sz w:val="24"/>
+          <w:szCs w:val="24"/>
+        </w:rPr>
+      </w:pPr>
+      <w:r>
+        <w:rPr>
+          <w:rFonts w:ascii="Consolas" w:eastAsia="宋体" w:hAnsi="Consolas" w:cs="宋体"/>
+          <w:color w:val="939293"/>
+          <w:kern w:val="0"/>
+          <w:sz w:val="24"/>
+          <w:szCs w:val="24"/>
+        </w:rPr>
+        <w:t>{</w:t>
+      </w:r>
+    </w:p>
+    <w:p>
+      <w:pPr>
+        <w:widowControl/>
+        <w:shd w:val="clear" w:color="auto" w:fill="2D2A2E"/>
+        <w:spacing w:line="330" w:lineRule="atLeast"/>
+        <w:jc w:val="left"/>
+        <w:rPr>
+          <w:rFonts w:ascii="Consolas" w:eastAsia="宋体" w:hAnsi="Consolas" w:cs="宋体"/>
+          <w:color w:val="FCFCFA"/>
+          <w:kern w:val="0"/>
+          <w:sz w:val="24"/>
+          <w:szCs w:val="24"/>
+        </w:rPr>
+      </w:pPr>
+      <w:r>
+        <w:rPr>
+          <w:rFonts w:ascii="Consolas" w:eastAsia="宋体" w:hAnsi="Consolas" w:cs="宋体"/>
+          <w:color w:val="FCFCFA"/>
+          <w:kern w:val="0"/>
+          <w:sz w:val="24"/>
+          <w:szCs w:val="24"/>
+        </w:rPr>
+        <w:t>    </w:t>
+      </w:r>
+      <w:r>
+        <w:rPr>
+          <w:rFonts w:ascii="Consolas" w:eastAsia="宋体" w:hAnsi="Consolas" w:cs="宋体"/>
+          <w:color w:val="939293"/>
+          <w:kern w:val="0"/>
+          <w:sz w:val="24"/>
+          <w:szCs w:val="24"/>
+        </w:rPr>
+        <w:t>"</w:t>
+      </w:r>
+      <w:r>
+        <w:rPr>
+          <w:rFonts w:ascii="Consolas" w:eastAsia="宋体" w:hAnsi="Consolas" w:cs="宋体"/>
+          <w:color w:val="FCFCFA"/>
+          <w:kern w:val="0"/>
+          <w:sz w:val="24"/>
+          <w:szCs w:val="24"/>
+        </w:rPr>
+        <w:t>FUNC</w:t>
+      </w:r>
+      <w:r>
+        <w:rPr>
+          <w:rFonts w:ascii="Consolas" w:eastAsia="宋体" w:hAnsi="Consolas" w:cs="宋体"/>
+          <w:color w:val="939293"/>
+          <w:kern w:val="0"/>
+          <w:sz w:val="24"/>
+          <w:szCs w:val="24"/>
+        </w:rPr>
+        <w:t>":</w:t>
+      </w:r>
+      <w:r>
+        <w:rPr>
+          <w:rFonts w:ascii="Consolas" w:eastAsia="宋体" w:hAnsi="Consolas" w:cs="宋体"/>
+          <w:color w:val="FCFCFA"/>
+          <w:kern w:val="0"/>
+          <w:sz w:val="24"/>
+          <w:szCs w:val="24"/>
+        </w:rPr>
+        <w:t> </w:t>
+      </w:r>
+      <w:r>
+        <w:rPr>
+          <w:rFonts w:ascii="Consolas" w:eastAsia="宋体" w:hAnsi="Consolas" w:cs="宋体"/>
+          <w:color w:val="939293"/>
+          <w:kern w:val="0"/>
+          <w:sz w:val="24"/>
+          <w:szCs w:val="24"/>
+        </w:rPr>
+        <w:t>"</w:t>
+      </w:r>
+      <w:r>
+        <w:rPr>
+          <w:rFonts w:ascii="Consolas" w:eastAsia="宋体" w:hAnsi="Consolas" w:cs="宋体"/>
+          <w:color w:val="FFD866"/>
+          <w:kern w:val="0"/>
+          <w:sz w:val="24"/>
+          <w:szCs w:val="24"/>
+        </w:rPr>
+        <w:t>TAG READER V2.0</w:t>
+      </w:r>
+      <w:r>
+        <w:rPr>
+          <w:rFonts w:ascii="Consolas" w:eastAsia="宋体" w:hAnsi="Consolas" w:cs="宋体"/>
+          <w:color w:val="939293"/>
+          <w:kern w:val="0"/>
+          <w:sz w:val="24"/>
+          <w:szCs w:val="24"/>
+        </w:rPr>
+        <w:t>",</w:t>
+      </w:r>
+    </w:p>
+    <w:p>
+      <w:pPr>
+        <w:widowControl/>
+        <w:shd w:val="clear" w:color="auto" w:fill="2D2A2E"/>
+        <w:spacing w:line="330" w:lineRule="atLeast"/>
+        <w:jc w:val="left"/>
+        <w:rPr>
+          <w:rFonts w:ascii="Consolas" w:eastAsia="宋体" w:hAnsi="Consolas" w:cs="宋体"/>
+          <w:color w:val="FCFCFA"/>
+          <w:kern w:val="0"/>
+          <w:sz w:val="24"/>
+          <w:szCs w:val="24"/>
+        </w:rPr>
+      </w:pPr>
+      <w:r>
+        <w:rPr>
+          <w:rFonts w:ascii="Consolas" w:eastAsia="宋体" w:hAnsi="Consolas" w:cs="宋体"/>
+          <w:color w:val="FCFCFA"/>
+          <w:kern w:val="0"/>
+          <w:sz w:val="24"/>
+          <w:szCs w:val="24"/>
+        </w:rPr>
+        <w:t>    </w:t>
+      </w:r>
+      <w:r>
+        <w:rPr>
+          <w:rFonts w:ascii="Consolas" w:eastAsia="宋体" w:hAnsi="Consolas" w:cs="宋体"/>
+          <w:color w:val="939293"/>
+          <w:kern w:val="0"/>
+          <w:sz w:val="24"/>
+          <w:szCs w:val="24"/>
+        </w:rPr>
+        <w:t>"</w:t>
+      </w:r>
+      <w:r>
+        <w:rPr>
+          <w:rFonts w:ascii="Consolas" w:eastAsia="宋体" w:hAnsi="Consolas" w:cs="宋体"/>
+          <w:color w:val="FCFCFA"/>
+          <w:kern w:val="0"/>
+          <w:sz w:val="24"/>
+          <w:szCs w:val="24"/>
+        </w:rPr>
+        <w:t>TOTAL</w:t>
+      </w:r>
+      <w:r>
+        <w:rPr>
+          <w:rFonts w:ascii="Consolas" w:eastAsia="宋体" w:hAnsi="Consolas" w:cs="宋体"/>
+          <w:color w:val="939293"/>
+          <w:kern w:val="0"/>
+          <w:sz w:val="24"/>
+          <w:szCs w:val="24"/>
+        </w:rPr>
+        <w:t>":</w:t>
+      </w:r>
+      <w:r>
+        <w:rPr>
+          <w:rFonts w:ascii="Consolas" w:eastAsia="宋体" w:hAnsi="Consolas" w:cs="宋体"/>
+          <w:color w:val="FCFCFA"/>
+          <w:kern w:val="0"/>
+          <w:sz w:val="24"/>
+          <w:szCs w:val="24"/>
+        </w:rPr>
+        <w:t> </w:t>
+      </w:r>
+      <w:r>
+        <w:rPr>
+          <w:rFonts w:ascii="Consolas" w:eastAsia="宋体" w:hAnsi="Consolas" w:cs="宋体"/>
+          <w:color w:val="AB9DF2"/>
+          <w:kern w:val="0"/>
+          <w:sz w:val="24"/>
+          <w:szCs w:val="24"/>
+        </w:rPr>
+        <w:t>1</w:t>
+      </w:r>
+      <w:r>
+        <w:rPr>
+          <w:rFonts w:ascii="Consolas" w:eastAsia="宋体" w:hAnsi="Consolas" w:cs="宋体"/>
+          <w:color w:val="939293"/>
+          <w:kern w:val="0"/>
+          <w:sz w:val="24"/>
+          <w:szCs w:val="24"/>
+        </w:rPr>
+        <w:t>,</w:t>
+      </w:r>
+    </w:p>
+    <w:p>
+      <w:pPr>
+        <w:widowControl/>
+        <w:shd w:val="clear" w:color="auto" w:fill="2D2A2E"/>
+        <w:spacing w:line="330" w:lineRule="atLeast"/>
+        <w:jc w:val="left"/>
+        <w:rPr>
+          <w:rFonts w:ascii="Consolas" w:eastAsia="宋体" w:hAnsi="Consolas" w:cs="宋体"/>
+          <w:color w:val="FCFCFA"/>
+          <w:kern w:val="0"/>
+          <w:sz w:val="24"/>
+          <w:szCs w:val="24"/>
+        </w:rPr>
+      </w:pPr>
+      <w:r>
+        <w:rPr>
+          <w:rFonts w:ascii="Consolas" w:eastAsia="宋体" w:hAnsi="Consolas" w:cs="宋体"/>
+          <w:color w:val="FCFCFA"/>
+          <w:kern w:val="0"/>
+          <w:sz w:val="24"/>
+          <w:szCs w:val="24"/>
+        </w:rPr>
+        <w:t>    </w:t>
+      </w:r>
+      <w:r>
+        <w:rPr>
+          <w:rFonts w:ascii="Consolas" w:eastAsia="宋体" w:hAnsi="Consolas" w:cs="宋体"/>
+          <w:color w:val="939293"/>
+          <w:kern w:val="0"/>
+          <w:sz w:val="24"/>
+          <w:szCs w:val="24"/>
+        </w:rPr>
+        <w:t>"</w:t>
+      </w:r>
+      <w:r>
+        <w:rPr>
+          <w:rFonts w:ascii="Consolas" w:eastAsia="宋体" w:hAnsi="Consolas" w:cs="宋体"/>
+          <w:color w:val="FCFCFA"/>
+          <w:kern w:val="0"/>
+          <w:sz w:val="24"/>
+          <w:szCs w:val="24"/>
+        </w:rPr>
+        <w:t>0</w:t>
+      </w:r>
+      <w:r>
+        <w:rPr>
+          <w:rFonts w:ascii="Consolas" w:eastAsia="宋体" w:hAnsi="Consolas" w:cs="宋体"/>
+          <w:color w:val="939293"/>
+          <w:kern w:val="0"/>
+          <w:sz w:val="24"/>
+          <w:szCs w:val="24"/>
+        </w:rPr>
+        <w:t>":</w:t>
+      </w:r>
+      <w:r>
+        <w:rPr>
+          <w:rFonts w:ascii="Consolas" w:eastAsia="宋体" w:hAnsi="Consolas" w:cs="宋体"/>
+          <w:color w:val="FCFCFA"/>
+          <w:kern w:val="0"/>
+          <w:sz w:val="24"/>
+          <w:szCs w:val="24"/>
+        </w:rPr>
+        <w:t> </w:t>
+      </w:r>
+      <w:r>
+        <w:rPr>
+          <w:rFonts w:ascii="Consolas" w:eastAsia="宋体" w:hAnsi="Consolas" w:cs="宋体"/>
+          <w:color w:val="939293"/>
+          <w:kern w:val="0"/>
+          <w:sz w:val="24"/>
+          <w:szCs w:val="24"/>
+        </w:rPr>
+        <w:t>{</w:t>
+      </w:r>
+    </w:p>
+    <w:p>
+      <w:pPr>
+        <w:widowControl/>
+        <w:shd w:val="clear" w:color="auto" w:fill="2D2A2E"/>
+        <w:spacing w:line="330" w:lineRule="atLeast"/>
+        <w:jc w:val="left"/>
+        <w:rPr>
+          <w:rFonts w:ascii="Consolas" w:eastAsia="宋体" w:hAnsi="Consolas" w:cs="宋体"/>
+          <w:color w:val="FCFCFA"/>
+          <w:kern w:val="0"/>
+          <w:sz w:val="24"/>
+          <w:szCs w:val="24"/>
+        </w:rPr>
+      </w:pPr>
+      <w:r>
+        <w:rPr>
+          <w:rFonts w:ascii="Consolas" w:eastAsia="宋体" w:hAnsi="Consolas" w:cs="宋体"/>
+          <w:color w:val="FCFCFA"/>
+          <w:kern w:val="0"/>
+          <w:sz w:val="24"/>
+          <w:szCs w:val="24"/>
+        </w:rPr>
+        <w:t>        </w:t>
+      </w:r>
+      <w:r>
+        <w:rPr>
+          <w:rFonts w:ascii="Consolas" w:eastAsia="宋体" w:hAnsi="Consolas" w:cs="宋体"/>
+          <w:color w:val="939293"/>
+          <w:kern w:val="0"/>
+          <w:sz w:val="24"/>
+          <w:szCs w:val="24"/>
+        </w:rPr>
+        <w:t>"</w:t>
+      </w:r>
+      <w:r>
+        <w:rPr>
+          <w:rFonts w:ascii="Consolas" w:eastAsia="宋体" w:hAnsi="Consolas" w:cs="宋体"/>
+          <w:color w:val="FCFCFA"/>
+          <w:kern w:val="0"/>
+          <w:sz w:val="24"/>
+          <w:szCs w:val="24"/>
+        </w:rPr>
+        <w:t>x</w:t>
+      </w:r>
+      <w:r>
+        <w:rPr>
+          <w:rFonts w:ascii="Consolas" w:eastAsia="宋体" w:hAnsi="Consolas" w:cs="宋体"/>
+          <w:color w:val="939293"/>
+          <w:kern w:val="0"/>
+          <w:sz w:val="24"/>
+          <w:szCs w:val="24"/>
+        </w:rPr>
+        <w:t>":</w:t>
+      </w:r>
+      <w:r>
+        <w:rPr>
+          <w:rFonts w:ascii="Consolas" w:eastAsia="宋体" w:hAnsi="Consolas" w:cs="宋体"/>
+          <w:color w:val="FCFCFA"/>
+          <w:kern w:val="0"/>
+          <w:sz w:val="24"/>
+          <w:szCs w:val="24"/>
+        </w:rPr>
+        <w:t> </w:t>
+      </w:r>
+      <w:r>
+        <w:rPr>
+          <w:rFonts w:ascii="Consolas" w:eastAsia="宋体" w:hAnsi="Consolas" w:cs="宋体"/>
+          <w:color w:val="AB9DF2"/>
+          <w:kern w:val="0"/>
+          <w:sz w:val="24"/>
+          <w:szCs w:val="24"/>
+        </w:rPr>
+        <w:t>113</w:t>
+      </w:r>
+      <w:r>
+        <w:rPr>
+          <w:rFonts w:ascii="Consolas" w:eastAsia="宋体" w:hAnsi="Consolas" w:cs="宋体"/>
+          <w:color w:val="939293"/>
+          <w:kern w:val="0"/>
+          <w:sz w:val="24"/>
+          <w:szCs w:val="24"/>
+        </w:rPr>
+        <w:t>,</w:t>
+      </w:r>
+    </w:p>
+    <w:p>
+      <w:pPr>
+        <w:widowControl/>
+        <w:shd w:val="clear" w:color="auto" w:fill="2D2A2E"/>
+        <w:spacing w:line="330" w:lineRule="atLeast"/>
+        <w:jc w:val="left"/>
+        <w:rPr>
+          <w:rFonts w:ascii="Consolas" w:eastAsia="宋体" w:hAnsi="Consolas" w:cs="宋体"/>
+          <w:color w:val="FCFCFA"/>
+          <w:kern w:val="0"/>
+          <w:sz w:val="24"/>
+          <w:szCs w:val="24"/>
+        </w:rPr>
+      </w:pPr>
+      <w:r>
+        <w:rPr>
+          <w:rFonts w:ascii="Consolas" w:eastAsia="宋体" w:hAnsi="Consolas" w:cs="宋体"/>
+          <w:color w:val="FCFCFA"/>
+          <w:kern w:val="0"/>
+          <w:sz w:val="24"/>
+          <w:szCs w:val="24"/>
+        </w:rPr>
+        <w:t>        </w:t>
+      </w:r>
+      <w:r>
+        <w:rPr>
+          <w:rFonts w:ascii="Consolas" w:eastAsia="宋体" w:hAnsi="Consolas" w:cs="宋体"/>
+          <w:color w:val="939293"/>
+          <w:kern w:val="0"/>
+          <w:sz w:val="24"/>
+          <w:szCs w:val="24"/>
+        </w:rPr>
+        <w:t>"</w:t>
+      </w:r>
+      <w:r>
+        <w:rPr>
+          <w:rFonts w:ascii="Consolas" w:eastAsia="宋体" w:hAnsi="Consolas" w:cs="宋体"/>
+          <w:color w:val="FCFCFA"/>
+          <w:kern w:val="0"/>
+          <w:sz w:val="24"/>
+          <w:szCs w:val="24"/>
+        </w:rPr>
+        <w:t>y</w:t>
+      </w:r>
+      <w:r>
+        <w:rPr>
+          <w:rFonts w:ascii="Consolas" w:eastAsia="宋体" w:hAnsi="Consolas" w:cs="宋体"/>
+          <w:color w:val="939293"/>
+          <w:kern w:val="0"/>
+          <w:sz w:val="24"/>
+          <w:szCs w:val="24"/>
+        </w:rPr>
+        <w:t>":</w:t>
+      </w:r>
+      <w:r>
+        <w:rPr>
+          <w:rFonts w:ascii="Consolas" w:eastAsia="宋体" w:hAnsi="Consolas" w:cs="宋体"/>
+          <w:color w:val="FCFCFA"/>
+          <w:kern w:val="0"/>
+          <w:sz w:val="24"/>
+          <w:szCs w:val="24"/>
+        </w:rPr>
+        <w:t> </w:t>
+      </w:r>
+      <w:r>
+        <w:rPr>
+          <w:rFonts w:ascii="Consolas" w:eastAsia="宋体" w:hAnsi="Consolas" w:cs="宋体"/>
+          <w:color w:val="AB9DF2"/>
+          <w:kern w:val="0"/>
+          <w:sz w:val="24"/>
+          <w:szCs w:val="24"/>
+        </w:rPr>
+        <w:t>65</w:t>
+      </w:r>
+      <w:r>
+        <w:rPr>
+          <w:rFonts w:ascii="Consolas" w:eastAsia="宋体" w:hAnsi="Consolas" w:cs="宋体"/>
+          <w:color w:val="939293"/>
+          <w:kern w:val="0"/>
+          <w:sz w:val="24"/>
+          <w:szCs w:val="24"/>
+        </w:rPr>
+        <w:t>,</w:t>
+      </w:r>
+    </w:p>
+    <w:p>
+      <w:pPr>
+        <w:widowControl/>
+        <w:shd w:val="clear" w:color="auto" w:fill="2D2A2E"/>
+        <w:spacing w:line="330" w:lineRule="atLeast"/>
+        <w:jc w:val="left"/>
+        <w:rPr>
+          <w:rFonts w:ascii="Consolas" w:eastAsia="宋体" w:hAnsi="Consolas" w:cs="宋体"/>
+          <w:color w:val="FCFCFA"/>
+          <w:kern w:val="0"/>
+          <w:sz w:val="24"/>
+          <w:szCs w:val="24"/>
+        </w:rPr>
+      </w:pPr>
+      <w:r>
+        <w:rPr>
+          <w:rFonts w:ascii="Consolas" w:eastAsia="宋体" w:hAnsi="Consolas" w:cs="宋体"/>
+          <w:color w:val="FCFCFA"/>
+          <w:kern w:val="0"/>
+          <w:sz w:val="24"/>
+          <w:szCs w:val="24"/>
+        </w:rPr>
+        <w:t>        </w:t>
+      </w:r>
+      <w:r>
+        <w:rPr>
+          <w:rFonts w:ascii="Consolas" w:eastAsia="宋体" w:hAnsi="Consolas" w:cs="宋体"/>
+          <w:color w:val="939293"/>
+          <w:kern w:val="0"/>
+          <w:sz w:val="24"/>
+          <w:szCs w:val="24"/>
+        </w:rPr>
+        <w:t>"</w:t>
+      </w:r>
+      <w:r>
+        <w:rPr>
+          <w:rFonts w:ascii="Consolas" w:eastAsia="宋体" w:hAnsi="Consolas" w:cs="宋体"/>
+          <w:color w:val="FCFCFA"/>
+          <w:kern w:val="0"/>
+          <w:sz w:val="24"/>
+          <w:szCs w:val="24"/>
+        </w:rPr>
+        <w:t>w</w:t>
+      </w:r>
+      <w:r>
+        <w:rPr>
+          <w:rFonts w:ascii="Consolas" w:eastAsia="宋体" w:hAnsi="Consolas" w:cs="宋体"/>
+          <w:color w:val="939293"/>
+          <w:kern w:val="0"/>
+          <w:sz w:val="24"/>
+          <w:szCs w:val="24"/>
+        </w:rPr>
+        <w:t>":</w:t>
+      </w:r>
+      <w:r>
+        <w:rPr>
+          <w:rFonts w:ascii="Consolas" w:eastAsia="宋体" w:hAnsi="Consolas" w:cs="宋体"/>
+          <w:color w:val="FCFCFA"/>
+          <w:kern w:val="0"/>
+          <w:sz w:val="24"/>
+          <w:szCs w:val="24"/>
+        </w:rPr>
+        <w:t> </w:t>
+      </w:r>
+      <w:r>
+        <w:rPr>
+          <w:rFonts w:ascii="Consolas" w:eastAsia="宋体" w:hAnsi="Consolas" w:cs="宋体"/>
+          <w:color w:val="AB9DF2"/>
+          <w:kern w:val="0"/>
+          <w:sz w:val="24"/>
+          <w:szCs w:val="24"/>
+        </w:rPr>
+        <w:t>117</w:t>
+      </w:r>
+      <w:r>
+        <w:rPr>
+          <w:rFonts w:ascii="Consolas" w:eastAsia="宋体" w:hAnsi="Consolas" w:cs="宋体"/>
+          <w:color w:val="939293"/>
+          <w:kern w:val="0"/>
+          <w:sz w:val="24"/>
+          <w:szCs w:val="24"/>
+        </w:rPr>
+        <w:t>,</w:t>
+      </w:r>
+    </w:p>
+    <w:p>
+      <w:pPr>
+        <w:widowControl/>
+        <w:shd w:val="clear" w:color="auto" w:fill="2D2A2E"/>
+        <w:spacing w:line="330" w:lineRule="atLeast"/>
+        <w:jc w:val="left"/>
+        <w:rPr>
+          <w:rFonts w:ascii="Consolas" w:eastAsia="宋体" w:hAnsi="Consolas" w:cs="宋体"/>
+          <w:color w:val="FCFCFA"/>
+          <w:kern w:val="0"/>
+          <w:sz w:val="24"/>
+          <w:szCs w:val="24"/>
+        </w:rPr>
+      </w:pPr>
+      <w:r>
+        <w:rPr>
+          <w:rFonts w:ascii="Consolas" w:eastAsia="宋体" w:hAnsi="Consolas" w:cs="宋体"/>
+          <w:color w:val="FCFCFA"/>
+          <w:kern w:val="0"/>
+          <w:sz w:val="24"/>
+          <w:szCs w:val="24"/>
+        </w:rPr>
+        <w:t>        </w:t>
+      </w:r>
+      <w:r>
+        <w:rPr>
+          <w:rFonts w:ascii="Consolas" w:eastAsia="宋体" w:hAnsi="Consolas" w:cs="宋体"/>
+          <w:color w:val="939293"/>
+          <w:kern w:val="0"/>
+          <w:sz w:val="24"/>
+          <w:szCs w:val="24"/>
+        </w:rPr>
+        <w:t>"</w:t>
+      </w:r>
+      <w:r>
+        <w:rPr>
+          <w:rFonts w:ascii="Consolas" w:eastAsia="宋体" w:hAnsi="Consolas" w:cs="宋体"/>
+          <w:color w:val="FCFCFA"/>
+          <w:kern w:val="0"/>
+          <w:sz w:val="24"/>
+          <w:szCs w:val="24"/>
+        </w:rPr>
+        <w:t>h</w:t>
+      </w:r>
+      <w:r>
+        <w:rPr>
+          <w:rFonts w:ascii="Consolas" w:eastAsia="宋体" w:hAnsi="Consolas" w:cs="宋体"/>
+          <w:color w:val="939293"/>
+          <w:kern w:val="0"/>
+          <w:sz w:val="24"/>
+          <w:szCs w:val="24"/>
+        </w:rPr>
+        <w:t>":</w:t>
+      </w:r>
+      <w:r>
+        <w:rPr>
+          <w:rFonts w:ascii="Consolas" w:eastAsia="宋体" w:hAnsi="Consolas" w:cs="宋体"/>
+          <w:color w:val="FCFCFA"/>
+          <w:kern w:val="0"/>
+          <w:sz w:val="24"/>
+          <w:szCs w:val="24"/>
+        </w:rPr>
+        <w:t> </w:t>
+      </w:r>
+      <w:r>
+        <w:rPr>
+          <w:rFonts w:ascii="Consolas" w:eastAsia="宋体" w:hAnsi="Consolas" w:cs="宋体"/>
+          <w:color w:val="AB9DF2"/>
+          <w:kern w:val="0"/>
+          <w:sz w:val="24"/>
+          <w:szCs w:val="24"/>
+        </w:rPr>
+        <w:t>105</w:t>
+      </w:r>
+      <w:r>
+        <w:rPr>
+          <w:rFonts w:ascii="Consolas" w:eastAsia="宋体" w:hAnsi="Consolas" w:cs="宋体"/>
+          <w:color w:val="939293"/>
+          <w:kern w:val="0"/>
+          <w:sz w:val="24"/>
+          <w:szCs w:val="24"/>
+        </w:rPr>
+        <w:t>,</w:t>
+      </w:r>
+    </w:p>
+    <w:p>
+      <w:pPr>
+        <w:widowControl/>
+        <w:shd w:val="clear" w:color="auto" w:fill="2D2A2E"/>
+        <w:spacing w:line="330" w:lineRule="atLeast"/>
+        <w:jc w:val="left"/>
+        <w:rPr>
+          <w:rFonts w:ascii="Consolas" w:eastAsia="宋体" w:hAnsi="Consolas" w:cs="宋体"/>
+          <w:color w:val="FCFCFA"/>
+          <w:kern w:val="0"/>
+          <w:sz w:val="24"/>
+          <w:szCs w:val="24"/>
+        </w:rPr>
+      </w:pPr>
+      <w:r>
+        <w:rPr>
+          <w:rFonts w:ascii="Consolas" w:eastAsia="宋体" w:hAnsi="Consolas" w:cs="宋体"/>
+          <w:color w:val="FCFCFA"/>
+          <w:kern w:val="0"/>
+          <w:sz w:val="24"/>
+          <w:szCs w:val="24"/>
+        </w:rPr>
+        <w:t>        </w:t>
+      </w:r>
+      <w:r>
+        <w:rPr>
+          <w:rFonts w:ascii="Consolas" w:eastAsia="宋体" w:hAnsi="Consolas" w:cs="宋体"/>
+          <w:color w:val="939293"/>
+          <w:kern w:val="0"/>
+          <w:sz w:val="24"/>
+          <w:szCs w:val="24"/>
+        </w:rPr>
+        <w:t>"</w:t>
+      </w:r>
+      <w:r>
+        <w:rPr>
+          <w:rFonts w:ascii="Consolas" w:eastAsia="宋体" w:hAnsi="Consolas" w:cs="宋体"/>
+          <w:color w:val="FCFCFA"/>
+          <w:kern w:val="0"/>
+          <w:sz w:val="24"/>
+          <w:szCs w:val="24"/>
+        </w:rPr>
+        <w:t>p0x</w:t>
+      </w:r>
+      <w:r>
+        <w:rPr>
+          <w:rFonts w:ascii="Consolas" w:eastAsia="宋体" w:hAnsi="Consolas" w:cs="宋体"/>
+          <w:color w:val="939293"/>
+          <w:kern w:val="0"/>
+          <w:sz w:val="24"/>
+          <w:szCs w:val="24"/>
+        </w:rPr>
+        <w:t>":</w:t>
+      </w:r>
+      <w:r>
+        <w:rPr>
+          <w:rFonts w:ascii="Consolas" w:eastAsia="宋体" w:hAnsi="Consolas" w:cs="宋体"/>
+          <w:color w:val="FCFCFA"/>
+          <w:kern w:val="0"/>
+          <w:sz w:val="24"/>
+          <w:szCs w:val="24"/>
+        </w:rPr>
+        <w:t> </w:t>
+      </w:r>
+      <w:r>
+        <w:rPr>
+          <w:rFonts w:ascii="Consolas" w:eastAsia="宋体" w:hAnsi="Consolas" w:cs="宋体"/>
+          <w:color w:val="AB9DF2"/>
+          <w:kern w:val="0"/>
+          <w:sz w:val="24"/>
+          <w:szCs w:val="24"/>
+        </w:rPr>
+        <w:t>113</w:t>
+      </w:r>
+      <w:r>
+        <w:rPr>
+          <w:rFonts w:ascii="Consolas" w:eastAsia="宋体" w:hAnsi="Consolas" w:cs="宋体"/>
+          <w:color w:val="939293"/>
+          <w:kern w:val="0"/>
+          <w:sz w:val="24"/>
+          <w:szCs w:val="24"/>
+        </w:rPr>
+        <w:t>,</w:t>
+      </w:r>
+      <w:r>
+        <w:rPr>
+          <w:rFonts w:ascii="Consolas" w:eastAsia="宋体" w:hAnsi="Consolas" w:cs="宋体"/>
+          <w:color w:val="FCFCFA"/>
+          <w:kern w:val="0"/>
+          <w:sz w:val="24"/>
+          <w:szCs w:val="24"/>
+        </w:rPr>
+        <w:t> </w:t>
+      </w:r>
+      <w:r>
+        <w:rPr>
+          <w:rFonts w:ascii="Consolas" w:eastAsia="宋体" w:hAnsi="Consolas" w:cs="宋体"/>
+          <w:i/>
+          <w:iCs/>
+          <w:color w:val="727072"/>
+          <w:kern w:val="0"/>
+          <w:sz w:val="24"/>
+          <w:szCs w:val="24"/>
+        </w:rPr>
+        <w:t>// p0x ~ p3y: TAG 4</w:t>
+      </w:r>
+      <w:r>
+        <w:rPr>
+          <w:rFonts w:ascii="Consolas" w:eastAsia="宋体" w:hAnsi="Consolas" w:cs="宋体"/>
+          <w:i/>
+          <w:iCs/>
+          <w:color w:val="727072"/>
+          <w:kern w:val="0"/>
+          <w:sz w:val="24"/>
+          <w:szCs w:val="24"/>
+        </w:rPr>
+        <w:t>个顶点的坐标</w:t>
+      </w:r>
+    </w:p>
+    <w:p>
+      <w:pPr>
+        <w:widowControl/>
+        <w:shd w:val="clear" w:color="auto" w:fill="2D2A2E"/>
+        <w:spacing w:line="330" w:lineRule="atLeast"/>
+        <w:jc w:val="left"/>
+        <w:rPr>
+          <w:rFonts w:ascii="Consolas" w:eastAsia="宋体" w:hAnsi="Consolas" w:cs="宋体"/>
+          <w:color w:val="FCFCFA"/>
+          <w:kern w:val="0"/>
+          <w:sz w:val="24"/>
+          <w:szCs w:val="24"/>
+        </w:rPr>
+      </w:pPr>
+      <w:r>
+        <w:rPr>
+          <w:rFonts w:ascii="Consolas" w:eastAsia="宋体" w:hAnsi="Consolas" w:cs="宋体"/>
+          <w:color w:val="FCFCFA"/>
+          <w:kern w:val="0"/>
+          <w:sz w:val="24"/>
+          <w:szCs w:val="24"/>
+        </w:rPr>
+        <w:t>        </w:t>
+      </w:r>
+      <w:r>
+        <w:rPr>
+          <w:rFonts w:ascii="Consolas" w:eastAsia="宋体" w:hAnsi="Consolas" w:cs="宋体"/>
+          <w:color w:val="939293"/>
+          <w:kern w:val="0"/>
+          <w:sz w:val="24"/>
+          <w:szCs w:val="24"/>
+        </w:rPr>
+        <w:t>"</w:t>
+      </w:r>
+      <w:r>
+        <w:rPr>
+          <w:rFonts w:ascii="Consolas" w:eastAsia="宋体" w:hAnsi="Consolas" w:cs="宋体"/>
+          <w:color w:val="FCFCFA"/>
+          <w:kern w:val="0"/>
+          <w:sz w:val="24"/>
+          <w:szCs w:val="24"/>
+        </w:rPr>
+        <w:t>p0y</w:t>
+      </w:r>
+      <w:r>
+        <w:rPr>
+          <w:rFonts w:ascii="Consolas" w:eastAsia="宋体" w:hAnsi="Consolas" w:cs="宋体"/>
+          <w:color w:val="939293"/>
+          <w:kern w:val="0"/>
+          <w:sz w:val="24"/>
+          <w:szCs w:val="24"/>
+        </w:rPr>
+        <w:t>":</w:t>
+      </w:r>
+      <w:r>
+        <w:rPr>
+          <w:rFonts w:ascii="Consolas" w:eastAsia="宋体" w:hAnsi="Consolas" w:cs="宋体"/>
+          <w:color w:val="FCFCFA"/>
+          <w:kern w:val="0"/>
+          <w:sz w:val="24"/>
+          <w:szCs w:val="24"/>
+        </w:rPr>
+        <w:t> </w:t>
+      </w:r>
+      <w:r>
+        <w:rPr>
+          <w:rFonts w:ascii="Consolas" w:eastAsia="宋体" w:hAnsi="Consolas" w:cs="宋体"/>
+          <w:color w:val="AB9DF2"/>
+          <w:kern w:val="0"/>
+          <w:sz w:val="24"/>
+          <w:szCs w:val="24"/>
+        </w:rPr>
+        <w:t>77</w:t>
+      </w:r>
+      <w:r>
+        <w:rPr>
+          <w:rFonts w:ascii="Consolas" w:eastAsia="宋体" w:hAnsi="Consolas" w:cs="宋体"/>
+          <w:color w:val="939293"/>
+          <w:kern w:val="0"/>
+          <w:sz w:val="24"/>
+          <w:szCs w:val="24"/>
+        </w:rPr>
+        <w:t>,</w:t>
+      </w:r>
+    </w:p>
+    <w:p>
+      <w:pPr>
+        <w:widowControl/>
+        <w:shd w:val="clear" w:color="auto" w:fill="2D2A2E"/>
+        <w:spacing w:line="330" w:lineRule="atLeast"/>
+        <w:jc w:val="left"/>
+        <w:rPr>
+          <w:rFonts w:ascii="Consolas" w:eastAsia="宋体" w:hAnsi="Consolas" w:cs="宋体"/>
+          <w:color w:val="FCFCFA"/>
+          <w:kern w:val="0"/>
+          <w:sz w:val="24"/>
+          <w:szCs w:val="24"/>
+        </w:rPr>
+      </w:pPr>
+      <w:r>
+        <w:rPr>
+          <w:rFonts w:ascii="Consolas" w:eastAsia="宋体" w:hAnsi="Consolas" w:cs="宋体"/>
+          <w:color w:val="FCFCFA"/>
+          <w:kern w:val="0"/>
+          <w:sz w:val="24"/>
+          <w:szCs w:val="24"/>
+        </w:rPr>
+        <w:t>        </w:t>
+      </w:r>
+      <w:r>
+        <w:rPr>
+          <w:rFonts w:ascii="Consolas" w:eastAsia="宋体" w:hAnsi="Consolas" w:cs="宋体"/>
+          <w:color w:val="939293"/>
+          <w:kern w:val="0"/>
+          <w:sz w:val="24"/>
+          <w:szCs w:val="24"/>
+        </w:rPr>
+        <w:t>"</w:t>
+      </w:r>
+      <w:r>
+        <w:rPr>
+          <w:rFonts w:ascii="Consolas" w:eastAsia="宋体" w:hAnsi="Consolas" w:cs="宋体"/>
+          <w:color w:val="FCFCFA"/>
+          <w:kern w:val="0"/>
+          <w:sz w:val="24"/>
+          <w:szCs w:val="24"/>
+        </w:rPr>
+        <w:t>p1x</w:t>
+      </w:r>
+      <w:r>
+        <w:rPr>
+          <w:rFonts w:ascii="Consolas" w:eastAsia="宋体" w:hAnsi="Consolas" w:cs="宋体"/>
+          <w:color w:val="939293"/>
+          <w:kern w:val="0"/>
+          <w:sz w:val="24"/>
+          <w:szCs w:val="24"/>
+        </w:rPr>
+        <w:t>":</w:t>
+      </w:r>
+      <w:r>
+        <w:rPr>
+          <w:rFonts w:ascii="Consolas" w:eastAsia="宋体" w:hAnsi="Consolas" w:cs="宋体"/>
+          <w:color w:val="FCFCFA"/>
+          <w:kern w:val="0"/>
+          <w:sz w:val="24"/>
+          <w:szCs w:val="24"/>
+        </w:rPr>
+        <w:t> </w:t>
+      </w:r>
+      <w:r>
+        <w:rPr>
+          <w:rFonts w:ascii="Consolas" w:eastAsia="宋体" w:hAnsi="Consolas" w:cs="宋体"/>
+          <w:color w:val="AB9DF2"/>
+          <w:kern w:val="0"/>
+          <w:sz w:val="24"/>
+          <w:szCs w:val="24"/>
+        </w:rPr>
+        <w:t>211</w:t>
+      </w:r>
+      <w:r>
+        <w:rPr>
+          <w:rFonts w:ascii="Consolas" w:eastAsia="宋体" w:hAnsi="Consolas" w:cs="宋体"/>
+          <w:color w:val="939293"/>
+          <w:kern w:val="0"/>
+          <w:sz w:val="24"/>
+          <w:szCs w:val="24"/>
+        </w:rPr>
+        <w:t>,</w:t>
+      </w:r>
+    </w:p>
+    <w:p>
+      <w:pPr>
+        <w:widowControl/>
+        <w:shd w:val="clear" w:color="auto" w:fill="2D2A2E"/>
+        <w:spacing w:line="330" w:lineRule="atLeast"/>
+        <w:jc w:val="left"/>
+        <w:rPr>
+          <w:rFonts w:ascii="Consolas" w:eastAsia="宋体" w:hAnsi="Consolas" w:cs="宋体"/>
+          <w:color w:val="FCFCFA"/>
+          <w:kern w:val="0"/>
+          <w:sz w:val="24"/>
+          <w:szCs w:val="24"/>
+        </w:rPr>
+      </w:pPr>
+      <w:r>
+        <w:rPr>
+          <w:rFonts w:ascii="Consolas" w:eastAsia="宋体" w:hAnsi="Consolas" w:cs="宋体"/>
+          <w:color w:val="FCFCFA"/>
+          <w:kern w:val="0"/>
+          <w:sz w:val="24"/>
+          <w:szCs w:val="24"/>
+        </w:rPr>
+        <w:t>        </w:t>
+      </w:r>
+      <w:r>
+        <w:rPr>
+          <w:rFonts w:ascii="Consolas" w:eastAsia="宋体" w:hAnsi="Consolas" w:cs="宋体"/>
+          <w:color w:val="939293"/>
+          <w:kern w:val="0"/>
+          <w:sz w:val="24"/>
+          <w:szCs w:val="24"/>
+        </w:rPr>
+        <w:t>"</w:t>
+      </w:r>
+      <w:r>
+        <w:rPr>
+          <w:rFonts w:ascii="Consolas" w:eastAsia="宋体" w:hAnsi="Consolas" w:cs="宋体"/>
+          <w:color w:val="FCFCFA"/>
+          <w:kern w:val="0"/>
+          <w:sz w:val="24"/>
+          <w:szCs w:val="24"/>
+        </w:rPr>
+        <w:t>p1y</w:t>
+      </w:r>
+      <w:r>
+        <w:rPr>
+          <w:rFonts w:ascii="Consolas" w:eastAsia="宋体" w:hAnsi="Consolas" w:cs="宋体"/>
+          <w:color w:val="939293"/>
+          <w:kern w:val="0"/>
+          <w:sz w:val="24"/>
+          <w:szCs w:val="24"/>
+        </w:rPr>
+        <w:t>":</w:t>
+      </w:r>
+      <w:r>
+        <w:rPr>
+          <w:rFonts w:ascii="Consolas" w:eastAsia="宋体" w:hAnsi="Consolas" w:cs="宋体"/>
+          <w:color w:val="FCFCFA"/>
+          <w:kern w:val="0"/>
+          <w:sz w:val="24"/>
+          <w:szCs w:val="24"/>
+        </w:rPr>
+        <w:t> </w:t>
+      </w:r>
+      <w:r>
+        <w:rPr>
+          <w:rFonts w:ascii="Consolas" w:eastAsia="宋体" w:hAnsi="Consolas" w:cs="宋体"/>
+          <w:color w:val="AB9DF2"/>
+          <w:kern w:val="0"/>
+          <w:sz w:val="24"/>
+          <w:szCs w:val="24"/>
+        </w:rPr>
+        <w:t>65</w:t>
+      </w:r>
+      <w:r>
+        <w:rPr>
+          <w:rFonts w:ascii="Consolas" w:eastAsia="宋体" w:hAnsi="Consolas" w:cs="宋体"/>
+          <w:color w:val="939293"/>
+          <w:kern w:val="0"/>
+          <w:sz w:val="24"/>
+          <w:szCs w:val="24"/>
+        </w:rPr>
+        <w:t>,</w:t>
+      </w:r>
+    </w:p>
+    <w:p>
+      <w:pPr>
+        <w:widowControl/>
+        <w:shd w:val="clear" w:color="auto" w:fill="2D2A2E"/>
+        <w:spacing w:line="330" w:lineRule="atLeast"/>
+        <w:jc w:val="left"/>
+        <w:rPr>
+          <w:rFonts w:ascii="Consolas" w:eastAsia="宋体" w:hAnsi="Consolas" w:cs="宋体"/>
+          <w:color w:val="FCFCFA"/>
+          <w:kern w:val="0"/>
+          <w:sz w:val="24"/>
+          <w:szCs w:val="24"/>
+        </w:rPr>
+      </w:pPr>
+      <w:r>
+        <w:rPr>
+          <w:rFonts w:ascii="Consolas" w:eastAsia="宋体" w:hAnsi="Consolas" w:cs="宋体"/>
+          <w:color w:val="FCFCFA"/>
+          <w:kern w:val="0"/>
+          <w:sz w:val="24"/>
+          <w:szCs w:val="24"/>
+        </w:rPr>
+        <w:t>        </w:t>
+      </w:r>
+      <w:r>
+        <w:rPr>
+          <w:rFonts w:ascii="Consolas" w:eastAsia="宋体" w:hAnsi="Consolas" w:cs="宋体"/>
+          <w:color w:val="939293"/>
+          <w:kern w:val="0"/>
+          <w:sz w:val="24"/>
+          <w:szCs w:val="24"/>
+        </w:rPr>
+        <w:t>"</w:t>
+      </w:r>
+      <w:r>
+        <w:rPr>
+          <w:rFonts w:ascii="Consolas" w:eastAsia="宋体" w:hAnsi="Consolas" w:cs="宋体"/>
+          <w:color w:val="FCFCFA"/>
+          <w:kern w:val="0"/>
+          <w:sz w:val="24"/>
+          <w:szCs w:val="24"/>
+        </w:rPr>
+        <w:t>p2x</w:t>
+      </w:r>
+      <w:r>
+        <w:rPr>
+          <w:rFonts w:ascii="Consolas" w:eastAsia="宋体" w:hAnsi="Consolas" w:cs="宋体"/>
+          <w:color w:val="939293"/>
+          <w:kern w:val="0"/>
+          <w:sz w:val="24"/>
+          <w:szCs w:val="24"/>
+        </w:rPr>
+        <w:t>":</w:t>
+      </w:r>
+      <w:r>
+        <w:rPr>
+          <w:rFonts w:ascii="Consolas" w:eastAsia="宋体" w:hAnsi="Consolas" w:cs="宋体"/>
+          <w:color w:val="FCFCFA"/>
+          <w:kern w:val="0"/>
+          <w:sz w:val="24"/>
+          <w:szCs w:val="24"/>
+        </w:rPr>
+        <w:t> </w:t>
+      </w:r>
+      <w:r>
+        <w:rPr>
+          <w:rFonts w:ascii="Consolas" w:eastAsia="宋体" w:hAnsi="Consolas" w:cs="宋体"/>
+          <w:color w:val="AB9DF2"/>
+          <w:kern w:val="0"/>
+          <w:sz w:val="24"/>
+          <w:szCs w:val="24"/>
+        </w:rPr>
+        <w:t>230</w:t>
+      </w:r>
+      <w:r>
+        <w:rPr>
+          <w:rFonts w:ascii="Consolas" w:eastAsia="宋体" w:hAnsi="Consolas" w:cs="宋体"/>
+          <w:color w:val="939293"/>
+          <w:kern w:val="0"/>
+          <w:sz w:val="24"/>
+          <w:szCs w:val="24"/>
+        </w:rPr>
+        <w:t>,</w:t>
+      </w:r>
+    </w:p>
+    <w:p>
+      <w:pPr>
+        <w:widowControl/>
+        <w:shd w:val="clear" w:color="auto" w:fill="2D2A2E"/>
+        <w:spacing w:line="330" w:lineRule="atLeast"/>
+        <w:jc w:val="left"/>
+        <w:rPr>
+          <w:rFonts w:ascii="Consolas" w:eastAsia="宋体" w:hAnsi="Consolas" w:cs="宋体"/>
+          <w:color w:val="FCFCFA"/>
+          <w:kern w:val="0"/>
+          <w:sz w:val="24"/>
+          <w:szCs w:val="24"/>
+        </w:rPr>
+      </w:pPr>
+      <w:r>
+        <w:rPr>
+          <w:rFonts w:ascii="Consolas" w:eastAsia="宋体" w:hAnsi="Consolas" w:cs="宋体"/>
+          <w:color w:val="FCFCFA"/>
+          <w:kern w:val="0"/>
+          <w:sz w:val="24"/>
+          <w:szCs w:val="24"/>
+        </w:rPr>
+        <w:t>        </w:t>
+      </w:r>
+      <w:r>
+        <w:rPr>
+          <w:rFonts w:ascii="Consolas" w:eastAsia="宋体" w:hAnsi="Consolas" w:cs="宋体"/>
+          <w:color w:val="939293"/>
+          <w:kern w:val="0"/>
+          <w:sz w:val="24"/>
+          <w:szCs w:val="24"/>
+        </w:rPr>
+        <w:t>"</w:t>
+      </w:r>
+      <w:r>
+        <w:rPr>
+          <w:rFonts w:ascii="Consolas" w:eastAsia="宋体" w:hAnsi="Consolas" w:cs="宋体"/>
+          <w:color w:val="FCFCFA"/>
+          <w:kern w:val="0"/>
+          <w:sz w:val="24"/>
+          <w:szCs w:val="24"/>
+        </w:rPr>
+        <w:t>p2y</w:t>
+      </w:r>
+      <w:r>
+        <w:rPr>
+          <w:rFonts w:ascii="Consolas" w:eastAsia="宋体" w:hAnsi="Consolas" w:cs="宋体"/>
+          <w:color w:val="939293"/>
+          <w:kern w:val="0"/>
+          <w:sz w:val="24"/>
+          <w:szCs w:val="24"/>
+        </w:rPr>
+        <w:t>":</w:t>
+      </w:r>
+      <w:r>
+        <w:rPr>
+          <w:rFonts w:ascii="Consolas" w:eastAsia="宋体" w:hAnsi="Consolas" w:cs="宋体"/>
+          <w:color w:val="FCFCFA"/>
+          <w:kern w:val="0"/>
+          <w:sz w:val="24"/>
+          <w:szCs w:val="24"/>
+        </w:rPr>
+        <w:t> </w:t>
+      </w:r>
+      <w:r>
+        <w:rPr>
+          <w:rFonts w:ascii="Consolas" w:eastAsia="宋体" w:hAnsi="Consolas" w:cs="宋体"/>
+          <w:color w:val="AB9DF2"/>
+          <w:kern w:val="0"/>
+          <w:sz w:val="24"/>
+          <w:szCs w:val="24"/>
+        </w:rPr>
+        <w:t>156</w:t>
+      </w:r>
+      <w:r>
+        <w:rPr>
+          <w:rFonts w:ascii="Consolas" w:eastAsia="宋体" w:hAnsi="Consolas" w:cs="宋体"/>
+          <w:color w:val="939293"/>
+          <w:kern w:val="0"/>
+          <w:sz w:val="24"/>
+          <w:szCs w:val="24"/>
+        </w:rPr>
+        <w:t>,</w:t>
+      </w:r>
+    </w:p>
+    <w:p>
+      <w:pPr>
+        <w:widowControl/>
+        <w:shd w:val="clear" w:color="auto" w:fill="2D2A2E"/>
+        <w:spacing w:line="330" w:lineRule="atLeast"/>
+        <w:jc w:val="left"/>
+        <w:rPr>
+          <w:rFonts w:ascii="Consolas" w:eastAsia="宋体" w:hAnsi="Consolas" w:cs="宋体"/>
+          <w:color w:val="FCFCFA"/>
+          <w:kern w:val="0"/>
+          <w:sz w:val="24"/>
+          <w:szCs w:val="24"/>
+        </w:rPr>
+      </w:pPr>
+      <w:r>
+        <w:rPr>
+          <w:rFonts w:ascii="Consolas" w:eastAsia="宋体" w:hAnsi="Consolas" w:cs="宋体"/>
+          <w:color w:val="FCFCFA"/>
+          <w:kern w:val="0"/>
+          <w:sz w:val="24"/>
+          <w:szCs w:val="24"/>
+        </w:rPr>
+        <w:t>        </w:t>
+      </w:r>
+      <w:r>
+        <w:rPr>
+          <w:rFonts w:ascii="Consolas" w:eastAsia="宋体" w:hAnsi="Consolas" w:cs="宋体"/>
+          <w:color w:val="939293"/>
+          <w:kern w:val="0"/>
+          <w:sz w:val="24"/>
+          <w:szCs w:val="24"/>
+        </w:rPr>
+        <w:t>"</w:t>
+      </w:r>
+      <w:r>
+        <w:rPr>
+          <w:rFonts w:ascii="Consolas" w:eastAsia="宋体" w:hAnsi="Consolas" w:cs="宋体"/>
+          <w:color w:val="FCFCFA"/>
+          <w:kern w:val="0"/>
+          <w:sz w:val="24"/>
+          <w:szCs w:val="24"/>
+        </w:rPr>
+        <w:t>p3x</w:t>
+      </w:r>
+      <w:r>
+        <w:rPr>
+          <w:rFonts w:ascii="Consolas" w:eastAsia="宋体" w:hAnsi="Consolas" w:cs="宋体"/>
+          <w:color w:val="939293"/>
+          <w:kern w:val="0"/>
+          <w:sz w:val="24"/>
+          <w:szCs w:val="24"/>
+        </w:rPr>
+        <w:t>":</w:t>
+      </w:r>
+      <w:r>
+        <w:rPr>
+          <w:rFonts w:ascii="Consolas" w:eastAsia="宋体" w:hAnsi="Consolas" w:cs="宋体"/>
+          <w:color w:val="FCFCFA"/>
+          <w:kern w:val="0"/>
+          <w:sz w:val="24"/>
+          <w:szCs w:val="24"/>
+        </w:rPr>
+        <w:t> </w:t>
+      </w:r>
+      <w:r>
+        <w:rPr>
+          <w:rFonts w:ascii="Consolas" w:eastAsia="宋体" w:hAnsi="Consolas" w:cs="宋体"/>
+          <w:color w:val="AB9DF2"/>
+          <w:kern w:val="0"/>
+          <w:sz w:val="24"/>
+          <w:szCs w:val="24"/>
+        </w:rPr>
+        <w:t>127</w:t>
+      </w:r>
+      <w:r>
+        <w:rPr>
+          <w:rFonts w:ascii="Consolas" w:eastAsia="宋体" w:hAnsi="Consolas" w:cs="宋体"/>
+          <w:color w:val="939293"/>
+          <w:kern w:val="0"/>
+          <w:sz w:val="24"/>
+          <w:szCs w:val="24"/>
+        </w:rPr>
+        <w:t>,</w:t>
+      </w:r>
+    </w:p>
+    <w:p>
+      <w:pPr>
+        <w:widowControl/>
+        <w:shd w:val="clear" w:color="auto" w:fill="2D2A2E"/>
+        <w:spacing w:line="330" w:lineRule="atLeast"/>
+        <w:jc w:val="left"/>
+        <w:rPr>
+          <w:rFonts w:ascii="Consolas" w:eastAsia="宋体" w:hAnsi="Consolas" w:cs="宋体"/>
+          <w:color w:val="FCFCFA"/>
+          <w:kern w:val="0"/>
+          <w:sz w:val="24"/>
+          <w:szCs w:val="24"/>
+        </w:rPr>
+      </w:pPr>
+      <w:r>
+        <w:rPr>
+          <w:rFonts w:ascii="Consolas" w:eastAsia="宋体" w:hAnsi="Consolas" w:cs="宋体"/>
+          <w:color w:val="FCFCFA"/>
+          <w:kern w:val="0"/>
+          <w:sz w:val="24"/>
+          <w:szCs w:val="24"/>
+        </w:rPr>
+        <w:t>        </w:t>
+      </w:r>
+      <w:r>
+        <w:rPr>
+          <w:rFonts w:ascii="Consolas" w:eastAsia="宋体" w:hAnsi="Consolas" w:cs="宋体"/>
+          <w:color w:val="939293"/>
+          <w:kern w:val="0"/>
+          <w:sz w:val="24"/>
+          <w:szCs w:val="24"/>
+        </w:rPr>
+        <w:t>"</w:t>
+      </w:r>
+      <w:r>
+        <w:rPr>
+          <w:rFonts w:ascii="Consolas" w:eastAsia="宋体" w:hAnsi="Consolas" w:cs="宋体"/>
+          <w:color w:val="FCFCFA"/>
+          <w:kern w:val="0"/>
+          <w:sz w:val="24"/>
+          <w:szCs w:val="24"/>
+        </w:rPr>
+        <w:t>p3y</w:t>
+      </w:r>
+      <w:r>
+        <w:rPr>
+          <w:rFonts w:ascii="Consolas" w:eastAsia="宋体" w:hAnsi="Consolas" w:cs="宋体"/>
+          <w:color w:val="939293"/>
+          <w:kern w:val="0"/>
+          <w:sz w:val="24"/>
+          <w:szCs w:val="24"/>
+        </w:rPr>
+        <w:t>":</w:t>
+      </w:r>
+      <w:r>
+        <w:rPr>
+          <w:rFonts w:ascii="Consolas" w:eastAsia="宋体" w:hAnsi="Consolas" w:cs="宋体"/>
+          <w:color w:val="FCFCFA"/>
+          <w:kern w:val="0"/>
+          <w:sz w:val="24"/>
+          <w:szCs w:val="24"/>
+        </w:rPr>
+        <w:t> </w:t>
+      </w:r>
+      <w:r>
+        <w:rPr>
+          <w:rFonts w:ascii="Consolas" w:eastAsia="宋体" w:hAnsi="Consolas" w:cs="宋体"/>
+          <w:color w:val="AB9DF2"/>
+          <w:kern w:val="0"/>
+          <w:sz w:val="24"/>
+          <w:szCs w:val="24"/>
+        </w:rPr>
+        <w:t>170</w:t>
+      </w:r>
+      <w:r>
+        <w:rPr>
+          <w:rFonts w:ascii="Consolas" w:eastAsia="宋体" w:hAnsi="Consolas" w:cs="宋体"/>
+          <w:color w:val="939293"/>
+          <w:kern w:val="0"/>
+          <w:sz w:val="24"/>
+          <w:szCs w:val="24"/>
+        </w:rPr>
+        <w:t>,</w:t>
+      </w:r>
+    </w:p>
+    <w:p>
+      <w:pPr>
+        <w:widowControl/>
+        <w:shd w:val="clear" w:color="auto" w:fill="2D2A2E"/>
+        <w:spacing w:line="330" w:lineRule="atLeast"/>
+        <w:jc w:val="left"/>
+        <w:rPr>
+          <w:rFonts w:ascii="Consolas" w:eastAsia="宋体" w:hAnsi="Consolas" w:cs="宋体"/>
+          <w:color w:val="FCFCFA"/>
+          <w:kern w:val="0"/>
+          <w:sz w:val="24"/>
+          <w:szCs w:val="24"/>
+        </w:rPr>
+      </w:pPr>
+      <w:r>
+        <w:rPr>
+          <w:rFonts w:ascii="Consolas" w:eastAsia="宋体" w:hAnsi="Consolas" w:cs="宋体"/>
+          <w:color w:val="FCFCFA"/>
+          <w:kern w:val="0"/>
+          <w:sz w:val="24"/>
+          <w:szCs w:val="24"/>
+        </w:rPr>
+        <w:t>        </w:t>
+      </w:r>
+      <w:r>
+        <w:rPr>
+          <w:rFonts w:ascii="Consolas" w:eastAsia="宋体" w:hAnsi="Consolas" w:cs="宋体"/>
+          <w:color w:val="939293"/>
+          <w:kern w:val="0"/>
+          <w:sz w:val="24"/>
+          <w:szCs w:val="24"/>
+        </w:rPr>
+        <w:t>"</w:t>
+      </w:r>
+      <w:r>
+        <w:rPr>
+          <w:rFonts w:ascii="Consolas" w:eastAsia="宋体" w:hAnsi="Consolas" w:cs="宋体"/>
+          <w:color w:val="FCFCFA"/>
+          <w:kern w:val="0"/>
+          <w:sz w:val="24"/>
+          <w:szCs w:val="24"/>
+        </w:rPr>
+        <w:t>rotation</w:t>
+      </w:r>
+      <w:r>
+        <w:rPr>
+          <w:rFonts w:ascii="Consolas" w:eastAsia="宋体" w:hAnsi="Consolas" w:cs="宋体"/>
+          <w:color w:val="939293"/>
+          <w:kern w:val="0"/>
+          <w:sz w:val="24"/>
+          <w:szCs w:val="24"/>
+        </w:rPr>
+        <w:t>":</w:t>
+      </w:r>
+      <w:r>
+        <w:rPr>
+          <w:rFonts w:ascii="Consolas" w:eastAsia="宋体" w:hAnsi="Consolas" w:cs="宋体"/>
+          <w:color w:val="FCFCFA"/>
+          <w:kern w:val="0"/>
+          <w:sz w:val="24"/>
+          <w:szCs w:val="24"/>
+        </w:rPr>
+        <w:t> </w:t>
+      </w:r>
+      <w:r>
+        <w:rPr>
+          <w:rFonts w:ascii="Consolas" w:eastAsia="宋体" w:hAnsi="Consolas" w:cs="宋体"/>
+          <w:color w:val="AB9DF2"/>
+          <w:kern w:val="0"/>
+          <w:sz w:val="24"/>
+          <w:szCs w:val="24"/>
+        </w:rPr>
+        <w:t>8</w:t>
+      </w:r>
+      <w:r>
+        <w:rPr>
+          <w:rFonts w:ascii="Consolas" w:eastAsia="宋体" w:hAnsi="Consolas" w:cs="宋体"/>
+          <w:color w:val="939293"/>
+          <w:kern w:val="0"/>
+          <w:sz w:val="24"/>
+          <w:szCs w:val="24"/>
+        </w:rPr>
+        <w:t>,</w:t>
+      </w:r>
+      <w:r>
+        <w:rPr>
+          <w:rFonts w:ascii="Consolas" w:eastAsia="宋体" w:hAnsi="Consolas" w:cs="宋体"/>
+          <w:color w:val="FCFCFA"/>
+          <w:kern w:val="0"/>
+          <w:sz w:val="24"/>
+          <w:szCs w:val="24"/>
+        </w:rPr>
+        <w:t> </w:t>
+      </w:r>
+      <w:r>
+        <w:rPr>
+          <w:rFonts w:ascii="Consolas" w:eastAsia="宋体" w:hAnsi="Consolas" w:cs="宋体"/>
+          <w:i/>
+          <w:iCs/>
+          <w:color w:val="727072"/>
+          <w:kern w:val="0"/>
+          <w:sz w:val="24"/>
+          <w:szCs w:val="24"/>
+        </w:rPr>
+        <w:t>// TAG </w:t>
+      </w:r>
+      <w:r>
+        <w:rPr>
+          <w:rFonts w:ascii="Consolas" w:eastAsia="宋体" w:hAnsi="Consolas" w:cs="宋体"/>
+          <w:i/>
+          <w:iCs/>
+          <w:color w:val="727072"/>
+          <w:kern w:val="0"/>
+          <w:sz w:val="24"/>
+          <w:szCs w:val="24"/>
+        </w:rPr>
+        <w:t>的相对旋转角度</w:t>
+      </w:r>
+    </w:p>
+    <w:p>
+      <w:pPr>
+        <w:widowControl/>
+        <w:shd w:val="clear" w:color="auto" w:fill="2D2A2E"/>
+        <w:spacing w:line="330" w:lineRule="atLeast"/>
+        <w:jc w:val="left"/>
+        <w:rPr>
+          <w:rFonts w:ascii="Consolas" w:eastAsia="宋体" w:hAnsi="Consolas" w:cs="宋体"/>
+          <w:color w:val="FCFCFA"/>
+          <w:kern w:val="0"/>
+          <w:sz w:val="24"/>
+          <w:szCs w:val="24"/>
+        </w:rPr>
+      </w:pPr>
+      <w:r>
+        <w:rPr>
+          <w:rFonts w:ascii="Consolas" w:eastAsia="宋体" w:hAnsi="Consolas" w:cs="宋体"/>
+          <w:color w:val="FCFCFA"/>
+          <w:kern w:val="0"/>
+          <w:sz w:val="24"/>
+          <w:szCs w:val="24"/>
+        </w:rPr>
+        <w:t>        </w:t>
+      </w:r>
+      <w:r>
+        <w:rPr>
+          <w:rFonts w:ascii="Consolas" w:eastAsia="宋体" w:hAnsi="Consolas" w:cs="宋体"/>
+          <w:color w:val="939293"/>
+          <w:kern w:val="0"/>
+          <w:sz w:val="24"/>
+          <w:szCs w:val="24"/>
+        </w:rPr>
+        <w:t>"</w:t>
+      </w:r>
+      <w:r>
+        <w:rPr>
+          <w:rFonts w:ascii="Consolas" w:eastAsia="宋体" w:hAnsi="Consolas" w:cs="宋体"/>
+          <w:color w:val="FCFCFA"/>
+          <w:kern w:val="0"/>
+          <w:sz w:val="24"/>
+          <w:szCs w:val="24"/>
+        </w:rPr>
+        <w:t>rows</w:t>
+      </w:r>
+      <w:r>
+        <w:rPr>
+          <w:rFonts w:ascii="Consolas" w:eastAsia="宋体" w:hAnsi="Consolas" w:cs="宋体"/>
+          <w:color w:val="939293"/>
+          <w:kern w:val="0"/>
+          <w:sz w:val="24"/>
+          <w:szCs w:val="24"/>
+        </w:rPr>
+        <w:t>":</w:t>
+      </w:r>
+      <w:r>
+        <w:rPr>
+          <w:rFonts w:ascii="Consolas" w:eastAsia="宋体" w:hAnsi="Consolas" w:cs="宋体"/>
+          <w:color w:val="FCFCFA"/>
+          <w:kern w:val="0"/>
+          <w:sz w:val="24"/>
+          <w:szCs w:val="24"/>
+        </w:rPr>
+        <w:t> </w:t>
+      </w:r>
+      <w:r>
+        <w:rPr>
+          <w:rFonts w:ascii="Consolas" w:eastAsia="宋体" w:hAnsi="Consolas" w:cs="宋体" w:hint="eastAsia"/>
+          <w:color w:val="AB9DF2"/>
+          <w:kern w:val="0"/>
+          <w:sz w:val="24"/>
+          <w:szCs w:val="24"/>
+        </w:rPr>
+        <w:t>8</w:t>
+      </w:r>
+      <w:r>
+        <w:rPr>
+          <w:rFonts w:ascii="Consolas" w:eastAsia="宋体" w:hAnsi="Consolas" w:cs="宋体"/>
+          <w:color w:val="939293"/>
+          <w:kern w:val="0"/>
+          <w:sz w:val="24"/>
+          <w:szCs w:val="24"/>
+        </w:rPr>
+        <w:t>,</w:t>
+      </w:r>
+      <w:r>
+        <w:rPr>
+          <w:rFonts w:ascii="Consolas" w:eastAsia="宋体" w:hAnsi="Consolas" w:cs="宋体"/>
+          <w:color w:val="FCFCFA"/>
+          <w:kern w:val="0"/>
+          <w:sz w:val="24"/>
+          <w:szCs w:val="24"/>
+        </w:rPr>
+        <w:t> </w:t>
+      </w:r>
+      <w:r>
+        <w:rPr>
+          <w:rFonts w:ascii="Consolas" w:eastAsia="宋体" w:hAnsi="Consolas" w:cs="宋体"/>
+          <w:i/>
+          <w:iCs/>
+          <w:color w:val="727072"/>
+          <w:kern w:val="0"/>
+          <w:sz w:val="24"/>
+          <w:szCs w:val="24"/>
+        </w:rPr>
+        <w:t>// TAG </w:t>
+      </w:r>
+      <w:r>
+        <w:rPr>
+          <w:rFonts w:ascii="Consolas" w:eastAsia="宋体" w:hAnsi="Consolas" w:cs="宋体"/>
+          <w:i/>
+          <w:iCs/>
+          <w:color w:val="727072"/>
+          <w:kern w:val="0"/>
+          <w:sz w:val="24"/>
+          <w:szCs w:val="24"/>
+        </w:rPr>
+        <w:t>的行数（本数值</w:t>
+      </w:r>
+      <w:r>
+        <w:rPr>
+          <w:rFonts w:ascii="Consolas" w:eastAsia="宋体" w:hAnsi="Consolas" w:cs="宋体" w:hint="eastAsia"/>
+          <w:i/>
+          <w:iCs/>
+          <w:color w:val="727072"/>
+          <w:kern w:val="0"/>
+          <w:sz w:val="24"/>
+          <w:szCs w:val="24"/>
+        </w:rPr>
+        <w:t>不</w:t>
+      </w:r>
+      <w:r>
+        <w:rPr>
+          <w:rFonts w:ascii="Consolas" w:eastAsia="宋体" w:hAnsi="Consolas" w:cs="宋体"/>
+          <w:i/>
+          <w:iCs/>
+          <w:color w:val="727072"/>
+          <w:kern w:val="0"/>
+          <w:sz w:val="24"/>
+          <w:szCs w:val="24"/>
+        </w:rPr>
+        <w:t>含定位框）</w:t>
+      </w:r>
+    </w:p>
+    <w:p>
+      <w:pPr>
+        <w:widowControl/>
+        <w:shd w:val="clear" w:color="auto" w:fill="2D2A2E"/>
+        <w:spacing w:line="330" w:lineRule="atLeast"/>
+        <w:jc w:val="left"/>
+        <w:rPr>
+          <w:rFonts w:ascii="Consolas" w:eastAsia="宋体" w:hAnsi="Consolas" w:cs="宋体"/>
+          <w:color w:val="FCFCFA"/>
+          <w:kern w:val="0"/>
+          <w:sz w:val="24"/>
+          <w:szCs w:val="24"/>
+        </w:rPr>
+      </w:pPr>
+      <w:r>
+        <w:rPr>
+          <w:rFonts w:ascii="Consolas" w:eastAsia="宋体" w:hAnsi="Consolas" w:cs="宋体"/>
+          <w:color w:val="FCFCFA"/>
+          <w:kern w:val="0"/>
+          <w:sz w:val="24"/>
+          <w:szCs w:val="24"/>
+        </w:rPr>
+        <w:t>        </w:t>
+      </w:r>
+      <w:r>
+        <w:rPr>
+          <w:rFonts w:ascii="Consolas" w:eastAsia="宋体" w:hAnsi="Consolas" w:cs="宋体"/>
+          <w:color w:val="939293"/>
+          <w:kern w:val="0"/>
+          <w:sz w:val="24"/>
+          <w:szCs w:val="24"/>
+        </w:rPr>
+        <w:t>"</w:t>
+      </w:r>
+      <w:r>
+        <w:rPr>
+          <w:rFonts w:ascii="Consolas" w:eastAsia="宋体" w:hAnsi="Consolas" w:cs="宋体"/>
+          <w:color w:val="FCFCFA"/>
+          <w:kern w:val="0"/>
+          <w:sz w:val="24"/>
+          <w:szCs w:val="24"/>
+        </w:rPr>
+        <w:t>columns</w:t>
+      </w:r>
+      <w:r>
+        <w:rPr>
+          <w:rFonts w:ascii="Consolas" w:eastAsia="宋体" w:hAnsi="Consolas" w:cs="宋体"/>
+          <w:color w:val="939293"/>
+          <w:kern w:val="0"/>
+          <w:sz w:val="24"/>
+          <w:szCs w:val="24"/>
+        </w:rPr>
+        <w:t>":</w:t>
+      </w:r>
+      <w:r>
+        <w:rPr>
+          <w:rFonts w:ascii="Consolas" w:eastAsia="宋体" w:hAnsi="Consolas" w:cs="宋体"/>
+          <w:color w:val="FCFCFA"/>
+          <w:kern w:val="0"/>
+          <w:sz w:val="24"/>
+          <w:szCs w:val="24"/>
+        </w:rPr>
+        <w:t> </w:t>
+      </w:r>
+      <w:r>
+        <w:rPr>
+          <w:rFonts w:ascii="Consolas" w:eastAsia="宋体" w:hAnsi="Consolas" w:cs="宋体" w:hint="eastAsia"/>
+          <w:color w:val="AB9DF2"/>
+          <w:kern w:val="0"/>
+          <w:sz w:val="24"/>
+          <w:szCs w:val="24"/>
+        </w:rPr>
+        <w:t>8</w:t>
+      </w:r>
+      <w:r>
+        <w:rPr>
+          <w:rFonts w:ascii="Consolas" w:eastAsia="宋体" w:hAnsi="Consolas" w:cs="宋体"/>
+          <w:color w:val="939293"/>
+          <w:kern w:val="0"/>
+          <w:sz w:val="24"/>
+          <w:szCs w:val="24"/>
+        </w:rPr>
+        <w:t>,</w:t>
+      </w:r>
+      <w:r>
+        <w:rPr>
+          <w:rFonts w:ascii="Consolas" w:eastAsia="宋体" w:hAnsi="Consolas" w:cs="宋体"/>
+          <w:color w:val="FCFCFA"/>
+          <w:kern w:val="0"/>
+          <w:sz w:val="24"/>
+          <w:szCs w:val="24"/>
+        </w:rPr>
+        <w:t> </w:t>
+      </w:r>
+      <w:r>
+        <w:rPr>
+          <w:rFonts w:ascii="Consolas" w:eastAsia="宋体" w:hAnsi="Consolas" w:cs="宋体"/>
+          <w:i/>
+          <w:iCs/>
+          <w:color w:val="727072"/>
+          <w:kern w:val="0"/>
+          <w:sz w:val="24"/>
+          <w:szCs w:val="24"/>
+        </w:rPr>
+        <w:t>// TAG </w:t>
+      </w:r>
+      <w:r>
+        <w:rPr>
+          <w:rFonts w:ascii="Consolas" w:eastAsia="宋体" w:hAnsi="Consolas" w:cs="宋体"/>
+          <w:i/>
+          <w:iCs/>
+          <w:color w:val="727072"/>
+          <w:kern w:val="0"/>
+          <w:sz w:val="24"/>
+          <w:szCs w:val="24"/>
+        </w:rPr>
+        <w:t>的列数（本数值</w:t>
+      </w:r>
+      <w:r>
+        <w:rPr>
+          <w:rFonts w:ascii="Consolas" w:eastAsia="宋体" w:hAnsi="Consolas" w:cs="宋体" w:hint="eastAsia"/>
+          <w:i/>
+          <w:iCs/>
+          <w:color w:val="727072"/>
+          <w:kern w:val="0"/>
+          <w:sz w:val="24"/>
+          <w:szCs w:val="24"/>
+        </w:rPr>
+        <w:t>不</w:t>
+      </w:r>
+      <w:r>
+        <w:rPr>
+          <w:rFonts w:ascii="Consolas" w:eastAsia="宋体" w:hAnsi="Consolas" w:cs="宋体"/>
+          <w:i/>
+          <w:iCs/>
+          <w:color w:val="727072"/>
+          <w:kern w:val="0"/>
+          <w:sz w:val="24"/>
+          <w:szCs w:val="24"/>
+        </w:rPr>
+        <w:t>含定位框）</w:t>
+      </w:r>
+    </w:p>
+    <w:p>
+      <w:pPr>
+        <w:widowControl/>
+        <w:shd w:val="clear" w:color="auto" w:fill="2D2A2E"/>
+        <w:spacing w:line="330" w:lineRule="atLeast"/>
+        <w:jc w:val="left"/>
+        <w:rPr>
+          <w:rFonts w:ascii="Consolas" w:eastAsia="宋体" w:hAnsi="Consolas" w:cs="宋体"/>
+          <w:color w:val="FCFCFA"/>
+          <w:kern w:val="0"/>
+          <w:sz w:val="24"/>
+          <w:szCs w:val="24"/>
+        </w:rPr>
+      </w:pPr>
+      <w:r>
+        <w:rPr>
+          <w:rFonts w:ascii="Consolas" w:eastAsia="宋体" w:hAnsi="Consolas" w:cs="宋体"/>
+          <w:color w:val="FCFCFA"/>
+          <w:kern w:val="0"/>
+          <w:sz w:val="24"/>
+          <w:szCs w:val="24"/>
+        </w:rPr>
+        <w:t>        </w:t>
+      </w:r>
+      <w:r>
+        <w:rPr>
+          <w:rFonts w:ascii="Consolas" w:eastAsia="宋体" w:hAnsi="Consolas" w:cs="宋体"/>
+          <w:color w:val="939293"/>
+          <w:kern w:val="0"/>
+          <w:sz w:val="24"/>
+          <w:szCs w:val="24"/>
+        </w:rPr>
+        <w:t>"</w:t>
+      </w:r>
+      <w:r>
+        <w:rPr>
+          <w:rFonts w:ascii="Consolas" w:eastAsia="宋体" w:hAnsi="Consolas" w:cs="宋体"/>
+          <w:color w:val="FCFCFA"/>
+          <w:kern w:val="0"/>
+          <w:sz w:val="24"/>
+          <w:szCs w:val="24"/>
+        </w:rPr>
+        <w:t>size</w:t>
+      </w:r>
+      <w:r>
+        <w:rPr>
+          <w:rFonts w:ascii="Consolas" w:eastAsia="宋体" w:hAnsi="Consolas" w:cs="宋体"/>
+          <w:color w:val="939293"/>
+          <w:kern w:val="0"/>
+          <w:sz w:val="24"/>
+          <w:szCs w:val="24"/>
+        </w:rPr>
+        <w:t>":</w:t>
+      </w:r>
+      <w:r>
+        <w:rPr>
+          <w:rFonts w:ascii="Consolas" w:eastAsia="宋体" w:hAnsi="Consolas" w:cs="宋体"/>
+          <w:color w:val="FCFCFA"/>
+          <w:kern w:val="0"/>
+          <w:sz w:val="24"/>
+          <w:szCs w:val="24"/>
+        </w:rPr>
+        <w:t> </w:t>
+      </w:r>
+      <w:r>
+        <w:rPr>
+          <w:rFonts w:ascii="Consolas" w:eastAsia="宋体" w:hAnsi="Consolas" w:cs="宋体"/>
+          <w:color w:val="AB9DF2"/>
+          <w:kern w:val="0"/>
+          <w:sz w:val="24"/>
+          <w:szCs w:val="24"/>
+        </w:rPr>
+        <w:t>64</w:t>
+      </w:r>
+      <w:r>
+        <w:rPr>
+          <w:rFonts w:ascii="Consolas" w:eastAsia="宋体" w:hAnsi="Consolas" w:cs="宋体"/>
+          <w:color w:val="939293"/>
+          <w:kern w:val="0"/>
+          <w:sz w:val="24"/>
+          <w:szCs w:val="24"/>
+        </w:rPr>
+        <w:t>,</w:t>
+      </w:r>
+      <w:r>
+        <w:rPr>
+          <w:rFonts w:ascii="Consolas" w:eastAsia="宋体" w:hAnsi="Consolas" w:cs="宋体"/>
+          <w:color w:val="FCFCFA"/>
+          <w:kern w:val="0"/>
+          <w:sz w:val="24"/>
+          <w:szCs w:val="24"/>
+        </w:rPr>
+        <w:t> </w:t>
+      </w:r>
+      <w:r>
+        <w:rPr>
+          <w:rFonts w:ascii="Consolas" w:eastAsia="宋体" w:hAnsi="Consolas" w:cs="宋体"/>
+          <w:i/>
+          <w:iCs/>
+          <w:color w:val="727072"/>
+          <w:kern w:val="0"/>
+          <w:sz w:val="24"/>
+          <w:szCs w:val="24"/>
+        </w:rPr>
+        <w:t>// TAG </w:t>
+      </w:r>
+      <w:r>
+        <w:rPr>
+          <w:rFonts w:ascii="Consolas" w:eastAsia="宋体" w:hAnsi="Consolas" w:cs="宋体"/>
+          <w:i/>
+          <w:iCs/>
+          <w:color w:val="727072"/>
+          <w:kern w:val="0"/>
+          <w:sz w:val="24"/>
+          <w:szCs w:val="24"/>
+        </w:rPr>
+        <w:t>实际内容的数据长度，该值</w:t>
+      </w:r>
+      <w:r>
+        <w:rPr>
+          <w:rFonts w:ascii="Consolas" w:eastAsia="宋体" w:hAnsi="Consolas" w:cs="宋体"/>
+          <w:i/>
+          <w:iCs/>
+          <w:color w:val="727072"/>
+          <w:kern w:val="0"/>
+          <w:sz w:val="24"/>
+          <w:szCs w:val="24"/>
+        </w:rPr>
+        <w:t> = </w:t>
+      </w:r>
+      <w:r>
+        <w:rPr>
+          <w:rFonts w:ascii="Consolas" w:eastAsia="宋体" w:hAnsi="Consolas" w:cs="宋体"/>
+          <w:i/>
+          <w:iCs/>
+          <w:color w:val="727072"/>
+          <w:kern w:val="0"/>
+          <w:sz w:val="24"/>
+          <w:szCs w:val="24"/>
+        </w:rPr>
+        <w:t>内容的行数</w:t>
+      </w:r>
+      <w:r>
+        <w:rPr>
+          <w:rFonts w:ascii="Consolas" w:eastAsia="宋体" w:hAnsi="Consolas" w:cs="宋体"/>
+          <w:i/>
+          <w:iCs/>
+          <w:color w:val="727072"/>
+          <w:kern w:val="0"/>
+          <w:sz w:val="24"/>
+          <w:szCs w:val="24"/>
+        </w:rPr>
+        <w:t> * </w:t>
+      </w:r>
+      <w:r>
+        <w:rPr>
+          <w:rFonts w:ascii="Consolas" w:eastAsia="宋体" w:hAnsi="Consolas" w:cs="宋体"/>
+          <w:i/>
+          <w:iCs/>
+          <w:color w:val="727072"/>
+          <w:kern w:val="0"/>
+          <w:sz w:val="24"/>
+          <w:szCs w:val="24"/>
+        </w:rPr>
+        <w:t>内容的列数</w:t>
+      </w:r>
+      <w:r>
+        <w:rPr>
+          <w:rFonts w:ascii="Consolas" w:eastAsia="宋体" w:hAnsi="Consolas" w:cs="宋体"/>
+          <w:i/>
+          <w:iCs/>
+          <w:color w:val="727072"/>
+          <w:kern w:val="0"/>
+          <w:sz w:val="24"/>
+          <w:szCs w:val="24"/>
+        </w:rPr>
+        <w:t> = (rows) * (columns)</w:t>
+      </w:r>
+    </w:p>
+    <w:p>
+      <w:pPr>
+        <w:widowControl/>
+        <w:shd w:val="clear" w:color="auto" w:fill="2D2A2E"/>
+        <w:spacing w:line="330" w:lineRule="atLeast"/>
+        <w:jc w:val="left"/>
+        <w:rPr>
+          <w:rFonts w:ascii="Consolas" w:eastAsia="宋体" w:hAnsi="Consolas" w:cs="宋体"/>
+          <w:color w:val="FCFCFA"/>
+          <w:kern w:val="0"/>
+          <w:sz w:val="24"/>
+          <w:szCs w:val="24"/>
+        </w:rPr>
+      </w:pPr>
+      <w:r>
+        <w:rPr>
+          <w:rFonts w:ascii="Consolas" w:eastAsia="宋体" w:hAnsi="Consolas" w:cs="宋体"/>
+          <w:color w:val="FCFCFA"/>
+          <w:kern w:val="0"/>
+          <w:sz w:val="24"/>
+          <w:szCs w:val="24"/>
+        </w:rPr>
+        <w:t>        </w:t>
+      </w:r>
+      <w:r>
+        <w:rPr>
+          <w:rFonts w:ascii="Consolas" w:eastAsia="宋体" w:hAnsi="Consolas" w:cs="宋体"/>
+          <w:color w:val="939293"/>
+          <w:kern w:val="0"/>
+          <w:sz w:val="24"/>
+          <w:szCs w:val="24"/>
+        </w:rPr>
+        <w:t>"</w:t>
+      </w:r>
+      <w:r>
+        <w:rPr>
+          <w:rFonts w:ascii="Consolas" w:eastAsia="宋体" w:hAnsi="Consolas" w:cs="宋体"/>
+          <w:color w:val="FCFCFA"/>
+          <w:kern w:val="0"/>
+          <w:sz w:val="24"/>
+          <w:szCs w:val="24"/>
+        </w:rPr>
+        <w:t>code</w:t>
+      </w:r>
+      <w:r>
+        <w:rPr>
+          <w:rFonts w:ascii="Consolas" w:eastAsia="宋体" w:hAnsi="Consolas" w:cs="宋体"/>
+          <w:color w:val="939293"/>
+          <w:kern w:val="0"/>
+          <w:sz w:val="24"/>
+          <w:szCs w:val="24"/>
+        </w:rPr>
+        <w:t>":</w:t>
+      </w:r>
+      <w:r>
+        <w:rPr>
+          <w:rFonts w:ascii="Consolas" w:eastAsia="宋体" w:hAnsi="Consolas" w:cs="宋体"/>
+          <w:color w:val="FCFCFA"/>
+          <w:kern w:val="0"/>
+          <w:sz w:val="24"/>
+          <w:szCs w:val="24"/>
+        </w:rPr>
+        <w:t> </w:t>
+      </w:r>
+      <w:r>
+        <w:rPr>
+          <w:rFonts w:ascii="Consolas" w:eastAsia="宋体" w:hAnsi="Consolas" w:cs="宋体"/>
+          <w:color w:val="939293"/>
+          <w:kern w:val="0"/>
+          <w:sz w:val="24"/>
+          <w:szCs w:val="24"/>
+        </w:rPr>
+        <w:t>"</w:t>
+      </w:r>
+      <w:r>
+        <w:rPr>
+          <w:rFonts w:ascii="Consolas" w:eastAsia="宋体" w:hAnsi="Consolas" w:cs="宋体"/>
+          <w:color w:val="FFD866"/>
+          <w:kern w:val="0"/>
+          <w:sz w:val="24"/>
+          <w:szCs w:val="24"/>
+        </w:rPr>
+        <w:t>0x003C42425A424200</w:t>
+      </w:r>
+      <w:r>
+        <w:rPr>
+          <w:rFonts w:ascii="Consolas" w:eastAsia="宋体" w:hAnsi="Consolas" w:cs="宋体"/>
+          <w:color w:val="939293"/>
+          <w:kern w:val="0"/>
+          <w:sz w:val="24"/>
+          <w:szCs w:val="24"/>
+        </w:rPr>
+        <w:t>",</w:t>
+      </w:r>
+      <w:r>
+        <w:rPr>
+          <w:rFonts w:ascii="Consolas" w:eastAsia="宋体" w:hAnsi="Consolas" w:cs="宋体"/>
+          <w:color w:val="FCFCFA"/>
+          <w:kern w:val="0"/>
+          <w:sz w:val="24"/>
+          <w:szCs w:val="24"/>
+        </w:rPr>
+        <w:t> </w:t>
+      </w:r>
+      <w:r>
+        <w:rPr>
+          <w:rFonts w:ascii="Consolas" w:eastAsia="宋体" w:hAnsi="Consolas" w:cs="宋体"/>
+          <w:i/>
+          <w:iCs/>
+          <w:color w:val="727072"/>
+          <w:kern w:val="0"/>
+          <w:sz w:val="24"/>
+          <w:szCs w:val="24"/>
+        </w:rPr>
+        <w:t>// uint64_t</w:t>
+      </w:r>
+      <w:r>
+        <w:rPr>
+          <w:rFonts w:ascii="Consolas" w:eastAsia="宋体" w:hAnsi="Consolas" w:cs="宋体"/>
+          <w:i/>
+          <w:iCs/>
+          <w:color w:val="727072"/>
+          <w:kern w:val="0"/>
+          <w:sz w:val="24"/>
+          <w:szCs w:val="24"/>
+        </w:rPr>
+        <w:t>类型的内容二进制代码，</w:t>
+      </w:r>
+      <w:proofErr w:type="gramStart"/>
+      <w:r>
+        <w:rPr>
+          <w:rFonts w:ascii="Consolas" w:eastAsia="宋体" w:hAnsi="Consolas" w:cs="宋体"/>
+          <w:i/>
+          <w:iCs/>
+          <w:color w:val="727072"/>
+          <w:kern w:val="0"/>
+          <w:sz w:val="24"/>
+          <w:szCs w:val="24"/>
+        </w:rPr>
+        <w:t>本键值</w:t>
+      </w:r>
+      <w:proofErr w:type="gramEnd"/>
+      <w:r>
+        <w:rPr>
+          <w:rFonts w:ascii="Consolas" w:eastAsia="宋体" w:hAnsi="Consolas" w:cs="宋体"/>
+          <w:i/>
+          <w:iCs/>
+          <w:color w:val="727072"/>
+          <w:kern w:val="0"/>
+          <w:sz w:val="24"/>
+          <w:szCs w:val="24"/>
+        </w:rPr>
+        <w:t>最大编码</w:t>
+      </w:r>
+      <w:r>
+        <w:rPr>
+          <w:rFonts w:ascii="Consolas" w:eastAsia="宋体" w:hAnsi="Consolas" w:cs="宋体"/>
+          <w:i/>
+          <w:iCs/>
+          <w:color w:val="727072"/>
+          <w:kern w:val="0"/>
+          <w:sz w:val="24"/>
+          <w:szCs w:val="24"/>
+        </w:rPr>
+        <w:t>64</w:t>
+      </w:r>
+      <w:r>
+        <w:rPr>
+          <w:rFonts w:ascii="Consolas" w:eastAsia="宋体" w:hAnsi="Consolas" w:cs="宋体"/>
+          <w:i/>
+          <w:iCs/>
+          <w:color w:val="727072"/>
+          <w:kern w:val="0"/>
+          <w:sz w:val="24"/>
+          <w:szCs w:val="24"/>
+        </w:rPr>
+        <w:t>位（</w:t>
+      </w:r>
+      <w:r>
+        <w:rPr>
+          <w:rFonts w:ascii="Consolas" w:eastAsia="宋体" w:hAnsi="Consolas" w:cs="宋体"/>
+          <w:i/>
+          <w:iCs/>
+          <w:color w:val="727072"/>
+          <w:kern w:val="0"/>
+          <w:sz w:val="24"/>
+          <w:szCs w:val="24"/>
+        </w:rPr>
+        <w:t>8 x 8</w:t>
+      </w:r>
+      <w:r>
+        <w:rPr>
+          <w:rFonts w:ascii="Consolas" w:eastAsia="宋体" w:hAnsi="Consolas" w:cs="宋体"/>
+          <w:i/>
+          <w:iCs/>
+          <w:color w:val="727072"/>
+          <w:kern w:val="0"/>
+          <w:sz w:val="24"/>
+          <w:szCs w:val="24"/>
+        </w:rPr>
+        <w:t>）的</w:t>
+      </w:r>
+      <w:r>
+        <w:rPr>
+          <w:rFonts w:ascii="Consolas" w:eastAsia="宋体" w:hAnsi="Consolas" w:cs="宋体"/>
+          <w:i/>
+          <w:iCs/>
+          <w:color w:val="727072"/>
+          <w:kern w:val="0"/>
+          <w:sz w:val="24"/>
+          <w:szCs w:val="24"/>
+        </w:rPr>
+        <w:t>TAG</w:t>
+      </w:r>
+    </w:p>
+    <w:p>
+      <w:pPr>
+        <w:widowControl/>
+        <w:shd w:val="clear" w:color="auto" w:fill="2D2A2E"/>
+        <w:spacing w:line="330" w:lineRule="atLeast"/>
+        <w:jc w:val="left"/>
+        <w:rPr>
+          <w:rFonts w:ascii="Consolas" w:eastAsia="宋体" w:hAnsi="Consolas" w:cs="宋体"/>
+          <w:color w:val="FCFCFA"/>
+          <w:kern w:val="0"/>
+          <w:sz w:val="24"/>
+          <w:szCs w:val="24"/>
+        </w:rPr>
+      </w:pPr>
+      <w:r>
+        <w:rPr>
+          <w:rFonts w:ascii="Consolas" w:eastAsia="宋体" w:hAnsi="Consolas" w:cs="宋体"/>
+          <w:color w:val="FCFCFA"/>
+          <w:kern w:val="0"/>
+          <w:sz w:val="24"/>
+          <w:szCs w:val="24"/>
+        </w:rPr>
+        <w:t>        </w:t>
+      </w:r>
+      <w:r>
+        <w:rPr>
+          <w:rFonts w:ascii="Consolas" w:eastAsia="宋体" w:hAnsi="Consolas" w:cs="宋体"/>
+          <w:color w:val="939293"/>
+          <w:kern w:val="0"/>
+          <w:sz w:val="24"/>
+          <w:szCs w:val="24"/>
+        </w:rPr>
+        <w:t>"</w:t>
+      </w:r>
+      <w:r>
+        <w:rPr>
+          <w:rFonts w:ascii="Consolas" w:eastAsia="宋体" w:hAnsi="Consolas" w:cs="宋体"/>
+          <w:color w:val="FCFCFA"/>
+          <w:kern w:val="0"/>
+          <w:sz w:val="24"/>
+          <w:szCs w:val="24"/>
+        </w:rPr>
+        <w:t>binstr</w:t>
+      </w:r>
+      <w:r>
+        <w:rPr>
+          <w:rFonts w:ascii="Consolas" w:eastAsia="宋体" w:hAnsi="Consolas" w:cs="宋体"/>
+          <w:color w:val="939293"/>
+          <w:kern w:val="0"/>
+          <w:sz w:val="24"/>
+          <w:szCs w:val="24"/>
+        </w:rPr>
+        <w:t>":</w:t>
+      </w:r>
+      <w:r>
+        <w:rPr>
+          <w:rFonts w:ascii="Consolas" w:eastAsia="宋体" w:hAnsi="Consolas" w:cs="宋体"/>
+          <w:color w:val="FCFCFA"/>
+          <w:kern w:val="0"/>
+          <w:sz w:val="24"/>
+          <w:szCs w:val="24"/>
+        </w:rPr>
+        <w:t> </w:t>
+      </w:r>
+      <w:r>
+        <w:rPr>
+          <w:rFonts w:ascii="Consolas" w:eastAsia="宋体" w:hAnsi="Consolas" w:cs="宋体"/>
+          <w:color w:val="939293"/>
+          <w:kern w:val="0"/>
+          <w:sz w:val="24"/>
+          <w:szCs w:val="24"/>
+        </w:rPr>
+        <w:t>"</w:t>
+      </w:r>
+      <w:r>
+        <w:rPr>
+          <w:rFonts w:ascii="Consolas" w:eastAsia="宋体" w:hAnsi="Consolas" w:cs="宋体"/>
+          <w:color w:val="FFD866"/>
+          <w:kern w:val="0"/>
+          <w:sz w:val="24"/>
+          <w:szCs w:val="24"/>
+        </w:rPr>
+        <w:t>0000000000111100010000100100001001011010010000100100001000000000</w:t>
+      </w:r>
+      <w:r>
+        <w:rPr>
+          <w:rFonts w:ascii="Consolas" w:eastAsia="宋体" w:hAnsi="Consolas" w:cs="宋体"/>
+          <w:color w:val="939293"/>
+          <w:kern w:val="0"/>
+          <w:sz w:val="24"/>
+          <w:szCs w:val="24"/>
+        </w:rPr>
+        <w:t>"</w:t>
+      </w:r>
+      <w:r>
+        <w:rPr>
+          <w:rFonts w:ascii="Consolas" w:eastAsia="宋体" w:hAnsi="Consolas" w:cs="宋体"/>
+          <w:color w:val="FCFCFA"/>
+          <w:kern w:val="0"/>
+          <w:sz w:val="24"/>
+          <w:szCs w:val="24"/>
+        </w:rPr>
+        <w:t> </w:t>
+      </w:r>
+      <w:r>
+        <w:rPr>
+          <w:rFonts w:ascii="Consolas" w:eastAsia="宋体" w:hAnsi="Consolas" w:cs="宋体"/>
+          <w:i/>
+          <w:iCs/>
+          <w:color w:val="727072"/>
+          <w:kern w:val="0"/>
+          <w:sz w:val="24"/>
+          <w:szCs w:val="24"/>
+        </w:rPr>
+        <w:t>//</w:t>
+      </w:r>
+      <w:r>
+        <w:rPr>
+          <w:rFonts w:ascii="Consolas" w:eastAsia="宋体" w:hAnsi="Consolas" w:cs="宋体"/>
+          <w:i/>
+          <w:iCs/>
+          <w:color w:val="727072"/>
+          <w:kern w:val="0"/>
+          <w:sz w:val="24"/>
+          <w:szCs w:val="24"/>
+        </w:rPr>
+        <w:t>二进制数据的字符串形式，</w:t>
+      </w:r>
+      <w:proofErr w:type="gramStart"/>
+      <w:r>
+        <w:rPr>
+          <w:rFonts w:ascii="Consolas" w:eastAsia="宋体" w:hAnsi="Consolas" w:cs="宋体"/>
+          <w:i/>
+          <w:iCs/>
+          <w:color w:val="727072"/>
+          <w:kern w:val="0"/>
+          <w:sz w:val="24"/>
+          <w:szCs w:val="24"/>
+        </w:rPr>
+        <w:t>本键值</w:t>
+      </w:r>
+      <w:proofErr w:type="gramEnd"/>
+      <w:r>
+        <w:rPr>
+          <w:rFonts w:ascii="Consolas" w:eastAsia="宋体" w:hAnsi="Consolas" w:cs="宋体"/>
+          <w:i/>
+          <w:iCs/>
+          <w:color w:val="727072"/>
+          <w:kern w:val="0"/>
+          <w:sz w:val="24"/>
+          <w:szCs w:val="24"/>
+        </w:rPr>
+        <w:t>可以编码任意长宽的</w:t>
+      </w:r>
+      <w:r>
+        <w:rPr>
+          <w:rFonts w:ascii="Consolas" w:eastAsia="宋体" w:hAnsi="Consolas" w:cs="宋体"/>
+          <w:i/>
+          <w:iCs/>
+          <w:color w:val="727072"/>
+          <w:kern w:val="0"/>
+          <w:sz w:val="24"/>
+          <w:szCs w:val="24"/>
+        </w:rPr>
+        <w:t>TAG</w:t>
+      </w:r>
+    </w:p>
+    <w:p>
+      <w:pPr>
+        <w:widowControl/>
+        <w:shd w:val="clear" w:color="auto" w:fill="2D2A2E"/>
+        <w:spacing w:line="330" w:lineRule="atLeast"/>
+        <w:jc w:val="left"/>
+        <w:rPr>
+          <w:rFonts w:ascii="Consolas" w:eastAsia="宋体" w:hAnsi="Consolas" w:cs="宋体"/>
+          <w:color w:val="FCFCFA"/>
+          <w:kern w:val="0"/>
+          <w:sz w:val="24"/>
+          <w:szCs w:val="24"/>
+        </w:rPr>
+      </w:pPr>
+      <w:r>
+        <w:rPr>
+          <w:rFonts w:ascii="Consolas" w:eastAsia="宋体" w:hAnsi="Consolas" w:cs="宋体"/>
+          <w:color w:val="FCFCFA"/>
+          <w:kern w:val="0"/>
+          <w:sz w:val="24"/>
+          <w:szCs w:val="24"/>
+        </w:rPr>
+        <w:t>    </w:t>
+      </w:r>
+      <w:r>
+        <w:rPr>
+          <w:rFonts w:ascii="Consolas" w:eastAsia="宋体" w:hAnsi="Consolas" w:cs="宋体"/>
+          <w:color w:val="939293"/>
+          <w:kern w:val="0"/>
+          <w:sz w:val="24"/>
+          <w:szCs w:val="24"/>
+        </w:rPr>
+        <w:t>}</w:t>
+      </w:r>
+    </w:p>
+    <w:p>
+      <w:pPr>
+        <w:widowControl/>
+        <w:shd w:val="clear" w:color="auto" w:fill="2D2A2E"/>
+        <w:spacing w:line="330" w:lineRule="atLeast"/>
+        <w:jc w:val="left"/>
+        <w:rPr>
+          <w:rFonts w:ascii="Consolas" w:eastAsia="宋体" w:hAnsi="Consolas" w:cs="宋体"/>
+          <w:color w:val="FCFCFA"/>
+          <w:kern w:val="0"/>
+          <w:sz w:val="24"/>
+          <w:szCs w:val="24"/>
+        </w:rPr>
+      </w:pPr>
+      <w:r>
+        <w:rPr>
+          <w:rFonts w:ascii="Consolas" w:eastAsia="宋体" w:hAnsi="Consolas" w:cs="宋体"/>
+          <w:color w:val="939293"/>
+          <w:kern w:val="0"/>
+          <w:sz w:val="24"/>
+          <w:szCs w:val="24"/>
+        </w:rPr>
+        <w:t>}</w:t>
+      </w:r>
+    </w:p>
+    <w:p/>
+    <w:p>
+      <w:pPr>
+        <w:rPr>
+          <w:rFonts w:hint="eastAsia"/>
+        </w:rPr>
+      </w:pPr>
+      <w:r>
+        <w:rPr>
+          <w:rFonts w:hint="eastAsia"/>
+        </w:rPr>
+        <w:t>目前程序限制识别7x7</w:t>
+      </w:r>
+      <w:r>
+        <w:t xml:space="preserve"> </w:t>
+      </w:r>
+      <w:r>
+        <w:rPr>
+          <w:rFonts w:hint="eastAsia"/>
+        </w:rPr>
+        <w:t>与 10x10两种格式，其它格式会被过滤掉。</w:t>
+      </w:r>
+    </w:p>
+    <w:p>
+      <w:r>
+        <w:rPr>
+          <w:rFonts w:hint="eastAsia"/>
+        </w:rPr>
+        <w:t>*关于code与</w:t>
       </w:r>
       <w:proofErr w:type="spellStart"/>
       <w:r>
-        <w:t>A</w:t>
-      </w:r>
-      <w:r>
         <w:rPr>
           <w:rFonts w:hint="eastAsia"/>
         </w:rPr>
-        <w:t>rudino</w:t>
+        <w:t>binstr</w:t>
       </w:r>
       <w:proofErr w:type="spellEnd"/>
       <w:r>
         <w:rPr>
           <w:rFonts w:hint="eastAsia"/>
         </w:rPr>
-        <w:t>端接收图像可参考</w:t>
-      </w:r>
-      <w:hyperlink r:id="rId9" w:history="1">
-        <w:r>
-          <w:rPr>
-            <w:rStyle w:val="a4"/>
-          </w:rPr>
-          <w:t>https://github.com/m5stack/V_IMG_Reciver</w:t>
-        </w:r>
-      </w:hyperlink>
+        <w:t>的解码：</w:t>
+      </w:r>
+    </w:p>
+    <w:p>
+      <w:pPr>
+        <w:jc w:val="left"/>
+      </w:pPr>
+      <w:r>
+        <w:t>C</w:t>
+      </w:r>
       <w:r>
         <w:rPr>
           <w:rFonts w:hint="eastAsia"/>
         </w:rPr>
-        <w:t>，协议有细微差别，仅供参考。</w:t>
-      </w:r>
+        <w:t>ode键</w:t>
+      </w:r>
+      <w:proofErr w:type="gramStart"/>
+      <w:r>
+        <w:rPr>
+          <w:rFonts w:hint="eastAsia"/>
+        </w:rPr>
+        <w:t>值需要</w:t>
+      </w:r>
+      <w:proofErr w:type="gramEnd"/>
+      <w:r>
+        <w:rPr>
+          <w:rFonts w:hint="eastAsia"/>
+        </w:rPr>
+        <w:t>转换为对应的2进制序列，如</w:t>
+      </w:r>
+      <w:r>
+        <w:t>0x003C42425A424200</w:t>
+      </w:r>
+      <w:r>
+        <w:rPr>
+          <w:rFonts w:hint="eastAsia"/>
+        </w:rPr>
+        <w:t>就对应</w:t>
+      </w:r>
+      <w:r>
+        <w:t>0000000000111100010000100100001001011010010000100100001000000000</w:t>
+      </w:r>
+      <w:r>
+        <w:rPr>
+          <w:rFonts w:hint="eastAsia"/>
+        </w:rPr>
+        <w:t>，随后按照行列数从左至右进行排列，如示例中的8行8列可以转换为</w:t>
+      </w:r>
+    </w:p>
+    <w:p>
+      <w:pPr>
+        <w:jc w:val="left"/>
+      </w:pPr>
+      <w:r>
+        <w:t>00000000</w:t>
+      </w:r>
+    </w:p>
+    <w:p>
+      <w:pPr>
+        <w:jc w:val="left"/>
+      </w:pPr>
+      <w:r>
+        <w:t>00111100</w:t>
+      </w:r>
+    </w:p>
+    <w:p>
+      <w:pPr>
+        <w:jc w:val="left"/>
+      </w:pPr>
+      <w:r>
+        <w:t>01000010</w:t>
+      </w:r>
+    </w:p>
+    <w:p>
+      <w:pPr>
+        <w:jc w:val="left"/>
+      </w:pPr>
+      <w:r>
+        <w:lastRenderedPageBreak/>
+        <w:t>01000010</w:t>
+      </w:r>
+    </w:p>
+    <w:p>
+      <w:pPr>
+        <w:jc w:val="left"/>
+      </w:pPr>
+      <w:r>
+        <w:t>01011010</w:t>
+      </w:r>
+    </w:p>
+    <w:p>
+      <w:pPr>
+        <w:jc w:val="left"/>
+      </w:pPr>
+      <w:r>
+        <w:t>01000010</w:t>
+      </w:r>
+    </w:p>
+    <w:p>
+      <w:pPr>
+        <w:jc w:val="left"/>
+      </w:pPr>
+      <w:r>
+        <w:t>01000010</w:t>
+      </w:r>
+    </w:p>
+    <w:p>
+      <w:pPr>
+        <w:jc w:val="left"/>
+      </w:pPr>
+      <w:r>
+        <w:t>00000000</w:t>
+      </w:r>
+    </w:p>
+    <w:p>
+      <w:pPr>
+        <w:jc w:val="left"/>
+      </w:pPr>
+      <w:r>
+        <w:rPr>
+          <w:rFonts w:hint="eastAsia"/>
+        </w:rPr>
+        <w:t>将1提取出来，可得对应的字符</w:t>
+      </w:r>
+    </w:p>
+    <w:p>
+      <w:pPr>
+        <w:widowControl/>
+        <w:shd w:val="clear" w:color="auto" w:fill="2D2A2E"/>
+        <w:spacing w:line="330" w:lineRule="atLeast"/>
+        <w:jc w:val="left"/>
+        <w:rPr>
+          <w:rFonts w:ascii="Consolas" w:eastAsia="宋体" w:hAnsi="Consolas" w:cs="宋体"/>
+          <w:color w:val="FCFCFA"/>
+          <w:kern w:val="0"/>
+          <w:sz w:val="24"/>
+          <w:szCs w:val="24"/>
+        </w:rPr>
+      </w:pPr>
+      <w:r>
+        <w:rPr>
+          <w:rFonts w:ascii="Consolas" w:eastAsia="宋体" w:hAnsi="Consolas" w:cs="宋体"/>
+          <w:color w:val="AB9DF2"/>
+          <w:kern w:val="0"/>
+          <w:sz w:val="24"/>
+          <w:szCs w:val="24"/>
+        </w:rPr>
+        <w:t>00000000</w:t>
+      </w:r>
+      <w:r>
+        <w:rPr>
+          <w:rFonts w:ascii="Consolas" w:eastAsia="宋体" w:hAnsi="Consolas" w:cs="宋体"/>
+          <w:color w:val="FCFCFA"/>
+          <w:kern w:val="0"/>
+          <w:sz w:val="24"/>
+          <w:szCs w:val="24"/>
+        </w:rPr>
+        <w:t>      </w:t>
+      </w:r>
+      <w:r>
+        <w:rPr>
+          <w:rFonts w:ascii="Consolas" w:eastAsia="宋体" w:hAnsi="Consolas" w:cs="宋体"/>
+          <w:color w:val="AB9DF2"/>
+          <w:kern w:val="0"/>
+          <w:sz w:val="24"/>
+          <w:szCs w:val="24"/>
+        </w:rPr>
+        <w:t>00000000</w:t>
+      </w:r>
+      <w:r>
+        <w:rPr>
+          <w:rFonts w:ascii="Consolas" w:eastAsia="宋体" w:hAnsi="Consolas" w:cs="宋体"/>
+          <w:color w:val="FCFCFA"/>
+          <w:kern w:val="0"/>
+          <w:sz w:val="24"/>
+          <w:szCs w:val="24"/>
+        </w:rPr>
+        <w:t>              </w:t>
+      </w:r>
+    </w:p>
+    <w:p>
+      <w:pPr>
+        <w:widowControl/>
+        <w:shd w:val="clear" w:color="auto" w:fill="2D2A2E"/>
+        <w:spacing w:line="330" w:lineRule="atLeast"/>
+        <w:jc w:val="left"/>
+        <w:rPr>
+          <w:rFonts w:ascii="Consolas" w:eastAsia="宋体" w:hAnsi="Consolas" w:cs="宋体"/>
+          <w:color w:val="FCFCFA"/>
+          <w:kern w:val="0"/>
+          <w:sz w:val="24"/>
+          <w:szCs w:val="24"/>
+        </w:rPr>
+      </w:pPr>
+      <w:r>
+        <w:rPr>
+          <w:rFonts w:ascii="Consolas" w:eastAsia="宋体" w:hAnsi="Consolas" w:cs="宋体"/>
+          <w:color w:val="AB9DF2"/>
+          <w:kern w:val="0"/>
+          <w:sz w:val="24"/>
+          <w:szCs w:val="24"/>
+        </w:rPr>
+        <w:t>00111100</w:t>
+      </w:r>
+      <w:r>
+        <w:rPr>
+          <w:rFonts w:ascii="Consolas" w:eastAsia="宋体" w:hAnsi="Consolas" w:cs="宋体"/>
+          <w:color w:val="FCFCFA"/>
+          <w:kern w:val="0"/>
+          <w:sz w:val="24"/>
+          <w:szCs w:val="24"/>
+        </w:rPr>
+        <w:t>      </w:t>
+      </w:r>
+      <w:r>
+        <w:rPr>
+          <w:rFonts w:ascii="Consolas" w:eastAsia="宋体" w:hAnsi="Consolas" w:cs="宋体"/>
+          <w:color w:val="AB9DF2"/>
+          <w:kern w:val="0"/>
+          <w:sz w:val="24"/>
+          <w:szCs w:val="24"/>
+        </w:rPr>
+        <w:t>00</w:t>
+      </w:r>
+      <w:r>
+        <w:rPr>
+          <w:rFonts w:ascii="Consolas" w:eastAsia="宋体" w:hAnsi="Consolas" w:cs="宋体"/>
+          <w:color w:val="FCFCFA"/>
+          <w:kern w:val="0"/>
+          <w:sz w:val="24"/>
+          <w:szCs w:val="24"/>
+        </w:rPr>
+        <w:t>@@@@</w:t>
+      </w:r>
+      <w:r>
+        <w:rPr>
+          <w:rFonts w:ascii="Consolas" w:eastAsia="宋体" w:hAnsi="Consolas" w:cs="宋体"/>
+          <w:color w:val="AB9DF2"/>
+          <w:kern w:val="0"/>
+          <w:sz w:val="24"/>
+          <w:szCs w:val="24"/>
+        </w:rPr>
+        <w:t>00</w:t>
+      </w:r>
+      <w:r>
+        <w:rPr>
+          <w:rFonts w:ascii="Consolas" w:eastAsia="宋体" w:hAnsi="Consolas" w:cs="宋体"/>
+          <w:color w:val="FCFCFA"/>
+          <w:kern w:val="0"/>
+          <w:sz w:val="24"/>
+          <w:szCs w:val="24"/>
+        </w:rPr>
+        <w:t>        @@@@  </w:t>
+      </w:r>
+    </w:p>
+    <w:p>
+      <w:pPr>
+        <w:widowControl/>
+        <w:shd w:val="clear" w:color="auto" w:fill="2D2A2E"/>
+        <w:spacing w:line="330" w:lineRule="atLeast"/>
+        <w:jc w:val="left"/>
+        <w:rPr>
+          <w:rFonts w:ascii="Consolas" w:eastAsia="宋体" w:hAnsi="Consolas" w:cs="宋体"/>
+          <w:color w:val="FCFCFA"/>
+          <w:kern w:val="0"/>
+          <w:sz w:val="24"/>
+          <w:szCs w:val="24"/>
+        </w:rPr>
+      </w:pPr>
+      <w:r>
+        <w:rPr>
+          <w:rFonts w:ascii="Consolas" w:eastAsia="宋体" w:hAnsi="Consolas" w:cs="宋体"/>
+          <w:color w:val="AB9DF2"/>
+          <w:kern w:val="0"/>
+          <w:sz w:val="24"/>
+          <w:szCs w:val="24"/>
+        </w:rPr>
+        <w:t>01000010</w:t>
+      </w:r>
+      <w:r>
+        <w:rPr>
+          <w:rFonts w:ascii="Consolas" w:eastAsia="宋体" w:hAnsi="Consolas" w:cs="宋体"/>
+          <w:color w:val="FCFCFA"/>
+          <w:kern w:val="0"/>
+          <w:sz w:val="24"/>
+          <w:szCs w:val="24"/>
+        </w:rPr>
+        <w:t>      </w:t>
+      </w:r>
+      <w:r>
+        <w:rPr>
+          <w:rFonts w:ascii="Consolas" w:eastAsia="宋体" w:hAnsi="Consolas" w:cs="宋体"/>
+          <w:color w:val="AB9DF2"/>
+          <w:kern w:val="0"/>
+          <w:sz w:val="24"/>
+          <w:szCs w:val="24"/>
+        </w:rPr>
+        <w:t>0</w:t>
+      </w:r>
+      <w:r>
+        <w:rPr>
+          <w:rFonts w:ascii="Consolas" w:eastAsia="宋体" w:hAnsi="Consolas" w:cs="宋体"/>
+          <w:color w:val="FCFCFA"/>
+          <w:kern w:val="0"/>
+          <w:sz w:val="24"/>
+          <w:szCs w:val="24"/>
+        </w:rPr>
+        <w:t>@</w:t>
+      </w:r>
+      <w:r>
+        <w:rPr>
+          <w:rFonts w:ascii="Consolas" w:eastAsia="宋体" w:hAnsi="Consolas" w:cs="宋体"/>
+          <w:color w:val="AB9DF2"/>
+          <w:kern w:val="0"/>
+          <w:sz w:val="24"/>
+          <w:szCs w:val="24"/>
+        </w:rPr>
+        <w:t>0000</w:t>
+      </w:r>
+      <w:r>
+        <w:rPr>
+          <w:rFonts w:ascii="Consolas" w:eastAsia="宋体" w:hAnsi="Consolas" w:cs="宋体"/>
+          <w:color w:val="FCFCFA"/>
+          <w:kern w:val="0"/>
+          <w:sz w:val="24"/>
+          <w:szCs w:val="24"/>
+        </w:rPr>
+        <w:t>@</w:t>
+      </w:r>
+      <w:r>
+        <w:rPr>
+          <w:rFonts w:ascii="Consolas" w:eastAsia="宋体" w:hAnsi="Consolas" w:cs="宋体"/>
+          <w:color w:val="AB9DF2"/>
+          <w:kern w:val="0"/>
+          <w:sz w:val="24"/>
+          <w:szCs w:val="24"/>
+        </w:rPr>
+        <w:t>0</w:t>
+      </w:r>
+      <w:r>
+        <w:rPr>
+          <w:rFonts w:ascii="Consolas" w:eastAsia="宋体" w:hAnsi="Consolas" w:cs="宋体"/>
+          <w:color w:val="FCFCFA"/>
+          <w:kern w:val="0"/>
+          <w:sz w:val="24"/>
+          <w:szCs w:val="24"/>
+        </w:rPr>
+        <w:t>       @    @ </w:t>
+      </w:r>
+    </w:p>
+    <w:p>
+      <w:pPr>
+        <w:widowControl/>
+        <w:shd w:val="clear" w:color="auto" w:fill="2D2A2E"/>
+        <w:spacing w:line="330" w:lineRule="atLeast"/>
+        <w:jc w:val="left"/>
+        <w:rPr>
+          <w:rFonts w:ascii="Consolas" w:eastAsia="宋体" w:hAnsi="Consolas" w:cs="宋体"/>
+          <w:color w:val="FCFCFA"/>
+          <w:kern w:val="0"/>
+          <w:sz w:val="24"/>
+          <w:szCs w:val="24"/>
+        </w:rPr>
+      </w:pPr>
+      <w:proofErr w:type="gramStart"/>
+      <w:r>
+        <w:rPr>
+          <w:rFonts w:ascii="Consolas" w:eastAsia="宋体" w:hAnsi="Consolas" w:cs="宋体"/>
+          <w:color w:val="AB9DF2"/>
+          <w:kern w:val="0"/>
+          <w:sz w:val="24"/>
+          <w:szCs w:val="24"/>
+        </w:rPr>
+        <w:t>01000010</w:t>
+      </w:r>
+      <w:r>
+        <w:rPr>
+          <w:rFonts w:ascii="Consolas" w:eastAsia="宋体" w:hAnsi="Consolas" w:cs="宋体"/>
+          <w:color w:val="FCFCFA"/>
+          <w:kern w:val="0"/>
+          <w:sz w:val="24"/>
+          <w:szCs w:val="24"/>
+        </w:rPr>
+        <w:t>  -</w:t>
+      </w:r>
+      <w:proofErr w:type="gramEnd"/>
+      <w:r>
+        <w:rPr>
+          <w:rFonts w:ascii="Consolas" w:eastAsia="宋体" w:hAnsi="Consolas" w:cs="宋体"/>
+          <w:color w:val="FCFCFA"/>
+          <w:kern w:val="0"/>
+          <w:sz w:val="24"/>
+          <w:szCs w:val="24"/>
+        </w:rPr>
+        <w:t>&gt;  </w:t>
+      </w:r>
+      <w:r>
+        <w:rPr>
+          <w:rFonts w:ascii="Consolas" w:eastAsia="宋体" w:hAnsi="Consolas" w:cs="宋体"/>
+          <w:color w:val="AB9DF2"/>
+          <w:kern w:val="0"/>
+          <w:sz w:val="24"/>
+          <w:szCs w:val="24"/>
+        </w:rPr>
+        <w:t>0</w:t>
+      </w:r>
+      <w:r>
+        <w:rPr>
+          <w:rFonts w:ascii="Consolas" w:eastAsia="宋体" w:hAnsi="Consolas" w:cs="宋体"/>
+          <w:color w:val="FCFCFA"/>
+          <w:kern w:val="0"/>
+          <w:sz w:val="24"/>
+          <w:szCs w:val="24"/>
+        </w:rPr>
+        <w:t>@</w:t>
+      </w:r>
+      <w:r>
+        <w:rPr>
+          <w:rFonts w:ascii="Consolas" w:eastAsia="宋体" w:hAnsi="Consolas" w:cs="宋体"/>
+          <w:color w:val="AB9DF2"/>
+          <w:kern w:val="0"/>
+          <w:sz w:val="24"/>
+          <w:szCs w:val="24"/>
+        </w:rPr>
+        <w:t>0000</w:t>
+      </w:r>
+      <w:r>
+        <w:rPr>
+          <w:rFonts w:ascii="Consolas" w:eastAsia="宋体" w:hAnsi="Consolas" w:cs="宋体"/>
+          <w:color w:val="FCFCFA"/>
+          <w:kern w:val="0"/>
+          <w:sz w:val="24"/>
+          <w:szCs w:val="24"/>
+        </w:rPr>
+        <w:t>@</w:t>
+      </w:r>
+      <w:r>
+        <w:rPr>
+          <w:rFonts w:ascii="Consolas" w:eastAsia="宋体" w:hAnsi="Consolas" w:cs="宋体"/>
+          <w:color w:val="AB9DF2"/>
+          <w:kern w:val="0"/>
+          <w:sz w:val="24"/>
+          <w:szCs w:val="24"/>
+        </w:rPr>
+        <w:t>0</w:t>
+      </w:r>
+      <w:r>
+        <w:rPr>
+          <w:rFonts w:ascii="Consolas" w:eastAsia="宋体" w:hAnsi="Consolas" w:cs="宋体"/>
+          <w:color w:val="FCFCFA"/>
+          <w:kern w:val="0"/>
+          <w:sz w:val="24"/>
+          <w:szCs w:val="24"/>
+        </w:rPr>
+        <w:t>  -&gt;   @    @ </w:t>
+      </w:r>
+    </w:p>
+    <w:p>
+      <w:pPr>
+        <w:widowControl/>
+        <w:shd w:val="clear" w:color="auto" w:fill="2D2A2E"/>
+        <w:spacing w:line="330" w:lineRule="atLeast"/>
+        <w:jc w:val="left"/>
+        <w:rPr>
+          <w:rFonts w:ascii="Consolas" w:eastAsia="宋体" w:hAnsi="Consolas" w:cs="宋体"/>
+          <w:color w:val="FCFCFA"/>
+          <w:kern w:val="0"/>
+          <w:sz w:val="24"/>
+          <w:szCs w:val="24"/>
+        </w:rPr>
+      </w:pPr>
+      <w:r>
+        <w:rPr>
+          <w:rFonts w:ascii="Consolas" w:eastAsia="宋体" w:hAnsi="Consolas" w:cs="宋体"/>
+          <w:color w:val="AB9DF2"/>
+          <w:kern w:val="0"/>
+          <w:sz w:val="24"/>
+          <w:szCs w:val="24"/>
+        </w:rPr>
+        <w:t>01011010</w:t>
+      </w:r>
+      <w:r>
+        <w:rPr>
+          <w:rFonts w:ascii="Consolas" w:eastAsia="宋体" w:hAnsi="Consolas" w:cs="宋体"/>
+          <w:color w:val="FCFCFA"/>
+          <w:kern w:val="0"/>
+          <w:sz w:val="24"/>
+          <w:szCs w:val="24"/>
+        </w:rPr>
+        <w:t>      </w:t>
+      </w:r>
+      <w:r>
+        <w:rPr>
+          <w:rFonts w:ascii="Consolas" w:eastAsia="宋体" w:hAnsi="Consolas" w:cs="宋体"/>
+          <w:color w:val="AB9DF2"/>
+          <w:kern w:val="0"/>
+          <w:sz w:val="24"/>
+          <w:szCs w:val="24"/>
+        </w:rPr>
+        <w:t>0</w:t>
+      </w:r>
+      <w:r>
+        <w:rPr>
+          <w:rFonts w:ascii="Consolas" w:eastAsia="宋体" w:hAnsi="Consolas" w:cs="宋体"/>
+          <w:color w:val="FCFCFA"/>
+          <w:kern w:val="0"/>
+          <w:sz w:val="24"/>
+          <w:szCs w:val="24"/>
+        </w:rPr>
+        <w:t>@</w:t>
+      </w:r>
+      <w:r>
+        <w:rPr>
+          <w:rFonts w:ascii="Consolas" w:eastAsia="宋体" w:hAnsi="Consolas" w:cs="宋体"/>
+          <w:color w:val="AB9DF2"/>
+          <w:kern w:val="0"/>
+          <w:sz w:val="24"/>
+          <w:szCs w:val="24"/>
+        </w:rPr>
+        <w:t>0</w:t>
+      </w:r>
+      <w:r>
+        <w:rPr>
+          <w:rFonts w:ascii="Consolas" w:eastAsia="宋体" w:hAnsi="Consolas" w:cs="宋体"/>
+          <w:color w:val="FCFCFA"/>
+          <w:kern w:val="0"/>
+          <w:sz w:val="24"/>
+          <w:szCs w:val="24"/>
+        </w:rPr>
+        <w:t>@@</w:t>
+      </w:r>
+      <w:r>
+        <w:rPr>
+          <w:rFonts w:ascii="Consolas" w:eastAsia="宋体" w:hAnsi="Consolas" w:cs="宋体"/>
+          <w:color w:val="AB9DF2"/>
+          <w:kern w:val="0"/>
+          <w:sz w:val="24"/>
+          <w:szCs w:val="24"/>
+        </w:rPr>
+        <w:t>0</w:t>
+      </w:r>
+      <w:r>
+        <w:rPr>
+          <w:rFonts w:ascii="Consolas" w:eastAsia="宋体" w:hAnsi="Consolas" w:cs="宋体"/>
+          <w:color w:val="FCFCFA"/>
+          <w:kern w:val="0"/>
+          <w:sz w:val="24"/>
+          <w:szCs w:val="24"/>
+        </w:rPr>
+        <w:t>@</w:t>
+      </w:r>
+      <w:r>
+        <w:rPr>
+          <w:rFonts w:ascii="Consolas" w:eastAsia="宋体" w:hAnsi="Consolas" w:cs="宋体"/>
+          <w:color w:val="AB9DF2"/>
+          <w:kern w:val="0"/>
+          <w:sz w:val="24"/>
+          <w:szCs w:val="24"/>
+        </w:rPr>
+        <w:t>0</w:t>
+      </w:r>
+      <w:r>
+        <w:rPr>
+          <w:rFonts w:ascii="Consolas" w:eastAsia="宋体" w:hAnsi="Consolas" w:cs="宋体"/>
+          <w:color w:val="FCFCFA"/>
+          <w:kern w:val="0"/>
+          <w:sz w:val="24"/>
+          <w:szCs w:val="24"/>
+        </w:rPr>
+        <w:t>       @ @@ @ </w:t>
+      </w:r>
+    </w:p>
+    <w:p>
+      <w:pPr>
+        <w:widowControl/>
+        <w:shd w:val="clear" w:color="auto" w:fill="2D2A2E"/>
+        <w:spacing w:line="330" w:lineRule="atLeast"/>
+        <w:jc w:val="left"/>
+        <w:rPr>
+          <w:rFonts w:ascii="Consolas" w:eastAsia="宋体" w:hAnsi="Consolas" w:cs="宋体"/>
+          <w:color w:val="FCFCFA"/>
+          <w:kern w:val="0"/>
+          <w:sz w:val="24"/>
+          <w:szCs w:val="24"/>
+        </w:rPr>
+      </w:pPr>
+      <w:r>
+        <w:rPr>
+          <w:rFonts w:ascii="Consolas" w:eastAsia="宋体" w:hAnsi="Consolas" w:cs="宋体"/>
+          <w:color w:val="AB9DF2"/>
+          <w:kern w:val="0"/>
+          <w:sz w:val="24"/>
+          <w:szCs w:val="24"/>
+        </w:rPr>
+        <w:t>01000010</w:t>
+      </w:r>
+      <w:r>
+        <w:rPr>
+          <w:rFonts w:ascii="Consolas" w:eastAsia="宋体" w:hAnsi="Consolas" w:cs="宋体"/>
+          <w:color w:val="FCFCFA"/>
+          <w:kern w:val="0"/>
+          <w:sz w:val="24"/>
+          <w:szCs w:val="24"/>
+        </w:rPr>
+        <w:t>      </w:t>
+      </w:r>
+      <w:r>
+        <w:rPr>
+          <w:rFonts w:ascii="Consolas" w:eastAsia="宋体" w:hAnsi="Consolas" w:cs="宋体"/>
+          <w:color w:val="AB9DF2"/>
+          <w:kern w:val="0"/>
+          <w:sz w:val="24"/>
+          <w:szCs w:val="24"/>
+        </w:rPr>
+        <w:t>0</w:t>
+      </w:r>
+      <w:r>
+        <w:rPr>
+          <w:rFonts w:ascii="Consolas" w:eastAsia="宋体" w:hAnsi="Consolas" w:cs="宋体"/>
+          <w:color w:val="FCFCFA"/>
+          <w:kern w:val="0"/>
+          <w:sz w:val="24"/>
+          <w:szCs w:val="24"/>
+        </w:rPr>
+        <w:t>@</w:t>
+      </w:r>
+      <w:r>
+        <w:rPr>
+          <w:rFonts w:ascii="Consolas" w:eastAsia="宋体" w:hAnsi="Consolas" w:cs="宋体"/>
+          <w:color w:val="AB9DF2"/>
+          <w:kern w:val="0"/>
+          <w:sz w:val="24"/>
+          <w:szCs w:val="24"/>
+        </w:rPr>
+        <w:t>0000</w:t>
+      </w:r>
+      <w:r>
+        <w:rPr>
+          <w:rFonts w:ascii="Consolas" w:eastAsia="宋体" w:hAnsi="Consolas" w:cs="宋体"/>
+          <w:color w:val="FCFCFA"/>
+          <w:kern w:val="0"/>
+          <w:sz w:val="24"/>
+          <w:szCs w:val="24"/>
+        </w:rPr>
+        <w:t>@</w:t>
+      </w:r>
+      <w:r>
+        <w:rPr>
+          <w:rFonts w:ascii="Consolas" w:eastAsia="宋体" w:hAnsi="Consolas" w:cs="宋体"/>
+          <w:color w:val="AB9DF2"/>
+          <w:kern w:val="0"/>
+          <w:sz w:val="24"/>
+          <w:szCs w:val="24"/>
+        </w:rPr>
+        <w:t>0</w:t>
+      </w:r>
+      <w:r>
+        <w:rPr>
+          <w:rFonts w:ascii="Consolas" w:eastAsia="宋体" w:hAnsi="Consolas" w:cs="宋体"/>
+          <w:color w:val="FCFCFA"/>
+          <w:kern w:val="0"/>
+          <w:sz w:val="24"/>
+          <w:szCs w:val="24"/>
+        </w:rPr>
+        <w:t>       @    @ </w:t>
+      </w:r>
+    </w:p>
+    <w:p>
+      <w:pPr>
+        <w:widowControl/>
+        <w:shd w:val="clear" w:color="auto" w:fill="2D2A2E"/>
+        <w:spacing w:line="330" w:lineRule="atLeast"/>
+        <w:jc w:val="left"/>
+        <w:rPr>
+          <w:rFonts w:ascii="Consolas" w:eastAsia="宋体" w:hAnsi="Consolas" w:cs="宋体"/>
+          <w:color w:val="FCFCFA"/>
+          <w:kern w:val="0"/>
+          <w:sz w:val="24"/>
+          <w:szCs w:val="24"/>
+        </w:rPr>
+      </w:pPr>
+      <w:r>
+        <w:rPr>
+          <w:rFonts w:ascii="Consolas" w:eastAsia="宋体" w:hAnsi="Consolas" w:cs="宋体"/>
+          <w:color w:val="AB9DF2"/>
+          <w:kern w:val="0"/>
+          <w:sz w:val="24"/>
+          <w:szCs w:val="24"/>
+        </w:rPr>
+        <w:t>01000010</w:t>
+      </w:r>
+      <w:r>
+        <w:rPr>
+          <w:rFonts w:ascii="Consolas" w:eastAsia="宋体" w:hAnsi="Consolas" w:cs="宋体"/>
+          <w:color w:val="FCFCFA"/>
+          <w:kern w:val="0"/>
+          <w:sz w:val="24"/>
+          <w:szCs w:val="24"/>
+        </w:rPr>
+        <w:t>      </w:t>
+      </w:r>
+      <w:r>
+        <w:rPr>
+          <w:rFonts w:ascii="Consolas" w:eastAsia="宋体" w:hAnsi="Consolas" w:cs="宋体"/>
+          <w:color w:val="AB9DF2"/>
+          <w:kern w:val="0"/>
+          <w:sz w:val="24"/>
+          <w:szCs w:val="24"/>
+        </w:rPr>
+        <w:t>0</w:t>
+      </w:r>
+      <w:r>
+        <w:rPr>
+          <w:rFonts w:ascii="Consolas" w:eastAsia="宋体" w:hAnsi="Consolas" w:cs="宋体"/>
+          <w:color w:val="FCFCFA"/>
+          <w:kern w:val="0"/>
+          <w:sz w:val="24"/>
+          <w:szCs w:val="24"/>
+        </w:rPr>
+        <w:t>@</w:t>
+      </w:r>
+      <w:r>
+        <w:rPr>
+          <w:rFonts w:ascii="Consolas" w:eastAsia="宋体" w:hAnsi="Consolas" w:cs="宋体"/>
+          <w:color w:val="AB9DF2"/>
+          <w:kern w:val="0"/>
+          <w:sz w:val="24"/>
+          <w:szCs w:val="24"/>
+        </w:rPr>
+        <w:t>0000</w:t>
+      </w:r>
+      <w:r>
+        <w:rPr>
+          <w:rFonts w:ascii="Consolas" w:eastAsia="宋体" w:hAnsi="Consolas" w:cs="宋体"/>
+          <w:color w:val="FCFCFA"/>
+          <w:kern w:val="0"/>
+          <w:sz w:val="24"/>
+          <w:szCs w:val="24"/>
+        </w:rPr>
+        <w:t>@</w:t>
+      </w:r>
+      <w:r>
+        <w:rPr>
+          <w:rFonts w:ascii="Consolas" w:eastAsia="宋体" w:hAnsi="Consolas" w:cs="宋体"/>
+          <w:color w:val="AB9DF2"/>
+          <w:kern w:val="0"/>
+          <w:sz w:val="24"/>
+          <w:szCs w:val="24"/>
+        </w:rPr>
+        <w:t>0</w:t>
+      </w:r>
+      <w:r>
+        <w:rPr>
+          <w:rFonts w:ascii="Consolas" w:eastAsia="宋体" w:hAnsi="Consolas" w:cs="宋体"/>
+          <w:color w:val="FCFCFA"/>
+          <w:kern w:val="0"/>
+          <w:sz w:val="24"/>
+          <w:szCs w:val="24"/>
+        </w:rPr>
+        <w:t>       @    @ </w:t>
+      </w:r>
+    </w:p>
+    <w:p>
+      <w:pPr>
+        <w:widowControl/>
+        <w:shd w:val="clear" w:color="auto" w:fill="2D2A2E"/>
+        <w:spacing w:line="330" w:lineRule="atLeast"/>
+        <w:jc w:val="left"/>
+        <w:rPr>
+          <w:rFonts w:ascii="Consolas" w:eastAsia="宋体" w:hAnsi="Consolas" w:cs="宋体"/>
+          <w:color w:val="FCFCFA"/>
+          <w:kern w:val="0"/>
+          <w:sz w:val="24"/>
+          <w:szCs w:val="24"/>
+        </w:rPr>
+      </w:pPr>
+      <w:r>
+        <w:rPr>
+          <w:rFonts w:ascii="Consolas" w:eastAsia="宋体" w:hAnsi="Consolas" w:cs="宋体"/>
+          <w:color w:val="AB9DF2"/>
+          <w:kern w:val="0"/>
+          <w:sz w:val="24"/>
+          <w:szCs w:val="24"/>
+        </w:rPr>
+        <w:t>00000000</w:t>
+      </w:r>
+      <w:r>
+        <w:rPr>
+          <w:rFonts w:ascii="Consolas" w:eastAsia="宋体" w:hAnsi="Consolas" w:cs="宋体"/>
+          <w:color w:val="FCFCFA"/>
+          <w:kern w:val="0"/>
+          <w:sz w:val="24"/>
+          <w:szCs w:val="24"/>
+        </w:rPr>
+        <w:t>      </w:t>
+      </w:r>
+      <w:r>
+        <w:rPr>
+          <w:rFonts w:ascii="Consolas" w:eastAsia="宋体" w:hAnsi="Consolas" w:cs="宋体"/>
+          <w:color w:val="AB9DF2"/>
+          <w:kern w:val="0"/>
+          <w:sz w:val="24"/>
+          <w:szCs w:val="24"/>
+        </w:rPr>
+        <w:t>00000000</w:t>
+      </w:r>
+      <w:r>
+        <w:rPr>
+          <w:rFonts w:ascii="Consolas" w:eastAsia="宋体" w:hAnsi="Consolas" w:cs="宋体"/>
+          <w:color w:val="FCFCFA"/>
+          <w:kern w:val="0"/>
+          <w:sz w:val="24"/>
+          <w:szCs w:val="24"/>
+        </w:rPr>
+        <w:t>              </w:t>
+      </w:r>
+    </w:p>
+    <w:p>
+      <w:pPr>
+        <w:jc w:val="left"/>
+        <w:rPr>
+          <w:rFonts w:hint="eastAsia"/>
+        </w:rPr>
+      </w:pPr>
     </w:p>
     <w:sectPr>
       <w:pgSz w:w="11906" w:h="16838"/>

--- a/功能说明文档.docx
+++ b/功能说明文档.docx
@@ -2747,31 +2747,17 @@
         </w:rPr>
         <w:t> </w:t>
       </w:r>
-      <w:proofErr w:type="gramStart"/>
-      <w:r>
-        <w:rPr>
-          <w:rFonts w:ascii="Consolas" w:eastAsia="宋体" w:hAnsi="Consolas" w:cs="宋体"/>
-          <w:i/>
-          <w:iCs/>
-          <w:color w:val="727072"/>
-          <w:kern w:val="0"/>
-          <w:sz w:val="24"/>
-          <w:szCs w:val="24"/>
-        </w:rPr>
-        <w:t>边界框长阈值</w:t>
-      </w:r>
-      <w:proofErr w:type="gramEnd"/>
-      <w:r>
-        <w:rPr>
-          <w:rFonts w:ascii="Consolas" w:eastAsia="宋体" w:hAnsi="Consolas" w:cs="宋体"/>
-          <w:i/>
-          <w:iCs/>
-          <w:color w:val="727072"/>
-          <w:kern w:val="0"/>
-          <w:sz w:val="24"/>
-          <w:szCs w:val="24"/>
-        </w:rPr>
-        <w:t>，</w:t>
+      <w:r>
+        <w:rPr>
+          <w:rFonts w:ascii="Consolas" w:eastAsia="宋体" w:hAnsi="Consolas" w:cs="宋体"/>
+          <w:i/>
+          <w:iCs/>
+          <w:color w:val="727072"/>
+          <w:kern w:val="0"/>
+          <w:sz w:val="24"/>
+          <w:szCs w:val="24"/>
+        </w:rPr>
+        <w:t>边界框长阈值，</w:t>
       </w:r>
       <w:r>
         <w:rPr>
@@ -5163,23 +5149,13 @@
         </w:numPr>
         <w:ind w:firstLineChars="0"/>
       </w:pPr>
-      <w:proofErr w:type="gramStart"/>
       <w:r>
         <w:rPr>
           <w:rFonts w:hint="eastAsia"/>
           <w:sz w:val="24"/>
           <w:szCs w:val="28"/>
         </w:rPr>
-        <w:t>框出目标</w:t>
-      </w:r>
-      <w:proofErr w:type="gramEnd"/>
-      <w:r>
-        <w:rPr>
-          <w:rFonts w:hint="eastAsia"/>
-          <w:sz w:val="24"/>
-          <w:szCs w:val="28"/>
-        </w:rPr>
-        <w:t>在画面中的位置，即可自动追踪框中的目标。目标最好具有显著的颜色特征。</w:t>
+        <w:t>框出目标在画面中的位置，即可自动追踪框中的目标。目标最好具有显著的颜色特征。</w:t>
       </w:r>
     </w:p>
     <w:p>
@@ -5378,7 +5354,17 @@
           <w:sz w:val="24"/>
           <w:szCs w:val="24"/>
         </w:rPr>
-        <w:t>COLOR TRACKER V1.0</w:t>
+        <w:t>COLOR TRACKER V1.</w:t>
+      </w:r>
+      <w:r>
+        <w:rPr>
+          <w:rFonts w:ascii="Consolas" w:eastAsia="宋体" w:hAnsi="Consolas" w:cs="宋体" w:hint="eastAsia"/>
+          <w:color w:val="FFD866"/>
+          <w:kern w:val="0"/>
+          <w:sz w:val="24"/>
+          <w:szCs w:val="24"/>
+        </w:rPr>
+        <w:t>1</w:t>
       </w:r>
       <w:r>
         <w:rPr>
@@ -7609,31 +7595,17 @@
         </w:rPr>
         <w:t> </w:t>
       </w:r>
-      <w:proofErr w:type="gramStart"/>
-      <w:r>
-        <w:rPr>
-          <w:rFonts w:ascii="Consolas" w:eastAsia="宋体" w:hAnsi="Consolas" w:cs="宋体"/>
-          <w:i/>
-          <w:iCs/>
-          <w:color w:val="727072"/>
-          <w:kern w:val="0"/>
-          <w:sz w:val="24"/>
-          <w:szCs w:val="24"/>
-        </w:rPr>
-        <w:t>边界框长阈值</w:t>
-      </w:r>
-      <w:proofErr w:type="gramEnd"/>
-      <w:r>
-        <w:rPr>
-          <w:rFonts w:ascii="Consolas" w:eastAsia="宋体" w:hAnsi="Consolas" w:cs="宋体"/>
-          <w:i/>
-          <w:iCs/>
-          <w:color w:val="727072"/>
-          <w:kern w:val="0"/>
-          <w:sz w:val="24"/>
-          <w:szCs w:val="24"/>
-        </w:rPr>
-        <w:t>，</w:t>
+      <w:r>
+        <w:rPr>
+          <w:rFonts w:ascii="Consolas" w:eastAsia="宋体" w:hAnsi="Consolas" w:cs="宋体"/>
+          <w:i/>
+          <w:iCs/>
+          <w:color w:val="727072"/>
+          <w:kern w:val="0"/>
+          <w:sz w:val="24"/>
+          <w:szCs w:val="24"/>
+        </w:rPr>
+        <w:t>边界框长阈值，</w:t>
       </w:r>
       <w:r>
         <w:rPr>
@@ -9145,6 +9117,860 @@
       <w:r>
         <w:rPr>
           <w:rFonts w:ascii="Consolas" w:eastAsia="宋体" w:hAnsi="Consolas" w:cs="宋体"/>
+          <w:color w:val="FCFCFA"/>
+          <w:kern w:val="0"/>
+          <w:sz w:val="24"/>
+          <w:szCs w:val="24"/>
+        </w:rPr>
+        <w:t>    </w:t>
+      </w:r>
+      <w:r>
+        <w:rPr>
+          <w:rFonts w:ascii="Consolas" w:eastAsia="宋体" w:hAnsi="Consolas" w:cs="宋体"/>
+          <w:color w:val="939293"/>
+          <w:kern w:val="0"/>
+          <w:sz w:val="24"/>
+          <w:szCs w:val="24"/>
+        </w:rPr>
+        <w:t>"</w:t>
+      </w:r>
+      <w:proofErr w:type="spellStart"/>
+      <w:r>
+        <w:rPr>
+          <w:rFonts w:ascii="Consolas" w:eastAsia="宋体" w:hAnsi="Consolas" w:cs="宋体"/>
+          <w:color w:val="FCFCFA"/>
+          <w:kern w:val="0"/>
+          <w:sz w:val="24"/>
+          <w:szCs w:val="24"/>
+        </w:rPr>
+        <w:t>viewmode</w:t>
+      </w:r>
+      <w:proofErr w:type="spellEnd"/>
+      <w:r>
+        <w:rPr>
+          <w:rFonts w:ascii="Consolas" w:eastAsia="宋体" w:hAnsi="Consolas" w:cs="宋体"/>
+          <w:color w:val="939293"/>
+          <w:kern w:val="0"/>
+          <w:sz w:val="24"/>
+          <w:szCs w:val="24"/>
+        </w:rPr>
+        <w:t>":</w:t>
+      </w:r>
+      <w:r>
+        <w:rPr>
+          <w:rFonts w:ascii="Consolas" w:eastAsia="宋体" w:hAnsi="Consolas" w:cs="宋体"/>
+          <w:color w:val="FCFCFA"/>
+          <w:kern w:val="0"/>
+          <w:sz w:val="24"/>
+          <w:szCs w:val="24"/>
+        </w:rPr>
+        <w:t> </w:t>
+      </w:r>
+      <w:r>
+        <w:rPr>
+          <w:rFonts w:ascii="Consolas" w:eastAsia="宋体" w:hAnsi="Consolas" w:cs="宋体"/>
+          <w:color w:val="AB9DF2"/>
+          <w:kern w:val="0"/>
+          <w:sz w:val="24"/>
+          <w:szCs w:val="24"/>
+        </w:rPr>
+        <w:t>0</w:t>
+      </w:r>
+      <w:r>
+        <w:rPr>
+          <w:rFonts w:ascii="Consolas" w:eastAsia="宋体" w:hAnsi="Consolas" w:cs="宋体"/>
+          <w:color w:val="939293"/>
+          <w:kern w:val="0"/>
+          <w:sz w:val="24"/>
+          <w:szCs w:val="24"/>
+        </w:rPr>
+        <w:t>,</w:t>
+      </w:r>
+      <w:r>
+        <w:rPr>
+          <w:rFonts w:ascii="Consolas" w:eastAsia="宋体" w:hAnsi="Consolas" w:cs="宋体"/>
+          <w:color w:val="FCFCFA"/>
+          <w:kern w:val="0"/>
+          <w:sz w:val="24"/>
+          <w:szCs w:val="24"/>
+        </w:rPr>
+        <w:t> </w:t>
+      </w:r>
+      <w:r>
+        <w:rPr>
+          <w:rFonts w:ascii="Consolas" w:eastAsia="宋体" w:hAnsi="Consolas" w:cs="宋体"/>
+          <w:i/>
+          <w:iCs/>
+          <w:color w:val="727072"/>
+          <w:kern w:val="0"/>
+          <w:sz w:val="24"/>
+          <w:szCs w:val="24"/>
+        </w:rPr>
+        <w:t>// </w:t>
+      </w:r>
+      <w:r>
+        <w:rPr>
+          <w:rFonts w:ascii="Consolas" w:eastAsia="宋体" w:hAnsi="Consolas" w:cs="宋体"/>
+          <w:i/>
+          <w:iCs/>
+          <w:color w:val="727072"/>
+          <w:kern w:val="0"/>
+          <w:sz w:val="24"/>
+          <w:szCs w:val="24"/>
+        </w:rPr>
+        <w:t>可缺省</w:t>
+      </w:r>
+      <w:r>
+        <w:rPr>
+          <w:rFonts w:ascii="Consolas" w:eastAsia="宋体" w:hAnsi="Consolas" w:cs="宋体"/>
+          <w:i/>
+          <w:iCs/>
+          <w:color w:val="727072"/>
+          <w:kern w:val="0"/>
+          <w:sz w:val="24"/>
+          <w:szCs w:val="24"/>
+        </w:rPr>
+        <w:t>  </w:t>
+      </w:r>
+      <w:r>
+        <w:rPr>
+          <w:rFonts w:ascii="Consolas" w:eastAsia="宋体" w:hAnsi="Consolas" w:cs="宋体"/>
+          <w:i/>
+          <w:iCs/>
+          <w:color w:val="727072"/>
+          <w:kern w:val="0"/>
+          <w:sz w:val="24"/>
+          <w:szCs w:val="24"/>
+        </w:rPr>
+        <w:t>图像显示模式，</w:t>
+      </w:r>
+      <w:r>
+        <w:rPr>
+          <w:rFonts w:ascii="Consolas" w:eastAsia="宋体" w:hAnsi="Consolas" w:cs="宋体"/>
+          <w:i/>
+          <w:iCs/>
+          <w:color w:val="727072"/>
+          <w:kern w:val="0"/>
+          <w:sz w:val="24"/>
+          <w:szCs w:val="24"/>
+        </w:rPr>
+        <w:t>0</w:t>
+      </w:r>
+      <w:r>
+        <w:rPr>
+          <w:rFonts w:ascii="Consolas" w:eastAsia="宋体" w:hAnsi="Consolas" w:cs="宋体"/>
+          <w:i/>
+          <w:iCs/>
+          <w:color w:val="727072"/>
+          <w:kern w:val="0"/>
+          <w:sz w:val="24"/>
+          <w:szCs w:val="24"/>
+        </w:rPr>
+        <w:t>为原始图像，</w:t>
+      </w:r>
+      <w:r>
+        <w:rPr>
+          <w:rFonts w:ascii="Consolas" w:eastAsia="宋体" w:hAnsi="Consolas" w:cs="宋体"/>
+          <w:i/>
+          <w:iCs/>
+          <w:color w:val="727072"/>
+          <w:kern w:val="0"/>
+          <w:sz w:val="24"/>
+          <w:szCs w:val="24"/>
+        </w:rPr>
+        <w:t>1</w:t>
+      </w:r>
+      <w:r>
+        <w:rPr>
+          <w:rFonts w:ascii="Consolas" w:eastAsia="宋体" w:hAnsi="Consolas" w:cs="宋体"/>
+          <w:i/>
+          <w:iCs/>
+          <w:color w:val="727072"/>
+          <w:kern w:val="0"/>
+          <w:sz w:val="24"/>
+          <w:szCs w:val="24"/>
+        </w:rPr>
+        <w:t>为经过</w:t>
+      </w:r>
+      <w:r>
+        <w:rPr>
+          <w:rFonts w:ascii="Consolas" w:eastAsia="宋体" w:hAnsi="Consolas" w:cs="宋体"/>
+          <w:i/>
+          <w:iCs/>
+          <w:color w:val="727072"/>
+          <w:kern w:val="0"/>
+          <w:sz w:val="24"/>
+          <w:szCs w:val="24"/>
+        </w:rPr>
+        <w:t>LAB</w:t>
+      </w:r>
+      <w:r>
+        <w:rPr>
+          <w:rFonts w:ascii="Consolas" w:eastAsia="宋体" w:hAnsi="Consolas" w:cs="宋体"/>
+          <w:i/>
+          <w:iCs/>
+          <w:color w:val="727072"/>
+          <w:kern w:val="0"/>
+          <w:sz w:val="24"/>
+          <w:szCs w:val="24"/>
+        </w:rPr>
+        <w:t>过滤后的图像</w:t>
+      </w:r>
+    </w:p>
+    <w:p>
+      <w:pPr>
+        <w:widowControl/>
+        <w:shd w:val="clear" w:color="auto" w:fill="2D2A2E"/>
+        <w:spacing w:line="330" w:lineRule="atLeast"/>
+        <w:jc w:val="left"/>
+        <w:rPr>
+          <w:rFonts w:ascii="Consolas" w:eastAsia="宋体" w:hAnsi="Consolas" w:cs="宋体"/>
+          <w:color w:val="FCFCFA"/>
+          <w:kern w:val="0"/>
+          <w:sz w:val="24"/>
+          <w:szCs w:val="24"/>
+        </w:rPr>
+      </w:pPr>
+      <w:r>
+        <w:rPr>
+          <w:rFonts w:ascii="Consolas" w:eastAsia="宋体" w:hAnsi="Consolas" w:cs="宋体"/>
+          <w:color w:val="FCFCFA"/>
+          <w:kern w:val="0"/>
+          <w:sz w:val="24"/>
+          <w:szCs w:val="24"/>
+        </w:rPr>
+        <w:t>    </w:t>
+      </w:r>
+      <w:r>
+        <w:rPr>
+          <w:rFonts w:ascii="Consolas" w:eastAsia="宋体" w:hAnsi="Consolas" w:cs="宋体"/>
+          <w:color w:val="939293"/>
+          <w:kern w:val="0"/>
+          <w:sz w:val="24"/>
+          <w:szCs w:val="24"/>
+        </w:rPr>
+        <w:t>"</w:t>
+      </w:r>
+      <w:r>
+        <w:rPr>
+          <w:rFonts w:ascii="Consolas" w:eastAsia="宋体" w:hAnsi="Consolas" w:cs="宋体"/>
+          <w:color w:val="FCFCFA"/>
+          <w:kern w:val="0"/>
+          <w:sz w:val="24"/>
+          <w:szCs w:val="24"/>
+        </w:rPr>
+        <w:t>range</w:t>
+      </w:r>
+      <w:r>
+        <w:rPr>
+          <w:rFonts w:ascii="Consolas" w:eastAsia="宋体" w:hAnsi="Consolas" w:cs="宋体"/>
+          <w:color w:val="939293"/>
+          <w:kern w:val="0"/>
+          <w:sz w:val="24"/>
+          <w:szCs w:val="24"/>
+        </w:rPr>
+        <w:t>":</w:t>
+      </w:r>
+      <w:r>
+        <w:rPr>
+          <w:rFonts w:ascii="Consolas" w:eastAsia="宋体" w:hAnsi="Consolas" w:cs="宋体"/>
+          <w:color w:val="FCFCFA"/>
+          <w:kern w:val="0"/>
+          <w:sz w:val="24"/>
+          <w:szCs w:val="24"/>
+        </w:rPr>
+        <w:t> </w:t>
+      </w:r>
+      <w:r>
+        <w:rPr>
+          <w:rFonts w:ascii="Consolas" w:eastAsia="宋体" w:hAnsi="Consolas" w:cs="宋体"/>
+          <w:color w:val="AB9DF2"/>
+          <w:kern w:val="0"/>
+          <w:sz w:val="24"/>
+          <w:szCs w:val="24"/>
+        </w:rPr>
+        <w:t>20</w:t>
+      </w:r>
+      <w:r>
+        <w:rPr>
+          <w:rFonts w:ascii="Consolas" w:eastAsia="宋体" w:hAnsi="Consolas" w:cs="宋体"/>
+          <w:color w:val="939293"/>
+          <w:kern w:val="0"/>
+          <w:sz w:val="24"/>
+          <w:szCs w:val="24"/>
+        </w:rPr>
+        <w:t>,</w:t>
+      </w:r>
+      <w:r>
+        <w:rPr>
+          <w:rFonts w:ascii="Consolas" w:eastAsia="宋体" w:hAnsi="Consolas" w:cs="宋体"/>
+          <w:color w:val="FCFCFA"/>
+          <w:kern w:val="0"/>
+          <w:sz w:val="24"/>
+          <w:szCs w:val="24"/>
+        </w:rPr>
+        <w:t> </w:t>
+      </w:r>
+      <w:r>
+        <w:rPr>
+          <w:rFonts w:ascii="Consolas" w:eastAsia="宋体" w:hAnsi="Consolas" w:cs="宋体"/>
+          <w:i/>
+          <w:iCs/>
+          <w:color w:val="727072"/>
+          <w:kern w:val="0"/>
+          <w:sz w:val="24"/>
+          <w:szCs w:val="24"/>
+        </w:rPr>
+        <w:t>//</w:t>
+      </w:r>
+      <w:r>
+        <w:rPr>
+          <w:rFonts w:ascii="Consolas" w:eastAsia="宋体" w:hAnsi="Consolas" w:cs="宋体"/>
+          <w:i/>
+          <w:iCs/>
+          <w:color w:val="727072"/>
+          <w:kern w:val="0"/>
+          <w:sz w:val="24"/>
+          <w:szCs w:val="24"/>
+        </w:rPr>
+        <w:t>可缺省</w:t>
+      </w:r>
+      <w:r>
+        <w:rPr>
+          <w:rFonts w:ascii="Consolas" w:eastAsia="宋体" w:hAnsi="Consolas" w:cs="宋体"/>
+          <w:i/>
+          <w:iCs/>
+          <w:color w:val="727072"/>
+          <w:kern w:val="0"/>
+          <w:sz w:val="24"/>
+          <w:szCs w:val="24"/>
+        </w:rPr>
+        <w:t> </w:t>
+      </w:r>
+      <w:r>
+        <w:rPr>
+          <w:rFonts w:ascii="Consolas" w:eastAsia="宋体" w:hAnsi="Consolas" w:cs="宋体"/>
+          <w:i/>
+          <w:iCs/>
+          <w:color w:val="727072"/>
+          <w:kern w:val="0"/>
+          <w:sz w:val="24"/>
+          <w:szCs w:val="24"/>
+        </w:rPr>
+        <w:t>自动确定</w:t>
+      </w:r>
+      <w:r>
+        <w:rPr>
+          <w:rFonts w:ascii="Consolas" w:eastAsia="宋体" w:hAnsi="Consolas" w:cs="宋体"/>
+          <w:i/>
+          <w:iCs/>
+          <w:color w:val="727072"/>
+          <w:kern w:val="0"/>
+          <w:sz w:val="24"/>
+          <w:szCs w:val="24"/>
+        </w:rPr>
+        <w:t>LAB</w:t>
+      </w:r>
+      <w:r>
+        <w:rPr>
+          <w:rFonts w:ascii="Consolas" w:eastAsia="宋体" w:hAnsi="Consolas" w:cs="宋体"/>
+          <w:i/>
+          <w:iCs/>
+          <w:color w:val="727072"/>
+          <w:kern w:val="0"/>
+          <w:sz w:val="24"/>
+          <w:szCs w:val="24"/>
+        </w:rPr>
+        <w:t>阈值时的容限，阈值为目标颜色的</w:t>
+      </w:r>
+      <w:r>
+        <w:rPr>
+          <w:rFonts w:ascii="Consolas" w:eastAsia="宋体" w:hAnsi="Consolas" w:cs="宋体"/>
+          <w:i/>
+          <w:iCs/>
+          <w:color w:val="727072"/>
+          <w:kern w:val="0"/>
+          <w:sz w:val="24"/>
+          <w:szCs w:val="24"/>
+        </w:rPr>
+        <w:t> +-range</w:t>
+      </w:r>
+    </w:p>
+    <w:p>
+      <w:pPr>
+        <w:widowControl/>
+        <w:shd w:val="clear" w:color="auto" w:fill="2D2A2E"/>
+        <w:spacing w:line="330" w:lineRule="atLeast"/>
+        <w:jc w:val="left"/>
+        <w:rPr>
+          <w:rFonts w:ascii="Consolas" w:eastAsia="宋体" w:hAnsi="Consolas" w:cs="宋体"/>
+          <w:color w:val="FCFCFA"/>
+          <w:kern w:val="0"/>
+          <w:sz w:val="24"/>
+          <w:szCs w:val="24"/>
+        </w:rPr>
+      </w:pPr>
+      <w:r>
+        <w:rPr>
+          <w:rFonts w:ascii="Consolas" w:eastAsia="宋体" w:hAnsi="Consolas" w:cs="宋体"/>
+          <w:color w:val="FCFCFA"/>
+          <w:kern w:val="0"/>
+          <w:sz w:val="24"/>
+          <w:szCs w:val="24"/>
+        </w:rPr>
+        <w:t>    </w:t>
+      </w:r>
+      <w:r>
+        <w:rPr>
+          <w:rFonts w:ascii="Consolas" w:eastAsia="宋体" w:hAnsi="Consolas" w:cs="宋体"/>
+          <w:color w:val="939293"/>
+          <w:kern w:val="0"/>
+          <w:sz w:val="24"/>
+          <w:szCs w:val="24"/>
+        </w:rPr>
+        <w:t>"</w:t>
+      </w:r>
+      <w:proofErr w:type="spellStart"/>
+      <w:r>
+        <w:rPr>
+          <w:rFonts w:ascii="Consolas" w:eastAsia="宋体" w:hAnsi="Consolas" w:cs="宋体"/>
+          <w:color w:val="FCFCFA"/>
+          <w:kern w:val="0"/>
+          <w:sz w:val="24"/>
+          <w:szCs w:val="24"/>
+        </w:rPr>
+        <w:t>roi_x</w:t>
+      </w:r>
+      <w:proofErr w:type="spellEnd"/>
+      <w:r>
+        <w:rPr>
+          <w:rFonts w:ascii="Consolas" w:eastAsia="宋体" w:hAnsi="Consolas" w:cs="宋体"/>
+          <w:color w:val="939293"/>
+          <w:kern w:val="0"/>
+          <w:sz w:val="24"/>
+          <w:szCs w:val="24"/>
+        </w:rPr>
+        <w:t>":</w:t>
+      </w:r>
+      <w:r>
+        <w:rPr>
+          <w:rFonts w:ascii="Consolas" w:eastAsia="宋体" w:hAnsi="Consolas" w:cs="宋体"/>
+          <w:color w:val="FCFCFA"/>
+          <w:kern w:val="0"/>
+          <w:sz w:val="24"/>
+          <w:szCs w:val="24"/>
+        </w:rPr>
+        <w:t> </w:t>
+      </w:r>
+      <w:r>
+        <w:rPr>
+          <w:rFonts w:ascii="Consolas" w:eastAsia="宋体" w:hAnsi="Consolas" w:cs="宋体"/>
+          <w:color w:val="AB9DF2"/>
+          <w:kern w:val="0"/>
+          <w:sz w:val="24"/>
+          <w:szCs w:val="24"/>
+        </w:rPr>
+        <w:t>150</w:t>
+      </w:r>
+      <w:r>
+        <w:rPr>
+          <w:rFonts w:ascii="Consolas" w:eastAsia="宋体" w:hAnsi="Consolas" w:cs="宋体"/>
+          <w:color w:val="939293"/>
+          <w:kern w:val="0"/>
+          <w:sz w:val="24"/>
+          <w:szCs w:val="24"/>
+        </w:rPr>
+        <w:t>,</w:t>
+      </w:r>
+      <w:r>
+        <w:rPr>
+          <w:rFonts w:ascii="Consolas" w:eastAsia="宋体" w:hAnsi="Consolas" w:cs="宋体"/>
+          <w:i/>
+          <w:iCs/>
+          <w:color w:val="727072"/>
+          <w:kern w:val="0"/>
+          <w:sz w:val="24"/>
+          <w:szCs w:val="24"/>
+        </w:rPr>
+        <w:t>// </w:t>
+      </w:r>
+      <w:r>
+        <w:rPr>
+          <w:rFonts w:ascii="Consolas" w:eastAsia="宋体" w:hAnsi="Consolas" w:cs="宋体"/>
+          <w:i/>
+          <w:iCs/>
+          <w:color w:val="727072"/>
+          <w:kern w:val="0"/>
+          <w:sz w:val="24"/>
+          <w:szCs w:val="24"/>
+        </w:rPr>
+        <w:t>可缺省，</w:t>
+      </w:r>
+      <w:r>
+        <w:rPr>
+          <w:rFonts w:ascii="Consolas" w:eastAsia="宋体" w:hAnsi="Consolas" w:cs="宋体"/>
+          <w:i/>
+          <w:iCs/>
+          <w:color w:val="727072"/>
+          <w:kern w:val="0"/>
+          <w:sz w:val="24"/>
+          <w:szCs w:val="24"/>
+        </w:rPr>
+        <w:t> </w:t>
+      </w:r>
+      <w:r>
+        <w:rPr>
+          <w:rFonts w:ascii="Consolas" w:eastAsia="宋体" w:hAnsi="Consolas" w:cs="宋体"/>
+          <w:i/>
+          <w:iCs/>
+          <w:color w:val="727072"/>
+          <w:kern w:val="0"/>
+          <w:sz w:val="24"/>
+          <w:szCs w:val="24"/>
+        </w:rPr>
+        <w:t>但</w:t>
+      </w:r>
+      <w:r>
+        <w:rPr>
+          <w:rFonts w:ascii="Consolas" w:eastAsia="宋体" w:hAnsi="Consolas" w:cs="宋体"/>
+          <w:i/>
+          <w:iCs/>
+          <w:color w:val="727072"/>
+          <w:kern w:val="0"/>
+          <w:sz w:val="24"/>
+          <w:szCs w:val="24"/>
+        </w:rPr>
+        <w:t>ROI</w:t>
+      </w:r>
+      <w:r>
+        <w:rPr>
+          <w:rFonts w:ascii="Consolas" w:eastAsia="宋体" w:hAnsi="Consolas" w:cs="宋体"/>
+          <w:i/>
+          <w:iCs/>
+          <w:color w:val="727072"/>
+          <w:kern w:val="0"/>
+          <w:sz w:val="24"/>
+          <w:szCs w:val="24"/>
+        </w:rPr>
+        <w:t>必须四项同时出现，自动读取</w:t>
+      </w:r>
+      <w:r>
+        <w:rPr>
+          <w:rFonts w:ascii="Consolas" w:eastAsia="宋体" w:hAnsi="Consolas" w:cs="宋体"/>
+          <w:i/>
+          <w:iCs/>
+          <w:color w:val="727072"/>
+          <w:kern w:val="0"/>
+          <w:sz w:val="24"/>
+          <w:szCs w:val="24"/>
+        </w:rPr>
+        <w:t>ROI</w:t>
+      </w:r>
+      <w:r>
+        <w:rPr>
+          <w:rFonts w:ascii="Consolas" w:eastAsia="宋体" w:hAnsi="Consolas" w:cs="宋体"/>
+          <w:i/>
+          <w:iCs/>
+          <w:color w:val="727072"/>
+          <w:kern w:val="0"/>
+          <w:sz w:val="24"/>
+          <w:szCs w:val="24"/>
+        </w:rPr>
+        <w:t>内的颜色确定</w:t>
+      </w:r>
+      <w:r>
+        <w:rPr>
+          <w:rFonts w:ascii="Consolas" w:eastAsia="宋体" w:hAnsi="Consolas" w:cs="宋体"/>
+          <w:i/>
+          <w:iCs/>
+          <w:color w:val="727072"/>
+          <w:kern w:val="0"/>
+          <w:sz w:val="24"/>
+          <w:szCs w:val="24"/>
+        </w:rPr>
+        <w:t>LAB</w:t>
+      </w:r>
+      <w:r>
+        <w:rPr>
+          <w:rFonts w:ascii="Consolas" w:eastAsia="宋体" w:hAnsi="Consolas" w:cs="宋体"/>
+          <w:i/>
+          <w:iCs/>
+          <w:color w:val="727072"/>
+          <w:kern w:val="0"/>
+          <w:sz w:val="24"/>
+          <w:szCs w:val="24"/>
+        </w:rPr>
+        <w:t>阈值</w:t>
+      </w:r>
+    </w:p>
+    <w:p>
+      <w:pPr>
+        <w:widowControl/>
+        <w:shd w:val="clear" w:color="auto" w:fill="2D2A2E"/>
+        <w:spacing w:line="330" w:lineRule="atLeast"/>
+        <w:jc w:val="left"/>
+        <w:rPr>
+          <w:rFonts w:ascii="Consolas" w:eastAsia="宋体" w:hAnsi="Consolas" w:cs="宋体"/>
+          <w:color w:val="FCFCFA"/>
+          <w:kern w:val="0"/>
+          <w:sz w:val="24"/>
+          <w:szCs w:val="24"/>
+        </w:rPr>
+      </w:pPr>
+      <w:r>
+        <w:rPr>
+          <w:rFonts w:ascii="Consolas" w:eastAsia="宋体" w:hAnsi="Consolas" w:cs="宋体"/>
+          <w:color w:val="FCFCFA"/>
+          <w:kern w:val="0"/>
+          <w:sz w:val="24"/>
+          <w:szCs w:val="24"/>
+        </w:rPr>
+        <w:t>    </w:t>
+      </w:r>
+      <w:r>
+        <w:rPr>
+          <w:rFonts w:ascii="Consolas" w:eastAsia="宋体" w:hAnsi="Consolas" w:cs="宋体"/>
+          <w:color w:val="939293"/>
+          <w:kern w:val="0"/>
+          <w:sz w:val="24"/>
+          <w:szCs w:val="24"/>
+        </w:rPr>
+        <w:t>"</w:t>
+      </w:r>
+      <w:proofErr w:type="spellStart"/>
+      <w:r>
+        <w:rPr>
+          <w:rFonts w:ascii="Consolas" w:eastAsia="宋体" w:hAnsi="Consolas" w:cs="宋体"/>
+          <w:color w:val="FCFCFA"/>
+          <w:kern w:val="0"/>
+          <w:sz w:val="24"/>
+          <w:szCs w:val="24"/>
+        </w:rPr>
+        <w:t>roi_y</w:t>
+      </w:r>
+      <w:proofErr w:type="spellEnd"/>
+      <w:r>
+        <w:rPr>
+          <w:rFonts w:ascii="Consolas" w:eastAsia="宋体" w:hAnsi="Consolas" w:cs="宋体"/>
+          <w:color w:val="939293"/>
+          <w:kern w:val="0"/>
+          <w:sz w:val="24"/>
+          <w:szCs w:val="24"/>
+        </w:rPr>
+        <w:t>":</w:t>
+      </w:r>
+      <w:r>
+        <w:rPr>
+          <w:rFonts w:ascii="Consolas" w:eastAsia="宋体" w:hAnsi="Consolas" w:cs="宋体"/>
+          <w:color w:val="FCFCFA"/>
+          <w:kern w:val="0"/>
+          <w:sz w:val="24"/>
+          <w:szCs w:val="24"/>
+        </w:rPr>
+        <w:t> </w:t>
+      </w:r>
+      <w:r>
+        <w:rPr>
+          <w:rFonts w:ascii="Consolas" w:eastAsia="宋体" w:hAnsi="Consolas" w:cs="宋体"/>
+          <w:color w:val="AB9DF2"/>
+          <w:kern w:val="0"/>
+          <w:sz w:val="24"/>
+          <w:szCs w:val="24"/>
+        </w:rPr>
+        <w:t>110</w:t>
+      </w:r>
+      <w:r>
+        <w:rPr>
+          <w:rFonts w:ascii="Consolas" w:eastAsia="宋体" w:hAnsi="Consolas" w:cs="宋体"/>
+          <w:color w:val="939293"/>
+          <w:kern w:val="0"/>
+          <w:sz w:val="24"/>
+          <w:szCs w:val="24"/>
+        </w:rPr>
+        <w:t>,</w:t>
+      </w:r>
+    </w:p>
+    <w:p>
+      <w:pPr>
+        <w:widowControl/>
+        <w:shd w:val="clear" w:color="auto" w:fill="2D2A2E"/>
+        <w:spacing w:line="330" w:lineRule="atLeast"/>
+        <w:jc w:val="left"/>
+        <w:rPr>
+          <w:rFonts w:ascii="Consolas" w:eastAsia="宋体" w:hAnsi="Consolas" w:cs="宋体"/>
+          <w:color w:val="FCFCFA"/>
+          <w:kern w:val="0"/>
+          <w:sz w:val="24"/>
+          <w:szCs w:val="24"/>
+        </w:rPr>
+      </w:pPr>
+      <w:r>
+        <w:rPr>
+          <w:rFonts w:ascii="Consolas" w:eastAsia="宋体" w:hAnsi="Consolas" w:cs="宋体"/>
+          <w:color w:val="FCFCFA"/>
+          <w:kern w:val="0"/>
+          <w:sz w:val="24"/>
+          <w:szCs w:val="24"/>
+        </w:rPr>
+        <w:t>    </w:t>
+      </w:r>
+      <w:r>
+        <w:rPr>
+          <w:rFonts w:ascii="Consolas" w:eastAsia="宋体" w:hAnsi="Consolas" w:cs="宋体"/>
+          <w:color w:val="939293"/>
+          <w:kern w:val="0"/>
+          <w:sz w:val="24"/>
+          <w:szCs w:val="24"/>
+        </w:rPr>
+        <w:t>"</w:t>
+      </w:r>
+      <w:proofErr w:type="spellStart"/>
+      <w:r>
+        <w:rPr>
+          <w:rFonts w:ascii="Consolas" w:eastAsia="宋体" w:hAnsi="Consolas" w:cs="宋体"/>
+          <w:color w:val="FCFCFA"/>
+          <w:kern w:val="0"/>
+          <w:sz w:val="24"/>
+          <w:szCs w:val="24"/>
+        </w:rPr>
+        <w:t>roi_w</w:t>
+      </w:r>
+      <w:proofErr w:type="spellEnd"/>
+      <w:r>
+        <w:rPr>
+          <w:rFonts w:ascii="Consolas" w:eastAsia="宋体" w:hAnsi="Consolas" w:cs="宋体"/>
+          <w:color w:val="939293"/>
+          <w:kern w:val="0"/>
+          <w:sz w:val="24"/>
+          <w:szCs w:val="24"/>
+        </w:rPr>
+        <w:t>":</w:t>
+      </w:r>
+      <w:r>
+        <w:rPr>
+          <w:rFonts w:ascii="Consolas" w:eastAsia="宋体" w:hAnsi="Consolas" w:cs="宋体"/>
+          <w:color w:val="FCFCFA"/>
+          <w:kern w:val="0"/>
+          <w:sz w:val="24"/>
+          <w:szCs w:val="24"/>
+        </w:rPr>
+        <w:t> </w:t>
+      </w:r>
+      <w:r>
+        <w:rPr>
+          <w:rFonts w:ascii="Consolas" w:eastAsia="宋体" w:hAnsi="Consolas" w:cs="宋体"/>
+          <w:color w:val="AB9DF2"/>
+          <w:kern w:val="0"/>
+          <w:sz w:val="24"/>
+          <w:szCs w:val="24"/>
+        </w:rPr>
+        <w:t>20</w:t>
+      </w:r>
+      <w:r>
+        <w:rPr>
+          <w:rFonts w:ascii="Consolas" w:eastAsia="宋体" w:hAnsi="Consolas" w:cs="宋体"/>
+          <w:color w:val="939293"/>
+          <w:kern w:val="0"/>
+          <w:sz w:val="24"/>
+          <w:szCs w:val="24"/>
+        </w:rPr>
+        <w:t>,</w:t>
+      </w:r>
+    </w:p>
+    <w:p>
+      <w:pPr>
+        <w:widowControl/>
+        <w:shd w:val="clear" w:color="auto" w:fill="2D2A2E"/>
+        <w:spacing w:line="330" w:lineRule="atLeast"/>
+        <w:jc w:val="left"/>
+        <w:rPr>
+          <w:rFonts w:ascii="Consolas" w:eastAsia="宋体" w:hAnsi="Consolas" w:cs="宋体"/>
+          <w:color w:val="FCFCFA"/>
+          <w:kern w:val="0"/>
+          <w:sz w:val="24"/>
+          <w:szCs w:val="24"/>
+        </w:rPr>
+      </w:pPr>
+      <w:r>
+        <w:rPr>
+          <w:rFonts w:ascii="Consolas" w:eastAsia="宋体" w:hAnsi="Consolas" w:cs="宋体"/>
+          <w:color w:val="FCFCFA"/>
+          <w:kern w:val="0"/>
+          <w:sz w:val="24"/>
+          <w:szCs w:val="24"/>
+        </w:rPr>
+        <w:t>    </w:t>
+      </w:r>
+      <w:r>
+        <w:rPr>
+          <w:rFonts w:ascii="Consolas" w:eastAsia="宋体" w:hAnsi="Consolas" w:cs="宋体"/>
+          <w:color w:val="939293"/>
+          <w:kern w:val="0"/>
+          <w:sz w:val="24"/>
+          <w:szCs w:val="24"/>
+        </w:rPr>
+        <w:t>"</w:t>
+      </w:r>
+      <w:proofErr w:type="spellStart"/>
+      <w:r>
+        <w:rPr>
+          <w:rFonts w:ascii="Consolas" w:eastAsia="宋体" w:hAnsi="Consolas" w:cs="宋体"/>
+          <w:color w:val="FCFCFA"/>
+          <w:kern w:val="0"/>
+          <w:sz w:val="24"/>
+          <w:szCs w:val="24"/>
+        </w:rPr>
+        <w:t>roi_h</w:t>
+      </w:r>
+      <w:proofErr w:type="spellEnd"/>
+      <w:r>
+        <w:rPr>
+          <w:rFonts w:ascii="Consolas" w:eastAsia="宋体" w:hAnsi="Consolas" w:cs="宋体"/>
+          <w:color w:val="939293"/>
+          <w:kern w:val="0"/>
+          <w:sz w:val="24"/>
+          <w:szCs w:val="24"/>
+        </w:rPr>
+        <w:t>":</w:t>
+      </w:r>
+      <w:r>
+        <w:rPr>
+          <w:rFonts w:ascii="Consolas" w:eastAsia="宋体" w:hAnsi="Consolas" w:cs="宋体"/>
+          <w:color w:val="FCFCFA"/>
+          <w:kern w:val="0"/>
+          <w:sz w:val="24"/>
+          <w:szCs w:val="24"/>
+        </w:rPr>
+        <w:t> </w:t>
+      </w:r>
+      <w:r>
+        <w:rPr>
+          <w:rFonts w:ascii="Consolas" w:eastAsia="宋体" w:hAnsi="Consolas" w:cs="宋体"/>
+          <w:color w:val="AB9DF2"/>
+          <w:kern w:val="0"/>
+          <w:sz w:val="24"/>
+          <w:szCs w:val="24"/>
+        </w:rPr>
+        <w:t>20</w:t>
+      </w:r>
+    </w:p>
+    <w:p>
+      <w:pPr>
+        <w:widowControl/>
+        <w:shd w:val="clear" w:color="auto" w:fill="2D2A2E"/>
+        <w:spacing w:line="330" w:lineRule="atLeast"/>
+        <w:jc w:val="left"/>
+        <w:rPr>
+          <w:rFonts w:ascii="Consolas" w:eastAsia="宋体" w:hAnsi="Consolas" w:cs="宋体"/>
+          <w:color w:val="FCFCFA"/>
+          <w:kern w:val="0"/>
+          <w:sz w:val="24"/>
+          <w:szCs w:val="24"/>
+        </w:rPr>
+      </w:pPr>
+      <w:r>
+        <w:rPr>
+          <w:rFonts w:ascii="Consolas" w:eastAsia="宋体" w:hAnsi="Consolas" w:cs="宋体"/>
           <w:color w:val="939293"/>
           <w:kern w:val="0"/>
           <w:sz w:val="24"/>
@@ -9152,6 +9978,21 @@
         </w:rPr>
         <w:t>}</w:t>
       </w:r>
+    </w:p>
+    <w:p>
+      <w:pPr>
+        <w:widowControl/>
+        <w:shd w:val="clear" w:color="auto" w:fill="2D2A2E"/>
+        <w:spacing w:line="330" w:lineRule="atLeast"/>
+        <w:jc w:val="left"/>
+        <w:rPr>
+          <w:rFonts w:ascii="Consolas" w:eastAsia="宋体" w:hAnsi="Consolas" w:cs="宋体"/>
+          <w:color w:val="FCFCFA"/>
+          <w:kern w:val="0"/>
+          <w:sz w:val="24"/>
+          <w:szCs w:val="24"/>
+        </w:rPr>
+      </w:pPr>
     </w:p>
     <w:p/>
     <w:p>
@@ -9770,7 +10611,6 @@
         </w:rPr>
         <w:t> </w:t>
       </w:r>
-      <w:proofErr w:type="gramStart"/>
       <w:r>
         <w:rPr>
           <w:rFonts w:ascii="Consolas" w:eastAsia="宋体" w:hAnsi="Consolas" w:cs="宋体"/>
@@ -9799,18 +10639,7 @@
           <w:sz w:val="24"/>
           <w:szCs w:val="24"/>
         </w:rPr>
-        <w:t>   </w:t>
-      </w:r>
-      <w:proofErr w:type="gramEnd"/>
-      <w:r>
-        <w:rPr>
-          <w:rFonts w:ascii="Consolas" w:eastAsia="宋体" w:hAnsi="Consolas" w:cs="宋体"/>
-          <w:color w:val="FCFCFA"/>
-          <w:kern w:val="0"/>
-          <w:sz w:val="24"/>
-          <w:szCs w:val="24"/>
-        </w:rPr>
-        <w:t> </w:t>
+        <w:t>    </w:t>
       </w:r>
       <w:r>
         <w:rPr>
@@ -10650,6 +11479,7 @@
           <w:sz w:val="24"/>
           <w:szCs w:val="24"/>
         </w:rPr>
+        <w:lastRenderedPageBreak/>
         <w:t>        </w:t>
       </w:r>
       <w:r>
@@ -11372,7 +12202,6 @@
           <w:sz w:val="24"/>
           <w:szCs w:val="24"/>
         </w:rPr>
-        <w:lastRenderedPageBreak/>
         <w:t>    </w:t>
       </w:r>
       <w:r>
@@ -12271,14 +13100,12 @@
       <w:pPr>
         <w:pStyle w:val="1"/>
       </w:pPr>
-      <w:proofErr w:type="gramStart"/>
       <w:r>
         <w:rPr>
           <w:rFonts w:hint="eastAsia"/>
         </w:rPr>
         <w:t>二维码识别</w:t>
       </w:r>
-      <w:proofErr w:type="gramEnd"/>
     </w:p>
     <w:p>
       <w:r>
@@ -13036,7 +13863,6 @@
         <w:tab/>
         <w:t>//</w:t>
       </w:r>
-      <w:proofErr w:type="gramStart"/>
       <w:r>
         <w:rPr>
           <w:rFonts w:ascii="Consolas" w:eastAsia="宋体" w:hAnsi="Consolas" w:cs="宋体" w:hint="eastAsia"/>
@@ -13047,7 +13873,6 @@
         </w:rPr>
         <w:t>二维码数据</w:t>
       </w:r>
-      <w:proofErr w:type="gramEnd"/>
     </w:p>
     <w:p>
       <w:pPr>
@@ -13144,7 +13969,6 @@
         <w:tab/>
         <w:t>//</w:t>
       </w:r>
-      <w:proofErr w:type="gramStart"/>
       <w:r>
         <w:rPr>
           <w:rFonts w:ascii="Consolas" w:eastAsia="宋体" w:hAnsi="Consolas" w:cs="宋体" w:hint="eastAsia"/>
@@ -13155,7 +13979,6 @@
         </w:rPr>
         <w:t>二维码版本</w:t>
       </w:r>
-      <w:proofErr w:type="gramEnd"/>
     </w:p>
     <w:p>
       <w:pPr>
@@ -13254,7 +14077,6 @@
         <w:tab/>
         <w:t>//</w:t>
       </w:r>
-      <w:proofErr w:type="gramStart"/>
       <w:r>
         <w:rPr>
           <w:rFonts w:ascii="Consolas" w:eastAsia="宋体" w:hAnsi="Consolas" w:cs="宋体" w:hint="eastAsia"/>
@@ -13265,7 +14087,6 @@
         </w:rPr>
         <w:t>二维码</w:t>
       </w:r>
-      <w:proofErr w:type="gramEnd"/>
       <w:r>
         <w:rPr>
           <w:rFonts w:ascii="Consolas" w:eastAsia="宋体" w:hAnsi="Consolas" w:cs="宋体"/>
@@ -13382,7 +14203,6 @@
         <w:tab/>
         <w:t>//</w:t>
       </w:r>
-      <w:proofErr w:type="gramStart"/>
       <w:r>
         <w:rPr>
           <w:rFonts w:ascii="Consolas" w:eastAsia="宋体" w:hAnsi="Consolas" w:cs="宋体" w:hint="eastAsia"/>
@@ -13393,7 +14213,6 @@
         </w:rPr>
         <w:t>二维码掩码</w:t>
       </w:r>
-      <w:proofErr w:type="gramEnd"/>
     </w:p>
     <w:p>
       <w:pPr>
@@ -13492,7 +14311,6 @@
         <w:tab/>
         <w:t>//</w:t>
       </w:r>
-      <w:proofErr w:type="gramStart"/>
       <w:r>
         <w:rPr>
           <w:rFonts w:ascii="Consolas" w:eastAsia="宋体" w:hAnsi="Consolas" w:cs="宋体" w:hint="eastAsia"/>
@@ -13503,7 +14321,6 @@
         </w:rPr>
         <w:t>二维码数据类型</w:t>
       </w:r>
-      <w:proofErr w:type="gramEnd"/>
     </w:p>
     <w:p>
       <w:pPr>
@@ -13609,20 +14426,8 @@
           <w:sz w:val="24"/>
           <w:szCs w:val="24"/>
         </w:rPr>
-        <w:t>返回</w:t>
-      </w:r>
-      <w:proofErr w:type="gramStart"/>
-      <w:r>
-        <w:rPr>
-          <w:rFonts w:ascii="Consolas" w:eastAsia="宋体" w:hAnsi="Consolas" w:cs="宋体" w:hint="eastAsia"/>
-          <w:color w:val="939293"/>
-          <w:kern w:val="0"/>
-          <w:sz w:val="24"/>
-          <w:szCs w:val="24"/>
-        </w:rPr>
-        <w:t>二维码的</w:t>
-      </w:r>
-      <w:proofErr w:type="gramEnd"/>
+        <w:t>返回二维码的</w:t>
+      </w:r>
       <w:r>
         <w:rPr>
           <w:rFonts w:ascii="Consolas" w:eastAsia="宋体" w:hAnsi="Consolas" w:cs="宋体"/>
@@ -13769,6 +14574,7 @@
           <w:sz w:val="24"/>
           <w:szCs w:val="24"/>
         </w:rPr>
+        <w:lastRenderedPageBreak/>
         <w:t>    </w:t>
       </w:r>
       <w:r>
@@ -14489,7 +15295,6 @@
           <w:sz w:val="24"/>
           <w:szCs w:val="24"/>
         </w:rPr>
-        <w:lastRenderedPageBreak/>
         <w:t>        </w:t>
       </w:r>
       <w:r>
@@ -17320,6 +18125,7 @@
           <w:sz w:val="24"/>
           <w:szCs w:val="24"/>
         </w:rPr>
+        <w:lastRenderedPageBreak/>
         <w:t>        </w:t>
       </w:r>
       <w:r>
@@ -18136,7 +18942,6 @@
           <w:sz w:val="24"/>
           <w:szCs w:val="24"/>
         </w:rPr>
-        <w:lastRenderedPageBreak/>
         <w:t>    </w:t>
       </w:r>
       <w:r>
@@ -19731,27 +20536,7 @@
                 <w:kern w:val="0"/>
                 <w:sz w:val="22"/>
               </w:rPr>
-              <w:t>frame，当前</w:t>
-            </w:r>
-            <w:proofErr w:type="gramStart"/>
-            <w:r>
-              <w:rPr>
-                <w:rFonts w:ascii="等线" w:eastAsia="等线" w:hAnsi="等线" w:cs="宋体" w:hint="eastAsia"/>
-                <w:color w:val="000000"/>
-                <w:kern w:val="0"/>
-                <w:sz w:val="22"/>
-              </w:rPr>
-              <w:t>帧</w:t>
-            </w:r>
-            <w:proofErr w:type="gramEnd"/>
-            <w:r>
-              <w:rPr>
-                <w:rFonts w:ascii="等线" w:eastAsia="等线" w:hAnsi="等线" w:cs="宋体" w:hint="eastAsia"/>
-                <w:color w:val="000000"/>
-                <w:kern w:val="0"/>
-                <w:sz w:val="22"/>
-              </w:rPr>
-              <w:t>计数，uint64_t</w:t>
+              <w:t>frame，当前帧计数，uint64_t</w:t>
             </w:r>
           </w:p>
         </w:tc>
@@ -20978,27 +21763,7 @@
                 <w:kern w:val="0"/>
                 <w:sz w:val="22"/>
               </w:rPr>
-              <w:t>frame，当前</w:t>
-            </w:r>
-            <w:proofErr w:type="gramStart"/>
-            <w:r>
-              <w:rPr>
-                <w:rFonts w:ascii="等线" w:eastAsia="等线" w:hAnsi="等线" w:cs="宋体" w:hint="eastAsia"/>
-                <w:color w:val="000000"/>
-                <w:kern w:val="0"/>
-                <w:sz w:val="22"/>
-              </w:rPr>
-              <w:t>帧</w:t>
-            </w:r>
-            <w:proofErr w:type="gramEnd"/>
-            <w:r>
-              <w:rPr>
-                <w:rFonts w:ascii="等线" w:eastAsia="等线" w:hAnsi="等线" w:cs="宋体" w:hint="eastAsia"/>
-                <w:color w:val="000000"/>
-                <w:kern w:val="0"/>
-                <w:sz w:val="22"/>
-              </w:rPr>
-              <w:t>计数，uint64_t</w:t>
+              <w:t>frame，当前帧计数，uint64_t</w:t>
             </w:r>
           </w:p>
         </w:tc>
@@ -21844,6 +22609,7 @@
           <w:sz w:val="24"/>
           <w:szCs w:val="24"/>
         </w:rPr>
+        <w:lastRenderedPageBreak/>
         <w:t>    </w:t>
       </w:r>
       <w:r>
@@ -22149,7 +22915,6 @@
         <w:rPr>
           <w:rFonts w:hint="eastAsia"/>
         </w:rPr>
-        <w:lastRenderedPageBreak/>
         <w:t>设备开始回传B</w:t>
       </w:r>
       <w:r>
@@ -24314,33 +25079,7 @@
           <w:sz w:val="24"/>
           <w:szCs w:val="24"/>
         </w:rPr>
-        <w:t>类型的内容二进制代码，</w:t>
-      </w:r>
-      <w:proofErr w:type="gramStart"/>
-      <w:r>
-        <w:rPr>
-          <w:rFonts w:ascii="Consolas" w:eastAsia="宋体" w:hAnsi="Consolas" w:cs="宋体"/>
-          <w:i/>
-          <w:iCs/>
-          <w:color w:val="727072"/>
-          <w:kern w:val="0"/>
-          <w:sz w:val="24"/>
-          <w:szCs w:val="24"/>
-        </w:rPr>
-        <w:t>本键值</w:t>
-      </w:r>
-      <w:proofErr w:type="gramEnd"/>
-      <w:r>
-        <w:rPr>
-          <w:rFonts w:ascii="Consolas" w:eastAsia="宋体" w:hAnsi="Consolas" w:cs="宋体"/>
-          <w:i/>
-          <w:iCs/>
-          <w:color w:val="727072"/>
-          <w:kern w:val="0"/>
-          <w:sz w:val="24"/>
-          <w:szCs w:val="24"/>
-        </w:rPr>
-        <w:t>最大编码</w:t>
+        <w:t>类型的内容二进制代码，本键值最大编码</w:t>
       </w:r>
       <w:r>
         <w:rPr>
@@ -24529,33 +25268,7 @@
           <w:sz w:val="24"/>
           <w:szCs w:val="24"/>
         </w:rPr>
-        <w:t>二进制数据的字符串形式，</w:t>
-      </w:r>
-      <w:proofErr w:type="gramStart"/>
-      <w:r>
-        <w:rPr>
-          <w:rFonts w:ascii="Consolas" w:eastAsia="宋体" w:hAnsi="Consolas" w:cs="宋体"/>
-          <w:i/>
-          <w:iCs/>
-          <w:color w:val="727072"/>
-          <w:kern w:val="0"/>
-          <w:sz w:val="24"/>
-          <w:szCs w:val="24"/>
-        </w:rPr>
-        <w:t>本键值</w:t>
-      </w:r>
-      <w:proofErr w:type="gramEnd"/>
-      <w:r>
-        <w:rPr>
-          <w:rFonts w:ascii="Consolas" w:eastAsia="宋体" w:hAnsi="Consolas" w:cs="宋体"/>
-          <w:i/>
-          <w:iCs/>
-          <w:color w:val="727072"/>
-          <w:kern w:val="0"/>
-          <w:sz w:val="24"/>
-          <w:szCs w:val="24"/>
-        </w:rPr>
-        <w:t>可以编码任意长宽的</w:t>
+        <w:t>二进制数据的字符串形式，本键值可以编码任意长宽的</w:t>
       </w:r>
       <w:r>
         <w:rPr>
@@ -24632,47 +25345,75 @@
     </w:p>
     <w:p/>
     <w:p>
-      <w:pPr>
+      <w:r>
         <w:rPr>
           <w:rFonts w:hint="eastAsia"/>
         </w:rPr>
-      </w:pPr>
+        <w:lastRenderedPageBreak/>
+        <w:t>目前程序限制识别7x7</w:t>
+      </w:r>
+      <w:r>
+        <w:t xml:space="preserve"> </w:t>
+      </w:r>
       <w:r>
         <w:rPr>
           <w:rFonts w:hint="eastAsia"/>
         </w:rPr>
-        <w:t>目前程序限制识别7x7</w:t>
-      </w:r>
-      <w:r>
-        <w:t xml:space="preserve"> </w:t>
-      </w:r>
+        <w:t>与 10x10两种格式，其它格式会被过滤掉。</w:t>
+      </w:r>
+    </w:p>
+    <w:p>
       <w:r>
         <w:rPr>
           <w:rFonts w:hint="eastAsia"/>
         </w:rPr>
-        <w:t>与 10x10两种格式，其它格式会被过滤掉。</w:t>
-      </w:r>
-    </w:p>
-    <w:p>
+        <w:t>*关于code与</w:t>
+      </w:r>
+      <w:proofErr w:type="spellStart"/>
       <w:r>
         <w:rPr>
           <w:rFonts w:hint="eastAsia"/>
         </w:rPr>
-        <w:t>*关于code与</w:t>
-      </w:r>
-      <w:proofErr w:type="spellStart"/>
+        <w:t>binstr</w:t>
+      </w:r>
+      <w:proofErr w:type="spellEnd"/>
       <w:r>
         <w:rPr>
           <w:rFonts w:hint="eastAsia"/>
         </w:rPr>
-        <w:t>binstr</w:t>
-      </w:r>
-      <w:proofErr w:type="spellEnd"/>
+        <w:t>的解码：</w:t>
+      </w:r>
+    </w:p>
+    <w:p>
+      <w:pPr>
+        <w:jc w:val="left"/>
+      </w:pPr>
+      <w:r>
+        <w:t>C</w:t>
+      </w:r>
       <w:r>
         <w:rPr>
           <w:rFonts w:hint="eastAsia"/>
         </w:rPr>
-        <w:t>的解码：</w:t>
+        <w:t>ode键值需要转换为对应的2进制序列，如</w:t>
+      </w:r>
+      <w:r>
+        <w:t>0x003C42425A424200</w:t>
+      </w:r>
+      <w:r>
+        <w:rPr>
+          <w:rFonts w:hint="eastAsia"/>
+        </w:rPr>
+        <w:t>就对应</w:t>
+      </w:r>
+      <w:r>
+        <w:t>0000000000111100010000100100001001011010010000100100001000000000</w:t>
+      </w:r>
+      <w:r>
+        <w:rPr>
+          <w:rFonts w:hint="eastAsia"/>
+        </w:rPr>
+        <w:t>，随后按照行列数从左至右进行排列，如示例中的8行8列可以转换为</w:t>
       </w:r>
     </w:p>
     <w:p>
@@ -24680,45 +25421,7 @@
         <w:jc w:val="left"/>
       </w:pPr>
       <w:r>
-        <w:t>C</w:t>
-      </w:r>
-      <w:r>
-        <w:rPr>
-          <w:rFonts w:hint="eastAsia"/>
-        </w:rPr>
-        <w:t>ode键</w:t>
-      </w:r>
-      <w:proofErr w:type="gramStart"/>
-      <w:r>
-        <w:rPr>
-          <w:rFonts w:hint="eastAsia"/>
-        </w:rPr>
-        <w:t>值需要</w:t>
-      </w:r>
-      <w:proofErr w:type="gramEnd"/>
-      <w:r>
-        <w:rPr>
-          <w:rFonts w:hint="eastAsia"/>
-        </w:rPr>
-        <w:t>转换为对应的2进制序列，如</w:t>
-      </w:r>
-      <w:r>
-        <w:t>0x003C42425A424200</w:t>
-      </w:r>
-      <w:r>
-        <w:rPr>
-          <w:rFonts w:hint="eastAsia"/>
-        </w:rPr>
-        <w:t>就对应</w:t>
-      </w:r>
-      <w:r>
-        <w:t>0000000000111100010000100100001001011010010000100100001000000000</w:t>
-      </w:r>
-      <w:r>
-        <w:rPr>
-          <w:rFonts w:hint="eastAsia"/>
-        </w:rPr>
-        <w:t>，随后按照行列数从左至右进行排列，如示例中的8行8列可以转换为</w:t>
+        <w:t>00000000</w:t>
       </w:r>
     </w:p>
     <w:p>
@@ -24726,7 +25429,7 @@
         <w:jc w:val="left"/>
       </w:pPr>
       <w:r>
-        <w:t>00000000</w:t>
+        <w:t>00111100</w:t>
       </w:r>
     </w:p>
     <w:p>
@@ -24734,7 +25437,7 @@
         <w:jc w:val="left"/>
       </w:pPr>
       <w:r>
-        <w:t>00111100</w:t>
+        <w:t>01000010</w:t>
       </w:r>
     </w:p>
     <w:p>
@@ -24742,15 +25445,6 @@
         <w:jc w:val="left"/>
       </w:pPr>
       <w:r>
-        <w:t>01000010</w:t>
-      </w:r>
-    </w:p>
-    <w:p>
-      <w:pPr>
-        <w:jc w:val="left"/>
-      </w:pPr>
-      <w:r>
-        <w:lastRenderedPageBreak/>
         <w:t>01000010</w:t>
       </w:r>
     </w:p>
@@ -25036,7 +25730,6 @@
           <w:szCs w:val="24"/>
         </w:rPr>
       </w:pPr>
-      <w:proofErr w:type="gramStart"/>
       <w:r>
         <w:rPr>
           <w:rFonts w:ascii="Consolas" w:eastAsia="宋体" w:hAnsi="Consolas" w:cs="宋体"/>
@@ -25055,18 +25748,7 @@
           <w:sz w:val="24"/>
           <w:szCs w:val="24"/>
         </w:rPr>
-        <w:t>  -</w:t>
-      </w:r>
-      <w:proofErr w:type="gramEnd"/>
-      <w:r>
-        <w:rPr>
-          <w:rFonts w:ascii="Consolas" w:eastAsia="宋体" w:hAnsi="Consolas" w:cs="宋体"/>
-          <w:color w:val="FCFCFA"/>
-          <w:kern w:val="0"/>
-          <w:sz w:val="24"/>
-          <w:szCs w:val="24"/>
-        </w:rPr>
-        <w:t>&gt;  </w:t>
+        <w:t>  -&gt;  </w:t>
       </w:r>
       <w:r>
         <w:rPr>
@@ -25492,10 +26174,2788 @@
     <w:p>
       <w:pPr>
         <w:jc w:val="left"/>
+      </w:pPr>
+    </w:p>
+    <w:p>
+      <w:pPr>
+        <w:pStyle w:val="1"/>
+      </w:pPr>
+      <w:r>
         <w:rPr>
           <w:rFonts w:hint="eastAsia"/>
         </w:rPr>
-      </w:pPr>
+        <w:t>巡线</w:t>
+      </w:r>
+    </w:p>
+    <w:p>
+      <w:pPr>
+        <w:jc w:val="left"/>
+      </w:pPr>
+      <w:r>
+        <w:rPr>
+          <w:rFonts w:hint="eastAsia"/>
+        </w:rPr>
+        <w:t>回传J</w:t>
+      </w:r>
+      <w:r>
+        <w:t>SON</w:t>
+      </w:r>
+    </w:p>
+    <w:p>
+      <w:pPr>
+        <w:widowControl/>
+        <w:shd w:val="clear" w:color="auto" w:fill="2D2A2E"/>
+        <w:spacing w:line="330" w:lineRule="atLeast"/>
+        <w:jc w:val="left"/>
+        <w:rPr>
+          <w:rFonts w:ascii="Consolas" w:eastAsia="宋体" w:hAnsi="Consolas" w:cs="宋体"/>
+          <w:color w:val="FCFCFA"/>
+          <w:kern w:val="0"/>
+          <w:sz w:val="24"/>
+          <w:szCs w:val="24"/>
+        </w:rPr>
+      </w:pPr>
+      <w:r>
+        <w:rPr>
+          <w:rFonts w:ascii="Consolas" w:eastAsia="宋体" w:hAnsi="Consolas" w:cs="宋体"/>
+          <w:color w:val="939293"/>
+          <w:kern w:val="0"/>
+          <w:sz w:val="24"/>
+          <w:szCs w:val="24"/>
+        </w:rPr>
+        <w:t>{</w:t>
+      </w:r>
+    </w:p>
+    <w:p>
+      <w:pPr>
+        <w:widowControl/>
+        <w:shd w:val="clear" w:color="auto" w:fill="2D2A2E"/>
+        <w:spacing w:line="330" w:lineRule="atLeast"/>
+        <w:jc w:val="left"/>
+        <w:rPr>
+          <w:rFonts w:ascii="Consolas" w:eastAsia="宋体" w:hAnsi="Consolas" w:cs="宋体"/>
+          <w:color w:val="FCFCFA"/>
+          <w:kern w:val="0"/>
+          <w:sz w:val="24"/>
+          <w:szCs w:val="24"/>
+        </w:rPr>
+      </w:pPr>
+      <w:r>
+        <w:rPr>
+          <w:rFonts w:ascii="Consolas" w:eastAsia="宋体" w:hAnsi="Consolas" w:cs="宋体"/>
+          <w:color w:val="FCFCFA"/>
+          <w:kern w:val="0"/>
+          <w:sz w:val="24"/>
+          <w:szCs w:val="24"/>
+        </w:rPr>
+        <w:t>    </w:t>
+      </w:r>
+      <w:r>
+        <w:rPr>
+          <w:rFonts w:ascii="Consolas" w:eastAsia="宋体" w:hAnsi="Consolas" w:cs="宋体"/>
+          <w:color w:val="939293"/>
+          <w:kern w:val="0"/>
+          <w:sz w:val="24"/>
+          <w:szCs w:val="24"/>
+        </w:rPr>
+        <w:t>"</w:t>
+      </w:r>
+      <w:r>
+        <w:rPr>
+          <w:rFonts w:ascii="Consolas" w:eastAsia="宋体" w:hAnsi="Consolas" w:cs="宋体"/>
+          <w:color w:val="FCFCFA"/>
+          <w:kern w:val="0"/>
+          <w:sz w:val="24"/>
+          <w:szCs w:val="24"/>
+        </w:rPr>
+        <w:t>FUNC</w:t>
+      </w:r>
+      <w:r>
+        <w:rPr>
+          <w:rFonts w:ascii="Consolas" w:eastAsia="宋体" w:hAnsi="Consolas" w:cs="宋体"/>
+          <w:color w:val="939293"/>
+          <w:kern w:val="0"/>
+          <w:sz w:val="24"/>
+          <w:szCs w:val="24"/>
+        </w:rPr>
+        <w:t>":</w:t>
+      </w:r>
+      <w:r>
+        <w:rPr>
+          <w:rFonts w:ascii="Consolas" w:eastAsia="宋体" w:hAnsi="Consolas" w:cs="宋体"/>
+          <w:color w:val="FCFCFA"/>
+          <w:kern w:val="0"/>
+          <w:sz w:val="24"/>
+          <w:szCs w:val="24"/>
+        </w:rPr>
+        <w:t> </w:t>
+      </w:r>
+      <w:r>
+        <w:rPr>
+          <w:rFonts w:ascii="Consolas" w:eastAsia="宋体" w:hAnsi="Consolas" w:cs="宋体"/>
+          <w:color w:val="939293"/>
+          <w:kern w:val="0"/>
+          <w:sz w:val="24"/>
+          <w:szCs w:val="24"/>
+        </w:rPr>
+        <w:t>"</w:t>
+      </w:r>
+      <w:r>
+        <w:rPr>
+          <w:rFonts w:ascii="Consolas" w:eastAsia="宋体" w:hAnsi="Consolas" w:cs="宋体"/>
+          <w:color w:val="FFD866"/>
+          <w:kern w:val="0"/>
+          <w:sz w:val="24"/>
+          <w:szCs w:val="24"/>
+        </w:rPr>
+        <w:t>LINE TRACKER V1.0</w:t>
+      </w:r>
+      <w:r>
+        <w:rPr>
+          <w:rFonts w:ascii="Consolas" w:eastAsia="宋体" w:hAnsi="Consolas" w:cs="宋体"/>
+          <w:color w:val="939293"/>
+          <w:kern w:val="0"/>
+          <w:sz w:val="24"/>
+          <w:szCs w:val="24"/>
+        </w:rPr>
+        <w:t>",</w:t>
+      </w:r>
+    </w:p>
+    <w:p>
+      <w:pPr>
+        <w:widowControl/>
+        <w:shd w:val="clear" w:color="auto" w:fill="2D2A2E"/>
+        <w:spacing w:line="330" w:lineRule="atLeast"/>
+        <w:jc w:val="left"/>
+        <w:rPr>
+          <w:rFonts w:ascii="Consolas" w:eastAsia="宋体" w:hAnsi="Consolas" w:cs="宋体"/>
+          <w:color w:val="FCFCFA"/>
+          <w:kern w:val="0"/>
+          <w:sz w:val="24"/>
+          <w:szCs w:val="24"/>
+        </w:rPr>
+      </w:pPr>
+      <w:r>
+        <w:rPr>
+          <w:rFonts w:ascii="Consolas" w:eastAsia="宋体" w:hAnsi="Consolas" w:cs="宋体"/>
+          <w:color w:val="FCFCFA"/>
+          <w:kern w:val="0"/>
+          <w:sz w:val="24"/>
+          <w:szCs w:val="24"/>
+        </w:rPr>
+        <w:t>    </w:t>
+      </w:r>
+      <w:r>
+        <w:rPr>
+          <w:rFonts w:ascii="Consolas" w:eastAsia="宋体" w:hAnsi="Consolas" w:cs="宋体"/>
+          <w:color w:val="939293"/>
+          <w:kern w:val="0"/>
+          <w:sz w:val="24"/>
+          <w:szCs w:val="24"/>
+        </w:rPr>
+        <w:t>"</w:t>
+      </w:r>
+      <w:r>
+        <w:rPr>
+          <w:rFonts w:ascii="Consolas" w:eastAsia="宋体" w:hAnsi="Consolas" w:cs="宋体"/>
+          <w:color w:val="FCFCFA"/>
+          <w:kern w:val="0"/>
+          <w:sz w:val="24"/>
+          <w:szCs w:val="24"/>
+        </w:rPr>
+        <w:t>angle</w:t>
+      </w:r>
+      <w:r>
+        <w:rPr>
+          <w:rFonts w:ascii="Consolas" w:eastAsia="宋体" w:hAnsi="Consolas" w:cs="宋体"/>
+          <w:color w:val="939293"/>
+          <w:kern w:val="0"/>
+          <w:sz w:val="24"/>
+          <w:szCs w:val="24"/>
+        </w:rPr>
+        <w:t>":</w:t>
+      </w:r>
+      <w:r>
+        <w:rPr>
+          <w:rFonts w:ascii="Consolas" w:eastAsia="宋体" w:hAnsi="Consolas" w:cs="宋体"/>
+          <w:color w:val="FCFCFA"/>
+          <w:kern w:val="0"/>
+          <w:sz w:val="24"/>
+          <w:szCs w:val="24"/>
+        </w:rPr>
+        <w:t> </w:t>
+      </w:r>
+      <w:r>
+        <w:rPr>
+          <w:rFonts w:ascii="Consolas" w:eastAsia="宋体" w:hAnsi="Consolas" w:cs="宋体"/>
+          <w:color w:val="AB9DF2"/>
+          <w:kern w:val="0"/>
+          <w:sz w:val="24"/>
+          <w:szCs w:val="24"/>
+        </w:rPr>
+        <w:t>3.8593475818634033</w:t>
+      </w:r>
+      <w:r>
+        <w:rPr>
+          <w:rFonts w:ascii="Consolas" w:eastAsia="宋体" w:hAnsi="Consolas" w:cs="宋体"/>
+          <w:color w:val="FCFCFA"/>
+          <w:kern w:val="0"/>
+          <w:sz w:val="24"/>
+          <w:szCs w:val="24"/>
+        </w:rPr>
+        <w:t> </w:t>
+      </w:r>
+      <w:r>
+        <w:rPr>
+          <w:rFonts w:ascii="Consolas" w:eastAsia="宋体" w:hAnsi="Consolas" w:cs="宋体"/>
+          <w:i/>
+          <w:iCs/>
+          <w:color w:val="727072"/>
+          <w:kern w:val="0"/>
+          <w:sz w:val="24"/>
+          <w:szCs w:val="24"/>
+        </w:rPr>
+        <w:t>//</w:t>
+      </w:r>
+      <w:r>
+        <w:rPr>
+          <w:rFonts w:ascii="Consolas" w:eastAsia="宋体" w:hAnsi="Consolas" w:cs="宋体"/>
+          <w:i/>
+          <w:iCs/>
+          <w:color w:val="727072"/>
+          <w:kern w:val="0"/>
+          <w:sz w:val="24"/>
+          <w:szCs w:val="24"/>
+        </w:rPr>
+        <w:t>小车转弯的角度</w:t>
+      </w:r>
+    </w:p>
+    <w:p>
+      <w:pPr>
+        <w:widowControl/>
+        <w:shd w:val="clear" w:color="auto" w:fill="2D2A2E"/>
+        <w:spacing w:line="330" w:lineRule="atLeast"/>
+        <w:jc w:val="left"/>
+        <w:rPr>
+          <w:rFonts w:ascii="Consolas" w:eastAsia="宋体" w:hAnsi="Consolas" w:cs="宋体"/>
+          <w:color w:val="FCFCFA"/>
+          <w:kern w:val="0"/>
+          <w:sz w:val="24"/>
+          <w:szCs w:val="24"/>
+        </w:rPr>
+      </w:pPr>
+      <w:r>
+        <w:rPr>
+          <w:rFonts w:ascii="Consolas" w:eastAsia="宋体" w:hAnsi="Consolas" w:cs="宋体"/>
+          <w:color w:val="939293"/>
+          <w:kern w:val="0"/>
+          <w:sz w:val="24"/>
+          <w:szCs w:val="24"/>
+        </w:rPr>
+        <w:t>}</w:t>
+      </w:r>
+    </w:p>
+    <w:p>
+      <w:pPr>
+        <w:jc w:val="left"/>
+      </w:pPr>
+    </w:p>
+    <w:p>
+      <w:pPr>
+        <w:jc w:val="left"/>
+      </w:pPr>
+      <w:r>
+        <w:rPr>
+          <w:rFonts w:hint="eastAsia"/>
+        </w:rPr>
+        <w:t>设置J</w:t>
+      </w:r>
+      <w:r>
+        <w:t>SON</w:t>
+      </w:r>
+    </w:p>
+    <w:p>
+      <w:pPr>
+        <w:widowControl/>
+        <w:shd w:val="clear" w:color="auto" w:fill="2D2A2E"/>
+        <w:spacing w:line="330" w:lineRule="atLeast"/>
+        <w:jc w:val="left"/>
+        <w:rPr>
+          <w:rFonts w:ascii="Consolas" w:eastAsia="宋体" w:hAnsi="Consolas" w:cs="宋体"/>
+          <w:color w:val="FCFCFA"/>
+          <w:kern w:val="0"/>
+          <w:sz w:val="24"/>
+          <w:szCs w:val="24"/>
+        </w:rPr>
+      </w:pPr>
+      <w:r>
+        <w:rPr>
+          <w:rFonts w:ascii="Consolas" w:eastAsia="宋体" w:hAnsi="Consolas" w:cs="宋体"/>
+          <w:color w:val="939293"/>
+          <w:kern w:val="0"/>
+          <w:sz w:val="24"/>
+          <w:szCs w:val="24"/>
+        </w:rPr>
+        <w:t>{</w:t>
+      </w:r>
+    </w:p>
+    <w:p>
+      <w:pPr>
+        <w:widowControl/>
+        <w:shd w:val="clear" w:color="auto" w:fill="2D2A2E"/>
+        <w:spacing w:line="330" w:lineRule="atLeast"/>
+        <w:jc w:val="left"/>
+        <w:rPr>
+          <w:rFonts w:ascii="Consolas" w:eastAsia="宋体" w:hAnsi="Consolas" w:cs="宋体"/>
+          <w:color w:val="FCFCFA"/>
+          <w:kern w:val="0"/>
+          <w:sz w:val="24"/>
+          <w:szCs w:val="24"/>
+        </w:rPr>
+      </w:pPr>
+      <w:r>
+        <w:rPr>
+          <w:rFonts w:ascii="Consolas" w:eastAsia="宋体" w:hAnsi="Consolas" w:cs="宋体"/>
+          <w:color w:val="FCFCFA"/>
+          <w:kern w:val="0"/>
+          <w:sz w:val="24"/>
+          <w:szCs w:val="24"/>
+        </w:rPr>
+        <w:t>    </w:t>
+      </w:r>
+      <w:r>
+        <w:rPr>
+          <w:rFonts w:ascii="Consolas" w:eastAsia="宋体" w:hAnsi="Consolas" w:cs="宋体"/>
+          <w:color w:val="939293"/>
+          <w:kern w:val="0"/>
+          <w:sz w:val="24"/>
+          <w:szCs w:val="24"/>
+        </w:rPr>
+        <w:t>"</w:t>
+      </w:r>
+      <w:r>
+        <w:rPr>
+          <w:rFonts w:ascii="Consolas" w:eastAsia="宋体" w:hAnsi="Consolas" w:cs="宋体"/>
+          <w:color w:val="FCFCFA"/>
+          <w:kern w:val="0"/>
+          <w:sz w:val="24"/>
+          <w:szCs w:val="24"/>
+        </w:rPr>
+        <w:t>LINE  TRACKER</w:t>
+      </w:r>
+      <w:r>
+        <w:rPr>
+          <w:rFonts w:ascii="Consolas" w:eastAsia="宋体" w:hAnsi="Consolas" w:cs="宋体"/>
+          <w:color w:val="939293"/>
+          <w:kern w:val="0"/>
+          <w:sz w:val="24"/>
+          <w:szCs w:val="24"/>
+        </w:rPr>
+        <w:t>":</w:t>
+      </w:r>
+      <w:r>
+        <w:rPr>
+          <w:rFonts w:ascii="Consolas" w:eastAsia="宋体" w:hAnsi="Consolas" w:cs="宋体"/>
+          <w:color w:val="FCFCFA"/>
+          <w:kern w:val="0"/>
+          <w:sz w:val="24"/>
+          <w:szCs w:val="24"/>
+        </w:rPr>
+        <w:t> </w:t>
+      </w:r>
+      <w:r>
+        <w:rPr>
+          <w:rFonts w:ascii="Consolas" w:eastAsia="宋体" w:hAnsi="Consolas" w:cs="宋体"/>
+          <w:color w:val="AB9DF2"/>
+          <w:kern w:val="0"/>
+          <w:sz w:val="24"/>
+          <w:szCs w:val="24"/>
+        </w:rPr>
+        <w:t>1.0</w:t>
+      </w:r>
+      <w:r>
+        <w:rPr>
+          <w:rFonts w:ascii="Consolas" w:eastAsia="宋体" w:hAnsi="Consolas" w:cs="宋体"/>
+          <w:color w:val="939293"/>
+          <w:kern w:val="0"/>
+          <w:sz w:val="24"/>
+          <w:szCs w:val="24"/>
+        </w:rPr>
+        <w:t>,</w:t>
+      </w:r>
+      <w:r>
+        <w:rPr>
+          <w:rFonts w:ascii="Consolas" w:eastAsia="宋体" w:hAnsi="Consolas" w:cs="宋体"/>
+          <w:color w:val="FCFCFA"/>
+          <w:kern w:val="0"/>
+          <w:sz w:val="24"/>
+          <w:szCs w:val="24"/>
+        </w:rPr>
+        <w:t> </w:t>
+      </w:r>
+      <w:r>
+        <w:rPr>
+          <w:rFonts w:ascii="Consolas" w:eastAsia="宋体" w:hAnsi="Consolas" w:cs="宋体"/>
+          <w:i/>
+          <w:iCs/>
+          <w:color w:val="727072"/>
+          <w:kern w:val="0"/>
+          <w:sz w:val="24"/>
+          <w:szCs w:val="24"/>
+        </w:rPr>
+        <w:t>//</w:t>
+      </w:r>
+      <w:r>
+        <w:rPr>
+          <w:rFonts w:ascii="Consolas" w:eastAsia="宋体" w:hAnsi="Consolas" w:cs="宋体"/>
+          <w:i/>
+          <w:iCs/>
+          <w:color w:val="727072"/>
+          <w:kern w:val="0"/>
+          <w:sz w:val="24"/>
+          <w:szCs w:val="24"/>
+        </w:rPr>
+        <w:t>功能标记，不可缺省</w:t>
+      </w:r>
+    </w:p>
+    <w:p>
+      <w:pPr>
+        <w:widowControl/>
+        <w:shd w:val="clear" w:color="auto" w:fill="2D2A2E"/>
+        <w:spacing w:line="330" w:lineRule="atLeast"/>
+        <w:jc w:val="left"/>
+        <w:rPr>
+          <w:rFonts w:ascii="Consolas" w:eastAsia="宋体" w:hAnsi="Consolas" w:cs="宋体"/>
+          <w:color w:val="FCFCFA"/>
+          <w:kern w:val="0"/>
+          <w:sz w:val="24"/>
+          <w:szCs w:val="24"/>
+        </w:rPr>
+      </w:pPr>
+      <w:r>
+        <w:rPr>
+          <w:rFonts w:ascii="Consolas" w:eastAsia="宋体" w:hAnsi="Consolas" w:cs="宋体"/>
+          <w:color w:val="FCFCFA"/>
+          <w:kern w:val="0"/>
+          <w:sz w:val="24"/>
+          <w:szCs w:val="24"/>
+        </w:rPr>
+        <w:t>    </w:t>
+      </w:r>
+      <w:r>
+        <w:rPr>
+          <w:rFonts w:ascii="Consolas" w:eastAsia="宋体" w:hAnsi="Consolas" w:cs="宋体"/>
+          <w:color w:val="939293"/>
+          <w:kern w:val="0"/>
+          <w:sz w:val="24"/>
+          <w:szCs w:val="24"/>
+        </w:rPr>
+        <w:t>"</w:t>
+      </w:r>
+      <w:proofErr w:type="spellStart"/>
+      <w:r>
+        <w:rPr>
+          <w:rFonts w:ascii="Consolas" w:eastAsia="宋体" w:hAnsi="Consolas" w:cs="宋体"/>
+          <w:color w:val="FCFCFA"/>
+          <w:kern w:val="0"/>
+          <w:sz w:val="24"/>
+          <w:szCs w:val="24"/>
+        </w:rPr>
+        <w:t>thr_w</w:t>
+      </w:r>
+      <w:proofErr w:type="spellEnd"/>
+      <w:r>
+        <w:rPr>
+          <w:rFonts w:ascii="Consolas" w:eastAsia="宋体" w:hAnsi="Consolas" w:cs="宋体"/>
+          <w:color w:val="939293"/>
+          <w:kern w:val="0"/>
+          <w:sz w:val="24"/>
+          <w:szCs w:val="24"/>
+        </w:rPr>
+        <w:t>":</w:t>
+      </w:r>
+      <w:r>
+        <w:rPr>
+          <w:rFonts w:ascii="Consolas" w:eastAsia="宋体" w:hAnsi="Consolas" w:cs="宋体"/>
+          <w:color w:val="FCFCFA"/>
+          <w:kern w:val="0"/>
+          <w:sz w:val="24"/>
+          <w:szCs w:val="24"/>
+        </w:rPr>
+        <w:t> </w:t>
+      </w:r>
+      <w:r>
+        <w:rPr>
+          <w:rFonts w:ascii="Consolas" w:eastAsia="宋体" w:hAnsi="Consolas" w:cs="宋体"/>
+          <w:color w:val="AB9DF2"/>
+          <w:kern w:val="0"/>
+          <w:sz w:val="24"/>
+          <w:szCs w:val="24"/>
+        </w:rPr>
+        <w:t>20</w:t>
+      </w:r>
+      <w:r>
+        <w:rPr>
+          <w:rFonts w:ascii="Consolas" w:eastAsia="宋体" w:hAnsi="Consolas" w:cs="宋体"/>
+          <w:color w:val="939293"/>
+          <w:kern w:val="0"/>
+          <w:sz w:val="24"/>
+          <w:szCs w:val="24"/>
+        </w:rPr>
+        <w:t>,</w:t>
+      </w:r>
+      <w:r>
+        <w:rPr>
+          <w:rFonts w:ascii="Consolas" w:eastAsia="宋体" w:hAnsi="Consolas" w:cs="宋体"/>
+          <w:color w:val="FCFCFA"/>
+          <w:kern w:val="0"/>
+          <w:sz w:val="24"/>
+          <w:szCs w:val="24"/>
+        </w:rPr>
+        <w:t> </w:t>
+      </w:r>
+      <w:r>
+        <w:rPr>
+          <w:rFonts w:ascii="Consolas" w:eastAsia="宋体" w:hAnsi="Consolas" w:cs="宋体"/>
+          <w:i/>
+          <w:iCs/>
+          <w:color w:val="727072"/>
+          <w:kern w:val="0"/>
+          <w:sz w:val="24"/>
+          <w:szCs w:val="24"/>
+        </w:rPr>
+        <w:t>//</w:t>
+      </w:r>
+      <w:r>
+        <w:rPr>
+          <w:rFonts w:ascii="Consolas" w:eastAsia="宋体" w:hAnsi="Consolas" w:cs="宋体"/>
+          <w:i/>
+          <w:iCs/>
+          <w:color w:val="727072"/>
+          <w:kern w:val="0"/>
+          <w:sz w:val="24"/>
+          <w:szCs w:val="24"/>
+        </w:rPr>
+        <w:t>可缺省</w:t>
+      </w:r>
+      <w:r>
+        <w:rPr>
+          <w:rFonts w:ascii="Consolas" w:eastAsia="宋体" w:hAnsi="Consolas" w:cs="宋体"/>
+          <w:i/>
+          <w:iCs/>
+          <w:color w:val="727072"/>
+          <w:kern w:val="0"/>
+          <w:sz w:val="24"/>
+          <w:szCs w:val="24"/>
+        </w:rPr>
+        <w:t> </w:t>
+      </w:r>
+      <w:r>
+        <w:rPr>
+          <w:rFonts w:ascii="Consolas" w:eastAsia="宋体" w:hAnsi="Consolas" w:cs="宋体"/>
+          <w:i/>
+          <w:iCs/>
+          <w:color w:val="727072"/>
+          <w:kern w:val="0"/>
+          <w:sz w:val="24"/>
+          <w:szCs w:val="24"/>
+        </w:rPr>
+        <w:t>边界框宽阈值，</w:t>
+      </w:r>
+      <w:r>
+        <w:rPr>
+          <w:rFonts w:ascii="Consolas" w:eastAsia="宋体" w:hAnsi="Consolas" w:cs="宋体"/>
+          <w:i/>
+          <w:iCs/>
+          <w:color w:val="727072"/>
+          <w:kern w:val="0"/>
+          <w:sz w:val="24"/>
+          <w:szCs w:val="24"/>
+        </w:rPr>
+        <w:t>[3,200]</w:t>
+      </w:r>
+    </w:p>
+    <w:p>
+      <w:pPr>
+        <w:widowControl/>
+        <w:shd w:val="clear" w:color="auto" w:fill="2D2A2E"/>
+        <w:spacing w:line="330" w:lineRule="atLeast"/>
+        <w:jc w:val="left"/>
+        <w:rPr>
+          <w:rFonts w:ascii="Consolas" w:eastAsia="宋体" w:hAnsi="Consolas" w:cs="宋体"/>
+          <w:color w:val="FCFCFA"/>
+          <w:kern w:val="0"/>
+          <w:sz w:val="24"/>
+          <w:szCs w:val="24"/>
+        </w:rPr>
+      </w:pPr>
+      <w:r>
+        <w:rPr>
+          <w:rFonts w:ascii="Consolas" w:eastAsia="宋体" w:hAnsi="Consolas" w:cs="宋体"/>
+          <w:color w:val="FCFCFA"/>
+          <w:kern w:val="0"/>
+          <w:sz w:val="24"/>
+          <w:szCs w:val="24"/>
+        </w:rPr>
+        <w:t>    </w:t>
+      </w:r>
+      <w:r>
+        <w:rPr>
+          <w:rFonts w:ascii="Consolas" w:eastAsia="宋体" w:hAnsi="Consolas" w:cs="宋体"/>
+          <w:color w:val="939293"/>
+          <w:kern w:val="0"/>
+          <w:sz w:val="24"/>
+          <w:szCs w:val="24"/>
+        </w:rPr>
+        <w:t>"</w:t>
+      </w:r>
+      <w:proofErr w:type="spellStart"/>
+      <w:r>
+        <w:rPr>
+          <w:rFonts w:ascii="Consolas" w:eastAsia="宋体" w:hAnsi="Consolas" w:cs="宋体"/>
+          <w:color w:val="FCFCFA"/>
+          <w:kern w:val="0"/>
+          <w:sz w:val="24"/>
+          <w:szCs w:val="24"/>
+        </w:rPr>
+        <w:t>thr_h</w:t>
+      </w:r>
+      <w:proofErr w:type="spellEnd"/>
+      <w:r>
+        <w:rPr>
+          <w:rFonts w:ascii="Consolas" w:eastAsia="宋体" w:hAnsi="Consolas" w:cs="宋体"/>
+          <w:color w:val="939293"/>
+          <w:kern w:val="0"/>
+          <w:sz w:val="24"/>
+          <w:szCs w:val="24"/>
+        </w:rPr>
+        <w:t>":</w:t>
+      </w:r>
+      <w:r>
+        <w:rPr>
+          <w:rFonts w:ascii="Consolas" w:eastAsia="宋体" w:hAnsi="Consolas" w:cs="宋体"/>
+          <w:color w:val="FCFCFA"/>
+          <w:kern w:val="0"/>
+          <w:sz w:val="24"/>
+          <w:szCs w:val="24"/>
+        </w:rPr>
+        <w:t> </w:t>
+      </w:r>
+      <w:r>
+        <w:rPr>
+          <w:rFonts w:ascii="Consolas" w:eastAsia="宋体" w:hAnsi="Consolas" w:cs="宋体"/>
+          <w:color w:val="AB9DF2"/>
+          <w:kern w:val="0"/>
+          <w:sz w:val="24"/>
+          <w:szCs w:val="24"/>
+        </w:rPr>
+        <w:t>20</w:t>
+      </w:r>
+      <w:r>
+        <w:rPr>
+          <w:rFonts w:ascii="Consolas" w:eastAsia="宋体" w:hAnsi="Consolas" w:cs="宋体"/>
+          <w:color w:val="939293"/>
+          <w:kern w:val="0"/>
+          <w:sz w:val="24"/>
+          <w:szCs w:val="24"/>
+        </w:rPr>
+        <w:t>,</w:t>
+      </w:r>
+      <w:r>
+        <w:rPr>
+          <w:rFonts w:ascii="Consolas" w:eastAsia="宋体" w:hAnsi="Consolas" w:cs="宋体"/>
+          <w:color w:val="FCFCFA"/>
+          <w:kern w:val="0"/>
+          <w:sz w:val="24"/>
+          <w:szCs w:val="24"/>
+        </w:rPr>
+        <w:t> </w:t>
+      </w:r>
+      <w:r>
+        <w:rPr>
+          <w:rFonts w:ascii="Consolas" w:eastAsia="宋体" w:hAnsi="Consolas" w:cs="宋体"/>
+          <w:i/>
+          <w:iCs/>
+          <w:color w:val="727072"/>
+          <w:kern w:val="0"/>
+          <w:sz w:val="24"/>
+          <w:szCs w:val="24"/>
+        </w:rPr>
+        <w:t>//</w:t>
+      </w:r>
+      <w:r>
+        <w:rPr>
+          <w:rFonts w:ascii="Consolas" w:eastAsia="宋体" w:hAnsi="Consolas" w:cs="宋体"/>
+          <w:i/>
+          <w:iCs/>
+          <w:color w:val="727072"/>
+          <w:kern w:val="0"/>
+          <w:sz w:val="24"/>
+          <w:szCs w:val="24"/>
+        </w:rPr>
+        <w:t>可缺省</w:t>
+      </w:r>
+      <w:r>
+        <w:rPr>
+          <w:rFonts w:ascii="Consolas" w:eastAsia="宋体" w:hAnsi="Consolas" w:cs="宋体"/>
+          <w:i/>
+          <w:iCs/>
+          <w:color w:val="727072"/>
+          <w:kern w:val="0"/>
+          <w:sz w:val="24"/>
+          <w:szCs w:val="24"/>
+        </w:rPr>
+        <w:t> </w:t>
+      </w:r>
+      <w:r>
+        <w:rPr>
+          <w:rFonts w:ascii="Consolas" w:eastAsia="宋体" w:hAnsi="Consolas" w:cs="宋体"/>
+          <w:i/>
+          <w:iCs/>
+          <w:color w:val="727072"/>
+          <w:kern w:val="0"/>
+          <w:sz w:val="24"/>
+          <w:szCs w:val="24"/>
+        </w:rPr>
+        <w:t>边界框长阈值，</w:t>
+      </w:r>
+      <w:r>
+        <w:rPr>
+          <w:rFonts w:ascii="Consolas" w:eastAsia="宋体" w:hAnsi="Consolas" w:cs="宋体"/>
+          <w:i/>
+          <w:iCs/>
+          <w:color w:val="727072"/>
+          <w:kern w:val="0"/>
+          <w:sz w:val="24"/>
+          <w:szCs w:val="24"/>
+        </w:rPr>
+        <w:t>[3,200]</w:t>
+      </w:r>
+    </w:p>
+    <w:p>
+      <w:pPr>
+        <w:widowControl/>
+        <w:shd w:val="clear" w:color="auto" w:fill="2D2A2E"/>
+        <w:spacing w:line="330" w:lineRule="atLeast"/>
+        <w:jc w:val="left"/>
+        <w:rPr>
+          <w:rFonts w:ascii="Consolas" w:eastAsia="宋体" w:hAnsi="Consolas" w:cs="宋体"/>
+          <w:color w:val="FCFCFA"/>
+          <w:kern w:val="0"/>
+          <w:sz w:val="24"/>
+          <w:szCs w:val="24"/>
+        </w:rPr>
+      </w:pPr>
+      <w:r>
+        <w:rPr>
+          <w:rFonts w:ascii="Consolas" w:eastAsia="宋体" w:hAnsi="Consolas" w:cs="宋体"/>
+          <w:color w:val="FCFCFA"/>
+          <w:kern w:val="0"/>
+          <w:sz w:val="24"/>
+          <w:szCs w:val="24"/>
+        </w:rPr>
+        <w:t>    </w:t>
+      </w:r>
+      <w:r>
+        <w:rPr>
+          <w:rFonts w:ascii="Consolas" w:eastAsia="宋体" w:hAnsi="Consolas" w:cs="宋体"/>
+          <w:color w:val="939293"/>
+          <w:kern w:val="0"/>
+          <w:sz w:val="24"/>
+          <w:szCs w:val="24"/>
+        </w:rPr>
+        <w:t>"</w:t>
+      </w:r>
+      <w:proofErr w:type="spellStart"/>
+      <w:r>
+        <w:rPr>
+          <w:rFonts w:ascii="Consolas" w:eastAsia="宋体" w:hAnsi="Consolas" w:cs="宋体"/>
+          <w:color w:val="FCFCFA"/>
+          <w:kern w:val="0"/>
+          <w:sz w:val="24"/>
+          <w:szCs w:val="24"/>
+        </w:rPr>
+        <w:t>stepx</w:t>
+      </w:r>
+      <w:proofErr w:type="spellEnd"/>
+      <w:r>
+        <w:rPr>
+          <w:rFonts w:ascii="Consolas" w:eastAsia="宋体" w:hAnsi="Consolas" w:cs="宋体"/>
+          <w:color w:val="939293"/>
+          <w:kern w:val="0"/>
+          <w:sz w:val="24"/>
+          <w:szCs w:val="24"/>
+        </w:rPr>
+        <w:t>":</w:t>
+      </w:r>
+      <w:r>
+        <w:rPr>
+          <w:rFonts w:ascii="Consolas" w:eastAsia="宋体" w:hAnsi="Consolas" w:cs="宋体"/>
+          <w:color w:val="FCFCFA"/>
+          <w:kern w:val="0"/>
+          <w:sz w:val="24"/>
+          <w:szCs w:val="24"/>
+        </w:rPr>
+        <w:t> </w:t>
+      </w:r>
+      <w:r>
+        <w:rPr>
+          <w:rFonts w:ascii="Consolas" w:eastAsia="宋体" w:hAnsi="Consolas" w:cs="宋体"/>
+          <w:color w:val="AB9DF2"/>
+          <w:kern w:val="0"/>
+          <w:sz w:val="24"/>
+          <w:szCs w:val="24"/>
+        </w:rPr>
+        <w:t>1</w:t>
+      </w:r>
+      <w:r>
+        <w:rPr>
+          <w:rFonts w:ascii="Consolas" w:eastAsia="宋体" w:hAnsi="Consolas" w:cs="宋体"/>
+          <w:color w:val="939293"/>
+          <w:kern w:val="0"/>
+          <w:sz w:val="24"/>
+          <w:szCs w:val="24"/>
+        </w:rPr>
+        <w:t>,</w:t>
+      </w:r>
+      <w:r>
+        <w:rPr>
+          <w:rFonts w:ascii="Consolas" w:eastAsia="宋体" w:hAnsi="Consolas" w:cs="宋体"/>
+          <w:color w:val="FCFCFA"/>
+          <w:kern w:val="0"/>
+          <w:sz w:val="24"/>
+          <w:szCs w:val="24"/>
+        </w:rPr>
+        <w:t> </w:t>
+      </w:r>
+      <w:r>
+        <w:rPr>
+          <w:rFonts w:ascii="Consolas" w:eastAsia="宋体" w:hAnsi="Consolas" w:cs="宋体"/>
+          <w:i/>
+          <w:iCs/>
+          <w:color w:val="727072"/>
+          <w:kern w:val="0"/>
+          <w:sz w:val="24"/>
+          <w:szCs w:val="24"/>
+        </w:rPr>
+        <w:t>//</w:t>
+      </w:r>
+      <w:r>
+        <w:rPr>
+          <w:rFonts w:ascii="Consolas" w:eastAsia="宋体" w:hAnsi="Consolas" w:cs="宋体"/>
+          <w:i/>
+          <w:iCs/>
+          <w:color w:val="727072"/>
+          <w:kern w:val="0"/>
+          <w:sz w:val="24"/>
+          <w:szCs w:val="24"/>
+        </w:rPr>
+        <w:t>可缺省</w:t>
+      </w:r>
+      <w:r>
+        <w:rPr>
+          <w:rFonts w:ascii="Consolas" w:eastAsia="宋体" w:hAnsi="Consolas" w:cs="宋体"/>
+          <w:i/>
+          <w:iCs/>
+          <w:color w:val="727072"/>
+          <w:kern w:val="0"/>
+          <w:sz w:val="24"/>
+          <w:szCs w:val="24"/>
+        </w:rPr>
+        <w:t> X</w:t>
+      </w:r>
+      <w:r>
+        <w:rPr>
+          <w:rFonts w:ascii="Consolas" w:eastAsia="宋体" w:hAnsi="Consolas" w:cs="宋体"/>
+          <w:i/>
+          <w:iCs/>
+          <w:color w:val="727072"/>
+          <w:kern w:val="0"/>
+          <w:sz w:val="24"/>
+          <w:szCs w:val="24"/>
+        </w:rPr>
+        <w:t>扫描间隔，</w:t>
+      </w:r>
+      <w:r>
+        <w:rPr>
+          <w:rFonts w:ascii="Consolas" w:eastAsia="宋体" w:hAnsi="Consolas" w:cs="宋体"/>
+          <w:i/>
+          <w:iCs/>
+          <w:color w:val="727072"/>
+          <w:kern w:val="0"/>
+          <w:sz w:val="24"/>
+          <w:szCs w:val="24"/>
+        </w:rPr>
+        <w:t>[0, 40]</w:t>
+      </w:r>
+      <w:r>
+        <w:rPr>
+          <w:rFonts w:ascii="Consolas" w:eastAsia="宋体" w:hAnsi="Consolas" w:cs="宋体"/>
+          <w:i/>
+          <w:iCs/>
+          <w:color w:val="727072"/>
+          <w:kern w:val="0"/>
+          <w:sz w:val="24"/>
+          <w:szCs w:val="24"/>
+        </w:rPr>
+        <w:t>，设置为</w:t>
+      </w:r>
+      <w:r>
+        <w:rPr>
+          <w:rFonts w:ascii="Consolas" w:eastAsia="宋体" w:hAnsi="Consolas" w:cs="宋体"/>
+          <w:i/>
+          <w:iCs/>
+          <w:color w:val="727072"/>
+          <w:kern w:val="0"/>
+          <w:sz w:val="24"/>
+          <w:szCs w:val="24"/>
+        </w:rPr>
+        <w:t>0</w:t>
+      </w:r>
+      <w:r>
+        <w:rPr>
+          <w:rFonts w:ascii="Consolas" w:eastAsia="宋体" w:hAnsi="Consolas" w:cs="宋体"/>
+          <w:i/>
+          <w:iCs/>
+          <w:color w:val="727072"/>
+          <w:kern w:val="0"/>
+          <w:sz w:val="24"/>
+          <w:szCs w:val="24"/>
+        </w:rPr>
+        <w:t>则关闭边界框检测</w:t>
+      </w:r>
+    </w:p>
+    <w:p>
+      <w:pPr>
+        <w:widowControl/>
+        <w:shd w:val="clear" w:color="auto" w:fill="2D2A2E"/>
+        <w:spacing w:line="330" w:lineRule="atLeast"/>
+        <w:jc w:val="left"/>
+        <w:rPr>
+          <w:rFonts w:ascii="Consolas" w:eastAsia="宋体" w:hAnsi="Consolas" w:cs="宋体"/>
+          <w:color w:val="FCFCFA"/>
+          <w:kern w:val="0"/>
+          <w:sz w:val="24"/>
+          <w:szCs w:val="24"/>
+        </w:rPr>
+      </w:pPr>
+      <w:r>
+        <w:rPr>
+          <w:rFonts w:ascii="Consolas" w:eastAsia="宋体" w:hAnsi="Consolas" w:cs="宋体"/>
+          <w:color w:val="FCFCFA"/>
+          <w:kern w:val="0"/>
+          <w:sz w:val="24"/>
+          <w:szCs w:val="24"/>
+        </w:rPr>
+        <w:t>    </w:t>
+      </w:r>
+      <w:r>
+        <w:rPr>
+          <w:rFonts w:ascii="Consolas" w:eastAsia="宋体" w:hAnsi="Consolas" w:cs="宋体"/>
+          <w:color w:val="939293"/>
+          <w:kern w:val="0"/>
+          <w:sz w:val="24"/>
+          <w:szCs w:val="24"/>
+        </w:rPr>
+        <w:t>"</w:t>
+      </w:r>
+      <w:proofErr w:type="spellStart"/>
+      <w:r>
+        <w:rPr>
+          <w:rFonts w:ascii="Consolas" w:eastAsia="宋体" w:hAnsi="Consolas" w:cs="宋体"/>
+          <w:color w:val="FCFCFA"/>
+          <w:kern w:val="0"/>
+          <w:sz w:val="24"/>
+          <w:szCs w:val="24"/>
+        </w:rPr>
+        <w:t>stepy</w:t>
+      </w:r>
+      <w:proofErr w:type="spellEnd"/>
+      <w:r>
+        <w:rPr>
+          <w:rFonts w:ascii="Consolas" w:eastAsia="宋体" w:hAnsi="Consolas" w:cs="宋体"/>
+          <w:color w:val="939293"/>
+          <w:kern w:val="0"/>
+          <w:sz w:val="24"/>
+          <w:szCs w:val="24"/>
+        </w:rPr>
+        <w:t>":</w:t>
+      </w:r>
+      <w:r>
+        <w:rPr>
+          <w:rFonts w:ascii="Consolas" w:eastAsia="宋体" w:hAnsi="Consolas" w:cs="宋体"/>
+          <w:color w:val="FCFCFA"/>
+          <w:kern w:val="0"/>
+          <w:sz w:val="24"/>
+          <w:szCs w:val="24"/>
+        </w:rPr>
+        <w:t> </w:t>
+      </w:r>
+      <w:r>
+        <w:rPr>
+          <w:rFonts w:ascii="Consolas" w:eastAsia="宋体" w:hAnsi="Consolas" w:cs="宋体"/>
+          <w:color w:val="AB9DF2"/>
+          <w:kern w:val="0"/>
+          <w:sz w:val="24"/>
+          <w:szCs w:val="24"/>
+        </w:rPr>
+        <w:t>2</w:t>
+      </w:r>
+      <w:r>
+        <w:rPr>
+          <w:rFonts w:ascii="Consolas" w:eastAsia="宋体" w:hAnsi="Consolas" w:cs="宋体"/>
+          <w:color w:val="939293"/>
+          <w:kern w:val="0"/>
+          <w:sz w:val="24"/>
+          <w:szCs w:val="24"/>
+        </w:rPr>
+        <w:t>,</w:t>
+      </w:r>
+      <w:r>
+        <w:rPr>
+          <w:rFonts w:ascii="Consolas" w:eastAsia="宋体" w:hAnsi="Consolas" w:cs="宋体"/>
+          <w:color w:val="FCFCFA"/>
+          <w:kern w:val="0"/>
+          <w:sz w:val="24"/>
+          <w:szCs w:val="24"/>
+        </w:rPr>
+        <w:t> </w:t>
+      </w:r>
+      <w:r>
+        <w:rPr>
+          <w:rFonts w:ascii="Consolas" w:eastAsia="宋体" w:hAnsi="Consolas" w:cs="宋体"/>
+          <w:i/>
+          <w:iCs/>
+          <w:color w:val="727072"/>
+          <w:kern w:val="0"/>
+          <w:sz w:val="24"/>
+          <w:szCs w:val="24"/>
+        </w:rPr>
+        <w:t>//</w:t>
+      </w:r>
+      <w:r>
+        <w:rPr>
+          <w:rFonts w:ascii="Consolas" w:eastAsia="宋体" w:hAnsi="Consolas" w:cs="宋体"/>
+          <w:i/>
+          <w:iCs/>
+          <w:color w:val="727072"/>
+          <w:kern w:val="0"/>
+          <w:sz w:val="24"/>
+          <w:szCs w:val="24"/>
+        </w:rPr>
+        <w:t>可缺省</w:t>
+      </w:r>
+      <w:r>
+        <w:rPr>
+          <w:rFonts w:ascii="Consolas" w:eastAsia="宋体" w:hAnsi="Consolas" w:cs="宋体"/>
+          <w:i/>
+          <w:iCs/>
+          <w:color w:val="727072"/>
+          <w:kern w:val="0"/>
+          <w:sz w:val="24"/>
+          <w:szCs w:val="24"/>
+        </w:rPr>
+        <w:t> Y</w:t>
+      </w:r>
+      <w:r>
+        <w:rPr>
+          <w:rFonts w:ascii="Consolas" w:eastAsia="宋体" w:hAnsi="Consolas" w:cs="宋体"/>
+          <w:i/>
+          <w:iCs/>
+          <w:color w:val="727072"/>
+          <w:kern w:val="0"/>
+          <w:sz w:val="24"/>
+          <w:szCs w:val="24"/>
+        </w:rPr>
+        <w:t>扫描间隔，</w:t>
+      </w:r>
+      <w:r>
+        <w:rPr>
+          <w:rFonts w:ascii="Consolas" w:eastAsia="宋体" w:hAnsi="Consolas" w:cs="宋体"/>
+          <w:i/>
+          <w:iCs/>
+          <w:color w:val="727072"/>
+          <w:kern w:val="0"/>
+          <w:sz w:val="24"/>
+          <w:szCs w:val="24"/>
+        </w:rPr>
+        <w:t>[0, 40]</w:t>
+      </w:r>
+      <w:r>
+        <w:rPr>
+          <w:rFonts w:ascii="Consolas" w:eastAsia="宋体" w:hAnsi="Consolas" w:cs="宋体"/>
+          <w:i/>
+          <w:iCs/>
+          <w:color w:val="727072"/>
+          <w:kern w:val="0"/>
+          <w:sz w:val="24"/>
+          <w:szCs w:val="24"/>
+        </w:rPr>
+        <w:t>，设置为</w:t>
+      </w:r>
+      <w:r>
+        <w:rPr>
+          <w:rFonts w:ascii="Consolas" w:eastAsia="宋体" w:hAnsi="Consolas" w:cs="宋体"/>
+          <w:i/>
+          <w:iCs/>
+          <w:color w:val="727072"/>
+          <w:kern w:val="0"/>
+          <w:sz w:val="24"/>
+          <w:szCs w:val="24"/>
+        </w:rPr>
+        <w:t>0</w:t>
+      </w:r>
+      <w:r>
+        <w:rPr>
+          <w:rFonts w:ascii="Consolas" w:eastAsia="宋体" w:hAnsi="Consolas" w:cs="宋体"/>
+          <w:i/>
+          <w:iCs/>
+          <w:color w:val="727072"/>
+          <w:kern w:val="0"/>
+          <w:sz w:val="24"/>
+          <w:szCs w:val="24"/>
+        </w:rPr>
+        <w:t>则关闭边界框检测</w:t>
+      </w:r>
+    </w:p>
+    <w:p>
+      <w:pPr>
+        <w:widowControl/>
+        <w:shd w:val="clear" w:color="auto" w:fill="2D2A2E"/>
+        <w:spacing w:line="330" w:lineRule="atLeast"/>
+        <w:jc w:val="left"/>
+        <w:rPr>
+          <w:rFonts w:ascii="Consolas" w:eastAsia="宋体" w:hAnsi="Consolas" w:cs="宋体"/>
+          <w:color w:val="FCFCFA"/>
+          <w:kern w:val="0"/>
+          <w:sz w:val="24"/>
+          <w:szCs w:val="24"/>
+        </w:rPr>
+      </w:pPr>
+      <w:r>
+        <w:rPr>
+          <w:rFonts w:ascii="Consolas" w:eastAsia="宋体" w:hAnsi="Consolas" w:cs="宋体"/>
+          <w:color w:val="FCFCFA"/>
+          <w:kern w:val="0"/>
+          <w:sz w:val="24"/>
+          <w:szCs w:val="24"/>
+        </w:rPr>
+        <w:t>    </w:t>
+      </w:r>
+      <w:r>
+        <w:rPr>
+          <w:rFonts w:ascii="Consolas" w:eastAsia="宋体" w:hAnsi="Consolas" w:cs="宋体"/>
+          <w:color w:val="939293"/>
+          <w:kern w:val="0"/>
+          <w:sz w:val="24"/>
+          <w:szCs w:val="24"/>
+        </w:rPr>
+        <w:t>"</w:t>
+      </w:r>
+      <w:r>
+        <w:rPr>
+          <w:rFonts w:ascii="Consolas" w:eastAsia="宋体" w:hAnsi="Consolas" w:cs="宋体"/>
+          <w:color w:val="FCFCFA"/>
+          <w:kern w:val="0"/>
+          <w:sz w:val="24"/>
+          <w:szCs w:val="24"/>
+        </w:rPr>
+        <w:t>merge</w:t>
+      </w:r>
+      <w:r>
+        <w:rPr>
+          <w:rFonts w:ascii="Consolas" w:eastAsia="宋体" w:hAnsi="Consolas" w:cs="宋体"/>
+          <w:color w:val="939293"/>
+          <w:kern w:val="0"/>
+          <w:sz w:val="24"/>
+          <w:szCs w:val="24"/>
+        </w:rPr>
+        <w:t>":</w:t>
+      </w:r>
+      <w:r>
+        <w:rPr>
+          <w:rFonts w:ascii="Consolas" w:eastAsia="宋体" w:hAnsi="Consolas" w:cs="宋体"/>
+          <w:color w:val="FCFCFA"/>
+          <w:kern w:val="0"/>
+          <w:sz w:val="24"/>
+          <w:szCs w:val="24"/>
+        </w:rPr>
+        <w:t> </w:t>
+      </w:r>
+      <w:r>
+        <w:rPr>
+          <w:rFonts w:ascii="Consolas" w:eastAsia="宋体" w:hAnsi="Consolas" w:cs="宋体"/>
+          <w:color w:val="AB9DF2"/>
+          <w:kern w:val="0"/>
+          <w:sz w:val="24"/>
+          <w:szCs w:val="24"/>
+        </w:rPr>
+        <w:t>10</w:t>
+      </w:r>
+      <w:r>
+        <w:rPr>
+          <w:rFonts w:ascii="Consolas" w:eastAsia="宋体" w:hAnsi="Consolas" w:cs="宋体"/>
+          <w:color w:val="939293"/>
+          <w:kern w:val="0"/>
+          <w:sz w:val="24"/>
+          <w:szCs w:val="24"/>
+        </w:rPr>
+        <w:t>,</w:t>
+      </w:r>
+      <w:r>
+        <w:rPr>
+          <w:rFonts w:ascii="Consolas" w:eastAsia="宋体" w:hAnsi="Consolas" w:cs="宋体"/>
+          <w:color w:val="FCFCFA"/>
+          <w:kern w:val="0"/>
+          <w:sz w:val="24"/>
+          <w:szCs w:val="24"/>
+        </w:rPr>
+        <w:t> </w:t>
+      </w:r>
+      <w:r>
+        <w:rPr>
+          <w:rFonts w:ascii="Consolas" w:eastAsia="宋体" w:hAnsi="Consolas" w:cs="宋体"/>
+          <w:i/>
+          <w:iCs/>
+          <w:color w:val="727072"/>
+          <w:kern w:val="0"/>
+          <w:sz w:val="24"/>
+          <w:szCs w:val="24"/>
+        </w:rPr>
+        <w:t>//</w:t>
+      </w:r>
+      <w:r>
+        <w:rPr>
+          <w:rFonts w:ascii="Consolas" w:eastAsia="宋体" w:hAnsi="Consolas" w:cs="宋体"/>
+          <w:i/>
+          <w:iCs/>
+          <w:color w:val="727072"/>
+          <w:kern w:val="0"/>
+          <w:sz w:val="24"/>
+          <w:szCs w:val="24"/>
+        </w:rPr>
+        <w:t>可缺省</w:t>
+      </w:r>
+      <w:r>
+        <w:rPr>
+          <w:rFonts w:ascii="Consolas" w:eastAsia="宋体" w:hAnsi="Consolas" w:cs="宋体"/>
+          <w:i/>
+          <w:iCs/>
+          <w:color w:val="727072"/>
+          <w:kern w:val="0"/>
+          <w:sz w:val="24"/>
+          <w:szCs w:val="24"/>
+        </w:rPr>
+        <w:t> </w:t>
+      </w:r>
+      <w:r>
+        <w:rPr>
+          <w:rFonts w:ascii="Consolas" w:eastAsia="宋体" w:hAnsi="Consolas" w:cs="宋体"/>
+          <w:i/>
+          <w:iCs/>
+          <w:color w:val="727072"/>
+          <w:kern w:val="0"/>
+          <w:sz w:val="24"/>
+          <w:szCs w:val="24"/>
+        </w:rPr>
+        <w:t>边界框合并阈值，</w:t>
+      </w:r>
+      <w:r>
+        <w:rPr>
+          <w:rFonts w:ascii="Consolas" w:eastAsia="宋体" w:hAnsi="Consolas" w:cs="宋体"/>
+          <w:i/>
+          <w:iCs/>
+          <w:color w:val="727072"/>
+          <w:kern w:val="0"/>
+          <w:sz w:val="24"/>
+          <w:szCs w:val="24"/>
+        </w:rPr>
+        <w:t>[0, 40]</w:t>
+      </w:r>
+    </w:p>
+    <w:p>
+      <w:pPr>
+        <w:widowControl/>
+        <w:shd w:val="clear" w:color="auto" w:fill="2D2A2E"/>
+        <w:spacing w:line="330" w:lineRule="atLeast"/>
+        <w:jc w:val="left"/>
+        <w:rPr>
+          <w:rFonts w:ascii="Consolas" w:eastAsia="宋体" w:hAnsi="Consolas" w:cs="宋体"/>
+          <w:color w:val="FCFCFA"/>
+          <w:kern w:val="0"/>
+          <w:sz w:val="24"/>
+          <w:szCs w:val="24"/>
+        </w:rPr>
+      </w:pPr>
+      <w:r>
+        <w:rPr>
+          <w:rFonts w:ascii="Consolas" w:eastAsia="宋体" w:hAnsi="Consolas" w:cs="宋体"/>
+          <w:color w:val="FCFCFA"/>
+          <w:kern w:val="0"/>
+          <w:sz w:val="24"/>
+          <w:szCs w:val="24"/>
+        </w:rPr>
+        <w:t>    </w:t>
+      </w:r>
+      <w:r>
+        <w:rPr>
+          <w:rFonts w:ascii="Consolas" w:eastAsia="宋体" w:hAnsi="Consolas" w:cs="宋体"/>
+          <w:color w:val="939293"/>
+          <w:kern w:val="0"/>
+          <w:sz w:val="24"/>
+          <w:szCs w:val="24"/>
+        </w:rPr>
+        <w:t>"</w:t>
+      </w:r>
+      <w:proofErr w:type="spellStart"/>
+      <w:r>
+        <w:rPr>
+          <w:rFonts w:ascii="Consolas" w:eastAsia="宋体" w:hAnsi="Consolas" w:cs="宋体"/>
+          <w:color w:val="FCFCFA"/>
+          <w:kern w:val="0"/>
+          <w:sz w:val="24"/>
+          <w:szCs w:val="24"/>
+        </w:rPr>
+        <w:t>Lmin</w:t>
+      </w:r>
+      <w:proofErr w:type="spellEnd"/>
+      <w:r>
+        <w:rPr>
+          <w:rFonts w:ascii="Consolas" w:eastAsia="宋体" w:hAnsi="Consolas" w:cs="宋体"/>
+          <w:color w:val="939293"/>
+          <w:kern w:val="0"/>
+          <w:sz w:val="24"/>
+          <w:szCs w:val="24"/>
+        </w:rPr>
+        <w:t>":</w:t>
+      </w:r>
+      <w:r>
+        <w:rPr>
+          <w:rFonts w:ascii="Consolas" w:eastAsia="宋体" w:hAnsi="Consolas" w:cs="宋体"/>
+          <w:color w:val="FCFCFA"/>
+          <w:kern w:val="0"/>
+          <w:sz w:val="24"/>
+          <w:szCs w:val="24"/>
+        </w:rPr>
+        <w:t> </w:t>
+      </w:r>
+      <w:r>
+        <w:rPr>
+          <w:rFonts w:ascii="Consolas" w:eastAsia="宋体" w:hAnsi="Consolas" w:cs="宋体"/>
+          <w:color w:val="AB9DF2"/>
+          <w:kern w:val="0"/>
+          <w:sz w:val="24"/>
+          <w:szCs w:val="24"/>
+        </w:rPr>
+        <w:t>0</w:t>
+      </w:r>
+      <w:r>
+        <w:rPr>
+          <w:rFonts w:ascii="Consolas" w:eastAsia="宋体" w:hAnsi="Consolas" w:cs="宋体"/>
+          <w:color w:val="939293"/>
+          <w:kern w:val="0"/>
+          <w:sz w:val="24"/>
+          <w:szCs w:val="24"/>
+        </w:rPr>
+        <w:t>,</w:t>
+      </w:r>
+      <w:r>
+        <w:rPr>
+          <w:rFonts w:ascii="Consolas" w:eastAsia="宋体" w:hAnsi="Consolas" w:cs="宋体"/>
+          <w:color w:val="FCFCFA"/>
+          <w:kern w:val="0"/>
+          <w:sz w:val="24"/>
+          <w:szCs w:val="24"/>
+        </w:rPr>
+        <w:t> </w:t>
+      </w:r>
+      <w:r>
+        <w:rPr>
+          <w:rFonts w:ascii="Consolas" w:eastAsia="宋体" w:hAnsi="Consolas" w:cs="宋体"/>
+          <w:i/>
+          <w:iCs/>
+          <w:color w:val="727072"/>
+          <w:kern w:val="0"/>
+          <w:sz w:val="24"/>
+          <w:szCs w:val="24"/>
+        </w:rPr>
+        <w:t>//</w:t>
+      </w:r>
+      <w:r>
+        <w:rPr>
+          <w:rFonts w:ascii="Consolas" w:eastAsia="宋体" w:hAnsi="Consolas" w:cs="宋体"/>
+          <w:i/>
+          <w:iCs/>
+          <w:color w:val="727072"/>
+          <w:kern w:val="0"/>
+          <w:sz w:val="24"/>
+          <w:szCs w:val="24"/>
+        </w:rPr>
+        <w:t>可缺省</w:t>
+      </w:r>
+      <w:r>
+        <w:rPr>
+          <w:rFonts w:ascii="Consolas" w:eastAsia="宋体" w:hAnsi="Consolas" w:cs="宋体"/>
+          <w:i/>
+          <w:iCs/>
+          <w:color w:val="727072"/>
+          <w:kern w:val="0"/>
+          <w:sz w:val="24"/>
+          <w:szCs w:val="24"/>
+        </w:rPr>
+        <w:t> L</w:t>
+      </w:r>
+      <w:r>
+        <w:rPr>
+          <w:rFonts w:ascii="Consolas" w:eastAsia="宋体" w:hAnsi="Consolas" w:cs="宋体"/>
+          <w:i/>
+          <w:iCs/>
+          <w:color w:val="727072"/>
+          <w:kern w:val="0"/>
+          <w:sz w:val="24"/>
+          <w:szCs w:val="24"/>
+        </w:rPr>
+        <w:t>阈值下限</w:t>
+      </w:r>
+      <w:r>
+        <w:rPr>
+          <w:rFonts w:ascii="Consolas" w:eastAsia="宋体" w:hAnsi="Consolas" w:cs="宋体"/>
+          <w:i/>
+          <w:iCs/>
+          <w:color w:val="727072"/>
+          <w:kern w:val="0"/>
+          <w:sz w:val="24"/>
+          <w:szCs w:val="24"/>
+        </w:rPr>
+        <w:t> [0, 100]</w:t>
+      </w:r>
+    </w:p>
+    <w:p>
+      <w:pPr>
+        <w:widowControl/>
+        <w:shd w:val="clear" w:color="auto" w:fill="2D2A2E"/>
+        <w:spacing w:line="330" w:lineRule="atLeast"/>
+        <w:jc w:val="left"/>
+        <w:rPr>
+          <w:rFonts w:ascii="Consolas" w:eastAsia="宋体" w:hAnsi="Consolas" w:cs="宋体"/>
+          <w:color w:val="FCFCFA"/>
+          <w:kern w:val="0"/>
+          <w:sz w:val="24"/>
+          <w:szCs w:val="24"/>
+        </w:rPr>
+      </w:pPr>
+      <w:r>
+        <w:rPr>
+          <w:rFonts w:ascii="Consolas" w:eastAsia="宋体" w:hAnsi="Consolas" w:cs="宋体"/>
+          <w:color w:val="FCFCFA"/>
+          <w:kern w:val="0"/>
+          <w:sz w:val="24"/>
+          <w:szCs w:val="24"/>
+        </w:rPr>
+        <w:t>    </w:t>
+      </w:r>
+      <w:r>
+        <w:rPr>
+          <w:rFonts w:ascii="Consolas" w:eastAsia="宋体" w:hAnsi="Consolas" w:cs="宋体"/>
+          <w:color w:val="939293"/>
+          <w:kern w:val="0"/>
+          <w:sz w:val="24"/>
+          <w:szCs w:val="24"/>
+        </w:rPr>
+        <w:t>"</w:t>
+      </w:r>
+      <w:proofErr w:type="spellStart"/>
+      <w:r>
+        <w:rPr>
+          <w:rFonts w:ascii="Consolas" w:eastAsia="宋体" w:hAnsi="Consolas" w:cs="宋体"/>
+          <w:color w:val="FCFCFA"/>
+          <w:kern w:val="0"/>
+          <w:sz w:val="24"/>
+          <w:szCs w:val="24"/>
+        </w:rPr>
+        <w:t>Lmax</w:t>
+      </w:r>
+      <w:proofErr w:type="spellEnd"/>
+      <w:r>
+        <w:rPr>
+          <w:rFonts w:ascii="Consolas" w:eastAsia="宋体" w:hAnsi="Consolas" w:cs="宋体"/>
+          <w:color w:val="939293"/>
+          <w:kern w:val="0"/>
+          <w:sz w:val="24"/>
+          <w:szCs w:val="24"/>
+        </w:rPr>
+        <w:t>":</w:t>
+      </w:r>
+      <w:r>
+        <w:rPr>
+          <w:rFonts w:ascii="Consolas" w:eastAsia="宋体" w:hAnsi="Consolas" w:cs="宋体"/>
+          <w:color w:val="FCFCFA"/>
+          <w:kern w:val="0"/>
+          <w:sz w:val="24"/>
+          <w:szCs w:val="24"/>
+        </w:rPr>
+        <w:t> </w:t>
+      </w:r>
+      <w:r>
+        <w:rPr>
+          <w:rFonts w:ascii="Consolas" w:eastAsia="宋体" w:hAnsi="Consolas" w:cs="宋体"/>
+          <w:color w:val="AB9DF2"/>
+          <w:kern w:val="0"/>
+          <w:sz w:val="24"/>
+          <w:szCs w:val="24"/>
+        </w:rPr>
+        <w:t>0</w:t>
+      </w:r>
+      <w:r>
+        <w:rPr>
+          <w:rFonts w:ascii="Consolas" w:eastAsia="宋体" w:hAnsi="Consolas" w:cs="宋体"/>
+          <w:color w:val="939293"/>
+          <w:kern w:val="0"/>
+          <w:sz w:val="24"/>
+          <w:szCs w:val="24"/>
+        </w:rPr>
+        <w:t>,</w:t>
+      </w:r>
+      <w:r>
+        <w:rPr>
+          <w:rFonts w:ascii="Consolas" w:eastAsia="宋体" w:hAnsi="Consolas" w:cs="宋体"/>
+          <w:color w:val="FCFCFA"/>
+          <w:kern w:val="0"/>
+          <w:sz w:val="24"/>
+          <w:szCs w:val="24"/>
+        </w:rPr>
+        <w:t> </w:t>
+      </w:r>
+      <w:r>
+        <w:rPr>
+          <w:rFonts w:ascii="Consolas" w:eastAsia="宋体" w:hAnsi="Consolas" w:cs="宋体"/>
+          <w:i/>
+          <w:iCs/>
+          <w:color w:val="727072"/>
+          <w:kern w:val="0"/>
+          <w:sz w:val="24"/>
+          <w:szCs w:val="24"/>
+        </w:rPr>
+        <w:t>//</w:t>
+      </w:r>
+      <w:r>
+        <w:rPr>
+          <w:rFonts w:ascii="Consolas" w:eastAsia="宋体" w:hAnsi="Consolas" w:cs="宋体"/>
+          <w:i/>
+          <w:iCs/>
+          <w:color w:val="727072"/>
+          <w:kern w:val="0"/>
+          <w:sz w:val="24"/>
+          <w:szCs w:val="24"/>
+        </w:rPr>
+        <w:t>可缺省</w:t>
+      </w:r>
+      <w:r>
+        <w:rPr>
+          <w:rFonts w:ascii="Consolas" w:eastAsia="宋体" w:hAnsi="Consolas" w:cs="宋体"/>
+          <w:i/>
+          <w:iCs/>
+          <w:color w:val="727072"/>
+          <w:kern w:val="0"/>
+          <w:sz w:val="24"/>
+          <w:szCs w:val="24"/>
+        </w:rPr>
+        <w:t> L</w:t>
+      </w:r>
+      <w:r>
+        <w:rPr>
+          <w:rFonts w:ascii="Consolas" w:eastAsia="宋体" w:hAnsi="Consolas" w:cs="宋体"/>
+          <w:i/>
+          <w:iCs/>
+          <w:color w:val="727072"/>
+          <w:kern w:val="0"/>
+          <w:sz w:val="24"/>
+          <w:szCs w:val="24"/>
+        </w:rPr>
+        <w:t>阈值上限</w:t>
+      </w:r>
+      <w:r>
+        <w:rPr>
+          <w:rFonts w:ascii="Consolas" w:eastAsia="宋体" w:hAnsi="Consolas" w:cs="宋体"/>
+          <w:i/>
+          <w:iCs/>
+          <w:color w:val="727072"/>
+          <w:kern w:val="0"/>
+          <w:sz w:val="24"/>
+          <w:szCs w:val="24"/>
+        </w:rPr>
+        <w:t> [0, 100]</w:t>
+      </w:r>
+    </w:p>
+    <w:p>
+      <w:pPr>
+        <w:widowControl/>
+        <w:shd w:val="clear" w:color="auto" w:fill="2D2A2E"/>
+        <w:spacing w:line="330" w:lineRule="atLeast"/>
+        <w:jc w:val="left"/>
+        <w:rPr>
+          <w:rFonts w:ascii="Consolas" w:eastAsia="宋体" w:hAnsi="Consolas" w:cs="宋体"/>
+          <w:color w:val="FCFCFA"/>
+          <w:kern w:val="0"/>
+          <w:sz w:val="24"/>
+          <w:szCs w:val="24"/>
+        </w:rPr>
+      </w:pPr>
+      <w:r>
+        <w:rPr>
+          <w:rFonts w:ascii="Consolas" w:eastAsia="宋体" w:hAnsi="Consolas" w:cs="宋体"/>
+          <w:color w:val="FCFCFA"/>
+          <w:kern w:val="0"/>
+          <w:sz w:val="24"/>
+          <w:szCs w:val="24"/>
+        </w:rPr>
+        <w:t>    </w:t>
+      </w:r>
+      <w:r>
+        <w:rPr>
+          <w:rFonts w:ascii="Consolas" w:eastAsia="宋体" w:hAnsi="Consolas" w:cs="宋体"/>
+          <w:color w:val="939293"/>
+          <w:kern w:val="0"/>
+          <w:sz w:val="24"/>
+          <w:szCs w:val="24"/>
+        </w:rPr>
+        <w:t>"</w:t>
+      </w:r>
+      <w:r>
+        <w:rPr>
+          <w:rFonts w:ascii="Consolas" w:eastAsia="宋体" w:hAnsi="Consolas" w:cs="宋体"/>
+          <w:color w:val="FCFCFA"/>
+          <w:kern w:val="0"/>
+          <w:sz w:val="24"/>
+          <w:szCs w:val="24"/>
+        </w:rPr>
+        <w:t>Amin</w:t>
+      </w:r>
+      <w:r>
+        <w:rPr>
+          <w:rFonts w:ascii="Consolas" w:eastAsia="宋体" w:hAnsi="Consolas" w:cs="宋体"/>
+          <w:color w:val="939293"/>
+          <w:kern w:val="0"/>
+          <w:sz w:val="24"/>
+          <w:szCs w:val="24"/>
+        </w:rPr>
+        <w:t>":</w:t>
+      </w:r>
+      <w:r>
+        <w:rPr>
+          <w:rFonts w:ascii="Consolas" w:eastAsia="宋体" w:hAnsi="Consolas" w:cs="宋体"/>
+          <w:color w:val="FCFCFA"/>
+          <w:kern w:val="0"/>
+          <w:sz w:val="24"/>
+          <w:szCs w:val="24"/>
+        </w:rPr>
+        <w:t> </w:t>
+      </w:r>
+      <w:r>
+        <w:rPr>
+          <w:rFonts w:ascii="Consolas" w:eastAsia="宋体" w:hAnsi="Consolas" w:cs="宋体"/>
+          <w:color w:val="AB9DF2"/>
+          <w:kern w:val="0"/>
+          <w:sz w:val="24"/>
+          <w:szCs w:val="24"/>
+        </w:rPr>
+        <w:t>0</w:t>
+      </w:r>
+      <w:r>
+        <w:rPr>
+          <w:rFonts w:ascii="Consolas" w:eastAsia="宋体" w:hAnsi="Consolas" w:cs="宋体"/>
+          <w:color w:val="939293"/>
+          <w:kern w:val="0"/>
+          <w:sz w:val="24"/>
+          <w:szCs w:val="24"/>
+        </w:rPr>
+        <w:t>,</w:t>
+      </w:r>
+      <w:r>
+        <w:rPr>
+          <w:rFonts w:ascii="Consolas" w:eastAsia="宋体" w:hAnsi="Consolas" w:cs="宋体"/>
+          <w:color w:val="FCFCFA"/>
+          <w:kern w:val="0"/>
+          <w:sz w:val="24"/>
+          <w:szCs w:val="24"/>
+        </w:rPr>
+        <w:t> </w:t>
+      </w:r>
+      <w:r>
+        <w:rPr>
+          <w:rFonts w:ascii="Consolas" w:eastAsia="宋体" w:hAnsi="Consolas" w:cs="宋体"/>
+          <w:i/>
+          <w:iCs/>
+          <w:color w:val="727072"/>
+          <w:kern w:val="0"/>
+          <w:sz w:val="24"/>
+          <w:szCs w:val="24"/>
+        </w:rPr>
+        <w:t>//</w:t>
+      </w:r>
+      <w:r>
+        <w:rPr>
+          <w:rFonts w:ascii="Consolas" w:eastAsia="宋体" w:hAnsi="Consolas" w:cs="宋体"/>
+          <w:i/>
+          <w:iCs/>
+          <w:color w:val="727072"/>
+          <w:kern w:val="0"/>
+          <w:sz w:val="24"/>
+          <w:szCs w:val="24"/>
+        </w:rPr>
+        <w:t>可缺省</w:t>
+      </w:r>
+      <w:r>
+        <w:rPr>
+          <w:rFonts w:ascii="Consolas" w:eastAsia="宋体" w:hAnsi="Consolas" w:cs="宋体"/>
+          <w:i/>
+          <w:iCs/>
+          <w:color w:val="727072"/>
+          <w:kern w:val="0"/>
+          <w:sz w:val="24"/>
+          <w:szCs w:val="24"/>
+        </w:rPr>
+        <w:t> A</w:t>
+      </w:r>
+      <w:r>
+        <w:rPr>
+          <w:rFonts w:ascii="Consolas" w:eastAsia="宋体" w:hAnsi="Consolas" w:cs="宋体"/>
+          <w:i/>
+          <w:iCs/>
+          <w:color w:val="727072"/>
+          <w:kern w:val="0"/>
+          <w:sz w:val="24"/>
+          <w:szCs w:val="24"/>
+        </w:rPr>
+        <w:t>阈值下限</w:t>
+      </w:r>
+      <w:r>
+        <w:rPr>
+          <w:rFonts w:ascii="Consolas" w:eastAsia="宋体" w:hAnsi="Consolas" w:cs="宋体"/>
+          <w:i/>
+          <w:iCs/>
+          <w:color w:val="727072"/>
+          <w:kern w:val="0"/>
+          <w:sz w:val="24"/>
+          <w:szCs w:val="24"/>
+        </w:rPr>
+        <w:t> [0, 255]</w:t>
+      </w:r>
+    </w:p>
+    <w:p>
+      <w:pPr>
+        <w:widowControl/>
+        <w:shd w:val="clear" w:color="auto" w:fill="2D2A2E"/>
+        <w:spacing w:line="330" w:lineRule="atLeast"/>
+        <w:jc w:val="left"/>
+        <w:rPr>
+          <w:rFonts w:ascii="Consolas" w:eastAsia="宋体" w:hAnsi="Consolas" w:cs="宋体"/>
+          <w:color w:val="FCFCFA"/>
+          <w:kern w:val="0"/>
+          <w:sz w:val="24"/>
+          <w:szCs w:val="24"/>
+        </w:rPr>
+      </w:pPr>
+      <w:r>
+        <w:rPr>
+          <w:rFonts w:ascii="Consolas" w:eastAsia="宋体" w:hAnsi="Consolas" w:cs="宋体"/>
+          <w:color w:val="FCFCFA"/>
+          <w:kern w:val="0"/>
+          <w:sz w:val="24"/>
+          <w:szCs w:val="24"/>
+        </w:rPr>
+        <w:t>    </w:t>
+      </w:r>
+      <w:r>
+        <w:rPr>
+          <w:rFonts w:ascii="Consolas" w:eastAsia="宋体" w:hAnsi="Consolas" w:cs="宋体"/>
+          <w:color w:val="939293"/>
+          <w:kern w:val="0"/>
+          <w:sz w:val="24"/>
+          <w:szCs w:val="24"/>
+        </w:rPr>
+        <w:t>"</w:t>
+      </w:r>
+      <w:r>
+        <w:rPr>
+          <w:rFonts w:ascii="Consolas" w:eastAsia="宋体" w:hAnsi="Consolas" w:cs="宋体"/>
+          <w:color w:val="FCFCFA"/>
+          <w:kern w:val="0"/>
+          <w:sz w:val="24"/>
+          <w:szCs w:val="24"/>
+        </w:rPr>
+        <w:t>Amax</w:t>
+      </w:r>
+      <w:r>
+        <w:rPr>
+          <w:rFonts w:ascii="Consolas" w:eastAsia="宋体" w:hAnsi="Consolas" w:cs="宋体"/>
+          <w:color w:val="939293"/>
+          <w:kern w:val="0"/>
+          <w:sz w:val="24"/>
+          <w:szCs w:val="24"/>
+        </w:rPr>
+        <w:t>":</w:t>
+      </w:r>
+      <w:r>
+        <w:rPr>
+          <w:rFonts w:ascii="Consolas" w:eastAsia="宋体" w:hAnsi="Consolas" w:cs="宋体"/>
+          <w:color w:val="FCFCFA"/>
+          <w:kern w:val="0"/>
+          <w:sz w:val="24"/>
+          <w:szCs w:val="24"/>
+        </w:rPr>
+        <w:t> </w:t>
+      </w:r>
+      <w:r>
+        <w:rPr>
+          <w:rFonts w:ascii="Consolas" w:eastAsia="宋体" w:hAnsi="Consolas" w:cs="宋体"/>
+          <w:color w:val="AB9DF2"/>
+          <w:kern w:val="0"/>
+          <w:sz w:val="24"/>
+          <w:szCs w:val="24"/>
+        </w:rPr>
+        <w:t>0</w:t>
+      </w:r>
+      <w:r>
+        <w:rPr>
+          <w:rFonts w:ascii="Consolas" w:eastAsia="宋体" w:hAnsi="Consolas" w:cs="宋体"/>
+          <w:color w:val="939293"/>
+          <w:kern w:val="0"/>
+          <w:sz w:val="24"/>
+          <w:szCs w:val="24"/>
+        </w:rPr>
+        <w:t>,</w:t>
+      </w:r>
+      <w:r>
+        <w:rPr>
+          <w:rFonts w:ascii="Consolas" w:eastAsia="宋体" w:hAnsi="Consolas" w:cs="宋体"/>
+          <w:color w:val="FCFCFA"/>
+          <w:kern w:val="0"/>
+          <w:sz w:val="24"/>
+          <w:szCs w:val="24"/>
+        </w:rPr>
+        <w:t> </w:t>
+      </w:r>
+      <w:r>
+        <w:rPr>
+          <w:rFonts w:ascii="Consolas" w:eastAsia="宋体" w:hAnsi="Consolas" w:cs="宋体"/>
+          <w:i/>
+          <w:iCs/>
+          <w:color w:val="727072"/>
+          <w:kern w:val="0"/>
+          <w:sz w:val="24"/>
+          <w:szCs w:val="24"/>
+        </w:rPr>
+        <w:t>//</w:t>
+      </w:r>
+      <w:r>
+        <w:rPr>
+          <w:rFonts w:ascii="Consolas" w:eastAsia="宋体" w:hAnsi="Consolas" w:cs="宋体"/>
+          <w:i/>
+          <w:iCs/>
+          <w:color w:val="727072"/>
+          <w:kern w:val="0"/>
+          <w:sz w:val="24"/>
+          <w:szCs w:val="24"/>
+        </w:rPr>
+        <w:t>可缺省</w:t>
+      </w:r>
+      <w:r>
+        <w:rPr>
+          <w:rFonts w:ascii="Consolas" w:eastAsia="宋体" w:hAnsi="Consolas" w:cs="宋体"/>
+          <w:i/>
+          <w:iCs/>
+          <w:color w:val="727072"/>
+          <w:kern w:val="0"/>
+          <w:sz w:val="24"/>
+          <w:szCs w:val="24"/>
+        </w:rPr>
+        <w:t> A</w:t>
+      </w:r>
+      <w:r>
+        <w:rPr>
+          <w:rFonts w:ascii="Consolas" w:eastAsia="宋体" w:hAnsi="Consolas" w:cs="宋体"/>
+          <w:i/>
+          <w:iCs/>
+          <w:color w:val="727072"/>
+          <w:kern w:val="0"/>
+          <w:sz w:val="24"/>
+          <w:szCs w:val="24"/>
+        </w:rPr>
+        <w:t>阈值上限</w:t>
+      </w:r>
+      <w:r>
+        <w:rPr>
+          <w:rFonts w:ascii="Consolas" w:eastAsia="宋体" w:hAnsi="Consolas" w:cs="宋体"/>
+          <w:i/>
+          <w:iCs/>
+          <w:color w:val="727072"/>
+          <w:kern w:val="0"/>
+          <w:sz w:val="24"/>
+          <w:szCs w:val="24"/>
+        </w:rPr>
+        <w:t> [0, 255]</w:t>
+      </w:r>
+    </w:p>
+    <w:p>
+      <w:pPr>
+        <w:widowControl/>
+        <w:shd w:val="clear" w:color="auto" w:fill="2D2A2E"/>
+        <w:spacing w:line="330" w:lineRule="atLeast"/>
+        <w:jc w:val="left"/>
+        <w:rPr>
+          <w:rFonts w:ascii="Consolas" w:eastAsia="宋体" w:hAnsi="Consolas" w:cs="宋体"/>
+          <w:color w:val="FCFCFA"/>
+          <w:kern w:val="0"/>
+          <w:sz w:val="24"/>
+          <w:szCs w:val="24"/>
+        </w:rPr>
+      </w:pPr>
+      <w:r>
+        <w:rPr>
+          <w:rFonts w:ascii="Consolas" w:eastAsia="宋体" w:hAnsi="Consolas" w:cs="宋体"/>
+          <w:color w:val="FCFCFA"/>
+          <w:kern w:val="0"/>
+          <w:sz w:val="24"/>
+          <w:szCs w:val="24"/>
+        </w:rPr>
+        <w:t>    </w:t>
+      </w:r>
+      <w:r>
+        <w:rPr>
+          <w:rFonts w:ascii="Consolas" w:eastAsia="宋体" w:hAnsi="Consolas" w:cs="宋体"/>
+          <w:color w:val="939293"/>
+          <w:kern w:val="0"/>
+          <w:sz w:val="24"/>
+          <w:szCs w:val="24"/>
+        </w:rPr>
+        <w:t>"</w:t>
+      </w:r>
+      <w:proofErr w:type="spellStart"/>
+      <w:r>
+        <w:rPr>
+          <w:rFonts w:ascii="Consolas" w:eastAsia="宋体" w:hAnsi="Consolas" w:cs="宋体"/>
+          <w:color w:val="FCFCFA"/>
+          <w:kern w:val="0"/>
+          <w:sz w:val="24"/>
+          <w:szCs w:val="24"/>
+        </w:rPr>
+        <w:t>Bmin</w:t>
+      </w:r>
+      <w:proofErr w:type="spellEnd"/>
+      <w:r>
+        <w:rPr>
+          <w:rFonts w:ascii="Consolas" w:eastAsia="宋体" w:hAnsi="Consolas" w:cs="宋体"/>
+          <w:color w:val="939293"/>
+          <w:kern w:val="0"/>
+          <w:sz w:val="24"/>
+          <w:szCs w:val="24"/>
+        </w:rPr>
+        <w:t>":</w:t>
+      </w:r>
+      <w:r>
+        <w:rPr>
+          <w:rFonts w:ascii="Consolas" w:eastAsia="宋体" w:hAnsi="Consolas" w:cs="宋体"/>
+          <w:color w:val="FCFCFA"/>
+          <w:kern w:val="0"/>
+          <w:sz w:val="24"/>
+          <w:szCs w:val="24"/>
+        </w:rPr>
+        <w:t> </w:t>
+      </w:r>
+      <w:r>
+        <w:rPr>
+          <w:rFonts w:ascii="Consolas" w:eastAsia="宋体" w:hAnsi="Consolas" w:cs="宋体"/>
+          <w:color w:val="AB9DF2"/>
+          <w:kern w:val="0"/>
+          <w:sz w:val="24"/>
+          <w:szCs w:val="24"/>
+        </w:rPr>
+        <w:t>0</w:t>
+      </w:r>
+      <w:r>
+        <w:rPr>
+          <w:rFonts w:ascii="Consolas" w:eastAsia="宋体" w:hAnsi="Consolas" w:cs="宋体"/>
+          <w:color w:val="939293"/>
+          <w:kern w:val="0"/>
+          <w:sz w:val="24"/>
+          <w:szCs w:val="24"/>
+        </w:rPr>
+        <w:t>,</w:t>
+      </w:r>
+      <w:r>
+        <w:rPr>
+          <w:rFonts w:ascii="Consolas" w:eastAsia="宋体" w:hAnsi="Consolas" w:cs="宋体"/>
+          <w:color w:val="FCFCFA"/>
+          <w:kern w:val="0"/>
+          <w:sz w:val="24"/>
+          <w:szCs w:val="24"/>
+        </w:rPr>
+        <w:t> </w:t>
+      </w:r>
+      <w:r>
+        <w:rPr>
+          <w:rFonts w:ascii="Consolas" w:eastAsia="宋体" w:hAnsi="Consolas" w:cs="宋体"/>
+          <w:i/>
+          <w:iCs/>
+          <w:color w:val="727072"/>
+          <w:kern w:val="0"/>
+          <w:sz w:val="24"/>
+          <w:szCs w:val="24"/>
+        </w:rPr>
+        <w:t>//</w:t>
+      </w:r>
+      <w:r>
+        <w:rPr>
+          <w:rFonts w:ascii="Consolas" w:eastAsia="宋体" w:hAnsi="Consolas" w:cs="宋体"/>
+          <w:i/>
+          <w:iCs/>
+          <w:color w:val="727072"/>
+          <w:kern w:val="0"/>
+          <w:sz w:val="24"/>
+          <w:szCs w:val="24"/>
+        </w:rPr>
+        <w:t>可缺省</w:t>
+      </w:r>
+      <w:r>
+        <w:rPr>
+          <w:rFonts w:ascii="Consolas" w:eastAsia="宋体" w:hAnsi="Consolas" w:cs="宋体"/>
+          <w:i/>
+          <w:iCs/>
+          <w:color w:val="727072"/>
+          <w:kern w:val="0"/>
+          <w:sz w:val="24"/>
+          <w:szCs w:val="24"/>
+        </w:rPr>
+        <w:t> B</w:t>
+      </w:r>
+      <w:r>
+        <w:rPr>
+          <w:rFonts w:ascii="Consolas" w:eastAsia="宋体" w:hAnsi="Consolas" w:cs="宋体"/>
+          <w:i/>
+          <w:iCs/>
+          <w:color w:val="727072"/>
+          <w:kern w:val="0"/>
+          <w:sz w:val="24"/>
+          <w:szCs w:val="24"/>
+        </w:rPr>
+        <w:t>阈值下限</w:t>
+      </w:r>
+      <w:r>
+        <w:rPr>
+          <w:rFonts w:ascii="Consolas" w:eastAsia="宋体" w:hAnsi="Consolas" w:cs="宋体"/>
+          <w:i/>
+          <w:iCs/>
+          <w:color w:val="727072"/>
+          <w:kern w:val="0"/>
+          <w:sz w:val="24"/>
+          <w:szCs w:val="24"/>
+        </w:rPr>
+        <w:t> [0, 255]</w:t>
+      </w:r>
+    </w:p>
+    <w:p>
+      <w:pPr>
+        <w:widowControl/>
+        <w:shd w:val="clear" w:color="auto" w:fill="2D2A2E"/>
+        <w:spacing w:line="330" w:lineRule="atLeast"/>
+        <w:jc w:val="left"/>
+        <w:rPr>
+          <w:rFonts w:ascii="Consolas" w:eastAsia="宋体" w:hAnsi="Consolas" w:cs="宋体"/>
+          <w:color w:val="FCFCFA"/>
+          <w:kern w:val="0"/>
+          <w:sz w:val="24"/>
+          <w:szCs w:val="24"/>
+        </w:rPr>
+      </w:pPr>
+      <w:r>
+        <w:rPr>
+          <w:rFonts w:ascii="Consolas" w:eastAsia="宋体" w:hAnsi="Consolas" w:cs="宋体"/>
+          <w:color w:val="FCFCFA"/>
+          <w:kern w:val="0"/>
+          <w:sz w:val="24"/>
+          <w:szCs w:val="24"/>
+        </w:rPr>
+        <w:t>    </w:t>
+      </w:r>
+      <w:r>
+        <w:rPr>
+          <w:rFonts w:ascii="Consolas" w:eastAsia="宋体" w:hAnsi="Consolas" w:cs="宋体"/>
+          <w:color w:val="939293"/>
+          <w:kern w:val="0"/>
+          <w:sz w:val="24"/>
+          <w:szCs w:val="24"/>
+        </w:rPr>
+        <w:t>"</w:t>
+      </w:r>
+      <w:proofErr w:type="spellStart"/>
+      <w:r>
+        <w:rPr>
+          <w:rFonts w:ascii="Consolas" w:eastAsia="宋体" w:hAnsi="Consolas" w:cs="宋体"/>
+          <w:color w:val="FCFCFA"/>
+          <w:kern w:val="0"/>
+          <w:sz w:val="24"/>
+          <w:szCs w:val="24"/>
+        </w:rPr>
+        <w:t>Bmax</w:t>
+      </w:r>
+      <w:proofErr w:type="spellEnd"/>
+      <w:r>
+        <w:rPr>
+          <w:rFonts w:ascii="Consolas" w:eastAsia="宋体" w:hAnsi="Consolas" w:cs="宋体"/>
+          <w:color w:val="939293"/>
+          <w:kern w:val="0"/>
+          <w:sz w:val="24"/>
+          <w:szCs w:val="24"/>
+        </w:rPr>
+        <w:t>":</w:t>
+      </w:r>
+      <w:r>
+        <w:rPr>
+          <w:rFonts w:ascii="Consolas" w:eastAsia="宋体" w:hAnsi="Consolas" w:cs="宋体"/>
+          <w:color w:val="FCFCFA"/>
+          <w:kern w:val="0"/>
+          <w:sz w:val="24"/>
+          <w:szCs w:val="24"/>
+        </w:rPr>
+        <w:t> </w:t>
+      </w:r>
+      <w:r>
+        <w:rPr>
+          <w:rFonts w:ascii="Consolas" w:eastAsia="宋体" w:hAnsi="Consolas" w:cs="宋体"/>
+          <w:color w:val="AB9DF2"/>
+          <w:kern w:val="0"/>
+          <w:sz w:val="24"/>
+          <w:szCs w:val="24"/>
+        </w:rPr>
+        <w:t>0</w:t>
+      </w:r>
+      <w:r>
+        <w:rPr>
+          <w:rFonts w:ascii="Consolas" w:eastAsia="宋体" w:hAnsi="Consolas" w:cs="宋体"/>
+          <w:color w:val="939293"/>
+          <w:kern w:val="0"/>
+          <w:sz w:val="24"/>
+          <w:szCs w:val="24"/>
+        </w:rPr>
+        <w:t>,</w:t>
+      </w:r>
+      <w:r>
+        <w:rPr>
+          <w:rFonts w:ascii="Consolas" w:eastAsia="宋体" w:hAnsi="Consolas" w:cs="宋体"/>
+          <w:color w:val="FCFCFA"/>
+          <w:kern w:val="0"/>
+          <w:sz w:val="24"/>
+          <w:szCs w:val="24"/>
+        </w:rPr>
+        <w:t> </w:t>
+      </w:r>
+      <w:r>
+        <w:rPr>
+          <w:rFonts w:ascii="Consolas" w:eastAsia="宋体" w:hAnsi="Consolas" w:cs="宋体"/>
+          <w:i/>
+          <w:iCs/>
+          <w:color w:val="727072"/>
+          <w:kern w:val="0"/>
+          <w:sz w:val="24"/>
+          <w:szCs w:val="24"/>
+        </w:rPr>
+        <w:t>//</w:t>
+      </w:r>
+      <w:r>
+        <w:rPr>
+          <w:rFonts w:ascii="Consolas" w:eastAsia="宋体" w:hAnsi="Consolas" w:cs="宋体"/>
+          <w:i/>
+          <w:iCs/>
+          <w:color w:val="727072"/>
+          <w:kern w:val="0"/>
+          <w:sz w:val="24"/>
+          <w:szCs w:val="24"/>
+        </w:rPr>
+        <w:t>可缺省</w:t>
+      </w:r>
+      <w:r>
+        <w:rPr>
+          <w:rFonts w:ascii="Consolas" w:eastAsia="宋体" w:hAnsi="Consolas" w:cs="宋体"/>
+          <w:i/>
+          <w:iCs/>
+          <w:color w:val="727072"/>
+          <w:kern w:val="0"/>
+          <w:sz w:val="24"/>
+          <w:szCs w:val="24"/>
+        </w:rPr>
+        <w:t> B</w:t>
+      </w:r>
+      <w:r>
+        <w:rPr>
+          <w:rFonts w:ascii="Consolas" w:eastAsia="宋体" w:hAnsi="Consolas" w:cs="宋体"/>
+          <w:i/>
+          <w:iCs/>
+          <w:color w:val="727072"/>
+          <w:kern w:val="0"/>
+          <w:sz w:val="24"/>
+          <w:szCs w:val="24"/>
+        </w:rPr>
+        <w:t>阈值上限</w:t>
+      </w:r>
+      <w:r>
+        <w:rPr>
+          <w:rFonts w:ascii="Consolas" w:eastAsia="宋体" w:hAnsi="Consolas" w:cs="宋体"/>
+          <w:i/>
+          <w:iCs/>
+          <w:color w:val="727072"/>
+          <w:kern w:val="0"/>
+          <w:sz w:val="24"/>
+          <w:szCs w:val="24"/>
+        </w:rPr>
+        <w:t> [0, 255]</w:t>
+      </w:r>
+    </w:p>
+    <w:p>
+      <w:pPr>
+        <w:widowControl/>
+        <w:shd w:val="clear" w:color="auto" w:fill="2D2A2E"/>
+        <w:spacing w:line="330" w:lineRule="atLeast"/>
+        <w:jc w:val="left"/>
+        <w:rPr>
+          <w:rFonts w:ascii="Consolas" w:eastAsia="宋体" w:hAnsi="Consolas" w:cs="宋体"/>
+          <w:color w:val="FCFCFA"/>
+          <w:kern w:val="0"/>
+          <w:sz w:val="24"/>
+          <w:szCs w:val="24"/>
+        </w:rPr>
+      </w:pPr>
+      <w:r>
+        <w:rPr>
+          <w:rFonts w:ascii="Consolas" w:eastAsia="宋体" w:hAnsi="Consolas" w:cs="宋体"/>
+          <w:color w:val="FCFCFA"/>
+          <w:kern w:val="0"/>
+          <w:sz w:val="24"/>
+          <w:szCs w:val="24"/>
+        </w:rPr>
+        <w:lastRenderedPageBreak/>
+        <w:t>    </w:t>
+      </w:r>
+      <w:r>
+        <w:rPr>
+          <w:rFonts w:ascii="Consolas" w:eastAsia="宋体" w:hAnsi="Consolas" w:cs="宋体"/>
+          <w:color w:val="939293"/>
+          <w:kern w:val="0"/>
+          <w:sz w:val="24"/>
+          <w:szCs w:val="24"/>
+        </w:rPr>
+        <w:t>"</w:t>
+      </w:r>
+      <w:r>
+        <w:rPr>
+          <w:rFonts w:ascii="Consolas" w:eastAsia="宋体" w:hAnsi="Consolas" w:cs="宋体"/>
+          <w:color w:val="FCFCFA"/>
+          <w:kern w:val="0"/>
+          <w:sz w:val="24"/>
+          <w:szCs w:val="24"/>
+        </w:rPr>
+        <w:t>weight_0</w:t>
+      </w:r>
+      <w:r>
+        <w:rPr>
+          <w:rFonts w:ascii="Consolas" w:eastAsia="宋体" w:hAnsi="Consolas" w:cs="宋体"/>
+          <w:color w:val="939293"/>
+          <w:kern w:val="0"/>
+          <w:sz w:val="24"/>
+          <w:szCs w:val="24"/>
+        </w:rPr>
+        <w:t>":</w:t>
+      </w:r>
+      <w:r>
+        <w:rPr>
+          <w:rFonts w:ascii="Consolas" w:eastAsia="宋体" w:hAnsi="Consolas" w:cs="宋体"/>
+          <w:color w:val="FCFCFA"/>
+          <w:kern w:val="0"/>
+          <w:sz w:val="24"/>
+          <w:szCs w:val="24"/>
+        </w:rPr>
+        <w:t> </w:t>
+      </w:r>
+      <w:r>
+        <w:rPr>
+          <w:rFonts w:ascii="Consolas" w:eastAsia="宋体" w:hAnsi="Consolas" w:cs="宋体"/>
+          <w:color w:val="AB9DF2"/>
+          <w:kern w:val="0"/>
+          <w:sz w:val="24"/>
+          <w:szCs w:val="24"/>
+        </w:rPr>
+        <w:t>0.1</w:t>
+      </w:r>
+      <w:r>
+        <w:rPr>
+          <w:rFonts w:ascii="Consolas" w:eastAsia="宋体" w:hAnsi="Consolas" w:cs="宋体"/>
+          <w:color w:val="939293"/>
+          <w:kern w:val="0"/>
+          <w:sz w:val="24"/>
+          <w:szCs w:val="24"/>
+        </w:rPr>
+        <w:t>,</w:t>
+      </w:r>
+      <w:r>
+        <w:rPr>
+          <w:rFonts w:ascii="Consolas" w:eastAsia="宋体" w:hAnsi="Consolas" w:cs="宋体"/>
+          <w:color w:val="FCFCFA"/>
+          <w:kern w:val="0"/>
+          <w:sz w:val="24"/>
+          <w:szCs w:val="24"/>
+        </w:rPr>
+        <w:t> </w:t>
+      </w:r>
+      <w:r>
+        <w:rPr>
+          <w:rFonts w:ascii="Consolas" w:eastAsia="宋体" w:hAnsi="Consolas" w:cs="宋体"/>
+          <w:i/>
+          <w:iCs/>
+          <w:color w:val="727072"/>
+          <w:kern w:val="0"/>
+          <w:sz w:val="24"/>
+          <w:szCs w:val="24"/>
+        </w:rPr>
+        <w:t>// </w:t>
+      </w:r>
+      <w:r>
+        <w:rPr>
+          <w:rFonts w:ascii="Consolas" w:eastAsia="宋体" w:hAnsi="Consolas" w:cs="宋体"/>
+          <w:i/>
+          <w:iCs/>
+          <w:color w:val="727072"/>
+          <w:kern w:val="0"/>
+          <w:sz w:val="24"/>
+          <w:szCs w:val="24"/>
+        </w:rPr>
+        <w:t>可缺省</w:t>
+      </w:r>
+      <w:r>
+        <w:rPr>
+          <w:rFonts w:ascii="Consolas" w:eastAsia="宋体" w:hAnsi="Consolas" w:cs="宋体"/>
+          <w:i/>
+          <w:iCs/>
+          <w:color w:val="727072"/>
+          <w:kern w:val="0"/>
+          <w:sz w:val="24"/>
+          <w:szCs w:val="24"/>
+        </w:rPr>
+        <w:t> </w:t>
+      </w:r>
+      <w:r>
+        <w:rPr>
+          <w:rFonts w:ascii="Consolas" w:eastAsia="宋体" w:hAnsi="Consolas" w:cs="宋体"/>
+          <w:i/>
+          <w:iCs/>
+          <w:color w:val="727072"/>
+          <w:kern w:val="0"/>
+          <w:sz w:val="24"/>
+          <w:szCs w:val="24"/>
+        </w:rPr>
+        <w:t>权重</w:t>
+      </w:r>
+    </w:p>
+    <w:p>
+      <w:pPr>
+        <w:widowControl/>
+        <w:shd w:val="clear" w:color="auto" w:fill="2D2A2E"/>
+        <w:spacing w:line="330" w:lineRule="atLeast"/>
+        <w:jc w:val="left"/>
+        <w:rPr>
+          <w:rFonts w:ascii="Consolas" w:eastAsia="宋体" w:hAnsi="Consolas" w:cs="宋体"/>
+          <w:color w:val="FCFCFA"/>
+          <w:kern w:val="0"/>
+          <w:sz w:val="24"/>
+          <w:szCs w:val="24"/>
+        </w:rPr>
+      </w:pPr>
+      <w:r>
+        <w:rPr>
+          <w:rFonts w:ascii="Consolas" w:eastAsia="宋体" w:hAnsi="Consolas" w:cs="宋体"/>
+          <w:color w:val="FCFCFA"/>
+          <w:kern w:val="0"/>
+          <w:sz w:val="24"/>
+          <w:szCs w:val="24"/>
+        </w:rPr>
+        <w:t>    </w:t>
+      </w:r>
+      <w:r>
+        <w:rPr>
+          <w:rFonts w:ascii="Consolas" w:eastAsia="宋体" w:hAnsi="Consolas" w:cs="宋体"/>
+          <w:color w:val="939293"/>
+          <w:kern w:val="0"/>
+          <w:sz w:val="24"/>
+          <w:szCs w:val="24"/>
+        </w:rPr>
+        <w:t>"</w:t>
+      </w:r>
+      <w:r>
+        <w:rPr>
+          <w:rFonts w:ascii="Consolas" w:eastAsia="宋体" w:hAnsi="Consolas" w:cs="宋体"/>
+          <w:color w:val="FCFCFA"/>
+          <w:kern w:val="0"/>
+          <w:sz w:val="24"/>
+          <w:szCs w:val="24"/>
+        </w:rPr>
+        <w:t>weight_1</w:t>
+      </w:r>
+      <w:r>
+        <w:rPr>
+          <w:rFonts w:ascii="Consolas" w:eastAsia="宋体" w:hAnsi="Consolas" w:cs="宋体"/>
+          <w:color w:val="939293"/>
+          <w:kern w:val="0"/>
+          <w:sz w:val="24"/>
+          <w:szCs w:val="24"/>
+        </w:rPr>
+        <w:t>":</w:t>
+      </w:r>
+      <w:r>
+        <w:rPr>
+          <w:rFonts w:ascii="Consolas" w:eastAsia="宋体" w:hAnsi="Consolas" w:cs="宋体"/>
+          <w:color w:val="FCFCFA"/>
+          <w:kern w:val="0"/>
+          <w:sz w:val="24"/>
+          <w:szCs w:val="24"/>
+        </w:rPr>
+        <w:t> </w:t>
+      </w:r>
+      <w:r>
+        <w:rPr>
+          <w:rFonts w:ascii="Consolas" w:eastAsia="宋体" w:hAnsi="Consolas" w:cs="宋体"/>
+          <w:color w:val="AB9DF2"/>
+          <w:kern w:val="0"/>
+          <w:sz w:val="24"/>
+          <w:szCs w:val="24"/>
+        </w:rPr>
+        <w:t>0.3</w:t>
+      </w:r>
+      <w:r>
+        <w:rPr>
+          <w:rFonts w:ascii="Consolas" w:eastAsia="宋体" w:hAnsi="Consolas" w:cs="宋体"/>
+          <w:color w:val="939293"/>
+          <w:kern w:val="0"/>
+          <w:sz w:val="24"/>
+          <w:szCs w:val="24"/>
+        </w:rPr>
+        <w:t>,</w:t>
+      </w:r>
+      <w:r>
+        <w:rPr>
+          <w:rFonts w:ascii="Consolas" w:eastAsia="宋体" w:hAnsi="Consolas" w:cs="宋体"/>
+          <w:color w:val="FCFCFA"/>
+          <w:kern w:val="0"/>
+          <w:sz w:val="24"/>
+          <w:szCs w:val="24"/>
+        </w:rPr>
+        <w:t> </w:t>
+      </w:r>
+      <w:r>
+        <w:rPr>
+          <w:rFonts w:ascii="Consolas" w:eastAsia="宋体" w:hAnsi="Consolas" w:cs="宋体"/>
+          <w:i/>
+          <w:iCs/>
+          <w:color w:val="727072"/>
+          <w:kern w:val="0"/>
+          <w:sz w:val="24"/>
+          <w:szCs w:val="24"/>
+        </w:rPr>
+        <w:t>// </w:t>
+      </w:r>
+      <w:r>
+        <w:rPr>
+          <w:rFonts w:ascii="Consolas" w:eastAsia="宋体" w:hAnsi="Consolas" w:cs="宋体"/>
+          <w:i/>
+          <w:iCs/>
+          <w:color w:val="727072"/>
+          <w:kern w:val="0"/>
+          <w:sz w:val="24"/>
+          <w:szCs w:val="24"/>
+        </w:rPr>
+        <w:t>可缺省</w:t>
+      </w:r>
+      <w:r>
+        <w:rPr>
+          <w:rFonts w:ascii="Consolas" w:eastAsia="宋体" w:hAnsi="Consolas" w:cs="宋体"/>
+          <w:i/>
+          <w:iCs/>
+          <w:color w:val="727072"/>
+          <w:kern w:val="0"/>
+          <w:sz w:val="24"/>
+          <w:szCs w:val="24"/>
+        </w:rPr>
+        <w:t> </w:t>
+      </w:r>
+      <w:r>
+        <w:rPr>
+          <w:rFonts w:ascii="Consolas" w:eastAsia="宋体" w:hAnsi="Consolas" w:cs="宋体"/>
+          <w:i/>
+          <w:iCs/>
+          <w:color w:val="727072"/>
+          <w:kern w:val="0"/>
+          <w:sz w:val="24"/>
+          <w:szCs w:val="24"/>
+        </w:rPr>
+        <w:t>权重</w:t>
+      </w:r>
+    </w:p>
+    <w:p>
+      <w:pPr>
+        <w:widowControl/>
+        <w:shd w:val="clear" w:color="auto" w:fill="2D2A2E"/>
+        <w:spacing w:line="330" w:lineRule="atLeast"/>
+        <w:jc w:val="left"/>
+        <w:rPr>
+          <w:rFonts w:ascii="Consolas" w:eastAsia="宋体" w:hAnsi="Consolas" w:cs="宋体"/>
+          <w:color w:val="FCFCFA"/>
+          <w:kern w:val="0"/>
+          <w:sz w:val="24"/>
+          <w:szCs w:val="24"/>
+        </w:rPr>
+      </w:pPr>
+      <w:r>
+        <w:rPr>
+          <w:rFonts w:ascii="Consolas" w:eastAsia="宋体" w:hAnsi="Consolas" w:cs="宋体"/>
+          <w:color w:val="FCFCFA"/>
+          <w:kern w:val="0"/>
+          <w:sz w:val="24"/>
+          <w:szCs w:val="24"/>
+        </w:rPr>
+        <w:t>    </w:t>
+      </w:r>
+      <w:r>
+        <w:rPr>
+          <w:rFonts w:ascii="Consolas" w:eastAsia="宋体" w:hAnsi="Consolas" w:cs="宋体"/>
+          <w:color w:val="939293"/>
+          <w:kern w:val="0"/>
+          <w:sz w:val="24"/>
+          <w:szCs w:val="24"/>
+        </w:rPr>
+        <w:t>"</w:t>
+      </w:r>
+      <w:r>
+        <w:rPr>
+          <w:rFonts w:ascii="Consolas" w:eastAsia="宋体" w:hAnsi="Consolas" w:cs="宋体"/>
+          <w:color w:val="FCFCFA"/>
+          <w:kern w:val="0"/>
+          <w:sz w:val="24"/>
+          <w:szCs w:val="24"/>
+        </w:rPr>
+        <w:t>weight_2</w:t>
+      </w:r>
+      <w:r>
+        <w:rPr>
+          <w:rFonts w:ascii="Consolas" w:eastAsia="宋体" w:hAnsi="Consolas" w:cs="宋体"/>
+          <w:color w:val="939293"/>
+          <w:kern w:val="0"/>
+          <w:sz w:val="24"/>
+          <w:szCs w:val="24"/>
+        </w:rPr>
+        <w:t>":</w:t>
+      </w:r>
+      <w:r>
+        <w:rPr>
+          <w:rFonts w:ascii="Consolas" w:eastAsia="宋体" w:hAnsi="Consolas" w:cs="宋体"/>
+          <w:color w:val="FCFCFA"/>
+          <w:kern w:val="0"/>
+          <w:sz w:val="24"/>
+          <w:szCs w:val="24"/>
+        </w:rPr>
+        <w:t> </w:t>
+      </w:r>
+      <w:r>
+        <w:rPr>
+          <w:rFonts w:ascii="Consolas" w:eastAsia="宋体" w:hAnsi="Consolas" w:cs="宋体"/>
+          <w:color w:val="AB9DF2"/>
+          <w:kern w:val="0"/>
+          <w:sz w:val="24"/>
+          <w:szCs w:val="24"/>
+        </w:rPr>
+        <w:t>0.7</w:t>
+      </w:r>
+      <w:r>
+        <w:rPr>
+          <w:rFonts w:ascii="Consolas" w:eastAsia="宋体" w:hAnsi="Consolas" w:cs="宋体"/>
+          <w:color w:val="FCFCFA"/>
+          <w:kern w:val="0"/>
+          <w:sz w:val="24"/>
+          <w:szCs w:val="24"/>
+        </w:rPr>
+        <w:t>  </w:t>
+      </w:r>
+      <w:r>
+        <w:rPr>
+          <w:rFonts w:ascii="Consolas" w:eastAsia="宋体" w:hAnsi="Consolas" w:cs="宋体"/>
+          <w:i/>
+          <w:iCs/>
+          <w:color w:val="727072"/>
+          <w:kern w:val="0"/>
+          <w:sz w:val="24"/>
+          <w:szCs w:val="24"/>
+        </w:rPr>
+        <w:t>// </w:t>
+      </w:r>
+      <w:r>
+        <w:rPr>
+          <w:rFonts w:ascii="Consolas" w:eastAsia="宋体" w:hAnsi="Consolas" w:cs="宋体"/>
+          <w:i/>
+          <w:iCs/>
+          <w:color w:val="727072"/>
+          <w:kern w:val="0"/>
+          <w:sz w:val="24"/>
+          <w:szCs w:val="24"/>
+        </w:rPr>
+        <w:t>可缺省</w:t>
+      </w:r>
+      <w:r>
+        <w:rPr>
+          <w:rFonts w:ascii="Consolas" w:eastAsia="宋体" w:hAnsi="Consolas" w:cs="宋体"/>
+          <w:i/>
+          <w:iCs/>
+          <w:color w:val="727072"/>
+          <w:kern w:val="0"/>
+          <w:sz w:val="24"/>
+          <w:szCs w:val="24"/>
+        </w:rPr>
+        <w:t> </w:t>
+      </w:r>
+      <w:r>
+        <w:rPr>
+          <w:rFonts w:ascii="Consolas" w:eastAsia="宋体" w:hAnsi="Consolas" w:cs="宋体"/>
+          <w:i/>
+          <w:iCs/>
+          <w:color w:val="727072"/>
+          <w:kern w:val="0"/>
+          <w:sz w:val="24"/>
+          <w:szCs w:val="24"/>
+        </w:rPr>
+        <w:t>权重</w:t>
+      </w:r>
+    </w:p>
+    <w:p>
+      <w:pPr>
+        <w:widowControl/>
+        <w:shd w:val="clear" w:color="auto" w:fill="2D2A2E"/>
+        <w:spacing w:line="330" w:lineRule="atLeast"/>
+        <w:jc w:val="left"/>
+        <w:rPr>
+          <w:rFonts w:ascii="Consolas" w:eastAsia="宋体" w:hAnsi="Consolas" w:cs="宋体"/>
+          <w:color w:val="FCFCFA"/>
+          <w:kern w:val="0"/>
+          <w:sz w:val="24"/>
+          <w:szCs w:val="24"/>
+        </w:rPr>
+      </w:pPr>
+      <w:r>
+        <w:rPr>
+          <w:rFonts w:ascii="Consolas" w:eastAsia="宋体" w:hAnsi="Consolas" w:cs="宋体"/>
+          <w:color w:val="939293"/>
+          <w:kern w:val="0"/>
+          <w:sz w:val="24"/>
+          <w:szCs w:val="24"/>
+        </w:rPr>
+        <w:t>}</w:t>
+      </w:r>
+    </w:p>
+    <w:p>
+      <w:pPr>
+        <w:widowControl/>
+        <w:shd w:val="clear" w:color="auto" w:fill="2D2A2E"/>
+        <w:spacing w:line="330" w:lineRule="atLeast"/>
+        <w:jc w:val="left"/>
+        <w:rPr>
+          <w:rFonts w:ascii="Consolas" w:eastAsia="宋体" w:hAnsi="Consolas" w:cs="宋体"/>
+          <w:color w:val="FCFCFA"/>
+          <w:kern w:val="0"/>
+          <w:sz w:val="24"/>
+          <w:szCs w:val="24"/>
+        </w:rPr>
+      </w:pPr>
+    </w:p>
+    <w:p>
+      <w:pPr>
+        <w:jc w:val="left"/>
+      </w:pPr>
+    </w:p>
+    <w:p>
+      <w:pPr>
+        <w:jc w:val="left"/>
+      </w:pPr>
+      <w:r>
+        <w:rPr>
+          <w:rFonts w:hint="eastAsia"/>
+        </w:rPr>
+        <w:t>关于权重</w:t>
+      </w:r>
+    </w:p>
+    <w:p>
+      <w:pPr>
+        <w:jc w:val="left"/>
+      </w:pPr>
+    </w:p>
+    <w:p>
+      <w:pPr>
+        <w:jc w:val="left"/>
+      </w:pPr>
+      <w:r>
+        <w:rPr>
+          <w:noProof/>
+        </w:rPr>
+        <w:drawing>
+          <wp:inline distT="0" distB="0" distL="0" distR="0" wp14:anchorId="48F3B351" wp14:editId="5F5DA138">
+            <wp:extent cx="2844367" cy="2140477"/>
+            <wp:effectExtent l="0" t="0" r="0" b="0"/>
+            <wp:docPr id="3" name="图片 3"/>
+            <wp:cNvGraphicFramePr>
+              <a:graphicFrameLocks xmlns:a="http://schemas.openxmlformats.org/drawingml/2006/main" noChangeAspect="1"/>
+            </wp:cNvGraphicFramePr>
+            <a:graphic xmlns:a="http://schemas.openxmlformats.org/drawingml/2006/main">
+              <a:graphicData uri="http://schemas.openxmlformats.org/drawingml/2006/picture">
+                <pic:pic xmlns:pic="http://schemas.openxmlformats.org/drawingml/2006/picture">
+                  <pic:nvPicPr>
+                    <pic:cNvPr id="1" name=""/>
+                    <pic:cNvPicPr/>
+                  </pic:nvPicPr>
+                  <pic:blipFill>
+                    <a:blip r:embed="rId9"/>
+                    <a:stretch>
+                      <a:fillRect/>
+                    </a:stretch>
+                  </pic:blipFill>
+                  <pic:spPr>
+                    <a:xfrm>
+                      <a:off x="0" y="0"/>
+                      <a:ext cx="2856009" cy="2149238"/>
+                    </a:xfrm>
+                    <a:prstGeom prst="rect">
+                      <a:avLst/>
+                    </a:prstGeom>
+                  </pic:spPr>
+                </pic:pic>
+              </a:graphicData>
+            </a:graphic>
+          </wp:inline>
+        </w:drawing>
+      </w:r>
+    </w:p>
+    <w:p>
+      <w:pPr>
+        <w:jc w:val="left"/>
+      </w:pPr>
+      <w:r>
+        <w:rPr>
+          <w:rFonts w:hint="eastAsia"/>
+        </w:rPr>
+        <w:t>三个权重分别对应图中三个区域对角度的贡献值。比如把weight</w:t>
+      </w:r>
+      <w:r>
+        <w:t>_</w:t>
+      </w:r>
+      <w:r>
+        <w:rPr>
+          <w:rFonts w:hint="eastAsia"/>
+        </w:rPr>
+        <w:t>2的值设置的大一些，则当转弯时角度变化将更加剧烈。</w:t>
+      </w:r>
     </w:p>
     <w:sectPr>
       <w:pgSz w:w="11906" w:h="16838"/>

--- a/功能说明文档.docx
+++ b/功能说明文档.docx
@@ -2747,17 +2747,31 @@
         </w:rPr>
         <w:t> </w:t>
       </w:r>
-      <w:r>
-        <w:rPr>
-          <w:rFonts w:ascii="Consolas" w:eastAsia="宋体" w:hAnsi="Consolas" w:cs="宋体"/>
-          <w:i/>
-          <w:iCs/>
-          <w:color w:val="727072"/>
-          <w:kern w:val="0"/>
-          <w:sz w:val="24"/>
-          <w:szCs w:val="24"/>
-        </w:rPr>
-        <w:t>边界框长阈值，</w:t>
+      <w:proofErr w:type="gramStart"/>
+      <w:r>
+        <w:rPr>
+          <w:rFonts w:ascii="Consolas" w:eastAsia="宋体" w:hAnsi="Consolas" w:cs="宋体"/>
+          <w:i/>
+          <w:iCs/>
+          <w:color w:val="727072"/>
+          <w:kern w:val="0"/>
+          <w:sz w:val="24"/>
+          <w:szCs w:val="24"/>
+        </w:rPr>
+        <w:t>边界框长阈值</w:t>
+      </w:r>
+      <w:proofErr w:type="gramEnd"/>
+      <w:r>
+        <w:rPr>
+          <w:rFonts w:ascii="Consolas" w:eastAsia="宋体" w:hAnsi="Consolas" w:cs="宋体"/>
+          <w:i/>
+          <w:iCs/>
+          <w:color w:val="727072"/>
+          <w:kern w:val="0"/>
+          <w:sz w:val="24"/>
+          <w:szCs w:val="24"/>
+        </w:rPr>
+        <w:t>，</w:t>
       </w:r>
       <w:r>
         <w:rPr>
@@ -5149,13 +5163,23 @@
         </w:numPr>
         <w:ind w:firstLineChars="0"/>
       </w:pPr>
+      <w:proofErr w:type="gramStart"/>
       <w:r>
         <w:rPr>
           <w:rFonts w:hint="eastAsia"/>
           <w:sz w:val="24"/>
           <w:szCs w:val="28"/>
         </w:rPr>
-        <w:t>框出目标在画面中的位置，即可自动追踪框中的目标。目标最好具有显著的颜色特征。</w:t>
+        <w:t>框出目标</w:t>
+      </w:r>
+      <w:proofErr w:type="gramEnd"/>
+      <w:r>
+        <w:rPr>
+          <w:rFonts w:hint="eastAsia"/>
+          <w:sz w:val="24"/>
+          <w:szCs w:val="28"/>
+        </w:rPr>
+        <w:t>在画面中的位置，即可自动追踪框中的目标。目标最好具有显著的颜色特征。</w:t>
       </w:r>
     </w:p>
     <w:p>
@@ -7259,7 +7283,17 @@
           <w:sz w:val="24"/>
           <w:szCs w:val="24"/>
         </w:rPr>
-        <w:t>1.0</w:t>
+        <w:t>1.</w:t>
+      </w:r>
+      <w:r>
+        <w:rPr>
+          <w:rFonts w:ascii="Consolas" w:eastAsia="宋体" w:hAnsi="Consolas" w:cs="宋体" w:hint="eastAsia"/>
+          <w:color w:val="AB9DF2"/>
+          <w:kern w:val="0"/>
+          <w:sz w:val="24"/>
+          <w:szCs w:val="24"/>
+        </w:rPr>
+        <w:t>1</w:t>
       </w:r>
       <w:r>
         <w:rPr>
@@ -7595,17 +7629,31 @@
         </w:rPr>
         <w:t> </w:t>
       </w:r>
-      <w:r>
-        <w:rPr>
-          <w:rFonts w:ascii="Consolas" w:eastAsia="宋体" w:hAnsi="Consolas" w:cs="宋体"/>
-          <w:i/>
-          <w:iCs/>
-          <w:color w:val="727072"/>
-          <w:kern w:val="0"/>
-          <w:sz w:val="24"/>
-          <w:szCs w:val="24"/>
-        </w:rPr>
-        <w:t>边界框长阈值，</w:t>
+      <w:proofErr w:type="gramStart"/>
+      <w:r>
+        <w:rPr>
+          <w:rFonts w:ascii="Consolas" w:eastAsia="宋体" w:hAnsi="Consolas" w:cs="宋体"/>
+          <w:i/>
+          <w:iCs/>
+          <w:color w:val="727072"/>
+          <w:kern w:val="0"/>
+          <w:sz w:val="24"/>
+          <w:szCs w:val="24"/>
+        </w:rPr>
+        <w:t>边界框长阈值</w:t>
+      </w:r>
+      <w:proofErr w:type="gramEnd"/>
+      <w:r>
+        <w:rPr>
+          <w:rFonts w:ascii="Consolas" w:eastAsia="宋体" w:hAnsi="Consolas" w:cs="宋体"/>
+          <w:i/>
+          <w:iCs/>
+          <w:color w:val="727072"/>
+          <w:kern w:val="0"/>
+          <w:sz w:val="24"/>
+          <w:szCs w:val="24"/>
+        </w:rPr>
+        <w:t>，</w:t>
       </w:r>
       <w:r>
         <w:rPr>
@@ -10611,6 +10659,7 @@
         </w:rPr>
         <w:t> </w:t>
       </w:r>
+      <w:proofErr w:type="gramStart"/>
       <w:r>
         <w:rPr>
           <w:rFonts w:ascii="Consolas" w:eastAsia="宋体" w:hAnsi="Consolas" w:cs="宋体"/>
@@ -10639,7 +10688,18 @@
           <w:sz w:val="24"/>
           <w:szCs w:val="24"/>
         </w:rPr>
-        <w:t>    </w:t>
+        <w:t>   </w:t>
+      </w:r>
+      <w:proofErr w:type="gramEnd"/>
+      <w:r>
+        <w:rPr>
+          <w:rFonts w:ascii="Consolas" w:eastAsia="宋体" w:hAnsi="Consolas" w:cs="宋体"/>
+          <w:color w:val="FCFCFA"/>
+          <w:kern w:val="0"/>
+          <w:sz w:val="24"/>
+          <w:szCs w:val="24"/>
+        </w:rPr>
+        <w:t> </w:t>
       </w:r>
       <w:r>
         <w:rPr>
@@ -13100,12 +13160,14 @@
       <w:pPr>
         <w:pStyle w:val="1"/>
       </w:pPr>
+      <w:proofErr w:type="gramStart"/>
       <w:r>
         <w:rPr>
           <w:rFonts w:hint="eastAsia"/>
         </w:rPr>
         <w:t>二维码识别</w:t>
       </w:r>
+      <w:proofErr w:type="gramEnd"/>
     </w:p>
     <w:p>
       <w:r>
@@ -13863,6 +13925,7 @@
         <w:tab/>
         <w:t>//</w:t>
       </w:r>
+      <w:proofErr w:type="gramStart"/>
       <w:r>
         <w:rPr>
           <w:rFonts w:ascii="Consolas" w:eastAsia="宋体" w:hAnsi="Consolas" w:cs="宋体" w:hint="eastAsia"/>
@@ -13873,6 +13936,7 @@
         </w:rPr>
         <w:t>二维码数据</w:t>
       </w:r>
+      <w:proofErr w:type="gramEnd"/>
     </w:p>
     <w:p>
       <w:pPr>
@@ -13969,6 +14033,7 @@
         <w:tab/>
         <w:t>//</w:t>
       </w:r>
+      <w:proofErr w:type="gramStart"/>
       <w:r>
         <w:rPr>
           <w:rFonts w:ascii="Consolas" w:eastAsia="宋体" w:hAnsi="Consolas" w:cs="宋体" w:hint="eastAsia"/>
@@ -13979,6 +14044,7 @@
         </w:rPr>
         <w:t>二维码版本</w:t>
       </w:r>
+      <w:proofErr w:type="gramEnd"/>
     </w:p>
     <w:p>
       <w:pPr>
@@ -14077,6 +14143,7 @@
         <w:tab/>
         <w:t>//</w:t>
       </w:r>
+      <w:proofErr w:type="gramStart"/>
       <w:r>
         <w:rPr>
           <w:rFonts w:ascii="Consolas" w:eastAsia="宋体" w:hAnsi="Consolas" w:cs="宋体" w:hint="eastAsia"/>
@@ -14087,6 +14154,7 @@
         </w:rPr>
         <w:t>二维码</w:t>
       </w:r>
+      <w:proofErr w:type="gramEnd"/>
       <w:r>
         <w:rPr>
           <w:rFonts w:ascii="Consolas" w:eastAsia="宋体" w:hAnsi="Consolas" w:cs="宋体"/>
@@ -14203,6 +14271,7 @@
         <w:tab/>
         <w:t>//</w:t>
       </w:r>
+      <w:proofErr w:type="gramStart"/>
       <w:r>
         <w:rPr>
           <w:rFonts w:ascii="Consolas" w:eastAsia="宋体" w:hAnsi="Consolas" w:cs="宋体" w:hint="eastAsia"/>
@@ -14213,6 +14282,7 @@
         </w:rPr>
         <w:t>二维码掩码</w:t>
       </w:r>
+      <w:proofErr w:type="gramEnd"/>
     </w:p>
     <w:p>
       <w:pPr>
@@ -14311,6 +14381,7 @@
         <w:tab/>
         <w:t>//</w:t>
       </w:r>
+      <w:proofErr w:type="gramStart"/>
       <w:r>
         <w:rPr>
           <w:rFonts w:ascii="Consolas" w:eastAsia="宋体" w:hAnsi="Consolas" w:cs="宋体" w:hint="eastAsia"/>
@@ -14321,6 +14392,7 @@
         </w:rPr>
         <w:t>二维码数据类型</w:t>
       </w:r>
+      <w:proofErr w:type="gramEnd"/>
     </w:p>
     <w:p>
       <w:pPr>
@@ -14426,8 +14498,20 @@
           <w:sz w:val="24"/>
           <w:szCs w:val="24"/>
         </w:rPr>
-        <w:t>返回二维码的</w:t>
-      </w:r>
+        <w:t>返回</w:t>
+      </w:r>
+      <w:proofErr w:type="gramStart"/>
+      <w:r>
+        <w:rPr>
+          <w:rFonts w:ascii="Consolas" w:eastAsia="宋体" w:hAnsi="Consolas" w:cs="宋体" w:hint="eastAsia"/>
+          <w:color w:val="939293"/>
+          <w:kern w:val="0"/>
+          <w:sz w:val="24"/>
+          <w:szCs w:val="24"/>
+        </w:rPr>
+        <w:t>二维码的</w:t>
+      </w:r>
+      <w:proofErr w:type="gramEnd"/>
       <w:r>
         <w:rPr>
           <w:rFonts w:ascii="Consolas" w:eastAsia="宋体" w:hAnsi="Consolas" w:cs="宋体"/>
@@ -20536,7 +20620,27 @@
                 <w:kern w:val="0"/>
                 <w:sz w:val="22"/>
               </w:rPr>
-              <w:t>frame，当前帧计数，uint64_t</w:t>
+              <w:t>frame，当前</w:t>
+            </w:r>
+            <w:proofErr w:type="gramStart"/>
+            <w:r>
+              <w:rPr>
+                <w:rFonts w:ascii="等线" w:eastAsia="等线" w:hAnsi="等线" w:cs="宋体" w:hint="eastAsia"/>
+                <w:color w:val="000000"/>
+                <w:kern w:val="0"/>
+                <w:sz w:val="22"/>
+              </w:rPr>
+              <w:t>帧</w:t>
+            </w:r>
+            <w:proofErr w:type="gramEnd"/>
+            <w:r>
+              <w:rPr>
+                <w:rFonts w:ascii="等线" w:eastAsia="等线" w:hAnsi="等线" w:cs="宋体" w:hint="eastAsia"/>
+                <w:color w:val="000000"/>
+                <w:kern w:val="0"/>
+                <w:sz w:val="22"/>
+              </w:rPr>
+              <w:t>计数，uint64_t</w:t>
             </w:r>
           </w:p>
         </w:tc>
@@ -21763,7 +21867,27 @@
                 <w:kern w:val="0"/>
                 <w:sz w:val="22"/>
               </w:rPr>
-              <w:t>frame，当前帧计数，uint64_t</w:t>
+              <w:t>frame，当前</w:t>
+            </w:r>
+            <w:proofErr w:type="gramStart"/>
+            <w:r>
+              <w:rPr>
+                <w:rFonts w:ascii="等线" w:eastAsia="等线" w:hAnsi="等线" w:cs="宋体" w:hint="eastAsia"/>
+                <w:color w:val="000000"/>
+                <w:kern w:val="0"/>
+                <w:sz w:val="22"/>
+              </w:rPr>
+              <w:t>帧</w:t>
+            </w:r>
+            <w:proofErr w:type="gramEnd"/>
+            <w:r>
+              <w:rPr>
+                <w:rFonts w:ascii="等线" w:eastAsia="等线" w:hAnsi="等线" w:cs="宋体" w:hint="eastAsia"/>
+                <w:color w:val="000000"/>
+                <w:kern w:val="0"/>
+                <w:sz w:val="22"/>
+              </w:rPr>
+              <w:t>计数，uint64_t</w:t>
             </w:r>
           </w:p>
         </w:tc>
@@ -25079,7 +25203,33 @@
           <w:sz w:val="24"/>
           <w:szCs w:val="24"/>
         </w:rPr>
-        <w:t>类型的内容二进制代码，本键值最大编码</w:t>
+        <w:t>类型的内容二进制代码，</w:t>
+      </w:r>
+      <w:proofErr w:type="gramStart"/>
+      <w:r>
+        <w:rPr>
+          <w:rFonts w:ascii="Consolas" w:eastAsia="宋体" w:hAnsi="Consolas" w:cs="宋体"/>
+          <w:i/>
+          <w:iCs/>
+          <w:color w:val="727072"/>
+          <w:kern w:val="0"/>
+          <w:sz w:val="24"/>
+          <w:szCs w:val="24"/>
+        </w:rPr>
+        <w:t>本键值</w:t>
+      </w:r>
+      <w:proofErr w:type="gramEnd"/>
+      <w:r>
+        <w:rPr>
+          <w:rFonts w:ascii="Consolas" w:eastAsia="宋体" w:hAnsi="Consolas" w:cs="宋体"/>
+          <w:i/>
+          <w:iCs/>
+          <w:color w:val="727072"/>
+          <w:kern w:val="0"/>
+          <w:sz w:val="24"/>
+          <w:szCs w:val="24"/>
+        </w:rPr>
+        <w:t>最大编码</w:t>
       </w:r>
       <w:r>
         <w:rPr>
@@ -25268,7 +25418,33 @@
           <w:sz w:val="24"/>
           <w:szCs w:val="24"/>
         </w:rPr>
-        <w:t>二进制数据的字符串形式，本键值可以编码任意长宽的</w:t>
+        <w:t>二进制数据的字符串形式，</w:t>
+      </w:r>
+      <w:proofErr w:type="gramStart"/>
+      <w:r>
+        <w:rPr>
+          <w:rFonts w:ascii="Consolas" w:eastAsia="宋体" w:hAnsi="Consolas" w:cs="宋体"/>
+          <w:i/>
+          <w:iCs/>
+          <w:color w:val="727072"/>
+          <w:kern w:val="0"/>
+          <w:sz w:val="24"/>
+          <w:szCs w:val="24"/>
+        </w:rPr>
+        <w:t>本键值</w:t>
+      </w:r>
+      <w:proofErr w:type="gramEnd"/>
+      <w:r>
+        <w:rPr>
+          <w:rFonts w:ascii="Consolas" w:eastAsia="宋体" w:hAnsi="Consolas" w:cs="宋体"/>
+          <w:i/>
+          <w:iCs/>
+          <w:color w:val="727072"/>
+          <w:kern w:val="0"/>
+          <w:sz w:val="24"/>
+          <w:szCs w:val="24"/>
+        </w:rPr>
+        <w:t>可以编码任意长宽的</w:t>
       </w:r>
       <w:r>
         <w:rPr>
@@ -25395,7 +25571,21 @@
         <w:rPr>
           <w:rFonts w:hint="eastAsia"/>
         </w:rPr>
-        <w:t>ode键值需要转换为对应的2进制序列，如</w:t>
+        <w:t>ode键</w:t>
+      </w:r>
+      <w:proofErr w:type="gramStart"/>
+      <w:r>
+        <w:rPr>
+          <w:rFonts w:hint="eastAsia"/>
+        </w:rPr>
+        <w:t>值需要</w:t>
+      </w:r>
+      <w:proofErr w:type="gramEnd"/>
+      <w:r>
+        <w:rPr>
+          <w:rFonts w:hint="eastAsia"/>
+        </w:rPr>
+        <w:t>转换为对应的2进制序列，如</w:t>
       </w:r>
       <w:r>
         <w:t>0x003C42425A424200</w:t>
@@ -25730,6 +25920,7 @@
           <w:szCs w:val="24"/>
         </w:rPr>
       </w:pPr>
+      <w:proofErr w:type="gramStart"/>
       <w:r>
         <w:rPr>
           <w:rFonts w:ascii="Consolas" w:eastAsia="宋体" w:hAnsi="Consolas" w:cs="宋体"/>
@@ -25748,7 +25939,18 @@
           <w:sz w:val="24"/>
           <w:szCs w:val="24"/>
         </w:rPr>
-        <w:t>  -&gt;  </w:t>
+        <w:t>  -</w:t>
+      </w:r>
+      <w:proofErr w:type="gramEnd"/>
+      <w:r>
+        <w:rPr>
+          <w:rFonts w:ascii="Consolas" w:eastAsia="宋体" w:hAnsi="Consolas" w:cs="宋体"/>
+          <w:color w:val="FCFCFA"/>
+          <w:kern w:val="0"/>
+          <w:sz w:val="24"/>
+          <w:szCs w:val="24"/>
+        </w:rPr>
+        <w:t>&gt;  </w:t>
       </w:r>
       <w:r>
         <w:rPr>
@@ -26907,17 +27109,31 @@
         </w:rPr>
         <w:t> </w:t>
       </w:r>
-      <w:r>
-        <w:rPr>
-          <w:rFonts w:ascii="Consolas" w:eastAsia="宋体" w:hAnsi="Consolas" w:cs="宋体"/>
-          <w:i/>
-          <w:iCs/>
-          <w:color w:val="727072"/>
-          <w:kern w:val="0"/>
-          <w:sz w:val="24"/>
-          <w:szCs w:val="24"/>
-        </w:rPr>
-        <w:t>边界框长阈值，</w:t>
+      <w:proofErr w:type="gramStart"/>
+      <w:r>
+        <w:rPr>
+          <w:rFonts w:ascii="Consolas" w:eastAsia="宋体" w:hAnsi="Consolas" w:cs="宋体"/>
+          <w:i/>
+          <w:iCs/>
+          <w:color w:val="727072"/>
+          <w:kern w:val="0"/>
+          <w:sz w:val="24"/>
+          <w:szCs w:val="24"/>
+        </w:rPr>
+        <w:t>边界框长阈值</w:t>
+      </w:r>
+      <w:proofErr w:type="gramEnd"/>
+      <w:r>
+        <w:rPr>
+          <w:rFonts w:ascii="Consolas" w:eastAsia="宋体" w:hAnsi="Consolas" w:cs="宋体"/>
+          <w:i/>
+          <w:iCs/>
+          <w:color w:val="727072"/>
+          <w:kern w:val="0"/>
+          <w:sz w:val="24"/>
+          <w:szCs w:val="24"/>
+        </w:rPr>
+        <w:t>，</w:t>
       </w:r>
       <w:r>
         <w:rPr>
